--- a/DimReduction/dimension-reduction-vignette.docx
+++ b/DimReduction/dimension-reduction-vignette.docx
@@ -106,7 +106,6 @@
           <w:rFonts w:ascii="Helvetica" w:hAnsi="Helvetica" w:cs="Helvetica"/>
           <w:b/>
           <w:color w:val="000000"/>
-          <w:sz w:val="21"/>
           <w:szCs w:val="21"/>
         </w:rPr>
       </w:pPr>
@@ -115,7 +114,6 @@
           <w:rFonts w:ascii="Helvetica" w:hAnsi="Helvetica" w:cs="Helvetica"/>
           <w:b/>
           <w:color w:val="000000"/>
-          <w:sz w:val="21"/>
           <w:szCs w:val="21"/>
         </w:rPr>
         <w:t>Intended use</w:t>
@@ -435,7 +433,6 @@
         <w:rPr>
           <w:rFonts w:ascii="Helvetica" w:hAnsi="Helvetica" w:cs="Helvetica"/>
           <w:color w:val="000000"/>
-          <w:sz w:val="21"/>
           <w:szCs w:val="21"/>
         </w:rPr>
       </w:pPr>
@@ -444,32 +441,41 @@
           <w:rFonts w:ascii="Helvetica" w:hAnsi="Helvetica" w:cs="Helvetica"/>
           <w:b/>
           <w:color w:val="000000"/>
-          <w:sz w:val="21"/>
-          <w:szCs w:val="21"/>
-        </w:rPr>
-        <w:t>Contents:</w:t>
-      </w:r>
-    </w:p>
-    <w:p>
-      <w:pPr>
-        <w:pStyle w:val="NormalWeb"/>
-        <w:shd w:val="clear" w:color="auto" w:fill="FFFFFF"/>
-        <w:spacing w:before="120" w:beforeAutospacing="0" w:after="120" w:afterAutospacing="0"/>
-        <w:rPr>
-          <w:rFonts w:ascii="Helvetica" w:hAnsi="Helvetica" w:cs="Helvetica"/>
-          <w:color w:val="000000"/>
-          <w:sz w:val="21"/>
-          <w:szCs w:val="21"/>
-        </w:rPr>
-      </w:pPr>
-      <w:r>
-        <w:rPr>
-          <w:rFonts w:ascii="Helvetica" w:hAnsi="Helvetica" w:cs="Helvetica"/>
-          <w:color w:val="000000"/>
-          <w:sz w:val="21"/>
-          <w:szCs w:val="21"/>
-        </w:rPr>
-        <w:t xml:space="preserve">Page 2: </w:t>
+          <w:szCs w:val="21"/>
+        </w:rPr>
+        <w:t>Contents</w:t>
+      </w:r>
+    </w:p>
+    <w:p>
+      <w:pPr>
+        <w:pStyle w:val="NormalWeb"/>
+        <w:shd w:val="clear" w:color="auto" w:fill="FFFFFF"/>
+        <w:spacing w:before="120" w:beforeAutospacing="0" w:after="120" w:afterAutospacing="0"/>
+        <w:rPr>
+          <w:rFonts w:ascii="Helvetica" w:hAnsi="Helvetica" w:cs="Helvetica"/>
+          <w:color w:val="000000"/>
+          <w:sz w:val="21"/>
+          <w:szCs w:val="21"/>
+        </w:rPr>
+      </w:pPr>
+      <w:r>
+        <w:rPr>
+          <w:rFonts w:ascii="Helvetica" w:hAnsi="Helvetica" w:cs="Helvetica"/>
+          <w:i/>
+          <w:color w:val="000000"/>
+          <w:sz w:val="21"/>
+          <w:szCs w:val="21"/>
+        </w:rPr>
+        <w:t>Page 2</w:t>
+      </w:r>
+      <w:r>
+        <w:rPr>
+          <w:rFonts w:ascii="Helvetica" w:hAnsi="Helvetica" w:cs="Helvetica"/>
+          <w:color w:val="000000"/>
+          <w:sz w:val="21"/>
+          <w:szCs w:val="21"/>
+        </w:rPr>
+        <w:t xml:space="preserve">: </w:t>
       </w:r>
       <w:r>
         <w:rPr>
@@ -496,11 +502,21 @@
       <w:r>
         <w:rPr>
           <w:rFonts w:ascii="Helvetica" w:hAnsi="Helvetica" w:cs="Helvetica"/>
-          <w:color w:val="000000"/>
-          <w:sz w:val="21"/>
-          <w:szCs w:val="21"/>
-        </w:rPr>
-        <w:t xml:space="preserve">Page 3: </w:t>
+          <w:i/>
+          <w:color w:val="000000"/>
+          <w:sz w:val="21"/>
+          <w:szCs w:val="21"/>
+        </w:rPr>
+        <w:t>Page 3</w:t>
+      </w:r>
+      <w:r>
+        <w:rPr>
+          <w:rFonts w:ascii="Helvetica" w:hAnsi="Helvetica" w:cs="Helvetica"/>
+          <w:color w:val="000000"/>
+          <w:sz w:val="21"/>
+          <w:szCs w:val="21"/>
+        </w:rPr>
+        <w:t xml:space="preserve">: </w:t>
       </w:r>
       <w:r>
         <w:rPr>
@@ -527,11 +543,21 @@
       <w:r>
         <w:rPr>
           <w:rFonts w:ascii="Helvetica" w:hAnsi="Helvetica" w:cs="Helvetica"/>
-          <w:color w:val="000000"/>
-          <w:sz w:val="21"/>
-          <w:szCs w:val="21"/>
-        </w:rPr>
-        <w:t xml:space="preserve">Page 4: </w:t>
+          <w:i/>
+          <w:color w:val="000000"/>
+          <w:sz w:val="21"/>
+          <w:szCs w:val="21"/>
+        </w:rPr>
+        <w:t>Page 4</w:t>
+      </w:r>
+      <w:r>
+        <w:rPr>
+          <w:rFonts w:ascii="Helvetica" w:hAnsi="Helvetica" w:cs="Helvetica"/>
+          <w:color w:val="000000"/>
+          <w:sz w:val="21"/>
+          <w:szCs w:val="21"/>
+        </w:rPr>
+        <w:t xml:space="preserve">: </w:t>
       </w:r>
       <w:r>
         <w:rPr>
@@ -637,14 +663,16 @@
         <w:rPr>
           <w:rFonts w:ascii="Helvetica" w:hAnsi="Helvetica" w:cs="Helvetica"/>
           <w:b/>
-          <w:color w:val="000000"/>
-          <w:sz w:val="21"/>
-          <w:szCs w:val="21"/>
-        </w:rPr>
-      </w:pPr>
-      <w:r>
-        <w:rPr>
-          <w:rFonts w:ascii="Helvetica" w:hAnsi="Helvetica" w:cs="Helvetica"/>
+          <w:i/>
+          <w:color w:val="000000"/>
+          <w:sz w:val="21"/>
+          <w:szCs w:val="21"/>
+        </w:rPr>
+      </w:pPr>
+      <w:r>
+        <w:rPr>
+          <w:rFonts w:ascii="Helvetica" w:hAnsi="Helvetica" w:cs="Helvetica"/>
+          <w:i/>
           <w:color w:val="000000"/>
           <w:sz w:val="21"/>
           <w:szCs w:val="21"/>
@@ -1014,7 +1042,26 @@
           <w:sz w:val="21"/>
           <w:szCs w:val="21"/>
         </w:rPr>
-        <w:t>Once added the parameters of the script can be adjusted by editing the top lines in the script and hitting the “Save” button. You do not need to check the Create new dataset button.</w:t>
+        <w:t xml:space="preserve">Once added the parameters of the script can be adjusted by editing the top lines in the script and hitting the “Save” button. You do </w:t>
+      </w:r>
+      <w:r>
+        <w:rPr>
+          <w:rFonts w:ascii="Helvetica" w:hAnsi="Helvetica" w:cs="Helvetica"/>
+          <w:b/>
+          <w:color w:val="000000"/>
+          <w:sz w:val="21"/>
+          <w:szCs w:val="21"/>
+        </w:rPr>
+        <w:t>not</w:t>
+      </w:r>
+      <w:r>
+        <w:rPr>
+          <w:rFonts w:ascii="Helvetica" w:hAnsi="Helvetica" w:cs="Helvetica"/>
+          <w:color w:val="000000"/>
+          <w:sz w:val="21"/>
+          <w:szCs w:val="21"/>
+        </w:rPr>
+        <w:t xml:space="preserve"> need to check the Create new dataset button.</w:t>
       </w:r>
     </w:p>
     <w:p>
@@ -1313,11 +1360,21 @@
       <w:r>
         <w:rPr>
           <w:rFonts w:ascii="Helvetica" w:hAnsi="Helvetica" w:cs="Helvetica"/>
-          <w:color w:val="000000"/>
-          <w:sz w:val="21"/>
-          <w:szCs w:val="21"/>
-        </w:rPr>
-        <w:t>color – set this to the name of an annotation tag, factor or the display name of a target within the data matrix. For example, you may have a factor named “Loc” that you want to visualize, this may be used with the color parameter. Alternatively, “VEGFA” can be used to color points by the continuous expression of VEGFA.</w:t>
+          <w:i/>
+          <w:color w:val="000000"/>
+          <w:sz w:val="21"/>
+          <w:szCs w:val="21"/>
+        </w:rPr>
+        <w:t>color</w:t>
+      </w:r>
+      <w:r>
+        <w:rPr>
+          <w:rFonts w:ascii="Helvetica" w:hAnsi="Helvetica" w:cs="Helvetica"/>
+          <w:color w:val="000000"/>
+          <w:sz w:val="21"/>
+          <w:szCs w:val="21"/>
+        </w:rPr>
+        <w:t xml:space="preserve"> – set this to the name of an annotation tag, factor or the display name of a target within the data matrix. For example, you may have a factor named “Loc” that you want to visualize, this may be used with the color parameter. Alternatively, “VEGFA” can be used to color points by the continuous expression of VEGFA.</w:t>
       </w:r>
     </w:p>
     <w:p>
@@ -1336,14 +1393,26 @@
           <w:szCs w:val="21"/>
         </w:rPr>
       </w:pPr>
-      <w:r>
-        <w:rPr>
-          <w:rFonts w:ascii="Helvetica" w:hAnsi="Helvetica" w:cs="Helvetica"/>
-          <w:color w:val="000000"/>
-          <w:sz w:val="21"/>
-          <w:szCs w:val="21"/>
-        </w:rPr>
-        <w:t xml:space="preserve">shape - </w:t>
+      <w:bookmarkStart w:id="0" w:name="_GoBack"/>
+      <w:bookmarkEnd w:id="0"/>
+      <w:r>
+        <w:rPr>
+          <w:rFonts w:ascii="Helvetica" w:hAnsi="Helvetica" w:cs="Helvetica"/>
+          <w:i/>
+          <w:color w:val="000000"/>
+          <w:sz w:val="21"/>
+          <w:szCs w:val="21"/>
+        </w:rPr>
+        <w:t>shape</w:t>
+      </w:r>
+      <w:r>
+        <w:rPr>
+          <w:rFonts w:ascii="Helvetica" w:hAnsi="Helvetica" w:cs="Helvetica"/>
+          <w:color w:val="000000"/>
+          <w:sz w:val="21"/>
+          <w:szCs w:val="21"/>
+        </w:rPr>
+        <w:t xml:space="preserve"> - </w:t>
       </w:r>
       <w:r>
         <w:rPr>
@@ -1398,21 +1467,254 @@
           <w:szCs w:val="21"/>
         </w:rPr>
       </w:pPr>
+      <w:proofErr w:type="spellStart"/>
+      <w:r>
+        <w:rPr>
+          <w:rFonts w:ascii="Helvetica" w:hAnsi="Helvetica" w:cs="Helvetica"/>
+          <w:i/>
+          <w:color w:val="000000"/>
+          <w:sz w:val="21"/>
+          <w:szCs w:val="21"/>
+        </w:rPr>
+        <w:t>color_theme</w:t>
+      </w:r>
+      <w:proofErr w:type="spellEnd"/>
+      <w:r>
+        <w:rPr>
+          <w:rFonts w:ascii="Helvetica" w:hAnsi="Helvetica" w:cs="Helvetica"/>
+          <w:color w:val="000000"/>
+          <w:sz w:val="21"/>
+          <w:szCs w:val="21"/>
+        </w:rPr>
+        <w:t xml:space="preserve"> – the name of a color palette from the palettes listed </w:t>
+      </w:r>
+      <w:r>
+        <w:rPr>
+          <w:rFonts w:ascii="Helvetica" w:hAnsi="Helvetica" w:cs="Helvetica"/>
+          <w:color w:val="000000"/>
+          <w:sz w:val="21"/>
+          <w:szCs w:val="21"/>
+        </w:rPr>
+        <w:t>below</w:t>
+      </w:r>
+      <w:r>
+        <w:rPr>
+          <w:rFonts w:ascii="Helvetica" w:hAnsi="Helvetica" w:cs="Helvetica"/>
+          <w:color w:val="000000"/>
+          <w:sz w:val="21"/>
+          <w:szCs w:val="21"/>
+        </w:rPr>
+        <w:t>. For example</w:t>
+      </w:r>
+      <w:r>
+        <w:rPr>
+          <w:rFonts w:ascii="Helvetica" w:hAnsi="Helvetica" w:cs="Helvetica"/>
+          <w:color w:val="000000"/>
+          <w:sz w:val="21"/>
+          <w:szCs w:val="21"/>
+        </w:rPr>
+        <w:t>,</w:t>
+      </w:r>
+      <w:r>
+        <w:rPr>
+          <w:rFonts w:ascii="Helvetica" w:hAnsi="Helvetica" w:cs="Helvetica"/>
+          <w:color w:val="000000"/>
+          <w:sz w:val="21"/>
+          <w:szCs w:val="21"/>
+        </w:rPr>
+        <w:t xml:space="preserve"> “Dark2” or “Spectral”</w:t>
+      </w:r>
+      <w:r>
+        <w:rPr>
+          <w:rFonts w:ascii="Helvetica" w:hAnsi="Helvetica" w:cs="Helvetica"/>
+          <w:color w:val="000000"/>
+          <w:sz w:val="21"/>
+          <w:szCs w:val="21"/>
+        </w:rPr>
+        <w:t>.</w:t>
+      </w:r>
+      <w:r>
+        <w:rPr>
+          <w:rFonts w:ascii="Helvetica" w:hAnsi="Helvetica" w:cs="Helvetica"/>
+          <w:color w:val="000000"/>
+          <w:sz w:val="21"/>
+          <w:szCs w:val="21"/>
+        </w:rPr>
+        <w:t xml:space="preserve"> For color palettes </w:t>
+      </w:r>
+      <w:r>
+        <w:rPr>
+          <w:rFonts w:ascii="Helvetica" w:hAnsi="Helvetica" w:cs="Helvetica"/>
+          <w:color w:val="000000"/>
+          <w:sz w:val="21"/>
+          <w:szCs w:val="21"/>
+        </w:rPr>
+        <w:t>with light colors we replace very light colors with gray instead. We recommend using the second set (qualitative) palettes (</w:t>
+      </w:r>
+      <w:r>
+        <w:rPr>
+          <w:rFonts w:ascii="Helvetica" w:hAnsi="Helvetica" w:cs="Helvetica"/>
+          <w:color w:val="000000"/>
+          <w:sz w:val="21"/>
+          <w:szCs w:val="21"/>
+        </w:rPr>
+        <w:t>“</w:t>
+      </w:r>
+      <w:r>
+        <w:rPr>
+          <w:rFonts w:ascii="Helvetica" w:hAnsi="Helvetica" w:cs="Helvetica"/>
+          <w:color w:val="000000"/>
+          <w:sz w:val="21"/>
+          <w:szCs w:val="21"/>
+        </w:rPr>
+        <w:t>Set3</w:t>
+      </w:r>
+      <w:r>
+        <w:rPr>
+          <w:rFonts w:ascii="Helvetica" w:hAnsi="Helvetica" w:cs="Helvetica"/>
+          <w:color w:val="000000"/>
+          <w:sz w:val="21"/>
+          <w:szCs w:val="21"/>
+        </w:rPr>
+        <w:t>”</w:t>
+      </w:r>
+      <w:r>
+        <w:rPr>
+          <w:rFonts w:ascii="Helvetica" w:hAnsi="Helvetica" w:cs="Helvetica"/>
+          <w:color w:val="000000"/>
+          <w:sz w:val="21"/>
+          <w:szCs w:val="21"/>
+        </w:rPr>
+        <w:t>-</w:t>
+      </w:r>
+      <w:r>
+        <w:rPr>
+          <w:rFonts w:ascii="Helvetica" w:hAnsi="Helvetica" w:cs="Helvetica"/>
+          <w:color w:val="000000"/>
+          <w:sz w:val="21"/>
+          <w:szCs w:val="21"/>
+        </w:rPr>
+        <w:t>“</w:t>
+      </w:r>
+      <w:r>
+        <w:rPr>
+          <w:rFonts w:ascii="Helvetica" w:hAnsi="Helvetica" w:cs="Helvetica"/>
+          <w:color w:val="000000"/>
+          <w:sz w:val="21"/>
+          <w:szCs w:val="21"/>
+        </w:rPr>
+        <w:t>Accent</w:t>
+      </w:r>
+      <w:r>
+        <w:rPr>
+          <w:rFonts w:ascii="Helvetica" w:hAnsi="Helvetica" w:cs="Helvetica"/>
+          <w:color w:val="000000"/>
+          <w:sz w:val="21"/>
+          <w:szCs w:val="21"/>
+        </w:rPr>
+        <w:t>”</w:t>
+      </w:r>
+      <w:r>
+        <w:rPr>
+          <w:rFonts w:ascii="Helvetica" w:hAnsi="Helvetica" w:cs="Helvetica"/>
+          <w:color w:val="000000"/>
+          <w:sz w:val="21"/>
+          <w:szCs w:val="21"/>
+        </w:rPr>
+        <w:t xml:space="preserve">) or </w:t>
+      </w:r>
+      <w:r>
+        <w:rPr>
+          <w:rFonts w:ascii="Helvetica" w:hAnsi="Helvetica" w:cs="Helvetica"/>
+          <w:color w:val="000000"/>
+          <w:sz w:val="21"/>
+          <w:szCs w:val="21"/>
+        </w:rPr>
+        <w:t>“</w:t>
+      </w:r>
+      <w:r>
+        <w:rPr>
+          <w:rFonts w:ascii="Helvetica" w:hAnsi="Helvetica" w:cs="Helvetica"/>
+          <w:color w:val="000000"/>
+          <w:sz w:val="21"/>
+          <w:szCs w:val="21"/>
+        </w:rPr>
+        <w:t>Spectral</w:t>
+      </w:r>
+      <w:r>
+        <w:rPr>
+          <w:rFonts w:ascii="Helvetica" w:hAnsi="Helvetica" w:cs="Helvetica"/>
+          <w:color w:val="000000"/>
+          <w:sz w:val="21"/>
+          <w:szCs w:val="21"/>
+        </w:rPr>
+        <w:t>”</w:t>
+      </w:r>
+      <w:r>
+        <w:rPr>
+          <w:rFonts w:ascii="Helvetica" w:hAnsi="Helvetica" w:cs="Helvetica"/>
+          <w:color w:val="000000"/>
+          <w:sz w:val="21"/>
+          <w:szCs w:val="21"/>
+        </w:rPr>
+        <w:t xml:space="preserve"> with </w:t>
+      </w:r>
+      <w:r>
+        <w:rPr>
+          <w:rFonts w:ascii="Helvetica" w:hAnsi="Helvetica" w:cs="Helvetica"/>
+          <w:color w:val="000000"/>
+          <w:sz w:val="21"/>
+          <w:szCs w:val="21"/>
+        </w:rPr>
+        <w:t>tags or factors</w:t>
+      </w:r>
+      <w:r>
+        <w:rPr>
+          <w:rFonts w:ascii="Helvetica" w:hAnsi="Helvetica" w:cs="Helvetica"/>
+          <w:color w:val="000000"/>
+          <w:sz w:val="21"/>
+          <w:szCs w:val="21"/>
+        </w:rPr>
+        <w:t>. If a qualitative palette is used with a target it will be replaced with colors shown on page 5.</w:t>
+      </w:r>
+    </w:p>
+    <w:p>
+      <w:pPr>
+        <w:pStyle w:val="NormalWeb"/>
+        <w:shd w:val="clear" w:color="auto" w:fill="FFFFFF"/>
+        <w:spacing w:before="120" w:beforeAutospacing="0" w:after="120" w:afterAutospacing="0"/>
+        <w:rPr>
+          <w:rFonts w:ascii="Helvetica" w:hAnsi="Helvetica" w:cs="Helvetica"/>
+          <w:color w:val="000000"/>
+          <w:sz w:val="21"/>
+          <w:szCs w:val="21"/>
+        </w:rPr>
+      </w:pPr>
+    </w:p>
+    <w:p>
+      <w:pPr>
+        <w:rPr>
+          <w:rFonts w:ascii="Helvetica" w:hAnsi="Helvetica" w:cs="Helvetica"/>
+          <w:color w:val="000000"/>
+          <w:sz w:val="21"/>
+          <w:szCs w:val="21"/>
+        </w:rPr>
+      </w:pPr>
       <w:r>
         <w:rPr>
           <w:noProof/>
         </w:rPr>
         <w:drawing>
-          <wp:anchor distT="0" distB="0" distL="114300" distR="114300" simplePos="0" relativeHeight="251658240" behindDoc="1" locked="0" layoutInCell="1" allowOverlap="1" wp14:anchorId="41B82BF8" wp14:editId="6B34F7C5">
+          <wp:anchor distT="0" distB="0" distL="114300" distR="114300" simplePos="0" relativeHeight="251658240" behindDoc="1" locked="0" layoutInCell="1" allowOverlap="1" wp14:anchorId="41B82BF8" wp14:editId="10287161">
             <wp:simplePos x="0" y="0"/>
             <wp:positionH relativeFrom="margin">
-              <wp:posOffset>704850</wp:posOffset>
+              <wp:posOffset>1208405</wp:posOffset>
             </wp:positionH>
             <wp:positionV relativeFrom="paragraph">
-              <wp:posOffset>500380</wp:posOffset>
+              <wp:posOffset>608330</wp:posOffset>
             </wp:positionV>
-            <wp:extent cx="5267960" cy="1781175"/>
-            <wp:effectExtent l="0" t="0" r="8890" b="9525"/>
+            <wp:extent cx="4518025" cy="4695190"/>
+            <wp:effectExtent l="0" t="0" r="0" b="0"/>
             <wp:wrapTopAndBottom/>
             <wp:docPr id="4" name="Picture 4" descr="https://www.r-graph-gallery.com/38-rcolorbrewers-palettes_files/figure-html/thecode-1.png"/>
             <wp:cNvGraphicFramePr>
@@ -1435,13 +1737,13 @@
                         </a:ext>
                       </a:extLst>
                     </a:blip>
-                    <a:srcRect t="49283" r="8173" b="23552"/>
+                    <a:srcRect l="303" t="7451" r="7870" b="9028"/>
                     <a:stretch/>
                   </pic:blipFill>
                   <pic:spPr bwMode="auto">
                     <a:xfrm>
                       <a:off x="0" y="0"/>
-                      <a:ext cx="5267960" cy="1781175"/>
+                      <a:ext cx="4518025" cy="4695190"/>
                     </a:xfrm>
                     <a:prstGeom prst="rect">
                       <a:avLst/>
@@ -1468,6 +1770,25 @@
           </wp:anchor>
         </w:drawing>
       </w:r>
+      <w:r>
+        <w:rPr>
+          <w:rFonts w:ascii="Helvetica" w:hAnsi="Helvetica" w:cs="Helvetica"/>
+          <w:b/>
+          <w:color w:val="000000"/>
+          <w:sz w:val="21"/>
+          <w:szCs w:val="21"/>
+        </w:rPr>
+        <w:t>Palette Options:</w:t>
+      </w:r>
+      <w:r>
+        <w:rPr>
+          <w:rFonts w:ascii="Helvetica" w:hAnsi="Helvetica" w:cs="Helvetica"/>
+          <w:color w:val="000000"/>
+          <w:sz w:val="21"/>
+          <w:szCs w:val="21"/>
+        </w:rPr>
+        <w:t xml:space="preserve"> Names to the left of each palette represent the text that can be used for the </w:t>
+      </w:r>
       <w:proofErr w:type="spellStart"/>
       <w:r>
         <w:rPr>
@@ -1476,7 +1797,7 @@
           <w:sz w:val="21"/>
           <w:szCs w:val="21"/>
         </w:rPr>
-        <w:t>color_theme</w:t>
+        <w:t>plot_color_theme</w:t>
       </w:r>
       <w:proofErr w:type="spellEnd"/>
       <w:r>
@@ -1486,224 +1807,106 @@
           <w:sz w:val="21"/>
           <w:szCs w:val="21"/>
         </w:rPr>
-        <w:t xml:space="preserve"> – the name of a color palette from the palettes listed </w:t>
-      </w:r>
-      <w:r>
-        <w:rPr>
-          <w:rFonts w:ascii="Helvetica" w:hAnsi="Helvetica" w:cs="Helvetica"/>
-          <w:color w:val="000000"/>
-          <w:sz w:val="21"/>
-          <w:szCs w:val="21"/>
-        </w:rPr>
-        <w:t>below</w:t>
-      </w:r>
-      <w:bookmarkStart w:id="0" w:name="_GoBack"/>
-      <w:bookmarkEnd w:id="0"/>
-      <w:r>
-        <w:rPr>
-          <w:rFonts w:ascii="Helvetica" w:hAnsi="Helvetica" w:cs="Helvetica"/>
-          <w:color w:val="000000"/>
-          <w:sz w:val="21"/>
-          <w:szCs w:val="21"/>
-        </w:rPr>
-        <w:t xml:space="preserve">. For </w:t>
-      </w:r>
-      <w:proofErr w:type="gramStart"/>
-      <w:r>
-        <w:rPr>
-          <w:rFonts w:ascii="Helvetica" w:hAnsi="Helvetica" w:cs="Helvetica"/>
-          <w:color w:val="000000"/>
-          <w:sz w:val="21"/>
-          <w:szCs w:val="21"/>
-        </w:rPr>
-        <w:t>example</w:t>
-      </w:r>
-      <w:proofErr w:type="gramEnd"/>
-      <w:r>
-        <w:rPr>
-          <w:rFonts w:ascii="Helvetica" w:hAnsi="Helvetica" w:cs="Helvetica"/>
-          <w:color w:val="000000"/>
-          <w:sz w:val="21"/>
-          <w:szCs w:val="21"/>
-        </w:rPr>
-        <w:t xml:space="preserve"> “Dark2” or “Spectral”</w:t>
-      </w:r>
-    </w:p>
-    <w:p>
-      <w:pPr>
-        <w:pStyle w:val="NormalWeb"/>
-        <w:shd w:val="clear" w:color="auto" w:fill="FFFFFF"/>
-        <w:spacing w:before="120" w:beforeAutospacing="0" w:after="120" w:afterAutospacing="0"/>
-        <w:rPr>
-          <w:rFonts w:ascii="Helvetica" w:hAnsi="Helvetica" w:cs="Helvetica"/>
-          <w:color w:val="000000"/>
-          <w:sz w:val="21"/>
-          <w:szCs w:val="21"/>
-        </w:rPr>
-      </w:pPr>
-    </w:p>
-    <w:p>
-      <w:pPr>
-        <w:rPr>
-          <w:rFonts w:ascii="Helvetica" w:hAnsi="Helvetica" w:cs="Helvetica"/>
-          <w:color w:val="000000"/>
-          <w:sz w:val="21"/>
-          <w:szCs w:val="21"/>
-        </w:rPr>
-      </w:pPr>
-      <w:r>
+        <w:t xml:space="preserve"> variable. This is defaulted to “Set1” but any of the values shown here may be used.</w:t>
+      </w:r>
+      <w:r>
+        <w:rPr>
+          <w:rFonts w:ascii="Helvetica" w:hAnsi="Helvetica" w:cs="Helvetica"/>
+          <w:color w:val="000000"/>
+          <w:sz w:val="21"/>
+          <w:szCs w:val="21"/>
+        </w:rPr>
+        <w:t xml:space="preserve"> Note that palettes </w:t>
+      </w:r>
+      <w:r>
+        <w:rPr>
+          <w:rFonts w:ascii="Helvetica" w:hAnsi="Helvetica" w:cs="Helvetica"/>
+          <w:color w:val="000000"/>
+          <w:sz w:val="21"/>
+          <w:szCs w:val="21"/>
+        </w:rPr>
+        <w:t>with light colors may be harder to distinguish on the graph</w:t>
+      </w:r>
+      <w:r>
+        <w:rPr>
+          <w:rFonts w:ascii="Helvetica" w:hAnsi="Helvetica" w:cs="Helvetica"/>
+          <w:color w:val="000000"/>
+          <w:sz w:val="21"/>
+          <w:szCs w:val="21"/>
+        </w:rPr>
+        <w:t>, though we replace light colors with gray.</w:t>
+      </w:r>
+    </w:p>
+    <w:p>
+      <w:pPr>
+        <w:rPr>
+          <w:rFonts w:ascii="Helvetica" w:hAnsi="Helvetica" w:cs="Helvetica"/>
+          <w:color w:val="000000"/>
+          <w:sz w:val="21"/>
+          <w:szCs w:val="21"/>
+        </w:rPr>
+      </w:pPr>
+      <w:r>
+        <w:rPr>
+          <w:rFonts w:ascii="Helvetica" w:hAnsi="Helvetica" w:cs="Helvetica"/>
+          <w:color w:val="000000"/>
+          <w:sz w:val="21"/>
+          <w:szCs w:val="21"/>
+        </w:rPr>
+        <w:br w:type="page"/>
+      </w:r>
+    </w:p>
+    <w:p>
+      <w:pPr>
+        <w:pStyle w:val="NormalWeb"/>
+        <w:shd w:val="clear" w:color="auto" w:fill="FFFFFF"/>
+        <w:spacing w:before="120" w:beforeAutospacing="0" w:after="120" w:afterAutospacing="0"/>
         <w:rPr>
           <w:rFonts w:ascii="Helvetica" w:hAnsi="Helvetica" w:cs="Helvetica"/>
           <w:b/>
           <w:color w:val="000000"/>
-          <w:sz w:val="21"/>
-          <w:szCs w:val="21"/>
-        </w:rPr>
-        <w:t>Palette Options:</w:t>
-      </w:r>
-      <w:r>
-        <w:rPr>
-          <w:rFonts w:ascii="Helvetica" w:hAnsi="Helvetica" w:cs="Helvetica"/>
-          <w:color w:val="000000"/>
-          <w:sz w:val="21"/>
-          <w:szCs w:val="21"/>
-        </w:rPr>
-        <w:t xml:space="preserve"> Names to the left of each palette represent the text that can be used for the </w:t>
-      </w:r>
-      <w:proofErr w:type="spellStart"/>
-      <w:r>
-        <w:rPr>
-          <w:rFonts w:ascii="Helvetica" w:hAnsi="Helvetica" w:cs="Helvetica"/>
-          <w:color w:val="000000"/>
-          <w:sz w:val="21"/>
-          <w:szCs w:val="21"/>
-        </w:rPr>
-        <w:t>plot_color_theme</w:t>
-      </w:r>
-      <w:proofErr w:type="spellEnd"/>
-      <w:r>
-        <w:rPr>
-          <w:rFonts w:ascii="Helvetica" w:hAnsi="Helvetica" w:cs="Helvetica"/>
-          <w:color w:val="000000"/>
-          <w:sz w:val="21"/>
-          <w:szCs w:val="21"/>
-        </w:rPr>
-        <w:t xml:space="preserve"> variable. This is defaulted to “Set1” but any of the values shown here may be used.</w:t>
-      </w:r>
-      <w:r>
-        <w:rPr>
-          <w:rFonts w:ascii="Helvetica" w:hAnsi="Helvetica" w:cs="Helvetica"/>
-          <w:color w:val="000000"/>
-          <w:sz w:val="21"/>
-          <w:szCs w:val="21"/>
-        </w:rPr>
-        <w:t xml:space="preserve"> Note that palettes </w:t>
-      </w:r>
-      <w:r>
-        <w:rPr>
-          <w:rFonts w:ascii="Helvetica" w:hAnsi="Helvetica" w:cs="Helvetica"/>
-          <w:color w:val="000000"/>
-          <w:sz w:val="21"/>
-          <w:szCs w:val="21"/>
-        </w:rPr>
-        <w:t>with light colors may be harder to distinguish on the graph.</w:t>
-      </w:r>
-    </w:p>
-    <w:p>
-      <w:pPr>
-        <w:rPr>
-          <w:rFonts w:ascii="Helvetica" w:hAnsi="Helvetica" w:cs="Helvetica"/>
-          <w:color w:val="000000"/>
-          <w:sz w:val="21"/>
-          <w:szCs w:val="21"/>
-        </w:rPr>
-      </w:pPr>
-      <w:r>
-        <w:rPr>
-          <w:rFonts w:ascii="Helvetica" w:hAnsi="Helvetica" w:cs="Helvetica"/>
-          <w:color w:val="000000"/>
-          <w:sz w:val="21"/>
-          <w:szCs w:val="21"/>
-        </w:rPr>
-        <w:br w:type="page"/>
-      </w:r>
-    </w:p>
-    <w:p>
-      <w:pPr>
-        <w:rPr>
-          <w:rFonts w:ascii="Helvetica" w:eastAsia="Times New Roman" w:hAnsi="Helvetica" w:cs="Helvetica"/>
-          <w:color w:val="000000"/>
-          <w:sz w:val="21"/>
-          <w:szCs w:val="21"/>
-        </w:rPr>
-      </w:pPr>
-    </w:p>
-    <w:p>
-      <w:pPr>
-        <w:pStyle w:val="NormalWeb"/>
-        <w:shd w:val="clear" w:color="auto" w:fill="FFFFFF"/>
-        <w:spacing w:before="120" w:beforeAutospacing="0" w:after="120" w:afterAutospacing="0"/>
-        <w:rPr>
-          <w:rFonts w:ascii="Helvetica" w:hAnsi="Helvetica" w:cs="Helvetica"/>
-          <w:color w:val="000000"/>
-          <w:sz w:val="21"/>
-          <w:szCs w:val="21"/>
-        </w:rPr>
-      </w:pPr>
-    </w:p>
-    <w:p>
-      <w:pPr>
-        <w:pStyle w:val="NormalWeb"/>
-        <w:shd w:val="clear" w:color="auto" w:fill="FFFFFF"/>
-        <w:spacing w:before="120" w:beforeAutospacing="0" w:after="120" w:afterAutospacing="0"/>
+          <w:szCs w:val="21"/>
+        </w:rPr>
+      </w:pPr>
+      <w:r>
         <w:rPr>
           <w:rFonts w:ascii="Helvetica" w:hAnsi="Helvetica" w:cs="Helvetica"/>
           <w:b/>
           <w:color w:val="000000"/>
-          <w:sz w:val="28"/>
-          <w:szCs w:val="21"/>
-        </w:rPr>
-      </w:pPr>
+          <w:szCs w:val="21"/>
+        </w:rPr>
+        <w:lastRenderedPageBreak/>
+        <w:t>Interpretation of result</w:t>
+      </w:r>
       <w:r>
         <w:rPr>
           <w:rFonts w:ascii="Helvetica" w:hAnsi="Helvetica" w:cs="Helvetica"/>
           <w:b/>
           <w:color w:val="000000"/>
-          <w:sz w:val="28"/>
-          <w:szCs w:val="21"/>
-        </w:rPr>
-        <w:t>Interpretation of result</w:t>
-      </w:r>
-      <w:r>
+          <w:szCs w:val="21"/>
+        </w:rPr>
+        <w:t>ing files and figures</w:t>
+      </w:r>
+    </w:p>
+    <w:p>
+      <w:pPr>
+        <w:pStyle w:val="NormalWeb"/>
+        <w:shd w:val="clear" w:color="auto" w:fill="FFFFFF"/>
+        <w:spacing w:before="120" w:beforeAutospacing="0" w:after="120" w:afterAutospacing="0"/>
         <w:rPr>
           <w:rFonts w:ascii="Helvetica" w:hAnsi="Helvetica" w:cs="Helvetica"/>
           <w:b/>
           <w:color w:val="000000"/>
-          <w:sz w:val="28"/>
-          <w:szCs w:val="21"/>
-        </w:rPr>
-        <w:t>ing files and figures</w:t>
-      </w:r>
-    </w:p>
-    <w:p>
-      <w:pPr>
-        <w:pStyle w:val="NormalWeb"/>
-        <w:shd w:val="clear" w:color="auto" w:fill="FFFFFF"/>
-        <w:spacing w:before="120" w:beforeAutospacing="0" w:after="120" w:afterAutospacing="0"/>
+          <w:sz w:val="22"/>
+          <w:szCs w:val="21"/>
+        </w:rPr>
+      </w:pPr>
+      <w:r>
         <w:rPr>
           <w:rFonts w:ascii="Helvetica" w:hAnsi="Helvetica" w:cs="Helvetica"/>
           <w:b/>
           <w:color w:val="000000"/>
-          <w:sz w:val="21"/>
-          <w:szCs w:val="21"/>
-        </w:rPr>
-      </w:pPr>
-      <w:r>
-        <w:rPr>
-          <w:rFonts w:ascii="Helvetica" w:hAnsi="Helvetica" w:cs="Helvetica"/>
-          <w:b/>
-          <w:color w:val="000000"/>
-          <w:sz w:val="21"/>
+          <w:sz w:val="22"/>
           <w:szCs w:val="21"/>
         </w:rPr>
         <w:t>PCA</w:t>
@@ -1737,7 +1940,43 @@
           <w:sz w:val="21"/>
           <w:szCs w:val="21"/>
         </w:rPr>
-        <w:t>It uses iteratively identifies the linear component that explains the most variation in a dataset, captures it and then looks for orthogonal vectors that would explain the next most amount of variation within the dataset. These principal components can then be used to visualize clusters of samples, as well as understanding the amount of variation that the analysis has captured for any given number of components. An example is shown below of the two graphs output by this method:</w:t>
+        <w:t xml:space="preserve">It iteratively identifies the linear component that explains the most variation in a dataset, captures it and then looks for orthogonal vectors that would explain the next most amount of variation within the dataset. These principal components </w:t>
+      </w:r>
+      <w:r>
+        <w:rPr>
+          <w:rFonts w:ascii="Helvetica" w:hAnsi="Helvetica" w:cs="Helvetica"/>
+          <w:color w:val="000000"/>
+          <w:sz w:val="21"/>
+          <w:szCs w:val="21"/>
+        </w:rPr>
+        <w:t xml:space="preserve">(PCs) </w:t>
+      </w:r>
+      <w:r>
+        <w:rPr>
+          <w:rFonts w:ascii="Helvetica" w:hAnsi="Helvetica" w:cs="Helvetica"/>
+          <w:color w:val="000000"/>
+          <w:sz w:val="21"/>
+          <w:szCs w:val="21"/>
+        </w:rPr>
+        <w:t xml:space="preserve">can then be used to visualize clusters of samples, as well as understanding the amount of variation that the analysis has captured for any given number of components. </w:t>
+      </w:r>
+      <w:r>
+        <w:rPr>
+          <w:rFonts w:ascii="Helvetica" w:hAnsi="Helvetica" w:cs="Helvetica"/>
+          <w:color w:val="000000"/>
+          <w:sz w:val="21"/>
+          <w:szCs w:val="21"/>
+        </w:rPr>
+        <w:t xml:space="preserve">Samples which appear closer on a given principal component have similar aggregate expression of the genes that comprise that component. </w:t>
+      </w:r>
+      <w:r>
+        <w:rPr>
+          <w:rFonts w:ascii="Helvetica" w:hAnsi="Helvetica" w:cs="Helvetica"/>
+          <w:color w:val="000000"/>
+          <w:sz w:val="21"/>
+          <w:szCs w:val="21"/>
+        </w:rPr>
+        <w:t>An example is shown below of the two graphs output by this method:</w:t>
       </w:r>
     </w:p>
     <w:p>
@@ -1891,6 +2130,108 @@
         <w:spacing w:before="120" w:beforeAutospacing="0" w:after="120" w:afterAutospacing="0"/>
         <w:rPr>
           <w:rFonts w:ascii="Helvetica" w:hAnsi="Helvetica" w:cs="Helvetica"/>
+          <w:color w:val="000000"/>
+          <w:sz w:val="21"/>
+          <w:szCs w:val="21"/>
+        </w:rPr>
+      </w:pPr>
+      <w:r>
+        <w:rPr>
+          <w:rFonts w:ascii="Helvetica" w:hAnsi="Helvetica" w:cs="Helvetica"/>
+          <w:color w:val="000000"/>
+          <w:sz w:val="21"/>
+          <w:szCs w:val="21"/>
+        </w:rPr>
+        <w:t xml:space="preserve">In this example, we observe 2 strong clusters that separate based on both PC1 and PC2 based on the segmentation strategy used, where </w:t>
+      </w:r>
+      <w:proofErr w:type="spellStart"/>
+      <w:r>
+        <w:rPr>
+          <w:rFonts w:ascii="Helvetica" w:hAnsi="Helvetica" w:cs="Helvetica"/>
+          <w:color w:val="000000"/>
+          <w:sz w:val="21"/>
+          <w:szCs w:val="21"/>
+        </w:rPr>
+        <w:t>PanCK</w:t>
+      </w:r>
+      <w:proofErr w:type="spellEnd"/>
+      <w:r>
+        <w:rPr>
+          <w:rFonts w:ascii="Helvetica" w:hAnsi="Helvetica" w:cs="Helvetica"/>
+          <w:color w:val="000000"/>
+          <w:sz w:val="21"/>
+          <w:szCs w:val="21"/>
+        </w:rPr>
+        <w:t xml:space="preserve">- regions (stroma) are on the left of the graph, and </w:t>
+      </w:r>
+      <w:proofErr w:type="spellStart"/>
+      <w:r>
+        <w:rPr>
+          <w:rFonts w:ascii="Helvetica" w:hAnsi="Helvetica" w:cs="Helvetica"/>
+          <w:color w:val="000000"/>
+          <w:sz w:val="21"/>
+          <w:szCs w:val="21"/>
+        </w:rPr>
+        <w:t>PanCK</w:t>
+      </w:r>
+      <w:proofErr w:type="spellEnd"/>
+      <w:r>
+        <w:rPr>
+          <w:rFonts w:ascii="Helvetica" w:hAnsi="Helvetica" w:cs="Helvetica"/>
+          <w:color w:val="000000"/>
+          <w:sz w:val="21"/>
+          <w:szCs w:val="21"/>
+        </w:rPr>
+        <w:t xml:space="preserve">+ regions are on the top right. Color denotes a regional factor used to categories ROIs as they were selected, and so we can further explore within-cluster distributions such as the fact that immune high tumor </w:t>
+      </w:r>
+      <w:proofErr w:type="spellStart"/>
+      <w:r>
+        <w:rPr>
+          <w:rFonts w:ascii="Helvetica" w:hAnsi="Helvetica" w:cs="Helvetica"/>
+          <w:color w:val="000000"/>
+          <w:sz w:val="21"/>
+          <w:szCs w:val="21"/>
+        </w:rPr>
+        <w:t>PanCK</w:t>
+      </w:r>
+      <w:proofErr w:type="spellEnd"/>
+      <w:r>
+        <w:rPr>
+          <w:rFonts w:ascii="Helvetica" w:hAnsi="Helvetica" w:cs="Helvetica"/>
+          <w:color w:val="000000"/>
+          <w:sz w:val="21"/>
+          <w:szCs w:val="21"/>
+        </w:rPr>
+        <w:t xml:space="preserve">+ ROIs separate from normal colon </w:t>
+      </w:r>
+      <w:proofErr w:type="spellStart"/>
+      <w:r>
+        <w:rPr>
+          <w:rFonts w:ascii="Helvetica" w:hAnsi="Helvetica" w:cs="Helvetica"/>
+          <w:color w:val="000000"/>
+          <w:sz w:val="21"/>
+          <w:szCs w:val="21"/>
+        </w:rPr>
+        <w:t>PanCK</w:t>
+      </w:r>
+      <w:proofErr w:type="spellEnd"/>
+      <w:r>
+        <w:rPr>
+          <w:rFonts w:ascii="Helvetica" w:hAnsi="Helvetica" w:cs="Helvetica"/>
+          <w:color w:val="000000"/>
+          <w:sz w:val="21"/>
+          <w:szCs w:val="21"/>
+        </w:rPr>
+        <w:t>+ ROIs. The graph on the right is also output, and it shows the cumulative variance explained by each the components measured. While we only output the first 3 PCs in the annotation data, you can see by this graph that additional PCs explain smaller &amp; smaller variances in expression. If your dataset is particularly similar or diverse more or less of the variance will be explained by the first PC. The variance explained is also shown as a percentage on the axes of the graphs.</w:t>
+      </w:r>
+    </w:p>
+    <w:p>
+      <w:pPr>
+        <w:pStyle w:val="NormalWeb"/>
+        <w:shd w:val="clear" w:color="auto" w:fill="FFFFFF"/>
+        <w:spacing w:before="120" w:beforeAutospacing="0" w:after="120" w:afterAutospacing="0"/>
+        <w:rPr>
+          <w:rFonts w:ascii="Helvetica" w:hAnsi="Helvetica" w:cs="Helvetica"/>
           <w:b/>
           <w:color w:val="000000"/>
           <w:sz w:val="21"/>
@@ -1907,7 +2248,7 @@
           <w:rFonts w:ascii="Helvetica" w:hAnsi="Helvetica" w:cs="Helvetica"/>
           <w:b/>
           <w:color w:val="000000"/>
-          <w:sz w:val="21"/>
+          <w:sz w:val="22"/>
           <w:szCs w:val="21"/>
         </w:rPr>
       </w:pPr>
@@ -1917,7 +2258,7 @@
           <w:rFonts w:ascii="Helvetica" w:hAnsi="Helvetica" w:cs="Helvetica"/>
           <w:b/>
           <w:color w:val="000000"/>
-          <w:sz w:val="21"/>
+          <w:sz w:val="22"/>
           <w:szCs w:val="21"/>
         </w:rPr>
         <w:t>tSNE</w:t>
@@ -1981,7 +2322,25 @@
           <w:sz w:val="21"/>
           <w:szCs w:val="21"/>
         </w:rPr>
-        <w:t>expression that is not linearly or orthogonally constrained like the PCA plot. However, it is a stochastic plot, and cannot be used to estimate where a new sample would fit within the defined clusters. As such, it is useful for data exploration, but less so for defining characteristics that may be shared in a new dataset.</w:t>
+        <w:t xml:space="preserve">expression that is not linearly or orthogonally constrained like the PCA plot. However, it is a stochastic </w:t>
+      </w:r>
+      <w:r>
+        <w:rPr>
+          <w:rFonts w:ascii="Helvetica" w:hAnsi="Helvetica" w:cs="Helvetica"/>
+          <w:color w:val="000000"/>
+          <w:sz w:val="21"/>
+          <w:szCs w:val="21"/>
+        </w:rPr>
+        <w:t>method</w:t>
+      </w:r>
+      <w:r>
+        <w:rPr>
+          <w:rFonts w:ascii="Helvetica" w:hAnsi="Helvetica" w:cs="Helvetica"/>
+          <w:color w:val="000000"/>
+          <w:sz w:val="21"/>
+          <w:szCs w:val="21"/>
+        </w:rPr>
+        <w:t>, and cannot be used to estimate where a new sample would fit within the defined clusters. As such, it is useful for data exploration, but less so for defining characteristics that may be shared in a new dataset.</w:t>
       </w:r>
     </w:p>
     <w:p>
@@ -2049,6 +2408,28 @@
         <w:pStyle w:val="NormalWeb"/>
         <w:shd w:val="clear" w:color="auto" w:fill="FFFFFF"/>
         <w:spacing w:before="120" w:beforeAutospacing="0" w:after="120" w:afterAutospacing="0"/>
+        <w:rPr>
+          <w:rFonts w:ascii="Helvetica" w:hAnsi="Helvetica" w:cs="Helvetica"/>
+          <w:color w:val="000000"/>
+          <w:sz w:val="21"/>
+          <w:szCs w:val="21"/>
+        </w:rPr>
+      </w:pPr>
+      <w:r>
+        <w:rPr>
+          <w:rFonts w:ascii="Helvetica" w:hAnsi="Helvetica" w:cs="Helvetica"/>
+          <w:color w:val="000000"/>
+          <w:sz w:val="21"/>
+          <w:szCs w:val="21"/>
+        </w:rPr>
+        <w:t>An example graph is shown on the next page:</w:t>
+      </w:r>
+    </w:p>
+    <w:p>
+      <w:pPr>
+        <w:pStyle w:val="NormalWeb"/>
+        <w:shd w:val="clear" w:color="auto" w:fill="FFFFFF"/>
+        <w:spacing w:before="120" w:beforeAutospacing="0" w:after="120" w:afterAutospacing="0"/>
         <w:jc w:val="center"/>
         <w:rPr>
           <w:rFonts w:ascii="Helvetica" w:hAnsi="Helvetica" w:cs="Helvetica"/>
@@ -2065,6 +2446,7 @@
           <w:sz w:val="21"/>
           <w:szCs w:val="21"/>
         </w:rPr>
+        <w:lastRenderedPageBreak/>
         <w:drawing>
           <wp:inline distT="0" distB="0" distL="0" distR="0" wp14:anchorId="6E553557" wp14:editId="7030A4B7">
             <wp:extent cx="3556000" cy="2667000"/>
@@ -2127,6 +2509,160 @@
           <w:szCs w:val="21"/>
         </w:rPr>
       </w:pPr>
+      <w:r>
+        <w:rPr>
+          <w:rFonts w:ascii="Helvetica" w:hAnsi="Helvetica" w:cs="Helvetica"/>
+          <w:color w:val="000000"/>
+          <w:sz w:val="21"/>
+          <w:szCs w:val="21"/>
+        </w:rPr>
+        <w:t xml:space="preserve">In this particular example, </w:t>
+      </w:r>
+      <w:proofErr w:type="spellStart"/>
+      <w:r>
+        <w:rPr>
+          <w:rFonts w:ascii="Helvetica" w:hAnsi="Helvetica" w:cs="Helvetica"/>
+          <w:color w:val="000000"/>
+          <w:sz w:val="21"/>
+          <w:szCs w:val="21"/>
+        </w:rPr>
+        <w:t>tSNE</w:t>
+      </w:r>
+      <w:proofErr w:type="spellEnd"/>
+      <w:r>
+        <w:rPr>
+          <w:rFonts w:ascii="Helvetica" w:hAnsi="Helvetica" w:cs="Helvetica"/>
+          <w:color w:val="000000"/>
+          <w:sz w:val="21"/>
+          <w:szCs w:val="21"/>
+        </w:rPr>
+        <w:t xml:space="preserve"> identifies 3 clusters of samples, 1 that is based on </w:t>
+      </w:r>
+      <w:proofErr w:type="spellStart"/>
+      <w:r>
+        <w:rPr>
+          <w:rFonts w:ascii="Helvetica" w:hAnsi="Helvetica" w:cs="Helvetica"/>
+          <w:color w:val="000000"/>
+          <w:sz w:val="21"/>
+          <w:szCs w:val="21"/>
+        </w:rPr>
+        <w:t>PanCK</w:t>
+      </w:r>
+      <w:proofErr w:type="spellEnd"/>
+      <w:r>
+        <w:rPr>
+          <w:rFonts w:ascii="Helvetica" w:hAnsi="Helvetica" w:cs="Helvetica"/>
+          <w:color w:val="000000"/>
+          <w:sz w:val="21"/>
+          <w:szCs w:val="21"/>
+        </w:rPr>
+        <w:t xml:space="preserve">- segments, and then two separate clusters of </w:t>
+      </w:r>
+      <w:proofErr w:type="spellStart"/>
+      <w:r>
+        <w:rPr>
+          <w:rFonts w:ascii="Helvetica" w:hAnsi="Helvetica" w:cs="Helvetica"/>
+          <w:color w:val="000000"/>
+          <w:sz w:val="21"/>
+          <w:szCs w:val="21"/>
+        </w:rPr>
+        <w:t>PanCK</w:t>
+      </w:r>
+      <w:proofErr w:type="spellEnd"/>
+      <w:r>
+        <w:rPr>
+          <w:rFonts w:ascii="Helvetica" w:hAnsi="Helvetica" w:cs="Helvetica"/>
+          <w:color w:val="000000"/>
+          <w:sz w:val="21"/>
+          <w:szCs w:val="21"/>
+        </w:rPr>
+        <w:t xml:space="preserve">+ ROIs. While not visualized here, these </w:t>
+      </w:r>
+      <w:r>
+        <w:rPr>
+          <w:rFonts w:ascii="Helvetica" w:hAnsi="Helvetica" w:cs="Helvetica"/>
+          <w:color w:val="000000"/>
+          <w:sz w:val="21"/>
+          <w:szCs w:val="21"/>
+        </w:rPr>
+        <w:t xml:space="preserve">clusters </w:t>
+      </w:r>
+      <w:r>
+        <w:rPr>
+          <w:rFonts w:ascii="Helvetica" w:hAnsi="Helvetica" w:cs="Helvetica"/>
+          <w:color w:val="000000"/>
+          <w:sz w:val="21"/>
+          <w:szCs w:val="21"/>
+        </w:rPr>
+        <w:t xml:space="preserve">may be patient driven, as </w:t>
+      </w:r>
+      <w:r>
+        <w:rPr>
+          <w:rFonts w:ascii="Helvetica" w:hAnsi="Helvetica" w:cs="Helvetica"/>
+          <w:color w:val="000000"/>
+          <w:sz w:val="21"/>
+          <w:szCs w:val="21"/>
+        </w:rPr>
+        <w:t>disease</w:t>
+      </w:r>
+      <w:r>
+        <w:rPr>
+          <w:rFonts w:ascii="Helvetica" w:hAnsi="Helvetica" w:cs="Helvetica"/>
+          <w:color w:val="000000"/>
+          <w:sz w:val="21"/>
+          <w:szCs w:val="21"/>
+        </w:rPr>
+        <w:t xml:space="preserve"> or cancer samples tissues tend to be less closely related than adjacent normal tissues from the same tissue. To visualize this</w:t>
+      </w:r>
+      <w:r>
+        <w:rPr>
+          <w:rFonts w:ascii="Helvetica" w:hAnsi="Helvetica" w:cs="Helvetica"/>
+          <w:color w:val="000000"/>
+          <w:sz w:val="21"/>
+          <w:szCs w:val="21"/>
+        </w:rPr>
+        <w:t>,</w:t>
+      </w:r>
+      <w:r>
+        <w:rPr>
+          <w:rFonts w:ascii="Helvetica" w:hAnsi="Helvetica" w:cs="Helvetica"/>
+          <w:color w:val="000000"/>
+          <w:sz w:val="21"/>
+          <w:szCs w:val="21"/>
+        </w:rPr>
+        <w:t xml:space="preserve"> you can set the color </w:t>
+      </w:r>
+      <w:r>
+        <w:rPr>
+          <w:rFonts w:ascii="Helvetica" w:hAnsi="Helvetica" w:cs="Helvetica"/>
+          <w:color w:val="000000"/>
+          <w:sz w:val="21"/>
+          <w:szCs w:val="21"/>
+        </w:rPr>
+        <w:t xml:space="preserve">or shape </w:t>
+      </w:r>
+      <w:r>
+        <w:rPr>
+          <w:rFonts w:ascii="Helvetica" w:hAnsi="Helvetica" w:cs="Helvetica"/>
+          <w:color w:val="000000"/>
+          <w:sz w:val="21"/>
+          <w:szCs w:val="21"/>
+        </w:rPr>
+        <w:t>to the scan name or patient ID.</w:t>
+      </w:r>
+    </w:p>
+    <w:p>
+      <w:pPr>
+        <w:pStyle w:val="NormalWeb"/>
+        <w:shd w:val="clear" w:color="auto" w:fill="FFFFFF"/>
+        <w:spacing w:before="120" w:beforeAutospacing="0" w:after="120" w:afterAutospacing="0"/>
+        <w:rPr>
+          <w:rFonts w:ascii="Helvetica" w:hAnsi="Helvetica" w:cs="Helvetica"/>
+          <w:color w:val="000000"/>
+          <w:sz w:val="21"/>
+          <w:szCs w:val="21"/>
+        </w:rPr>
+      </w:pPr>
     </w:p>
     <w:p>
       <w:pPr>
@@ -2137,7 +2673,7 @@
           <w:rFonts w:ascii="Helvetica" w:hAnsi="Helvetica" w:cs="Helvetica"/>
           <w:b/>
           <w:color w:val="000000"/>
-          <w:sz w:val="21"/>
+          <w:sz w:val="22"/>
           <w:szCs w:val="21"/>
         </w:rPr>
       </w:pPr>
@@ -2146,7 +2682,7 @@
           <w:rFonts w:ascii="Helvetica" w:hAnsi="Helvetica" w:cs="Helvetica"/>
           <w:b/>
           <w:color w:val="000000"/>
-          <w:sz w:val="21"/>
+          <w:sz w:val="22"/>
           <w:szCs w:val="21"/>
         </w:rPr>
         <w:t>UMAP</w:t>
@@ -2398,7 +2934,16 @@
           <w:sz w:val="21"/>
           <w:szCs w:val="21"/>
         </w:rPr>
-        <w:t xml:space="preserve">”, and the color palette used is “Set1”. Here we observe 3 clusters. As before, two clusters are </w:t>
+        <w:t xml:space="preserve">”, and the color palette used is “Set1”. Here we observe 3 clusters. As </w:t>
+      </w:r>
+      <w:r>
+        <w:rPr>
+          <w:rFonts w:ascii="Helvetica" w:hAnsi="Helvetica" w:cs="Helvetica"/>
+          <w:color w:val="000000"/>
+          <w:sz w:val="21"/>
+          <w:szCs w:val="21"/>
+        </w:rPr>
+        <w:t xml:space="preserve">with </w:t>
       </w:r>
       <w:proofErr w:type="spellStart"/>
       <w:r>
@@ -2408,6 +2953,26 @@
           <w:sz w:val="21"/>
           <w:szCs w:val="21"/>
         </w:rPr>
+        <w:t>tSNE</w:t>
+      </w:r>
+      <w:proofErr w:type="spellEnd"/>
+      <w:r>
+        <w:rPr>
+          <w:rFonts w:ascii="Helvetica" w:hAnsi="Helvetica" w:cs="Helvetica"/>
+          <w:color w:val="000000"/>
+          <w:sz w:val="21"/>
+          <w:szCs w:val="21"/>
+        </w:rPr>
+        <w:t xml:space="preserve">, two clusters are </w:t>
+      </w:r>
+      <w:proofErr w:type="spellStart"/>
+      <w:r>
+        <w:rPr>
+          <w:rFonts w:ascii="Helvetica" w:hAnsi="Helvetica" w:cs="Helvetica"/>
+          <w:color w:val="000000"/>
+          <w:sz w:val="21"/>
+          <w:szCs w:val="21"/>
+        </w:rPr>
         <w:t>PanCK</w:t>
       </w:r>
       <w:proofErr w:type="spellEnd"/>
@@ -2456,7 +3021,7 @@
           <w:sz w:val="21"/>
           <w:szCs w:val="21"/>
         </w:rPr>
-        <w:t>.</w:t>
+        <w:t>, which would be expected in the colorectal cancer setting.</w:t>
       </w:r>
     </w:p>
     <w:p>
@@ -2481,7 +3046,7 @@
         <w:rPr>
           <w:rFonts w:ascii="Helvetica" w:hAnsi="Helvetica" w:cs="Helvetica"/>
           <w:color w:val="000000"/>
-          <w:sz w:val="21"/>
+          <w:sz w:val="22"/>
           <w:szCs w:val="21"/>
         </w:rPr>
       </w:pPr>
@@ -2490,9 +3055,10 @@
           <w:rFonts w:ascii="Helvetica" w:hAnsi="Helvetica" w:cs="Helvetica"/>
           <w:b/>
           <w:color w:val="000000"/>
-          <w:sz w:val="21"/>
-          <w:szCs w:val="21"/>
-        </w:rPr>
+          <w:sz w:val="22"/>
+          <w:szCs w:val="21"/>
+        </w:rPr>
+        <w:lastRenderedPageBreak/>
         <w:t>CSV Outputs</w:t>
       </w:r>
     </w:p>
@@ -2610,6 +3176,32 @@
           <w:szCs w:val="21"/>
         </w:rPr>
         <w:t xml:space="preserve"> is selected 2 new columns (Dim1 and Dim2) will be added. If PCA is selected Dim3 will also be added. Dim1&amp;2 represent the graphed values, Dim3 is added in case users are interested in graphing additional PCs.</w:t>
+      </w:r>
+    </w:p>
+    <w:p>
+      <w:pPr>
+        <w:pStyle w:val="NormalWeb"/>
+        <w:numPr>
+          <w:ilvl w:val="1"/>
+          <w:numId w:val="3"/>
+        </w:numPr>
+        <w:shd w:val="clear" w:color="auto" w:fill="FFFFFF"/>
+        <w:spacing w:before="120" w:beforeAutospacing="0" w:after="120" w:afterAutospacing="0"/>
+        <w:rPr>
+          <w:rFonts w:ascii="Helvetica" w:hAnsi="Helvetica" w:cs="Helvetica"/>
+          <w:color w:val="000000"/>
+          <w:sz w:val="21"/>
+          <w:szCs w:val="21"/>
+        </w:rPr>
+      </w:pPr>
+      <w:r>
+        <w:rPr>
+          <w:rFonts w:ascii="Helvetica" w:hAnsi="Helvetica" w:cs="Helvetica"/>
+          <w:color w:val="000000"/>
+          <w:sz w:val="21"/>
+          <w:szCs w:val="21"/>
+        </w:rPr>
+        <w:t>If a PCA is used, please note that we do not capture the variance explained, and you may need to use another tool if you want to investigate further dimensions of the data more deeply.</w:t>
       </w:r>
     </w:p>
     <w:p>

--- a/DimReduction/dimension-reduction-vignette.docx
+++ b/DimReduction/dimension-reduction-vignette.docx
@@ -1320,25 +1320,23 @@
           <w:szCs w:val="21"/>
         </w:rPr>
       </w:pPr>
-      <w:proofErr w:type="spellStart"/>
-      <w:r>
-        <w:rPr>
-          <w:rFonts w:ascii="Helvetica" w:hAnsi="Helvetica" w:cs="Helvetica"/>
-          <w:color w:val="000000"/>
-          <w:sz w:val="21"/>
-          <w:szCs w:val="21"/>
-        </w:rPr>
-        <w:t>plot_params</w:t>
-      </w:r>
-      <w:proofErr w:type="spellEnd"/>
-      <w:r>
-        <w:rPr>
-          <w:rFonts w:ascii="Helvetica" w:hAnsi="Helvetica" w:cs="Helvetica"/>
-          <w:color w:val="000000"/>
-          <w:sz w:val="21"/>
-          <w:szCs w:val="21"/>
-        </w:rPr>
-        <w:t xml:space="preserve"> (plotting parameter list):</w:t>
+      <w:r>
+        <w:rPr>
+          <w:rFonts w:ascii="Helvetica" w:hAnsi="Helvetica" w:cs="Helvetica"/>
+          <w:color w:val="000000"/>
+          <w:sz w:val="21"/>
+          <w:szCs w:val="21"/>
+        </w:rPr>
+        <w:t>Graphing</w:t>
+      </w:r>
+      <w:r>
+        <w:rPr>
+          <w:rFonts w:ascii="Helvetica" w:hAnsi="Helvetica" w:cs="Helvetica"/>
+          <w:color w:val="000000"/>
+          <w:sz w:val="21"/>
+          <w:szCs w:val="21"/>
+        </w:rPr>
+        <w:t>:</w:t>
       </w:r>
     </w:p>
     <w:p>
@@ -1357,6 +1355,7 @@
           <w:szCs w:val="21"/>
         </w:rPr>
       </w:pPr>
+      <w:proofErr w:type="spellStart"/>
       <w:r>
         <w:rPr>
           <w:rFonts w:ascii="Helvetica" w:hAnsi="Helvetica" w:cs="Helvetica"/>
@@ -1365,8 +1364,19 @@
           <w:sz w:val="21"/>
           <w:szCs w:val="21"/>
         </w:rPr>
+        <w:t>plot_</w:t>
+      </w:r>
+      <w:r>
+        <w:rPr>
+          <w:rFonts w:ascii="Helvetica" w:hAnsi="Helvetica" w:cs="Helvetica"/>
+          <w:i/>
+          <w:color w:val="000000"/>
+          <w:sz w:val="21"/>
+          <w:szCs w:val="21"/>
+        </w:rPr>
         <w:t>color</w:t>
       </w:r>
+      <w:proofErr w:type="spellEnd"/>
       <w:r>
         <w:rPr>
           <w:rFonts w:ascii="Helvetica" w:hAnsi="Helvetica" w:cs="Helvetica"/>
@@ -1393,8 +1403,7 @@
           <w:szCs w:val="21"/>
         </w:rPr>
       </w:pPr>
-      <w:bookmarkStart w:id="0" w:name="_GoBack"/>
-      <w:bookmarkEnd w:id="0"/>
+      <w:proofErr w:type="spellStart"/>
       <w:r>
         <w:rPr>
           <w:rFonts w:ascii="Helvetica" w:hAnsi="Helvetica" w:cs="Helvetica"/>
@@ -1403,52 +1412,27 @@
           <w:sz w:val="21"/>
           <w:szCs w:val="21"/>
         </w:rPr>
+        <w:t>plot_</w:t>
+      </w:r>
+      <w:r>
+        <w:rPr>
+          <w:rFonts w:ascii="Helvetica" w:hAnsi="Helvetica" w:cs="Helvetica"/>
+          <w:i/>
+          <w:color w:val="000000"/>
+          <w:sz w:val="21"/>
+          <w:szCs w:val="21"/>
+        </w:rPr>
         <w:t>shape</w:t>
       </w:r>
-      <w:r>
-        <w:rPr>
-          <w:rFonts w:ascii="Helvetica" w:hAnsi="Helvetica" w:cs="Helvetica"/>
-          <w:color w:val="000000"/>
-          <w:sz w:val="21"/>
-          <w:szCs w:val="21"/>
-        </w:rPr>
-        <w:t xml:space="preserve"> - </w:t>
-      </w:r>
-      <w:r>
-        <w:rPr>
-          <w:rFonts w:ascii="Helvetica" w:hAnsi="Helvetica" w:cs="Helvetica"/>
-          <w:color w:val="000000"/>
-          <w:sz w:val="21"/>
-          <w:szCs w:val="21"/>
-        </w:rPr>
-        <w:t xml:space="preserve">set this to </w:t>
-      </w:r>
-      <w:r>
-        <w:rPr>
-          <w:rFonts w:ascii="Helvetica" w:hAnsi="Helvetica" w:cs="Helvetica"/>
-          <w:color w:val="000000"/>
-          <w:sz w:val="21"/>
-          <w:szCs w:val="21"/>
-        </w:rPr>
-        <w:t xml:space="preserve">the name of </w:t>
-      </w:r>
-      <w:r>
-        <w:rPr>
-          <w:rFonts w:ascii="Helvetica" w:hAnsi="Helvetica" w:cs="Helvetica"/>
-          <w:color w:val="000000"/>
-          <w:sz w:val="21"/>
-          <w:szCs w:val="21"/>
-        </w:rPr>
-        <w:t>an annotation tag</w:t>
-      </w:r>
-      <w:r>
-        <w:rPr>
-          <w:rFonts w:ascii="Helvetica" w:hAnsi="Helvetica" w:cs="Helvetica"/>
-          <w:color w:val="000000"/>
-          <w:sz w:val="21"/>
-          <w:szCs w:val="21"/>
-        </w:rPr>
-        <w:t xml:space="preserve"> or factor</w:t>
+      <w:proofErr w:type="spellEnd"/>
+      <w:r>
+        <w:rPr>
+          <w:rFonts w:ascii="Helvetica" w:hAnsi="Helvetica" w:cs="Helvetica"/>
+          <w:color w:val="000000"/>
+          <w:sz w:val="21"/>
+          <w:szCs w:val="21"/>
+        </w:rPr>
+        <w:t xml:space="preserve"> - set this to the name of an annotation tag or factor</w:t>
       </w:r>
     </w:p>
     <w:p>
@@ -1476,6 +1460,16 @@
           <w:sz w:val="21"/>
           <w:szCs w:val="21"/>
         </w:rPr>
+        <w:t>plot_</w:t>
+      </w:r>
+      <w:r>
+        <w:rPr>
+          <w:rFonts w:ascii="Helvetica" w:hAnsi="Helvetica" w:cs="Helvetica"/>
+          <w:i/>
+          <w:color w:val="000000"/>
+          <w:sz w:val="21"/>
+          <w:szCs w:val="21"/>
+        </w:rPr>
         <w:t>color_theme</w:t>
       </w:r>
       <w:proofErr w:type="spellEnd"/>
@@ -1676,6 +1670,130 @@
           <w:szCs w:val="21"/>
         </w:rPr>
         <w:t>. If a qualitative palette is used with a target it will be replaced with colors shown on page 5.</w:t>
+      </w:r>
+    </w:p>
+    <w:p>
+      <w:pPr>
+        <w:pStyle w:val="NormalWeb"/>
+        <w:numPr>
+          <w:ilvl w:val="1"/>
+          <w:numId w:val="3"/>
+        </w:numPr>
+        <w:shd w:val="clear" w:color="auto" w:fill="FFFFFF"/>
+        <w:spacing w:before="120" w:beforeAutospacing="0" w:after="120" w:afterAutospacing="0"/>
+        <w:rPr>
+          <w:rFonts w:ascii="Helvetica" w:hAnsi="Helvetica" w:cs="Helvetica"/>
+          <w:color w:val="000000"/>
+          <w:sz w:val="21"/>
+          <w:szCs w:val="21"/>
+        </w:rPr>
+      </w:pPr>
+      <w:proofErr w:type="spellStart"/>
+      <w:r>
+        <w:rPr>
+          <w:rFonts w:ascii="Helvetica" w:hAnsi="Helvetica" w:cs="Helvetica"/>
+          <w:i/>
+          <w:color w:val="000000"/>
+          <w:sz w:val="21"/>
+          <w:szCs w:val="21"/>
+        </w:rPr>
+        <w:t>reverse_theme</w:t>
+      </w:r>
+      <w:proofErr w:type="spellEnd"/>
+      <w:r>
+        <w:rPr>
+          <w:rFonts w:ascii="Helvetica" w:hAnsi="Helvetica" w:cs="Helvetica"/>
+          <w:i/>
+          <w:color w:val="000000"/>
+          <w:sz w:val="21"/>
+          <w:szCs w:val="21"/>
+        </w:rPr>
+        <w:t xml:space="preserve"> – </w:t>
+      </w:r>
+      <w:r>
+        <w:rPr>
+          <w:rFonts w:ascii="Helvetica" w:hAnsi="Helvetica" w:cs="Helvetica"/>
+          <w:color w:val="000000"/>
+          <w:sz w:val="21"/>
+          <w:szCs w:val="21"/>
+        </w:rPr>
+        <w:t xml:space="preserve">specify whether the color theme should have its order reversed, useful for </w:t>
+      </w:r>
+      <w:r>
+        <w:rPr>
+          <w:rFonts w:ascii="Helvetica" w:hAnsi="Helvetica" w:cs="Helvetica"/>
+          <w:color w:val="000000"/>
+          <w:sz w:val="21"/>
+          <w:szCs w:val="21"/>
+        </w:rPr>
+        <w:t xml:space="preserve">certain divergent color </w:t>
+      </w:r>
+      <w:bookmarkStart w:id="0" w:name="_GoBack"/>
+      <w:bookmarkEnd w:id="0"/>
+      <w:r>
+        <w:rPr>
+          <w:rFonts w:ascii="Helvetica" w:hAnsi="Helvetica" w:cs="Helvetica"/>
+          <w:color w:val="000000"/>
+          <w:sz w:val="21"/>
+          <w:szCs w:val="21"/>
+        </w:rPr>
+        <w:t xml:space="preserve">themes like </w:t>
+      </w:r>
+      <w:proofErr w:type="spellStart"/>
+      <w:r>
+        <w:rPr>
+          <w:rFonts w:ascii="Helvetica" w:hAnsi="Helvetica" w:cs="Helvetica"/>
+          <w:color w:val="000000"/>
+          <w:sz w:val="21"/>
+          <w:szCs w:val="21"/>
+        </w:rPr>
+        <w:t>RdBu</w:t>
+      </w:r>
+      <w:proofErr w:type="spellEnd"/>
+      <w:r>
+        <w:rPr>
+          <w:rFonts w:ascii="Helvetica" w:hAnsi="Helvetica" w:cs="Helvetica"/>
+          <w:color w:val="000000"/>
+          <w:sz w:val="21"/>
+          <w:szCs w:val="21"/>
+        </w:rPr>
+        <w:t xml:space="preserve"> which by default would render low values as </w:t>
+      </w:r>
+      <w:r>
+        <w:rPr>
+          <w:rFonts w:ascii="Helvetica" w:hAnsi="Helvetica" w:cs="Helvetica"/>
+          <w:color w:val="000000"/>
+          <w:sz w:val="21"/>
+          <w:szCs w:val="21"/>
+        </w:rPr>
+        <w:t>r</w:t>
+      </w:r>
+      <w:r>
+        <w:rPr>
+          <w:rFonts w:ascii="Helvetica" w:hAnsi="Helvetica" w:cs="Helvetica"/>
+          <w:color w:val="000000"/>
+          <w:sz w:val="21"/>
+          <w:szCs w:val="21"/>
+        </w:rPr>
+        <w:t xml:space="preserve">eds and high values as </w:t>
+      </w:r>
+      <w:r>
+        <w:rPr>
+          <w:rFonts w:ascii="Helvetica" w:hAnsi="Helvetica" w:cs="Helvetica"/>
+          <w:color w:val="000000"/>
+          <w:sz w:val="21"/>
+          <w:szCs w:val="21"/>
+        </w:rPr>
+        <w:t>b</w:t>
+      </w:r>
+      <w:r>
+        <w:rPr>
+          <w:rFonts w:ascii="Helvetica" w:hAnsi="Helvetica" w:cs="Helvetica"/>
+          <w:color w:val="000000"/>
+          <w:sz w:val="21"/>
+          <w:szCs w:val="21"/>
+        </w:rPr>
+        <w:t>lues</w:t>
       </w:r>
     </w:p>
     <w:p>
@@ -1853,6 +1971,7 @@
           <w:sz w:val="21"/>
           <w:szCs w:val="21"/>
         </w:rPr>
+        <w:lastRenderedPageBreak/>
         <w:br w:type="page"/>
       </w:r>
     </w:p>

--- a/DimReduction/dimension-reduction-vignette.docx
+++ b/DimReduction/dimension-reduction-vignette.docx
@@ -1327,7 +1327,7 @@
           <w:sz w:val="21"/>
           <w:szCs w:val="21"/>
         </w:rPr>
-        <w:t>Graphing</w:t>
+        <w:t>Plotting parameters</w:t>
       </w:r>
       <w:r>
         <w:rPr>
@@ -1364,8 +1364,9 @@
           <w:sz w:val="21"/>
           <w:szCs w:val="21"/>
         </w:rPr>
-        <w:t>plot_</w:t>
-      </w:r>
+        <w:t>color_by</w:t>
+      </w:r>
+      <w:proofErr w:type="spellEnd"/>
       <w:r>
         <w:rPr>
           <w:rFonts w:ascii="Helvetica" w:hAnsi="Helvetica" w:cs="Helvetica"/>
@@ -1374,17 +1375,70 @@
           <w:sz w:val="21"/>
           <w:szCs w:val="21"/>
         </w:rPr>
-        <w:t>color</w:t>
-      </w:r>
-      <w:proofErr w:type="spellEnd"/>
-      <w:r>
-        <w:rPr>
-          <w:rFonts w:ascii="Helvetica" w:hAnsi="Helvetica" w:cs="Helvetica"/>
-          <w:color w:val="000000"/>
-          <w:sz w:val="21"/>
-          <w:szCs w:val="21"/>
-        </w:rPr>
-        <w:t xml:space="preserve"> – set this to the name of an annotation tag, factor or the display name of a target within the data matrix. For example, you may have a factor named “Loc” that you want to visualize, this may be used with the color parameter. Alternatively, “VEGFA” can be used to color points by the continuous expression of VEGFA.</w:t>
+        <w:t xml:space="preserve"> </w:t>
+      </w:r>
+      <w:r>
+        <w:rPr>
+          <w:rFonts w:ascii="Helvetica" w:hAnsi="Helvetica" w:cs="Helvetica"/>
+          <w:color w:val="000000"/>
+          <w:sz w:val="21"/>
+          <w:szCs w:val="21"/>
+        </w:rPr>
+        <w:t xml:space="preserve">– set this to the name </w:t>
+      </w:r>
+      <w:r>
+        <w:rPr>
+          <w:rFonts w:ascii="Helvetica" w:hAnsi="Helvetica" w:cs="Helvetica"/>
+          <w:color w:val="000000"/>
+          <w:sz w:val="21"/>
+          <w:szCs w:val="21"/>
+        </w:rPr>
+        <w:t xml:space="preserve">(column name) </w:t>
+      </w:r>
+      <w:r>
+        <w:rPr>
+          <w:rFonts w:ascii="Helvetica" w:hAnsi="Helvetica" w:cs="Helvetica"/>
+          <w:color w:val="000000"/>
+          <w:sz w:val="21"/>
+          <w:szCs w:val="21"/>
+        </w:rPr>
+        <w:t>of an annotation tag, factor</w:t>
+      </w:r>
+      <w:r>
+        <w:rPr>
+          <w:rFonts w:ascii="Helvetica" w:hAnsi="Helvetica" w:cs="Helvetica"/>
+          <w:color w:val="000000"/>
+          <w:sz w:val="21"/>
+          <w:szCs w:val="21"/>
+        </w:rPr>
+        <w:t xml:space="preserve"> within the segment annotations</w:t>
+      </w:r>
+      <w:r>
+        <w:rPr>
+          <w:rFonts w:ascii="Helvetica" w:hAnsi="Helvetica" w:cs="Helvetica"/>
+          <w:color w:val="000000"/>
+          <w:sz w:val="21"/>
+          <w:szCs w:val="21"/>
+        </w:rPr>
+        <w:t xml:space="preserve"> or the display name of a target. For example, you may have a factor named “Loc</w:t>
+      </w:r>
+      <w:r>
+        <w:rPr>
+          <w:rFonts w:ascii="Helvetica" w:hAnsi="Helvetica" w:cs="Helvetica"/>
+          <w:color w:val="000000"/>
+          <w:sz w:val="21"/>
+          <w:szCs w:val="21"/>
+        </w:rPr>
+        <w:t>ation</w:t>
+      </w:r>
+      <w:r>
+        <w:rPr>
+          <w:rFonts w:ascii="Helvetica" w:hAnsi="Helvetica" w:cs="Helvetica"/>
+          <w:color w:val="000000"/>
+          <w:sz w:val="21"/>
+          <w:szCs w:val="21"/>
+        </w:rPr>
+        <w:t>” that you want to visualize, this may be used with the color parameter. Alternatively, “VEGFA” can be used to color points by the continuous expression of VEGFA.</w:t>
       </w:r>
     </w:p>
     <w:p>
@@ -1412,17 +1466,7 @@
           <w:sz w:val="21"/>
           <w:szCs w:val="21"/>
         </w:rPr>
-        <w:t>plot_</w:t>
-      </w:r>
-      <w:r>
-        <w:rPr>
-          <w:rFonts w:ascii="Helvetica" w:hAnsi="Helvetica" w:cs="Helvetica"/>
-          <w:i/>
-          <w:color w:val="000000"/>
-          <w:sz w:val="21"/>
-          <w:szCs w:val="21"/>
-        </w:rPr>
-        <w:t>shape</w:t>
+        <w:t>shape_by</w:t>
       </w:r>
       <w:proofErr w:type="spellEnd"/>
       <w:r>
@@ -1433,6 +1477,35 @@
           <w:szCs w:val="21"/>
         </w:rPr>
         <w:t xml:space="preserve"> - set this to the name of an annotation tag or factor</w:t>
+      </w:r>
+      <w:r>
+        <w:rPr>
+          <w:rFonts w:ascii="Helvetica" w:hAnsi="Helvetica" w:cs="Helvetica"/>
+          <w:color w:val="000000"/>
+          <w:sz w:val="21"/>
+          <w:szCs w:val="21"/>
+        </w:rPr>
+        <w:t xml:space="preserve">. Target names may not </w:t>
+      </w:r>
+      <w:proofErr w:type="spellStart"/>
+      <w:r>
+        <w:rPr>
+          <w:rFonts w:ascii="Helvetica" w:hAnsi="Helvetica" w:cs="Helvetica"/>
+          <w:color w:val="000000"/>
+          <w:sz w:val="21"/>
+          <w:szCs w:val="21"/>
+        </w:rPr>
+        <w:t>by</w:t>
+      </w:r>
+      <w:proofErr w:type="spellEnd"/>
+      <w:r>
+        <w:rPr>
+          <w:rFonts w:ascii="Helvetica" w:hAnsi="Helvetica" w:cs="Helvetica"/>
+          <w:color w:val="000000"/>
+          <w:sz w:val="21"/>
+          <w:szCs w:val="21"/>
+        </w:rPr>
+        <w:t xml:space="preserve"> used for shape.</w:t>
       </w:r>
     </w:p>
     <w:p>
@@ -1460,17 +1533,7 @@
           <w:sz w:val="21"/>
           <w:szCs w:val="21"/>
         </w:rPr>
-        <w:t>plot_</w:t>
-      </w:r>
-      <w:r>
-        <w:rPr>
-          <w:rFonts w:ascii="Helvetica" w:hAnsi="Helvetica" w:cs="Helvetica"/>
-          <w:i/>
-          <w:color w:val="000000"/>
-          <w:sz w:val="21"/>
-          <w:szCs w:val="21"/>
-        </w:rPr>
-        <w:t>color_theme</w:t>
+        <w:t>plot_font</w:t>
       </w:r>
       <w:proofErr w:type="spellEnd"/>
       <w:r>
@@ -1480,196 +1543,51 @@
           <w:sz w:val="21"/>
           <w:szCs w:val="21"/>
         </w:rPr>
-        <w:t xml:space="preserve"> – the name of a color palette from the palettes listed </w:t>
-      </w:r>
-      <w:r>
-        <w:rPr>
-          <w:rFonts w:ascii="Helvetica" w:hAnsi="Helvetica" w:cs="Helvetica"/>
-          <w:color w:val="000000"/>
-          <w:sz w:val="21"/>
-          <w:szCs w:val="21"/>
-        </w:rPr>
-        <w:t>below</w:t>
-      </w:r>
-      <w:r>
-        <w:rPr>
-          <w:rFonts w:ascii="Helvetica" w:hAnsi="Helvetica" w:cs="Helvetica"/>
-          <w:color w:val="000000"/>
-          <w:sz w:val="21"/>
-          <w:szCs w:val="21"/>
-        </w:rPr>
-        <w:t>. For example</w:t>
-      </w:r>
-      <w:r>
-        <w:rPr>
-          <w:rFonts w:ascii="Helvetica" w:hAnsi="Helvetica" w:cs="Helvetica"/>
-          <w:color w:val="000000"/>
-          <w:sz w:val="21"/>
-          <w:szCs w:val="21"/>
-        </w:rPr>
-        <w:t>,</w:t>
-      </w:r>
-      <w:r>
-        <w:rPr>
-          <w:rFonts w:ascii="Helvetica" w:hAnsi="Helvetica" w:cs="Helvetica"/>
-          <w:color w:val="000000"/>
-          <w:sz w:val="21"/>
-          <w:szCs w:val="21"/>
-        </w:rPr>
-        <w:t xml:space="preserve"> “Dark2” or “Spectral”</w:t>
-      </w:r>
-      <w:r>
-        <w:rPr>
-          <w:rFonts w:ascii="Helvetica" w:hAnsi="Helvetica" w:cs="Helvetica"/>
-          <w:color w:val="000000"/>
-          <w:sz w:val="21"/>
-          <w:szCs w:val="21"/>
-        </w:rPr>
-        <w:t>.</w:t>
-      </w:r>
-      <w:r>
-        <w:rPr>
-          <w:rFonts w:ascii="Helvetica" w:hAnsi="Helvetica" w:cs="Helvetica"/>
-          <w:color w:val="000000"/>
-          <w:sz w:val="21"/>
-          <w:szCs w:val="21"/>
-        </w:rPr>
-        <w:t xml:space="preserve"> For color palettes </w:t>
-      </w:r>
-      <w:r>
-        <w:rPr>
-          <w:rFonts w:ascii="Helvetica" w:hAnsi="Helvetica" w:cs="Helvetica"/>
-          <w:color w:val="000000"/>
-          <w:sz w:val="21"/>
-          <w:szCs w:val="21"/>
-        </w:rPr>
-        <w:t>with light colors we replace very light colors with gray instead. We recommend using the second set (qualitative) palettes (</w:t>
-      </w:r>
-      <w:r>
-        <w:rPr>
-          <w:rFonts w:ascii="Helvetica" w:hAnsi="Helvetica" w:cs="Helvetica"/>
-          <w:color w:val="000000"/>
-          <w:sz w:val="21"/>
-          <w:szCs w:val="21"/>
-        </w:rPr>
-        <w:t>“</w:t>
-      </w:r>
-      <w:r>
-        <w:rPr>
-          <w:rFonts w:ascii="Helvetica" w:hAnsi="Helvetica" w:cs="Helvetica"/>
-          <w:color w:val="000000"/>
-          <w:sz w:val="21"/>
-          <w:szCs w:val="21"/>
-        </w:rPr>
-        <w:t>Set3</w:t>
-      </w:r>
-      <w:r>
-        <w:rPr>
-          <w:rFonts w:ascii="Helvetica" w:hAnsi="Helvetica" w:cs="Helvetica"/>
-          <w:color w:val="000000"/>
-          <w:sz w:val="21"/>
-          <w:szCs w:val="21"/>
-        </w:rPr>
-        <w:t>”</w:t>
-      </w:r>
-      <w:r>
-        <w:rPr>
-          <w:rFonts w:ascii="Helvetica" w:hAnsi="Helvetica" w:cs="Helvetica"/>
-          <w:color w:val="000000"/>
-          <w:sz w:val="21"/>
-          <w:szCs w:val="21"/>
-        </w:rPr>
-        <w:t>-</w:t>
-      </w:r>
-      <w:r>
-        <w:rPr>
-          <w:rFonts w:ascii="Helvetica" w:hAnsi="Helvetica" w:cs="Helvetica"/>
-          <w:color w:val="000000"/>
-          <w:sz w:val="21"/>
-          <w:szCs w:val="21"/>
-        </w:rPr>
-        <w:t>“</w:t>
-      </w:r>
-      <w:r>
-        <w:rPr>
-          <w:rFonts w:ascii="Helvetica" w:hAnsi="Helvetica" w:cs="Helvetica"/>
-          <w:color w:val="000000"/>
-          <w:sz w:val="21"/>
-          <w:szCs w:val="21"/>
-        </w:rPr>
-        <w:t>Accent</w:t>
-      </w:r>
-      <w:r>
-        <w:rPr>
-          <w:rFonts w:ascii="Helvetica" w:hAnsi="Helvetica" w:cs="Helvetica"/>
-          <w:color w:val="000000"/>
-          <w:sz w:val="21"/>
-          <w:szCs w:val="21"/>
-        </w:rPr>
-        <w:t>”</w:t>
-      </w:r>
-      <w:r>
-        <w:rPr>
-          <w:rFonts w:ascii="Helvetica" w:hAnsi="Helvetica" w:cs="Helvetica"/>
-          <w:color w:val="000000"/>
-          <w:sz w:val="21"/>
-          <w:szCs w:val="21"/>
-        </w:rPr>
-        <w:t xml:space="preserve">) or </w:t>
-      </w:r>
-      <w:r>
-        <w:rPr>
-          <w:rFonts w:ascii="Helvetica" w:hAnsi="Helvetica" w:cs="Helvetica"/>
-          <w:color w:val="000000"/>
-          <w:sz w:val="21"/>
-          <w:szCs w:val="21"/>
-        </w:rPr>
-        <w:t>“</w:t>
-      </w:r>
-      <w:r>
-        <w:rPr>
-          <w:rFonts w:ascii="Helvetica" w:hAnsi="Helvetica" w:cs="Helvetica"/>
-          <w:color w:val="000000"/>
-          <w:sz w:val="21"/>
-          <w:szCs w:val="21"/>
-        </w:rPr>
-        <w:t>Spectral</w:t>
-      </w:r>
-      <w:r>
-        <w:rPr>
-          <w:rFonts w:ascii="Helvetica" w:hAnsi="Helvetica" w:cs="Helvetica"/>
-          <w:color w:val="000000"/>
-          <w:sz w:val="21"/>
-          <w:szCs w:val="21"/>
-        </w:rPr>
-        <w:t>”</w:t>
-      </w:r>
-      <w:r>
-        <w:rPr>
-          <w:rFonts w:ascii="Helvetica" w:hAnsi="Helvetica" w:cs="Helvetica"/>
-          <w:color w:val="000000"/>
-          <w:sz w:val="21"/>
-          <w:szCs w:val="21"/>
-        </w:rPr>
-        <w:t xml:space="preserve"> with </w:t>
-      </w:r>
-      <w:r>
-        <w:rPr>
-          <w:rFonts w:ascii="Helvetica" w:hAnsi="Helvetica" w:cs="Helvetica"/>
-          <w:color w:val="000000"/>
-          <w:sz w:val="21"/>
-          <w:szCs w:val="21"/>
-        </w:rPr>
-        <w:t>tags or factors</w:t>
-      </w:r>
-      <w:r>
-        <w:rPr>
-          <w:rFonts w:ascii="Helvetica" w:hAnsi="Helvetica" w:cs="Helvetica"/>
-          <w:color w:val="000000"/>
-          <w:sz w:val="21"/>
-          <w:szCs w:val="21"/>
-        </w:rPr>
-        <w:t>. If a qualitative palette is used with a target it will be replaced with colors shown on page 5.</w:t>
+        <w:t xml:space="preserve"> – is a list, which includes family and size. Family can be set to ‘sans’, ‘serif’, or ‘mono’ to use Helvetica, Times New Roman, or Courier New fonts. Additional fonts may be supported as well, but not all fonts are available. Size is relative, increasing the number (default = 15) shall increase font size relative to the plot size.</w:t>
+      </w:r>
+    </w:p>
+    <w:p>
+      <w:pPr>
+        <w:pStyle w:val="NormalWeb"/>
+        <w:numPr>
+          <w:ilvl w:val="0"/>
+          <w:numId w:val="3"/>
+        </w:numPr>
+        <w:shd w:val="clear" w:color="auto" w:fill="FFFFFF"/>
+        <w:spacing w:before="120" w:beforeAutospacing="0" w:after="120" w:afterAutospacing="0"/>
+        <w:rPr>
+          <w:rFonts w:ascii="Helvetica" w:hAnsi="Helvetica" w:cs="Helvetica"/>
+          <w:color w:val="000000"/>
+          <w:sz w:val="21"/>
+          <w:szCs w:val="21"/>
+        </w:rPr>
+      </w:pPr>
+      <w:r>
+        <w:rPr>
+          <w:rFonts w:ascii="Helvetica" w:hAnsi="Helvetica" w:cs="Helvetica"/>
+          <w:color w:val="000000"/>
+          <w:sz w:val="21"/>
+          <w:szCs w:val="21"/>
+        </w:rPr>
+        <w:t>Controls for colors</w:t>
+      </w:r>
+      <w:r>
+        <w:rPr>
+          <w:rFonts w:ascii="Helvetica" w:hAnsi="Helvetica" w:cs="Helvetica"/>
+          <w:color w:val="000000"/>
+          <w:sz w:val="21"/>
+          <w:szCs w:val="21"/>
+        </w:rPr>
+        <w:t>:</w:t>
+      </w:r>
+      <w:r>
+        <w:rPr>
+          <w:rFonts w:ascii="Helvetica" w:hAnsi="Helvetica" w:cs="Helvetica"/>
+          <w:color w:val="000000"/>
+          <w:sz w:val="21"/>
+          <w:szCs w:val="21"/>
+        </w:rPr>
+        <w:t xml:space="preserve"> [for examples see the next page]</w:t>
       </w:r>
     </w:p>
     <w:p>
@@ -1697,120 +1615,484 @@
           <w:sz w:val="21"/>
           <w:szCs w:val="21"/>
         </w:rPr>
-        <w:t>reverse_theme</w:t>
+        <w:t>plot_</w:t>
+      </w:r>
+      <w:r>
+        <w:rPr>
+          <w:rFonts w:ascii="Helvetica" w:hAnsi="Helvetica" w:cs="Helvetica"/>
+          <w:i/>
+          <w:color w:val="000000"/>
+          <w:sz w:val="21"/>
+          <w:szCs w:val="21"/>
+        </w:rPr>
+        <w:t>color</w:t>
+      </w:r>
+      <w:r>
+        <w:rPr>
+          <w:rFonts w:ascii="Helvetica" w:hAnsi="Helvetica" w:cs="Helvetica"/>
+          <w:i/>
+          <w:color w:val="000000"/>
+          <w:sz w:val="21"/>
+          <w:szCs w:val="21"/>
+        </w:rPr>
+        <w:t>s</w:t>
       </w:r>
       <w:proofErr w:type="spellEnd"/>
       <w:r>
         <w:rPr>
           <w:rFonts w:ascii="Helvetica" w:hAnsi="Helvetica" w:cs="Helvetica"/>
+          <w:color w:val="000000"/>
+          <w:sz w:val="21"/>
+          <w:szCs w:val="21"/>
+        </w:rPr>
+        <w:t xml:space="preserve"> – </w:t>
+      </w:r>
+      <w:r>
+        <w:rPr>
+          <w:rFonts w:ascii="Helvetica" w:hAnsi="Helvetica" w:cs="Helvetica"/>
+          <w:color w:val="000000"/>
+          <w:sz w:val="21"/>
+          <w:szCs w:val="21"/>
+        </w:rPr>
+        <w:t>is a list which should contain either:</w:t>
+      </w:r>
+    </w:p>
+    <w:p>
+      <w:pPr>
+        <w:pStyle w:val="NormalWeb"/>
+        <w:numPr>
+          <w:ilvl w:val="2"/>
+          <w:numId w:val="3"/>
+        </w:numPr>
+        <w:shd w:val="clear" w:color="auto" w:fill="FFFFFF"/>
+        <w:spacing w:before="120" w:beforeAutospacing="0" w:after="120" w:afterAutospacing="0"/>
+        <w:rPr>
+          <w:rFonts w:ascii="Helvetica" w:hAnsi="Helvetica" w:cs="Helvetica"/>
+          <w:color w:val="000000"/>
+          <w:sz w:val="21"/>
+          <w:szCs w:val="21"/>
+        </w:rPr>
+      </w:pPr>
+      <w:r>
+        <w:rPr>
+          <w:rFonts w:ascii="Helvetica" w:hAnsi="Helvetica" w:cs="Helvetica"/>
+          <w:color w:val="000000"/>
+          <w:sz w:val="21"/>
+          <w:szCs w:val="21"/>
+        </w:rPr>
+        <w:t xml:space="preserve">colors that can be recognized by R. These should be either named colors (e.g. “orange2”) or hexadecimal colors (“#ABABAB”). At least 1 color is needed for each unique entry in the </w:t>
+      </w:r>
+      <w:proofErr w:type="spellStart"/>
+      <w:r>
+        <w:rPr>
+          <w:rFonts w:ascii="Helvetica" w:hAnsi="Helvetica" w:cs="Helvetica"/>
           <w:i/>
           <w:color w:val="000000"/>
           <w:sz w:val="21"/>
           <w:szCs w:val="21"/>
         </w:rPr>
-        <w:t xml:space="preserve"> – </w:t>
-      </w:r>
-      <w:r>
-        <w:rPr>
-          <w:rFonts w:ascii="Helvetica" w:hAnsi="Helvetica" w:cs="Helvetica"/>
-          <w:color w:val="000000"/>
-          <w:sz w:val="21"/>
-          <w:szCs w:val="21"/>
-        </w:rPr>
-        <w:t xml:space="preserve">specify whether the color theme should have its order reversed, useful for </w:t>
-      </w:r>
-      <w:r>
-        <w:rPr>
-          <w:rFonts w:ascii="Helvetica" w:hAnsi="Helvetica" w:cs="Helvetica"/>
-          <w:color w:val="000000"/>
-          <w:sz w:val="21"/>
-          <w:szCs w:val="21"/>
-        </w:rPr>
-        <w:t xml:space="preserve">certain divergent color </w:t>
-      </w:r>
-      <w:bookmarkStart w:id="0" w:name="_GoBack"/>
-      <w:bookmarkEnd w:id="0"/>
-      <w:r>
-        <w:rPr>
-          <w:rFonts w:ascii="Helvetica" w:hAnsi="Helvetica" w:cs="Helvetica"/>
-          <w:color w:val="000000"/>
-          <w:sz w:val="21"/>
-          <w:szCs w:val="21"/>
-        </w:rPr>
-        <w:t xml:space="preserve">themes like </w:t>
-      </w:r>
+        <w:t>color_by</w:t>
+      </w:r>
+      <w:proofErr w:type="spellEnd"/>
+      <w:r>
+        <w:rPr>
+          <w:rFonts w:ascii="Helvetica" w:hAnsi="Helvetica" w:cs="Helvetica"/>
+          <w:color w:val="000000"/>
+          <w:sz w:val="21"/>
+          <w:szCs w:val="21"/>
+        </w:rPr>
+        <w:t xml:space="preserve"> column.</w:t>
+      </w:r>
+    </w:p>
+    <w:p>
+      <w:pPr>
+        <w:pStyle w:val="NormalWeb"/>
+        <w:numPr>
+          <w:ilvl w:val="2"/>
+          <w:numId w:val="3"/>
+        </w:numPr>
+        <w:shd w:val="clear" w:color="auto" w:fill="FFFFFF"/>
+        <w:spacing w:before="120" w:beforeAutospacing="0" w:after="120" w:afterAutospacing="0"/>
+        <w:rPr>
+          <w:rFonts w:ascii="Helvetica" w:hAnsi="Helvetica" w:cs="Helvetica"/>
+          <w:color w:val="000000"/>
+          <w:sz w:val="21"/>
+          <w:szCs w:val="21"/>
+        </w:rPr>
+      </w:pPr>
+      <w:r>
+        <w:rPr>
+          <w:rFonts w:ascii="Helvetica" w:hAnsi="Helvetica" w:cs="Helvetica"/>
+          <w:color w:val="000000"/>
+          <w:sz w:val="21"/>
+          <w:szCs w:val="21"/>
+        </w:rPr>
+        <w:t xml:space="preserve">Alternative, if you do not want to specify all the colors, you may set the first color to the </w:t>
+      </w:r>
+      <w:r>
+        <w:rPr>
+          <w:rFonts w:ascii="Helvetica" w:hAnsi="Helvetica" w:cs="Helvetica"/>
+          <w:color w:val="000000"/>
+          <w:sz w:val="21"/>
+          <w:szCs w:val="21"/>
+        </w:rPr>
+        <w:t xml:space="preserve">name of a color palette from the palettes listed </w:t>
+      </w:r>
+      <w:r>
+        <w:rPr>
+          <w:rFonts w:ascii="Helvetica" w:hAnsi="Helvetica" w:cs="Helvetica"/>
+          <w:color w:val="000000"/>
+          <w:sz w:val="21"/>
+          <w:szCs w:val="21"/>
+        </w:rPr>
+        <w:t>below</w:t>
+      </w:r>
+      <w:r>
+        <w:rPr>
+          <w:rFonts w:ascii="Helvetica" w:hAnsi="Helvetica" w:cs="Helvetica"/>
+          <w:color w:val="000000"/>
+          <w:sz w:val="21"/>
+          <w:szCs w:val="21"/>
+        </w:rPr>
+        <w:t>. For example</w:t>
+      </w:r>
+      <w:r>
+        <w:rPr>
+          <w:rFonts w:ascii="Helvetica" w:hAnsi="Helvetica" w:cs="Helvetica"/>
+          <w:color w:val="000000"/>
+          <w:sz w:val="21"/>
+          <w:szCs w:val="21"/>
+        </w:rPr>
+        <w:t>,</w:t>
+      </w:r>
+      <w:r>
+        <w:rPr>
+          <w:rFonts w:ascii="Helvetica" w:hAnsi="Helvetica" w:cs="Helvetica"/>
+          <w:color w:val="000000"/>
+          <w:sz w:val="21"/>
+          <w:szCs w:val="21"/>
+        </w:rPr>
+        <w:t xml:space="preserve"> “Dark2” or “</w:t>
+      </w:r>
+      <w:r>
+        <w:rPr>
+          <w:rFonts w:ascii="Helvetica" w:hAnsi="Helvetica" w:cs="Helvetica"/>
+          <w:color w:val="000000"/>
+          <w:sz w:val="21"/>
+          <w:szCs w:val="21"/>
+        </w:rPr>
+        <w:t>Set3</w:t>
+      </w:r>
+      <w:r>
+        <w:rPr>
+          <w:rFonts w:ascii="Helvetica" w:hAnsi="Helvetica" w:cs="Helvetica"/>
+          <w:color w:val="000000"/>
+          <w:sz w:val="21"/>
+          <w:szCs w:val="21"/>
+        </w:rPr>
+        <w:t>”</w:t>
+      </w:r>
+      <w:r>
+        <w:rPr>
+          <w:rFonts w:ascii="Helvetica" w:hAnsi="Helvetica" w:cs="Helvetica"/>
+          <w:color w:val="000000"/>
+          <w:sz w:val="21"/>
+          <w:szCs w:val="21"/>
+        </w:rPr>
+        <w:t>.</w:t>
+      </w:r>
+      <w:r>
+        <w:rPr>
+          <w:rFonts w:ascii="Helvetica" w:hAnsi="Helvetica" w:cs="Helvetica"/>
+          <w:color w:val="000000"/>
+          <w:sz w:val="21"/>
+          <w:szCs w:val="21"/>
+        </w:rPr>
+        <w:t xml:space="preserve"> </w:t>
+      </w:r>
+      <w:r>
+        <w:rPr>
+          <w:rFonts w:ascii="Helvetica" w:hAnsi="Helvetica" w:cs="Helvetica"/>
+          <w:color w:val="000000"/>
+          <w:sz w:val="21"/>
+          <w:szCs w:val="21"/>
+        </w:rPr>
+        <w:t>We recommend using the second set (qualitative) palettes (</w:t>
+      </w:r>
+      <w:r>
+        <w:rPr>
+          <w:rFonts w:ascii="Helvetica" w:hAnsi="Helvetica" w:cs="Helvetica"/>
+          <w:color w:val="000000"/>
+          <w:sz w:val="21"/>
+          <w:szCs w:val="21"/>
+        </w:rPr>
+        <w:t>“</w:t>
+      </w:r>
+      <w:r>
+        <w:rPr>
+          <w:rFonts w:ascii="Helvetica" w:hAnsi="Helvetica" w:cs="Helvetica"/>
+          <w:color w:val="000000"/>
+          <w:sz w:val="21"/>
+          <w:szCs w:val="21"/>
+        </w:rPr>
+        <w:t>Set3</w:t>
+      </w:r>
+      <w:r>
+        <w:rPr>
+          <w:rFonts w:ascii="Helvetica" w:hAnsi="Helvetica" w:cs="Helvetica"/>
+          <w:color w:val="000000"/>
+          <w:sz w:val="21"/>
+          <w:szCs w:val="21"/>
+        </w:rPr>
+        <w:t>”</w:t>
+      </w:r>
+      <w:r>
+        <w:rPr>
+          <w:rFonts w:ascii="Helvetica" w:hAnsi="Helvetica" w:cs="Helvetica"/>
+          <w:color w:val="000000"/>
+          <w:sz w:val="21"/>
+          <w:szCs w:val="21"/>
+        </w:rPr>
+        <w:t>-</w:t>
+      </w:r>
+      <w:r>
+        <w:rPr>
+          <w:rFonts w:ascii="Helvetica" w:hAnsi="Helvetica" w:cs="Helvetica"/>
+          <w:color w:val="000000"/>
+          <w:sz w:val="21"/>
+          <w:szCs w:val="21"/>
+        </w:rPr>
+        <w:t>“</w:t>
+      </w:r>
+      <w:r>
+        <w:rPr>
+          <w:rFonts w:ascii="Helvetica" w:hAnsi="Helvetica" w:cs="Helvetica"/>
+          <w:color w:val="000000"/>
+          <w:sz w:val="21"/>
+          <w:szCs w:val="21"/>
+        </w:rPr>
+        <w:t>Accent</w:t>
+      </w:r>
+      <w:r>
+        <w:rPr>
+          <w:rFonts w:ascii="Helvetica" w:hAnsi="Helvetica" w:cs="Helvetica"/>
+          <w:color w:val="000000"/>
+          <w:sz w:val="21"/>
+          <w:szCs w:val="21"/>
+        </w:rPr>
+        <w:t>”</w:t>
+      </w:r>
+      <w:r>
+        <w:rPr>
+          <w:rFonts w:ascii="Helvetica" w:hAnsi="Helvetica" w:cs="Helvetica"/>
+          <w:color w:val="000000"/>
+          <w:sz w:val="21"/>
+          <w:szCs w:val="21"/>
+        </w:rPr>
+        <w:t xml:space="preserve">) or </w:t>
+      </w:r>
+      <w:r>
+        <w:rPr>
+          <w:rFonts w:ascii="Helvetica" w:hAnsi="Helvetica" w:cs="Helvetica"/>
+          <w:color w:val="000000"/>
+          <w:sz w:val="21"/>
+          <w:szCs w:val="21"/>
+        </w:rPr>
+        <w:t>“</w:t>
+      </w:r>
+      <w:r>
+        <w:rPr>
+          <w:rFonts w:ascii="Helvetica" w:hAnsi="Helvetica" w:cs="Helvetica"/>
+          <w:color w:val="000000"/>
+          <w:sz w:val="21"/>
+          <w:szCs w:val="21"/>
+        </w:rPr>
+        <w:t>Spectral</w:t>
+      </w:r>
+      <w:r>
+        <w:rPr>
+          <w:rFonts w:ascii="Helvetica" w:hAnsi="Helvetica" w:cs="Helvetica"/>
+          <w:color w:val="000000"/>
+          <w:sz w:val="21"/>
+          <w:szCs w:val="21"/>
+        </w:rPr>
+        <w:t>”</w:t>
+      </w:r>
+      <w:r>
+        <w:rPr>
+          <w:rFonts w:ascii="Helvetica" w:hAnsi="Helvetica" w:cs="Helvetica"/>
+          <w:color w:val="000000"/>
+          <w:sz w:val="21"/>
+          <w:szCs w:val="21"/>
+        </w:rPr>
+        <w:t xml:space="preserve"> with </w:t>
+      </w:r>
+      <w:r>
+        <w:rPr>
+          <w:rFonts w:ascii="Helvetica" w:hAnsi="Helvetica" w:cs="Helvetica"/>
+          <w:color w:val="000000"/>
+          <w:sz w:val="21"/>
+          <w:szCs w:val="21"/>
+        </w:rPr>
+        <w:t>tags or factors</w:t>
+      </w:r>
+      <w:r>
+        <w:rPr>
+          <w:rFonts w:ascii="Helvetica" w:hAnsi="Helvetica" w:cs="Helvetica"/>
+          <w:color w:val="000000"/>
+          <w:sz w:val="21"/>
+          <w:szCs w:val="21"/>
+        </w:rPr>
+        <w:t>.</w:t>
+      </w:r>
+    </w:p>
+    <w:p>
+      <w:pPr>
+        <w:pStyle w:val="NormalWeb"/>
+        <w:numPr>
+          <w:ilvl w:val="1"/>
+          <w:numId w:val="3"/>
+        </w:numPr>
+        <w:shd w:val="clear" w:color="auto" w:fill="FFFFFF"/>
+        <w:spacing w:before="120" w:beforeAutospacing="0" w:after="120" w:afterAutospacing="0"/>
+        <w:rPr>
+          <w:rFonts w:ascii="Helvetica" w:hAnsi="Helvetica" w:cs="Helvetica"/>
+          <w:i/>
+          <w:color w:val="000000"/>
+          <w:sz w:val="21"/>
+          <w:szCs w:val="21"/>
+        </w:rPr>
+      </w:pPr>
       <w:proofErr w:type="spellStart"/>
       <w:r>
         <w:rPr>
           <w:rFonts w:ascii="Helvetica" w:hAnsi="Helvetica" w:cs="Helvetica"/>
-          <w:color w:val="000000"/>
-          <w:sz w:val="21"/>
-          <w:szCs w:val="21"/>
-        </w:rPr>
-        <w:t>RdBu</w:t>
+          <w:i/>
+          <w:color w:val="000000"/>
+          <w:sz w:val="21"/>
+          <w:szCs w:val="21"/>
+        </w:rPr>
+        <w:t>c</w:t>
+      </w:r>
+      <w:r>
+        <w:rPr>
+          <w:rFonts w:ascii="Helvetica" w:hAnsi="Helvetica" w:cs="Helvetica"/>
+          <w:i/>
+          <w:color w:val="000000"/>
+          <w:sz w:val="21"/>
+          <w:szCs w:val="21"/>
+        </w:rPr>
+        <w:t>olor_levels</w:t>
       </w:r>
       <w:proofErr w:type="spellEnd"/>
       <w:r>
         <w:rPr>
           <w:rFonts w:ascii="Helvetica" w:hAnsi="Helvetica" w:cs="Helvetica"/>
-          <w:color w:val="000000"/>
-          <w:sz w:val="21"/>
-          <w:szCs w:val="21"/>
-        </w:rPr>
-        <w:t xml:space="preserve"> which by default would render low values as </w:t>
-      </w:r>
-      <w:r>
-        <w:rPr>
-          <w:rFonts w:ascii="Helvetica" w:hAnsi="Helvetica" w:cs="Helvetica"/>
-          <w:color w:val="000000"/>
-          <w:sz w:val="21"/>
-          <w:szCs w:val="21"/>
-        </w:rPr>
-        <w:t>r</w:t>
-      </w:r>
-      <w:r>
-        <w:rPr>
-          <w:rFonts w:ascii="Helvetica" w:hAnsi="Helvetica" w:cs="Helvetica"/>
-          <w:color w:val="000000"/>
-          <w:sz w:val="21"/>
-          <w:szCs w:val="21"/>
-        </w:rPr>
-        <w:t xml:space="preserve">eds and high values as </w:t>
-      </w:r>
-      <w:r>
-        <w:rPr>
-          <w:rFonts w:ascii="Helvetica" w:hAnsi="Helvetica" w:cs="Helvetica"/>
-          <w:color w:val="000000"/>
-          <w:sz w:val="21"/>
-          <w:szCs w:val="21"/>
-        </w:rPr>
-        <w:t>b</w:t>
-      </w:r>
-      <w:r>
-        <w:rPr>
-          <w:rFonts w:ascii="Helvetica" w:hAnsi="Helvetica" w:cs="Helvetica"/>
-          <w:color w:val="000000"/>
-          <w:sz w:val="21"/>
-          <w:szCs w:val="21"/>
-        </w:rPr>
-        <w:t>lues</w:t>
-      </w:r>
-    </w:p>
-    <w:p>
-      <w:pPr>
-        <w:pStyle w:val="NormalWeb"/>
-        <w:shd w:val="clear" w:color="auto" w:fill="FFFFFF"/>
-        <w:spacing w:before="120" w:beforeAutospacing="0" w:after="120" w:afterAutospacing="0"/>
-        <w:rPr>
-          <w:rFonts w:ascii="Helvetica" w:hAnsi="Helvetica" w:cs="Helvetica"/>
-          <w:color w:val="000000"/>
-          <w:sz w:val="21"/>
-          <w:szCs w:val="21"/>
-        </w:rPr>
-      </w:pPr>
-    </w:p>
-    <w:p>
-      <w:pPr>
+          <w:i/>
+          <w:color w:val="000000"/>
+          <w:sz w:val="21"/>
+          <w:szCs w:val="21"/>
+        </w:rPr>
+        <w:t xml:space="preserve"> </w:t>
+      </w:r>
+      <w:r>
+        <w:rPr>
+          <w:rFonts w:ascii="Helvetica" w:hAnsi="Helvetica" w:cs="Helvetica"/>
+          <w:color w:val="000000"/>
+          <w:sz w:val="21"/>
+          <w:szCs w:val="21"/>
+        </w:rPr>
+        <w:t xml:space="preserve">– is a list of the annotation tag, factor. These may also be set to “High”, “Mid”, and “Low” if you are coloring by a </w:t>
+      </w:r>
+      <w:r>
+        <w:rPr>
+          <w:rFonts w:ascii="Helvetica" w:hAnsi="Helvetica" w:cs="Helvetica"/>
+          <w:color w:val="000000"/>
+          <w:sz w:val="21"/>
+          <w:szCs w:val="21"/>
+        </w:rPr>
+        <w:t>target. “Mid” is optional, if you only want to specify the colors to be used with the minimum and the maximum values. “Mid” defines the color for the median value of a target.</w:t>
+      </w:r>
+    </w:p>
+    <w:p>
+      <w:pPr>
+        <w:rPr>
+          <w:rFonts w:ascii="Helvetica" w:hAnsi="Helvetica" w:cs="Helvetica"/>
+          <w:color w:val="000000"/>
+          <w:sz w:val="21"/>
+          <w:szCs w:val="21"/>
+        </w:rPr>
+      </w:pPr>
+      <w:r>
+        <w:rPr>
+          <w:rFonts w:ascii="Helvetica" w:hAnsi="Helvetica" w:cs="Helvetica"/>
+          <w:b/>
+          <w:color w:val="000000"/>
+          <w:sz w:val="21"/>
+          <w:szCs w:val="21"/>
+        </w:rPr>
+        <w:t>Palette Options:</w:t>
+      </w:r>
+      <w:r>
+        <w:rPr>
+          <w:rFonts w:ascii="Helvetica" w:hAnsi="Helvetica" w:cs="Helvetica"/>
+          <w:color w:val="000000"/>
+          <w:sz w:val="21"/>
+          <w:szCs w:val="21"/>
+        </w:rPr>
+        <w:t xml:space="preserve"> Names to the left of each palette represent the text that can be used for the </w:t>
+      </w:r>
+      <w:proofErr w:type="spellStart"/>
+      <w:r>
+        <w:rPr>
+          <w:rFonts w:ascii="Helvetica" w:hAnsi="Helvetica" w:cs="Helvetica"/>
+          <w:color w:val="000000"/>
+          <w:sz w:val="21"/>
+          <w:szCs w:val="21"/>
+        </w:rPr>
+        <w:t>plot_color_theme</w:t>
+      </w:r>
+      <w:proofErr w:type="spellEnd"/>
+      <w:r>
+        <w:rPr>
+          <w:rFonts w:ascii="Helvetica" w:hAnsi="Helvetica" w:cs="Helvetica"/>
+          <w:color w:val="000000"/>
+          <w:sz w:val="21"/>
+          <w:szCs w:val="21"/>
+        </w:rPr>
+        <w:t xml:space="preserve"> variable. This is defaulted to “Set1” but any of the values shown here may be used.</w:t>
+      </w:r>
+      <w:r>
+        <w:rPr>
+          <w:rFonts w:ascii="Helvetica" w:hAnsi="Helvetica" w:cs="Helvetica"/>
+          <w:color w:val="000000"/>
+          <w:sz w:val="21"/>
+          <w:szCs w:val="21"/>
+        </w:rPr>
+        <w:t xml:space="preserve"> Note that palettes </w:t>
+      </w:r>
+      <w:r>
+        <w:rPr>
+          <w:rFonts w:ascii="Helvetica" w:hAnsi="Helvetica" w:cs="Helvetica"/>
+          <w:color w:val="000000"/>
+          <w:sz w:val="21"/>
+          <w:szCs w:val="21"/>
+        </w:rPr>
+        <w:t>with light colors may be harder to distinguish on the graph</w:t>
+      </w:r>
+      <w:r>
+        <w:rPr>
+          <w:rFonts w:ascii="Helvetica" w:hAnsi="Helvetica" w:cs="Helvetica"/>
+          <w:color w:val="000000"/>
+          <w:sz w:val="21"/>
+          <w:szCs w:val="21"/>
+        </w:rPr>
+        <w:t>, though we replace light colors with gray.</w:t>
+      </w:r>
+    </w:p>
+    <w:p>
+      <w:pPr>
+        <w:jc w:val="center"/>
         <w:rPr>
           <w:rFonts w:ascii="Helvetica" w:hAnsi="Helvetica" w:cs="Helvetica"/>
           <w:color w:val="000000"/>
@@ -1823,17 +2105,9 @@
           <w:noProof/>
         </w:rPr>
         <w:drawing>
-          <wp:anchor distT="0" distB="0" distL="114300" distR="114300" simplePos="0" relativeHeight="251658240" behindDoc="1" locked="0" layoutInCell="1" allowOverlap="1" wp14:anchorId="41B82BF8" wp14:editId="10287161">
-            <wp:simplePos x="0" y="0"/>
-            <wp:positionH relativeFrom="margin">
-              <wp:posOffset>1208405</wp:posOffset>
-            </wp:positionH>
-            <wp:positionV relativeFrom="paragraph">
-              <wp:posOffset>608330</wp:posOffset>
-            </wp:positionV>
-            <wp:extent cx="4518025" cy="4695190"/>
+          <wp:inline distT="0" distB="0" distL="0" distR="0" wp14:anchorId="41B82BF8" wp14:editId="00684B74">
+            <wp:extent cx="4788776" cy="2447925"/>
             <wp:effectExtent l="0" t="0" r="0" b="0"/>
-            <wp:wrapTopAndBottom/>
             <wp:docPr id="4" name="Picture 4" descr="https://www.r-graph-gallery.com/38-rcolorbrewers-palettes_files/figure-html/thecode-1.png"/>
             <wp:cNvGraphicFramePr>
               <a:graphicFrameLocks xmlns:a="http://schemas.openxmlformats.org/drawingml/2006/main" noChangeAspect="1"/>
@@ -1855,13 +2129,13 @@
                         </a:ext>
                       </a:extLst>
                     </a:blip>
-                    <a:srcRect l="303" t="7451" r="7870" b="9028"/>
+                    <a:srcRect l="303" t="49881" r="7870" b="9028"/>
                     <a:stretch/>
                   </pic:blipFill>
                   <pic:spPr bwMode="auto">
                     <a:xfrm>
                       <a:off x="0" y="0"/>
-                      <a:ext cx="4518025" cy="4695190"/>
+                      <a:ext cx="4797300" cy="2452283"/>
                     </a:xfrm>
                     <a:prstGeom prst="rect">
                       <a:avLst/>
@@ -1879,99 +2153,523 @@
                 </pic:pic>
               </a:graphicData>
             </a:graphic>
-            <wp14:sizeRelH relativeFrom="margin">
-              <wp14:pctWidth>0</wp14:pctWidth>
-            </wp14:sizeRelH>
-            <wp14:sizeRelV relativeFrom="margin">
-              <wp14:pctHeight>0</wp14:pctHeight>
-            </wp14:sizeRelV>
-          </wp:anchor>
+          </wp:inline>
         </w:drawing>
       </w:r>
       <w:r>
         <w:rPr>
           <w:rFonts w:ascii="Helvetica" w:hAnsi="Helvetica" w:cs="Helvetica"/>
+          <w:color w:val="000000"/>
+          <w:sz w:val="21"/>
+          <w:szCs w:val="21"/>
+        </w:rPr>
+        <w:br w:type="page"/>
+      </w:r>
+    </w:p>
+    <w:p>
+      <w:pPr>
+        <w:rPr>
+          <w:rFonts w:ascii="Helvetica" w:hAnsi="Helvetica" w:cs="Helvetica"/>
           <w:b/>
           <w:color w:val="000000"/>
-          <w:sz w:val="21"/>
-          <w:szCs w:val="21"/>
-        </w:rPr>
-        <w:t>Palette Options:</w:t>
-      </w:r>
-      <w:r>
-        <w:rPr>
-          <w:rFonts w:ascii="Helvetica" w:hAnsi="Helvetica" w:cs="Helvetica"/>
-          <w:color w:val="000000"/>
-          <w:sz w:val="21"/>
-          <w:szCs w:val="21"/>
-        </w:rPr>
-        <w:t xml:space="preserve"> Names to the left of each palette represent the text that can be used for the </w:t>
+          <w:szCs w:val="21"/>
+        </w:rPr>
+      </w:pPr>
+      <w:r>
+        <w:rPr>
+          <w:rFonts w:ascii="Helvetica" w:hAnsi="Helvetica" w:cs="Helvetica"/>
+          <w:b/>
+          <w:color w:val="000000"/>
+          <w:szCs w:val="21"/>
+        </w:rPr>
+        <w:lastRenderedPageBreak/>
+        <w:t>Example</w:t>
+      </w:r>
+      <w:r>
+        <w:rPr>
+          <w:rFonts w:ascii="Helvetica" w:hAnsi="Helvetica" w:cs="Helvetica"/>
+          <w:b/>
+          <w:color w:val="000000"/>
+          <w:szCs w:val="21"/>
+        </w:rPr>
+        <w:t xml:space="preserve"> parameter setup:</w:t>
+      </w:r>
+    </w:p>
+    <w:p>
+      <w:pPr>
+        <w:rPr>
+          <w:rFonts w:ascii="Helvetica" w:hAnsi="Helvetica" w:cs="Helvetica"/>
+          <w:color w:val="000000"/>
+          <w:szCs w:val="21"/>
+        </w:rPr>
+      </w:pPr>
+      <w:r>
+        <w:rPr>
+          <w:rFonts w:ascii="Helvetica" w:hAnsi="Helvetica" w:cs="Helvetica"/>
+          <w:color w:val="000000"/>
+          <w:szCs w:val="21"/>
+        </w:rPr>
+        <w:t>Desired plot</w:t>
+      </w:r>
+    </w:p>
+    <w:p>
+      <w:pPr>
+        <w:pStyle w:val="ListParagraph"/>
+        <w:numPr>
+          <w:ilvl w:val="0"/>
+          <w:numId w:val="3"/>
+        </w:numPr>
+        <w:spacing w:after="0"/>
+        <w:rPr>
+          <w:rFonts w:ascii="Helvetica" w:eastAsia="Times New Roman" w:hAnsi="Helvetica" w:cs="Helvetica"/>
+          <w:b/>
+          <w:color w:val="000000"/>
+          <w:sz w:val="24"/>
+          <w:szCs w:val="21"/>
+        </w:rPr>
+      </w:pPr>
+      <w:r>
+        <w:rPr>
+          <w:rFonts w:ascii="Helvetica" w:hAnsi="Helvetica" w:cs="Helvetica"/>
+          <w:color w:val="000000"/>
+          <w:szCs w:val="21"/>
+        </w:rPr>
+        <w:t xml:space="preserve">Example 2: a UMAP with color based on </w:t>
       </w:r>
       <w:proofErr w:type="spellStart"/>
       <w:r>
         <w:rPr>
           <w:rFonts w:ascii="Helvetica" w:hAnsi="Helvetica" w:cs="Helvetica"/>
           <w:color w:val="000000"/>
-          <w:sz w:val="21"/>
-          <w:szCs w:val="21"/>
-        </w:rPr>
-        <w:t>plot_color_theme</w:t>
+          <w:szCs w:val="21"/>
+        </w:rPr>
+        <w:t>PanCK</w:t>
       </w:r>
       <w:proofErr w:type="spellEnd"/>
       <w:r>
         <w:rPr>
           <w:rFonts w:ascii="Helvetica" w:hAnsi="Helvetica" w:cs="Helvetica"/>
           <w:color w:val="000000"/>
-          <w:sz w:val="21"/>
-          <w:szCs w:val="21"/>
-        </w:rPr>
-        <w:t xml:space="preserve"> variable. This is defaulted to “Set1” but any of the values shown here may be used.</w:t>
-      </w:r>
-      <w:r>
-        <w:rPr>
-          <w:rFonts w:ascii="Helvetica" w:hAnsi="Helvetica" w:cs="Helvetica"/>
-          <w:color w:val="000000"/>
-          <w:sz w:val="21"/>
-          <w:szCs w:val="21"/>
-        </w:rPr>
-        <w:t xml:space="preserve"> Note that palettes </w:t>
-      </w:r>
-      <w:r>
-        <w:rPr>
-          <w:rFonts w:ascii="Helvetica" w:hAnsi="Helvetica" w:cs="Helvetica"/>
-          <w:color w:val="000000"/>
-          <w:sz w:val="21"/>
-          <w:szCs w:val="21"/>
-        </w:rPr>
-        <w:t>with light colors may be harder to distinguish on the graph</w:t>
-      </w:r>
-      <w:r>
-        <w:rPr>
-          <w:rFonts w:ascii="Helvetica" w:hAnsi="Helvetica" w:cs="Helvetica"/>
-          <w:color w:val="000000"/>
-          <w:sz w:val="21"/>
-          <w:szCs w:val="21"/>
-        </w:rPr>
-        <w:t>, though we replace light colors with gray.</w:t>
-      </w:r>
-    </w:p>
-    <w:p>
-      <w:pPr>
-        <w:rPr>
-          <w:rFonts w:ascii="Helvetica" w:hAnsi="Helvetica" w:cs="Helvetica"/>
-          <w:color w:val="000000"/>
-          <w:sz w:val="21"/>
-          <w:szCs w:val="21"/>
-        </w:rPr>
-      </w:pPr>
-      <w:r>
-        <w:rPr>
-          <w:rFonts w:ascii="Helvetica" w:hAnsi="Helvetica" w:cs="Helvetica"/>
-          <w:color w:val="000000"/>
-          <w:sz w:val="21"/>
-          <w:szCs w:val="21"/>
-        </w:rPr>
-        <w:lastRenderedPageBreak/>
+          <w:szCs w:val="21"/>
+        </w:rPr>
+        <w:t xml:space="preserve"> segmentation, with </w:t>
+      </w:r>
+      <w:proofErr w:type="spellStart"/>
+      <w:r>
+        <w:rPr>
+          <w:rFonts w:ascii="Helvetica" w:hAnsi="Helvetica" w:cs="Helvetica"/>
+          <w:color w:val="000000"/>
+          <w:szCs w:val="21"/>
+        </w:rPr>
+        <w:t>PanCK</w:t>
+      </w:r>
+      <w:proofErr w:type="spellEnd"/>
+      <w:r>
+        <w:rPr>
+          <w:rFonts w:ascii="Helvetica" w:hAnsi="Helvetica" w:cs="Helvetica"/>
+          <w:color w:val="000000"/>
+          <w:szCs w:val="21"/>
+        </w:rPr>
+        <w:t xml:space="preserve">+ in green and </w:t>
+      </w:r>
+      <w:proofErr w:type="spellStart"/>
+      <w:r>
+        <w:rPr>
+          <w:rFonts w:ascii="Helvetica" w:hAnsi="Helvetica" w:cs="Helvetica"/>
+          <w:color w:val="000000"/>
+          <w:szCs w:val="21"/>
+        </w:rPr>
+        <w:t>PanCK</w:t>
+      </w:r>
+      <w:proofErr w:type="spellEnd"/>
+      <w:r>
+        <w:rPr>
+          <w:rFonts w:ascii="Helvetica" w:hAnsi="Helvetica" w:cs="Helvetica"/>
+          <w:color w:val="000000"/>
+          <w:szCs w:val="21"/>
+        </w:rPr>
+        <w:t>- in cyan. Shape should be based on the slide name</w:t>
+      </w:r>
+    </w:p>
+    <w:p>
+      <w:pPr>
+        <w:spacing w:after="0" w:line="240" w:lineRule="auto"/>
+        <w:ind w:left="1080"/>
+        <w:rPr>
+          <w:rFonts w:ascii="Courier New" w:eastAsia="Times New Roman" w:hAnsi="Courier New" w:cs="Courier New"/>
+          <w:color w:val="000000"/>
+          <w:szCs w:val="21"/>
+        </w:rPr>
+      </w:pPr>
+      <w:proofErr w:type="spellStart"/>
+      <w:r>
+        <w:rPr>
+          <w:rFonts w:ascii="Courier New" w:eastAsia="Times New Roman" w:hAnsi="Courier New" w:cs="Courier New"/>
+          <w:color w:val="000000"/>
+          <w:szCs w:val="21"/>
+        </w:rPr>
+        <w:t>plot_type</w:t>
+      </w:r>
+      <w:proofErr w:type="spellEnd"/>
+      <w:r>
+        <w:rPr>
+          <w:rFonts w:ascii="Courier New" w:eastAsia="Times New Roman" w:hAnsi="Courier New" w:cs="Courier New"/>
+          <w:color w:val="000000"/>
+          <w:szCs w:val="21"/>
+        </w:rPr>
+        <w:t xml:space="preserve"> &lt;- "</w:t>
+      </w:r>
+      <w:r>
+        <w:rPr>
+          <w:rFonts w:ascii="Courier New" w:eastAsia="Times New Roman" w:hAnsi="Courier New" w:cs="Courier New"/>
+          <w:color w:val="ED7D31" w:themeColor="accent2"/>
+          <w:szCs w:val="21"/>
+        </w:rPr>
+        <w:t>UMAP</w:t>
+      </w:r>
+      <w:r>
+        <w:rPr>
+          <w:rFonts w:ascii="Courier New" w:eastAsia="Times New Roman" w:hAnsi="Courier New" w:cs="Courier New"/>
+          <w:color w:val="000000"/>
+          <w:szCs w:val="21"/>
+        </w:rPr>
+        <w:t>"</w:t>
+      </w:r>
+    </w:p>
+    <w:p>
+      <w:pPr>
+        <w:spacing w:after="0" w:line="240" w:lineRule="auto"/>
+        <w:ind w:left="1080"/>
+        <w:rPr>
+          <w:rFonts w:ascii="Courier New" w:eastAsia="Times New Roman" w:hAnsi="Courier New" w:cs="Courier New"/>
+          <w:color w:val="000000"/>
+          <w:szCs w:val="21"/>
+        </w:rPr>
+      </w:pPr>
+      <w:proofErr w:type="spellStart"/>
+      <w:r>
+        <w:rPr>
+          <w:rFonts w:ascii="Courier New" w:eastAsia="Times New Roman" w:hAnsi="Courier New" w:cs="Courier New"/>
+          <w:color w:val="000000"/>
+          <w:szCs w:val="21"/>
+        </w:rPr>
+        <w:t>color_by</w:t>
+      </w:r>
+      <w:proofErr w:type="spellEnd"/>
+      <w:r>
+        <w:rPr>
+          <w:rFonts w:ascii="Courier New" w:eastAsia="Times New Roman" w:hAnsi="Courier New" w:cs="Courier New"/>
+          <w:color w:val="000000"/>
+          <w:szCs w:val="21"/>
+        </w:rPr>
+        <w:t xml:space="preserve"> = "</w:t>
+      </w:r>
+      <w:proofErr w:type="spellStart"/>
+      <w:r>
+        <w:rPr>
+          <w:rFonts w:ascii="Courier New" w:eastAsia="Times New Roman" w:hAnsi="Courier New" w:cs="Courier New"/>
+          <w:color w:val="ED7D31" w:themeColor="accent2"/>
+          <w:szCs w:val="21"/>
+        </w:rPr>
+        <w:t>SegmentName</w:t>
+      </w:r>
+      <w:proofErr w:type="spellEnd"/>
+      <w:r>
+        <w:rPr>
+          <w:rFonts w:ascii="Courier New" w:eastAsia="Times New Roman" w:hAnsi="Courier New" w:cs="Courier New"/>
+          <w:color w:val="000000"/>
+          <w:szCs w:val="21"/>
+        </w:rPr>
+        <w:t>" # tag, factor, or target</w:t>
+      </w:r>
+    </w:p>
+    <w:p>
+      <w:pPr>
+        <w:spacing w:after="0" w:line="240" w:lineRule="auto"/>
+        <w:ind w:left="1080"/>
+        <w:rPr>
+          <w:rFonts w:ascii="Courier New" w:eastAsia="Times New Roman" w:hAnsi="Courier New" w:cs="Courier New"/>
+          <w:color w:val="000000"/>
+          <w:szCs w:val="21"/>
+        </w:rPr>
+      </w:pPr>
+      <w:proofErr w:type="spellStart"/>
+      <w:r>
+        <w:rPr>
+          <w:rFonts w:ascii="Courier New" w:eastAsia="Times New Roman" w:hAnsi="Courier New" w:cs="Courier New"/>
+          <w:color w:val="000000"/>
+          <w:szCs w:val="21"/>
+        </w:rPr>
+        <w:t>shape_by</w:t>
+      </w:r>
+      <w:proofErr w:type="spellEnd"/>
+      <w:r>
+        <w:rPr>
+          <w:rFonts w:ascii="Courier New" w:eastAsia="Times New Roman" w:hAnsi="Courier New" w:cs="Courier New"/>
+          <w:color w:val="000000"/>
+          <w:szCs w:val="21"/>
+        </w:rPr>
+        <w:t xml:space="preserve"> = "</w:t>
+      </w:r>
+      <w:proofErr w:type="spellStart"/>
+      <w:r>
+        <w:rPr>
+          <w:rFonts w:ascii="Courier New" w:eastAsia="Times New Roman" w:hAnsi="Courier New" w:cs="Courier New"/>
+          <w:color w:val="ED7D31" w:themeColor="accent2"/>
+          <w:szCs w:val="21"/>
+        </w:rPr>
+        <w:t>SlideName</w:t>
+      </w:r>
+      <w:proofErr w:type="spellEnd"/>
+      <w:r>
+        <w:rPr>
+          <w:rFonts w:ascii="Courier New" w:eastAsia="Times New Roman" w:hAnsi="Courier New" w:cs="Courier New"/>
+          <w:color w:val="000000"/>
+          <w:szCs w:val="21"/>
+        </w:rPr>
+        <w:t>" # tag, or factor</w:t>
+      </w:r>
+    </w:p>
+    <w:p>
+      <w:pPr>
+        <w:spacing w:after="0" w:line="240" w:lineRule="auto"/>
+        <w:ind w:left="1080"/>
+        <w:rPr>
+          <w:rFonts w:ascii="Courier New" w:eastAsia="Times New Roman" w:hAnsi="Courier New" w:cs="Courier New"/>
+          <w:color w:val="000000"/>
+          <w:szCs w:val="21"/>
+        </w:rPr>
+      </w:pPr>
+      <w:proofErr w:type="spellStart"/>
+      <w:r>
+        <w:rPr>
+          <w:rFonts w:ascii="Courier New" w:eastAsia="Times New Roman" w:hAnsi="Courier New" w:cs="Courier New"/>
+          <w:color w:val="000000"/>
+          <w:szCs w:val="21"/>
+        </w:rPr>
+        <w:t>plot_colors</w:t>
+      </w:r>
+      <w:proofErr w:type="spellEnd"/>
+      <w:r>
+        <w:rPr>
+          <w:rFonts w:ascii="Courier New" w:eastAsia="Times New Roman" w:hAnsi="Courier New" w:cs="Courier New"/>
+          <w:color w:val="000000"/>
+          <w:szCs w:val="21"/>
+        </w:rPr>
+        <w:t xml:space="preserve"> = list("</w:t>
+      </w:r>
+      <w:r>
+        <w:rPr>
+          <w:rFonts w:ascii="Courier New" w:eastAsia="Times New Roman" w:hAnsi="Courier New" w:cs="Courier New"/>
+          <w:color w:val="ED7D31" w:themeColor="accent2"/>
+          <w:szCs w:val="21"/>
+        </w:rPr>
+        <w:t>green3</w:t>
+      </w:r>
+      <w:r>
+        <w:rPr>
+          <w:rFonts w:ascii="Courier New" w:eastAsia="Times New Roman" w:hAnsi="Courier New" w:cs="Courier New"/>
+          <w:color w:val="000000"/>
+          <w:szCs w:val="21"/>
+        </w:rPr>
+        <w:t>", "</w:t>
+      </w:r>
+      <w:r>
+        <w:rPr>
+          <w:rFonts w:ascii="Courier New" w:eastAsia="Times New Roman" w:hAnsi="Courier New" w:cs="Courier New"/>
+          <w:color w:val="ED7D31" w:themeColor="accent2"/>
+          <w:szCs w:val="21"/>
+        </w:rPr>
+        <w:t>cyan2</w:t>
+      </w:r>
+      <w:r>
+        <w:rPr>
+          <w:rFonts w:ascii="Courier New" w:eastAsia="Times New Roman" w:hAnsi="Courier New" w:cs="Courier New"/>
+          <w:color w:val="000000"/>
+          <w:szCs w:val="21"/>
+        </w:rPr>
+        <w:t xml:space="preserve"> </w:t>
+      </w:r>
+      <w:r>
+        <w:rPr>
+          <w:rFonts w:ascii="Courier New" w:eastAsia="Times New Roman" w:hAnsi="Courier New" w:cs="Courier New"/>
+          <w:color w:val="000000"/>
+          <w:szCs w:val="21"/>
+        </w:rPr>
+        <w:t>")</w:t>
+      </w:r>
+    </w:p>
+    <w:p>
+      <w:pPr>
+        <w:spacing w:after="0" w:line="240" w:lineRule="auto"/>
+        <w:ind w:left="1080"/>
+        <w:rPr>
+          <w:rFonts w:ascii="Courier New" w:eastAsia="Times New Roman" w:hAnsi="Courier New" w:cs="Courier New"/>
+          <w:color w:val="000000"/>
+          <w:szCs w:val="21"/>
+        </w:rPr>
+      </w:pPr>
+      <w:proofErr w:type="spellStart"/>
+      <w:r>
+        <w:rPr>
+          <w:rFonts w:ascii="Courier New" w:eastAsia="Times New Roman" w:hAnsi="Courier New" w:cs="Courier New"/>
+          <w:color w:val="000000"/>
+          <w:szCs w:val="21"/>
+        </w:rPr>
+        <w:t>color_levels</w:t>
+      </w:r>
+      <w:proofErr w:type="spellEnd"/>
+      <w:r>
+        <w:rPr>
+          <w:rFonts w:ascii="Courier New" w:eastAsia="Times New Roman" w:hAnsi="Courier New" w:cs="Courier New"/>
+          <w:color w:val="000000"/>
+          <w:szCs w:val="21"/>
+        </w:rPr>
+        <w:t xml:space="preserve"> = c("</w:t>
+      </w:r>
+      <w:proofErr w:type="spellStart"/>
+      <w:r>
+        <w:rPr>
+          <w:rFonts w:ascii="Courier New" w:eastAsia="Times New Roman" w:hAnsi="Courier New" w:cs="Courier New"/>
+          <w:color w:val="ED7D31" w:themeColor="accent2"/>
+          <w:szCs w:val="21"/>
+        </w:rPr>
+        <w:t>PanCK</w:t>
+      </w:r>
+      <w:proofErr w:type="spellEnd"/>
+      <w:r>
+        <w:rPr>
+          <w:rFonts w:ascii="Courier New" w:eastAsia="Times New Roman" w:hAnsi="Courier New" w:cs="Courier New"/>
+          <w:color w:val="ED7D31" w:themeColor="accent2"/>
+          <w:szCs w:val="21"/>
+        </w:rPr>
+        <w:t>-pos</w:t>
+      </w:r>
+      <w:r>
+        <w:rPr>
+          <w:rFonts w:ascii="Courier New" w:eastAsia="Times New Roman" w:hAnsi="Courier New" w:cs="Courier New"/>
+          <w:color w:val="000000"/>
+          <w:szCs w:val="21"/>
+        </w:rPr>
+        <w:t>", "</w:t>
+      </w:r>
+      <w:proofErr w:type="spellStart"/>
+      <w:r>
+        <w:rPr>
+          <w:rFonts w:ascii="Courier New" w:eastAsia="Times New Roman" w:hAnsi="Courier New" w:cs="Courier New"/>
+          <w:color w:val="ED7D31" w:themeColor="accent2"/>
+          <w:szCs w:val="21"/>
+        </w:rPr>
+        <w:t>PanCK</w:t>
+      </w:r>
+      <w:proofErr w:type="spellEnd"/>
+      <w:r>
+        <w:rPr>
+          <w:rFonts w:ascii="Courier New" w:eastAsia="Times New Roman" w:hAnsi="Courier New" w:cs="Courier New"/>
+          <w:color w:val="ED7D31" w:themeColor="accent2"/>
+          <w:szCs w:val="21"/>
+        </w:rPr>
+        <w:t>-neg</w:t>
+      </w:r>
+      <w:r>
+        <w:rPr>
+          <w:rFonts w:ascii="Courier New" w:eastAsia="Times New Roman" w:hAnsi="Courier New" w:cs="Courier New"/>
+          <w:color w:val="000000"/>
+          <w:szCs w:val="21"/>
+        </w:rPr>
+        <w:t>”)</w:t>
+      </w:r>
+    </w:p>
+    <w:p>
+      <w:pPr>
+        <w:spacing w:after="0" w:line="240" w:lineRule="auto"/>
+        <w:ind w:left="1080"/>
+        <w:rPr>
+          <w:rFonts w:ascii="Courier New" w:eastAsia="Times New Roman" w:hAnsi="Courier New" w:cs="Courier New"/>
+          <w:color w:val="000000"/>
+          <w:szCs w:val="21"/>
+        </w:rPr>
+      </w:pPr>
+    </w:p>
+    <w:p>
+      <w:pPr>
+        <w:spacing w:after="0" w:line="240" w:lineRule="auto"/>
+        <w:ind w:left="1080"/>
+        <w:rPr>
+          <w:rFonts w:ascii="Courier New" w:eastAsia="Times New Roman" w:hAnsi="Courier New" w:cs="Courier New"/>
+          <w:color w:val="000000"/>
+          <w:szCs w:val="21"/>
+        </w:rPr>
+      </w:pPr>
+      <w:r>
+        <w:rPr>
+          <w:rFonts w:ascii="Courier New" w:eastAsia="Times New Roman" w:hAnsi="Courier New" w:cs="Courier New"/>
+          <w:color w:val="000000"/>
+          <w:szCs w:val="21"/>
+        </w:rPr>
+        <w:t>resulting graph:</w:t>
+      </w:r>
+    </w:p>
+    <w:p>
+      <w:pPr>
+        <w:spacing w:after="0" w:line="240" w:lineRule="auto"/>
+        <w:ind w:left="1080"/>
+        <w:rPr>
+          <w:rFonts w:ascii="Courier New" w:eastAsia="Times New Roman" w:hAnsi="Courier New" w:cs="Courier New"/>
+          <w:color w:val="000000"/>
+          <w:szCs w:val="21"/>
+        </w:rPr>
+      </w:pPr>
+    </w:p>
+    <w:p>
+      <w:pPr>
+        <w:pStyle w:val="ListParagraph"/>
+        <w:numPr>
+          <w:ilvl w:val="0"/>
+          <w:numId w:val="3"/>
+        </w:numPr>
+        <w:rPr>
+          <w:rFonts w:ascii="Courier New" w:eastAsia="Times New Roman" w:hAnsi="Courier New" w:cs="Courier New"/>
+          <w:color w:val="000000"/>
+          <w:sz w:val="24"/>
+          <w:szCs w:val="21"/>
+        </w:rPr>
+      </w:pPr>
+      <w:r>
+        <w:rPr>
+          <w:rFonts w:ascii="Helvetica" w:hAnsi="Helvetica" w:cs="Helvetica"/>
+          <w:color w:val="000000"/>
+          <w:szCs w:val="21"/>
+        </w:rPr>
+        <w:t xml:space="preserve">Example 2: </w:t>
+      </w:r>
+    </w:p>
+    <w:p>
+      <w:pPr>
+        <w:rPr>
+          <w:rFonts w:ascii="Courier New" w:eastAsia="Times New Roman" w:hAnsi="Courier New" w:cs="Courier New"/>
+          <w:color w:val="000000"/>
+          <w:sz w:val="24"/>
+          <w:szCs w:val="21"/>
+        </w:rPr>
+      </w:pPr>
+    </w:p>
+    <w:p>
+      <w:pPr>
+        <w:rPr>
+          <w:rFonts w:ascii="Courier New" w:eastAsia="Times New Roman" w:hAnsi="Courier New" w:cs="Courier New"/>
+          <w:color w:val="000000"/>
+          <w:sz w:val="24"/>
+          <w:szCs w:val="21"/>
+        </w:rPr>
+      </w:pPr>
+      <w:r>
+        <w:rPr>
+          <w:rFonts w:ascii="Courier New" w:eastAsia="Times New Roman" w:hAnsi="Courier New" w:cs="Courier New"/>
+          <w:color w:val="000000"/>
+          <w:sz w:val="24"/>
+          <w:szCs w:val="21"/>
+        </w:rPr>
         <w:br w:type="page"/>
       </w:r>
     </w:p>
@@ -1987,6 +2685,8 @@
           <w:szCs w:val="21"/>
         </w:rPr>
       </w:pPr>
+      <w:bookmarkStart w:id="0" w:name="_GoBack"/>
+      <w:bookmarkEnd w:id="0"/>
       <w:r>
         <w:rPr>
           <w:rFonts w:ascii="Helvetica" w:hAnsi="Helvetica" w:cs="Helvetica"/>
@@ -3474,7 +4174,7 @@
         <w:rFonts w:ascii="Courier New" w:hAnsi="Courier New" w:cs="Courier New" w:hint="default"/>
       </w:rPr>
     </w:lvl>
-    <w:lvl w:ilvl="2" w:tplc="04090005" w:tentative="1">
+    <w:lvl w:ilvl="2" w:tplc="04090005">
       <w:start w:val="1"/>
       <w:numFmt w:val="bullet"/>
       <w:lvlText w:val=""/>

--- a/DimReduction/dimension-reduction-vignette.docx
+++ b/DimReduction/dimension-reduction-vignette.docx
@@ -138,27 +138,7 @@
           <w:sz w:val="21"/>
           <w:szCs w:val="21"/>
         </w:rPr>
-        <w:t xml:space="preserve">This plug-in was designed for data from the </w:t>
-      </w:r>
-      <w:proofErr w:type="spellStart"/>
-      <w:r>
-        <w:rPr>
-          <w:rFonts w:ascii="Helvetica" w:hAnsi="Helvetica" w:cs="Helvetica"/>
-          <w:color w:val="000000"/>
-          <w:sz w:val="21"/>
-          <w:szCs w:val="21"/>
-        </w:rPr>
-        <w:t>GeoMx</w:t>
-      </w:r>
-      <w:proofErr w:type="spellEnd"/>
-      <w:r>
-        <w:rPr>
-          <w:rFonts w:ascii="Helvetica" w:hAnsi="Helvetica" w:cs="Helvetica"/>
-          <w:color w:val="000000"/>
-          <w:sz w:val="21"/>
-          <w:szCs w:val="21"/>
-        </w:rPr>
-        <w:t xml:space="preserve"> </w:t>
+        <w:t xml:space="preserve">This plug-in was designed for data from the GeoMx </w:t>
       </w:r>
       <w:r>
         <w:rPr>
@@ -330,16 +310,79 @@
           <w:sz w:val="21"/>
           <w:szCs w:val="21"/>
         </w:rPr>
-        <w:t>Plots the resulting first two dimensions against each other as a scatter plot. There are options of users to control the color, shape, and color palette of the resulting plot.</w:t>
-      </w:r>
-      <w:r>
-        <w:rPr>
-          <w:rFonts w:ascii="Helvetica" w:hAnsi="Helvetica" w:cs="Helvetica"/>
-          <w:color w:val="000000"/>
-          <w:sz w:val="21"/>
-          <w:szCs w:val="21"/>
-        </w:rPr>
-        <w:t xml:space="preserve"> Plots are 6 in by 8 in, at 300 dpi PNG files.</w:t>
+        <w:t xml:space="preserve">Generates scatter plots of </w:t>
+      </w:r>
+      <w:r>
+        <w:rPr>
+          <w:rFonts w:ascii="Helvetica" w:hAnsi="Helvetica" w:cs="Helvetica"/>
+          <w:color w:val="000000"/>
+          <w:sz w:val="21"/>
+          <w:szCs w:val="21"/>
+        </w:rPr>
+        <w:t xml:space="preserve">the resulting </w:t>
+      </w:r>
+      <w:r>
+        <w:rPr>
+          <w:rFonts w:ascii="Helvetica" w:hAnsi="Helvetica" w:cs="Helvetica"/>
+          <w:color w:val="000000"/>
+          <w:sz w:val="21"/>
+          <w:szCs w:val="21"/>
+        </w:rPr>
+        <w:t xml:space="preserve">reduced </w:t>
+      </w:r>
+      <w:r>
+        <w:rPr>
+          <w:rFonts w:ascii="Helvetica" w:hAnsi="Helvetica" w:cs="Helvetica"/>
+          <w:color w:val="000000"/>
+          <w:sz w:val="21"/>
+          <w:szCs w:val="21"/>
+        </w:rPr>
+        <w:t>dimensions. There are options of users to control the color, shape</w:t>
+      </w:r>
+      <w:r>
+        <w:rPr>
+          <w:rFonts w:ascii="Helvetica" w:hAnsi="Helvetica" w:cs="Helvetica"/>
+          <w:color w:val="000000"/>
+          <w:sz w:val="21"/>
+          <w:szCs w:val="21"/>
+        </w:rPr>
+        <w:t>, font, font size, and file type</w:t>
+      </w:r>
+      <w:r>
+        <w:rPr>
+          <w:rFonts w:ascii="Helvetica" w:hAnsi="Helvetica" w:cs="Helvetica"/>
+          <w:color w:val="000000"/>
+          <w:sz w:val="21"/>
+          <w:szCs w:val="21"/>
+        </w:rPr>
+        <w:t>.</w:t>
+      </w:r>
+      <w:r>
+        <w:rPr>
+          <w:rFonts w:ascii="Helvetica" w:hAnsi="Helvetica" w:cs="Helvetica"/>
+          <w:color w:val="000000"/>
+          <w:sz w:val="21"/>
+          <w:szCs w:val="21"/>
+        </w:rPr>
+        <w:t xml:space="preserve"> </w:t>
+      </w:r>
+      <w:r>
+        <w:rPr>
+          <w:rFonts w:ascii="Helvetica" w:hAnsi="Helvetica" w:cs="Helvetica"/>
+          <w:color w:val="000000"/>
+          <w:sz w:val="21"/>
+          <w:szCs w:val="21"/>
+        </w:rPr>
+        <w:t>Plots are produced that are 6” tall by 8” wide, at 300 DPI (if applicable)</w:t>
+      </w:r>
+      <w:r>
+        <w:rPr>
+          <w:rFonts w:ascii="Helvetica" w:hAnsi="Helvetica" w:cs="Helvetica"/>
+          <w:color w:val="000000"/>
+          <w:sz w:val="21"/>
+          <w:szCs w:val="21"/>
+        </w:rPr>
+        <w:t>.</w:t>
       </w:r>
     </w:p>
     <w:p>
@@ -391,39 +434,62 @@
           <w:sz w:val="21"/>
           <w:szCs w:val="21"/>
         </w:rPr>
-        <w:t xml:space="preserve">Saves an updated annotation sheet with Dim1, Dim2, and in the case of PCA Dim 3 </w:t>
-      </w:r>
-      <w:r>
-        <w:rPr>
-          <w:rFonts w:ascii="Helvetica" w:hAnsi="Helvetica" w:cs="Helvetica"/>
-          <w:color w:val="000000"/>
-          <w:sz w:val="21"/>
-          <w:szCs w:val="21"/>
-        </w:rPr>
-        <w:t xml:space="preserve">as well, </w:t>
-      </w:r>
-      <w:r>
-        <w:rPr>
-          <w:rFonts w:ascii="Helvetica" w:hAnsi="Helvetica" w:cs="Helvetica"/>
-          <w:color w:val="000000"/>
-          <w:sz w:val="21"/>
-          <w:szCs w:val="21"/>
-        </w:rPr>
-        <w:t>for the purpose of re-graphing with external software as a CSV.</w:t>
-      </w:r>
-    </w:p>
-    <w:p>
-      <w:pPr>
-        <w:pStyle w:val="NormalWeb"/>
-        <w:shd w:val="clear" w:color="auto" w:fill="FFFFFF"/>
-        <w:spacing w:before="120" w:beforeAutospacing="0" w:after="120" w:afterAutospacing="0"/>
-        <w:rPr>
-          <w:rFonts w:ascii="Helvetica" w:hAnsi="Helvetica" w:cs="Helvetica"/>
-          <w:color w:val="000000"/>
-          <w:sz w:val="21"/>
-          <w:szCs w:val="21"/>
-        </w:rPr>
-      </w:pPr>
+        <w:t xml:space="preserve">Saves an updated annotation sheet </w:t>
+      </w:r>
+      <w:r>
+        <w:rPr>
+          <w:rFonts w:ascii="Helvetica" w:hAnsi="Helvetica" w:cs="Helvetica"/>
+          <w:color w:val="000000"/>
+          <w:sz w:val="21"/>
+          <w:szCs w:val="21"/>
+        </w:rPr>
+        <w:t>with the additional dimensions graphed</w:t>
+      </w:r>
+      <w:r>
+        <w:rPr>
+          <w:rFonts w:ascii="Helvetica" w:hAnsi="Helvetica" w:cs="Helvetica"/>
+          <w:color w:val="000000"/>
+          <w:sz w:val="21"/>
+          <w:szCs w:val="21"/>
+        </w:rPr>
+        <w:t xml:space="preserve"> </w:t>
+      </w:r>
+      <w:r>
+        <w:rPr>
+          <w:rFonts w:ascii="Helvetica" w:hAnsi="Helvetica" w:cs="Helvetica"/>
+          <w:color w:val="000000"/>
+          <w:sz w:val="21"/>
+          <w:szCs w:val="21"/>
+        </w:rPr>
+        <w:t xml:space="preserve">for the purpose of re-graphing with external software as a </w:t>
+      </w:r>
+      <w:r>
+        <w:rPr>
+          <w:rFonts w:ascii="Helvetica" w:hAnsi="Helvetica" w:cs="Helvetica"/>
+          <w:color w:val="000000"/>
+          <w:sz w:val="21"/>
+          <w:szCs w:val="21"/>
+        </w:rPr>
+        <w:t>excel spreadsheet</w:t>
+      </w:r>
+      <w:r>
+        <w:rPr>
+          <w:rFonts w:ascii="Helvetica" w:hAnsi="Helvetica" w:cs="Helvetica"/>
+          <w:color w:val="000000"/>
+          <w:sz w:val="21"/>
+          <w:szCs w:val="21"/>
+        </w:rPr>
+        <w:t>.</w:t>
+      </w:r>
+      <w:r>
+        <w:rPr>
+          <w:rFonts w:ascii="Helvetica" w:hAnsi="Helvetica" w:cs="Helvetica"/>
+          <w:color w:val="000000"/>
+          <w:sz w:val="21"/>
+          <w:szCs w:val="21"/>
+        </w:rPr>
+        <w:t xml:space="preserve"> If a PCA is graphed, all principal components, loadings, and variance estimates are captured within the excel as well.</w:t>
+      </w:r>
     </w:p>
     <w:p>
       <w:pPr>
@@ -548,7 +614,17 @@
           <w:sz w:val="21"/>
           <w:szCs w:val="21"/>
         </w:rPr>
-        <w:t>Page 4</w:t>
+        <w:t xml:space="preserve">Page </w:t>
+      </w:r>
+      <w:r>
+        <w:rPr>
+          <w:rFonts w:ascii="Helvetica" w:hAnsi="Helvetica" w:cs="Helvetica"/>
+          <w:i/>
+          <w:color w:val="000000"/>
+          <w:sz w:val="21"/>
+          <w:szCs w:val="21"/>
+        </w:rPr>
+        <w:t>5</w:t>
       </w:r>
       <w:r>
         <w:rPr>
@@ -605,10 +681,10 @@
           <w:szCs w:val="21"/>
         </w:rPr>
         <w:drawing>
-          <wp:inline distT="0" distB="0" distL="0" distR="0" wp14:anchorId="5C97539A" wp14:editId="7765897C">
-            <wp:extent cx="4394201" cy="3295650"/>
-            <wp:effectExtent l="0" t="0" r="6350" b="0"/>
-            <wp:docPr id="15" name="Picture 15"/>
+          <wp:inline distT="0" distB="0" distL="0" distR="0" wp14:anchorId="58249376" wp14:editId="48BD5888">
+            <wp:extent cx="4000500" cy="3000376"/>
+            <wp:effectExtent l="0" t="0" r="0" b="9525"/>
+            <wp:docPr id="2" name="Picture 2"/>
             <wp:cNvGraphicFramePr>
               <a:graphicFrameLocks xmlns:a="http://schemas.openxmlformats.org/drawingml/2006/main" noChangeAspect="1"/>
             </wp:cNvGraphicFramePr>
@@ -616,13 +692,13 @@
               <a:graphicData uri="http://schemas.openxmlformats.org/drawingml/2006/picture">
                 <pic:pic xmlns:pic="http://schemas.openxmlformats.org/drawingml/2006/picture">
                   <pic:nvPicPr>
-                    <pic:cNvPr id="0" name="Picture 5"/>
+                    <pic:cNvPr id="0" name="Picture 1"/>
                     <pic:cNvPicPr>
                       <a:picLocks noChangeAspect="1" noChangeArrowheads="1"/>
                     </pic:cNvPicPr>
                   </pic:nvPicPr>
                   <pic:blipFill>
-                    <a:blip r:embed="rId5" cstate="print">
+                    <a:blip r:embed="rId7" cstate="print">
                       <a:extLst>
                         <a:ext uri="{28A0092B-C50C-407E-A947-70E740481C1C}">
                           <a14:useLocalDpi xmlns:a14="http://schemas.microsoft.com/office/drawing/2010/main" val="0"/>
@@ -637,7 +713,7 @@
                   <pic:spPr bwMode="auto">
                     <a:xfrm>
                       <a:off x="0" y="0"/>
-                      <a:ext cx="4407004" cy="3305252"/>
+                      <a:ext cx="4016336" cy="3012253"/>
                     </a:xfrm>
                     <a:prstGeom prst="rect">
                       <a:avLst/>
@@ -798,7 +874,7 @@
                     <pic:cNvPicPr/>
                   </pic:nvPicPr>
                   <pic:blipFill rotWithShape="1">
-                    <a:blip r:embed="rId6"/>
+                    <a:blip r:embed="rId8"/>
                     <a:srcRect l="20169" t="20548" r="22269"/>
                     <a:stretch/>
                   </pic:blipFill>
@@ -880,7 +956,7 @@
                     <pic:cNvPicPr/>
                   </pic:nvPicPr>
                   <pic:blipFill>
-                    <a:blip r:embed="rId7"/>
+                    <a:blip r:embed="rId9"/>
                     <a:stretch>
                       <a:fillRect/>
                     </a:stretch>
@@ -989,7 +1065,7 @@
                     <pic:cNvPicPr/>
                   </pic:nvPicPr>
                   <pic:blipFill>
-                    <a:blip r:embed="rId8"/>
+                    <a:blip r:embed="rId10"/>
                     <a:stretch>
                       <a:fillRect/>
                     </a:stretch>
@@ -1082,10 +1158,10 @@
           <w:noProof/>
         </w:rPr>
         <w:drawing>
-          <wp:inline distT="0" distB="0" distL="0" distR="0" wp14:anchorId="0136BAE9" wp14:editId="2BAD1D64">
-            <wp:extent cx="2762250" cy="2114550"/>
-            <wp:effectExtent l="0" t="0" r="0" b="0"/>
-            <wp:docPr id="14" name="Picture 14"/>
+          <wp:inline distT="0" distB="0" distL="0" distR="0" wp14:anchorId="05105788" wp14:editId="5EFAB5CD">
+            <wp:extent cx="2752725" cy="2152650"/>
+            <wp:effectExtent l="0" t="0" r="9525" b="0"/>
+            <wp:docPr id="3" name="Picture 3"/>
             <wp:cNvGraphicFramePr>
               <a:graphicFrameLocks xmlns:a="http://schemas.openxmlformats.org/drawingml/2006/main" noChangeAspect="1"/>
             </wp:cNvGraphicFramePr>
@@ -1097,7 +1173,7 @@
                     <pic:cNvPicPr/>
                   </pic:nvPicPr>
                   <pic:blipFill>
-                    <a:blip r:embed="rId9"/>
+                    <a:blip r:embed="rId11"/>
                     <a:stretch>
                       <a:fillRect/>
                     </a:stretch>
@@ -1105,7 +1181,7 @@
                   <pic:spPr>
                     <a:xfrm>
                       <a:off x="0" y="0"/>
-                      <a:ext cx="2762250" cy="2114550"/>
+                      <a:ext cx="2752725" cy="2152650"/>
                     </a:xfrm>
                     <a:prstGeom prst="rect">
                       <a:avLst/>
@@ -1420,6 +1496,15 @@
           <w:sz w:val="21"/>
           <w:szCs w:val="21"/>
         </w:rPr>
+        <w:t>,</w:t>
+      </w:r>
+      <w:r>
+        <w:rPr>
+          <w:rFonts w:ascii="Helvetica" w:hAnsi="Helvetica" w:cs="Helvetica"/>
+          <w:color w:val="000000"/>
+          <w:sz w:val="21"/>
+          <w:szCs w:val="21"/>
+        </w:rPr>
         <w:t xml:space="preserve"> or the display name of a target. For example, you may have a factor named “Loc</w:t>
       </w:r>
       <w:r>
@@ -1543,7 +1628,148 @@
           <w:sz w:val="21"/>
           <w:szCs w:val="21"/>
         </w:rPr>
-        <w:t xml:space="preserve"> – is a list, which includes family and size. Family can be set to ‘sans’, ‘serif’, or ‘mono’ to use Helvetica, Times New Roman, or Courier New fonts. Additional fonts may be supported as well, but not all fonts are available. Size is relative, increasing the number (default = 15) shall increase font size relative to the plot size.</w:t>
+        <w:t xml:space="preserve"> – is a list, which includes family and size. Family can be set to ‘sans’, ‘serif’, or ‘mono’ to use Helvetica, Times New Roman, or Courier New fonts</w:t>
+      </w:r>
+      <w:r>
+        <w:rPr>
+          <w:rFonts w:ascii="Helvetica" w:hAnsi="Helvetica" w:cs="Helvetica"/>
+          <w:color w:val="000000"/>
+          <w:sz w:val="21"/>
+          <w:szCs w:val="21"/>
+        </w:rPr>
+        <w:t>, respectively</w:t>
+      </w:r>
+      <w:r>
+        <w:rPr>
+          <w:rFonts w:ascii="Helvetica" w:hAnsi="Helvetica" w:cs="Helvetica"/>
+          <w:color w:val="000000"/>
+          <w:sz w:val="21"/>
+          <w:szCs w:val="21"/>
+        </w:rPr>
+        <w:t>. Additional fonts may be supported as well, but not all fonts are available. Size is relative, increasing the number (default = 15) shall increase font size relative to the plot size</w:t>
+      </w:r>
+      <w:r>
+        <w:rPr>
+          <w:rFonts w:ascii="Helvetica" w:hAnsi="Helvetica" w:cs="Helvetica"/>
+          <w:color w:val="000000"/>
+          <w:sz w:val="21"/>
+          <w:szCs w:val="21"/>
+        </w:rPr>
+        <w:t xml:space="preserve"> for all labels on the plots</w:t>
+      </w:r>
+      <w:r>
+        <w:rPr>
+          <w:rFonts w:ascii="Helvetica" w:hAnsi="Helvetica" w:cs="Helvetica"/>
+          <w:color w:val="000000"/>
+          <w:sz w:val="21"/>
+          <w:szCs w:val="21"/>
+        </w:rPr>
+        <w:t>.</w:t>
+      </w:r>
+    </w:p>
+    <w:p>
+      <w:pPr>
+        <w:pStyle w:val="NormalWeb"/>
+        <w:numPr>
+          <w:ilvl w:val="1"/>
+          <w:numId w:val="3"/>
+        </w:numPr>
+        <w:shd w:val="clear" w:color="auto" w:fill="FFFFFF"/>
+        <w:spacing w:before="120" w:beforeAutospacing="0" w:after="120" w:afterAutospacing="0"/>
+        <w:rPr>
+          <w:rFonts w:ascii="Helvetica" w:hAnsi="Helvetica" w:cs="Helvetica"/>
+          <w:color w:val="000000"/>
+          <w:sz w:val="21"/>
+          <w:szCs w:val="21"/>
+        </w:rPr>
+      </w:pPr>
+      <w:proofErr w:type="spellStart"/>
+      <w:r>
+        <w:rPr>
+          <w:rFonts w:ascii="Helvetica" w:hAnsi="Helvetica" w:cs="Helvetica"/>
+          <w:i/>
+          <w:color w:val="000000"/>
+          <w:sz w:val="21"/>
+          <w:szCs w:val="21"/>
+        </w:rPr>
+        <w:t>s</w:t>
+      </w:r>
+      <w:r>
+        <w:rPr>
+          <w:rFonts w:ascii="Helvetica" w:hAnsi="Helvetica" w:cs="Helvetica"/>
+          <w:i/>
+          <w:color w:val="000000"/>
+          <w:sz w:val="21"/>
+          <w:szCs w:val="21"/>
+        </w:rPr>
+        <w:t>ave_as</w:t>
+      </w:r>
+      <w:proofErr w:type="spellEnd"/>
+      <w:r>
+        <w:rPr>
+          <w:rFonts w:ascii="Helvetica" w:hAnsi="Helvetica" w:cs="Helvetica"/>
+          <w:i/>
+          <w:color w:val="000000"/>
+          <w:sz w:val="21"/>
+          <w:szCs w:val="21"/>
+        </w:rPr>
+        <w:t xml:space="preserve"> </w:t>
+      </w:r>
+      <w:r>
+        <w:rPr>
+          <w:rFonts w:ascii="Helvetica" w:hAnsi="Helvetica" w:cs="Helvetica"/>
+          <w:color w:val="000000"/>
+          <w:sz w:val="21"/>
+          <w:szCs w:val="21"/>
+        </w:rPr>
+        <w:t xml:space="preserve">– is a string which defines the type of </w:t>
+      </w:r>
+      <w:r>
+        <w:rPr>
+          <w:rFonts w:ascii="Helvetica" w:hAnsi="Helvetica" w:cs="Helvetica"/>
+          <w:color w:val="000000"/>
+          <w:sz w:val="21"/>
+          <w:szCs w:val="21"/>
+        </w:rPr>
+        <w:t>format</w:t>
+      </w:r>
+      <w:r>
+        <w:rPr>
+          <w:rFonts w:ascii="Helvetica" w:hAnsi="Helvetica" w:cs="Helvetica"/>
+          <w:color w:val="000000"/>
+          <w:sz w:val="21"/>
+          <w:szCs w:val="21"/>
+        </w:rPr>
+        <w:t xml:space="preserve"> you would like to save</w:t>
+      </w:r>
+      <w:r>
+        <w:rPr>
+          <w:rFonts w:ascii="Helvetica" w:hAnsi="Helvetica" w:cs="Helvetica"/>
+          <w:color w:val="000000"/>
+          <w:sz w:val="21"/>
+          <w:szCs w:val="21"/>
+        </w:rPr>
+        <w:t xml:space="preserve"> the graphs as. If PDF is selected (default), it will save graphs as a multipage PDF, which is especially useful for PCA analysis which outputs 4 graphs. PNG or SVG formats are most appropriate for inclusion in print documents, and use a dpi resolution of 300. This may be edited further down in the script if higher resolution is needed. Search for “dpi” to change that variable. </w:t>
+      </w:r>
+      <w:proofErr w:type="gramStart"/>
+      <w:r>
+        <w:rPr>
+          <w:rFonts w:ascii="Helvetica" w:hAnsi="Helvetica" w:cs="Helvetica"/>
+          <w:color w:val="000000"/>
+          <w:sz w:val="21"/>
+          <w:szCs w:val="21"/>
+        </w:rPr>
+        <w:t>Similarly</w:t>
+      </w:r>
+      <w:proofErr w:type="gramEnd"/>
+      <w:r>
+        <w:rPr>
+          <w:rFonts w:ascii="Helvetica" w:hAnsi="Helvetica" w:cs="Helvetica"/>
+          <w:color w:val="000000"/>
+          <w:sz w:val="21"/>
+          <w:szCs w:val="21"/>
+        </w:rPr>
+        <w:t xml:space="preserve"> if a different size is needed, search for “width” or “height” within the plugin.</w:t>
       </w:r>
     </w:p>
     <w:p>
@@ -1703,6 +1929,15 @@
         </w:rPr>
         <w:t xml:space="preserve"> column.</w:t>
       </w:r>
+      <w:r>
+        <w:rPr>
+          <w:rFonts w:ascii="Helvetica" w:hAnsi="Helvetica" w:cs="Helvetica"/>
+          <w:color w:val="000000"/>
+          <w:sz w:val="21"/>
+          <w:szCs w:val="21"/>
+        </w:rPr>
+        <w:t xml:space="preserve"> See below for a cheat sheet of all named R colors.</w:t>
+      </w:r>
     </w:p>
     <w:p>
       <w:pPr>
@@ -1801,150 +2036,6 @@
         </w:rPr>
         <w:t>.</w:t>
       </w:r>
-      <w:r>
-        <w:rPr>
-          <w:rFonts w:ascii="Helvetica" w:hAnsi="Helvetica" w:cs="Helvetica"/>
-          <w:color w:val="000000"/>
-          <w:sz w:val="21"/>
-          <w:szCs w:val="21"/>
-        </w:rPr>
-        <w:t xml:space="preserve"> </w:t>
-      </w:r>
-      <w:r>
-        <w:rPr>
-          <w:rFonts w:ascii="Helvetica" w:hAnsi="Helvetica" w:cs="Helvetica"/>
-          <w:color w:val="000000"/>
-          <w:sz w:val="21"/>
-          <w:szCs w:val="21"/>
-        </w:rPr>
-        <w:t>We recommend using the second set (qualitative) palettes (</w:t>
-      </w:r>
-      <w:r>
-        <w:rPr>
-          <w:rFonts w:ascii="Helvetica" w:hAnsi="Helvetica" w:cs="Helvetica"/>
-          <w:color w:val="000000"/>
-          <w:sz w:val="21"/>
-          <w:szCs w:val="21"/>
-        </w:rPr>
-        <w:t>“</w:t>
-      </w:r>
-      <w:r>
-        <w:rPr>
-          <w:rFonts w:ascii="Helvetica" w:hAnsi="Helvetica" w:cs="Helvetica"/>
-          <w:color w:val="000000"/>
-          <w:sz w:val="21"/>
-          <w:szCs w:val="21"/>
-        </w:rPr>
-        <w:t>Set3</w:t>
-      </w:r>
-      <w:r>
-        <w:rPr>
-          <w:rFonts w:ascii="Helvetica" w:hAnsi="Helvetica" w:cs="Helvetica"/>
-          <w:color w:val="000000"/>
-          <w:sz w:val="21"/>
-          <w:szCs w:val="21"/>
-        </w:rPr>
-        <w:t>”</w:t>
-      </w:r>
-      <w:r>
-        <w:rPr>
-          <w:rFonts w:ascii="Helvetica" w:hAnsi="Helvetica" w:cs="Helvetica"/>
-          <w:color w:val="000000"/>
-          <w:sz w:val="21"/>
-          <w:szCs w:val="21"/>
-        </w:rPr>
-        <w:t>-</w:t>
-      </w:r>
-      <w:r>
-        <w:rPr>
-          <w:rFonts w:ascii="Helvetica" w:hAnsi="Helvetica" w:cs="Helvetica"/>
-          <w:color w:val="000000"/>
-          <w:sz w:val="21"/>
-          <w:szCs w:val="21"/>
-        </w:rPr>
-        <w:t>“</w:t>
-      </w:r>
-      <w:r>
-        <w:rPr>
-          <w:rFonts w:ascii="Helvetica" w:hAnsi="Helvetica" w:cs="Helvetica"/>
-          <w:color w:val="000000"/>
-          <w:sz w:val="21"/>
-          <w:szCs w:val="21"/>
-        </w:rPr>
-        <w:t>Accent</w:t>
-      </w:r>
-      <w:r>
-        <w:rPr>
-          <w:rFonts w:ascii="Helvetica" w:hAnsi="Helvetica" w:cs="Helvetica"/>
-          <w:color w:val="000000"/>
-          <w:sz w:val="21"/>
-          <w:szCs w:val="21"/>
-        </w:rPr>
-        <w:t>”</w:t>
-      </w:r>
-      <w:r>
-        <w:rPr>
-          <w:rFonts w:ascii="Helvetica" w:hAnsi="Helvetica" w:cs="Helvetica"/>
-          <w:color w:val="000000"/>
-          <w:sz w:val="21"/>
-          <w:szCs w:val="21"/>
-        </w:rPr>
-        <w:t xml:space="preserve">) or </w:t>
-      </w:r>
-      <w:r>
-        <w:rPr>
-          <w:rFonts w:ascii="Helvetica" w:hAnsi="Helvetica" w:cs="Helvetica"/>
-          <w:color w:val="000000"/>
-          <w:sz w:val="21"/>
-          <w:szCs w:val="21"/>
-        </w:rPr>
-        <w:t>“</w:t>
-      </w:r>
-      <w:r>
-        <w:rPr>
-          <w:rFonts w:ascii="Helvetica" w:hAnsi="Helvetica" w:cs="Helvetica"/>
-          <w:color w:val="000000"/>
-          <w:sz w:val="21"/>
-          <w:szCs w:val="21"/>
-        </w:rPr>
-        <w:t>Spectral</w:t>
-      </w:r>
-      <w:r>
-        <w:rPr>
-          <w:rFonts w:ascii="Helvetica" w:hAnsi="Helvetica" w:cs="Helvetica"/>
-          <w:color w:val="000000"/>
-          <w:sz w:val="21"/>
-          <w:szCs w:val="21"/>
-        </w:rPr>
-        <w:t>”</w:t>
-      </w:r>
-      <w:r>
-        <w:rPr>
-          <w:rFonts w:ascii="Helvetica" w:hAnsi="Helvetica" w:cs="Helvetica"/>
-          <w:color w:val="000000"/>
-          <w:sz w:val="21"/>
-          <w:szCs w:val="21"/>
-        </w:rPr>
-        <w:t xml:space="preserve"> with </w:t>
-      </w:r>
-      <w:r>
-        <w:rPr>
-          <w:rFonts w:ascii="Helvetica" w:hAnsi="Helvetica" w:cs="Helvetica"/>
-          <w:color w:val="000000"/>
-          <w:sz w:val="21"/>
-          <w:szCs w:val="21"/>
-        </w:rPr>
-        <w:t>tags or factors</w:t>
-      </w:r>
-      <w:r>
-        <w:rPr>
-          <w:rFonts w:ascii="Helvetica" w:hAnsi="Helvetica" w:cs="Helvetica"/>
-          <w:color w:val="000000"/>
-          <w:sz w:val="21"/>
-          <w:szCs w:val="21"/>
-        </w:rPr>
-        <w:t>.</w:t>
-      </w:r>
     </w:p>
     <w:p>
       <w:pPr>
@@ -2002,28 +2093,196 @@
           <w:sz w:val="21"/>
           <w:szCs w:val="21"/>
         </w:rPr>
-        <w:t xml:space="preserve">– is a list of the annotation tag, factor. These may also be set to “High”, “Mid”, and “Low” if you are coloring by a </w:t>
-      </w:r>
-      <w:r>
-        <w:rPr>
-          <w:rFonts w:ascii="Helvetica" w:hAnsi="Helvetica" w:cs="Helvetica"/>
-          <w:color w:val="000000"/>
-          <w:sz w:val="21"/>
-          <w:szCs w:val="21"/>
-        </w:rPr>
-        <w:t>target. “Mid” is optional, if you only want to specify the colors to be used with the minimum and the maximum values. “Mid” defines the color for the median value of a target.</w:t>
-      </w:r>
-    </w:p>
-    <w:p>
-      <w:pPr>
-        <w:rPr>
-          <w:rFonts w:ascii="Helvetica" w:hAnsi="Helvetica" w:cs="Helvetica"/>
-          <w:color w:val="000000"/>
-          <w:sz w:val="21"/>
-          <w:szCs w:val="21"/>
-        </w:rPr>
-      </w:pPr>
-      <w:r>
+        <w:t>– is a list of the annotation tag</w:t>
+      </w:r>
+      <w:r>
+        <w:rPr>
+          <w:rFonts w:ascii="Helvetica" w:hAnsi="Helvetica" w:cs="Helvetica"/>
+          <w:color w:val="000000"/>
+          <w:sz w:val="21"/>
+          <w:szCs w:val="21"/>
+        </w:rPr>
+        <w:t>/</w:t>
+      </w:r>
+      <w:r>
+        <w:rPr>
+          <w:rFonts w:ascii="Helvetica" w:hAnsi="Helvetica" w:cs="Helvetica"/>
+          <w:color w:val="000000"/>
+          <w:sz w:val="21"/>
+          <w:szCs w:val="21"/>
+        </w:rPr>
+        <w:t>factor</w:t>
+      </w:r>
+      <w:r>
+        <w:rPr>
+          <w:rFonts w:ascii="Helvetica" w:hAnsi="Helvetica" w:cs="Helvetica"/>
+          <w:color w:val="000000"/>
+          <w:sz w:val="21"/>
+          <w:szCs w:val="21"/>
+        </w:rPr>
+        <w:t xml:space="preserve"> levels that should be matched to the colors defined in </w:t>
+      </w:r>
+      <w:proofErr w:type="spellStart"/>
+      <w:r>
+        <w:rPr>
+          <w:rFonts w:ascii="Helvetica" w:hAnsi="Helvetica" w:cs="Helvetica"/>
+          <w:color w:val="000000"/>
+          <w:sz w:val="21"/>
+          <w:szCs w:val="21"/>
+        </w:rPr>
+        <w:t>plot_colors</w:t>
+      </w:r>
+      <w:proofErr w:type="spellEnd"/>
+      <w:r>
+        <w:rPr>
+          <w:rFonts w:ascii="Helvetica" w:hAnsi="Helvetica" w:cs="Helvetica"/>
+          <w:color w:val="000000"/>
+          <w:sz w:val="21"/>
+          <w:szCs w:val="21"/>
+        </w:rPr>
+        <w:t>.</w:t>
+      </w:r>
+      <w:r>
+        <w:rPr>
+          <w:rFonts w:ascii="Helvetica" w:hAnsi="Helvetica" w:cs="Helvetica"/>
+          <w:color w:val="000000"/>
+          <w:sz w:val="21"/>
+          <w:szCs w:val="21"/>
+        </w:rPr>
+        <w:t xml:space="preserve"> They will be used in the same order as the levels defined in </w:t>
+      </w:r>
+      <w:proofErr w:type="spellStart"/>
+      <w:r>
+        <w:rPr>
+          <w:rFonts w:ascii="Helvetica" w:hAnsi="Helvetica" w:cs="Helvetica"/>
+          <w:i/>
+          <w:color w:val="000000"/>
+          <w:sz w:val="21"/>
+          <w:szCs w:val="21"/>
+        </w:rPr>
+        <w:t>plot_colors</w:t>
+      </w:r>
+      <w:proofErr w:type="spellEnd"/>
+      <w:r>
+        <w:rPr>
+          <w:rFonts w:ascii="Helvetica" w:hAnsi="Helvetica" w:cs="Helvetica"/>
+          <w:color w:val="000000"/>
+          <w:sz w:val="21"/>
+          <w:szCs w:val="21"/>
+        </w:rPr>
+        <w:t>. Additional notes:</w:t>
+      </w:r>
+    </w:p>
+    <w:p>
+      <w:pPr>
+        <w:pStyle w:val="NormalWeb"/>
+        <w:numPr>
+          <w:ilvl w:val="2"/>
+          <w:numId w:val="3"/>
+        </w:numPr>
+        <w:shd w:val="clear" w:color="auto" w:fill="FFFFFF"/>
+        <w:spacing w:before="120" w:beforeAutospacing="0" w:after="120" w:afterAutospacing="0"/>
+        <w:rPr>
+          <w:rFonts w:ascii="Helvetica" w:hAnsi="Helvetica" w:cs="Helvetica"/>
+          <w:i/>
+          <w:color w:val="000000"/>
+          <w:sz w:val="21"/>
+          <w:szCs w:val="21"/>
+        </w:rPr>
+      </w:pPr>
+      <w:r>
+        <w:rPr>
+          <w:rFonts w:ascii="Helvetica" w:hAnsi="Helvetica" w:cs="Helvetica"/>
+          <w:color w:val="000000"/>
+          <w:sz w:val="21"/>
+          <w:szCs w:val="21"/>
+        </w:rPr>
+        <w:t xml:space="preserve">If coloring by a target set this </w:t>
+      </w:r>
+      <w:r>
+        <w:rPr>
+          <w:rFonts w:ascii="Helvetica" w:hAnsi="Helvetica" w:cs="Helvetica"/>
+          <w:color w:val="000000"/>
+          <w:sz w:val="21"/>
+          <w:szCs w:val="21"/>
+        </w:rPr>
+        <w:t>to “High”, “Mid”, and “Low”</w:t>
+      </w:r>
+      <w:r>
+        <w:rPr>
+          <w:rFonts w:ascii="Helvetica" w:hAnsi="Helvetica" w:cs="Helvetica"/>
+          <w:color w:val="000000"/>
+          <w:sz w:val="21"/>
+          <w:szCs w:val="21"/>
+        </w:rPr>
+        <w:t>. “Mid” is optional, if you only want to specify the colors to be used with the minimum and the maximum values. “Mid” defines the color for the median value of a target.</w:t>
+      </w:r>
+    </w:p>
+    <w:p>
+      <w:pPr>
+        <w:pStyle w:val="NormalWeb"/>
+        <w:numPr>
+          <w:ilvl w:val="2"/>
+          <w:numId w:val="3"/>
+        </w:numPr>
+        <w:shd w:val="clear" w:color="auto" w:fill="FFFFFF"/>
+        <w:spacing w:before="120" w:beforeAutospacing="0" w:after="120" w:afterAutospacing="0"/>
+        <w:rPr>
+          <w:rFonts w:ascii="Helvetica" w:hAnsi="Helvetica" w:cs="Helvetica"/>
+          <w:i/>
+          <w:color w:val="000000"/>
+          <w:sz w:val="21"/>
+          <w:szCs w:val="21"/>
+        </w:rPr>
+      </w:pPr>
+      <w:r>
+        <w:rPr>
+          <w:rFonts w:ascii="Helvetica" w:hAnsi="Helvetica" w:cs="Helvetica"/>
+          <w:color w:val="000000"/>
+          <w:sz w:val="21"/>
+          <w:szCs w:val="21"/>
+        </w:rPr>
+        <w:t xml:space="preserve">If you have more values in your annotation tag than defined, the plugin will use “Set1” below to add new colors to the palette to represent the values. You do not have to define all of </w:t>
+      </w:r>
+      <w:r>
+        <w:rPr>
+          <w:rFonts w:ascii="Helvetica" w:hAnsi="Helvetica" w:cs="Helvetica"/>
+          <w:color w:val="000000"/>
+          <w:sz w:val="21"/>
+          <w:szCs w:val="21"/>
+        </w:rPr>
+        <w:t>levels within the tag or factor</w:t>
+      </w:r>
+      <w:r>
+        <w:rPr>
+          <w:rFonts w:ascii="Helvetica" w:hAnsi="Helvetica" w:cs="Helvetica"/>
+          <w:color w:val="000000"/>
+          <w:sz w:val="21"/>
+          <w:szCs w:val="21"/>
+        </w:rPr>
+        <w:t xml:space="preserve">, but </w:t>
+      </w:r>
+      <w:r>
+        <w:rPr>
+          <w:rFonts w:ascii="Helvetica" w:hAnsi="Helvetica" w:cs="Helvetica"/>
+          <w:color w:val="000000"/>
+          <w:sz w:val="21"/>
+          <w:szCs w:val="21"/>
+        </w:rPr>
+        <w:t>undefined levels</w:t>
+      </w:r>
+      <w:r>
+        <w:rPr>
+          <w:rFonts w:ascii="Helvetica" w:hAnsi="Helvetica" w:cs="Helvetica"/>
+          <w:color w:val="000000"/>
+          <w:sz w:val="21"/>
+          <w:szCs w:val="21"/>
+        </w:rPr>
+        <w:t xml:space="preserve"> will be added in alphanumeric order.</w:t>
+      </w:r>
+    </w:p>
+    <w:p>
+      <w:pPr>
         <w:rPr>
           <w:rFonts w:ascii="Helvetica" w:hAnsi="Helvetica" w:cs="Helvetica"/>
           <w:b/>
@@ -2031,6 +2290,119 @@
           <w:sz w:val="21"/>
           <w:szCs w:val="21"/>
         </w:rPr>
+      </w:pPr>
+      <w:r>
+        <w:rPr>
+          <w:rFonts w:ascii="Helvetica" w:hAnsi="Helvetica" w:cs="Helvetica"/>
+          <w:b/>
+          <w:color w:val="000000"/>
+          <w:sz w:val="21"/>
+          <w:szCs w:val="21"/>
+        </w:rPr>
+        <w:br w:type="page"/>
+      </w:r>
+    </w:p>
+    <w:p>
+      <w:pPr>
+        <w:rPr>
+          <w:rFonts w:ascii="Helvetica" w:hAnsi="Helvetica" w:cs="Helvetica"/>
+          <w:b/>
+          <w:color w:val="000000"/>
+          <w:sz w:val="21"/>
+          <w:szCs w:val="21"/>
+        </w:rPr>
+      </w:pPr>
+      <w:r>
+        <w:rPr>
+          <w:rFonts w:ascii="Helvetica" w:hAnsi="Helvetica" w:cs="Helvetica"/>
+          <w:b/>
+          <w:color w:val="000000"/>
+          <w:sz w:val="21"/>
+          <w:szCs w:val="21"/>
+        </w:rPr>
+        <w:lastRenderedPageBreak/>
+        <w:t>Named R Colors:</w:t>
+      </w:r>
+    </w:p>
+    <w:p>
+      <w:pPr>
+        <w:rPr>
+          <w:rFonts w:ascii="Helvetica" w:hAnsi="Helvetica" w:cs="Helvetica"/>
+          <w:b/>
+          <w:color w:val="000000"/>
+          <w:sz w:val="21"/>
+          <w:szCs w:val="21"/>
+        </w:rPr>
+      </w:pPr>
+      <w:r>
+        <w:rPr>
+          <w:noProof/>
+        </w:rPr>
+        <w:drawing>
+          <wp:inline distT="0" distB="0" distL="0" distR="0" wp14:anchorId="590E05B8" wp14:editId="461B997E">
+            <wp:extent cx="6858000" cy="4542155"/>
+            <wp:effectExtent l="0" t="0" r="0" b="0"/>
+            <wp:docPr id="6" name="Picture 6"/>
+            <wp:cNvGraphicFramePr>
+              <a:graphicFrameLocks xmlns:a="http://schemas.openxmlformats.org/drawingml/2006/main" noChangeAspect="1"/>
+            </wp:cNvGraphicFramePr>
+            <a:graphic xmlns:a="http://schemas.openxmlformats.org/drawingml/2006/main">
+              <a:graphicData uri="http://schemas.openxmlformats.org/drawingml/2006/picture">
+                <pic:pic xmlns:pic="http://schemas.openxmlformats.org/drawingml/2006/picture">
+                  <pic:nvPicPr>
+                    <pic:cNvPr id="1" name=""/>
+                    <pic:cNvPicPr/>
+                  </pic:nvPicPr>
+                  <pic:blipFill>
+                    <a:blip r:embed="rId12"/>
+                    <a:stretch>
+                      <a:fillRect/>
+                    </a:stretch>
+                  </pic:blipFill>
+                  <pic:spPr>
+                    <a:xfrm>
+                      <a:off x="0" y="0"/>
+                      <a:ext cx="6858000" cy="4542155"/>
+                    </a:xfrm>
+                    <a:prstGeom prst="rect">
+                      <a:avLst/>
+                    </a:prstGeom>
+                  </pic:spPr>
+                </pic:pic>
+              </a:graphicData>
+            </a:graphic>
+          </wp:inline>
+        </w:drawing>
+      </w:r>
+    </w:p>
+    <w:p>
+      <w:pPr>
+        <w:rPr>
+          <w:rFonts w:ascii="Helvetica" w:hAnsi="Helvetica" w:cs="Helvetica"/>
+          <w:b/>
+          <w:color w:val="000000"/>
+          <w:sz w:val="21"/>
+          <w:szCs w:val="21"/>
+        </w:rPr>
+      </w:pPr>
+    </w:p>
+    <w:p>
+      <w:pPr>
+        <w:rPr>
+          <w:rFonts w:ascii="Helvetica" w:hAnsi="Helvetica" w:cs="Helvetica"/>
+          <w:color w:val="000000"/>
+          <w:sz w:val="21"/>
+          <w:szCs w:val="21"/>
+        </w:rPr>
+      </w:pPr>
+      <w:r>
+        <w:rPr>
+          <w:rFonts w:ascii="Helvetica" w:hAnsi="Helvetica" w:cs="Helvetica"/>
+          <w:b/>
+          <w:color w:val="000000"/>
+          <w:sz w:val="21"/>
+          <w:szCs w:val="21"/>
+        </w:rPr>
         <w:t>Palette Options:</w:t>
       </w:r>
       <w:r>
@@ -2040,17 +2412,46 @@
           <w:sz w:val="21"/>
           <w:szCs w:val="21"/>
         </w:rPr>
-        <w:t xml:space="preserve"> Names to the left of each palette represent the text that can be used for the </w:t>
+        <w:t xml:space="preserve"> Names to the left of each palette represent the text that can be used </w:t>
+      </w:r>
+      <w:r>
+        <w:rPr>
+          <w:rFonts w:ascii="Helvetica" w:hAnsi="Helvetica" w:cs="Helvetica"/>
+          <w:color w:val="000000"/>
+          <w:sz w:val="21"/>
+          <w:szCs w:val="21"/>
+        </w:rPr>
+        <w:t>in the first entry in</w:t>
+      </w:r>
+      <w:r>
+        <w:rPr>
+          <w:rFonts w:ascii="Helvetica" w:hAnsi="Helvetica" w:cs="Helvetica"/>
+          <w:color w:val="000000"/>
+          <w:sz w:val="21"/>
+          <w:szCs w:val="21"/>
+        </w:rPr>
+        <w:t xml:space="preserve"> </w:t>
       </w:r>
       <w:proofErr w:type="spellStart"/>
       <w:r>
         <w:rPr>
           <w:rFonts w:ascii="Helvetica" w:hAnsi="Helvetica" w:cs="Helvetica"/>
-          <w:color w:val="000000"/>
-          <w:sz w:val="21"/>
-          <w:szCs w:val="21"/>
-        </w:rPr>
-        <w:t>plot_color_theme</w:t>
+          <w:i/>
+          <w:color w:val="000000"/>
+          <w:sz w:val="21"/>
+          <w:szCs w:val="21"/>
+        </w:rPr>
+        <w:t>plot_</w:t>
+      </w:r>
+      <w:r>
+        <w:rPr>
+          <w:rFonts w:ascii="Helvetica" w:hAnsi="Helvetica" w:cs="Helvetica"/>
+          <w:i/>
+          <w:color w:val="000000"/>
+          <w:sz w:val="21"/>
+          <w:szCs w:val="21"/>
+        </w:rPr>
+        <w:t>colors</w:t>
       </w:r>
       <w:proofErr w:type="spellEnd"/>
       <w:r>
@@ -2060,7 +2461,25 @@
           <w:sz w:val="21"/>
           <w:szCs w:val="21"/>
         </w:rPr>
-        <w:t xml:space="preserve"> variable. This is defaulted to “Set1” but any of the values shown here may be used.</w:t>
+        <w:t xml:space="preserve">. </w:t>
+      </w:r>
+      <w:r>
+        <w:rPr>
+          <w:rFonts w:ascii="Helvetica" w:hAnsi="Helvetica" w:cs="Helvetica"/>
+          <w:color w:val="000000"/>
+          <w:sz w:val="21"/>
+          <w:szCs w:val="21"/>
+        </w:rPr>
+        <w:t>A</w:t>
+      </w:r>
+      <w:r>
+        <w:rPr>
+          <w:rFonts w:ascii="Helvetica" w:hAnsi="Helvetica" w:cs="Helvetica"/>
+          <w:color w:val="000000"/>
+          <w:sz w:val="21"/>
+          <w:szCs w:val="21"/>
+        </w:rPr>
+        <w:t>ny of the values shown here may be used.</w:t>
       </w:r>
       <w:r>
         <w:rPr>
@@ -2087,7 +2506,7 @@
           <w:sz w:val="21"/>
           <w:szCs w:val="21"/>
         </w:rPr>
-        <w:t>, though we replace light colors with gray.</w:t>
+        <w:t>.</w:t>
       </w:r>
     </w:p>
     <w:p>
@@ -2122,7 +2541,7 @@
                     </pic:cNvPicPr>
                   </pic:nvPicPr>
                   <pic:blipFill rotWithShape="1">
-                    <a:blip r:embed="rId10" cstate="print">
+                    <a:blip r:embed="rId13" cstate="print">
                       <a:extLst>
                         <a:ext uri="{28A0092B-C50C-407E-A947-70E740481C1C}">
                           <a14:useLocalDpi xmlns:a14="http://schemas.microsoft.com/office/drawing/2010/main" val="0"/>
@@ -2317,7 +2736,23 @@
           <w:color w:val="000000"/>
           <w:szCs w:val="21"/>
         </w:rPr>
-        <w:t xml:space="preserve"> &lt;- "</w:t>
+        <w:t xml:space="preserve"> </w:t>
+      </w:r>
+      <w:r>
+        <w:rPr>
+          <w:rFonts w:ascii="Courier New" w:eastAsia="Times New Roman" w:hAnsi="Courier New" w:cs="Courier New"/>
+          <w:color w:val="000000"/>
+          <w:szCs w:val="21"/>
+        </w:rPr>
+        <w:t>=</w:t>
+      </w:r>
+      <w:r>
+        <w:rPr>
+          <w:rFonts w:ascii="Courier New" w:eastAsia="Times New Roman" w:hAnsi="Courier New" w:cs="Courier New"/>
+          <w:color w:val="000000"/>
+          <w:szCs w:val="21"/>
+        </w:rPr>
+        <w:t xml:space="preserve"> "</w:t>
       </w:r>
       <w:r>
         <w:rPr>
@@ -2411,6 +2846,14 @@
         </w:rPr>
         <w:t xml:space="preserve"> = "</w:t>
       </w:r>
+      <w:r>
+        <w:rPr>
+          <w:rFonts w:ascii="Courier New" w:eastAsia="Times New Roman" w:hAnsi="Courier New" w:cs="Courier New"/>
+          <w:color w:val="ED7D31" w:themeColor="accent2"/>
+          <w:szCs w:val="21"/>
+        </w:rPr>
+        <w:t xml:space="preserve"> </w:t>
+      </w:r>
       <w:proofErr w:type="spellStart"/>
       <w:r>
         <w:rPr>
@@ -2418,9 +2861,17 @@
           <w:color w:val="ED7D31" w:themeColor="accent2"/>
           <w:szCs w:val="21"/>
         </w:rPr>
-        <w:t>SlideName</w:t>
+        <w:t>SegmentName</w:t>
       </w:r>
       <w:proofErr w:type="spellEnd"/>
+      <w:r>
+        <w:rPr>
+          <w:rFonts w:ascii="Courier New" w:eastAsia="Times New Roman" w:hAnsi="Courier New" w:cs="Courier New"/>
+          <w:color w:val="000000"/>
+          <w:szCs w:val="21"/>
+        </w:rPr>
+        <w:t xml:space="preserve"> </w:t>
+      </w:r>
       <w:r>
         <w:rPr>
           <w:rFonts w:ascii="Courier New" w:eastAsia="Times New Roman" w:hAnsi="Courier New" w:cs="Courier New"/>
@@ -2488,15 +2939,7 @@
           <w:color w:val="000000"/>
           <w:szCs w:val="21"/>
         </w:rPr>
-        <w:t xml:space="preserve"> </w:t>
-      </w:r>
-      <w:r>
-        <w:rPr>
-          <w:rFonts w:ascii="Courier New" w:eastAsia="Times New Roman" w:hAnsi="Courier New" w:cs="Courier New"/>
-          <w:color w:val="000000"/>
-          <w:szCs w:val="21"/>
-        </w:rPr>
-        <w:t>")</w:t>
+        <w:t xml:space="preserve"> ")</w:t>
       </w:r>
     </w:p>
     <w:p>
@@ -2608,6 +3051,57 @@
           <w:szCs w:val="21"/>
         </w:rPr>
         <w:t>resulting graph:</w:t>
+      </w:r>
+    </w:p>
+    <w:p>
+      <w:pPr>
+        <w:spacing w:after="0" w:line="240" w:lineRule="auto"/>
+        <w:jc w:val="center"/>
+        <w:rPr>
+          <w:rFonts w:ascii="Courier New" w:eastAsia="Times New Roman" w:hAnsi="Courier New" w:cs="Courier New"/>
+          <w:color w:val="000000"/>
+          <w:szCs w:val="21"/>
+        </w:rPr>
+      </w:pPr>
+      <w:r>
+        <w:rPr>
+          <w:noProof/>
+        </w:rPr>
+        <w:drawing>
+          <wp:inline distT="0" distB="0" distL="0" distR="0" wp14:anchorId="28EC5222" wp14:editId="7CEBA93D">
+            <wp:extent cx="3352800" cy="2530122"/>
+            <wp:effectExtent l="0" t="0" r="0" b="3810"/>
+            <wp:docPr id="12" name="Picture 12"/>
+            <wp:cNvGraphicFramePr>
+              <a:graphicFrameLocks xmlns:a="http://schemas.openxmlformats.org/drawingml/2006/main" noChangeAspect="1"/>
+            </wp:cNvGraphicFramePr>
+            <a:graphic xmlns:a="http://schemas.openxmlformats.org/drawingml/2006/main">
+              <a:graphicData uri="http://schemas.openxmlformats.org/drawingml/2006/picture">
+                <pic:pic xmlns:pic="http://schemas.openxmlformats.org/drawingml/2006/picture">
+                  <pic:nvPicPr>
+                    <pic:cNvPr id="1" name=""/>
+                    <pic:cNvPicPr/>
+                  </pic:nvPicPr>
+                  <pic:blipFill>
+                    <a:blip r:embed="rId14"/>
+                    <a:stretch>
+                      <a:fillRect/>
+                    </a:stretch>
+                  </pic:blipFill>
+                  <pic:spPr>
+                    <a:xfrm>
+                      <a:off x="0" y="0"/>
+                      <a:ext cx="3389895" cy="2558115"/>
+                    </a:xfrm>
+                    <a:prstGeom prst="rect">
+                      <a:avLst/>
+                    </a:prstGeom>
+                  </pic:spPr>
+                </pic:pic>
+              </a:graphicData>
+            </a:graphic>
+          </wp:inline>
+        </w:drawing>
       </w:r>
     </w:p>
     <w:p>
@@ -2646,6 +3140,294 @@
     </w:p>
     <w:p>
       <w:pPr>
+        <w:spacing w:after="0" w:line="240" w:lineRule="auto"/>
+        <w:ind w:left="1080"/>
+        <w:rPr>
+          <w:rFonts w:ascii="Courier New" w:eastAsia="Times New Roman" w:hAnsi="Courier New" w:cs="Courier New"/>
+          <w:color w:val="000000"/>
+          <w:szCs w:val="21"/>
+        </w:rPr>
+      </w:pPr>
+      <w:proofErr w:type="spellStart"/>
+      <w:r>
+        <w:rPr>
+          <w:rFonts w:ascii="Courier New" w:eastAsia="Times New Roman" w:hAnsi="Courier New" w:cs="Courier New"/>
+          <w:color w:val="000000"/>
+          <w:szCs w:val="21"/>
+        </w:rPr>
+        <w:t>plot_type</w:t>
+      </w:r>
+      <w:proofErr w:type="spellEnd"/>
+      <w:r>
+        <w:rPr>
+          <w:rFonts w:ascii="Courier New" w:eastAsia="Times New Roman" w:hAnsi="Courier New" w:cs="Courier New"/>
+          <w:color w:val="000000"/>
+          <w:szCs w:val="21"/>
+        </w:rPr>
+        <w:t xml:space="preserve"> = "</w:t>
+      </w:r>
+      <w:r>
+        <w:rPr>
+          <w:rFonts w:ascii="Courier New" w:eastAsia="Times New Roman" w:hAnsi="Courier New" w:cs="Courier New"/>
+          <w:color w:val="ED7D31" w:themeColor="accent2"/>
+          <w:szCs w:val="21"/>
+        </w:rPr>
+        <w:t>PCA</w:t>
+      </w:r>
+      <w:r>
+        <w:rPr>
+          <w:rFonts w:ascii="Courier New" w:eastAsia="Times New Roman" w:hAnsi="Courier New" w:cs="Courier New"/>
+          <w:color w:val="000000"/>
+          <w:szCs w:val="21"/>
+        </w:rPr>
+        <w:t>"</w:t>
+      </w:r>
+    </w:p>
+    <w:p>
+      <w:pPr>
+        <w:spacing w:after="0" w:line="240" w:lineRule="auto"/>
+        <w:ind w:left="1080"/>
+        <w:rPr>
+          <w:rFonts w:ascii="Courier New" w:eastAsia="Times New Roman" w:hAnsi="Courier New" w:cs="Courier New"/>
+          <w:color w:val="000000"/>
+          <w:szCs w:val="21"/>
+        </w:rPr>
+      </w:pPr>
+      <w:proofErr w:type="spellStart"/>
+      <w:r>
+        <w:rPr>
+          <w:rFonts w:ascii="Courier New" w:eastAsia="Times New Roman" w:hAnsi="Courier New" w:cs="Courier New"/>
+          <w:color w:val="000000"/>
+          <w:szCs w:val="21"/>
+        </w:rPr>
+        <w:t>color_by</w:t>
+      </w:r>
+      <w:proofErr w:type="spellEnd"/>
+      <w:r>
+        <w:rPr>
+          <w:rFonts w:ascii="Courier New" w:eastAsia="Times New Roman" w:hAnsi="Courier New" w:cs="Courier New"/>
+          <w:color w:val="000000"/>
+          <w:szCs w:val="21"/>
+        </w:rPr>
+        <w:t xml:space="preserve"> = "</w:t>
+      </w:r>
+      <w:r>
+        <w:rPr>
+          <w:rFonts w:ascii="Courier New" w:eastAsia="Times New Roman" w:hAnsi="Courier New" w:cs="Courier New"/>
+          <w:color w:val="ED7D31" w:themeColor="accent2"/>
+          <w:szCs w:val="21"/>
+        </w:rPr>
+        <w:t>CD68</w:t>
+      </w:r>
+      <w:r>
+        <w:rPr>
+          <w:rFonts w:ascii="Courier New" w:eastAsia="Times New Roman" w:hAnsi="Courier New" w:cs="Courier New"/>
+          <w:color w:val="000000"/>
+          <w:szCs w:val="21"/>
+        </w:rPr>
+        <w:t>" # tag, factor, or target</w:t>
+      </w:r>
+    </w:p>
+    <w:p>
+      <w:pPr>
+        <w:spacing w:after="0" w:line="240" w:lineRule="auto"/>
+        <w:ind w:left="1080"/>
+        <w:rPr>
+          <w:rFonts w:ascii="Courier New" w:eastAsia="Times New Roman" w:hAnsi="Courier New" w:cs="Courier New"/>
+          <w:color w:val="000000"/>
+          <w:szCs w:val="21"/>
+        </w:rPr>
+      </w:pPr>
+      <w:proofErr w:type="spellStart"/>
+      <w:r>
+        <w:rPr>
+          <w:rFonts w:ascii="Courier New" w:eastAsia="Times New Roman" w:hAnsi="Courier New" w:cs="Courier New"/>
+          <w:color w:val="000000"/>
+          <w:szCs w:val="21"/>
+        </w:rPr>
+        <w:t>shape_by</w:t>
+      </w:r>
+      <w:proofErr w:type="spellEnd"/>
+      <w:r>
+        <w:rPr>
+          <w:rFonts w:ascii="Courier New" w:eastAsia="Times New Roman" w:hAnsi="Courier New" w:cs="Courier New"/>
+          <w:color w:val="000000"/>
+          <w:szCs w:val="21"/>
+        </w:rPr>
+        <w:t xml:space="preserve"> = "</w:t>
+      </w:r>
+      <w:proofErr w:type="spellStart"/>
+      <w:r>
+        <w:rPr>
+          <w:rFonts w:ascii="Courier New" w:eastAsia="Times New Roman" w:hAnsi="Courier New" w:cs="Courier New"/>
+          <w:color w:val="ED7D31" w:themeColor="accent2"/>
+          <w:szCs w:val="21"/>
+        </w:rPr>
+        <w:t>SegmentName</w:t>
+      </w:r>
+      <w:proofErr w:type="spellEnd"/>
+      <w:r>
+        <w:rPr>
+          <w:rFonts w:ascii="Courier New" w:eastAsia="Times New Roman" w:hAnsi="Courier New" w:cs="Courier New"/>
+          <w:color w:val="000000"/>
+          <w:szCs w:val="21"/>
+        </w:rPr>
+        <w:t>" # tag, or factor</w:t>
+      </w:r>
+    </w:p>
+    <w:p>
+      <w:pPr>
+        <w:ind w:left="1080"/>
+        <w:rPr>
+          <w:rFonts w:ascii="Courier New" w:eastAsia="Times New Roman" w:hAnsi="Courier New" w:cs="Courier New"/>
+          <w:color w:val="000000"/>
+          <w:szCs w:val="21"/>
+        </w:rPr>
+      </w:pPr>
+      <w:proofErr w:type="spellStart"/>
+      <w:r>
+        <w:rPr>
+          <w:rFonts w:ascii="Courier New" w:eastAsia="Times New Roman" w:hAnsi="Courier New" w:cs="Courier New"/>
+          <w:color w:val="000000"/>
+          <w:szCs w:val="21"/>
+        </w:rPr>
+        <w:t>plot_colors</w:t>
+      </w:r>
+      <w:proofErr w:type="spellEnd"/>
+      <w:r>
+        <w:rPr>
+          <w:rFonts w:ascii="Courier New" w:eastAsia="Times New Roman" w:hAnsi="Courier New" w:cs="Courier New"/>
+          <w:color w:val="000000"/>
+          <w:szCs w:val="21"/>
+        </w:rPr>
+        <w:t xml:space="preserve"> = list("</w:t>
+      </w:r>
+      <w:r>
+        <w:rPr>
+          <w:rFonts w:ascii="Courier New" w:eastAsia="Times New Roman" w:hAnsi="Courier New" w:cs="Courier New"/>
+          <w:color w:val="ED7D31" w:themeColor="accent2"/>
+          <w:szCs w:val="21"/>
+        </w:rPr>
+        <w:t>yellow2</w:t>
+      </w:r>
+      <w:r>
+        <w:rPr>
+          <w:rFonts w:ascii="Courier New" w:eastAsia="Times New Roman" w:hAnsi="Courier New" w:cs="Courier New"/>
+          <w:color w:val="000000"/>
+          <w:szCs w:val="21"/>
+        </w:rPr>
+        <w:t>", "</w:t>
+      </w:r>
+      <w:r>
+        <w:rPr>
+          <w:rFonts w:ascii="Courier New" w:eastAsia="Times New Roman" w:hAnsi="Courier New" w:cs="Courier New"/>
+          <w:color w:val="ED7D31" w:themeColor="accent2"/>
+          <w:szCs w:val="21"/>
+        </w:rPr>
+        <w:t>black</w:t>
+      </w:r>
+      <w:r>
+        <w:rPr>
+          <w:rFonts w:ascii="Courier New" w:eastAsia="Times New Roman" w:hAnsi="Courier New" w:cs="Courier New"/>
+          <w:color w:val="000000"/>
+          <w:szCs w:val="21"/>
+        </w:rPr>
+        <w:t>", "</w:t>
+      </w:r>
+      <w:r>
+        <w:rPr>
+          <w:rFonts w:ascii="Courier New" w:eastAsia="Times New Roman" w:hAnsi="Courier New" w:cs="Courier New"/>
+          <w:color w:val="ED7D31" w:themeColor="accent2"/>
+          <w:szCs w:val="21"/>
+        </w:rPr>
+        <w:t>magenta2</w:t>
+      </w:r>
+      <w:r>
+        <w:rPr>
+          <w:rFonts w:ascii="Courier New" w:eastAsia="Times New Roman" w:hAnsi="Courier New" w:cs="Courier New"/>
+          <w:color w:val="000000"/>
+          <w:szCs w:val="21"/>
+        </w:rPr>
+        <w:t>")</w:t>
+      </w:r>
+      <w:r>
+        <w:rPr>
+          <w:rFonts w:ascii="Courier New" w:eastAsia="Times New Roman" w:hAnsi="Courier New" w:cs="Courier New"/>
+          <w:color w:val="000000"/>
+          <w:szCs w:val="21"/>
+        </w:rPr>
+        <w:br/>
+      </w:r>
+      <w:proofErr w:type="spellStart"/>
+      <w:r>
+        <w:rPr>
+          <w:rFonts w:ascii="Courier New" w:eastAsia="Times New Roman" w:hAnsi="Courier New" w:cs="Courier New"/>
+          <w:color w:val="000000"/>
+          <w:szCs w:val="21"/>
+        </w:rPr>
+        <w:t>color_levels</w:t>
+      </w:r>
+      <w:proofErr w:type="spellEnd"/>
+      <w:r>
+        <w:rPr>
+          <w:rFonts w:ascii="Courier New" w:eastAsia="Times New Roman" w:hAnsi="Courier New" w:cs="Courier New"/>
+          <w:color w:val="000000"/>
+          <w:szCs w:val="21"/>
+        </w:rPr>
+        <w:t xml:space="preserve"> = c("</w:t>
+      </w:r>
+      <w:r>
+        <w:rPr>
+          <w:rFonts w:ascii="Courier New" w:eastAsia="Times New Roman" w:hAnsi="Courier New" w:cs="Courier New"/>
+          <w:color w:val="ED7D31" w:themeColor="accent2"/>
+          <w:szCs w:val="21"/>
+        </w:rPr>
+        <w:t>High</w:t>
+      </w:r>
+      <w:r>
+        <w:rPr>
+          <w:rFonts w:ascii="Courier New" w:eastAsia="Times New Roman" w:hAnsi="Courier New" w:cs="Courier New"/>
+          <w:color w:val="000000"/>
+          <w:szCs w:val="21"/>
+        </w:rPr>
+        <w:t>", "</w:t>
+      </w:r>
+      <w:r>
+        <w:rPr>
+          <w:rFonts w:ascii="Courier New" w:eastAsia="Times New Roman" w:hAnsi="Courier New" w:cs="Courier New"/>
+          <w:color w:val="ED7D31" w:themeColor="accent2"/>
+          <w:szCs w:val="21"/>
+        </w:rPr>
+        <w:t>Mid</w:t>
+      </w:r>
+      <w:r>
+        <w:rPr>
+          <w:rFonts w:ascii="Courier New" w:eastAsia="Times New Roman" w:hAnsi="Courier New" w:cs="Courier New"/>
+          <w:color w:val="000000"/>
+          <w:szCs w:val="21"/>
+        </w:rPr>
+        <w:t>", "</w:t>
+      </w:r>
+      <w:r>
+        <w:rPr>
+          <w:rFonts w:ascii="Courier New" w:eastAsia="Times New Roman" w:hAnsi="Courier New" w:cs="Courier New"/>
+          <w:color w:val="ED7D31" w:themeColor="accent2"/>
+          <w:szCs w:val="21"/>
+        </w:rPr>
+        <w:t>Low</w:t>
+      </w:r>
+      <w:r>
+        <w:rPr>
+          <w:rFonts w:ascii="Courier New" w:eastAsia="Times New Roman" w:hAnsi="Courier New" w:cs="Courier New"/>
+          <w:color w:val="000000"/>
+          <w:szCs w:val="21"/>
+        </w:rPr>
+        <w:t>")</w:t>
+      </w:r>
+    </w:p>
+    <w:p>
+      <w:pPr>
+        <w:jc w:val="center"/>
         <w:rPr>
           <w:rFonts w:ascii="Courier New" w:eastAsia="Times New Roman" w:hAnsi="Courier New" w:cs="Courier New"/>
           <w:color w:val="000000"/>
@@ -2653,6 +3435,46 @@
           <w:szCs w:val="21"/>
         </w:rPr>
       </w:pPr>
+      <w:r>
+        <w:rPr>
+          <w:noProof/>
+        </w:rPr>
+        <w:drawing>
+          <wp:inline distT="0" distB="0" distL="0" distR="0" wp14:anchorId="174A72DC" wp14:editId="3FAEAF3B">
+            <wp:extent cx="3124200" cy="2359350"/>
+            <wp:effectExtent l="0" t="0" r="0" b="3175"/>
+            <wp:docPr id="16" name="Picture 16"/>
+            <wp:cNvGraphicFramePr>
+              <a:graphicFrameLocks xmlns:a="http://schemas.openxmlformats.org/drawingml/2006/main" noChangeAspect="1"/>
+            </wp:cNvGraphicFramePr>
+            <a:graphic xmlns:a="http://schemas.openxmlformats.org/drawingml/2006/main">
+              <a:graphicData uri="http://schemas.openxmlformats.org/drawingml/2006/picture">
+                <pic:pic xmlns:pic="http://schemas.openxmlformats.org/drawingml/2006/picture">
+                  <pic:nvPicPr>
+                    <pic:cNvPr id="1" name=""/>
+                    <pic:cNvPicPr/>
+                  </pic:nvPicPr>
+                  <pic:blipFill>
+                    <a:blip r:embed="rId15"/>
+                    <a:stretch>
+                      <a:fillRect/>
+                    </a:stretch>
+                  </pic:blipFill>
+                  <pic:spPr>
+                    <a:xfrm>
+                      <a:off x="0" y="0"/>
+                      <a:ext cx="3131589" cy="2364930"/>
+                    </a:xfrm>
+                    <a:prstGeom prst="rect">
+                      <a:avLst/>
+                    </a:prstGeom>
+                  </pic:spPr>
+                </pic:pic>
+              </a:graphicData>
+            </a:graphic>
+          </wp:inline>
+        </w:drawing>
+      </w:r>
     </w:p>
     <w:p>
       <w:pPr>
@@ -2685,8 +3507,6 @@
           <w:szCs w:val="21"/>
         </w:rPr>
       </w:pPr>
-      <w:bookmarkStart w:id="0" w:name="_GoBack"/>
-      <w:bookmarkEnd w:id="0"/>
       <w:r>
         <w:rPr>
           <w:rFonts w:ascii="Helvetica" w:hAnsi="Helvetica" w:cs="Helvetica"/>
@@ -2759,7 +3579,72 @@
           <w:sz w:val="21"/>
           <w:szCs w:val="21"/>
         </w:rPr>
-        <w:t xml:space="preserve">It iteratively identifies the linear component that explains the most variation in a dataset, captures it and then looks for orthogonal vectors that would explain the next most amount of variation within the dataset. These principal components </w:t>
+        <w:t>It iteratively identifies the linear component that explains the most variation in a dataset,</w:t>
+      </w:r>
+      <w:r>
+        <w:rPr>
+          <w:rFonts w:ascii="Helvetica" w:hAnsi="Helvetica" w:cs="Helvetica"/>
+          <w:color w:val="000000"/>
+          <w:sz w:val="21"/>
+          <w:szCs w:val="21"/>
+        </w:rPr>
+        <w:t xml:space="preserve"> through a process called singular value decomposition. The process</w:t>
+      </w:r>
+      <w:r>
+        <w:rPr>
+          <w:rFonts w:ascii="Helvetica" w:hAnsi="Helvetica" w:cs="Helvetica"/>
+          <w:color w:val="000000"/>
+          <w:sz w:val="21"/>
+          <w:szCs w:val="21"/>
+        </w:rPr>
+        <w:t xml:space="preserve"> captures </w:t>
+      </w:r>
+      <w:r>
+        <w:rPr>
+          <w:rFonts w:ascii="Helvetica" w:hAnsi="Helvetica" w:cs="Helvetica"/>
+          <w:color w:val="000000"/>
+          <w:sz w:val="21"/>
+          <w:szCs w:val="21"/>
+        </w:rPr>
+        <w:t>each dimension</w:t>
+      </w:r>
+      <w:r>
+        <w:rPr>
+          <w:rFonts w:ascii="Helvetica" w:hAnsi="Helvetica" w:cs="Helvetica"/>
+          <w:color w:val="000000"/>
+          <w:sz w:val="21"/>
+          <w:szCs w:val="21"/>
+        </w:rPr>
+        <w:t xml:space="preserve"> and then looks for orthogonal </w:t>
+      </w:r>
+      <w:r>
+        <w:rPr>
+          <w:rFonts w:ascii="Helvetica" w:hAnsi="Helvetica" w:cs="Helvetica"/>
+          <w:color w:val="000000"/>
+          <w:sz w:val="21"/>
+          <w:szCs w:val="21"/>
+        </w:rPr>
+        <w:t xml:space="preserve">axes of </w:t>
+      </w:r>
+      <w:proofErr w:type="spellStart"/>
+      <w:r>
+        <w:rPr>
+          <w:rFonts w:ascii="Helvetica" w:hAnsi="Helvetica" w:cs="Helvetica"/>
+          <w:color w:val="000000"/>
+          <w:sz w:val="21"/>
+          <w:szCs w:val="21"/>
+        </w:rPr>
+        <w:t>variatin</w:t>
+      </w:r>
+      <w:proofErr w:type="spellEnd"/>
+      <w:r>
+        <w:rPr>
+          <w:rFonts w:ascii="Helvetica" w:hAnsi="Helvetica" w:cs="Helvetica"/>
+          <w:color w:val="000000"/>
+          <w:sz w:val="21"/>
+          <w:szCs w:val="21"/>
+        </w:rPr>
+        <w:t xml:space="preserve"> that would explain the next most amount of variation within the dataset. These principal components </w:t>
       </w:r>
       <w:r>
         <w:rPr>
@@ -2777,7 +3662,25 @@
           <w:sz w:val="21"/>
           <w:szCs w:val="21"/>
         </w:rPr>
-        <w:t xml:space="preserve">can then be used to visualize clusters of samples, as well as understanding the amount of variation that the analysis has captured for any given number of components. </w:t>
+        <w:t>can then be used to visualize samples</w:t>
+      </w:r>
+      <w:r>
+        <w:rPr>
+          <w:rFonts w:ascii="Helvetica" w:hAnsi="Helvetica" w:cs="Helvetica"/>
+          <w:color w:val="000000"/>
+          <w:sz w:val="21"/>
+          <w:szCs w:val="21"/>
+        </w:rPr>
+        <w:t xml:space="preserve"> in a much smaller sample space</w:t>
+      </w:r>
+      <w:r>
+        <w:rPr>
+          <w:rFonts w:ascii="Helvetica" w:hAnsi="Helvetica" w:cs="Helvetica"/>
+          <w:color w:val="000000"/>
+          <w:sz w:val="21"/>
+          <w:szCs w:val="21"/>
+        </w:rPr>
+        <w:t xml:space="preserve">, as well as understanding the amount of variation that the analysis has captured for any given number of components. </w:t>
       </w:r>
       <w:r>
         <w:rPr>
@@ -2838,7 +3741,7 @@
                     </pic:cNvPicPr>
                   </pic:nvPicPr>
                   <pic:blipFill>
-                    <a:blip r:embed="rId11" cstate="print">
+                    <a:blip r:embed="rId16" cstate="print">
                       <a:extLst>
                         <a:ext uri="{28A0092B-C50C-407E-A947-70E740481C1C}">
                           <a14:useLocalDpi xmlns:a14="http://schemas.microsoft.com/office/drawing/2010/main" val="0"/>
@@ -2896,7 +3799,7 @@
                     </pic:cNvPicPr>
                   </pic:nvPicPr>
                   <pic:blipFill>
-                    <a:blip r:embed="rId12" cstate="print">
+                    <a:blip r:embed="rId17" cstate="print">
                       <a:extLst>
                         <a:ext uri="{28A0092B-C50C-407E-A947-70E740481C1C}">
                           <a14:useLocalDpi xmlns:a14="http://schemas.microsoft.com/office/drawing/2010/main" val="0"/>
@@ -3053,7 +3956,7 @@
           <w:rFonts w:ascii="Helvetica" w:hAnsi="Helvetica" w:cs="Helvetica"/>
           <w:b/>
           <w:color w:val="000000"/>
-          <w:sz w:val="21"/>
+          <w:sz w:val="22"/>
           <w:szCs w:val="21"/>
         </w:rPr>
       </w:pPr>
@@ -3284,7 +4187,7 @@
                     </pic:cNvPicPr>
                   </pic:nvPicPr>
                   <pic:blipFill>
-                    <a:blip r:embed="rId13" cstate="print">
+                    <a:blip r:embed="rId18" cstate="print">
                       <a:extLst>
                         <a:ext uri="{28A0092B-C50C-407E-A947-70E740481C1C}">
                           <a14:useLocalDpi xmlns:a14="http://schemas.microsoft.com/office/drawing/2010/main" val="0"/>
@@ -3647,9 +4550,9 @@
           <w:noProof/>
         </w:rPr>
         <w:drawing>
-          <wp:inline distT="0" distB="0" distL="0" distR="0" wp14:anchorId="644B5353" wp14:editId="5B3BC3AE">
-            <wp:extent cx="3882813" cy="2912110"/>
-            <wp:effectExtent l="0" t="0" r="3810" b="2540"/>
+          <wp:inline distT="0" distB="0" distL="0" distR="0" wp14:anchorId="644B5353" wp14:editId="186ED034">
+            <wp:extent cx="3666490" cy="2749867"/>
+            <wp:effectExtent l="0" t="0" r="0" b="0"/>
             <wp:docPr id="10" name="Picture 10"/>
             <wp:cNvGraphicFramePr>
               <a:graphicFrameLocks xmlns:a="http://schemas.openxmlformats.org/drawingml/2006/main" noChangeAspect="1"/>
@@ -3664,7 +4567,7 @@
                     </pic:cNvPicPr>
                   </pic:nvPicPr>
                   <pic:blipFill>
-                    <a:blip r:embed="rId14" cstate="print">
+                    <a:blip r:embed="rId19" cstate="print">
                       <a:extLst>
                         <a:ext uri="{28A0092B-C50C-407E-A947-70E740481C1C}">
                           <a14:useLocalDpi xmlns:a14="http://schemas.microsoft.com/office/drawing/2010/main" val="0"/>
@@ -3679,7 +4582,7 @@
                   <pic:spPr bwMode="auto">
                     <a:xfrm>
                       <a:off x="0" y="0"/>
-                      <a:ext cx="3890583" cy="2917937"/>
+                      <a:ext cx="3679989" cy="2759991"/>
                     </a:xfrm>
                     <a:prstGeom prst="rect">
                       <a:avLst/>
@@ -3877,52 +4780,107 @@
           <w:sz w:val="22"/>
           <w:szCs w:val="21"/>
         </w:rPr>
-        <w:lastRenderedPageBreak/>
-        <w:t>CSV Outputs</w:t>
-      </w:r>
-    </w:p>
-    <w:p>
-      <w:pPr>
-        <w:pStyle w:val="NormalWeb"/>
-        <w:shd w:val="clear" w:color="auto" w:fill="FFFFFF"/>
-        <w:spacing w:before="120" w:beforeAutospacing="0" w:after="120" w:afterAutospacing="0"/>
-        <w:rPr>
-          <w:rFonts w:ascii="Helvetica" w:hAnsi="Helvetica" w:cs="Helvetica"/>
-          <w:color w:val="000000"/>
-          <w:sz w:val="21"/>
-          <w:szCs w:val="21"/>
-        </w:rPr>
-      </w:pPr>
-      <w:r>
-        <w:rPr>
-          <w:rFonts w:ascii="Helvetica" w:hAnsi="Helvetica" w:cs="Helvetica"/>
-          <w:color w:val="000000"/>
-          <w:sz w:val="21"/>
-          <w:szCs w:val="21"/>
-        </w:rPr>
-        <w:t>In addition to graphs, the plugin will also output a CSV file with new data columns depending on what variables were used.</w:t>
-      </w:r>
-    </w:p>
-    <w:p>
-      <w:pPr>
-        <w:pStyle w:val="NormalWeb"/>
-        <w:shd w:val="clear" w:color="auto" w:fill="FFFFFF"/>
-        <w:spacing w:before="120" w:beforeAutospacing="0" w:after="120" w:afterAutospacing="0"/>
-        <w:rPr>
-          <w:rFonts w:ascii="Helvetica" w:hAnsi="Helvetica" w:cs="Helvetica"/>
-          <w:color w:val="000000"/>
-          <w:sz w:val="21"/>
-          <w:szCs w:val="21"/>
-        </w:rPr>
-      </w:pPr>
-      <w:r>
-        <w:rPr>
-          <w:rFonts w:ascii="Helvetica" w:hAnsi="Helvetica" w:cs="Helvetica"/>
-          <w:color w:val="000000"/>
-          <w:sz w:val="21"/>
-          <w:szCs w:val="21"/>
-        </w:rPr>
-        <w:t>New data columns:</w:t>
+        <w:t>Excel File</w:t>
+      </w:r>
+    </w:p>
+    <w:p>
+      <w:pPr>
+        <w:pStyle w:val="NormalWeb"/>
+        <w:shd w:val="clear" w:color="auto" w:fill="FFFFFF"/>
+        <w:spacing w:before="120" w:beforeAutospacing="0" w:after="120" w:afterAutospacing="0"/>
+        <w:rPr>
+          <w:rFonts w:ascii="Helvetica" w:hAnsi="Helvetica" w:cs="Helvetica"/>
+          <w:color w:val="000000"/>
+          <w:sz w:val="21"/>
+          <w:szCs w:val="21"/>
+        </w:rPr>
+      </w:pPr>
+      <w:r>
+        <w:rPr>
+          <w:rFonts w:ascii="Helvetica" w:hAnsi="Helvetica" w:cs="Helvetica"/>
+          <w:color w:val="000000"/>
+          <w:sz w:val="21"/>
+          <w:szCs w:val="21"/>
+        </w:rPr>
+        <w:t xml:space="preserve">In addition to graphs, the plugin will also output a </w:t>
+      </w:r>
+      <w:r>
+        <w:rPr>
+          <w:rFonts w:ascii="Helvetica" w:hAnsi="Helvetica" w:cs="Helvetica"/>
+          <w:color w:val="000000"/>
+          <w:sz w:val="21"/>
+          <w:szCs w:val="21"/>
+        </w:rPr>
+        <w:t>excel spreadsheet</w:t>
+      </w:r>
+      <w:r>
+        <w:rPr>
+          <w:rFonts w:ascii="Helvetica" w:hAnsi="Helvetica" w:cs="Helvetica"/>
+          <w:color w:val="000000"/>
+          <w:sz w:val="21"/>
+          <w:szCs w:val="21"/>
+        </w:rPr>
+        <w:t xml:space="preserve"> file with new data columns depending on what variables were used.</w:t>
+      </w:r>
+      <w:r>
+        <w:rPr>
+          <w:rFonts w:ascii="Helvetica" w:hAnsi="Helvetica" w:cs="Helvetica"/>
+          <w:color w:val="000000"/>
+          <w:sz w:val="21"/>
+          <w:szCs w:val="21"/>
+        </w:rPr>
+        <w:t xml:space="preserve"> If a </w:t>
+      </w:r>
+      <w:proofErr w:type="spellStart"/>
+      <w:r>
+        <w:rPr>
+          <w:rFonts w:ascii="Helvetica" w:hAnsi="Helvetica" w:cs="Helvetica"/>
+          <w:color w:val="000000"/>
+          <w:sz w:val="21"/>
+          <w:szCs w:val="21"/>
+        </w:rPr>
+        <w:t>tSNE</w:t>
+      </w:r>
+      <w:proofErr w:type="spellEnd"/>
+      <w:r>
+        <w:rPr>
+          <w:rFonts w:ascii="Helvetica" w:hAnsi="Helvetica" w:cs="Helvetica"/>
+          <w:color w:val="000000"/>
+          <w:sz w:val="21"/>
+          <w:szCs w:val="21"/>
+        </w:rPr>
+        <w:t xml:space="preserve"> or UMAP was graphed, the spreadsheet will only have one tab (Segment Annotations).</w:t>
+      </w:r>
+    </w:p>
+    <w:p>
+      <w:pPr>
+        <w:pStyle w:val="NormalWeb"/>
+        <w:shd w:val="clear" w:color="auto" w:fill="FFFFFF"/>
+        <w:spacing w:before="120" w:beforeAutospacing="0" w:after="120" w:afterAutospacing="0"/>
+        <w:rPr>
+          <w:rFonts w:ascii="Helvetica" w:hAnsi="Helvetica" w:cs="Helvetica"/>
+          <w:color w:val="000000"/>
+          <w:sz w:val="21"/>
+          <w:szCs w:val="21"/>
+        </w:rPr>
+      </w:pPr>
+      <w:r>
+        <w:rPr>
+          <w:rFonts w:ascii="Helvetica" w:hAnsi="Helvetica" w:cs="Helvetica"/>
+          <w:color w:val="000000"/>
+          <w:sz w:val="21"/>
+          <w:szCs w:val="21"/>
+        </w:rPr>
+        <w:t xml:space="preserve">Within segment annotations at the end of the table you will find the following new </w:t>
+      </w:r>
+      <w:r>
+        <w:rPr>
+          <w:rFonts w:ascii="Helvetica" w:hAnsi="Helvetica" w:cs="Helvetica"/>
+          <w:color w:val="000000"/>
+          <w:sz w:val="21"/>
+          <w:szCs w:val="21"/>
+        </w:rPr>
+        <w:t>data columns:</w:t>
       </w:r>
     </w:p>
     <w:p>
@@ -4000,8 +4958,30 @@
     <w:p>
       <w:pPr>
         <w:pStyle w:val="NormalWeb"/>
+        <w:shd w:val="clear" w:color="auto" w:fill="FFFFFF"/>
+        <w:spacing w:before="120" w:beforeAutospacing="0" w:after="120" w:afterAutospacing="0"/>
+        <w:rPr>
+          <w:rFonts w:ascii="Helvetica" w:hAnsi="Helvetica" w:cs="Helvetica"/>
+          <w:color w:val="000000"/>
+          <w:sz w:val="21"/>
+          <w:szCs w:val="21"/>
+        </w:rPr>
+      </w:pPr>
+      <w:r>
+        <w:rPr>
+          <w:rFonts w:ascii="Helvetica" w:hAnsi="Helvetica" w:cs="Helvetica"/>
+          <w:color w:val="000000"/>
+          <w:sz w:val="21"/>
+          <w:szCs w:val="21"/>
+        </w:rPr>
+        <w:t>If a PCA is used there will be 3 additional tabs on the excel file these will be:</w:t>
+      </w:r>
+    </w:p>
+    <w:p>
+      <w:pPr>
+        <w:pStyle w:val="NormalWeb"/>
         <w:numPr>
-          <w:ilvl w:val="1"/>
+          <w:ilvl w:val="0"/>
           <w:numId w:val="3"/>
         </w:numPr>
         <w:shd w:val="clear" w:color="auto" w:fill="FFFFFF"/>
@@ -4020,32 +5000,65 @@
           <w:sz w:val="21"/>
           <w:szCs w:val="21"/>
         </w:rPr>
-        <w:t>If a PCA is used, please note that we do not capture the variance explained, and you may need to use another tool if you want to investigate further dimensions of the data more deeply.</w:t>
-      </w:r>
-    </w:p>
-    <w:p>
-      <w:pPr>
-        <w:pStyle w:val="NormalWeb"/>
-        <w:shd w:val="clear" w:color="auto" w:fill="FFFFFF"/>
-        <w:spacing w:before="120" w:beforeAutospacing="0" w:after="120" w:afterAutospacing="0"/>
-        <w:rPr>
-          <w:rFonts w:ascii="Helvetica" w:hAnsi="Helvetica" w:cs="Helvetica"/>
-          <w:color w:val="000000"/>
-          <w:sz w:val="21"/>
-          <w:szCs w:val="21"/>
-        </w:rPr>
-      </w:pPr>
-      <w:r>
-        <w:rPr>
-          <w:rFonts w:ascii="Helvetica" w:hAnsi="Helvetica" w:cs="Helvetica"/>
-          <w:color w:val="000000"/>
-          <w:sz w:val="21"/>
-          <w:szCs w:val="21"/>
-        </w:rPr>
-        <w:t>These columns will appear at the end of the CSV file.</w:t>
-      </w:r>
+        <w:t>Principal Components (All) – a table with the principal component scores for all segments for all calculated components during the analysis</w:t>
+      </w:r>
+    </w:p>
+    <w:p>
+      <w:pPr>
+        <w:pStyle w:val="NormalWeb"/>
+        <w:numPr>
+          <w:ilvl w:val="0"/>
+          <w:numId w:val="3"/>
+        </w:numPr>
+        <w:shd w:val="clear" w:color="auto" w:fill="FFFFFF"/>
+        <w:spacing w:before="120" w:beforeAutospacing="0" w:after="120" w:afterAutospacing="0"/>
+        <w:rPr>
+          <w:rFonts w:ascii="Helvetica" w:hAnsi="Helvetica" w:cs="Helvetica"/>
+          <w:color w:val="000000"/>
+          <w:sz w:val="21"/>
+          <w:szCs w:val="21"/>
+        </w:rPr>
+      </w:pPr>
+      <w:r>
+        <w:rPr>
+          <w:rFonts w:ascii="Helvetica" w:hAnsi="Helvetica" w:cs="Helvetica"/>
+          <w:color w:val="000000"/>
+          <w:sz w:val="21"/>
+          <w:szCs w:val="21"/>
+        </w:rPr>
+        <w:t>PC Loadings – These show the loading weights for each principal component. The loadings are sorted based on the first principal component, with the highest absolute value loadings shown at the top</w:t>
+      </w:r>
+    </w:p>
+    <w:p>
+      <w:pPr>
+        <w:pStyle w:val="NormalWeb"/>
+        <w:numPr>
+          <w:ilvl w:val="0"/>
+          <w:numId w:val="3"/>
+        </w:numPr>
+        <w:shd w:val="clear" w:color="auto" w:fill="FFFFFF"/>
+        <w:spacing w:before="120" w:beforeAutospacing="0" w:after="120" w:afterAutospacing="0"/>
+        <w:rPr>
+          <w:rFonts w:ascii="Helvetica" w:hAnsi="Helvetica" w:cs="Helvetica"/>
+          <w:color w:val="000000"/>
+          <w:sz w:val="21"/>
+          <w:szCs w:val="21"/>
+        </w:rPr>
+      </w:pPr>
+      <w:r>
+        <w:rPr>
+          <w:rFonts w:ascii="Helvetica" w:hAnsi="Helvetica" w:cs="Helvetica"/>
+          <w:color w:val="000000"/>
+          <w:sz w:val="21"/>
+          <w:szCs w:val="21"/>
+        </w:rPr>
+        <w:t>Variance Estimates – This shows the standard deviation &amp; proportion of variance explained for each PC as well as the cumulative proportion of variance explained</w:t>
+      </w:r>
+      <w:bookmarkStart w:id="0" w:name="_GoBack"/>
+      <w:bookmarkEnd w:id="0"/>
     </w:p>
     <w:sectPr>
+      <w:footerReference w:type="default" r:id="rId20"/>
       <w:pgSz w:w="12240" w:h="15840"/>
       <w:pgMar w:top="720" w:right="720" w:bottom="720" w:left="720" w:header="720" w:footer="720" w:gutter="0"/>
       <w:cols w:space="720"/>
@@ -4053,6 +5066,109 @@
     </w:sectPr>
   </w:body>
 </w:document>
+</file>
+
+<file path=word/endnotes.xml><?xml version="1.0" encoding="utf-8"?>
+<w:endnotes xmlns:wpc="http://schemas.microsoft.com/office/word/2010/wordprocessingCanvas" xmlns:cx="http://schemas.microsoft.com/office/drawing/2014/chartex" xmlns:cx1="http://schemas.microsoft.com/office/drawing/2015/9/8/chartex" xmlns:cx2="http://schemas.microsoft.com/office/drawing/2015/10/21/chartex" xmlns:cx3="http://schemas.microsoft.com/office/drawing/2016/5/9/chartex" xmlns:cx4="http://schemas.microsoft.com/office/drawing/2016/5/10/chartex" xmlns:cx5="http://schemas.microsoft.com/office/drawing/2016/5/11/chartex" xmlns:cx6="http://schemas.microsoft.com/office/drawing/2016/5/12/chartex" xmlns:cx7="http://schemas.microsoft.com/office/drawing/2016/5/13/chartex" xmlns:cx8="http://schemas.microsoft.com/office/drawing/2016/5/14/chartex" xmlns:mc="http://schemas.openxmlformats.org/markup-compatibility/2006" xmlns:aink="http://schemas.microsoft.com/office/drawing/2016/ink" xmlns:am3d="http://schemas.microsoft.com/office/drawing/2017/model3d" xmlns:o="urn:schemas-microsoft-com:office:office" xmlns:r="http://schemas.openxmlformats.org/officeDocument/2006/relationships" xmlns:m="http://schemas.openxmlformats.org/officeDocument/2006/math" xmlns:v="urn:schemas-microsoft-com:vml" xmlns:wp14="http://schemas.microsoft.com/office/word/2010/wordprocessingDrawing" xmlns:wp="http://schemas.openxmlformats.org/drawingml/2006/wordprocessingDrawing" xmlns:w10="urn:schemas-microsoft-com:office:word" xmlns:w="http://schemas.openxmlformats.org/wordprocessingml/2006/main" xmlns:w14="http://schemas.microsoft.com/office/word/2010/wordml" xmlns:w15="http://schemas.microsoft.com/office/word/2012/wordml" xmlns:w16cid="http://schemas.microsoft.com/office/word/2016/wordml/cid" xmlns:w16se="http://schemas.microsoft.com/office/word/2015/wordml/symex" xmlns:wpg="http://schemas.microsoft.com/office/word/2010/wordprocessingGroup" xmlns:wpi="http://schemas.microsoft.com/office/word/2010/wordprocessingInk" xmlns:wne="http://schemas.microsoft.com/office/word/2006/wordml" xmlns:wps="http://schemas.microsoft.com/office/word/2010/wordprocessingShape" mc:Ignorable="w14 w15 w16se w16cid wp14">
+  <w:endnote w:type="separator" w:id="-1">
+    <w:p>
+      <w:pPr>
+        <w:spacing w:after="0" w:line="240" w:lineRule="auto"/>
+      </w:pPr>
+      <w:r>
+        <w:separator/>
+      </w:r>
+    </w:p>
+  </w:endnote>
+  <w:endnote w:type="continuationSeparator" w:id="0">
+    <w:p>
+      <w:pPr>
+        <w:spacing w:after="0" w:line="240" w:lineRule="auto"/>
+      </w:pPr>
+      <w:r>
+        <w:continuationSeparator/>
+      </w:r>
+    </w:p>
+  </w:endnote>
+</w:endnotes>
+</file>
+
+<file path=word/footer1.xml><?xml version="1.0" encoding="utf-8"?>
+<w:ftr xmlns:wpc="http://schemas.microsoft.com/office/word/2010/wordprocessingCanvas" xmlns:cx="http://schemas.microsoft.com/office/drawing/2014/chartex" xmlns:cx1="http://schemas.microsoft.com/office/drawing/2015/9/8/chartex" xmlns:cx2="http://schemas.microsoft.com/office/drawing/2015/10/21/chartex" xmlns:cx3="http://schemas.microsoft.com/office/drawing/2016/5/9/chartex" xmlns:cx4="http://schemas.microsoft.com/office/drawing/2016/5/10/chartex" xmlns:cx5="http://schemas.microsoft.com/office/drawing/2016/5/11/chartex" xmlns:cx6="http://schemas.microsoft.com/office/drawing/2016/5/12/chartex" xmlns:cx7="http://schemas.microsoft.com/office/drawing/2016/5/13/chartex" xmlns:cx8="http://schemas.microsoft.com/office/drawing/2016/5/14/chartex" xmlns:mc="http://schemas.openxmlformats.org/markup-compatibility/2006" xmlns:aink="http://schemas.microsoft.com/office/drawing/2016/ink" xmlns:am3d="http://schemas.microsoft.com/office/drawing/2017/model3d" xmlns:o="urn:schemas-microsoft-com:office:office" xmlns:r="http://schemas.openxmlformats.org/officeDocument/2006/relationships" xmlns:m="http://schemas.openxmlformats.org/officeDocument/2006/math" xmlns:v="urn:schemas-microsoft-com:vml" xmlns:wp14="http://schemas.microsoft.com/office/word/2010/wordprocessingDrawing" xmlns:wp="http://schemas.openxmlformats.org/drawingml/2006/wordprocessingDrawing" xmlns:w10="urn:schemas-microsoft-com:office:word" xmlns:w="http://schemas.openxmlformats.org/wordprocessingml/2006/main" xmlns:w14="http://schemas.microsoft.com/office/word/2010/wordml" xmlns:w15="http://schemas.microsoft.com/office/word/2012/wordml" xmlns:w16cid="http://schemas.microsoft.com/office/word/2016/wordml/cid" xmlns:w16se="http://schemas.microsoft.com/office/word/2015/wordml/symex" xmlns:wpg="http://schemas.microsoft.com/office/word/2010/wordprocessingGroup" xmlns:wpi="http://schemas.microsoft.com/office/word/2010/wordprocessingInk" xmlns:wne="http://schemas.microsoft.com/office/word/2006/wordml" xmlns:wps="http://schemas.microsoft.com/office/word/2010/wordprocessingShape" mc:Ignorable="w14 w15 w16se w16cid wp14">
+  <w:sdt>
+    <w:sdtPr>
+      <w:id w:val="-282737352"/>
+      <w:docPartObj>
+        <w:docPartGallery w:val="Page Numbers (Bottom of Page)"/>
+        <w:docPartUnique/>
+      </w:docPartObj>
+    </w:sdtPr>
+    <w:sdtEndPr>
+      <w:rPr>
+        <w:noProof/>
+      </w:rPr>
+    </w:sdtEndPr>
+    <w:sdtContent>
+      <w:p>
+        <w:pPr>
+          <w:pStyle w:val="Footer"/>
+          <w:jc w:val="center"/>
+        </w:pPr>
+        <w:r>
+          <w:fldChar w:fldCharType="begin"/>
+        </w:r>
+        <w:r>
+          <w:instrText xml:space="preserve"> PAGE   \* MERGEFORMAT </w:instrText>
+        </w:r>
+        <w:r>
+          <w:fldChar w:fldCharType="separate"/>
+        </w:r>
+        <w:r>
+          <w:rPr>
+            <w:noProof/>
+          </w:rPr>
+          <w:t>2</w:t>
+        </w:r>
+        <w:r>
+          <w:rPr>
+            <w:noProof/>
+          </w:rPr>
+          <w:fldChar w:fldCharType="end"/>
+        </w:r>
+      </w:p>
+    </w:sdtContent>
+  </w:sdt>
+  <w:p>
+    <w:pPr>
+      <w:pStyle w:val="Footer"/>
+    </w:pPr>
+  </w:p>
+</w:ftr>
+</file>
+
+<file path=word/footnotes.xml><?xml version="1.0" encoding="utf-8"?>
+<w:footnotes xmlns:wpc="http://schemas.microsoft.com/office/word/2010/wordprocessingCanvas" xmlns:cx="http://schemas.microsoft.com/office/drawing/2014/chartex" xmlns:cx1="http://schemas.microsoft.com/office/drawing/2015/9/8/chartex" xmlns:cx2="http://schemas.microsoft.com/office/drawing/2015/10/21/chartex" xmlns:cx3="http://schemas.microsoft.com/office/drawing/2016/5/9/chartex" xmlns:cx4="http://schemas.microsoft.com/office/drawing/2016/5/10/chartex" xmlns:cx5="http://schemas.microsoft.com/office/drawing/2016/5/11/chartex" xmlns:cx6="http://schemas.microsoft.com/office/drawing/2016/5/12/chartex" xmlns:cx7="http://schemas.microsoft.com/office/drawing/2016/5/13/chartex" xmlns:cx8="http://schemas.microsoft.com/office/drawing/2016/5/14/chartex" xmlns:mc="http://schemas.openxmlformats.org/markup-compatibility/2006" xmlns:aink="http://schemas.microsoft.com/office/drawing/2016/ink" xmlns:am3d="http://schemas.microsoft.com/office/drawing/2017/model3d" xmlns:o="urn:schemas-microsoft-com:office:office" xmlns:r="http://schemas.openxmlformats.org/officeDocument/2006/relationships" xmlns:m="http://schemas.openxmlformats.org/officeDocument/2006/math" xmlns:v="urn:schemas-microsoft-com:vml" xmlns:wp14="http://schemas.microsoft.com/office/word/2010/wordprocessingDrawing" xmlns:wp="http://schemas.openxmlformats.org/drawingml/2006/wordprocessingDrawing" xmlns:w10="urn:schemas-microsoft-com:office:word" xmlns:w="http://schemas.openxmlformats.org/wordprocessingml/2006/main" xmlns:w14="http://schemas.microsoft.com/office/word/2010/wordml" xmlns:w15="http://schemas.microsoft.com/office/word/2012/wordml" xmlns:w16cid="http://schemas.microsoft.com/office/word/2016/wordml/cid" xmlns:w16se="http://schemas.microsoft.com/office/word/2015/wordml/symex" xmlns:wpg="http://schemas.microsoft.com/office/word/2010/wordprocessingGroup" xmlns:wpi="http://schemas.microsoft.com/office/word/2010/wordprocessingInk" xmlns:wne="http://schemas.microsoft.com/office/word/2006/wordml" xmlns:wps="http://schemas.microsoft.com/office/word/2010/wordprocessingShape" mc:Ignorable="w14 w15 w16se w16cid wp14">
+  <w:footnote w:type="separator" w:id="-1">
+    <w:p>
+      <w:pPr>
+        <w:spacing w:after="0" w:line="240" w:lineRule="auto"/>
+      </w:pPr>
+      <w:r>
+        <w:separator/>
+      </w:r>
+    </w:p>
+  </w:footnote>
+  <w:footnote w:type="continuationSeparator" w:id="0">
+    <w:p>
+      <w:pPr>
+        <w:spacing w:after="0" w:line="240" w:lineRule="auto"/>
+      </w:pPr>
+      <w:r>
+        <w:continuationSeparator/>
+      </w:r>
+    </w:p>
+  </w:footnote>
+</w:footnotes>
 </file>
 
 <file path=word/numbering.xml><?xml version="1.0" encoding="utf-8"?>
@@ -4866,6 +5982,50 @@
       <w:contextualSpacing/>
     </w:pPr>
   </w:style>
+  <w:style w:type="paragraph" w:styleId="Header">
+    <w:name w:val="header"/>
+    <w:basedOn w:val="Normal"/>
+    <w:link w:val="HeaderChar"/>
+    <w:uiPriority w:val="99"/>
+    <w:unhideWhenUsed/>
+    <w:rsid w:val="00B85B76"/>
+    <w:pPr>
+      <w:tabs>
+        <w:tab w:val="center" w:pos="4680"/>
+        <w:tab w:val="right" w:pos="9360"/>
+      </w:tabs>
+      <w:spacing w:after="0" w:line="240" w:lineRule="auto"/>
+    </w:pPr>
+  </w:style>
+  <w:style w:type="character" w:customStyle="1" w:styleId="HeaderChar">
+    <w:name w:val="Header Char"/>
+    <w:basedOn w:val="DefaultParagraphFont"/>
+    <w:link w:val="Header"/>
+    <w:uiPriority w:val="99"/>
+    <w:rsid w:val="00B85B76"/>
+  </w:style>
+  <w:style w:type="paragraph" w:styleId="Footer">
+    <w:name w:val="footer"/>
+    <w:basedOn w:val="Normal"/>
+    <w:link w:val="FooterChar"/>
+    <w:uiPriority w:val="99"/>
+    <w:unhideWhenUsed/>
+    <w:rsid w:val="00B85B76"/>
+    <w:pPr>
+      <w:tabs>
+        <w:tab w:val="center" w:pos="4680"/>
+        <w:tab w:val="right" w:pos="9360"/>
+      </w:tabs>
+      <w:spacing w:after="0" w:line="240" w:lineRule="auto"/>
+    </w:pPr>
+  </w:style>
+  <w:style w:type="character" w:customStyle="1" w:styleId="FooterChar">
+    <w:name w:val="Footer Char"/>
+    <w:basedOn w:val="DefaultParagraphFont"/>
+    <w:link w:val="Footer"/>
+    <w:uiPriority w:val="99"/>
+    <w:rsid w:val="00B85B76"/>
+  </w:style>
 </w:styles>
 </file>
 

--- a/DimReduction/dimension-reduction-vignette.docx
+++ b/DimReduction/dimension-reduction-vignette.docx
@@ -346,7 +346,25 @@
           <w:sz w:val="21"/>
           <w:szCs w:val="21"/>
         </w:rPr>
-        <w:t>, font, font size, and file type</w:t>
+        <w:t>,</w:t>
+      </w:r>
+      <w:r>
+        <w:rPr>
+          <w:rFonts w:ascii="Helvetica" w:hAnsi="Helvetica" w:cs="Helvetica"/>
+          <w:color w:val="000000"/>
+          <w:sz w:val="21"/>
+          <w:szCs w:val="21"/>
+        </w:rPr>
+        <w:t xml:space="preserve"> point size,</w:t>
+      </w:r>
+      <w:r>
+        <w:rPr>
+          <w:rFonts w:ascii="Helvetica" w:hAnsi="Helvetica" w:cs="Helvetica"/>
+          <w:color w:val="000000"/>
+          <w:sz w:val="21"/>
+          <w:szCs w:val="21"/>
+        </w:rPr>
+        <w:t xml:space="preserve"> font, font size, and file type</w:t>
       </w:r>
       <w:r>
         <w:rPr>
@@ -624,7 +642,7 @@
           <w:sz w:val="21"/>
           <w:szCs w:val="21"/>
         </w:rPr>
-        <w:t>5</w:t>
+        <w:t>6</w:t>
       </w:r>
       <w:r>
         <w:rPr>
@@ -644,19 +662,6 @@
         </w:rPr>
         <w:t>Interpretation of resulting files and figures</w:t>
       </w:r>
-    </w:p>
-    <w:p>
-      <w:pPr>
-        <w:pStyle w:val="NormalWeb"/>
-        <w:shd w:val="clear" w:color="auto" w:fill="FFFFFF"/>
-        <w:spacing w:before="120" w:beforeAutospacing="0" w:after="120" w:afterAutospacing="0"/>
-        <w:rPr>
-          <w:rFonts w:ascii="Helvetica" w:hAnsi="Helvetica" w:cs="Helvetica"/>
-          <w:color w:val="000000"/>
-          <w:sz w:val="21"/>
-          <w:szCs w:val="21"/>
-        </w:rPr>
-      </w:pPr>
     </w:p>
     <w:p>
       <w:pPr>
@@ -1414,6 +1419,15 @@
         </w:rPr>
         <w:t>:</w:t>
       </w:r>
+      <w:r>
+        <w:rPr>
+          <w:rFonts w:ascii="Helvetica" w:hAnsi="Helvetica" w:cs="Helvetica"/>
+          <w:color w:val="000000"/>
+          <w:sz w:val="21"/>
+          <w:szCs w:val="21"/>
+        </w:rPr>
+        <w:t xml:space="preserve"> (any of the graphing parameters may be set to NULL to ignore the parameter)</w:t>
+      </w:r>
     </w:p>
     <w:p>
       <w:pPr>
@@ -1525,6 +1539,33 @@
         </w:rPr>
         <w:t>” that you want to visualize, this may be used with the color parameter. Alternatively, “VEGFA” can be used to color points by the continuous expression of VEGFA.</w:t>
       </w:r>
+      <w:r>
+        <w:rPr>
+          <w:rFonts w:ascii="Helvetica" w:hAnsi="Helvetica" w:cs="Helvetica"/>
+          <w:color w:val="000000"/>
+          <w:sz w:val="21"/>
+          <w:szCs w:val="21"/>
+        </w:rPr>
+        <w:t xml:space="preserve"> </w:t>
+      </w:r>
+      <w:r>
+        <w:rPr>
+          <w:rFonts w:ascii="Helvetica" w:hAnsi="Helvetica" w:cs="Helvetica"/>
+          <w:color w:val="000000"/>
+          <w:sz w:val="21"/>
+          <w:szCs w:val="21"/>
+        </w:rPr>
+        <w:t>Color is shown as log2 counts if a</w:t>
+      </w:r>
+      <w:r>
+        <w:rPr>
+          <w:rFonts w:ascii="Helvetica" w:hAnsi="Helvetica" w:cs="Helvetica"/>
+          <w:color w:val="000000"/>
+          <w:sz w:val="21"/>
+          <w:szCs w:val="21"/>
+        </w:rPr>
+        <w:t xml:space="preserve"> target is selected due to how color distributions are perceived.</w:t>
+      </w:r>
     </w:p>
     <w:p>
       <w:pPr>
@@ -1570,17 +1611,72 @@
           <w:sz w:val="21"/>
           <w:szCs w:val="21"/>
         </w:rPr>
-        <w:t xml:space="preserve">. Target names may not </w:t>
-      </w:r>
+        <w:t xml:space="preserve">. </w:t>
+      </w:r>
+      <w:r>
+        <w:rPr>
+          <w:rFonts w:ascii="Helvetica" w:hAnsi="Helvetica" w:cs="Helvetica"/>
+          <w:color w:val="000000"/>
+          <w:sz w:val="21"/>
+          <w:szCs w:val="21"/>
+        </w:rPr>
+        <w:br/>
+        <w:t xml:space="preserve">      Note: </w:t>
+      </w:r>
+      <w:r>
+        <w:rPr>
+          <w:rFonts w:ascii="Helvetica" w:hAnsi="Helvetica" w:cs="Helvetica"/>
+          <w:color w:val="000000"/>
+          <w:sz w:val="21"/>
+          <w:szCs w:val="21"/>
+        </w:rPr>
+        <w:t xml:space="preserve">Target names may not </w:t>
+      </w:r>
+      <w:r>
+        <w:rPr>
+          <w:rFonts w:ascii="Helvetica" w:hAnsi="Helvetica" w:cs="Helvetica"/>
+          <w:color w:val="000000"/>
+          <w:sz w:val="21"/>
+          <w:szCs w:val="21"/>
+        </w:rPr>
+        <w:t xml:space="preserve">be </w:t>
+      </w:r>
+      <w:r>
+        <w:rPr>
+          <w:rFonts w:ascii="Helvetica" w:hAnsi="Helvetica" w:cs="Helvetica"/>
+          <w:color w:val="000000"/>
+          <w:sz w:val="21"/>
+          <w:szCs w:val="21"/>
+        </w:rPr>
+        <w:t>used for shape.</w:t>
+      </w:r>
+    </w:p>
+    <w:p>
+      <w:pPr>
+        <w:pStyle w:val="NormalWeb"/>
+        <w:numPr>
+          <w:ilvl w:val="1"/>
+          <w:numId w:val="3"/>
+        </w:numPr>
+        <w:shd w:val="clear" w:color="auto" w:fill="FFFFFF"/>
+        <w:spacing w:before="120" w:beforeAutospacing="0" w:after="120" w:afterAutospacing="0"/>
+        <w:rPr>
+          <w:rFonts w:ascii="Helvetica" w:hAnsi="Helvetica" w:cs="Helvetica"/>
+          <w:color w:val="000000"/>
+          <w:sz w:val="21"/>
+          <w:szCs w:val="21"/>
+        </w:rPr>
+      </w:pPr>
       <w:proofErr w:type="spellStart"/>
       <w:r>
         <w:rPr>
           <w:rFonts w:ascii="Helvetica" w:hAnsi="Helvetica" w:cs="Helvetica"/>
-          <w:color w:val="000000"/>
-          <w:sz w:val="21"/>
-          <w:szCs w:val="21"/>
-        </w:rPr>
-        <w:t>by</w:t>
+          <w:i/>
+          <w:color w:val="000000"/>
+          <w:sz w:val="21"/>
+          <w:szCs w:val="21"/>
+        </w:rPr>
+        <w:t>size_by</w:t>
       </w:r>
       <w:proofErr w:type="spellEnd"/>
       <w:r>
@@ -1590,8 +1686,19 @@
           <w:sz w:val="21"/>
           <w:szCs w:val="21"/>
         </w:rPr>
-        <w:t xml:space="preserve"> used for shape.</w:t>
-      </w:r>
+        <w:t xml:space="preserve"> – set this to the display name of a target.</w:t>
+      </w:r>
+      <w:r>
+        <w:rPr>
+          <w:rFonts w:ascii="Helvetica" w:hAnsi="Helvetica" w:cs="Helvetica"/>
+          <w:color w:val="000000"/>
+          <w:sz w:val="21"/>
+          <w:szCs w:val="21"/>
+        </w:rPr>
+        <w:t xml:space="preserve"> Size is shown as linear counts due to how point size distributions are perceived.</w:t>
+      </w:r>
+      <w:bookmarkStart w:id="0" w:name="_GoBack"/>
+      <w:bookmarkEnd w:id="0"/>
     </w:p>
     <w:p>
       <w:pPr>
@@ -2815,7 +2922,7 @@
           <w:color w:val="000000"/>
           <w:szCs w:val="21"/>
         </w:rPr>
-        <w:t>" # tag, factor, or target</w:t>
+        <w:t>"</w:t>
       </w:r>
     </w:p>
     <w:p>
@@ -2846,21 +2953,13 @@
         </w:rPr>
         <w:t xml:space="preserve"> = "</w:t>
       </w:r>
+      <w:proofErr w:type="spellStart"/>
       <w:r>
         <w:rPr>
           <w:rFonts w:ascii="Courier New" w:eastAsia="Times New Roman" w:hAnsi="Courier New" w:cs="Courier New"/>
           <w:color w:val="ED7D31" w:themeColor="accent2"/>
           <w:szCs w:val="21"/>
         </w:rPr>
-        <w:t xml:space="preserve"> </w:t>
-      </w:r>
-      <w:proofErr w:type="spellStart"/>
-      <w:r>
-        <w:rPr>
-          <w:rFonts w:ascii="Courier New" w:eastAsia="Times New Roman" w:hAnsi="Courier New" w:cs="Courier New"/>
-          <w:color w:val="ED7D31" w:themeColor="accent2"/>
-          <w:szCs w:val="21"/>
-        </w:rPr>
         <w:t>SegmentName</w:t>
       </w:r>
       <w:proofErr w:type="spellEnd"/>
@@ -2870,15 +2969,7 @@
           <w:color w:val="000000"/>
           <w:szCs w:val="21"/>
         </w:rPr>
-        <w:t xml:space="preserve"> </w:t>
-      </w:r>
-      <w:r>
-        <w:rPr>
-          <w:rFonts w:ascii="Courier New" w:eastAsia="Times New Roman" w:hAnsi="Courier New" w:cs="Courier New"/>
-          <w:color w:val="000000"/>
-          <w:szCs w:val="21"/>
-        </w:rPr>
-        <w:t>" # tag, or factor</w:t>
+        <w:t>"</w:t>
       </w:r>
     </w:p>
     <w:p>
@@ -2898,6 +2989,43 @@
           <w:color w:val="000000"/>
           <w:szCs w:val="21"/>
         </w:rPr>
+        <w:t>size_by</w:t>
+      </w:r>
+      <w:proofErr w:type="spellEnd"/>
+      <w:r>
+        <w:rPr>
+          <w:rFonts w:ascii="Courier New" w:eastAsia="Times New Roman" w:hAnsi="Courier New" w:cs="Courier New"/>
+          <w:color w:val="000000"/>
+          <w:szCs w:val="21"/>
+        </w:rPr>
+        <w:t xml:space="preserve"> = </w:t>
+      </w:r>
+      <w:r>
+        <w:rPr>
+          <w:rFonts w:ascii="Courier New" w:eastAsia="Times New Roman" w:hAnsi="Courier New" w:cs="Courier New"/>
+          <w:color w:val="ED7D31" w:themeColor="accent2"/>
+          <w:szCs w:val="21"/>
+        </w:rPr>
+        <w:t>NULL</w:t>
+      </w:r>
+    </w:p>
+    <w:p>
+      <w:pPr>
+        <w:spacing w:after="0" w:line="240" w:lineRule="auto"/>
+        <w:ind w:left="1080"/>
+        <w:rPr>
+          <w:rFonts w:ascii="Courier New" w:eastAsia="Times New Roman" w:hAnsi="Courier New" w:cs="Courier New"/>
+          <w:color w:val="000000"/>
+          <w:szCs w:val="21"/>
+        </w:rPr>
+      </w:pPr>
+      <w:proofErr w:type="spellStart"/>
+      <w:r>
+        <w:rPr>
+          <w:rFonts w:ascii="Courier New" w:eastAsia="Times New Roman" w:hAnsi="Courier New" w:cs="Courier New"/>
+          <w:color w:val="000000"/>
+          <w:szCs w:val="21"/>
+        </w:rPr>
         <w:t>plot_colors</w:t>
       </w:r>
       <w:proofErr w:type="spellEnd"/>
@@ -2939,7 +3067,7 @@
           <w:color w:val="000000"/>
           <w:szCs w:val="21"/>
         </w:rPr>
-        <w:t xml:space="preserve"> ")</w:t>
+        <w:t>")</w:t>
       </w:r>
     </w:p>
     <w:p>
@@ -3478,6 +3606,431 @@
     </w:p>
     <w:p>
       <w:pPr>
+        <w:jc w:val="center"/>
+        <w:rPr>
+          <w:rFonts w:ascii="Courier New" w:eastAsia="Times New Roman" w:hAnsi="Courier New" w:cs="Courier New"/>
+          <w:color w:val="000000"/>
+          <w:sz w:val="24"/>
+          <w:szCs w:val="21"/>
+        </w:rPr>
+      </w:pPr>
+    </w:p>
+    <w:p>
+      <w:pPr>
+        <w:pStyle w:val="ListParagraph"/>
+        <w:numPr>
+          <w:ilvl w:val="0"/>
+          <w:numId w:val="3"/>
+        </w:numPr>
+        <w:rPr>
+          <w:rFonts w:ascii="Courier New" w:eastAsia="Times New Roman" w:hAnsi="Courier New" w:cs="Courier New"/>
+          <w:color w:val="000000"/>
+          <w:sz w:val="24"/>
+          <w:szCs w:val="21"/>
+        </w:rPr>
+      </w:pPr>
+      <w:r>
+        <w:rPr>
+          <w:rFonts w:ascii="Helvetica" w:hAnsi="Helvetica" w:cs="Helvetica"/>
+          <w:color w:val="000000"/>
+          <w:szCs w:val="21"/>
+        </w:rPr>
+        <w:lastRenderedPageBreak/>
+        <w:t xml:space="preserve">Example 2: </w:t>
+      </w:r>
+    </w:p>
+    <w:p>
+      <w:pPr>
+        <w:spacing w:after="0" w:line="240" w:lineRule="auto"/>
+        <w:ind w:left="1080"/>
+        <w:rPr>
+          <w:rFonts w:ascii="Courier New" w:eastAsia="Times New Roman" w:hAnsi="Courier New" w:cs="Courier New"/>
+          <w:color w:val="000000"/>
+          <w:szCs w:val="21"/>
+        </w:rPr>
+      </w:pPr>
+      <w:proofErr w:type="spellStart"/>
+      <w:r>
+        <w:rPr>
+          <w:rFonts w:ascii="Courier New" w:eastAsia="Times New Roman" w:hAnsi="Courier New" w:cs="Courier New"/>
+          <w:color w:val="000000"/>
+          <w:szCs w:val="21"/>
+        </w:rPr>
+        <w:t>plot_type</w:t>
+      </w:r>
+      <w:proofErr w:type="spellEnd"/>
+      <w:r>
+        <w:rPr>
+          <w:rFonts w:ascii="Courier New" w:eastAsia="Times New Roman" w:hAnsi="Courier New" w:cs="Courier New"/>
+          <w:color w:val="000000"/>
+          <w:szCs w:val="21"/>
+        </w:rPr>
+        <w:t xml:space="preserve"> = "</w:t>
+      </w:r>
+      <w:r>
+        <w:rPr>
+          <w:rFonts w:ascii="Courier New" w:eastAsia="Times New Roman" w:hAnsi="Courier New" w:cs="Courier New"/>
+          <w:color w:val="ED7D31" w:themeColor="accent2"/>
+          <w:szCs w:val="21"/>
+        </w:rPr>
+        <w:t>PCA</w:t>
+      </w:r>
+      <w:r>
+        <w:rPr>
+          <w:rFonts w:ascii="Courier New" w:eastAsia="Times New Roman" w:hAnsi="Courier New" w:cs="Courier New"/>
+          <w:color w:val="000000"/>
+          <w:szCs w:val="21"/>
+        </w:rPr>
+        <w:t>"</w:t>
+      </w:r>
+    </w:p>
+    <w:p>
+      <w:pPr>
+        <w:spacing w:after="0" w:line="240" w:lineRule="auto"/>
+        <w:ind w:left="1080"/>
+        <w:rPr>
+          <w:rFonts w:ascii="Courier New" w:eastAsia="Times New Roman" w:hAnsi="Courier New" w:cs="Courier New"/>
+          <w:color w:val="000000"/>
+          <w:szCs w:val="21"/>
+        </w:rPr>
+      </w:pPr>
+      <w:proofErr w:type="spellStart"/>
+      <w:r>
+        <w:rPr>
+          <w:rFonts w:ascii="Courier New" w:eastAsia="Times New Roman" w:hAnsi="Courier New" w:cs="Courier New"/>
+          <w:color w:val="000000"/>
+          <w:szCs w:val="21"/>
+        </w:rPr>
+        <w:t>color_by</w:t>
+      </w:r>
+      <w:proofErr w:type="spellEnd"/>
+      <w:r>
+        <w:rPr>
+          <w:rFonts w:ascii="Courier New" w:eastAsia="Times New Roman" w:hAnsi="Courier New" w:cs="Courier New"/>
+          <w:color w:val="000000"/>
+          <w:szCs w:val="21"/>
+        </w:rPr>
+        <w:t xml:space="preserve"> = "</w:t>
+      </w:r>
+      <w:r>
+        <w:rPr>
+          <w:rFonts w:ascii="Courier New" w:eastAsia="Times New Roman" w:hAnsi="Courier New" w:cs="Courier New"/>
+          <w:color w:val="ED7D31" w:themeColor="accent2"/>
+          <w:szCs w:val="21"/>
+        </w:rPr>
+        <w:t>CD68</w:t>
+      </w:r>
+      <w:r>
+        <w:rPr>
+          <w:rFonts w:ascii="Courier New" w:eastAsia="Times New Roman" w:hAnsi="Courier New" w:cs="Courier New"/>
+          <w:color w:val="000000"/>
+          <w:szCs w:val="21"/>
+        </w:rPr>
+        <w:t>"</w:t>
+      </w:r>
+    </w:p>
+    <w:p>
+      <w:pPr>
+        <w:spacing w:after="0" w:line="240" w:lineRule="auto"/>
+        <w:ind w:left="1080"/>
+        <w:rPr>
+          <w:rFonts w:ascii="Courier New" w:eastAsia="Times New Roman" w:hAnsi="Courier New" w:cs="Courier New"/>
+          <w:color w:val="000000"/>
+          <w:szCs w:val="21"/>
+        </w:rPr>
+      </w:pPr>
+      <w:proofErr w:type="spellStart"/>
+      <w:r>
+        <w:rPr>
+          <w:rFonts w:ascii="Courier New" w:eastAsia="Times New Roman" w:hAnsi="Courier New" w:cs="Courier New"/>
+          <w:color w:val="000000"/>
+          <w:szCs w:val="21"/>
+        </w:rPr>
+        <w:t>size_by</w:t>
+      </w:r>
+      <w:proofErr w:type="spellEnd"/>
+      <w:r>
+        <w:rPr>
+          <w:rFonts w:ascii="Courier New" w:eastAsia="Times New Roman" w:hAnsi="Courier New" w:cs="Courier New"/>
+          <w:color w:val="000000"/>
+          <w:szCs w:val="21"/>
+        </w:rPr>
+        <w:t xml:space="preserve"> = </w:t>
+      </w:r>
+      <w:r>
+        <w:rPr>
+          <w:rFonts w:ascii="Courier New" w:eastAsia="Times New Roman" w:hAnsi="Courier New" w:cs="Courier New"/>
+          <w:color w:val="000000"/>
+          <w:szCs w:val="21"/>
+        </w:rPr>
+        <w:t xml:space="preserve"> "</w:t>
+      </w:r>
+      <w:r>
+        <w:rPr>
+          <w:rFonts w:ascii="Courier New" w:eastAsia="Times New Roman" w:hAnsi="Courier New" w:cs="Courier New"/>
+          <w:color w:val="ED7D31" w:themeColor="accent2"/>
+          <w:szCs w:val="21"/>
+        </w:rPr>
+        <w:t>PTPRC</w:t>
+      </w:r>
+      <w:r>
+        <w:rPr>
+          <w:rFonts w:ascii="Courier New" w:eastAsia="Times New Roman" w:hAnsi="Courier New" w:cs="Courier New"/>
+          <w:color w:val="000000"/>
+          <w:szCs w:val="21"/>
+        </w:rPr>
+        <w:t>"</w:t>
+      </w:r>
+    </w:p>
+    <w:p>
+      <w:pPr>
+        <w:spacing w:after="0" w:line="240" w:lineRule="auto"/>
+        <w:ind w:left="1080"/>
+        <w:rPr>
+          <w:rFonts w:ascii="Courier New" w:eastAsia="Times New Roman" w:hAnsi="Courier New" w:cs="Courier New"/>
+          <w:color w:val="000000"/>
+          <w:szCs w:val="21"/>
+        </w:rPr>
+      </w:pPr>
+      <w:proofErr w:type="spellStart"/>
+      <w:r>
+        <w:rPr>
+          <w:rFonts w:ascii="Courier New" w:eastAsia="Times New Roman" w:hAnsi="Courier New" w:cs="Courier New"/>
+          <w:color w:val="000000"/>
+          <w:szCs w:val="21"/>
+        </w:rPr>
+        <w:t>shape_by</w:t>
+      </w:r>
+      <w:proofErr w:type="spellEnd"/>
+      <w:r>
+        <w:rPr>
+          <w:rFonts w:ascii="Courier New" w:eastAsia="Times New Roman" w:hAnsi="Courier New" w:cs="Courier New"/>
+          <w:color w:val="000000"/>
+          <w:szCs w:val="21"/>
+        </w:rPr>
+        <w:t xml:space="preserve"> = "</w:t>
+      </w:r>
+      <w:proofErr w:type="spellStart"/>
+      <w:r>
+        <w:rPr>
+          <w:rFonts w:ascii="Courier New" w:eastAsia="Times New Roman" w:hAnsi="Courier New" w:cs="Courier New"/>
+          <w:color w:val="ED7D31" w:themeColor="accent2"/>
+          <w:szCs w:val="21"/>
+        </w:rPr>
+        <w:t>SegmentName</w:t>
+      </w:r>
+      <w:proofErr w:type="spellEnd"/>
+      <w:r>
+        <w:rPr>
+          <w:rFonts w:ascii="Courier New" w:eastAsia="Times New Roman" w:hAnsi="Courier New" w:cs="Courier New"/>
+          <w:color w:val="000000"/>
+          <w:szCs w:val="21"/>
+        </w:rPr>
+        <w:t>"</w:t>
+      </w:r>
+    </w:p>
+    <w:p>
+      <w:pPr>
+        <w:ind w:left="1080"/>
+        <w:rPr>
+          <w:rFonts w:ascii="Courier New" w:eastAsia="Times New Roman" w:hAnsi="Courier New" w:cs="Courier New"/>
+          <w:color w:val="000000"/>
+          <w:szCs w:val="21"/>
+        </w:rPr>
+      </w:pPr>
+      <w:proofErr w:type="spellStart"/>
+      <w:r>
+        <w:rPr>
+          <w:rFonts w:ascii="Courier New" w:eastAsia="Times New Roman" w:hAnsi="Courier New" w:cs="Courier New"/>
+          <w:color w:val="000000"/>
+          <w:szCs w:val="21"/>
+        </w:rPr>
+        <w:t>plot_colors</w:t>
+      </w:r>
+      <w:proofErr w:type="spellEnd"/>
+      <w:r>
+        <w:rPr>
+          <w:rFonts w:ascii="Courier New" w:eastAsia="Times New Roman" w:hAnsi="Courier New" w:cs="Courier New"/>
+          <w:color w:val="000000"/>
+          <w:szCs w:val="21"/>
+        </w:rPr>
+        <w:t xml:space="preserve"> = list("</w:t>
+      </w:r>
+      <w:r>
+        <w:rPr>
+          <w:rFonts w:ascii="Courier New" w:eastAsia="Times New Roman" w:hAnsi="Courier New" w:cs="Courier New"/>
+          <w:color w:val="ED7D31" w:themeColor="accent2"/>
+          <w:szCs w:val="21"/>
+        </w:rPr>
+        <w:t>cyan3</w:t>
+      </w:r>
+      <w:r>
+        <w:rPr>
+          <w:rFonts w:ascii="Courier New" w:eastAsia="Times New Roman" w:hAnsi="Courier New" w:cs="Courier New"/>
+          <w:color w:val="000000"/>
+          <w:szCs w:val="21"/>
+        </w:rPr>
+        <w:t>", "</w:t>
+      </w:r>
+      <w:r>
+        <w:rPr>
+          <w:rFonts w:ascii="Courier New" w:eastAsia="Times New Roman" w:hAnsi="Courier New" w:cs="Courier New"/>
+          <w:color w:val="ED7D31" w:themeColor="accent2"/>
+          <w:szCs w:val="21"/>
+        </w:rPr>
+        <w:t>black</w:t>
+      </w:r>
+      <w:r>
+        <w:rPr>
+          <w:rFonts w:ascii="Courier New" w:eastAsia="Times New Roman" w:hAnsi="Courier New" w:cs="Courier New"/>
+          <w:color w:val="000000"/>
+          <w:szCs w:val="21"/>
+        </w:rPr>
+        <w:t>", "</w:t>
+      </w:r>
+      <w:r>
+        <w:rPr>
+          <w:rFonts w:ascii="Courier New" w:eastAsia="Times New Roman" w:hAnsi="Courier New" w:cs="Courier New"/>
+          <w:color w:val="ED7D31" w:themeColor="accent2"/>
+          <w:szCs w:val="21"/>
+        </w:rPr>
+        <w:t>green3</w:t>
+      </w:r>
+      <w:r>
+        <w:rPr>
+          <w:rFonts w:ascii="Courier New" w:eastAsia="Times New Roman" w:hAnsi="Courier New" w:cs="Courier New"/>
+          <w:color w:val="000000"/>
+          <w:szCs w:val="21"/>
+        </w:rPr>
+        <w:t>")</w:t>
+      </w:r>
+      <w:r>
+        <w:rPr>
+          <w:rFonts w:ascii="Courier New" w:eastAsia="Times New Roman" w:hAnsi="Courier New" w:cs="Courier New"/>
+          <w:color w:val="000000"/>
+          <w:szCs w:val="21"/>
+        </w:rPr>
+        <w:br/>
+      </w:r>
+      <w:proofErr w:type="spellStart"/>
+      <w:r>
+        <w:rPr>
+          <w:rFonts w:ascii="Courier New" w:eastAsia="Times New Roman" w:hAnsi="Courier New" w:cs="Courier New"/>
+          <w:color w:val="000000"/>
+          <w:szCs w:val="21"/>
+        </w:rPr>
+        <w:t>color_levels</w:t>
+      </w:r>
+      <w:proofErr w:type="spellEnd"/>
+      <w:r>
+        <w:rPr>
+          <w:rFonts w:ascii="Courier New" w:eastAsia="Times New Roman" w:hAnsi="Courier New" w:cs="Courier New"/>
+          <w:color w:val="000000"/>
+          <w:szCs w:val="21"/>
+        </w:rPr>
+        <w:t xml:space="preserve"> = c("</w:t>
+      </w:r>
+      <w:r>
+        <w:rPr>
+          <w:rFonts w:ascii="Courier New" w:eastAsia="Times New Roman" w:hAnsi="Courier New" w:cs="Courier New"/>
+          <w:color w:val="ED7D31" w:themeColor="accent2"/>
+          <w:szCs w:val="21"/>
+        </w:rPr>
+        <w:t>High</w:t>
+      </w:r>
+      <w:r>
+        <w:rPr>
+          <w:rFonts w:ascii="Courier New" w:eastAsia="Times New Roman" w:hAnsi="Courier New" w:cs="Courier New"/>
+          <w:color w:val="000000"/>
+          <w:szCs w:val="21"/>
+        </w:rPr>
+        <w:t>", "</w:t>
+      </w:r>
+      <w:r>
+        <w:rPr>
+          <w:rFonts w:ascii="Courier New" w:eastAsia="Times New Roman" w:hAnsi="Courier New" w:cs="Courier New"/>
+          <w:color w:val="ED7D31" w:themeColor="accent2"/>
+          <w:szCs w:val="21"/>
+        </w:rPr>
+        <w:t>Mid</w:t>
+      </w:r>
+      <w:r>
+        <w:rPr>
+          <w:rFonts w:ascii="Courier New" w:eastAsia="Times New Roman" w:hAnsi="Courier New" w:cs="Courier New"/>
+          <w:color w:val="000000"/>
+          <w:szCs w:val="21"/>
+        </w:rPr>
+        <w:t>", "</w:t>
+      </w:r>
+      <w:r>
+        <w:rPr>
+          <w:rFonts w:ascii="Courier New" w:eastAsia="Times New Roman" w:hAnsi="Courier New" w:cs="Courier New"/>
+          <w:color w:val="ED7D31" w:themeColor="accent2"/>
+          <w:szCs w:val="21"/>
+        </w:rPr>
+        <w:t>Low</w:t>
+      </w:r>
+      <w:r>
+        <w:rPr>
+          <w:rFonts w:ascii="Courier New" w:eastAsia="Times New Roman" w:hAnsi="Courier New" w:cs="Courier New"/>
+          <w:color w:val="000000"/>
+          <w:szCs w:val="21"/>
+        </w:rPr>
+        <w:t>")</w:t>
+      </w:r>
+    </w:p>
+    <w:p>
+      <w:pPr>
+        <w:jc w:val="center"/>
+        <w:rPr>
+          <w:rFonts w:ascii="Courier New" w:eastAsia="Times New Roman" w:hAnsi="Courier New" w:cs="Courier New"/>
+          <w:color w:val="000000"/>
+          <w:szCs w:val="21"/>
+        </w:rPr>
+      </w:pPr>
+      <w:r>
+        <w:rPr>
+          <w:noProof/>
+        </w:rPr>
+        <w:drawing>
+          <wp:inline distT="0" distB="0" distL="0" distR="0" wp14:anchorId="6D57B3D8" wp14:editId="3DD2024D">
+            <wp:extent cx="3629025" cy="2735208"/>
+            <wp:effectExtent l="0" t="0" r="0" b="8255"/>
+            <wp:docPr id="5" name="Picture 5"/>
+            <wp:cNvGraphicFramePr>
+              <a:graphicFrameLocks xmlns:a="http://schemas.openxmlformats.org/drawingml/2006/main" noChangeAspect="1"/>
+            </wp:cNvGraphicFramePr>
+            <a:graphic xmlns:a="http://schemas.openxmlformats.org/drawingml/2006/main">
+              <a:graphicData uri="http://schemas.openxmlformats.org/drawingml/2006/picture">
+                <pic:pic xmlns:pic="http://schemas.openxmlformats.org/drawingml/2006/picture">
+                  <pic:nvPicPr>
+                    <pic:cNvPr id="1" name=""/>
+                    <pic:cNvPicPr/>
+                  </pic:nvPicPr>
+                  <pic:blipFill>
+                    <a:blip r:embed="rId16"/>
+                    <a:stretch>
+                      <a:fillRect/>
+                    </a:stretch>
+                  </pic:blipFill>
+                  <pic:spPr>
+                    <a:xfrm>
+                      <a:off x="0" y="0"/>
+                      <a:ext cx="3668182" cy="2764721"/>
+                    </a:xfrm>
+                    <a:prstGeom prst="rect">
+                      <a:avLst/>
+                    </a:prstGeom>
+                  </pic:spPr>
+                </pic:pic>
+              </a:graphicData>
+            </a:graphic>
+          </wp:inline>
+        </w:drawing>
+      </w:r>
+    </w:p>
+    <w:p>
+      <w:pPr>
         <w:rPr>
           <w:rFonts w:ascii="Courier New" w:eastAsia="Times New Roman" w:hAnsi="Courier New" w:cs="Courier New"/>
           <w:color w:val="000000"/>
@@ -3741,7 +4294,7 @@
                     </pic:cNvPicPr>
                   </pic:nvPicPr>
                   <pic:blipFill>
-                    <a:blip r:embed="rId16" cstate="print">
+                    <a:blip r:embed="rId17" cstate="print">
                       <a:extLst>
                         <a:ext uri="{28A0092B-C50C-407E-A947-70E740481C1C}">
                           <a14:useLocalDpi xmlns:a14="http://schemas.microsoft.com/office/drawing/2010/main" val="0"/>
@@ -3799,7 +4352,7 @@
                     </pic:cNvPicPr>
                   </pic:nvPicPr>
                   <pic:blipFill>
-                    <a:blip r:embed="rId17" cstate="print">
+                    <a:blip r:embed="rId18" cstate="print">
                       <a:extLst>
                         <a:ext uri="{28A0092B-C50C-407E-A947-70E740481C1C}">
                           <a14:useLocalDpi xmlns:a14="http://schemas.microsoft.com/office/drawing/2010/main" val="0"/>
@@ -4187,7 +4740,7 @@
                     </pic:cNvPicPr>
                   </pic:nvPicPr>
                   <pic:blipFill>
-                    <a:blip r:embed="rId18" cstate="print">
+                    <a:blip r:embed="rId19" cstate="print">
                       <a:extLst>
                         <a:ext uri="{28A0092B-C50C-407E-A947-70E740481C1C}">
                           <a14:useLocalDpi xmlns:a14="http://schemas.microsoft.com/office/drawing/2010/main" val="0"/>
@@ -4567,7 +5120,7 @@
                     </pic:cNvPicPr>
                   </pic:nvPicPr>
                   <pic:blipFill>
-                    <a:blip r:embed="rId19" cstate="print">
+                    <a:blip r:embed="rId20" cstate="print">
                       <a:extLst>
                         <a:ext uri="{28A0092B-C50C-407E-A947-70E740481C1C}">
                           <a14:useLocalDpi xmlns:a14="http://schemas.microsoft.com/office/drawing/2010/main" val="0"/>
@@ -5054,11 +5607,9 @@
         </w:rPr>
         <w:t>Variance Estimates – This shows the standard deviation &amp; proportion of variance explained for each PC as well as the cumulative proportion of variance explained</w:t>
       </w:r>
-      <w:bookmarkStart w:id="0" w:name="_GoBack"/>
-      <w:bookmarkEnd w:id="0"/>
     </w:p>
     <w:sectPr>
-      <w:footerReference w:type="default" r:id="rId20"/>
+      <w:footerReference w:type="default" r:id="rId21"/>
       <w:pgSz w:w="12240" w:h="15840"/>
       <w:pgMar w:top="720" w:right="720" w:bottom="720" w:left="720" w:header="720" w:footer="720" w:gutter="0"/>
       <w:cols w:space="720"/>

--- a/DimReduction/dimension-reduction-vignette.docx
+++ b/DimReduction/dimension-reduction-vignette.docx
@@ -1,6 +1,6 @@
 
 <file path=word/document.xml><?xml version="1.0" encoding="utf-8"?>
-<w:document xmlns:wpc="http://schemas.microsoft.com/office/word/2010/wordprocessingCanvas" xmlns:cx="http://schemas.microsoft.com/office/drawing/2014/chartex" xmlns:cx1="http://schemas.microsoft.com/office/drawing/2015/9/8/chartex" xmlns:cx2="http://schemas.microsoft.com/office/drawing/2015/10/21/chartex" xmlns:cx3="http://schemas.microsoft.com/office/drawing/2016/5/9/chartex" xmlns:cx4="http://schemas.microsoft.com/office/drawing/2016/5/10/chartex" xmlns:cx5="http://schemas.microsoft.com/office/drawing/2016/5/11/chartex" xmlns:cx6="http://schemas.microsoft.com/office/drawing/2016/5/12/chartex" xmlns:cx7="http://schemas.microsoft.com/office/drawing/2016/5/13/chartex" xmlns:cx8="http://schemas.microsoft.com/office/drawing/2016/5/14/chartex" xmlns:mc="http://schemas.openxmlformats.org/markup-compatibility/2006" xmlns:aink="http://schemas.microsoft.com/office/drawing/2016/ink" xmlns:am3d="http://schemas.microsoft.com/office/drawing/2017/model3d" xmlns:o="urn:schemas-microsoft-com:office:office" xmlns:r="http://schemas.openxmlformats.org/officeDocument/2006/relationships" xmlns:m="http://schemas.openxmlformats.org/officeDocument/2006/math" xmlns:v="urn:schemas-microsoft-com:vml" xmlns:wp14="http://schemas.microsoft.com/office/word/2010/wordprocessingDrawing" xmlns:wp="http://schemas.openxmlformats.org/drawingml/2006/wordprocessingDrawing" xmlns:w10="urn:schemas-microsoft-com:office:word" xmlns:w="http://schemas.openxmlformats.org/wordprocessingml/2006/main" xmlns:w14="http://schemas.microsoft.com/office/word/2010/wordml" xmlns:w15="http://schemas.microsoft.com/office/word/2012/wordml" xmlns:w16cid="http://schemas.microsoft.com/office/word/2016/wordml/cid" xmlns:w16se="http://schemas.microsoft.com/office/word/2015/wordml/symex" xmlns:wpg="http://schemas.microsoft.com/office/word/2010/wordprocessingGroup" xmlns:wpi="http://schemas.microsoft.com/office/word/2010/wordprocessingInk" xmlns:wne="http://schemas.microsoft.com/office/word/2006/wordml" xmlns:wps="http://schemas.microsoft.com/office/word/2010/wordprocessingShape" mc:Ignorable="w14 w15 w16se w16cid wp14">
+<w:document xmlns:wpc="http://schemas.microsoft.com/office/word/2010/wordprocessingCanvas" xmlns:cx="http://schemas.microsoft.com/office/drawing/2014/chartex" xmlns:cx1="http://schemas.microsoft.com/office/drawing/2015/9/8/chartex" xmlns:cx2="http://schemas.microsoft.com/office/drawing/2015/10/21/chartex" xmlns:cx3="http://schemas.microsoft.com/office/drawing/2016/5/9/chartex" xmlns:cx4="http://schemas.microsoft.com/office/drawing/2016/5/10/chartex" xmlns:cx5="http://schemas.microsoft.com/office/drawing/2016/5/11/chartex" xmlns:cx6="http://schemas.microsoft.com/office/drawing/2016/5/12/chartex" xmlns:cx7="http://schemas.microsoft.com/office/drawing/2016/5/13/chartex" xmlns:cx8="http://schemas.microsoft.com/office/drawing/2016/5/14/chartex" xmlns:mc="http://schemas.openxmlformats.org/markup-compatibility/2006" xmlns:aink="http://schemas.microsoft.com/office/drawing/2016/ink" xmlns:am3d="http://schemas.microsoft.com/office/drawing/2017/model3d" xmlns:o="urn:schemas-microsoft-com:office:office" xmlns:r="http://schemas.openxmlformats.org/officeDocument/2006/relationships" xmlns:m="http://schemas.openxmlformats.org/officeDocument/2006/math" xmlns:v="urn:schemas-microsoft-com:vml" xmlns:wp14="http://schemas.microsoft.com/office/word/2010/wordprocessingDrawing" xmlns:wp="http://schemas.openxmlformats.org/drawingml/2006/wordprocessingDrawing" xmlns:w10="urn:schemas-microsoft-com:office:word" xmlns:w="http://schemas.openxmlformats.org/wordprocessingml/2006/main" xmlns:w14="http://schemas.microsoft.com/office/word/2010/wordml" xmlns:w15="http://schemas.microsoft.com/office/word/2012/wordml" xmlns:w16cex="http://schemas.microsoft.com/office/word/2018/wordml/cex" xmlns:w16cid="http://schemas.microsoft.com/office/word/2016/wordml/cid" xmlns:w16="http://schemas.microsoft.com/office/word/2018/wordml" xmlns:w16se="http://schemas.microsoft.com/office/word/2015/wordml/symex" xmlns:wpg="http://schemas.microsoft.com/office/word/2010/wordprocessingGroup" xmlns:wpi="http://schemas.microsoft.com/office/word/2010/wordprocessingInk" xmlns:wne="http://schemas.microsoft.com/office/word/2006/wordml" xmlns:wps="http://schemas.microsoft.com/office/word/2010/wordprocessingShape" mc:Ignorable="w14 w15 w16se w16cid w16 w16cex wp14">
   <w:body>
     <w:p>
       <w:pPr>
@@ -32,39 +32,93 @@
           <w:b/>
           <w:sz w:val="28"/>
         </w:rPr>
-        <w:t>” DSP DA plugin</w:t>
-      </w:r>
-    </w:p>
-    <w:p>
-      <w:pPr>
-        <w:pStyle w:val="NormalWeb"/>
-        <w:shd w:val="clear" w:color="auto" w:fill="FFFFFF"/>
-        <w:spacing w:before="120" w:beforeAutospacing="0" w:after="120" w:afterAutospacing="0"/>
-        <w:rPr>
-          <w:rFonts w:ascii="Helvetica" w:hAnsi="Helvetica" w:cs="Helvetica"/>
-          <w:color w:val="000000"/>
-          <w:sz w:val="21"/>
-          <w:szCs w:val="21"/>
-        </w:rPr>
-      </w:pPr>
-      <w:r>
-        <w:rPr>
-          <w:rFonts w:ascii="Helvetica" w:hAnsi="Helvetica" w:cs="Helvetica"/>
-          <w:color w:val="000000"/>
-          <w:sz w:val="21"/>
-          <w:szCs w:val="21"/>
-        </w:rPr>
-        <w:t xml:space="preserve">This vignette is a guide to running the </w:t>
-      </w:r>
-      <w:r>
-        <w:rPr>
-          <w:rFonts w:ascii="Helvetica" w:hAnsi="Helvetica" w:cs="Helvetica"/>
-          <w:color w:val="000000"/>
-          <w:sz w:val="21"/>
-          <w:szCs w:val="21"/>
-        </w:rPr>
-        <w:t>Dimension Reduction</w:t>
-      </w:r>
+        <w:t xml:space="preserve">” DSP DA </w:t>
+      </w:r>
+      <w:r>
+        <w:rPr>
+          <w:rFonts w:ascii="Helvetica" w:hAnsi="Helvetica" w:cs="Helvetica"/>
+          <w:b/>
+          <w:sz w:val="28"/>
+        </w:rPr>
+        <w:t>script</w:t>
+      </w:r>
+    </w:p>
+    <w:p>
+      <w:pPr>
+        <w:pStyle w:val="NormalWeb"/>
+        <w:shd w:val="clear" w:color="auto" w:fill="FFFFFF"/>
+        <w:spacing w:before="120" w:beforeAutospacing="0" w:after="120" w:afterAutospacing="0"/>
+        <w:rPr>
+          <w:rFonts w:ascii="Helvetica" w:hAnsi="Helvetica" w:cs="Helvetica"/>
+          <w:color w:val="000000"/>
+          <w:sz w:val="21"/>
+          <w:szCs w:val="21"/>
+        </w:rPr>
+      </w:pPr>
+    </w:p>
+    <w:p>
+      <w:pPr>
+        <w:pStyle w:val="NormalWeb"/>
+        <w:shd w:val="clear" w:color="auto" w:fill="FFFFFF"/>
+        <w:spacing w:before="120" w:beforeAutospacing="0" w:after="120" w:afterAutospacing="0"/>
+        <w:rPr>
+          <w:rFonts w:ascii="Helvetica" w:hAnsi="Helvetica" w:cs="Helvetica"/>
+          <w:b/>
+          <w:color w:val="000000"/>
+          <w:szCs w:val="21"/>
+        </w:rPr>
+      </w:pPr>
+      <w:r>
+        <w:rPr>
+          <w:rFonts w:ascii="Helvetica" w:hAnsi="Helvetica" w:cs="Helvetica"/>
+          <w:b/>
+          <w:color w:val="000000"/>
+          <w:szCs w:val="21"/>
+        </w:rPr>
+        <w:t>Intended use</w:t>
+      </w:r>
+    </w:p>
+    <w:p>
+      <w:pPr>
+        <w:pStyle w:val="NormalWeb"/>
+        <w:shd w:val="clear" w:color="auto" w:fill="FFFFFF"/>
+        <w:spacing w:before="120" w:beforeAutospacing="0" w:after="120" w:afterAutospacing="0"/>
+        <w:rPr>
+          <w:rFonts w:ascii="Helvetica" w:hAnsi="Helvetica" w:cs="Helvetica"/>
+          <w:color w:val="000000"/>
+          <w:sz w:val="21"/>
+          <w:szCs w:val="21"/>
+        </w:rPr>
+      </w:pPr>
+      <w:r>
+        <w:rPr>
+          <w:rFonts w:ascii="Helvetica" w:hAnsi="Helvetica" w:cs="Helvetica"/>
+          <w:color w:val="000000"/>
+          <w:sz w:val="21"/>
+          <w:szCs w:val="21"/>
+        </w:rPr>
+        <w:t>The Dimension Reduction DSP DA script</w:t>
+      </w:r>
+      <w:r>
+        <w:rPr>
+          <w:rFonts w:ascii="Helvetica" w:hAnsi="Helvetica" w:cs="Helvetica"/>
+          <w:color w:val="000000"/>
+          <w:sz w:val="21"/>
+          <w:szCs w:val="21"/>
+        </w:rPr>
+        <w:t xml:space="preserve"> was designed for data from the </w:t>
+      </w:r>
+      <w:proofErr w:type="spellStart"/>
+      <w:r>
+        <w:rPr>
+          <w:rFonts w:ascii="Helvetica" w:hAnsi="Helvetica" w:cs="Helvetica"/>
+          <w:color w:val="000000"/>
+          <w:sz w:val="21"/>
+          <w:szCs w:val="21"/>
+        </w:rPr>
+        <w:t>GeoMx</w:t>
+      </w:r>
+      <w:proofErr w:type="spellEnd"/>
       <w:r>
         <w:rPr>
           <w:rFonts w:ascii="Helvetica" w:hAnsi="Helvetica" w:cs="Helvetica"/>
@@ -81,73 +135,61 @@
           <w:sz w:val="21"/>
           <w:szCs w:val="21"/>
         </w:rPr>
-        <w:t xml:space="preserve">DSP DA plugin and interpreting the resulting plots. </w:t>
-      </w:r>
-    </w:p>
-    <w:p>
-      <w:pPr>
-        <w:pStyle w:val="NormalWeb"/>
-        <w:shd w:val="clear" w:color="auto" w:fill="FFFFFF"/>
-        <w:spacing w:before="120" w:beforeAutospacing="0" w:after="120" w:afterAutospacing="0"/>
-        <w:rPr>
-          <w:rFonts w:ascii="Helvetica" w:hAnsi="Helvetica" w:cs="Helvetica"/>
-          <w:color w:val="000000"/>
-          <w:sz w:val="21"/>
-          <w:szCs w:val="21"/>
-        </w:rPr>
-      </w:pPr>
-    </w:p>
-    <w:p>
-      <w:pPr>
-        <w:pStyle w:val="NormalWeb"/>
-        <w:shd w:val="clear" w:color="auto" w:fill="FFFFFF"/>
-        <w:spacing w:before="120" w:beforeAutospacing="0" w:after="120" w:afterAutospacing="0"/>
-        <w:rPr>
-          <w:rFonts w:ascii="Helvetica" w:hAnsi="Helvetica" w:cs="Helvetica"/>
-          <w:b/>
-          <w:color w:val="000000"/>
-          <w:szCs w:val="21"/>
-        </w:rPr>
-      </w:pPr>
-      <w:r>
-        <w:rPr>
-          <w:rFonts w:ascii="Helvetica" w:hAnsi="Helvetica" w:cs="Helvetica"/>
-          <w:b/>
-          <w:color w:val="000000"/>
-          <w:szCs w:val="21"/>
-        </w:rPr>
-        <w:t>Intended use</w:t>
-      </w:r>
-    </w:p>
-    <w:p>
-      <w:pPr>
-        <w:pStyle w:val="NormalWeb"/>
-        <w:shd w:val="clear" w:color="auto" w:fill="FFFFFF"/>
-        <w:spacing w:before="120" w:beforeAutospacing="0" w:after="120" w:afterAutospacing="0"/>
-        <w:rPr>
-          <w:rFonts w:ascii="Helvetica" w:hAnsi="Helvetica" w:cs="Helvetica"/>
-          <w:color w:val="000000"/>
-          <w:sz w:val="21"/>
-          <w:szCs w:val="21"/>
-        </w:rPr>
-      </w:pPr>
-      <w:r>
-        <w:rPr>
-          <w:rFonts w:ascii="Helvetica" w:hAnsi="Helvetica" w:cs="Helvetica"/>
-          <w:color w:val="000000"/>
-          <w:sz w:val="21"/>
-          <w:szCs w:val="21"/>
-        </w:rPr>
-        <w:t xml:space="preserve">This plug-in was designed for data from the GeoMx </w:t>
-      </w:r>
-      <w:r>
-        <w:rPr>
-          <w:rFonts w:ascii="Helvetica" w:hAnsi="Helvetica" w:cs="Helvetica"/>
-          <w:color w:val="000000"/>
-          <w:sz w:val="21"/>
-          <w:szCs w:val="21"/>
-        </w:rPr>
-        <w:t>DSP Data, and may work best on high plex assays, such as the Cancer Transcriptome Atlas, but can be used with other assays</w:t>
+        <w:t>DSP high</w:t>
+      </w:r>
+      <w:r>
+        <w:rPr>
+          <w:rFonts w:ascii="Helvetica" w:hAnsi="Helvetica" w:cs="Helvetica"/>
+          <w:color w:val="000000"/>
+          <w:sz w:val="21"/>
+          <w:szCs w:val="21"/>
+        </w:rPr>
+        <w:t>-</w:t>
+      </w:r>
+      <w:r>
+        <w:rPr>
+          <w:rFonts w:ascii="Helvetica" w:hAnsi="Helvetica" w:cs="Helvetica"/>
+          <w:color w:val="000000"/>
+          <w:sz w:val="21"/>
+          <w:szCs w:val="21"/>
+        </w:rPr>
+        <w:t xml:space="preserve">plex </w:t>
+      </w:r>
+      <w:r>
+        <w:rPr>
+          <w:rFonts w:ascii="Helvetica" w:hAnsi="Helvetica" w:cs="Helvetica"/>
+          <w:color w:val="000000"/>
+          <w:sz w:val="21"/>
+          <w:szCs w:val="21"/>
+        </w:rPr>
+        <w:t xml:space="preserve">RNA </w:t>
+      </w:r>
+      <w:r>
+        <w:rPr>
+          <w:rFonts w:ascii="Helvetica" w:hAnsi="Helvetica" w:cs="Helvetica"/>
+          <w:color w:val="000000"/>
+          <w:sz w:val="21"/>
+          <w:szCs w:val="21"/>
+        </w:rPr>
+        <w:t xml:space="preserve">assays, such as the </w:t>
+      </w:r>
+      <w:r>
+        <w:rPr>
+          <w:rFonts w:ascii="Helvetica" w:hAnsi="Helvetica" w:cs="Helvetica"/>
+          <w:color w:val="000000"/>
+          <w:sz w:val="21"/>
+          <w:szCs w:val="21"/>
+        </w:rPr>
+        <w:t>CTA NGS readout application</w:t>
+      </w:r>
+      <w:r>
+        <w:rPr>
+          <w:rFonts w:ascii="Helvetica" w:hAnsi="Helvetica" w:cs="Helvetica"/>
+          <w:color w:val="000000"/>
+          <w:sz w:val="21"/>
+          <w:szCs w:val="21"/>
+        </w:rPr>
+        <w:t>, but can be used with other assays</w:t>
       </w:r>
       <w:r>
         <w:rPr>
@@ -178,7 +220,25 @@
           <w:sz w:val="21"/>
           <w:szCs w:val="21"/>
         </w:rPr>
-        <w:t>This plugin does the following:</w:t>
+        <w:t xml:space="preserve">This </w:t>
+      </w:r>
+      <w:r>
+        <w:rPr>
+          <w:rFonts w:ascii="Helvetica" w:hAnsi="Helvetica" w:cs="Helvetica"/>
+          <w:color w:val="000000"/>
+          <w:sz w:val="21"/>
+          <w:szCs w:val="21"/>
+        </w:rPr>
+        <w:t>script</w:t>
+      </w:r>
+      <w:r>
+        <w:rPr>
+          <w:rFonts w:ascii="Helvetica" w:hAnsi="Helvetica" w:cs="Helvetica"/>
+          <w:color w:val="000000"/>
+          <w:sz w:val="21"/>
+          <w:szCs w:val="21"/>
+        </w:rPr>
+        <w:t xml:space="preserve"> does the following:</w:t>
       </w:r>
     </w:p>
     <w:p>
@@ -204,7 +264,61 @@
           <w:sz w:val="21"/>
           <w:szCs w:val="21"/>
         </w:rPr>
-        <w:t>Performs dimension reduction analysis of the segments within the study, of the type specified by the user. Options include:</w:t>
+        <w:t xml:space="preserve">Performs dimension reduction analysis </w:t>
+      </w:r>
+      <w:r>
+        <w:rPr>
+          <w:rFonts w:ascii="Helvetica" w:hAnsi="Helvetica" w:cs="Helvetica"/>
+          <w:color w:val="000000"/>
+          <w:sz w:val="21"/>
+          <w:szCs w:val="21"/>
+        </w:rPr>
+        <w:t>as specified by the user on</w:t>
+      </w:r>
+      <w:r>
+        <w:rPr>
+          <w:rFonts w:ascii="Helvetica" w:hAnsi="Helvetica" w:cs="Helvetica"/>
+          <w:color w:val="000000"/>
+          <w:sz w:val="21"/>
+          <w:szCs w:val="21"/>
+        </w:rPr>
+        <w:t xml:space="preserve"> the segments within </w:t>
+      </w:r>
+      <w:r>
+        <w:rPr>
+          <w:rFonts w:ascii="Helvetica" w:hAnsi="Helvetica" w:cs="Helvetica"/>
+          <w:color w:val="000000"/>
+          <w:sz w:val="21"/>
+          <w:szCs w:val="21"/>
+        </w:rPr>
+        <w:t>a</w:t>
+      </w:r>
+      <w:r>
+        <w:rPr>
+          <w:rFonts w:ascii="Helvetica" w:hAnsi="Helvetica" w:cs="Helvetica"/>
+          <w:color w:val="000000"/>
+          <w:sz w:val="21"/>
+          <w:szCs w:val="21"/>
+        </w:rPr>
+        <w:t xml:space="preserve"> study</w:t>
+      </w:r>
+      <w:r>
+        <w:rPr>
+          <w:rFonts w:ascii="Helvetica" w:hAnsi="Helvetica" w:cs="Helvetica"/>
+          <w:color w:val="000000"/>
+          <w:sz w:val="21"/>
+          <w:szCs w:val="21"/>
+        </w:rPr>
+        <w:t>. Dimension reduction analysis options</w:t>
+      </w:r>
+      <w:r>
+        <w:rPr>
+          <w:rFonts w:ascii="Helvetica" w:hAnsi="Helvetica" w:cs="Helvetica"/>
+          <w:color w:val="000000"/>
+          <w:sz w:val="21"/>
+          <w:szCs w:val="21"/>
+        </w:rPr>
+        <w:t xml:space="preserve"> include:</w:t>
       </w:r>
     </w:p>
     <w:p>
@@ -461,25 +575,16 @@
           <w:sz w:val="21"/>
           <w:szCs w:val="21"/>
         </w:rPr>
-        <w:t>with the additional dimensions graphed</w:t>
-      </w:r>
-      <w:r>
-        <w:rPr>
-          <w:rFonts w:ascii="Helvetica" w:hAnsi="Helvetica" w:cs="Helvetica"/>
-          <w:color w:val="000000"/>
-          <w:sz w:val="21"/>
-          <w:szCs w:val="21"/>
-        </w:rPr>
-        <w:t xml:space="preserve"> </w:t>
-      </w:r>
-      <w:r>
-        <w:rPr>
-          <w:rFonts w:ascii="Helvetica" w:hAnsi="Helvetica" w:cs="Helvetica"/>
-          <w:color w:val="000000"/>
-          <w:sz w:val="21"/>
-          <w:szCs w:val="21"/>
-        </w:rPr>
-        <w:t xml:space="preserve">for the purpose of re-graphing with external software as a </w:t>
+        <w:t>to allow for</w:t>
+      </w:r>
+      <w:r>
+        <w:rPr>
+          <w:rFonts w:ascii="Helvetica" w:hAnsi="Helvetica" w:cs="Helvetica"/>
+          <w:color w:val="000000"/>
+          <w:sz w:val="21"/>
+          <w:szCs w:val="21"/>
+        </w:rPr>
+        <w:t xml:space="preserve"> re-graphing with external software as a </w:t>
       </w:r>
       <w:r>
         <w:rPr>
@@ -506,7 +611,25 @@
           <w:sz w:val="21"/>
           <w:szCs w:val="21"/>
         </w:rPr>
-        <w:t xml:space="preserve"> If a PCA is graphed, all principal components, loadings, and variance estimates are captured within the excel as well.</w:t>
+        <w:t xml:space="preserve"> If a PCA is graphed, all principal components, loadings, and variance estimates are captured within the </w:t>
+      </w:r>
+      <w:r>
+        <w:rPr>
+          <w:rFonts w:ascii="Helvetica" w:hAnsi="Helvetica" w:cs="Helvetica"/>
+          <w:color w:val="000000"/>
+          <w:sz w:val="21"/>
+          <w:szCs w:val="21"/>
+        </w:rPr>
+        <w:t>spreadsheet</w:t>
+      </w:r>
+      <w:r>
+        <w:rPr>
+          <w:rFonts w:ascii="Helvetica" w:hAnsi="Helvetica" w:cs="Helvetica"/>
+          <w:color w:val="000000"/>
+          <w:sz w:val="21"/>
+          <w:szCs w:val="21"/>
+        </w:rPr>
+        <w:t xml:space="preserve"> as well.</w:t>
       </w:r>
     </w:p>
     <w:p>
@@ -703,7 +826,7 @@
                     </pic:cNvPicPr>
                   </pic:nvPicPr>
                   <pic:blipFill>
-                    <a:blip r:embed="rId7" cstate="print">
+                    <a:blip r:embed="rId10" cstate="print">
                       <a:extLst>
                         <a:ext uri="{28A0092B-C50C-407E-A947-70E740481C1C}">
                           <a14:useLocalDpi xmlns:a14="http://schemas.microsoft.com/office/drawing/2010/main" val="0"/>
@@ -879,7 +1002,7 @@
                     <pic:cNvPicPr/>
                   </pic:nvPicPr>
                   <pic:blipFill rotWithShape="1">
-                    <a:blip r:embed="rId8"/>
+                    <a:blip r:embed="rId11"/>
                     <a:srcRect l="20169" t="20548" r="22269"/>
                     <a:stretch/>
                   </pic:blipFill>
@@ -961,7 +1084,7 @@
                     <pic:cNvPicPr/>
                   </pic:nvPicPr>
                   <pic:blipFill>
-                    <a:blip r:embed="rId9"/>
+                    <a:blip r:embed="rId12"/>
                     <a:stretch>
                       <a:fillRect/>
                     </a:stretch>
@@ -1070,7 +1193,7 @@
                     <pic:cNvPicPr/>
                   </pic:nvPicPr>
                   <pic:blipFill>
-                    <a:blip r:embed="rId10"/>
+                    <a:blip r:embed="rId13"/>
                     <a:stretch>
                       <a:fillRect/>
                     </a:stretch>
@@ -1178,7 +1301,7 @@
                     <pic:cNvPicPr/>
                   </pic:nvPicPr>
                   <pic:blipFill>
-                    <a:blip r:embed="rId11"/>
+                    <a:blip r:embed="rId14"/>
                     <a:stretch>
                       <a:fillRect/>
                     </a:stretch>
@@ -1307,7 +1430,7 @@
           <w:sz w:val="21"/>
           <w:szCs w:val="21"/>
         </w:rPr>
-        <w:t>There are a few settings that can be adjusted easily by the user at the top of the plug-in script. These include:</w:t>
+        <w:t>There are a few settings that can be adjusted easily by the user at the top of the script. These include:</w:t>
       </w:r>
     </w:p>
     <w:p>
@@ -1555,16 +1678,7 @@
           <w:sz w:val="21"/>
           <w:szCs w:val="21"/>
         </w:rPr>
-        <w:t>Color is shown as log2 counts if a</w:t>
-      </w:r>
-      <w:r>
-        <w:rPr>
-          <w:rFonts w:ascii="Helvetica" w:hAnsi="Helvetica" w:cs="Helvetica"/>
-          <w:color w:val="000000"/>
-          <w:sz w:val="21"/>
-          <w:szCs w:val="21"/>
-        </w:rPr>
-        <w:t xml:space="preserve"> target is selected due to how color distributions are perceived.</w:t>
+        <w:t>Color is shown as log2 counts if a target is selected due to how color distributions are perceived.</w:t>
       </w:r>
     </w:p>
     <w:p>
@@ -1697,8 +1811,6 @@
         </w:rPr>
         <w:t xml:space="preserve"> Size is shown as linear counts due to how point size distributions are perceived.</w:t>
       </w:r>
-      <w:bookmarkStart w:id="0" w:name="_GoBack"/>
-      <w:bookmarkEnd w:id="0"/>
     </w:p>
     <w:p>
       <w:pPr>
@@ -1856,27 +1968,43 @@
           <w:sz w:val="21"/>
           <w:szCs w:val="21"/>
         </w:rPr>
-        <w:t xml:space="preserve"> the graphs as. If PDF is selected (default), it will save graphs as a multipage PDF, which is especially useful for PCA analysis which outputs 4 graphs. PNG or SVG formats are most appropriate for inclusion in print documents, and use a dpi resolution of 300. This may be edited further down in the script if higher resolution is needed. Search for “dpi” to change that variable. </w:t>
-      </w:r>
-      <w:proofErr w:type="gramStart"/>
-      <w:r>
-        <w:rPr>
-          <w:rFonts w:ascii="Helvetica" w:hAnsi="Helvetica" w:cs="Helvetica"/>
-          <w:color w:val="000000"/>
-          <w:sz w:val="21"/>
-          <w:szCs w:val="21"/>
-        </w:rPr>
-        <w:t>Similarly</w:t>
-      </w:r>
-      <w:proofErr w:type="gramEnd"/>
-      <w:r>
-        <w:rPr>
-          <w:rFonts w:ascii="Helvetica" w:hAnsi="Helvetica" w:cs="Helvetica"/>
-          <w:color w:val="000000"/>
-          <w:sz w:val="21"/>
-          <w:szCs w:val="21"/>
-        </w:rPr>
-        <w:t xml:space="preserve"> if a different size is needed, search for “width” or “height” within the plugin.</w:t>
+        <w:t xml:space="preserve"> the graphs as. If PDF is selected (default), it will save graphs as a multipage PDF, which is especially useful for PCA analysis which outputs 4 graphs. PNG or SVG formats are most appropriate for inclusion in print documents, and use a dpi resolution of 300. This may be edited further down in the script if higher resolution is needed. Search for “dpi” to change that variable. Similarly</w:t>
+      </w:r>
+      <w:r>
+        <w:rPr>
+          <w:rFonts w:ascii="Helvetica" w:hAnsi="Helvetica" w:cs="Helvetica"/>
+          <w:color w:val="000000"/>
+          <w:sz w:val="21"/>
+          <w:szCs w:val="21"/>
+        </w:rPr>
+        <w:t>,</w:t>
+      </w:r>
+      <w:r>
+        <w:rPr>
+          <w:rFonts w:ascii="Helvetica" w:hAnsi="Helvetica" w:cs="Helvetica"/>
+          <w:color w:val="000000"/>
+          <w:sz w:val="21"/>
+          <w:szCs w:val="21"/>
+        </w:rPr>
+        <w:t xml:space="preserve"> if a different size is needed, search for “width” or “height” within the </w:t>
+      </w:r>
+      <w:r>
+        <w:rPr>
+          <w:rFonts w:ascii="Helvetica" w:hAnsi="Helvetica" w:cs="Helvetica"/>
+          <w:color w:val="000000"/>
+          <w:sz w:val="21"/>
+          <w:szCs w:val="21"/>
+        </w:rPr>
+        <w:t>script</w:t>
+      </w:r>
+      <w:r>
+        <w:rPr>
+          <w:rFonts w:ascii="Helvetica" w:hAnsi="Helvetica" w:cs="Helvetica"/>
+          <w:color w:val="000000"/>
+          <w:sz w:val="21"/>
+          <w:szCs w:val="21"/>
+        </w:rPr>
+        <w:t>.</w:t>
       </w:r>
     </w:p>
     <w:p>
@@ -1920,7 +2048,25 @@
           <w:sz w:val="21"/>
           <w:szCs w:val="21"/>
         </w:rPr>
-        <w:t xml:space="preserve"> [for examples see the next page]</w:t>
+        <w:t xml:space="preserve"> [</w:t>
+      </w:r>
+      <w:r>
+        <w:rPr>
+          <w:rFonts w:ascii="Helvetica" w:hAnsi="Helvetica" w:cs="Helvetica"/>
+          <w:color w:val="000000"/>
+          <w:sz w:val="21"/>
+          <w:szCs w:val="21"/>
+        </w:rPr>
+        <w:t xml:space="preserve">see Phase 4: Colors &amp; Pallet Options figure below </w:t>
+      </w:r>
+      <w:r>
+        <w:rPr>
+          <w:rFonts w:ascii="Helvetica" w:hAnsi="Helvetica" w:cs="Helvetica"/>
+          <w:color w:val="000000"/>
+          <w:sz w:val="21"/>
+          <w:szCs w:val="21"/>
+        </w:rPr>
+        <w:t>for examples]</w:t>
       </w:r>
     </w:p>
     <w:p>
@@ -2349,7 +2495,25 @@
           <w:sz w:val="21"/>
           <w:szCs w:val="21"/>
         </w:rPr>
-        <w:t xml:space="preserve">If you have more values in your annotation tag than defined, the plugin will use “Set1” below to add new colors to the palette to represent the values. You do not have to define all of </w:t>
+        <w:t xml:space="preserve">If you have more values in your annotation tag than defined, the </w:t>
+      </w:r>
+      <w:r>
+        <w:rPr>
+          <w:rFonts w:ascii="Helvetica" w:hAnsi="Helvetica" w:cs="Helvetica"/>
+          <w:color w:val="000000"/>
+          <w:sz w:val="21"/>
+          <w:szCs w:val="21"/>
+        </w:rPr>
+        <w:t>script</w:t>
+      </w:r>
+      <w:r>
+        <w:rPr>
+          <w:rFonts w:ascii="Helvetica" w:hAnsi="Helvetica" w:cs="Helvetica"/>
+          <w:color w:val="000000"/>
+          <w:sz w:val="21"/>
+          <w:szCs w:val="21"/>
+        </w:rPr>
+        <w:t xml:space="preserve"> will use “Set1” below to add new colors to the palette to represent the values. You do not have to define all of </w:t>
       </w:r>
       <w:r>
         <w:rPr>
@@ -2427,7 +2591,6 @@
           <w:sz w:val="21"/>
           <w:szCs w:val="21"/>
         </w:rPr>
-        <w:lastRenderedPageBreak/>
         <w:t>Named R Colors:</w:t>
       </w:r>
     </w:p>
@@ -2461,7 +2624,7 @@
                     <pic:cNvPicPr/>
                   </pic:nvPicPr>
                   <pic:blipFill>
-                    <a:blip r:embed="rId12"/>
+                    <a:blip r:embed="rId15"/>
                     <a:stretch>
                       <a:fillRect/>
                     </a:stretch>
@@ -2648,7 +2811,7 @@
                     </pic:cNvPicPr>
                   </pic:nvPicPr>
                   <pic:blipFill rotWithShape="1">
-                    <a:blip r:embed="rId13" cstate="print">
+                    <a:blip r:embed="rId16" cstate="print">
                       <a:extLst>
                         <a:ext uri="{28A0092B-C50C-407E-A947-70E740481C1C}">
                           <a14:useLocalDpi xmlns:a14="http://schemas.microsoft.com/office/drawing/2010/main" val="0"/>
@@ -2708,7 +2871,6 @@
           <w:color w:val="000000"/>
           <w:szCs w:val="21"/>
         </w:rPr>
-        <w:lastRenderedPageBreak/>
         <w:t>Example</w:t>
       </w:r>
       <w:r>
@@ -3211,7 +3373,7 @@
                     <pic:cNvPicPr/>
                   </pic:nvPicPr>
                   <pic:blipFill>
-                    <a:blip r:embed="rId14"/>
+                    <a:blip r:embed="rId17"/>
                     <a:stretch>
                       <a:fillRect/>
                     </a:stretch>
@@ -3583,7 +3745,7 @@
                     <pic:cNvPicPr/>
                   </pic:nvPicPr>
                   <pic:blipFill>
-                    <a:blip r:embed="rId15"/>
+                    <a:blip r:embed="rId18"/>
                     <a:stretch>
                       <a:fillRect/>
                     </a:stretch>
@@ -3635,7 +3797,6 @@
           <w:color w:val="000000"/>
           <w:szCs w:val="21"/>
         </w:rPr>
-        <w:lastRenderedPageBreak/>
         <w:t xml:space="preserve">Example 2: </w:t>
       </w:r>
     </w:p>
@@ -4008,7 +4169,7 @@
                     <pic:cNvPicPr/>
                   </pic:nvPicPr>
                   <pic:blipFill>
-                    <a:blip r:embed="rId16"/>
+                    <a:blip r:embed="rId19"/>
                     <a:stretch>
                       <a:fillRect/>
                     </a:stretch>
@@ -4067,7 +4228,6 @@
           <w:color w:val="000000"/>
           <w:szCs w:val="21"/>
         </w:rPr>
-        <w:lastRenderedPageBreak/>
         <w:t>Interpretation of result</w:t>
       </w:r>
       <w:r>
@@ -4179,17 +4339,15 @@
         </w:rPr>
         <w:t xml:space="preserve">axes of </w:t>
       </w:r>
-      <w:proofErr w:type="spellStart"/>
-      <w:r>
-        <w:rPr>
-          <w:rFonts w:ascii="Helvetica" w:hAnsi="Helvetica" w:cs="Helvetica"/>
-          <w:color w:val="000000"/>
-          <w:sz w:val="21"/>
-          <w:szCs w:val="21"/>
-        </w:rPr>
-        <w:t>variatin</w:t>
-      </w:r>
-      <w:proofErr w:type="spellEnd"/>
+      <w:r>
+        <w:rPr>
+          <w:rFonts w:ascii="Helvetica" w:hAnsi="Helvetica" w:cs="Helvetica"/>
+          <w:color w:val="000000"/>
+          <w:sz w:val="21"/>
+          <w:szCs w:val="21"/>
+        </w:rPr>
+        <w:t>variation</w:t>
+      </w:r>
       <w:r>
         <w:rPr>
           <w:rFonts w:ascii="Helvetica" w:hAnsi="Helvetica" w:cs="Helvetica"/>
@@ -4294,7 +4452,7 @@
                     </pic:cNvPicPr>
                   </pic:nvPicPr>
                   <pic:blipFill>
-                    <a:blip r:embed="rId17" cstate="print">
+                    <a:blip r:embed="rId20" cstate="print">
                       <a:extLst>
                         <a:ext uri="{28A0092B-C50C-407E-A947-70E740481C1C}">
                           <a14:useLocalDpi xmlns:a14="http://schemas.microsoft.com/office/drawing/2010/main" val="0"/>
@@ -4352,7 +4510,7 @@
                     </pic:cNvPicPr>
                   </pic:nvPicPr>
                   <pic:blipFill>
-                    <a:blip r:embed="rId18" cstate="print">
+                    <a:blip r:embed="rId21" cstate="print">
                       <a:extLst>
                         <a:ext uri="{28A0092B-C50C-407E-A947-70E740481C1C}">
                           <a14:useLocalDpi xmlns:a14="http://schemas.microsoft.com/office/drawing/2010/main" val="0"/>
@@ -4721,7 +4879,6 @@
           <w:sz w:val="21"/>
           <w:szCs w:val="21"/>
         </w:rPr>
-        <w:lastRenderedPageBreak/>
         <w:drawing>
           <wp:inline distT="0" distB="0" distL="0" distR="0" wp14:anchorId="6E553557" wp14:editId="7030A4B7">
             <wp:extent cx="3556000" cy="2667000"/>
@@ -4740,7 +4897,7 @@
                     </pic:cNvPicPr>
                   </pic:nvPicPr>
                   <pic:blipFill>
-                    <a:blip r:embed="rId19" cstate="print">
+                    <a:blip r:embed="rId22" cstate="print">
                       <a:extLst>
                         <a:ext uri="{28A0092B-C50C-407E-A947-70E740481C1C}">
                           <a14:useLocalDpi xmlns:a14="http://schemas.microsoft.com/office/drawing/2010/main" val="0"/>
@@ -5120,7 +5277,7 @@
                     </pic:cNvPicPr>
                   </pic:nvPicPr>
                   <pic:blipFill>
-                    <a:blip r:embed="rId20" cstate="print">
+                    <a:blip r:embed="rId23" cstate="print">
                       <a:extLst>
                         <a:ext uri="{28A0092B-C50C-407E-A947-70E740481C1C}">
                           <a14:useLocalDpi xmlns:a14="http://schemas.microsoft.com/office/drawing/2010/main" val="0"/>
@@ -5355,7 +5512,25 @@
           <w:sz w:val="21"/>
           <w:szCs w:val="21"/>
         </w:rPr>
-        <w:t xml:space="preserve">In addition to graphs, the plugin will also output a </w:t>
+        <w:t xml:space="preserve">In addition to graphs, the </w:t>
+      </w:r>
+      <w:r>
+        <w:rPr>
+          <w:rFonts w:ascii="Helvetica" w:hAnsi="Helvetica" w:cs="Helvetica"/>
+          <w:color w:val="000000"/>
+          <w:sz w:val="21"/>
+          <w:szCs w:val="21"/>
+        </w:rPr>
+        <w:t>script</w:t>
+      </w:r>
+      <w:r>
+        <w:rPr>
+          <w:rFonts w:ascii="Helvetica" w:hAnsi="Helvetica" w:cs="Helvetica"/>
+          <w:color w:val="000000"/>
+          <w:sz w:val="21"/>
+          <w:szCs w:val="21"/>
+        </w:rPr>
+        <w:t xml:space="preserve"> will also output a </w:t>
       </w:r>
       <w:r>
         <w:rPr>
@@ -5609,7 +5784,8 @@
       </w:r>
     </w:p>
     <w:sectPr>
-      <w:footerReference w:type="default" r:id="rId21"/>
+      <w:headerReference w:type="default" r:id="rId24"/>
+      <w:footerReference w:type="default" r:id="rId25"/>
       <w:pgSz w:w="12240" w:h="15840"/>
       <w:pgMar w:top="720" w:right="720" w:bottom="720" w:left="720" w:header="720" w:footer="720" w:gutter="0"/>
       <w:cols w:space="720"/>
@@ -5620,7 +5796,7 @@
 </file>
 
 <file path=word/endnotes.xml><?xml version="1.0" encoding="utf-8"?>
-<w:endnotes xmlns:wpc="http://schemas.microsoft.com/office/word/2010/wordprocessingCanvas" xmlns:cx="http://schemas.microsoft.com/office/drawing/2014/chartex" xmlns:cx1="http://schemas.microsoft.com/office/drawing/2015/9/8/chartex" xmlns:cx2="http://schemas.microsoft.com/office/drawing/2015/10/21/chartex" xmlns:cx3="http://schemas.microsoft.com/office/drawing/2016/5/9/chartex" xmlns:cx4="http://schemas.microsoft.com/office/drawing/2016/5/10/chartex" xmlns:cx5="http://schemas.microsoft.com/office/drawing/2016/5/11/chartex" xmlns:cx6="http://schemas.microsoft.com/office/drawing/2016/5/12/chartex" xmlns:cx7="http://schemas.microsoft.com/office/drawing/2016/5/13/chartex" xmlns:cx8="http://schemas.microsoft.com/office/drawing/2016/5/14/chartex" xmlns:mc="http://schemas.openxmlformats.org/markup-compatibility/2006" xmlns:aink="http://schemas.microsoft.com/office/drawing/2016/ink" xmlns:am3d="http://schemas.microsoft.com/office/drawing/2017/model3d" xmlns:o="urn:schemas-microsoft-com:office:office" xmlns:r="http://schemas.openxmlformats.org/officeDocument/2006/relationships" xmlns:m="http://schemas.openxmlformats.org/officeDocument/2006/math" xmlns:v="urn:schemas-microsoft-com:vml" xmlns:wp14="http://schemas.microsoft.com/office/word/2010/wordprocessingDrawing" xmlns:wp="http://schemas.openxmlformats.org/drawingml/2006/wordprocessingDrawing" xmlns:w10="urn:schemas-microsoft-com:office:word" xmlns:w="http://schemas.openxmlformats.org/wordprocessingml/2006/main" xmlns:w14="http://schemas.microsoft.com/office/word/2010/wordml" xmlns:w15="http://schemas.microsoft.com/office/word/2012/wordml" xmlns:w16cid="http://schemas.microsoft.com/office/word/2016/wordml/cid" xmlns:w16se="http://schemas.microsoft.com/office/word/2015/wordml/symex" xmlns:wpg="http://schemas.microsoft.com/office/word/2010/wordprocessingGroup" xmlns:wpi="http://schemas.microsoft.com/office/word/2010/wordprocessingInk" xmlns:wne="http://schemas.microsoft.com/office/word/2006/wordml" xmlns:wps="http://schemas.microsoft.com/office/word/2010/wordprocessingShape" mc:Ignorable="w14 w15 w16se w16cid wp14">
+<w:endnotes xmlns:wpc="http://schemas.microsoft.com/office/word/2010/wordprocessingCanvas" xmlns:cx="http://schemas.microsoft.com/office/drawing/2014/chartex" xmlns:cx1="http://schemas.microsoft.com/office/drawing/2015/9/8/chartex" xmlns:cx2="http://schemas.microsoft.com/office/drawing/2015/10/21/chartex" xmlns:cx3="http://schemas.microsoft.com/office/drawing/2016/5/9/chartex" xmlns:cx4="http://schemas.microsoft.com/office/drawing/2016/5/10/chartex" xmlns:cx5="http://schemas.microsoft.com/office/drawing/2016/5/11/chartex" xmlns:cx6="http://schemas.microsoft.com/office/drawing/2016/5/12/chartex" xmlns:cx7="http://schemas.microsoft.com/office/drawing/2016/5/13/chartex" xmlns:cx8="http://schemas.microsoft.com/office/drawing/2016/5/14/chartex" xmlns:mc="http://schemas.openxmlformats.org/markup-compatibility/2006" xmlns:aink="http://schemas.microsoft.com/office/drawing/2016/ink" xmlns:am3d="http://schemas.microsoft.com/office/drawing/2017/model3d" xmlns:o="urn:schemas-microsoft-com:office:office" xmlns:r="http://schemas.openxmlformats.org/officeDocument/2006/relationships" xmlns:m="http://schemas.openxmlformats.org/officeDocument/2006/math" xmlns:v="urn:schemas-microsoft-com:vml" xmlns:wp14="http://schemas.microsoft.com/office/word/2010/wordprocessingDrawing" xmlns:wp="http://schemas.openxmlformats.org/drawingml/2006/wordprocessingDrawing" xmlns:w10="urn:schemas-microsoft-com:office:word" xmlns:w="http://schemas.openxmlformats.org/wordprocessingml/2006/main" xmlns:w14="http://schemas.microsoft.com/office/word/2010/wordml" xmlns:w15="http://schemas.microsoft.com/office/word/2012/wordml" xmlns:w16cex="http://schemas.microsoft.com/office/word/2018/wordml/cex" xmlns:w16cid="http://schemas.microsoft.com/office/word/2016/wordml/cid" xmlns:w16="http://schemas.microsoft.com/office/word/2018/wordml" xmlns:w16se="http://schemas.microsoft.com/office/word/2015/wordml/symex" xmlns:wpg="http://schemas.microsoft.com/office/word/2010/wordprocessingGroup" xmlns:wpi="http://schemas.microsoft.com/office/word/2010/wordprocessingInk" xmlns:wne="http://schemas.microsoft.com/office/word/2006/wordml" xmlns:wps="http://schemas.microsoft.com/office/word/2010/wordprocessingShape" mc:Ignorable="w14 w15 w16se w16cid w16 w16cex wp14">
   <w:endnote w:type="separator" w:id="-1">
     <w:p>
       <w:pPr>
@@ -5639,13 +5815,20 @@
       <w:r>
         <w:continuationSeparator/>
       </w:r>
+    </w:p>
+  </w:endnote>
+  <w:endnote w:type="continuationNotice" w:id="1">
+    <w:p>
+      <w:pPr>
+        <w:spacing w:after="0" w:line="240" w:lineRule="auto"/>
+      </w:pPr>
     </w:p>
   </w:endnote>
 </w:endnotes>
 </file>
 
 <file path=word/footer1.xml><?xml version="1.0" encoding="utf-8"?>
-<w:ftr xmlns:wpc="http://schemas.microsoft.com/office/word/2010/wordprocessingCanvas" xmlns:cx="http://schemas.microsoft.com/office/drawing/2014/chartex" xmlns:cx1="http://schemas.microsoft.com/office/drawing/2015/9/8/chartex" xmlns:cx2="http://schemas.microsoft.com/office/drawing/2015/10/21/chartex" xmlns:cx3="http://schemas.microsoft.com/office/drawing/2016/5/9/chartex" xmlns:cx4="http://schemas.microsoft.com/office/drawing/2016/5/10/chartex" xmlns:cx5="http://schemas.microsoft.com/office/drawing/2016/5/11/chartex" xmlns:cx6="http://schemas.microsoft.com/office/drawing/2016/5/12/chartex" xmlns:cx7="http://schemas.microsoft.com/office/drawing/2016/5/13/chartex" xmlns:cx8="http://schemas.microsoft.com/office/drawing/2016/5/14/chartex" xmlns:mc="http://schemas.openxmlformats.org/markup-compatibility/2006" xmlns:aink="http://schemas.microsoft.com/office/drawing/2016/ink" xmlns:am3d="http://schemas.microsoft.com/office/drawing/2017/model3d" xmlns:o="urn:schemas-microsoft-com:office:office" xmlns:r="http://schemas.openxmlformats.org/officeDocument/2006/relationships" xmlns:m="http://schemas.openxmlformats.org/officeDocument/2006/math" xmlns:v="urn:schemas-microsoft-com:vml" xmlns:wp14="http://schemas.microsoft.com/office/word/2010/wordprocessingDrawing" xmlns:wp="http://schemas.openxmlformats.org/drawingml/2006/wordprocessingDrawing" xmlns:w10="urn:schemas-microsoft-com:office:word" xmlns:w="http://schemas.openxmlformats.org/wordprocessingml/2006/main" xmlns:w14="http://schemas.microsoft.com/office/word/2010/wordml" xmlns:w15="http://schemas.microsoft.com/office/word/2012/wordml" xmlns:w16cid="http://schemas.microsoft.com/office/word/2016/wordml/cid" xmlns:w16se="http://schemas.microsoft.com/office/word/2015/wordml/symex" xmlns:wpg="http://schemas.microsoft.com/office/word/2010/wordprocessingGroup" xmlns:wpi="http://schemas.microsoft.com/office/word/2010/wordprocessingInk" xmlns:wne="http://schemas.microsoft.com/office/word/2006/wordml" xmlns:wps="http://schemas.microsoft.com/office/word/2010/wordprocessingShape" mc:Ignorable="w14 w15 w16se w16cid wp14">
+<w:ftr xmlns:wpc="http://schemas.microsoft.com/office/word/2010/wordprocessingCanvas" xmlns:cx="http://schemas.microsoft.com/office/drawing/2014/chartex" xmlns:cx1="http://schemas.microsoft.com/office/drawing/2015/9/8/chartex" xmlns:cx2="http://schemas.microsoft.com/office/drawing/2015/10/21/chartex" xmlns:cx3="http://schemas.microsoft.com/office/drawing/2016/5/9/chartex" xmlns:cx4="http://schemas.microsoft.com/office/drawing/2016/5/10/chartex" xmlns:cx5="http://schemas.microsoft.com/office/drawing/2016/5/11/chartex" xmlns:cx6="http://schemas.microsoft.com/office/drawing/2016/5/12/chartex" xmlns:cx7="http://schemas.microsoft.com/office/drawing/2016/5/13/chartex" xmlns:cx8="http://schemas.microsoft.com/office/drawing/2016/5/14/chartex" xmlns:mc="http://schemas.openxmlformats.org/markup-compatibility/2006" xmlns:aink="http://schemas.microsoft.com/office/drawing/2016/ink" xmlns:am3d="http://schemas.microsoft.com/office/drawing/2017/model3d" xmlns:o="urn:schemas-microsoft-com:office:office" xmlns:r="http://schemas.openxmlformats.org/officeDocument/2006/relationships" xmlns:m="http://schemas.openxmlformats.org/officeDocument/2006/math" xmlns:v="urn:schemas-microsoft-com:vml" xmlns:wp14="http://schemas.microsoft.com/office/word/2010/wordprocessingDrawing" xmlns:wp="http://schemas.openxmlformats.org/drawingml/2006/wordprocessingDrawing" xmlns:w10="urn:schemas-microsoft-com:office:word" xmlns:w="http://schemas.openxmlformats.org/wordprocessingml/2006/main" xmlns:w14="http://schemas.microsoft.com/office/word/2010/wordml" xmlns:w15="http://schemas.microsoft.com/office/word/2012/wordml" xmlns:w16cex="http://schemas.microsoft.com/office/word/2018/wordml/cex" xmlns:w16cid="http://schemas.microsoft.com/office/word/2016/wordml/cid" xmlns:w16="http://schemas.microsoft.com/office/word/2018/wordml" xmlns:w16se="http://schemas.microsoft.com/office/word/2015/wordml/symex" xmlns:wpg="http://schemas.microsoft.com/office/word/2010/wordprocessingGroup" xmlns:wpi="http://schemas.microsoft.com/office/word/2010/wordprocessingInk" xmlns:wne="http://schemas.microsoft.com/office/word/2006/wordml" xmlns:wps="http://schemas.microsoft.com/office/word/2010/wordprocessingShape" mc:Ignorable="w14 w15 w16se w16cid w16 w16cex wp14">
   <w:sdt>
     <w:sdtPr>
       <w:id w:val="-282737352"/>
@@ -5698,7 +5881,7 @@
 </file>
 
 <file path=word/footnotes.xml><?xml version="1.0" encoding="utf-8"?>
-<w:footnotes xmlns:wpc="http://schemas.microsoft.com/office/word/2010/wordprocessingCanvas" xmlns:cx="http://schemas.microsoft.com/office/drawing/2014/chartex" xmlns:cx1="http://schemas.microsoft.com/office/drawing/2015/9/8/chartex" xmlns:cx2="http://schemas.microsoft.com/office/drawing/2015/10/21/chartex" xmlns:cx3="http://schemas.microsoft.com/office/drawing/2016/5/9/chartex" xmlns:cx4="http://schemas.microsoft.com/office/drawing/2016/5/10/chartex" xmlns:cx5="http://schemas.microsoft.com/office/drawing/2016/5/11/chartex" xmlns:cx6="http://schemas.microsoft.com/office/drawing/2016/5/12/chartex" xmlns:cx7="http://schemas.microsoft.com/office/drawing/2016/5/13/chartex" xmlns:cx8="http://schemas.microsoft.com/office/drawing/2016/5/14/chartex" xmlns:mc="http://schemas.openxmlformats.org/markup-compatibility/2006" xmlns:aink="http://schemas.microsoft.com/office/drawing/2016/ink" xmlns:am3d="http://schemas.microsoft.com/office/drawing/2017/model3d" xmlns:o="urn:schemas-microsoft-com:office:office" xmlns:r="http://schemas.openxmlformats.org/officeDocument/2006/relationships" xmlns:m="http://schemas.openxmlformats.org/officeDocument/2006/math" xmlns:v="urn:schemas-microsoft-com:vml" xmlns:wp14="http://schemas.microsoft.com/office/word/2010/wordprocessingDrawing" xmlns:wp="http://schemas.openxmlformats.org/drawingml/2006/wordprocessingDrawing" xmlns:w10="urn:schemas-microsoft-com:office:word" xmlns:w="http://schemas.openxmlformats.org/wordprocessingml/2006/main" xmlns:w14="http://schemas.microsoft.com/office/word/2010/wordml" xmlns:w15="http://schemas.microsoft.com/office/word/2012/wordml" xmlns:w16cid="http://schemas.microsoft.com/office/word/2016/wordml/cid" xmlns:w16se="http://schemas.microsoft.com/office/word/2015/wordml/symex" xmlns:wpg="http://schemas.microsoft.com/office/word/2010/wordprocessingGroup" xmlns:wpi="http://schemas.microsoft.com/office/word/2010/wordprocessingInk" xmlns:wne="http://schemas.microsoft.com/office/word/2006/wordml" xmlns:wps="http://schemas.microsoft.com/office/word/2010/wordprocessingShape" mc:Ignorable="w14 w15 w16se w16cid wp14">
+<w:footnotes xmlns:wpc="http://schemas.microsoft.com/office/word/2010/wordprocessingCanvas" xmlns:cx="http://schemas.microsoft.com/office/drawing/2014/chartex" xmlns:cx1="http://schemas.microsoft.com/office/drawing/2015/9/8/chartex" xmlns:cx2="http://schemas.microsoft.com/office/drawing/2015/10/21/chartex" xmlns:cx3="http://schemas.microsoft.com/office/drawing/2016/5/9/chartex" xmlns:cx4="http://schemas.microsoft.com/office/drawing/2016/5/10/chartex" xmlns:cx5="http://schemas.microsoft.com/office/drawing/2016/5/11/chartex" xmlns:cx6="http://schemas.microsoft.com/office/drawing/2016/5/12/chartex" xmlns:cx7="http://schemas.microsoft.com/office/drawing/2016/5/13/chartex" xmlns:cx8="http://schemas.microsoft.com/office/drawing/2016/5/14/chartex" xmlns:mc="http://schemas.openxmlformats.org/markup-compatibility/2006" xmlns:aink="http://schemas.microsoft.com/office/drawing/2016/ink" xmlns:am3d="http://schemas.microsoft.com/office/drawing/2017/model3d" xmlns:o="urn:schemas-microsoft-com:office:office" xmlns:r="http://schemas.openxmlformats.org/officeDocument/2006/relationships" xmlns:m="http://schemas.openxmlformats.org/officeDocument/2006/math" xmlns:v="urn:schemas-microsoft-com:vml" xmlns:wp14="http://schemas.microsoft.com/office/word/2010/wordprocessingDrawing" xmlns:wp="http://schemas.openxmlformats.org/drawingml/2006/wordprocessingDrawing" xmlns:w10="urn:schemas-microsoft-com:office:word" xmlns:w="http://schemas.openxmlformats.org/wordprocessingml/2006/main" xmlns:w14="http://schemas.microsoft.com/office/word/2010/wordml" xmlns:w15="http://schemas.microsoft.com/office/word/2012/wordml" xmlns:w16cex="http://schemas.microsoft.com/office/word/2018/wordml/cex" xmlns:w16cid="http://schemas.microsoft.com/office/word/2016/wordml/cid" xmlns:w16="http://schemas.microsoft.com/office/word/2018/wordml" xmlns:w16se="http://schemas.microsoft.com/office/word/2015/wordml/symex" xmlns:wpg="http://schemas.microsoft.com/office/word/2010/wordprocessingGroup" xmlns:wpi="http://schemas.microsoft.com/office/word/2010/wordprocessingInk" xmlns:wne="http://schemas.microsoft.com/office/word/2006/wordml" xmlns:wps="http://schemas.microsoft.com/office/word/2010/wordprocessingShape" mc:Ignorable="w14 w15 w16se w16cid w16 w16cex wp14">
   <w:footnote w:type="separator" w:id="-1">
     <w:p>
       <w:pPr>
@@ -5717,13 +5900,30 @@
       <w:r>
         <w:continuationSeparator/>
       </w:r>
+    </w:p>
+  </w:footnote>
+  <w:footnote w:type="continuationNotice" w:id="1">
+    <w:p>
+      <w:pPr>
+        <w:spacing w:after="0" w:line="240" w:lineRule="auto"/>
+      </w:pPr>
     </w:p>
   </w:footnote>
 </w:footnotes>
 </file>
 
+<file path=word/header1.xml><?xml version="1.0" encoding="utf-8"?>
+<w:hdr xmlns:wpc="http://schemas.microsoft.com/office/word/2010/wordprocessingCanvas" xmlns:cx="http://schemas.microsoft.com/office/drawing/2014/chartex" xmlns:cx1="http://schemas.microsoft.com/office/drawing/2015/9/8/chartex" xmlns:cx2="http://schemas.microsoft.com/office/drawing/2015/10/21/chartex" xmlns:cx3="http://schemas.microsoft.com/office/drawing/2016/5/9/chartex" xmlns:cx4="http://schemas.microsoft.com/office/drawing/2016/5/10/chartex" xmlns:cx5="http://schemas.microsoft.com/office/drawing/2016/5/11/chartex" xmlns:cx6="http://schemas.microsoft.com/office/drawing/2016/5/12/chartex" xmlns:cx7="http://schemas.microsoft.com/office/drawing/2016/5/13/chartex" xmlns:cx8="http://schemas.microsoft.com/office/drawing/2016/5/14/chartex" xmlns:mc="http://schemas.openxmlformats.org/markup-compatibility/2006" xmlns:aink="http://schemas.microsoft.com/office/drawing/2016/ink" xmlns:am3d="http://schemas.microsoft.com/office/drawing/2017/model3d" xmlns:o="urn:schemas-microsoft-com:office:office" xmlns:r="http://schemas.openxmlformats.org/officeDocument/2006/relationships" xmlns:m="http://schemas.openxmlformats.org/officeDocument/2006/math" xmlns:v="urn:schemas-microsoft-com:vml" xmlns:wp14="http://schemas.microsoft.com/office/word/2010/wordprocessingDrawing" xmlns:wp="http://schemas.openxmlformats.org/drawingml/2006/wordprocessingDrawing" xmlns:w10="urn:schemas-microsoft-com:office:word" xmlns:w="http://schemas.openxmlformats.org/wordprocessingml/2006/main" xmlns:w14="http://schemas.microsoft.com/office/word/2010/wordml" xmlns:w15="http://schemas.microsoft.com/office/word/2012/wordml" xmlns:w16cex="http://schemas.microsoft.com/office/word/2018/wordml/cex" xmlns:w16cid="http://schemas.microsoft.com/office/word/2016/wordml/cid" xmlns:w16="http://schemas.microsoft.com/office/word/2018/wordml" xmlns:w16se="http://schemas.microsoft.com/office/word/2015/wordml/symex" xmlns:wpg="http://schemas.microsoft.com/office/word/2010/wordprocessingGroup" xmlns:wpi="http://schemas.microsoft.com/office/word/2010/wordprocessingInk" xmlns:wne="http://schemas.microsoft.com/office/word/2006/wordml" xmlns:wps="http://schemas.microsoft.com/office/word/2010/wordprocessingShape" mc:Ignorable="w14 w15 w16se w16cid w16 w16cex wp14">
+  <w:p>
+    <w:pPr>
+      <w:pStyle w:val="Header"/>
+    </w:pPr>
+  </w:p>
+</w:hdr>
+</file>
+
 <file path=word/numbering.xml><?xml version="1.0" encoding="utf-8"?>
-<w:numbering xmlns:wpc="http://schemas.microsoft.com/office/word/2010/wordprocessingCanvas" xmlns:cx="http://schemas.microsoft.com/office/drawing/2014/chartex" xmlns:cx1="http://schemas.microsoft.com/office/drawing/2015/9/8/chartex" xmlns:cx2="http://schemas.microsoft.com/office/drawing/2015/10/21/chartex" xmlns:cx3="http://schemas.microsoft.com/office/drawing/2016/5/9/chartex" xmlns:cx4="http://schemas.microsoft.com/office/drawing/2016/5/10/chartex" xmlns:cx5="http://schemas.microsoft.com/office/drawing/2016/5/11/chartex" xmlns:cx6="http://schemas.microsoft.com/office/drawing/2016/5/12/chartex" xmlns:cx7="http://schemas.microsoft.com/office/drawing/2016/5/13/chartex" xmlns:cx8="http://schemas.microsoft.com/office/drawing/2016/5/14/chartex" xmlns:mc="http://schemas.openxmlformats.org/markup-compatibility/2006" xmlns:aink="http://schemas.microsoft.com/office/drawing/2016/ink" xmlns:am3d="http://schemas.microsoft.com/office/drawing/2017/model3d" xmlns:o="urn:schemas-microsoft-com:office:office" xmlns:r="http://schemas.openxmlformats.org/officeDocument/2006/relationships" xmlns:m="http://schemas.openxmlformats.org/officeDocument/2006/math" xmlns:v="urn:schemas-microsoft-com:vml" xmlns:wp14="http://schemas.microsoft.com/office/word/2010/wordprocessingDrawing" xmlns:wp="http://schemas.openxmlformats.org/drawingml/2006/wordprocessingDrawing" xmlns:w10="urn:schemas-microsoft-com:office:word" xmlns:w="http://schemas.openxmlformats.org/wordprocessingml/2006/main" xmlns:w14="http://schemas.microsoft.com/office/word/2010/wordml" xmlns:w15="http://schemas.microsoft.com/office/word/2012/wordml" xmlns:w16cid="http://schemas.microsoft.com/office/word/2016/wordml/cid" xmlns:w16se="http://schemas.microsoft.com/office/word/2015/wordml/symex" xmlns:wpg="http://schemas.microsoft.com/office/word/2010/wordprocessingGroup" xmlns:wpi="http://schemas.microsoft.com/office/word/2010/wordprocessingInk" xmlns:wne="http://schemas.microsoft.com/office/word/2006/wordml" xmlns:wps="http://schemas.microsoft.com/office/word/2010/wordprocessingShape" mc:Ignorable="w14 w15 w16se w16cid wp14">
+<w:numbering xmlns:wpc="http://schemas.microsoft.com/office/word/2010/wordprocessingCanvas" xmlns:cx="http://schemas.microsoft.com/office/drawing/2014/chartex" xmlns:cx1="http://schemas.microsoft.com/office/drawing/2015/9/8/chartex" xmlns:cx2="http://schemas.microsoft.com/office/drawing/2015/10/21/chartex" xmlns:cx3="http://schemas.microsoft.com/office/drawing/2016/5/9/chartex" xmlns:cx4="http://schemas.microsoft.com/office/drawing/2016/5/10/chartex" xmlns:cx5="http://schemas.microsoft.com/office/drawing/2016/5/11/chartex" xmlns:cx6="http://schemas.microsoft.com/office/drawing/2016/5/12/chartex" xmlns:cx7="http://schemas.microsoft.com/office/drawing/2016/5/13/chartex" xmlns:cx8="http://schemas.microsoft.com/office/drawing/2016/5/14/chartex" xmlns:mc="http://schemas.openxmlformats.org/markup-compatibility/2006" xmlns:aink="http://schemas.microsoft.com/office/drawing/2016/ink" xmlns:am3d="http://schemas.microsoft.com/office/drawing/2017/model3d" xmlns:o="urn:schemas-microsoft-com:office:office" xmlns:r="http://schemas.openxmlformats.org/officeDocument/2006/relationships" xmlns:m="http://schemas.openxmlformats.org/officeDocument/2006/math" xmlns:v="urn:schemas-microsoft-com:vml" xmlns:wp14="http://schemas.microsoft.com/office/word/2010/wordprocessingDrawing" xmlns:wp="http://schemas.openxmlformats.org/drawingml/2006/wordprocessingDrawing" xmlns:w10="urn:schemas-microsoft-com:office:word" xmlns:w="http://schemas.openxmlformats.org/wordprocessingml/2006/main" xmlns:w14="http://schemas.microsoft.com/office/word/2010/wordml" xmlns:w15="http://schemas.microsoft.com/office/word/2012/wordml" xmlns:w16cex="http://schemas.microsoft.com/office/word/2018/wordml/cex" xmlns:w16cid="http://schemas.microsoft.com/office/word/2016/wordml/cid" xmlns:w16="http://schemas.microsoft.com/office/word/2018/wordml" xmlns:w16se="http://schemas.microsoft.com/office/word/2015/wordml/symex" xmlns:wpg="http://schemas.microsoft.com/office/word/2010/wordprocessingGroup" xmlns:wpi="http://schemas.microsoft.com/office/word/2010/wordprocessingInk" xmlns:wne="http://schemas.microsoft.com/office/word/2006/wordml" xmlns:wps="http://schemas.microsoft.com/office/word/2010/wordprocessingShape" mc:Ignorable="w14 w15 w16se w16cid w16 w16cex wp14">
   <w:abstractNum w:abstractNumId="0" w15:restartNumberingAfterBreak="0">
     <w:nsid w:val="68EE4ED6"/>
     <w:multiLevelType w:val="hybridMultilevel"/>
@@ -6052,7 +6252,7 @@
 </file>
 
 <file path=word/styles.xml><?xml version="1.0" encoding="utf-8"?>
-<w:styles xmlns:mc="http://schemas.openxmlformats.org/markup-compatibility/2006" xmlns:r="http://schemas.openxmlformats.org/officeDocument/2006/relationships" xmlns:w="http://schemas.openxmlformats.org/wordprocessingml/2006/main" xmlns:w14="http://schemas.microsoft.com/office/word/2010/wordml" xmlns:w15="http://schemas.microsoft.com/office/word/2012/wordml" xmlns:w16cid="http://schemas.microsoft.com/office/word/2016/wordml/cid" xmlns:w16se="http://schemas.microsoft.com/office/word/2015/wordml/symex" mc:Ignorable="w14 w15 w16se w16cid">
+<w:styles xmlns:mc="http://schemas.openxmlformats.org/markup-compatibility/2006" xmlns:r="http://schemas.openxmlformats.org/officeDocument/2006/relationships" xmlns:w="http://schemas.openxmlformats.org/wordprocessingml/2006/main" xmlns:w14="http://schemas.microsoft.com/office/word/2010/wordml" xmlns:w15="http://schemas.microsoft.com/office/word/2012/wordml" xmlns:w16cex="http://schemas.microsoft.com/office/word/2018/wordml/cex" xmlns:w16cid="http://schemas.microsoft.com/office/word/2016/wordml/cid" xmlns:w16="http://schemas.microsoft.com/office/word/2018/wordml" xmlns:w16se="http://schemas.microsoft.com/office/word/2015/wordml/symex" mc:Ignorable="w14 w15 w16se w16cid w16 w16cex">
   <w:docDefaults>
     <w:rPrDefault>
       <w:rPr>
@@ -6068,7 +6268,7 @@
       </w:pPr>
     </w:pPrDefault>
   </w:docDefaults>
-  <w:latentStyles w:defLockedState="0" w:defUIPriority="99" w:defSemiHidden="0" w:defUnhideWhenUsed="0" w:defQFormat="0" w:count="375">
+  <w:latentStyles w:defLockedState="0" w:defUIPriority="99" w:defSemiHidden="0" w:defUnhideWhenUsed="0" w:defQFormat="0" w:count="376">
     <w:lsdException w:name="Normal" w:uiPriority="0" w:qFormat="1"/>
     <w:lsdException w:name="heading 1" w:uiPriority="9" w:qFormat="1"/>
     <w:lsdException w:name="heading 2" w:semiHidden="1" w:uiPriority="9" w:unhideWhenUsed="1" w:qFormat="1"/>
@@ -6174,7 +6374,6 @@
     <w:lsdException w:name="HTML Sample" w:semiHidden="1" w:unhideWhenUsed="1"/>
     <w:lsdException w:name="HTML Typewriter" w:semiHidden="1" w:unhideWhenUsed="1"/>
     <w:lsdException w:name="HTML Variable" w:semiHidden="1" w:unhideWhenUsed="1"/>
-    <w:lsdException w:name="Normal Table" w:semiHidden="1" w:unhideWhenUsed="1"/>
     <w:lsdException w:name="annotation subject" w:semiHidden="1" w:unhideWhenUsed="1"/>
     <w:lsdException w:name="No List" w:semiHidden="1" w:unhideWhenUsed="1"/>
     <w:lsdException w:name="Outline List 1" w:semiHidden="1" w:unhideWhenUsed="1"/>
@@ -6221,10 +6420,8 @@
     <w:lsdException w:name="Table Subtle 2" w:semiHidden="1" w:unhideWhenUsed="1"/>
     <w:lsdException w:name="Table Web 1" w:semiHidden="1" w:unhideWhenUsed="1"/>
     <w:lsdException w:name="Table Web 2" w:semiHidden="1" w:unhideWhenUsed="1"/>
-    <w:lsdException w:name="Table Web 3" w:semiHidden="1" w:unhideWhenUsed="1"/>
     <w:lsdException w:name="Balloon Text" w:semiHidden="1" w:unhideWhenUsed="1"/>
     <w:lsdException w:name="Table Grid" w:uiPriority="39"/>
-    <w:lsdException w:name="Table Theme" w:semiHidden="1" w:unhideWhenUsed="1"/>
     <w:lsdException w:name="Placeholder Text" w:semiHidden="1"/>
     <w:lsdException w:name="No Spacing" w:uiPriority="1" w:qFormat="1"/>
     <w:lsdException w:name="Light Shading" w:uiPriority="60"/>
@@ -6444,6 +6641,7 @@
     <w:lsdException w:name="Smart Hyperlink" w:semiHidden="1" w:unhideWhenUsed="1"/>
     <w:lsdException w:name="Hashtag" w:semiHidden="1" w:unhideWhenUsed="1"/>
     <w:lsdException w:name="Unresolved Mention" w:semiHidden="1" w:unhideWhenUsed="1"/>
+    <w:lsdException w:name="Smart Link" w:semiHidden="1" w:unhideWhenUsed="1"/>
   </w:latentStyles>
   <w:style w:type="paragraph" w:default="1" w:styleId="Normal">
     <w:name w:val="Normal"/>
@@ -6576,6 +6774,16 @@
     <w:link w:val="Footer"/>
     <w:uiPriority w:val="99"/>
     <w:rsid w:val="00B85B76"/>
+  </w:style>
+  <w:style w:type="paragraph" w:styleId="Revision">
+    <w:name w:val="Revision"/>
+    <w:hidden/>
+    <w:uiPriority w:val="99"/>
+    <w:semiHidden/>
+    <w:rsid w:val="00367003"/>
+    <w:pPr>
+      <w:spacing w:after="0" w:line="240" w:lineRule="auto"/>
+    </w:pPr>
   </w:style>
 </w:styles>
 </file>
@@ -6873,4 +7081,200 @@
     </a:ext>
   </a:extLst>
 </a:theme>
+</file>
+
+<file path=customXml/item1.xml><?xml version="1.0" encoding="utf-8"?>
+<p:properties xmlns:p="http://schemas.microsoft.com/office/2006/metadata/properties" xmlns:xsi="http://www.w3.org/2001/XMLSchema-instance" xmlns:pc="http://schemas.microsoft.com/office/infopath/2007/PartnerControls">
+  <documentManagement/>
+</p:properties>
+</file>
+
+<file path=customXml/item2.xml><?xml version="1.0" encoding="utf-8"?>
+<?mso-contentType ?>
+<FormTemplates xmlns="http://schemas.microsoft.com/sharepoint/v3/contenttype/forms">
+  <Display>DocumentLibraryForm</Display>
+  <Edit>DocumentLibraryForm</Edit>
+  <New>DocumentLibraryForm</New>
+</FormTemplates>
+</file>
+
+<file path=customXml/item3.xml><?xml version="1.0" encoding="utf-8"?>
+<ct:contentTypeSchema xmlns:ct="http://schemas.microsoft.com/office/2006/metadata/contentType" xmlns:ma="http://schemas.microsoft.com/office/2006/metadata/properties/metaAttributes" ct:_="" ma:_="" ma:contentTypeName="Document" ma:contentTypeID="0x010100948EE25D2A4CCF429FF9E8F2EDCDF231" ma:contentTypeVersion="4" ma:contentTypeDescription="Create a new document." ma:contentTypeScope="" ma:versionID="a66fc58676ede860af1d610db671f112">
+  <xsd:schema xmlns:xsd="http://www.w3.org/2001/XMLSchema" xmlns:xs="http://www.w3.org/2001/XMLSchema" xmlns:p="http://schemas.microsoft.com/office/2006/metadata/properties" xmlns:ns2="13a51d44-2ee7-445d-a695-10f52412b52d" targetNamespace="http://schemas.microsoft.com/office/2006/metadata/properties" ma:root="true" ma:fieldsID="ab9f2b303865f1bfe319115e62d0a735" ns2:_="">
+    <xsd:import namespace="13a51d44-2ee7-445d-a695-10f52412b52d"/>
+    <xsd:element name="properties">
+      <xsd:complexType>
+        <xsd:sequence>
+          <xsd:element name="documentManagement">
+            <xsd:complexType>
+              <xsd:all>
+                <xsd:element ref="ns2:MediaServiceMetadata" minOccurs="0"/>
+                <xsd:element ref="ns2:MediaServiceFastMetadata" minOccurs="0"/>
+                <xsd:element ref="ns2:MediaServiceAutoKeyPoints" minOccurs="0"/>
+                <xsd:element ref="ns2:MediaServiceKeyPoints" minOccurs="0"/>
+              </xsd:all>
+            </xsd:complexType>
+          </xsd:element>
+        </xsd:sequence>
+      </xsd:complexType>
+    </xsd:element>
+  </xsd:schema>
+  <xsd:schema xmlns:xsd="http://www.w3.org/2001/XMLSchema" xmlns:xs="http://www.w3.org/2001/XMLSchema" xmlns:dms="http://schemas.microsoft.com/office/2006/documentManagement/types" xmlns:pc="http://schemas.microsoft.com/office/infopath/2007/PartnerControls" targetNamespace="13a51d44-2ee7-445d-a695-10f52412b52d" elementFormDefault="qualified">
+    <xsd:import namespace="http://schemas.microsoft.com/office/2006/documentManagement/types"/>
+    <xsd:import namespace="http://schemas.microsoft.com/office/infopath/2007/PartnerControls"/>
+    <xsd:element name="MediaServiceMetadata" ma:index="8" nillable="true" ma:displayName="MediaServiceMetadata" ma:hidden="true" ma:internalName="MediaServiceMetadata" ma:readOnly="true">
+      <xsd:simpleType>
+        <xsd:restriction base="dms:Note"/>
+      </xsd:simpleType>
+    </xsd:element>
+    <xsd:element name="MediaServiceFastMetadata" ma:index="9" nillable="true" ma:displayName="MediaServiceFastMetadata" ma:hidden="true" ma:internalName="MediaServiceFastMetadata" ma:readOnly="true">
+      <xsd:simpleType>
+        <xsd:restriction base="dms:Note"/>
+      </xsd:simpleType>
+    </xsd:element>
+    <xsd:element name="MediaServiceAutoKeyPoints" ma:index="10" nillable="true" ma:displayName="MediaServiceAutoKeyPoints" ma:hidden="true" ma:internalName="MediaServiceAutoKeyPoints" ma:readOnly="true">
+      <xsd:simpleType>
+        <xsd:restriction base="dms:Note"/>
+      </xsd:simpleType>
+    </xsd:element>
+    <xsd:element name="MediaServiceKeyPoints" ma:index="11" nillable="true" ma:displayName="KeyPoints" ma:internalName="MediaServiceKeyPoints" ma:readOnly="true">
+      <xsd:simpleType>
+        <xsd:restriction base="dms:Note">
+          <xsd:maxLength value="255"/>
+        </xsd:restriction>
+      </xsd:simpleType>
+    </xsd:element>
+  </xsd:schema>
+  <xsd:schema xmlns="http://schemas.openxmlformats.org/package/2006/metadata/core-properties" xmlns:xsd="http://www.w3.org/2001/XMLSchema" xmlns:xsi="http://www.w3.org/2001/XMLSchema-instance" xmlns:dc="http://purl.org/dc/elements/1.1/" xmlns:dcterms="http://purl.org/dc/terms/" xmlns:odoc="http://schemas.microsoft.com/internal/obd" targetNamespace="http://schemas.openxmlformats.org/package/2006/metadata/core-properties" elementFormDefault="qualified" attributeFormDefault="unqualified" blockDefault="#all">
+    <xsd:import namespace="http://purl.org/dc/elements/1.1/" schemaLocation="http://dublincore.org/schemas/xmls/qdc/2003/04/02/dc.xsd"/>
+    <xsd:import namespace="http://purl.org/dc/terms/" schemaLocation="http://dublincore.org/schemas/xmls/qdc/2003/04/02/dcterms.xsd"/>
+    <xsd:element name="coreProperties" type="CT_coreProperties"/>
+    <xsd:complexType name="CT_coreProperties">
+      <xsd:all>
+        <xsd:element ref="dc:creator" minOccurs="0" maxOccurs="1"/>
+        <xsd:element ref="dcterms:created" minOccurs="0" maxOccurs="1"/>
+        <xsd:element ref="dc:identifier" minOccurs="0" maxOccurs="1"/>
+        <xsd:element name="contentType" minOccurs="0" maxOccurs="1" type="xsd:string" ma:index="0" ma:displayName="Content Type"/>
+        <xsd:element ref="dc:title" minOccurs="0" maxOccurs="1" ma:index="4" ma:displayName="Title"/>
+        <xsd:element ref="dc:subject" minOccurs="0" maxOccurs="1"/>
+        <xsd:element ref="dc:description" minOccurs="0" maxOccurs="1"/>
+        <xsd:element name="keywords" minOccurs="0" maxOccurs="1" type="xsd:string"/>
+        <xsd:element ref="dc:language" minOccurs="0" maxOccurs="1"/>
+        <xsd:element name="category" minOccurs="0" maxOccurs="1" type="xsd:string"/>
+        <xsd:element name="version" minOccurs="0" maxOccurs="1" type="xsd:string"/>
+        <xsd:element name="revision" minOccurs="0" maxOccurs="1" type="xsd:string">
+          <xsd:annotation>
+            <xsd:documentation>
+                        This value indicates the number of saves or revisions. The application is responsible for updating this value after each revision.
+                    </xsd:documentation>
+          </xsd:annotation>
+        </xsd:element>
+        <xsd:element name="lastModifiedBy" minOccurs="0" maxOccurs="1" type="xsd:string"/>
+        <xsd:element ref="dcterms:modified" minOccurs="0" maxOccurs="1"/>
+        <xsd:element name="contentStatus" minOccurs="0" maxOccurs="1" type="xsd:string"/>
+      </xsd:all>
+    </xsd:complexType>
+  </xsd:schema>
+  <xs:schema xmlns:pc="http://schemas.microsoft.com/office/infopath/2007/PartnerControls" xmlns:xs="http://www.w3.org/2001/XMLSchema" targetNamespace="http://schemas.microsoft.com/office/infopath/2007/PartnerControls" elementFormDefault="qualified" attributeFormDefault="unqualified">
+    <xs:element name="Person">
+      <xs:complexType>
+        <xs:sequence>
+          <xs:element ref="pc:DisplayName" minOccurs="0"/>
+          <xs:element ref="pc:AccountId" minOccurs="0"/>
+          <xs:element ref="pc:AccountType" minOccurs="0"/>
+        </xs:sequence>
+      </xs:complexType>
+    </xs:element>
+    <xs:element name="DisplayName" type="xs:string"/>
+    <xs:element name="AccountId" type="xs:string"/>
+    <xs:element name="AccountType" type="xs:string"/>
+    <xs:element name="BDCAssociatedEntity">
+      <xs:complexType>
+        <xs:sequence>
+          <xs:element ref="pc:BDCEntity" minOccurs="0" maxOccurs="unbounded"/>
+        </xs:sequence>
+        <xs:attribute ref="pc:EntityNamespace"/>
+        <xs:attribute ref="pc:EntityName"/>
+        <xs:attribute ref="pc:SystemInstanceName"/>
+        <xs:attribute ref="pc:AssociationName"/>
+      </xs:complexType>
+    </xs:element>
+    <xs:attribute name="EntityNamespace" type="xs:string"/>
+    <xs:attribute name="EntityName" type="xs:string"/>
+    <xs:attribute name="SystemInstanceName" type="xs:string"/>
+    <xs:attribute name="AssociationName" type="xs:string"/>
+    <xs:element name="BDCEntity">
+      <xs:complexType>
+        <xs:sequence>
+          <xs:element ref="pc:EntityDisplayName" minOccurs="0"/>
+          <xs:element ref="pc:EntityInstanceReference" minOccurs="0"/>
+          <xs:element ref="pc:EntityId1" minOccurs="0"/>
+          <xs:element ref="pc:EntityId2" minOccurs="0"/>
+          <xs:element ref="pc:EntityId3" minOccurs="0"/>
+          <xs:element ref="pc:EntityId4" minOccurs="0"/>
+          <xs:element ref="pc:EntityId5" minOccurs="0"/>
+        </xs:sequence>
+      </xs:complexType>
+    </xs:element>
+    <xs:element name="EntityDisplayName" type="xs:string"/>
+    <xs:element name="EntityInstanceReference" type="xs:string"/>
+    <xs:element name="EntityId1" type="xs:string"/>
+    <xs:element name="EntityId2" type="xs:string"/>
+    <xs:element name="EntityId3" type="xs:string"/>
+    <xs:element name="EntityId4" type="xs:string"/>
+    <xs:element name="EntityId5" type="xs:string"/>
+    <xs:element name="Terms">
+      <xs:complexType>
+        <xs:sequence>
+          <xs:element ref="pc:TermInfo" minOccurs="0" maxOccurs="unbounded"/>
+        </xs:sequence>
+      </xs:complexType>
+    </xs:element>
+    <xs:element name="TermInfo">
+      <xs:complexType>
+        <xs:sequence>
+          <xs:element ref="pc:TermName" minOccurs="0"/>
+          <xs:element ref="pc:TermId" minOccurs="0"/>
+        </xs:sequence>
+      </xs:complexType>
+    </xs:element>
+    <xs:element name="TermName" type="xs:string"/>
+    <xs:element name="TermId" type="xs:string"/>
+  </xs:schema>
+</ct:contentTypeSchema>
+</file>
+
+<file path=customXml/itemProps1.xml><?xml version="1.0" encoding="utf-8"?>
+<ds:datastoreItem xmlns:ds="http://schemas.openxmlformats.org/officeDocument/2006/customXml" ds:itemID="{35940A13-2E53-4A7B-8DB2-4152CF407EF5}">
+  <ds:schemaRefs>
+    <ds:schemaRef ds:uri="http://schemas.microsoft.com/office/2006/metadata/properties"/>
+    <ds:schemaRef ds:uri="http://schemas.microsoft.com/office/infopath/2007/PartnerControls"/>
+  </ds:schemaRefs>
+</ds:datastoreItem>
+</file>
+
+<file path=customXml/itemProps2.xml><?xml version="1.0" encoding="utf-8"?>
+<ds:datastoreItem xmlns:ds="http://schemas.openxmlformats.org/officeDocument/2006/customXml" ds:itemID="{EC2E7B9C-E911-42D0-8B78-7E18EF183CD9}">
+  <ds:schemaRefs>
+    <ds:schemaRef ds:uri="http://schemas.microsoft.com/sharepoint/v3/contenttype/forms"/>
+  </ds:schemaRefs>
+</ds:datastoreItem>
+</file>
+
+<file path=customXml/itemProps3.xml><?xml version="1.0" encoding="utf-8"?>
+<ds:datastoreItem xmlns:ds="http://schemas.openxmlformats.org/officeDocument/2006/customXml" ds:itemID="{0D8BDA30-205A-448B-99B2-B17DCA56E25B}">
+  <ds:schemaRefs>
+    <ds:schemaRef ds:uri="http://schemas.microsoft.com/office/2006/metadata/contentType"/>
+    <ds:schemaRef ds:uri="http://schemas.microsoft.com/office/2006/metadata/properties/metaAttributes"/>
+    <ds:schemaRef ds:uri="http://www.w3.org/2001/XMLSchema"/>
+    <ds:schemaRef ds:uri="http://schemas.microsoft.com/office/2006/metadata/properties"/>
+    <ds:schemaRef ds:uri="13a51d44-2ee7-445d-a695-10f52412b52d"/>
+    <ds:schemaRef ds:uri="http://schemas.microsoft.com/office/2006/documentManagement/types"/>
+    <ds:schemaRef ds:uri="http://schemas.microsoft.com/office/infopath/2007/PartnerControls"/>
+    <ds:schemaRef ds:uri="http://schemas.openxmlformats.org/package/2006/metadata/core-properties"/>
+    <ds:schemaRef ds:uri="http://purl.org/dc/elements/1.1/"/>
+    <ds:schemaRef ds:uri="http://purl.org/dc/terms/"/>
+    <ds:schemaRef ds:uri="http://schemas.microsoft.com/internal/obd"/>
+  </ds:schemaRefs>
+</ds:datastoreItem>
 </file>
--- a/DimReduction/dimension-reduction-vignette.docx
+++ b/DimReduction/dimension-reduction-vignette.docx
@@ -249,7 +249,6 @@
           <w:szCs w:val="21"/>
         </w:rPr>
       </w:pPr>
-      <w:proofErr w:type="spellStart"/>
       <w:r>
         <w:rPr>
           <w:rFonts w:ascii="Helvetica" w:hAnsi="Helvetica" w:cs="Helvetica"/>
@@ -259,7 +258,6 @@
         </w:rPr>
         <w:t>tSNE</w:t>
       </w:r>
-      <w:proofErr w:type="spellEnd"/>
     </w:p>
     <w:p>
       <w:pPr>
@@ -823,27 +821,7 @@
           <w:sz w:val="21"/>
           <w:szCs w:val="21"/>
         </w:rPr>
-        <w:t xml:space="preserve">The </w:t>
-      </w:r>
-      <w:proofErr w:type="spellStart"/>
-      <w:r>
-        <w:rPr>
-          <w:rFonts w:ascii="Helvetica" w:hAnsi="Helvetica" w:cs="Helvetica"/>
-          <w:color w:val="000000"/>
-          <w:sz w:val="21"/>
-          <w:szCs w:val="21"/>
-        </w:rPr>
-        <w:t>DimReduction.R</w:t>
-      </w:r>
-      <w:proofErr w:type="spellEnd"/>
-      <w:r>
-        <w:rPr>
-          <w:rFonts w:ascii="Helvetica" w:hAnsi="Helvetica" w:cs="Helvetica"/>
-          <w:color w:val="000000"/>
-          <w:sz w:val="21"/>
-          <w:szCs w:val="21"/>
-        </w:rPr>
-        <w:t xml:space="preserve"> file may be loaded into the custom scripts section of the DSP-DA after you have a dataset processed and ready for analysis. To do so open the custom script section by clicking on the button shown below:</w:t>
+        <w:t>The DimReduction.R file may be loaded into the custom scripts section of the DSP-DA after you have a dataset processed and ready for analysis. To do so open the custom script section by clicking on the button shown below:</w:t>
       </w:r>
     </w:p>
     <w:p>
@@ -1014,27 +992,7 @@
           <w:sz w:val="21"/>
           <w:szCs w:val="21"/>
         </w:rPr>
-        <w:t xml:space="preserve">In the Management tab to add a new script and adjust parameters, fill out and then scroll to the bottom of the page. Use the “+” button to add the </w:t>
-      </w:r>
-      <w:proofErr w:type="spellStart"/>
-      <w:r>
-        <w:rPr>
-          <w:rFonts w:ascii="Helvetica" w:hAnsi="Helvetica" w:cs="Helvetica"/>
-          <w:color w:val="000000"/>
-          <w:sz w:val="21"/>
-          <w:szCs w:val="21"/>
-        </w:rPr>
-        <w:t>DimReduction.R</w:t>
-      </w:r>
-      <w:proofErr w:type="spellEnd"/>
-      <w:r>
-        <w:rPr>
-          <w:rFonts w:ascii="Helvetica" w:hAnsi="Helvetica" w:cs="Helvetica"/>
-          <w:color w:val="000000"/>
-          <w:sz w:val="21"/>
-          <w:szCs w:val="21"/>
-        </w:rPr>
-        <w:t xml:space="preserve"> file to the script:</w:t>
+        <w:t>In the Management tab to add a new script and adjust parameters, fill out and then scroll to the bottom of the page. Use the “+” button to add the DimReduction.R file to the script:</w:t>
       </w:r>
     </w:p>
     <w:p>
@@ -1326,45 +1284,14 @@
           <w:szCs w:val="21"/>
         </w:rPr>
       </w:pPr>
-      <w:proofErr w:type="spellStart"/>
-      <w:r>
-        <w:rPr>
-          <w:rFonts w:ascii="Helvetica" w:hAnsi="Helvetica" w:cs="Helvetica"/>
-          <w:color w:val="000000"/>
-          <w:sz w:val="21"/>
-          <w:szCs w:val="21"/>
-        </w:rPr>
-        <w:t>plot_type</w:t>
-      </w:r>
-      <w:proofErr w:type="spellEnd"/>
-      <w:r>
-        <w:rPr>
-          <w:rFonts w:ascii="Helvetica" w:hAnsi="Helvetica" w:cs="Helvetica"/>
-          <w:color w:val="000000"/>
-          <w:sz w:val="21"/>
-          <w:szCs w:val="21"/>
-        </w:rPr>
-        <w:t xml:space="preserve"> – set this to either “PCA”, “UMAP”, or “</w:t>
-      </w:r>
-      <w:proofErr w:type="spellStart"/>
-      <w:r>
-        <w:rPr>
-          <w:rFonts w:ascii="Helvetica" w:hAnsi="Helvetica" w:cs="Helvetica"/>
-          <w:color w:val="000000"/>
-          <w:sz w:val="21"/>
-          <w:szCs w:val="21"/>
-        </w:rPr>
-        <w:t>tSNE</w:t>
-      </w:r>
-      <w:proofErr w:type="spellEnd"/>
-      <w:r>
-        <w:rPr>
-          <w:rFonts w:ascii="Helvetica" w:hAnsi="Helvetica" w:cs="Helvetica"/>
-          <w:color w:val="000000"/>
-          <w:sz w:val="21"/>
-          <w:szCs w:val="21"/>
-        </w:rPr>
-        <w:t>” based on user preference. No other values</w:t>
+      <w:r>
+        <w:rPr>
+          <w:rFonts w:ascii="Helvetica" w:hAnsi="Helvetica" w:cs="Helvetica"/>
+          <w:color w:val="000000"/>
+          <w:sz w:val="21"/>
+          <w:szCs w:val="21"/>
+        </w:rPr>
+        <w:t>plot_type – set this to either “PCA”, “UMAP”, or “tSNE” based on user preference. No other values</w:t>
       </w:r>
       <w:r>
         <w:rPr>
@@ -1445,7 +1372,6 @@
           <w:szCs w:val="21"/>
         </w:rPr>
       </w:pPr>
-      <w:proofErr w:type="spellStart"/>
       <w:r>
         <w:rPr>
           <w:rFonts w:ascii="Helvetica" w:hAnsi="Helvetica" w:cs="Helvetica"/>
@@ -1454,13 +1380,83 @@
           <w:sz w:val="21"/>
           <w:szCs w:val="21"/>
         </w:rPr>
-        <w:t>color_by</w:t>
-      </w:r>
-      <w:proofErr w:type="spellEnd"/>
-      <w:r>
-        <w:rPr>
-          <w:rFonts w:ascii="Helvetica" w:hAnsi="Helvetica" w:cs="Helvetica"/>
-          <w:i/>
+        <w:t xml:space="preserve">color_by </w:t>
+      </w:r>
+      <w:r>
+        <w:rPr>
+          <w:rFonts w:ascii="Helvetica" w:hAnsi="Helvetica" w:cs="Helvetica"/>
+          <w:color w:val="000000"/>
+          <w:sz w:val="21"/>
+          <w:szCs w:val="21"/>
+        </w:rPr>
+        <w:t xml:space="preserve">– set this to the name </w:t>
+      </w:r>
+      <w:r>
+        <w:rPr>
+          <w:rFonts w:ascii="Helvetica" w:hAnsi="Helvetica" w:cs="Helvetica"/>
+          <w:color w:val="000000"/>
+          <w:sz w:val="21"/>
+          <w:szCs w:val="21"/>
+        </w:rPr>
+        <w:t xml:space="preserve">(column name) </w:t>
+      </w:r>
+      <w:r>
+        <w:rPr>
+          <w:rFonts w:ascii="Helvetica" w:hAnsi="Helvetica" w:cs="Helvetica"/>
+          <w:color w:val="000000"/>
+          <w:sz w:val="21"/>
+          <w:szCs w:val="21"/>
+        </w:rPr>
+        <w:t>of an annotation tag, factor</w:t>
+      </w:r>
+      <w:r>
+        <w:rPr>
+          <w:rFonts w:ascii="Helvetica" w:hAnsi="Helvetica" w:cs="Helvetica"/>
+          <w:color w:val="000000"/>
+          <w:sz w:val="21"/>
+          <w:szCs w:val="21"/>
+        </w:rPr>
+        <w:t xml:space="preserve"> within the segment annotations</w:t>
+      </w:r>
+      <w:r>
+        <w:rPr>
+          <w:rFonts w:ascii="Helvetica" w:hAnsi="Helvetica" w:cs="Helvetica"/>
+          <w:color w:val="000000"/>
+          <w:sz w:val="21"/>
+          <w:szCs w:val="21"/>
+        </w:rPr>
+        <w:t>,</w:t>
+      </w:r>
+      <w:r>
+        <w:rPr>
+          <w:rFonts w:ascii="Helvetica" w:hAnsi="Helvetica" w:cs="Helvetica"/>
+          <w:color w:val="000000"/>
+          <w:sz w:val="21"/>
+          <w:szCs w:val="21"/>
+        </w:rPr>
+        <w:t xml:space="preserve"> or the display name of a target. For example, you may have a factor named “Loc</w:t>
+      </w:r>
+      <w:r>
+        <w:rPr>
+          <w:rFonts w:ascii="Helvetica" w:hAnsi="Helvetica" w:cs="Helvetica"/>
+          <w:color w:val="000000"/>
+          <w:sz w:val="21"/>
+          <w:szCs w:val="21"/>
+        </w:rPr>
+        <w:t>ation</w:t>
+      </w:r>
+      <w:r>
+        <w:rPr>
+          <w:rFonts w:ascii="Helvetica" w:hAnsi="Helvetica" w:cs="Helvetica"/>
+          <w:color w:val="000000"/>
+          <w:sz w:val="21"/>
+          <w:szCs w:val="21"/>
+        </w:rPr>
+        <w:t>” that you want to visualize, this may be used with the color parameter. Alternatively, “VEGFA” can be used to color points by the continuous expression of VEGFA.</w:t>
+      </w:r>
+      <w:r>
+        <w:rPr>
+          <w:rFonts w:ascii="Helvetica" w:hAnsi="Helvetica" w:cs="Helvetica"/>
           <w:color w:val="000000"/>
           <w:sz w:val="21"/>
           <w:szCs w:val="21"/>
@@ -1474,97 +1470,7 @@
           <w:sz w:val="21"/>
           <w:szCs w:val="21"/>
         </w:rPr>
-        <w:t xml:space="preserve">– set this to the name </w:t>
-      </w:r>
-      <w:r>
-        <w:rPr>
-          <w:rFonts w:ascii="Helvetica" w:hAnsi="Helvetica" w:cs="Helvetica"/>
-          <w:color w:val="000000"/>
-          <w:sz w:val="21"/>
-          <w:szCs w:val="21"/>
-        </w:rPr>
-        <w:t xml:space="preserve">(column name) </w:t>
-      </w:r>
-      <w:r>
-        <w:rPr>
-          <w:rFonts w:ascii="Helvetica" w:hAnsi="Helvetica" w:cs="Helvetica"/>
-          <w:color w:val="000000"/>
-          <w:sz w:val="21"/>
-          <w:szCs w:val="21"/>
-        </w:rPr>
-        <w:t>of an annotation tag, factor</w:t>
-      </w:r>
-      <w:r>
-        <w:rPr>
-          <w:rFonts w:ascii="Helvetica" w:hAnsi="Helvetica" w:cs="Helvetica"/>
-          <w:color w:val="000000"/>
-          <w:sz w:val="21"/>
-          <w:szCs w:val="21"/>
-        </w:rPr>
-        <w:t xml:space="preserve"> within the segment annotations</w:t>
-      </w:r>
-      <w:r>
-        <w:rPr>
-          <w:rFonts w:ascii="Helvetica" w:hAnsi="Helvetica" w:cs="Helvetica"/>
-          <w:color w:val="000000"/>
-          <w:sz w:val="21"/>
-          <w:szCs w:val="21"/>
-        </w:rPr>
-        <w:t>,</w:t>
-      </w:r>
-      <w:r>
-        <w:rPr>
-          <w:rFonts w:ascii="Helvetica" w:hAnsi="Helvetica" w:cs="Helvetica"/>
-          <w:color w:val="000000"/>
-          <w:sz w:val="21"/>
-          <w:szCs w:val="21"/>
-        </w:rPr>
-        <w:t xml:space="preserve"> or the display name of a target. For example, you may have a factor named “Loc</w:t>
-      </w:r>
-      <w:r>
-        <w:rPr>
-          <w:rFonts w:ascii="Helvetica" w:hAnsi="Helvetica" w:cs="Helvetica"/>
-          <w:color w:val="000000"/>
-          <w:sz w:val="21"/>
-          <w:szCs w:val="21"/>
-        </w:rPr>
-        <w:t>ation</w:t>
-      </w:r>
-      <w:r>
-        <w:rPr>
-          <w:rFonts w:ascii="Helvetica" w:hAnsi="Helvetica" w:cs="Helvetica"/>
-          <w:color w:val="000000"/>
-          <w:sz w:val="21"/>
-          <w:szCs w:val="21"/>
-        </w:rPr>
-        <w:t>” that you want to visualize, this may be used with the color parameter. Alternatively, “VEGFA” can be used to color points by the continuous expression of VEGFA.</w:t>
-      </w:r>
-      <w:r>
-        <w:rPr>
-          <w:rFonts w:ascii="Helvetica" w:hAnsi="Helvetica" w:cs="Helvetica"/>
-          <w:color w:val="000000"/>
-          <w:sz w:val="21"/>
-          <w:szCs w:val="21"/>
-        </w:rPr>
-        <w:t xml:space="preserve"> </w:t>
-      </w:r>
-      <w:r>
-        <w:rPr>
-          <w:rFonts w:ascii="Helvetica" w:hAnsi="Helvetica" w:cs="Helvetica"/>
-          <w:color w:val="000000"/>
-          <w:sz w:val="21"/>
-          <w:szCs w:val="21"/>
-        </w:rPr>
-        <w:t>Color is shown as log2 counts if a</w:t>
-      </w:r>
-      <w:r>
-        <w:rPr>
-          <w:rFonts w:ascii="Helvetica" w:hAnsi="Helvetica" w:cs="Helvetica"/>
-          <w:color w:val="000000"/>
-          <w:sz w:val="21"/>
-          <w:szCs w:val="21"/>
-        </w:rPr>
-        <w:t xml:space="preserve"> target is selected due to how color distributions are perceived.</w:t>
+        <w:t>Color is shown as log2 counts if a target is selected due to how color distributions are perceived.</w:t>
       </w:r>
     </w:p>
     <w:p>
@@ -1583,7 +1489,6 @@
           <w:szCs w:val="21"/>
         </w:rPr>
       </w:pPr>
-      <w:proofErr w:type="spellStart"/>
       <w:r>
         <w:rPr>
           <w:rFonts w:ascii="Helvetica" w:hAnsi="Helvetica" w:cs="Helvetica"/>
@@ -1594,7 +1499,6 @@
         </w:rPr>
         <w:t>shape_by</w:t>
       </w:r>
-      <w:proofErr w:type="spellEnd"/>
       <w:r>
         <w:rPr>
           <w:rFonts w:ascii="Helvetica" w:hAnsi="Helvetica" w:cs="Helvetica"/>
@@ -1667,7 +1571,6 @@
           <w:szCs w:val="21"/>
         </w:rPr>
       </w:pPr>
-      <w:proofErr w:type="spellStart"/>
       <w:r>
         <w:rPr>
           <w:rFonts w:ascii="Helvetica" w:hAnsi="Helvetica" w:cs="Helvetica"/>
@@ -1678,7 +1581,6 @@
         </w:rPr>
         <w:t>size_by</w:t>
       </w:r>
-      <w:proofErr w:type="spellEnd"/>
       <w:r>
         <w:rPr>
           <w:rFonts w:ascii="Helvetica" w:hAnsi="Helvetica" w:cs="Helvetica"/>
@@ -1697,8 +1599,6 @@
         </w:rPr>
         <w:t xml:space="preserve"> Size is shown as linear counts due to how point size distributions are perceived.</w:t>
       </w:r>
-      <w:bookmarkStart w:id="0" w:name="_GoBack"/>
-      <w:bookmarkEnd w:id="0"/>
     </w:p>
     <w:p>
       <w:pPr>
@@ -1716,7 +1616,6 @@
           <w:szCs w:val="21"/>
         </w:rPr>
       </w:pPr>
-      <w:proofErr w:type="spellStart"/>
       <w:r>
         <w:rPr>
           <w:rFonts w:ascii="Helvetica" w:hAnsi="Helvetica" w:cs="Helvetica"/>
@@ -1727,7 +1626,6 @@
         </w:rPr>
         <w:t>plot_font</w:t>
       </w:r>
-      <w:proofErr w:type="spellEnd"/>
       <w:r>
         <w:rPr>
           <w:rFonts w:ascii="Helvetica" w:hAnsi="Helvetica" w:cs="Helvetica"/>
@@ -1790,7 +1688,6 @@
           <w:szCs w:val="21"/>
         </w:rPr>
       </w:pPr>
-      <w:proofErr w:type="spellStart"/>
       <w:r>
         <w:rPr>
           <w:rFonts w:ascii="Helvetica" w:hAnsi="Helvetica" w:cs="Helvetica"/>
@@ -1809,18 +1706,7 @@
           <w:sz w:val="21"/>
           <w:szCs w:val="21"/>
         </w:rPr>
-        <w:t>ave_as</w:t>
-      </w:r>
-      <w:proofErr w:type="spellEnd"/>
-      <w:r>
-        <w:rPr>
-          <w:rFonts w:ascii="Helvetica" w:hAnsi="Helvetica" w:cs="Helvetica"/>
-          <w:i/>
-          <w:color w:val="000000"/>
-          <w:sz w:val="21"/>
-          <w:szCs w:val="21"/>
-        </w:rPr>
-        <w:t xml:space="preserve"> </w:t>
+        <w:t xml:space="preserve">ave_as </w:t>
       </w:r>
       <w:r>
         <w:rPr>
@@ -1856,27 +1742,7 @@
           <w:sz w:val="21"/>
           <w:szCs w:val="21"/>
         </w:rPr>
-        <w:t xml:space="preserve"> the graphs as. If PDF is selected (default), it will save graphs as a multipage PDF, which is especially useful for PCA analysis which outputs 4 graphs. PNG or SVG formats are most appropriate for inclusion in print documents, and use a dpi resolution of 300. This may be edited further down in the script if higher resolution is needed. Search for “dpi” to change that variable. </w:t>
-      </w:r>
-      <w:proofErr w:type="gramStart"/>
-      <w:r>
-        <w:rPr>
-          <w:rFonts w:ascii="Helvetica" w:hAnsi="Helvetica" w:cs="Helvetica"/>
-          <w:color w:val="000000"/>
-          <w:sz w:val="21"/>
-          <w:szCs w:val="21"/>
-        </w:rPr>
-        <w:t>Similarly</w:t>
-      </w:r>
-      <w:proofErr w:type="gramEnd"/>
-      <w:r>
-        <w:rPr>
-          <w:rFonts w:ascii="Helvetica" w:hAnsi="Helvetica" w:cs="Helvetica"/>
-          <w:color w:val="000000"/>
-          <w:sz w:val="21"/>
-          <w:szCs w:val="21"/>
-        </w:rPr>
-        <w:t xml:space="preserve"> if a different size is needed, search for “width” or “height” within the plugin.</w:t>
+        <w:t xml:space="preserve"> the graphs as. If PDF is selected (default), it will save graphs as a multipage PDF, which is especially useful for PCA analysis which outputs 4 graphs. PNG or SVG formats are most appropriate for inclusion in print documents, and use a dpi resolution of 300. This may be edited further down in the script if higher resolution is needed. Search for “dpi” to change that variable. Similarly if a different size is needed, search for “width” or “height” within the plugin.</w:t>
       </w:r>
     </w:p>
     <w:p>
@@ -1939,7 +1805,6 @@
           <w:szCs w:val="21"/>
         </w:rPr>
       </w:pPr>
-      <w:proofErr w:type="spellStart"/>
       <w:r>
         <w:rPr>
           <w:rFonts w:ascii="Helvetica" w:hAnsi="Helvetica" w:cs="Helvetica"/>
@@ -1970,7 +1835,6 @@
         </w:rPr>
         <w:t>s</w:t>
       </w:r>
-      <w:proofErr w:type="spellEnd"/>
       <w:r>
         <w:rPr>
           <w:rFonts w:ascii="Helvetica" w:hAnsi="Helvetica" w:cs="Helvetica"/>
@@ -2015,7 +1879,6 @@
         </w:rPr>
         <w:t xml:space="preserve">colors that can be recognized by R. These should be either named colors (e.g. “orange2”) or hexadecimal colors (“#ABABAB”). At least 1 color is needed for each unique entry in the </w:t>
       </w:r>
-      <w:proofErr w:type="spellStart"/>
       <w:r>
         <w:rPr>
           <w:rFonts w:ascii="Helvetica" w:hAnsi="Helvetica" w:cs="Helvetica"/>
@@ -2026,7 +1889,6 @@
         </w:rPr>
         <w:t>color_by</w:t>
       </w:r>
-      <w:proofErr w:type="spellEnd"/>
       <w:r>
         <w:rPr>
           <w:rFonts w:ascii="Helvetica" w:hAnsi="Helvetica" w:cs="Helvetica"/>
@@ -2161,7 +2023,6 @@
           <w:szCs w:val="21"/>
         </w:rPr>
       </w:pPr>
-      <w:proofErr w:type="spellStart"/>
       <w:r>
         <w:rPr>
           <w:rFonts w:ascii="Helvetica" w:hAnsi="Helvetica" w:cs="Helvetica"/>
@@ -2182,7 +2043,6 @@
         </w:rPr>
         <w:t>olor_levels</w:t>
       </w:r>
-      <w:proofErr w:type="spellEnd"/>
       <w:r>
         <w:rPr>
           <w:rFonts w:ascii="Helvetica" w:hAnsi="Helvetica" w:cs="Helvetica"/>
@@ -2227,49 +2087,36 @@
           <w:sz w:val="21"/>
           <w:szCs w:val="21"/>
         </w:rPr>
-        <w:t xml:space="preserve"> levels that should be matched to the colors defined in </w:t>
-      </w:r>
-      <w:proofErr w:type="spellStart"/>
-      <w:r>
-        <w:rPr>
-          <w:rFonts w:ascii="Helvetica" w:hAnsi="Helvetica" w:cs="Helvetica"/>
+        <w:t xml:space="preserve"> levels that should be matched to the colors defined in plot_colors</w:t>
+      </w:r>
+      <w:r>
+        <w:rPr>
+          <w:rFonts w:ascii="Helvetica" w:hAnsi="Helvetica" w:cs="Helvetica"/>
+          <w:color w:val="000000"/>
+          <w:sz w:val="21"/>
+          <w:szCs w:val="21"/>
+        </w:rPr>
+        <w:t>.</w:t>
+      </w:r>
+      <w:r>
+        <w:rPr>
+          <w:rFonts w:ascii="Helvetica" w:hAnsi="Helvetica" w:cs="Helvetica"/>
+          <w:color w:val="000000"/>
+          <w:sz w:val="21"/>
+          <w:szCs w:val="21"/>
+        </w:rPr>
+        <w:t xml:space="preserve"> They will be used in the same order as the levels defined in </w:t>
+      </w:r>
+      <w:r>
+        <w:rPr>
+          <w:rFonts w:ascii="Helvetica" w:hAnsi="Helvetica" w:cs="Helvetica"/>
+          <w:i/>
           <w:color w:val="000000"/>
           <w:sz w:val="21"/>
           <w:szCs w:val="21"/>
         </w:rPr>
         <w:t>plot_colors</w:t>
       </w:r>
-      <w:proofErr w:type="spellEnd"/>
-      <w:r>
-        <w:rPr>
-          <w:rFonts w:ascii="Helvetica" w:hAnsi="Helvetica" w:cs="Helvetica"/>
-          <w:color w:val="000000"/>
-          <w:sz w:val="21"/>
-          <w:szCs w:val="21"/>
-        </w:rPr>
-        <w:t>.</w:t>
-      </w:r>
-      <w:r>
-        <w:rPr>
-          <w:rFonts w:ascii="Helvetica" w:hAnsi="Helvetica" w:cs="Helvetica"/>
-          <w:color w:val="000000"/>
-          <w:sz w:val="21"/>
-          <w:szCs w:val="21"/>
-        </w:rPr>
-        <w:t xml:space="preserve"> They will be used in the same order as the levels defined in </w:t>
-      </w:r>
-      <w:proofErr w:type="spellStart"/>
-      <w:r>
-        <w:rPr>
-          <w:rFonts w:ascii="Helvetica" w:hAnsi="Helvetica" w:cs="Helvetica"/>
-          <w:i/>
-          <w:color w:val="000000"/>
-          <w:sz w:val="21"/>
-          <w:szCs w:val="21"/>
-        </w:rPr>
-        <w:t>plot_colors</w:t>
-      </w:r>
-      <w:proofErr w:type="spellEnd"/>
       <w:r>
         <w:rPr>
           <w:rFonts w:ascii="Helvetica" w:hAnsi="Helvetica" w:cs="Helvetica"/>
@@ -2539,7 +2386,6 @@
         </w:rPr>
         <w:t xml:space="preserve"> </w:t>
       </w:r>
-      <w:proofErr w:type="spellStart"/>
       <w:r>
         <w:rPr>
           <w:rFonts w:ascii="Helvetica" w:hAnsi="Helvetica" w:cs="Helvetica"/>
@@ -2560,7 +2406,6 @@
         </w:rPr>
         <w:t>colors</w:t>
       </w:r>
-      <w:proofErr w:type="spellEnd"/>
       <w:r>
         <w:rPr>
           <w:rFonts w:ascii="Helvetica" w:hAnsi="Helvetica" w:cs="Helvetica"/>
@@ -2760,61 +2605,7 @@
           <w:color w:val="000000"/>
           <w:szCs w:val="21"/>
         </w:rPr>
-        <w:t xml:space="preserve">Example 2: a UMAP with color based on </w:t>
-      </w:r>
-      <w:proofErr w:type="spellStart"/>
-      <w:r>
-        <w:rPr>
-          <w:rFonts w:ascii="Helvetica" w:hAnsi="Helvetica" w:cs="Helvetica"/>
-          <w:color w:val="000000"/>
-          <w:szCs w:val="21"/>
-        </w:rPr>
-        <w:t>PanCK</w:t>
-      </w:r>
-      <w:proofErr w:type="spellEnd"/>
-      <w:r>
-        <w:rPr>
-          <w:rFonts w:ascii="Helvetica" w:hAnsi="Helvetica" w:cs="Helvetica"/>
-          <w:color w:val="000000"/>
-          <w:szCs w:val="21"/>
-        </w:rPr>
-        <w:t xml:space="preserve"> segmentation, with </w:t>
-      </w:r>
-      <w:proofErr w:type="spellStart"/>
-      <w:r>
-        <w:rPr>
-          <w:rFonts w:ascii="Helvetica" w:hAnsi="Helvetica" w:cs="Helvetica"/>
-          <w:color w:val="000000"/>
-          <w:szCs w:val="21"/>
-        </w:rPr>
-        <w:t>PanCK</w:t>
-      </w:r>
-      <w:proofErr w:type="spellEnd"/>
-      <w:r>
-        <w:rPr>
-          <w:rFonts w:ascii="Helvetica" w:hAnsi="Helvetica" w:cs="Helvetica"/>
-          <w:color w:val="000000"/>
-          <w:szCs w:val="21"/>
-        </w:rPr>
-        <w:t xml:space="preserve">+ in green and </w:t>
-      </w:r>
-      <w:proofErr w:type="spellStart"/>
-      <w:r>
-        <w:rPr>
-          <w:rFonts w:ascii="Helvetica" w:hAnsi="Helvetica" w:cs="Helvetica"/>
-          <w:color w:val="000000"/>
-          <w:szCs w:val="21"/>
-        </w:rPr>
-        <w:t>PanCK</w:t>
-      </w:r>
-      <w:proofErr w:type="spellEnd"/>
-      <w:r>
-        <w:rPr>
-          <w:rFonts w:ascii="Helvetica" w:hAnsi="Helvetica" w:cs="Helvetica"/>
-          <w:color w:val="000000"/>
-          <w:szCs w:val="21"/>
-        </w:rPr>
-        <w:t>- in cyan. Shape should be based on the slide name</w:t>
+        <w:t>Example 2: a UMAP with color based on PanCK segmentation, with PanCK+ in green and PanCK- in cyan. Shape should be based on the slide name</w:t>
       </w:r>
     </w:p>
     <w:p>
@@ -2827,23 +2618,13 @@
           <w:szCs w:val="21"/>
         </w:rPr>
       </w:pPr>
-      <w:proofErr w:type="spellStart"/>
-      <w:r>
-        <w:rPr>
-          <w:rFonts w:ascii="Courier New" w:eastAsia="Times New Roman" w:hAnsi="Courier New" w:cs="Courier New"/>
-          <w:color w:val="000000"/>
-          <w:szCs w:val="21"/>
-        </w:rPr>
-        <w:t>plot_type</w:t>
-      </w:r>
-      <w:proofErr w:type="spellEnd"/>
-      <w:r>
-        <w:rPr>
-          <w:rFonts w:ascii="Courier New" w:eastAsia="Times New Roman" w:hAnsi="Courier New" w:cs="Courier New"/>
-          <w:color w:val="000000"/>
-          <w:szCs w:val="21"/>
-        </w:rPr>
-        <w:t xml:space="preserve"> </w:t>
+      <w:r>
+        <w:rPr>
+          <w:rFonts w:ascii="Courier New" w:eastAsia="Times New Roman" w:hAnsi="Courier New" w:cs="Courier New"/>
+          <w:color w:val="000000"/>
+          <w:szCs w:val="21"/>
+        </w:rPr>
+        <w:t xml:space="preserve">plot_type </w:t>
       </w:r>
       <w:r>
         <w:rPr>
@@ -2888,25 +2669,14 @@
           <w:szCs w:val="21"/>
         </w:rPr>
       </w:pPr>
-      <w:proofErr w:type="spellStart"/>
-      <w:r>
-        <w:rPr>
-          <w:rFonts w:ascii="Courier New" w:eastAsia="Times New Roman" w:hAnsi="Courier New" w:cs="Courier New"/>
-          <w:color w:val="000000"/>
-          <w:szCs w:val="21"/>
-        </w:rPr>
-        <w:t>color_by</w:t>
-      </w:r>
-      <w:proofErr w:type="spellEnd"/>
-      <w:r>
-        <w:rPr>
-          <w:rFonts w:ascii="Courier New" w:eastAsia="Times New Roman" w:hAnsi="Courier New" w:cs="Courier New"/>
-          <w:color w:val="000000"/>
-          <w:szCs w:val="21"/>
-        </w:rPr>
-        <w:t xml:space="preserve"> = "</w:t>
-      </w:r>
-      <w:proofErr w:type="spellStart"/>
+      <w:r>
+        <w:rPr>
+          <w:rFonts w:ascii="Courier New" w:eastAsia="Times New Roman" w:hAnsi="Courier New" w:cs="Courier New"/>
+          <w:color w:val="000000"/>
+          <w:szCs w:val="21"/>
+        </w:rPr>
+        <w:t>color_by = "</w:t>
+      </w:r>
       <w:r>
         <w:rPr>
           <w:rFonts w:ascii="Courier New" w:eastAsia="Times New Roman" w:hAnsi="Courier New" w:cs="Courier New"/>
@@ -2915,7 +2685,6 @@
         </w:rPr>
         <w:t>SegmentName</w:t>
       </w:r>
-      <w:proofErr w:type="spellEnd"/>
       <w:r>
         <w:rPr>
           <w:rFonts w:ascii="Courier New" w:eastAsia="Times New Roman" w:hAnsi="Courier New" w:cs="Courier New"/>
@@ -2935,25 +2704,14 @@
           <w:szCs w:val="21"/>
         </w:rPr>
       </w:pPr>
-      <w:proofErr w:type="spellStart"/>
-      <w:r>
-        <w:rPr>
-          <w:rFonts w:ascii="Courier New" w:eastAsia="Times New Roman" w:hAnsi="Courier New" w:cs="Courier New"/>
-          <w:color w:val="000000"/>
-          <w:szCs w:val="21"/>
-        </w:rPr>
-        <w:t>shape_by</w:t>
-      </w:r>
-      <w:proofErr w:type="spellEnd"/>
-      <w:r>
-        <w:rPr>
-          <w:rFonts w:ascii="Courier New" w:eastAsia="Times New Roman" w:hAnsi="Courier New" w:cs="Courier New"/>
-          <w:color w:val="000000"/>
-          <w:szCs w:val="21"/>
-        </w:rPr>
-        <w:t xml:space="preserve"> = "</w:t>
-      </w:r>
-      <w:proofErr w:type="spellStart"/>
+      <w:r>
+        <w:rPr>
+          <w:rFonts w:ascii="Courier New" w:eastAsia="Times New Roman" w:hAnsi="Courier New" w:cs="Courier New"/>
+          <w:color w:val="000000"/>
+          <w:szCs w:val="21"/>
+        </w:rPr>
+        <w:t>shape_by = "</w:t>
+      </w:r>
       <w:r>
         <w:rPr>
           <w:rFonts w:ascii="Courier New" w:eastAsia="Times New Roman" w:hAnsi="Courier New" w:cs="Courier New"/>
@@ -2962,7 +2720,6 @@
         </w:rPr>
         <w:t>SegmentName</w:t>
       </w:r>
-      <w:proofErr w:type="spellEnd"/>
       <w:r>
         <w:rPr>
           <w:rFonts w:ascii="Courier New" w:eastAsia="Times New Roman" w:hAnsi="Courier New" w:cs="Courier New"/>
@@ -2982,23 +2739,13 @@
           <w:szCs w:val="21"/>
         </w:rPr>
       </w:pPr>
-      <w:proofErr w:type="spellStart"/>
-      <w:r>
-        <w:rPr>
-          <w:rFonts w:ascii="Courier New" w:eastAsia="Times New Roman" w:hAnsi="Courier New" w:cs="Courier New"/>
-          <w:color w:val="000000"/>
-          <w:szCs w:val="21"/>
-        </w:rPr>
-        <w:t>size_by</w:t>
-      </w:r>
-      <w:proofErr w:type="spellEnd"/>
-      <w:r>
-        <w:rPr>
-          <w:rFonts w:ascii="Courier New" w:eastAsia="Times New Roman" w:hAnsi="Courier New" w:cs="Courier New"/>
-          <w:color w:val="000000"/>
-          <w:szCs w:val="21"/>
-        </w:rPr>
-        <w:t xml:space="preserve"> = </w:t>
+      <w:r>
+        <w:rPr>
+          <w:rFonts w:ascii="Courier New" w:eastAsia="Times New Roman" w:hAnsi="Courier New" w:cs="Courier New"/>
+          <w:color w:val="000000"/>
+          <w:szCs w:val="21"/>
+        </w:rPr>
+        <w:t xml:space="preserve">size_by = </w:t>
       </w:r>
       <w:r>
         <w:rPr>
@@ -3019,23 +2766,13 @@
           <w:szCs w:val="21"/>
         </w:rPr>
       </w:pPr>
-      <w:proofErr w:type="spellStart"/>
-      <w:r>
-        <w:rPr>
-          <w:rFonts w:ascii="Courier New" w:eastAsia="Times New Roman" w:hAnsi="Courier New" w:cs="Courier New"/>
-          <w:color w:val="000000"/>
-          <w:szCs w:val="21"/>
-        </w:rPr>
-        <w:t>plot_colors</w:t>
-      </w:r>
-      <w:proofErr w:type="spellEnd"/>
-      <w:r>
-        <w:rPr>
-          <w:rFonts w:ascii="Courier New" w:eastAsia="Times New Roman" w:hAnsi="Courier New" w:cs="Courier New"/>
-          <w:color w:val="000000"/>
-          <w:szCs w:val="21"/>
-        </w:rPr>
-        <w:t xml:space="preserve"> = list("</w:t>
+      <w:r>
+        <w:rPr>
+          <w:rFonts w:ascii="Courier New" w:eastAsia="Times New Roman" w:hAnsi="Courier New" w:cs="Courier New"/>
+          <w:color w:val="000000"/>
+          <w:szCs w:val="21"/>
+        </w:rPr>
+        <w:t>plot_colors = list("</w:t>
       </w:r>
       <w:r>
         <w:rPr>
@@ -3080,67 +2817,37 @@
           <w:szCs w:val="21"/>
         </w:rPr>
       </w:pPr>
-      <w:proofErr w:type="spellStart"/>
-      <w:r>
-        <w:rPr>
-          <w:rFonts w:ascii="Courier New" w:eastAsia="Times New Roman" w:hAnsi="Courier New" w:cs="Courier New"/>
-          <w:color w:val="000000"/>
-          <w:szCs w:val="21"/>
-        </w:rPr>
-        <w:t>color_levels</w:t>
-      </w:r>
-      <w:proofErr w:type="spellEnd"/>
-      <w:r>
-        <w:rPr>
-          <w:rFonts w:ascii="Courier New" w:eastAsia="Times New Roman" w:hAnsi="Courier New" w:cs="Courier New"/>
-          <w:color w:val="000000"/>
-          <w:szCs w:val="21"/>
-        </w:rPr>
-        <w:t xml:space="preserve"> = c("</w:t>
-      </w:r>
-      <w:proofErr w:type="spellStart"/>
+      <w:r>
+        <w:rPr>
+          <w:rFonts w:ascii="Courier New" w:eastAsia="Times New Roman" w:hAnsi="Courier New" w:cs="Courier New"/>
+          <w:color w:val="000000"/>
+          <w:szCs w:val="21"/>
+        </w:rPr>
+        <w:t>color_levels = c("</w:t>
+      </w:r>
       <w:r>
         <w:rPr>
           <w:rFonts w:ascii="Courier New" w:eastAsia="Times New Roman" w:hAnsi="Courier New" w:cs="Courier New"/>
           <w:color w:val="ED7D31" w:themeColor="accent2"/>
           <w:szCs w:val="21"/>
         </w:rPr>
-        <w:t>PanCK</w:t>
-      </w:r>
-      <w:proofErr w:type="spellEnd"/>
+        <w:t>PanCK-pos</w:t>
+      </w:r>
+      <w:r>
+        <w:rPr>
+          <w:rFonts w:ascii="Courier New" w:eastAsia="Times New Roman" w:hAnsi="Courier New" w:cs="Courier New"/>
+          <w:color w:val="000000"/>
+          <w:szCs w:val="21"/>
+        </w:rPr>
+        <w:t>", "</w:t>
+      </w:r>
       <w:r>
         <w:rPr>
           <w:rFonts w:ascii="Courier New" w:eastAsia="Times New Roman" w:hAnsi="Courier New" w:cs="Courier New"/>
           <w:color w:val="ED7D31" w:themeColor="accent2"/>
           <w:szCs w:val="21"/>
         </w:rPr>
-        <w:t>-pos</w:t>
-      </w:r>
-      <w:r>
-        <w:rPr>
-          <w:rFonts w:ascii="Courier New" w:eastAsia="Times New Roman" w:hAnsi="Courier New" w:cs="Courier New"/>
-          <w:color w:val="000000"/>
-          <w:szCs w:val="21"/>
-        </w:rPr>
-        <w:t>", "</w:t>
-      </w:r>
-      <w:proofErr w:type="spellStart"/>
-      <w:r>
-        <w:rPr>
-          <w:rFonts w:ascii="Courier New" w:eastAsia="Times New Roman" w:hAnsi="Courier New" w:cs="Courier New"/>
-          <w:color w:val="ED7D31" w:themeColor="accent2"/>
-          <w:szCs w:val="21"/>
-        </w:rPr>
-        <w:t>PanCK</w:t>
-      </w:r>
-      <w:proofErr w:type="spellEnd"/>
-      <w:r>
-        <w:rPr>
-          <w:rFonts w:ascii="Courier New" w:eastAsia="Times New Roman" w:hAnsi="Courier New" w:cs="Courier New"/>
-          <w:color w:val="ED7D31" w:themeColor="accent2"/>
-          <w:szCs w:val="21"/>
-        </w:rPr>
-        <w:t>-neg</w:t>
+        <w:t>PanCK-neg</w:t>
       </w:r>
       <w:r>
         <w:rPr>
@@ -3276,23 +2983,13 @@
           <w:szCs w:val="21"/>
         </w:rPr>
       </w:pPr>
-      <w:proofErr w:type="spellStart"/>
-      <w:r>
-        <w:rPr>
-          <w:rFonts w:ascii="Courier New" w:eastAsia="Times New Roman" w:hAnsi="Courier New" w:cs="Courier New"/>
-          <w:color w:val="000000"/>
-          <w:szCs w:val="21"/>
-        </w:rPr>
-        <w:t>plot_type</w:t>
-      </w:r>
-      <w:proofErr w:type="spellEnd"/>
-      <w:r>
-        <w:rPr>
-          <w:rFonts w:ascii="Courier New" w:eastAsia="Times New Roman" w:hAnsi="Courier New" w:cs="Courier New"/>
-          <w:color w:val="000000"/>
-          <w:szCs w:val="21"/>
-        </w:rPr>
-        <w:t xml:space="preserve"> = "</w:t>
+      <w:r>
+        <w:rPr>
+          <w:rFonts w:ascii="Courier New" w:eastAsia="Times New Roman" w:hAnsi="Courier New" w:cs="Courier New"/>
+          <w:color w:val="000000"/>
+          <w:szCs w:val="21"/>
+        </w:rPr>
+        <w:t>plot_type = "</w:t>
       </w:r>
       <w:r>
         <w:rPr>
@@ -3321,23 +3018,13 @@
           <w:szCs w:val="21"/>
         </w:rPr>
       </w:pPr>
-      <w:proofErr w:type="spellStart"/>
-      <w:r>
-        <w:rPr>
-          <w:rFonts w:ascii="Courier New" w:eastAsia="Times New Roman" w:hAnsi="Courier New" w:cs="Courier New"/>
-          <w:color w:val="000000"/>
-          <w:szCs w:val="21"/>
-        </w:rPr>
-        <w:t>color_by</w:t>
-      </w:r>
-      <w:proofErr w:type="spellEnd"/>
-      <w:r>
-        <w:rPr>
-          <w:rFonts w:ascii="Courier New" w:eastAsia="Times New Roman" w:hAnsi="Courier New" w:cs="Courier New"/>
-          <w:color w:val="000000"/>
-          <w:szCs w:val="21"/>
-        </w:rPr>
-        <w:t xml:space="preserve"> = "</w:t>
+      <w:r>
+        <w:rPr>
+          <w:rFonts w:ascii="Courier New" w:eastAsia="Times New Roman" w:hAnsi="Courier New" w:cs="Courier New"/>
+          <w:color w:val="000000"/>
+          <w:szCs w:val="21"/>
+        </w:rPr>
+        <w:t>color_by = "</w:t>
       </w:r>
       <w:r>
         <w:rPr>
@@ -3366,25 +3053,14 @@
           <w:szCs w:val="21"/>
         </w:rPr>
       </w:pPr>
-      <w:proofErr w:type="spellStart"/>
-      <w:r>
-        <w:rPr>
-          <w:rFonts w:ascii="Courier New" w:eastAsia="Times New Roman" w:hAnsi="Courier New" w:cs="Courier New"/>
-          <w:color w:val="000000"/>
-          <w:szCs w:val="21"/>
-        </w:rPr>
-        <w:t>shape_by</w:t>
-      </w:r>
-      <w:proofErr w:type="spellEnd"/>
-      <w:r>
-        <w:rPr>
-          <w:rFonts w:ascii="Courier New" w:eastAsia="Times New Roman" w:hAnsi="Courier New" w:cs="Courier New"/>
-          <w:color w:val="000000"/>
-          <w:szCs w:val="21"/>
-        </w:rPr>
-        <w:t xml:space="preserve"> = "</w:t>
-      </w:r>
-      <w:proofErr w:type="spellStart"/>
+      <w:r>
+        <w:rPr>
+          <w:rFonts w:ascii="Courier New" w:eastAsia="Times New Roman" w:hAnsi="Courier New" w:cs="Courier New"/>
+          <w:color w:val="000000"/>
+          <w:szCs w:val="21"/>
+        </w:rPr>
+        <w:t>shape_by = "</w:t>
+      </w:r>
       <w:r>
         <w:rPr>
           <w:rFonts w:ascii="Courier New" w:eastAsia="Times New Roman" w:hAnsi="Courier New" w:cs="Courier New"/>
@@ -3393,7 +3069,6 @@
         </w:rPr>
         <w:t>SegmentName</w:t>
       </w:r>
-      <w:proofErr w:type="spellEnd"/>
       <w:r>
         <w:rPr>
           <w:rFonts w:ascii="Courier New" w:eastAsia="Times New Roman" w:hAnsi="Courier New" w:cs="Courier New"/>
@@ -3412,23 +3087,13 @@
           <w:szCs w:val="21"/>
         </w:rPr>
       </w:pPr>
-      <w:proofErr w:type="spellStart"/>
-      <w:r>
-        <w:rPr>
-          <w:rFonts w:ascii="Courier New" w:eastAsia="Times New Roman" w:hAnsi="Courier New" w:cs="Courier New"/>
-          <w:color w:val="000000"/>
-          <w:szCs w:val="21"/>
-        </w:rPr>
-        <w:t>plot_colors</w:t>
-      </w:r>
-      <w:proofErr w:type="spellEnd"/>
-      <w:r>
-        <w:rPr>
-          <w:rFonts w:ascii="Courier New" w:eastAsia="Times New Roman" w:hAnsi="Courier New" w:cs="Courier New"/>
-          <w:color w:val="000000"/>
-          <w:szCs w:val="21"/>
-        </w:rPr>
-        <w:t xml:space="preserve"> = list("</w:t>
+      <w:r>
+        <w:rPr>
+          <w:rFonts w:ascii="Courier New" w:eastAsia="Times New Roman" w:hAnsi="Courier New" w:cs="Courier New"/>
+          <w:color w:val="000000"/>
+          <w:szCs w:val="21"/>
+        </w:rPr>
+        <w:t>plot_colors = list("</w:t>
       </w:r>
       <w:r>
         <w:rPr>
@@ -3486,23 +3151,13 @@
         </w:rPr>
         <w:br/>
       </w:r>
-      <w:proofErr w:type="spellStart"/>
-      <w:r>
-        <w:rPr>
-          <w:rFonts w:ascii="Courier New" w:eastAsia="Times New Roman" w:hAnsi="Courier New" w:cs="Courier New"/>
-          <w:color w:val="000000"/>
-          <w:szCs w:val="21"/>
-        </w:rPr>
-        <w:t>color_levels</w:t>
-      </w:r>
-      <w:proofErr w:type="spellEnd"/>
-      <w:r>
-        <w:rPr>
-          <w:rFonts w:ascii="Courier New" w:eastAsia="Times New Roman" w:hAnsi="Courier New" w:cs="Courier New"/>
-          <w:color w:val="000000"/>
-          <w:szCs w:val="21"/>
-        </w:rPr>
-        <w:t xml:space="preserve"> = c("</w:t>
+      <w:r>
+        <w:rPr>
+          <w:rFonts w:ascii="Courier New" w:eastAsia="Times New Roman" w:hAnsi="Courier New" w:cs="Courier New"/>
+          <w:color w:val="000000"/>
+          <w:szCs w:val="21"/>
+        </w:rPr>
+        <w:t>color_levels = c("</w:t>
       </w:r>
       <w:r>
         <w:rPr>
@@ -3649,23 +3304,13 @@
           <w:szCs w:val="21"/>
         </w:rPr>
       </w:pPr>
-      <w:proofErr w:type="spellStart"/>
-      <w:r>
-        <w:rPr>
-          <w:rFonts w:ascii="Courier New" w:eastAsia="Times New Roman" w:hAnsi="Courier New" w:cs="Courier New"/>
-          <w:color w:val="000000"/>
-          <w:szCs w:val="21"/>
-        </w:rPr>
-        <w:t>plot_type</w:t>
-      </w:r>
-      <w:proofErr w:type="spellEnd"/>
-      <w:r>
-        <w:rPr>
-          <w:rFonts w:ascii="Courier New" w:eastAsia="Times New Roman" w:hAnsi="Courier New" w:cs="Courier New"/>
-          <w:color w:val="000000"/>
-          <w:szCs w:val="21"/>
-        </w:rPr>
-        <w:t xml:space="preserve"> = "</w:t>
+      <w:r>
+        <w:rPr>
+          <w:rFonts w:ascii="Courier New" w:eastAsia="Times New Roman" w:hAnsi="Courier New" w:cs="Courier New"/>
+          <w:color w:val="000000"/>
+          <w:szCs w:val="21"/>
+        </w:rPr>
+        <w:t>plot_type = "</w:t>
       </w:r>
       <w:r>
         <w:rPr>
@@ -3694,23 +3339,13 @@
           <w:szCs w:val="21"/>
         </w:rPr>
       </w:pPr>
-      <w:proofErr w:type="spellStart"/>
-      <w:r>
-        <w:rPr>
-          <w:rFonts w:ascii="Courier New" w:eastAsia="Times New Roman" w:hAnsi="Courier New" w:cs="Courier New"/>
-          <w:color w:val="000000"/>
-          <w:szCs w:val="21"/>
-        </w:rPr>
-        <w:t>color_by</w:t>
-      </w:r>
-      <w:proofErr w:type="spellEnd"/>
-      <w:r>
-        <w:rPr>
-          <w:rFonts w:ascii="Courier New" w:eastAsia="Times New Roman" w:hAnsi="Courier New" w:cs="Courier New"/>
-          <w:color w:val="000000"/>
-          <w:szCs w:val="21"/>
-        </w:rPr>
-        <w:t xml:space="preserve"> = "</w:t>
+      <w:r>
+        <w:rPr>
+          <w:rFonts w:ascii="Courier New" w:eastAsia="Times New Roman" w:hAnsi="Courier New" w:cs="Courier New"/>
+          <w:color w:val="000000"/>
+          <w:szCs w:val="21"/>
+        </w:rPr>
+        <w:t>color_by = "</w:t>
       </w:r>
       <w:r>
         <w:rPr>
@@ -3739,23 +3374,13 @@
           <w:szCs w:val="21"/>
         </w:rPr>
       </w:pPr>
-      <w:proofErr w:type="spellStart"/>
-      <w:r>
-        <w:rPr>
-          <w:rFonts w:ascii="Courier New" w:eastAsia="Times New Roman" w:hAnsi="Courier New" w:cs="Courier New"/>
-          <w:color w:val="000000"/>
-          <w:szCs w:val="21"/>
-        </w:rPr>
-        <w:t>size_by</w:t>
-      </w:r>
-      <w:proofErr w:type="spellEnd"/>
-      <w:r>
-        <w:rPr>
-          <w:rFonts w:ascii="Courier New" w:eastAsia="Times New Roman" w:hAnsi="Courier New" w:cs="Courier New"/>
-          <w:color w:val="000000"/>
-          <w:szCs w:val="21"/>
-        </w:rPr>
-        <w:t xml:space="preserve"> = </w:t>
+      <w:r>
+        <w:rPr>
+          <w:rFonts w:ascii="Courier New" w:eastAsia="Times New Roman" w:hAnsi="Courier New" w:cs="Courier New"/>
+          <w:color w:val="000000"/>
+          <w:szCs w:val="21"/>
+        </w:rPr>
+        <w:t xml:space="preserve">size_by = </w:t>
       </w:r>
       <w:r>
         <w:rPr>
@@ -3792,25 +3417,14 @@
           <w:szCs w:val="21"/>
         </w:rPr>
       </w:pPr>
-      <w:proofErr w:type="spellStart"/>
-      <w:r>
-        <w:rPr>
-          <w:rFonts w:ascii="Courier New" w:eastAsia="Times New Roman" w:hAnsi="Courier New" w:cs="Courier New"/>
-          <w:color w:val="000000"/>
-          <w:szCs w:val="21"/>
-        </w:rPr>
-        <w:t>shape_by</w:t>
-      </w:r>
-      <w:proofErr w:type="spellEnd"/>
-      <w:r>
-        <w:rPr>
-          <w:rFonts w:ascii="Courier New" w:eastAsia="Times New Roman" w:hAnsi="Courier New" w:cs="Courier New"/>
-          <w:color w:val="000000"/>
-          <w:szCs w:val="21"/>
-        </w:rPr>
-        <w:t xml:space="preserve"> = "</w:t>
-      </w:r>
-      <w:proofErr w:type="spellStart"/>
+      <w:r>
+        <w:rPr>
+          <w:rFonts w:ascii="Courier New" w:eastAsia="Times New Roman" w:hAnsi="Courier New" w:cs="Courier New"/>
+          <w:color w:val="000000"/>
+          <w:szCs w:val="21"/>
+        </w:rPr>
+        <w:t>shape_by = "</w:t>
+      </w:r>
       <w:r>
         <w:rPr>
           <w:rFonts w:ascii="Courier New" w:eastAsia="Times New Roman" w:hAnsi="Courier New" w:cs="Courier New"/>
@@ -3819,7 +3433,6 @@
         </w:rPr>
         <w:t>SegmentName</w:t>
       </w:r>
-      <w:proofErr w:type="spellEnd"/>
       <w:r>
         <w:rPr>
           <w:rFonts w:ascii="Courier New" w:eastAsia="Times New Roman" w:hAnsi="Courier New" w:cs="Courier New"/>
@@ -3838,23 +3451,13 @@
           <w:szCs w:val="21"/>
         </w:rPr>
       </w:pPr>
-      <w:proofErr w:type="spellStart"/>
-      <w:r>
-        <w:rPr>
-          <w:rFonts w:ascii="Courier New" w:eastAsia="Times New Roman" w:hAnsi="Courier New" w:cs="Courier New"/>
-          <w:color w:val="000000"/>
-          <w:szCs w:val="21"/>
-        </w:rPr>
-        <w:t>plot_colors</w:t>
-      </w:r>
-      <w:proofErr w:type="spellEnd"/>
-      <w:r>
-        <w:rPr>
-          <w:rFonts w:ascii="Courier New" w:eastAsia="Times New Roman" w:hAnsi="Courier New" w:cs="Courier New"/>
-          <w:color w:val="000000"/>
-          <w:szCs w:val="21"/>
-        </w:rPr>
-        <w:t xml:space="preserve"> = list("</w:t>
+      <w:r>
+        <w:rPr>
+          <w:rFonts w:ascii="Courier New" w:eastAsia="Times New Roman" w:hAnsi="Courier New" w:cs="Courier New"/>
+          <w:color w:val="000000"/>
+          <w:szCs w:val="21"/>
+        </w:rPr>
+        <w:t>plot_colors = list("</w:t>
       </w:r>
       <w:r>
         <w:rPr>
@@ -3912,23 +3515,13 @@
         </w:rPr>
         <w:br/>
       </w:r>
-      <w:proofErr w:type="spellStart"/>
-      <w:r>
-        <w:rPr>
-          <w:rFonts w:ascii="Courier New" w:eastAsia="Times New Roman" w:hAnsi="Courier New" w:cs="Courier New"/>
-          <w:color w:val="000000"/>
-          <w:szCs w:val="21"/>
-        </w:rPr>
-        <w:t>color_levels</w:t>
-      </w:r>
-      <w:proofErr w:type="spellEnd"/>
-      <w:r>
-        <w:rPr>
-          <w:rFonts w:ascii="Courier New" w:eastAsia="Times New Roman" w:hAnsi="Courier New" w:cs="Courier New"/>
-          <w:color w:val="000000"/>
-          <w:szCs w:val="21"/>
-        </w:rPr>
-        <w:t xml:space="preserve"> = c("</w:t>
+      <w:r>
+        <w:rPr>
+          <w:rFonts w:ascii="Courier New" w:eastAsia="Times New Roman" w:hAnsi="Courier New" w:cs="Courier New"/>
+          <w:color w:val="000000"/>
+          <w:szCs w:val="21"/>
+        </w:rPr>
+        <w:t>color_levels = c("</w:t>
       </w:r>
       <w:r>
         <w:rPr>
@@ -4150,25 +3743,90 @@
           <w:sz w:val="21"/>
           <w:szCs w:val="21"/>
         </w:rPr>
-        <w:t xml:space="preserve"> captures </w:t>
-      </w:r>
-      <w:r>
-        <w:rPr>
-          <w:rFonts w:ascii="Helvetica" w:hAnsi="Helvetica" w:cs="Helvetica"/>
-          <w:color w:val="000000"/>
-          <w:sz w:val="21"/>
-          <w:szCs w:val="21"/>
-        </w:rPr>
-        <w:t>each dimension</w:t>
-      </w:r>
-      <w:r>
-        <w:rPr>
-          <w:rFonts w:ascii="Helvetica" w:hAnsi="Helvetica" w:cs="Helvetica"/>
-          <w:color w:val="000000"/>
-          <w:sz w:val="21"/>
-          <w:szCs w:val="21"/>
-        </w:rPr>
-        <w:t xml:space="preserve"> and then looks for orthogonal </w:t>
+        <w:t xml:space="preserve"> </w:t>
+      </w:r>
+      <w:r>
+        <w:rPr>
+          <w:rFonts w:ascii="Helvetica" w:hAnsi="Helvetica" w:cs="Helvetica"/>
+          <w:color w:val="000000"/>
+          <w:sz w:val="21"/>
+          <w:szCs w:val="21"/>
+        </w:rPr>
+        <w:t xml:space="preserve">is performed on scaled, log2 transformed expression data and </w:t>
+      </w:r>
+      <w:r>
+        <w:rPr>
+          <w:rFonts w:ascii="Helvetica" w:hAnsi="Helvetica" w:cs="Helvetica"/>
+          <w:color w:val="000000"/>
+          <w:sz w:val="21"/>
+          <w:szCs w:val="21"/>
+        </w:rPr>
+        <w:t xml:space="preserve">captures </w:t>
+      </w:r>
+      <w:r>
+        <w:rPr>
+          <w:rFonts w:ascii="Helvetica" w:hAnsi="Helvetica" w:cs="Helvetica"/>
+          <w:color w:val="000000"/>
+          <w:sz w:val="21"/>
+          <w:szCs w:val="21"/>
+        </w:rPr>
+        <w:t>the</w:t>
+      </w:r>
+      <w:r>
+        <w:rPr>
+          <w:rFonts w:ascii="Helvetica" w:hAnsi="Helvetica" w:cs="Helvetica"/>
+          <w:color w:val="000000"/>
+          <w:sz w:val="21"/>
+          <w:szCs w:val="21"/>
+        </w:rPr>
+        <w:t xml:space="preserve"> </w:t>
+      </w:r>
+      <w:r>
+        <w:rPr>
+          <w:rFonts w:ascii="Helvetica" w:hAnsi="Helvetica" w:cs="Helvetica"/>
+          <w:color w:val="000000"/>
+          <w:sz w:val="21"/>
+          <w:szCs w:val="21"/>
+        </w:rPr>
+        <w:t xml:space="preserve">linearly combined axis, or principal </w:t>
+      </w:r>
+      <w:bookmarkStart w:id="0" w:name="_GoBack"/>
+      <w:bookmarkEnd w:id="0"/>
+      <w:r>
+        <w:rPr>
+          <w:rFonts w:ascii="Helvetica" w:hAnsi="Helvetica" w:cs="Helvetica"/>
+          <w:color w:val="000000"/>
+          <w:sz w:val="21"/>
+          <w:szCs w:val="21"/>
+        </w:rPr>
+        <w:t>component,</w:t>
+      </w:r>
+      <w:r>
+        <w:rPr>
+          <w:rFonts w:ascii="Helvetica" w:hAnsi="Helvetica" w:cs="Helvetica"/>
+          <w:color w:val="000000"/>
+          <w:sz w:val="21"/>
+          <w:szCs w:val="21"/>
+        </w:rPr>
+        <w:t xml:space="preserve"> </w:t>
+      </w:r>
+      <w:r>
+        <w:rPr>
+          <w:rFonts w:ascii="Helvetica" w:hAnsi="Helvetica" w:cs="Helvetica"/>
+          <w:color w:val="000000"/>
+          <w:sz w:val="21"/>
+          <w:szCs w:val="21"/>
+        </w:rPr>
+        <w:t xml:space="preserve">of expression which explains the most variation </w:t>
+      </w:r>
+      <w:r>
+        <w:rPr>
+          <w:rFonts w:ascii="Helvetica" w:hAnsi="Helvetica" w:cs="Helvetica"/>
+          <w:color w:val="000000"/>
+          <w:sz w:val="21"/>
+          <w:szCs w:val="21"/>
+        </w:rPr>
+        <w:t xml:space="preserve">and then looks for orthogonal </w:t>
       </w:r>
       <w:r>
         <w:rPr>
@@ -4179,17 +3837,15 @@
         </w:rPr>
         <w:t xml:space="preserve">axes of </w:t>
       </w:r>
-      <w:proofErr w:type="spellStart"/>
-      <w:r>
-        <w:rPr>
-          <w:rFonts w:ascii="Helvetica" w:hAnsi="Helvetica" w:cs="Helvetica"/>
-          <w:color w:val="000000"/>
-          <w:sz w:val="21"/>
-          <w:szCs w:val="21"/>
-        </w:rPr>
-        <w:t>variatin</w:t>
-      </w:r>
-      <w:proofErr w:type="spellEnd"/>
+      <w:r>
+        <w:rPr>
+          <w:rFonts w:ascii="Helvetica" w:hAnsi="Helvetica" w:cs="Helvetica"/>
+          <w:color w:val="000000"/>
+          <w:sz w:val="21"/>
+          <w:szCs w:val="21"/>
+        </w:rPr>
+        <w:t>variation</w:t>
+      </w:r>
       <w:r>
         <w:rPr>
           <w:rFonts w:ascii="Helvetica" w:hAnsi="Helvetica" w:cs="Helvetica"/>
@@ -4417,87 +4073,7 @@
           <w:sz w:val="21"/>
           <w:szCs w:val="21"/>
         </w:rPr>
-        <w:t xml:space="preserve">In this example, we observe 2 strong clusters that separate based on both PC1 and PC2 based on the segmentation strategy used, where </w:t>
-      </w:r>
-      <w:proofErr w:type="spellStart"/>
-      <w:r>
-        <w:rPr>
-          <w:rFonts w:ascii="Helvetica" w:hAnsi="Helvetica" w:cs="Helvetica"/>
-          <w:color w:val="000000"/>
-          <w:sz w:val="21"/>
-          <w:szCs w:val="21"/>
-        </w:rPr>
-        <w:t>PanCK</w:t>
-      </w:r>
-      <w:proofErr w:type="spellEnd"/>
-      <w:r>
-        <w:rPr>
-          <w:rFonts w:ascii="Helvetica" w:hAnsi="Helvetica" w:cs="Helvetica"/>
-          <w:color w:val="000000"/>
-          <w:sz w:val="21"/>
-          <w:szCs w:val="21"/>
-        </w:rPr>
-        <w:t xml:space="preserve">- regions (stroma) are on the left of the graph, and </w:t>
-      </w:r>
-      <w:proofErr w:type="spellStart"/>
-      <w:r>
-        <w:rPr>
-          <w:rFonts w:ascii="Helvetica" w:hAnsi="Helvetica" w:cs="Helvetica"/>
-          <w:color w:val="000000"/>
-          <w:sz w:val="21"/>
-          <w:szCs w:val="21"/>
-        </w:rPr>
-        <w:t>PanCK</w:t>
-      </w:r>
-      <w:proofErr w:type="spellEnd"/>
-      <w:r>
-        <w:rPr>
-          <w:rFonts w:ascii="Helvetica" w:hAnsi="Helvetica" w:cs="Helvetica"/>
-          <w:color w:val="000000"/>
-          <w:sz w:val="21"/>
-          <w:szCs w:val="21"/>
-        </w:rPr>
-        <w:t xml:space="preserve">+ regions are on the top right. Color denotes a regional factor used to categories ROIs as they were selected, and so we can further explore within-cluster distributions such as the fact that immune high tumor </w:t>
-      </w:r>
-      <w:proofErr w:type="spellStart"/>
-      <w:r>
-        <w:rPr>
-          <w:rFonts w:ascii="Helvetica" w:hAnsi="Helvetica" w:cs="Helvetica"/>
-          <w:color w:val="000000"/>
-          <w:sz w:val="21"/>
-          <w:szCs w:val="21"/>
-        </w:rPr>
-        <w:t>PanCK</w:t>
-      </w:r>
-      <w:proofErr w:type="spellEnd"/>
-      <w:r>
-        <w:rPr>
-          <w:rFonts w:ascii="Helvetica" w:hAnsi="Helvetica" w:cs="Helvetica"/>
-          <w:color w:val="000000"/>
-          <w:sz w:val="21"/>
-          <w:szCs w:val="21"/>
-        </w:rPr>
-        <w:t xml:space="preserve">+ ROIs separate from normal colon </w:t>
-      </w:r>
-      <w:proofErr w:type="spellStart"/>
-      <w:r>
-        <w:rPr>
-          <w:rFonts w:ascii="Helvetica" w:hAnsi="Helvetica" w:cs="Helvetica"/>
-          <w:color w:val="000000"/>
-          <w:sz w:val="21"/>
-          <w:szCs w:val="21"/>
-        </w:rPr>
-        <w:t>PanCK</w:t>
-      </w:r>
-      <w:proofErr w:type="spellEnd"/>
-      <w:r>
-        <w:rPr>
-          <w:rFonts w:ascii="Helvetica" w:hAnsi="Helvetica" w:cs="Helvetica"/>
-          <w:color w:val="000000"/>
-          <w:sz w:val="21"/>
-          <w:szCs w:val="21"/>
-        </w:rPr>
-        <w:t>+ ROIs. The graph on the right is also output, and it shows the cumulative variance explained by each the components measured. While we only output the first 3 PCs in the annotation data, you can see by this graph that additional PCs explain smaller &amp; smaller variances in expression. If your dataset is particularly similar or diverse more or less of the variance will be explained by the first PC. The variance explained is also shown as a percentage on the axes of the graphs.</w:t>
+        <w:t>In this example, we observe 2 strong clusters that separate based on both PC1 and PC2 based on the segmentation strategy used, where PanCK- regions (stroma) are on the left of the graph, and PanCK+ regions are on the top right. Color denotes a regional factor used to categories ROIs as they were selected, and so we can further explore within-cluster distributions such as the fact that immune high tumor PanCK+ ROIs separate from normal colon PanCK+ ROIs. The graph on the right is also output, and it shows the cumulative variance explained by each the components measured. While we only output the first 3 PCs in the annotation data, you can see by this graph that additional PCs explain smaller &amp; smaller variances in expression. If your dataset is particularly similar or diverse more or less of the variance will be explained by the first PC. The variance explained is also shown as a percentage on the axes of the graphs.</w:t>
       </w:r>
     </w:p>
     <w:p>
@@ -4527,7 +4103,6 @@
           <w:szCs w:val="21"/>
         </w:rPr>
       </w:pPr>
-      <w:proofErr w:type="spellStart"/>
       <w:r>
         <w:rPr>
           <w:rFonts w:ascii="Helvetica" w:hAnsi="Helvetica" w:cs="Helvetica"/>
@@ -4538,39 +4113,27 @@
         </w:rPr>
         <w:t>tSNE</w:t>
       </w:r>
-      <w:proofErr w:type="spellEnd"/>
-    </w:p>
-    <w:p>
-      <w:pPr>
-        <w:pStyle w:val="NormalWeb"/>
-        <w:shd w:val="clear" w:color="auto" w:fill="FFFFFF"/>
-        <w:spacing w:before="120" w:beforeAutospacing="0" w:after="120" w:afterAutospacing="0"/>
-        <w:rPr>
-          <w:rFonts w:ascii="Helvetica" w:hAnsi="Helvetica" w:cs="Helvetica"/>
-          <w:color w:val="000000"/>
-          <w:sz w:val="21"/>
-          <w:szCs w:val="21"/>
-        </w:rPr>
-      </w:pPr>
-      <w:proofErr w:type="spellStart"/>
-      <w:r>
-        <w:rPr>
-          <w:rFonts w:ascii="Helvetica" w:hAnsi="Helvetica" w:cs="Helvetica"/>
-          <w:color w:val="000000"/>
-          <w:sz w:val="21"/>
-          <w:szCs w:val="21"/>
-        </w:rPr>
-        <w:t>tSNE</w:t>
-      </w:r>
-      <w:proofErr w:type="spellEnd"/>
-      <w:r>
-        <w:rPr>
-          <w:rFonts w:ascii="Helvetica" w:hAnsi="Helvetica" w:cs="Helvetica"/>
-          <w:color w:val="000000"/>
-          <w:sz w:val="21"/>
-          <w:szCs w:val="21"/>
-        </w:rPr>
-        <w:t xml:space="preserve"> (</w:t>
+    </w:p>
+    <w:p>
+      <w:pPr>
+        <w:pStyle w:val="NormalWeb"/>
+        <w:shd w:val="clear" w:color="auto" w:fill="FFFFFF"/>
+        <w:spacing w:before="120" w:beforeAutospacing="0" w:after="120" w:afterAutospacing="0"/>
+        <w:rPr>
+          <w:rFonts w:ascii="Helvetica" w:hAnsi="Helvetica" w:cs="Helvetica"/>
+          <w:color w:val="000000"/>
+          <w:sz w:val="21"/>
+          <w:szCs w:val="21"/>
+        </w:rPr>
+      </w:pPr>
+      <w:r>
+        <w:rPr>
+          <w:rFonts w:ascii="Helvetica" w:hAnsi="Helvetica" w:cs="Helvetica"/>
+          <w:color w:val="000000"/>
+          <w:sz w:val="21"/>
+          <w:szCs w:val="21"/>
+        </w:rPr>
+        <w:t>tSNE (</w:t>
       </w:r>
       <w:r>
         <w:rPr>
@@ -4655,27 +4218,7 @@
           <w:sz w:val="21"/>
           <w:szCs w:val="21"/>
         </w:rPr>
-        <w:t xml:space="preserve">L.J.P. van der </w:t>
-      </w:r>
-      <w:proofErr w:type="spellStart"/>
-      <w:r>
-        <w:rPr>
-          <w:rFonts w:ascii="Helvetica" w:hAnsi="Helvetica" w:cs="Helvetica"/>
-          <w:color w:val="000000"/>
-          <w:sz w:val="21"/>
-          <w:szCs w:val="21"/>
-        </w:rPr>
-        <w:t>Maaten</w:t>
-      </w:r>
-      <w:proofErr w:type="spellEnd"/>
-      <w:r>
-        <w:rPr>
-          <w:rFonts w:ascii="Helvetica" w:hAnsi="Helvetica" w:cs="Helvetica"/>
-          <w:color w:val="000000"/>
-          <w:sz w:val="21"/>
-          <w:szCs w:val="21"/>
-        </w:rPr>
-        <w:t xml:space="preserve"> and G.E. Hinton. Visualizing High-Dimensional Data Using t-SNE. Journal of Machine Learning Research 9(Nov):2579-2605, 2008.</w:t>
+        <w:t>L.J.P. van der Maaten and G.E. Hinton. Visualizing High-Dimensional Data Using t-SNE. Journal of Machine Learning Research 9(Nov):2579-2605, 2008.</w:t>
       </w:r>
     </w:p>
     <w:p>
@@ -4791,67 +4334,7 @@
           <w:sz w:val="21"/>
           <w:szCs w:val="21"/>
         </w:rPr>
-        <w:t xml:space="preserve">In this particular example, </w:t>
-      </w:r>
-      <w:proofErr w:type="spellStart"/>
-      <w:r>
-        <w:rPr>
-          <w:rFonts w:ascii="Helvetica" w:hAnsi="Helvetica" w:cs="Helvetica"/>
-          <w:color w:val="000000"/>
-          <w:sz w:val="21"/>
-          <w:szCs w:val="21"/>
-        </w:rPr>
-        <w:t>tSNE</w:t>
-      </w:r>
-      <w:proofErr w:type="spellEnd"/>
-      <w:r>
-        <w:rPr>
-          <w:rFonts w:ascii="Helvetica" w:hAnsi="Helvetica" w:cs="Helvetica"/>
-          <w:color w:val="000000"/>
-          <w:sz w:val="21"/>
-          <w:szCs w:val="21"/>
-        </w:rPr>
-        <w:t xml:space="preserve"> identifies 3 clusters of samples, 1 that is based on </w:t>
-      </w:r>
-      <w:proofErr w:type="spellStart"/>
-      <w:r>
-        <w:rPr>
-          <w:rFonts w:ascii="Helvetica" w:hAnsi="Helvetica" w:cs="Helvetica"/>
-          <w:color w:val="000000"/>
-          <w:sz w:val="21"/>
-          <w:szCs w:val="21"/>
-        </w:rPr>
-        <w:t>PanCK</w:t>
-      </w:r>
-      <w:proofErr w:type="spellEnd"/>
-      <w:r>
-        <w:rPr>
-          <w:rFonts w:ascii="Helvetica" w:hAnsi="Helvetica" w:cs="Helvetica"/>
-          <w:color w:val="000000"/>
-          <w:sz w:val="21"/>
-          <w:szCs w:val="21"/>
-        </w:rPr>
-        <w:t xml:space="preserve">- segments, and then two separate clusters of </w:t>
-      </w:r>
-      <w:proofErr w:type="spellStart"/>
-      <w:r>
-        <w:rPr>
-          <w:rFonts w:ascii="Helvetica" w:hAnsi="Helvetica" w:cs="Helvetica"/>
-          <w:color w:val="000000"/>
-          <w:sz w:val="21"/>
-          <w:szCs w:val="21"/>
-        </w:rPr>
-        <w:t>PanCK</w:t>
-      </w:r>
-      <w:proofErr w:type="spellEnd"/>
-      <w:r>
-        <w:rPr>
-          <w:rFonts w:ascii="Helvetica" w:hAnsi="Helvetica" w:cs="Helvetica"/>
-          <w:color w:val="000000"/>
-          <w:sz w:val="21"/>
-          <w:szCs w:val="21"/>
-        </w:rPr>
-        <w:t xml:space="preserve">+ ROIs. While not visualized here, these </w:t>
+        <w:t xml:space="preserve">In this particular example, tSNE identifies 3 clusters of samples, 1 that is based on PanCK- segments, and then two separate clusters of PanCK+ ROIs. While not visualized here, these </w:t>
       </w:r>
       <w:r>
         <w:rPr>
@@ -5031,27 +4514,7 @@
           <w:sz w:val="21"/>
           <w:szCs w:val="21"/>
         </w:rPr>
-        <w:t xml:space="preserve">McInnes, L, Healy, J, UMAP: Uniform Manifold Approximation and Projection for Dimension Reduction, </w:t>
-      </w:r>
-      <w:proofErr w:type="spellStart"/>
-      <w:r>
-        <w:rPr>
-          <w:rFonts w:ascii="Helvetica" w:hAnsi="Helvetica" w:cs="Helvetica"/>
-          <w:color w:val="000000"/>
-          <w:sz w:val="21"/>
-          <w:szCs w:val="21"/>
-        </w:rPr>
-        <w:t>ArXiv</w:t>
-      </w:r>
-      <w:proofErr w:type="spellEnd"/>
-      <w:r>
-        <w:rPr>
-          <w:rFonts w:ascii="Helvetica" w:hAnsi="Helvetica" w:cs="Helvetica"/>
-          <w:color w:val="000000"/>
-          <w:sz w:val="21"/>
-          <w:szCs w:val="21"/>
-        </w:rPr>
-        <w:t xml:space="preserve"> e-prints 1802.03426, 2018</w:t>
+        <w:t>McInnes, L, Healy, J, UMAP: Uniform Manifold Approximation and Projection for Dimension Reduction, ArXiv e-prints 1802.03426, 2018</w:t>
       </w:r>
     </w:p>
     <w:p>
@@ -5189,105 +4652,34 @@
           <w:sz w:val="21"/>
           <w:szCs w:val="21"/>
         </w:rPr>
-        <w:t>, shape is being set by the factor “</w:t>
-      </w:r>
-      <w:proofErr w:type="spellStart"/>
-      <w:r>
-        <w:rPr>
-          <w:rFonts w:ascii="Helvetica" w:hAnsi="Helvetica" w:cs="Helvetica"/>
-          <w:color w:val="000000"/>
-          <w:sz w:val="21"/>
-          <w:szCs w:val="21"/>
-        </w:rPr>
-        <w:t>SegmentName</w:t>
-      </w:r>
-      <w:proofErr w:type="spellEnd"/>
-      <w:r>
-        <w:rPr>
-          <w:rFonts w:ascii="Helvetica" w:hAnsi="Helvetica" w:cs="Helvetica"/>
-          <w:color w:val="000000"/>
-          <w:sz w:val="21"/>
-          <w:szCs w:val="21"/>
-        </w:rPr>
-        <w:t xml:space="preserve">”, and the color palette used is “Set1”. Here we observe 3 clusters. As </w:t>
-      </w:r>
-      <w:r>
-        <w:rPr>
-          <w:rFonts w:ascii="Helvetica" w:hAnsi="Helvetica" w:cs="Helvetica"/>
-          <w:color w:val="000000"/>
-          <w:sz w:val="21"/>
-          <w:szCs w:val="21"/>
-        </w:rPr>
-        <w:t xml:space="preserve">with </w:t>
-      </w:r>
-      <w:proofErr w:type="spellStart"/>
-      <w:r>
-        <w:rPr>
-          <w:rFonts w:ascii="Helvetica" w:hAnsi="Helvetica" w:cs="Helvetica"/>
-          <w:color w:val="000000"/>
-          <w:sz w:val="21"/>
-          <w:szCs w:val="21"/>
-        </w:rPr>
-        <w:t>tSNE</w:t>
-      </w:r>
-      <w:proofErr w:type="spellEnd"/>
-      <w:r>
-        <w:rPr>
-          <w:rFonts w:ascii="Helvetica" w:hAnsi="Helvetica" w:cs="Helvetica"/>
-          <w:color w:val="000000"/>
-          <w:sz w:val="21"/>
-          <w:szCs w:val="21"/>
-        </w:rPr>
-        <w:t xml:space="preserve">, two clusters are </w:t>
-      </w:r>
-      <w:proofErr w:type="spellStart"/>
-      <w:r>
-        <w:rPr>
-          <w:rFonts w:ascii="Helvetica" w:hAnsi="Helvetica" w:cs="Helvetica"/>
-          <w:color w:val="000000"/>
-          <w:sz w:val="21"/>
-          <w:szCs w:val="21"/>
-        </w:rPr>
-        <w:t>PanCK</w:t>
-      </w:r>
-      <w:proofErr w:type="spellEnd"/>
-      <w:r>
-        <w:rPr>
-          <w:rFonts w:ascii="Helvetica" w:hAnsi="Helvetica" w:cs="Helvetica"/>
-          <w:color w:val="000000"/>
-          <w:sz w:val="21"/>
-          <w:szCs w:val="21"/>
-        </w:rPr>
-        <w:t>-positive</w:t>
-      </w:r>
-      <w:r>
-        <w:rPr>
-          <w:rFonts w:ascii="Helvetica" w:hAnsi="Helvetica" w:cs="Helvetica"/>
-          <w:color w:val="000000"/>
-          <w:sz w:val="21"/>
-          <w:szCs w:val="21"/>
-        </w:rPr>
-        <w:t xml:space="preserve">, which show higher expression of VEGFA than the </w:t>
-      </w:r>
-      <w:proofErr w:type="spellStart"/>
-      <w:r>
-        <w:rPr>
-          <w:rFonts w:ascii="Helvetica" w:hAnsi="Helvetica" w:cs="Helvetica"/>
-          <w:color w:val="000000"/>
-          <w:sz w:val="21"/>
-          <w:szCs w:val="21"/>
-        </w:rPr>
-        <w:t>PanCK</w:t>
-      </w:r>
-      <w:proofErr w:type="spellEnd"/>
-      <w:r>
-        <w:rPr>
-          <w:rFonts w:ascii="Helvetica" w:hAnsi="Helvetica" w:cs="Helvetica"/>
-          <w:color w:val="000000"/>
-          <w:sz w:val="21"/>
-          <w:szCs w:val="21"/>
-        </w:rPr>
-        <w:t>-negative segments</w:t>
+        <w:t xml:space="preserve">, shape is being set by the factor “SegmentName”, and the color palette used is “Set1”. Here we observe 3 clusters. As </w:t>
+      </w:r>
+      <w:r>
+        <w:rPr>
+          <w:rFonts w:ascii="Helvetica" w:hAnsi="Helvetica" w:cs="Helvetica"/>
+          <w:color w:val="000000"/>
+          <w:sz w:val="21"/>
+          <w:szCs w:val="21"/>
+        </w:rPr>
+        <w:t>with tSNE</w:t>
+      </w:r>
+      <w:r>
+        <w:rPr>
+          <w:rFonts w:ascii="Helvetica" w:hAnsi="Helvetica" w:cs="Helvetica"/>
+          <w:color w:val="000000"/>
+          <w:sz w:val="21"/>
+          <w:szCs w:val="21"/>
+        </w:rPr>
+        <w:t>, two clusters are PanCK-positive</w:t>
+      </w:r>
+      <w:r>
+        <w:rPr>
+          <w:rFonts w:ascii="Helvetica" w:hAnsi="Helvetica" w:cs="Helvetica"/>
+          <w:color w:val="000000"/>
+          <w:sz w:val="21"/>
+          <w:szCs w:val="21"/>
+        </w:rPr>
+        <w:t>, which show higher expression of VEGFA than the PanCK-negative segments</w:t>
       </w:r>
       <w:r>
         <w:rPr>
@@ -5382,27 +4774,7 @@
           <w:sz w:val="21"/>
           <w:szCs w:val="21"/>
         </w:rPr>
-        <w:t xml:space="preserve"> If a </w:t>
-      </w:r>
-      <w:proofErr w:type="spellStart"/>
-      <w:r>
-        <w:rPr>
-          <w:rFonts w:ascii="Helvetica" w:hAnsi="Helvetica" w:cs="Helvetica"/>
-          <w:color w:val="000000"/>
-          <w:sz w:val="21"/>
-          <w:szCs w:val="21"/>
-        </w:rPr>
-        <w:t>tSNE</w:t>
-      </w:r>
-      <w:proofErr w:type="spellEnd"/>
-      <w:r>
-        <w:rPr>
-          <w:rFonts w:ascii="Helvetica" w:hAnsi="Helvetica" w:cs="Helvetica"/>
-          <w:color w:val="000000"/>
-          <w:sz w:val="21"/>
-          <w:szCs w:val="21"/>
-        </w:rPr>
-        <w:t xml:space="preserve"> or UMAP was graphed, the spreadsheet will only have one tab (Segment Annotations).</w:t>
+        <w:t xml:space="preserve"> If a tSNE or UMAP was graphed, the spreadsheet will only have one tab (Segment Annotations).</w:t>
       </w:r>
     </w:p>
     <w:p>
@@ -5485,27 +4857,7 @@
           <w:sz w:val="21"/>
           <w:szCs w:val="21"/>
         </w:rPr>
-        <w:t xml:space="preserve">If UMAP or </w:t>
-      </w:r>
-      <w:proofErr w:type="spellStart"/>
-      <w:r>
-        <w:rPr>
-          <w:rFonts w:ascii="Helvetica" w:hAnsi="Helvetica" w:cs="Helvetica"/>
-          <w:color w:val="000000"/>
-          <w:sz w:val="21"/>
-          <w:szCs w:val="21"/>
-        </w:rPr>
-        <w:t>tSNE</w:t>
-      </w:r>
-      <w:proofErr w:type="spellEnd"/>
-      <w:r>
-        <w:rPr>
-          <w:rFonts w:ascii="Helvetica" w:hAnsi="Helvetica" w:cs="Helvetica"/>
-          <w:color w:val="000000"/>
-          <w:sz w:val="21"/>
-          <w:szCs w:val="21"/>
-        </w:rPr>
-        <w:t xml:space="preserve"> is selected 2 new columns (Dim1 and Dim2) will be added. If PCA is selected Dim3 will also be added. Dim1&amp;2 represent the graphed values, Dim3 is added in case users are interested in graphing additional PCs.</w:t>
+        <w:t>If UMAP or tSNE is selected 2 new columns (Dim1 and Dim2) will be added. If PCA is selected Dim3 will also be added. Dim1&amp;2 represent the graphed values, Dim3 is added in case users are interested in graphing additional PCs.</w:t>
       </w:r>
     </w:p>
     <w:p>
@@ -6068,7 +5420,7 @@
       </w:pPr>
     </w:pPrDefault>
   </w:docDefaults>
-  <w:latentStyles w:defLockedState="0" w:defUIPriority="99" w:defSemiHidden="0" w:defUnhideWhenUsed="0" w:defQFormat="0" w:count="375">
+  <w:latentStyles w:defLockedState="0" w:defUIPriority="99" w:defSemiHidden="0" w:defUnhideWhenUsed="0" w:defQFormat="0" w:count="376">
     <w:lsdException w:name="Normal" w:uiPriority="0" w:qFormat="1"/>
     <w:lsdException w:name="heading 1" w:uiPriority="9" w:qFormat="1"/>
     <w:lsdException w:name="heading 2" w:semiHidden="1" w:uiPriority="9" w:unhideWhenUsed="1" w:qFormat="1"/>
@@ -6174,7 +5526,6 @@
     <w:lsdException w:name="HTML Sample" w:semiHidden="1" w:unhideWhenUsed="1"/>
     <w:lsdException w:name="HTML Typewriter" w:semiHidden="1" w:unhideWhenUsed="1"/>
     <w:lsdException w:name="HTML Variable" w:semiHidden="1" w:unhideWhenUsed="1"/>
-    <w:lsdException w:name="Normal Table" w:semiHidden="1" w:unhideWhenUsed="1"/>
     <w:lsdException w:name="annotation subject" w:semiHidden="1" w:unhideWhenUsed="1"/>
     <w:lsdException w:name="No List" w:semiHidden="1" w:unhideWhenUsed="1"/>
     <w:lsdException w:name="Outline List 1" w:semiHidden="1" w:unhideWhenUsed="1"/>
@@ -6221,10 +5572,8 @@
     <w:lsdException w:name="Table Subtle 2" w:semiHidden="1" w:unhideWhenUsed="1"/>
     <w:lsdException w:name="Table Web 1" w:semiHidden="1" w:unhideWhenUsed="1"/>
     <w:lsdException w:name="Table Web 2" w:semiHidden="1" w:unhideWhenUsed="1"/>
-    <w:lsdException w:name="Table Web 3" w:semiHidden="1" w:unhideWhenUsed="1"/>
     <w:lsdException w:name="Balloon Text" w:semiHidden="1" w:unhideWhenUsed="1"/>
     <w:lsdException w:name="Table Grid" w:uiPriority="39"/>
-    <w:lsdException w:name="Table Theme" w:semiHidden="1" w:unhideWhenUsed="1"/>
     <w:lsdException w:name="Placeholder Text" w:semiHidden="1"/>
     <w:lsdException w:name="No Spacing" w:uiPriority="1" w:qFormat="1"/>
     <w:lsdException w:name="Light Shading" w:uiPriority="60"/>
@@ -6444,6 +5793,7 @@
     <w:lsdException w:name="Smart Hyperlink" w:semiHidden="1" w:unhideWhenUsed="1"/>
     <w:lsdException w:name="Hashtag" w:semiHidden="1" w:unhideWhenUsed="1"/>
     <w:lsdException w:name="Unresolved Mention" w:semiHidden="1" w:unhideWhenUsed="1"/>
+    <w:lsdException w:name="Smart Link" w:semiHidden="1" w:unhideWhenUsed="1"/>
   </w:latentStyles>
   <w:style w:type="paragraph" w:default="1" w:styleId="Normal">
     <w:name w:val="Normal"/>

--- a/DimReduction/dimension-reduction-vignette.docx
+++ b/DimReduction/dimension-reduction-vignette.docx
@@ -32,90 +32,49 @@
           <w:b/>
           <w:sz w:val="28"/>
         </w:rPr>
-        <w:t>” DSP DA plugin</w:t>
-      </w:r>
-    </w:p>
-    <w:p>
-      <w:pPr>
-        <w:pStyle w:val="NormalWeb"/>
-        <w:shd w:val="clear" w:color="auto" w:fill="FFFFFF"/>
-        <w:spacing w:before="120" w:beforeAutospacing="0" w:after="120" w:afterAutospacing="0"/>
-        <w:rPr>
-          <w:rFonts w:ascii="Helvetica" w:hAnsi="Helvetica" w:cs="Helvetica"/>
-          <w:color w:val="000000"/>
-          <w:sz w:val="21"/>
-          <w:szCs w:val="21"/>
-        </w:rPr>
-      </w:pPr>
-      <w:r>
-        <w:rPr>
-          <w:rFonts w:ascii="Helvetica" w:hAnsi="Helvetica" w:cs="Helvetica"/>
-          <w:color w:val="000000"/>
-          <w:sz w:val="21"/>
-          <w:szCs w:val="21"/>
-        </w:rPr>
-        <w:t xml:space="preserve">This vignette is a guide to running the </w:t>
-      </w:r>
-      <w:r>
-        <w:rPr>
-          <w:rFonts w:ascii="Helvetica" w:hAnsi="Helvetica" w:cs="Helvetica"/>
-          <w:color w:val="000000"/>
-          <w:sz w:val="21"/>
-          <w:szCs w:val="21"/>
-        </w:rPr>
-        <w:t>Dimension Reduction</w:t>
-      </w:r>
-      <w:r>
-        <w:rPr>
-          <w:rFonts w:ascii="Helvetica" w:hAnsi="Helvetica" w:cs="Helvetica"/>
-          <w:color w:val="000000"/>
-          <w:sz w:val="21"/>
-          <w:szCs w:val="21"/>
-        </w:rPr>
-        <w:t xml:space="preserve"> </w:t>
-      </w:r>
-      <w:r>
-        <w:rPr>
-          <w:rFonts w:ascii="Helvetica" w:hAnsi="Helvetica" w:cs="Helvetica"/>
-          <w:color w:val="000000"/>
-          <w:sz w:val="21"/>
-          <w:szCs w:val="21"/>
-        </w:rPr>
-        <w:t xml:space="preserve">DSP DA plugin and interpreting the resulting plots. </w:t>
-      </w:r>
-    </w:p>
-    <w:p>
-      <w:pPr>
-        <w:pStyle w:val="NormalWeb"/>
-        <w:shd w:val="clear" w:color="auto" w:fill="FFFFFF"/>
-        <w:spacing w:before="120" w:beforeAutospacing="0" w:after="120" w:afterAutospacing="0"/>
-        <w:rPr>
-          <w:rFonts w:ascii="Helvetica" w:hAnsi="Helvetica" w:cs="Helvetica"/>
-          <w:color w:val="000000"/>
-          <w:sz w:val="21"/>
-          <w:szCs w:val="21"/>
-        </w:rPr>
-      </w:pPr>
-    </w:p>
-    <w:p>
-      <w:pPr>
-        <w:pStyle w:val="NormalWeb"/>
-        <w:shd w:val="clear" w:color="auto" w:fill="FFFFFF"/>
-        <w:spacing w:before="120" w:beforeAutospacing="0" w:after="120" w:afterAutospacing="0"/>
+        <w:t xml:space="preserve">” DSP DA </w:t>
+      </w:r>
+      <w:r>
         <w:rPr>
           <w:rFonts w:ascii="Helvetica" w:hAnsi="Helvetica" w:cs="Helvetica"/>
           <w:b/>
-          <w:color w:val="000000"/>
-          <w:szCs w:val="21"/>
-        </w:rPr>
-      </w:pPr>
-      <w:r>
+          <w:sz w:val="28"/>
+        </w:rPr>
+        <w:t>script</w:t>
+      </w:r>
+    </w:p>
+    <w:p>
+      <w:pPr>
+        <w:pStyle w:val="NormalWeb"/>
+        <w:shd w:val="clear" w:color="auto" w:fill="FFFFFF"/>
+        <w:spacing w:before="120" w:beforeAutospacing="0" w:after="120" w:afterAutospacing="0"/>
+        <w:rPr>
+          <w:rFonts w:ascii="Helvetica" w:hAnsi="Helvetica" w:cs="Helvetica"/>
+          <w:color w:val="000000"/>
+          <w:sz w:val="21"/>
+          <w:szCs w:val="21"/>
+        </w:rPr>
+      </w:pPr>
+    </w:p>
+    <w:p>
+      <w:pPr>
+        <w:pStyle w:val="NormalWeb"/>
+        <w:shd w:val="clear" w:color="auto" w:fill="FFFFFF"/>
+        <w:spacing w:before="120" w:beforeAutospacing="0" w:after="120" w:afterAutospacing="0"/>
         <w:rPr>
           <w:rFonts w:ascii="Helvetica" w:hAnsi="Helvetica" w:cs="Helvetica"/>
           <w:b/>
           <w:color w:val="000000"/>
           <w:szCs w:val="21"/>
         </w:rPr>
+      </w:pPr>
+      <w:r>
+        <w:rPr>
+          <w:rFonts w:ascii="Helvetica" w:hAnsi="Helvetica" w:cs="Helvetica"/>
+          <w:b/>
+          <w:color w:val="000000"/>
+          <w:szCs w:val="21"/>
+        </w:rPr>
         <w:t>Intended use</w:t>
       </w:r>
     </w:p>
@@ -138,16 +97,79 @@
           <w:sz w:val="21"/>
           <w:szCs w:val="21"/>
         </w:rPr>
-        <w:t xml:space="preserve">This plug-in was designed for data from the GeoMx </w:t>
-      </w:r>
-      <w:r>
-        <w:rPr>
-          <w:rFonts w:ascii="Helvetica" w:hAnsi="Helvetica" w:cs="Helvetica"/>
-          <w:color w:val="000000"/>
-          <w:sz w:val="21"/>
-          <w:szCs w:val="21"/>
-        </w:rPr>
-        <w:t>DSP Data, and may work best on high plex assays, such as the Cancer Transcriptome Atlas, but can be used with other assays</w:t>
+        <w:t>The Dimension Reduction DSP DA script</w:t>
+      </w:r>
+      <w:r>
+        <w:rPr>
+          <w:rFonts w:ascii="Helvetica" w:hAnsi="Helvetica" w:cs="Helvetica"/>
+          <w:color w:val="000000"/>
+          <w:sz w:val="21"/>
+          <w:szCs w:val="21"/>
+        </w:rPr>
+        <w:t xml:space="preserve"> was designed for data from the GeoMx </w:t>
+      </w:r>
+      <w:r>
+        <w:rPr>
+          <w:rFonts w:ascii="Helvetica" w:hAnsi="Helvetica" w:cs="Helvetica"/>
+          <w:color w:val="000000"/>
+          <w:sz w:val="21"/>
+          <w:szCs w:val="21"/>
+        </w:rPr>
+        <w:t>DSP high</w:t>
+      </w:r>
+      <w:r>
+        <w:rPr>
+          <w:rFonts w:ascii="Helvetica" w:hAnsi="Helvetica" w:cs="Helvetica"/>
+          <w:color w:val="000000"/>
+          <w:sz w:val="21"/>
+          <w:szCs w:val="21"/>
+        </w:rPr>
+        <w:t>-</w:t>
+      </w:r>
+      <w:r>
+        <w:rPr>
+          <w:rFonts w:ascii="Helvetica" w:hAnsi="Helvetica" w:cs="Helvetica"/>
+          <w:color w:val="000000"/>
+          <w:sz w:val="21"/>
+          <w:szCs w:val="21"/>
+        </w:rPr>
+        <w:t xml:space="preserve">plex </w:t>
+      </w:r>
+      <w:r>
+        <w:rPr>
+          <w:rFonts w:ascii="Helvetica" w:hAnsi="Helvetica" w:cs="Helvetica"/>
+          <w:color w:val="000000"/>
+          <w:sz w:val="21"/>
+          <w:szCs w:val="21"/>
+        </w:rPr>
+        <w:t xml:space="preserve">RNA </w:t>
+      </w:r>
+      <w:r>
+        <w:rPr>
+          <w:rFonts w:ascii="Helvetica" w:hAnsi="Helvetica" w:cs="Helvetica"/>
+          <w:color w:val="000000"/>
+          <w:sz w:val="21"/>
+          <w:szCs w:val="21"/>
+        </w:rPr>
+        <w:t xml:space="preserve">assays, such as the </w:t>
+      </w:r>
+      <w:r>
+        <w:rPr>
+          <w:rFonts w:ascii="Helvetica" w:hAnsi="Helvetica" w:cs="Helvetica"/>
+          <w:color w:val="000000"/>
+          <w:sz w:val="21"/>
+          <w:szCs w:val="21"/>
+        </w:rPr>
+        <w:t>CTA NGS readout application</w:t>
+      </w:r>
+      <w:r>
+        <w:rPr>
+          <w:rFonts w:ascii="Helvetica" w:hAnsi="Helvetica" w:cs="Helvetica"/>
+          <w:color w:val="000000"/>
+          <w:sz w:val="21"/>
+          <w:szCs w:val="21"/>
+        </w:rPr>
+        <w:t>, but can be used with other assays</w:t>
       </w:r>
       <w:r>
         <w:rPr>
@@ -178,7 +200,25 @@
           <w:sz w:val="21"/>
           <w:szCs w:val="21"/>
         </w:rPr>
-        <w:t>This plugin does the following:</w:t>
+        <w:t xml:space="preserve">This </w:t>
+      </w:r>
+      <w:r>
+        <w:rPr>
+          <w:rFonts w:ascii="Helvetica" w:hAnsi="Helvetica" w:cs="Helvetica"/>
+          <w:color w:val="000000"/>
+          <w:sz w:val="21"/>
+          <w:szCs w:val="21"/>
+        </w:rPr>
+        <w:t>script</w:t>
+      </w:r>
+      <w:r>
+        <w:rPr>
+          <w:rFonts w:ascii="Helvetica" w:hAnsi="Helvetica" w:cs="Helvetica"/>
+          <w:color w:val="000000"/>
+          <w:sz w:val="21"/>
+          <w:szCs w:val="21"/>
+        </w:rPr>
+        <w:t xml:space="preserve"> does the following:</w:t>
       </w:r>
     </w:p>
     <w:p>
@@ -204,7 +244,61 @@
           <w:sz w:val="21"/>
           <w:szCs w:val="21"/>
         </w:rPr>
-        <w:t>Performs dimension reduction analysis of the segments within the study, of the type specified by the user. Options include:</w:t>
+        <w:t xml:space="preserve">Performs dimension reduction analysis </w:t>
+      </w:r>
+      <w:r>
+        <w:rPr>
+          <w:rFonts w:ascii="Helvetica" w:hAnsi="Helvetica" w:cs="Helvetica"/>
+          <w:color w:val="000000"/>
+          <w:sz w:val="21"/>
+          <w:szCs w:val="21"/>
+        </w:rPr>
+        <w:t>as specified by the user on</w:t>
+      </w:r>
+      <w:r>
+        <w:rPr>
+          <w:rFonts w:ascii="Helvetica" w:hAnsi="Helvetica" w:cs="Helvetica"/>
+          <w:color w:val="000000"/>
+          <w:sz w:val="21"/>
+          <w:szCs w:val="21"/>
+        </w:rPr>
+        <w:t xml:space="preserve"> the segments within </w:t>
+      </w:r>
+      <w:r>
+        <w:rPr>
+          <w:rFonts w:ascii="Helvetica" w:hAnsi="Helvetica" w:cs="Helvetica"/>
+          <w:color w:val="000000"/>
+          <w:sz w:val="21"/>
+          <w:szCs w:val="21"/>
+        </w:rPr>
+        <w:t>a</w:t>
+      </w:r>
+      <w:r>
+        <w:rPr>
+          <w:rFonts w:ascii="Helvetica" w:hAnsi="Helvetica" w:cs="Helvetica"/>
+          <w:color w:val="000000"/>
+          <w:sz w:val="21"/>
+          <w:szCs w:val="21"/>
+        </w:rPr>
+        <w:t xml:space="preserve"> study</w:t>
+      </w:r>
+      <w:r>
+        <w:rPr>
+          <w:rFonts w:ascii="Helvetica" w:hAnsi="Helvetica" w:cs="Helvetica"/>
+          <w:color w:val="000000"/>
+          <w:sz w:val="21"/>
+          <w:szCs w:val="21"/>
+        </w:rPr>
+        <w:t>. Dimension reduction analysis options</w:t>
+      </w:r>
+      <w:r>
+        <w:rPr>
+          <w:rFonts w:ascii="Helvetica" w:hAnsi="Helvetica" w:cs="Helvetica"/>
+          <w:color w:val="000000"/>
+          <w:sz w:val="21"/>
+          <w:szCs w:val="21"/>
+        </w:rPr>
+        <w:t xml:space="preserve"> include:</w:t>
       </w:r>
     </w:p>
     <w:p>
@@ -249,6 +343,7 @@
           <w:szCs w:val="21"/>
         </w:rPr>
       </w:pPr>
+      <w:proofErr w:type="spellStart"/>
       <w:r>
         <w:rPr>
           <w:rFonts w:ascii="Helvetica" w:hAnsi="Helvetica" w:cs="Helvetica"/>
@@ -258,6 +353,7 @@
         </w:rPr>
         <w:t>tSNE</w:t>
       </w:r>
+      <w:proofErr w:type="spellEnd"/>
     </w:p>
     <w:p>
       <w:pPr>
@@ -459,25 +555,16 @@
           <w:sz w:val="21"/>
           <w:szCs w:val="21"/>
         </w:rPr>
-        <w:t>with the additional dimensions graphed</w:t>
-      </w:r>
-      <w:r>
-        <w:rPr>
-          <w:rFonts w:ascii="Helvetica" w:hAnsi="Helvetica" w:cs="Helvetica"/>
-          <w:color w:val="000000"/>
-          <w:sz w:val="21"/>
-          <w:szCs w:val="21"/>
-        </w:rPr>
-        <w:t xml:space="preserve"> </w:t>
-      </w:r>
-      <w:r>
-        <w:rPr>
-          <w:rFonts w:ascii="Helvetica" w:hAnsi="Helvetica" w:cs="Helvetica"/>
-          <w:color w:val="000000"/>
-          <w:sz w:val="21"/>
-          <w:szCs w:val="21"/>
-        </w:rPr>
-        <w:t xml:space="preserve">for the purpose of re-graphing with external software as a </w:t>
+        <w:t>to allow for</w:t>
+      </w:r>
+      <w:r>
+        <w:rPr>
+          <w:rFonts w:ascii="Helvetica" w:hAnsi="Helvetica" w:cs="Helvetica"/>
+          <w:color w:val="000000"/>
+          <w:sz w:val="21"/>
+          <w:szCs w:val="21"/>
+        </w:rPr>
+        <w:t xml:space="preserve"> re-graphing with external software as a </w:t>
       </w:r>
       <w:r>
         <w:rPr>
@@ -504,7 +591,25 @@
           <w:sz w:val="21"/>
           <w:szCs w:val="21"/>
         </w:rPr>
-        <w:t xml:space="preserve"> If a PCA is graphed, all principal components, loadings, and variance estimates are captured within the excel as well.</w:t>
+        <w:t xml:space="preserve"> If a PCA is graphed, all principal components, loadings, and variance estimates are captured within the </w:t>
+      </w:r>
+      <w:r>
+        <w:rPr>
+          <w:rFonts w:ascii="Helvetica" w:hAnsi="Helvetica" w:cs="Helvetica"/>
+          <w:color w:val="000000"/>
+          <w:sz w:val="21"/>
+          <w:szCs w:val="21"/>
+        </w:rPr>
+        <w:t>spreadsheet</w:t>
+      </w:r>
+      <w:r>
+        <w:rPr>
+          <w:rFonts w:ascii="Helvetica" w:hAnsi="Helvetica" w:cs="Helvetica"/>
+          <w:color w:val="000000"/>
+          <w:sz w:val="21"/>
+          <w:szCs w:val="21"/>
+        </w:rPr>
+        <w:t xml:space="preserve"> as well.</w:t>
       </w:r>
     </w:p>
     <w:p>
@@ -701,7 +806,7 @@
                     </pic:cNvPicPr>
                   </pic:nvPicPr>
                   <pic:blipFill>
-                    <a:blip r:embed="rId7" cstate="print">
+                    <a:blip r:embed="rId10" cstate="print">
                       <a:extLst>
                         <a:ext uri="{28A0092B-C50C-407E-A947-70E740481C1C}">
                           <a14:useLocalDpi xmlns:a14="http://schemas.microsoft.com/office/drawing/2010/main" val="0"/>
@@ -821,7 +926,27 @@
           <w:sz w:val="21"/>
           <w:szCs w:val="21"/>
         </w:rPr>
-        <w:t>The DimReduction.R file may be loaded into the custom scripts section of the DSP-DA after you have a dataset processed and ready for analysis. To do so open the custom script section by clicking on the button shown below:</w:t>
+        <w:t xml:space="preserve">The </w:t>
+      </w:r>
+      <w:proofErr w:type="spellStart"/>
+      <w:r>
+        <w:rPr>
+          <w:rFonts w:ascii="Helvetica" w:hAnsi="Helvetica" w:cs="Helvetica"/>
+          <w:color w:val="000000"/>
+          <w:sz w:val="21"/>
+          <w:szCs w:val="21"/>
+        </w:rPr>
+        <w:t>DimReduction.R</w:t>
+      </w:r>
+      <w:proofErr w:type="spellEnd"/>
+      <w:r>
+        <w:rPr>
+          <w:rFonts w:ascii="Helvetica" w:hAnsi="Helvetica" w:cs="Helvetica"/>
+          <w:color w:val="000000"/>
+          <w:sz w:val="21"/>
+          <w:szCs w:val="21"/>
+        </w:rPr>
+        <w:t xml:space="preserve"> file may be loaded into the custom scripts section of the DSP-DA after you have a dataset processed and ready for analysis. To do so open the custom script section by clicking on the button shown below:</w:t>
       </w:r>
     </w:p>
     <w:p>
@@ -857,7 +982,7 @@
                     <pic:cNvPicPr/>
                   </pic:nvPicPr>
                   <pic:blipFill rotWithShape="1">
-                    <a:blip r:embed="rId8"/>
+                    <a:blip r:embed="rId11"/>
                     <a:srcRect l="20169" t="20548" r="22269"/>
                     <a:stretch/>
                   </pic:blipFill>
@@ -939,7 +1064,7 @@
                     <pic:cNvPicPr/>
                   </pic:nvPicPr>
                   <pic:blipFill>
-                    <a:blip r:embed="rId9"/>
+                    <a:blip r:embed="rId12"/>
                     <a:stretch>
                       <a:fillRect/>
                     </a:stretch>
@@ -992,7 +1117,27 @@
           <w:sz w:val="21"/>
           <w:szCs w:val="21"/>
         </w:rPr>
-        <w:t>In the Management tab to add a new script and adjust parameters, fill out and then scroll to the bottom of the page. Use the “+” button to add the DimReduction.R file to the script:</w:t>
+        <w:t xml:space="preserve">In the Management tab to add a new script and adjust parameters, fill out and then scroll to the bottom of the page. Use the “+” button to add the </w:t>
+      </w:r>
+      <w:proofErr w:type="spellStart"/>
+      <w:r>
+        <w:rPr>
+          <w:rFonts w:ascii="Helvetica" w:hAnsi="Helvetica" w:cs="Helvetica"/>
+          <w:color w:val="000000"/>
+          <w:sz w:val="21"/>
+          <w:szCs w:val="21"/>
+        </w:rPr>
+        <w:t>DimReduction.R</w:t>
+      </w:r>
+      <w:proofErr w:type="spellEnd"/>
+      <w:r>
+        <w:rPr>
+          <w:rFonts w:ascii="Helvetica" w:hAnsi="Helvetica" w:cs="Helvetica"/>
+          <w:color w:val="000000"/>
+          <w:sz w:val="21"/>
+          <w:szCs w:val="21"/>
+        </w:rPr>
+        <w:t xml:space="preserve"> file to the script:</w:t>
       </w:r>
     </w:p>
     <w:p>
@@ -1028,7 +1173,7 @@
                     <pic:cNvPicPr/>
                   </pic:nvPicPr>
                   <pic:blipFill>
-                    <a:blip r:embed="rId10"/>
+                    <a:blip r:embed="rId13"/>
                     <a:stretch>
                       <a:fillRect/>
                     </a:stretch>
@@ -1136,7 +1281,7 @@
                     <pic:cNvPicPr/>
                   </pic:nvPicPr>
                   <pic:blipFill>
-                    <a:blip r:embed="rId11"/>
+                    <a:blip r:embed="rId14"/>
                     <a:stretch>
                       <a:fillRect/>
                     </a:stretch>
@@ -1265,7 +1410,7 @@
           <w:sz w:val="21"/>
           <w:szCs w:val="21"/>
         </w:rPr>
-        <w:t>There are a few settings that can be adjusted easily by the user at the top of the plug-in script. These include:</w:t>
+        <w:t>There are a few settings that can be adjusted easily by the user at the top of the script. These include:</w:t>
       </w:r>
     </w:p>
     <w:p>
@@ -1284,14 +1429,45 @@
           <w:szCs w:val="21"/>
         </w:rPr>
       </w:pPr>
-      <w:r>
-        <w:rPr>
-          <w:rFonts w:ascii="Helvetica" w:hAnsi="Helvetica" w:cs="Helvetica"/>
-          <w:color w:val="000000"/>
-          <w:sz w:val="21"/>
-          <w:szCs w:val="21"/>
-        </w:rPr>
-        <w:t>plot_type – set this to either “PCA”, “UMAP”, or “tSNE” based on user preference. No other values</w:t>
+      <w:proofErr w:type="spellStart"/>
+      <w:r>
+        <w:rPr>
+          <w:rFonts w:ascii="Helvetica" w:hAnsi="Helvetica" w:cs="Helvetica"/>
+          <w:color w:val="000000"/>
+          <w:sz w:val="21"/>
+          <w:szCs w:val="21"/>
+        </w:rPr>
+        <w:t>plot_type</w:t>
+      </w:r>
+      <w:proofErr w:type="spellEnd"/>
+      <w:r>
+        <w:rPr>
+          <w:rFonts w:ascii="Helvetica" w:hAnsi="Helvetica" w:cs="Helvetica"/>
+          <w:color w:val="000000"/>
+          <w:sz w:val="21"/>
+          <w:szCs w:val="21"/>
+        </w:rPr>
+        <w:t xml:space="preserve"> – set this to either “PCA”, “UMAP”, or “</w:t>
+      </w:r>
+      <w:proofErr w:type="spellStart"/>
+      <w:r>
+        <w:rPr>
+          <w:rFonts w:ascii="Helvetica" w:hAnsi="Helvetica" w:cs="Helvetica"/>
+          <w:color w:val="000000"/>
+          <w:sz w:val="21"/>
+          <w:szCs w:val="21"/>
+        </w:rPr>
+        <w:t>tSNE</w:t>
+      </w:r>
+      <w:proofErr w:type="spellEnd"/>
+      <w:r>
+        <w:rPr>
+          <w:rFonts w:ascii="Helvetica" w:hAnsi="Helvetica" w:cs="Helvetica"/>
+          <w:color w:val="000000"/>
+          <w:sz w:val="21"/>
+          <w:szCs w:val="21"/>
+        </w:rPr>
+        <w:t>” based on user preference. No other values</w:t>
       </w:r>
       <w:r>
         <w:rPr>
@@ -1372,6 +1548,7 @@
           <w:szCs w:val="21"/>
         </w:rPr>
       </w:pPr>
+      <w:proofErr w:type="spellStart"/>
       <w:r>
         <w:rPr>
           <w:rFonts w:ascii="Helvetica" w:hAnsi="Helvetica" w:cs="Helvetica"/>
@@ -1380,7 +1557,18 @@
           <w:sz w:val="21"/>
           <w:szCs w:val="21"/>
         </w:rPr>
-        <w:t xml:space="preserve">color_by </w:t>
+        <w:t>color_by</w:t>
+      </w:r>
+      <w:proofErr w:type="spellEnd"/>
+      <w:r>
+        <w:rPr>
+          <w:rFonts w:ascii="Helvetica" w:hAnsi="Helvetica" w:cs="Helvetica"/>
+          <w:i/>
+          <w:color w:val="000000"/>
+          <w:sz w:val="21"/>
+          <w:szCs w:val="21"/>
+        </w:rPr>
+        <w:t xml:space="preserve"> </w:t>
       </w:r>
       <w:r>
         <w:rPr>
@@ -1489,6 +1677,7 @@
           <w:szCs w:val="21"/>
         </w:rPr>
       </w:pPr>
+      <w:proofErr w:type="spellStart"/>
       <w:r>
         <w:rPr>
           <w:rFonts w:ascii="Helvetica" w:hAnsi="Helvetica" w:cs="Helvetica"/>
@@ -1499,6 +1688,7 @@
         </w:rPr>
         <w:t>shape_by</w:t>
       </w:r>
+      <w:proofErr w:type="spellEnd"/>
       <w:r>
         <w:rPr>
           <w:rFonts w:ascii="Helvetica" w:hAnsi="Helvetica" w:cs="Helvetica"/>
@@ -1571,6 +1761,7 @@
           <w:szCs w:val="21"/>
         </w:rPr>
       </w:pPr>
+      <w:proofErr w:type="spellStart"/>
       <w:r>
         <w:rPr>
           <w:rFonts w:ascii="Helvetica" w:hAnsi="Helvetica" w:cs="Helvetica"/>
@@ -1581,6 +1772,7 @@
         </w:rPr>
         <w:t>size_by</w:t>
       </w:r>
+      <w:proofErr w:type="spellEnd"/>
       <w:r>
         <w:rPr>
           <w:rFonts w:ascii="Helvetica" w:hAnsi="Helvetica" w:cs="Helvetica"/>
@@ -1616,6 +1808,7 @@
           <w:szCs w:val="21"/>
         </w:rPr>
       </w:pPr>
+      <w:proofErr w:type="spellStart"/>
       <w:r>
         <w:rPr>
           <w:rFonts w:ascii="Helvetica" w:hAnsi="Helvetica" w:cs="Helvetica"/>
@@ -1626,6 +1819,7 @@
         </w:rPr>
         <w:t>plot_font</w:t>
       </w:r>
+      <w:proofErr w:type="spellEnd"/>
       <w:r>
         <w:rPr>
           <w:rFonts w:ascii="Helvetica" w:hAnsi="Helvetica" w:cs="Helvetica"/>
@@ -1688,6 +1882,7 @@
           <w:szCs w:val="21"/>
         </w:rPr>
       </w:pPr>
+      <w:proofErr w:type="spellStart"/>
       <w:r>
         <w:rPr>
           <w:rFonts w:ascii="Helvetica" w:hAnsi="Helvetica" w:cs="Helvetica"/>
@@ -1706,7 +1901,18 @@
           <w:sz w:val="21"/>
           <w:szCs w:val="21"/>
         </w:rPr>
-        <w:t xml:space="preserve">ave_as </w:t>
+        <w:t>ave_as</w:t>
+      </w:r>
+      <w:proofErr w:type="spellEnd"/>
+      <w:r>
+        <w:rPr>
+          <w:rFonts w:ascii="Helvetica" w:hAnsi="Helvetica" w:cs="Helvetica"/>
+          <w:i/>
+          <w:color w:val="000000"/>
+          <w:sz w:val="21"/>
+          <w:szCs w:val="21"/>
+        </w:rPr>
+        <w:t xml:space="preserve"> </w:t>
       </w:r>
       <w:r>
         <w:rPr>
@@ -1742,7 +1948,43 @@
           <w:sz w:val="21"/>
           <w:szCs w:val="21"/>
         </w:rPr>
-        <w:t xml:space="preserve"> the graphs as. If PDF is selected (default), it will save graphs as a multipage PDF, which is especially useful for PCA analysis which outputs 4 graphs. PNG or SVG formats are most appropriate for inclusion in print documents, and use a dpi resolution of 300. This may be edited further down in the script if higher resolution is needed. Search for “dpi” to change that variable. Similarly if a different size is needed, search for “width” or “height” within the plugin.</w:t>
+        <w:t xml:space="preserve"> the graphs as. If PDF is selected (default), it will save graphs as a multipage PDF, which is especially useful for PCA analysis which outputs 4 graphs. PNG or SVG formats are most appropriate for inclusion in print documents, and use a dpi resolution of 300. This may be edited further down in the script if higher resolution is needed. Search for “dpi” to change that variable. Similarly</w:t>
+      </w:r>
+      <w:r>
+        <w:rPr>
+          <w:rFonts w:ascii="Helvetica" w:hAnsi="Helvetica" w:cs="Helvetica"/>
+          <w:color w:val="000000"/>
+          <w:sz w:val="21"/>
+          <w:szCs w:val="21"/>
+        </w:rPr>
+        <w:t>,</w:t>
+      </w:r>
+      <w:r>
+        <w:rPr>
+          <w:rFonts w:ascii="Helvetica" w:hAnsi="Helvetica" w:cs="Helvetica"/>
+          <w:color w:val="000000"/>
+          <w:sz w:val="21"/>
+          <w:szCs w:val="21"/>
+        </w:rPr>
+        <w:t xml:space="preserve"> if a different size is needed, search for “width” or “height” within the </w:t>
+      </w:r>
+      <w:r>
+        <w:rPr>
+          <w:rFonts w:ascii="Helvetica" w:hAnsi="Helvetica" w:cs="Helvetica"/>
+          <w:color w:val="000000"/>
+          <w:sz w:val="21"/>
+          <w:szCs w:val="21"/>
+        </w:rPr>
+        <w:t>script</w:t>
+      </w:r>
+      <w:r>
+        <w:rPr>
+          <w:rFonts w:ascii="Helvetica" w:hAnsi="Helvetica" w:cs="Helvetica"/>
+          <w:color w:val="000000"/>
+          <w:sz w:val="21"/>
+          <w:szCs w:val="21"/>
+        </w:rPr>
+        <w:t>.</w:t>
       </w:r>
     </w:p>
     <w:p>
@@ -1786,7 +2028,25 @@
           <w:sz w:val="21"/>
           <w:szCs w:val="21"/>
         </w:rPr>
-        <w:t xml:space="preserve"> [for examples see the next page]</w:t>
+        <w:t xml:space="preserve"> [</w:t>
+      </w:r>
+      <w:r>
+        <w:rPr>
+          <w:rFonts w:ascii="Helvetica" w:hAnsi="Helvetica" w:cs="Helvetica"/>
+          <w:color w:val="000000"/>
+          <w:sz w:val="21"/>
+          <w:szCs w:val="21"/>
+        </w:rPr>
+        <w:t xml:space="preserve">see Phase 4: Colors &amp; Pallet Options figure below </w:t>
+      </w:r>
+      <w:r>
+        <w:rPr>
+          <w:rFonts w:ascii="Helvetica" w:hAnsi="Helvetica" w:cs="Helvetica"/>
+          <w:color w:val="000000"/>
+          <w:sz w:val="21"/>
+          <w:szCs w:val="21"/>
+        </w:rPr>
+        <w:t>for examples]</w:t>
       </w:r>
     </w:p>
     <w:p>
@@ -1805,6 +2065,7 @@
           <w:szCs w:val="21"/>
         </w:rPr>
       </w:pPr>
+      <w:proofErr w:type="spellStart"/>
       <w:r>
         <w:rPr>
           <w:rFonts w:ascii="Helvetica" w:hAnsi="Helvetica" w:cs="Helvetica"/>
@@ -1835,6 +2096,7 @@
         </w:rPr>
         <w:t>s</w:t>
       </w:r>
+      <w:proofErr w:type="spellEnd"/>
       <w:r>
         <w:rPr>
           <w:rFonts w:ascii="Helvetica" w:hAnsi="Helvetica" w:cs="Helvetica"/>
@@ -1879,6 +2141,7 @@
         </w:rPr>
         <w:t xml:space="preserve">colors that can be recognized by R. These should be either named colors (e.g. “orange2”) or hexadecimal colors (“#ABABAB”). At least 1 color is needed for each unique entry in the </w:t>
       </w:r>
+      <w:proofErr w:type="spellStart"/>
       <w:r>
         <w:rPr>
           <w:rFonts w:ascii="Helvetica" w:hAnsi="Helvetica" w:cs="Helvetica"/>
@@ -1889,6 +2152,7 @@
         </w:rPr>
         <w:t>color_by</w:t>
       </w:r>
+      <w:proofErr w:type="spellEnd"/>
       <w:r>
         <w:rPr>
           <w:rFonts w:ascii="Helvetica" w:hAnsi="Helvetica" w:cs="Helvetica"/>
@@ -2023,6 +2287,7 @@
           <w:szCs w:val="21"/>
         </w:rPr>
       </w:pPr>
+      <w:proofErr w:type="spellStart"/>
       <w:r>
         <w:rPr>
           <w:rFonts w:ascii="Helvetica" w:hAnsi="Helvetica" w:cs="Helvetica"/>
@@ -2043,6 +2308,7 @@
         </w:rPr>
         <w:t>olor_levels</w:t>
       </w:r>
+      <w:proofErr w:type="spellEnd"/>
       <w:r>
         <w:rPr>
           <w:rFonts w:ascii="Helvetica" w:hAnsi="Helvetica" w:cs="Helvetica"/>
@@ -2087,8 +2353,19 @@
           <w:sz w:val="21"/>
           <w:szCs w:val="21"/>
         </w:rPr>
-        <w:t xml:space="preserve"> levels that should be matched to the colors defined in plot_colors</w:t>
-      </w:r>
+        <w:t xml:space="preserve"> levels that should be matched to the colors defined in </w:t>
+      </w:r>
+      <w:proofErr w:type="spellStart"/>
+      <w:r>
+        <w:rPr>
+          <w:rFonts w:ascii="Helvetica" w:hAnsi="Helvetica" w:cs="Helvetica"/>
+          <w:color w:val="000000"/>
+          <w:sz w:val="21"/>
+          <w:szCs w:val="21"/>
+        </w:rPr>
+        <w:t>plot_colors</w:t>
+      </w:r>
+      <w:proofErr w:type="spellEnd"/>
       <w:r>
         <w:rPr>
           <w:rFonts w:ascii="Helvetica" w:hAnsi="Helvetica" w:cs="Helvetica"/>
@@ -2107,6 +2384,7 @@
         </w:rPr>
         <w:t xml:space="preserve"> They will be used in the same order as the levels defined in </w:t>
       </w:r>
+      <w:proofErr w:type="spellStart"/>
       <w:r>
         <w:rPr>
           <w:rFonts w:ascii="Helvetica" w:hAnsi="Helvetica" w:cs="Helvetica"/>
@@ -2117,6 +2395,7 @@
         </w:rPr>
         <w:t>plot_colors</w:t>
       </w:r>
+      <w:proofErr w:type="spellEnd"/>
       <w:r>
         <w:rPr>
           <w:rFonts w:ascii="Helvetica" w:hAnsi="Helvetica" w:cs="Helvetica"/>
@@ -2196,7 +2475,25 @@
           <w:sz w:val="21"/>
           <w:szCs w:val="21"/>
         </w:rPr>
-        <w:t xml:space="preserve">If you have more values in your annotation tag than defined, the plugin will use “Set1” below to add new colors to the palette to represent the values. You do not have to define all of </w:t>
+        <w:t xml:space="preserve">If you have more values in your annotation tag than defined, the </w:t>
+      </w:r>
+      <w:r>
+        <w:rPr>
+          <w:rFonts w:ascii="Helvetica" w:hAnsi="Helvetica" w:cs="Helvetica"/>
+          <w:color w:val="000000"/>
+          <w:sz w:val="21"/>
+          <w:szCs w:val="21"/>
+        </w:rPr>
+        <w:t>script</w:t>
+      </w:r>
+      <w:r>
+        <w:rPr>
+          <w:rFonts w:ascii="Helvetica" w:hAnsi="Helvetica" w:cs="Helvetica"/>
+          <w:color w:val="000000"/>
+          <w:sz w:val="21"/>
+          <w:szCs w:val="21"/>
+        </w:rPr>
+        <w:t xml:space="preserve"> will use “Set1” below to add new colors to the palette to represent the values. You do not have to define all of </w:t>
       </w:r>
       <w:r>
         <w:rPr>
@@ -2308,7 +2605,7 @@
                     <pic:cNvPicPr/>
                   </pic:nvPicPr>
                   <pic:blipFill>
-                    <a:blip r:embed="rId12"/>
+                    <a:blip r:embed="rId15"/>
                     <a:stretch>
                       <a:fillRect/>
                     </a:stretch>
@@ -2386,6 +2683,7 @@
         </w:rPr>
         <w:t xml:space="preserve"> </w:t>
       </w:r>
+      <w:proofErr w:type="spellStart"/>
       <w:r>
         <w:rPr>
           <w:rFonts w:ascii="Helvetica" w:hAnsi="Helvetica" w:cs="Helvetica"/>
@@ -2406,6 +2704,7 @@
         </w:rPr>
         <w:t>colors</w:t>
       </w:r>
+      <w:proofErr w:type="spellEnd"/>
       <w:r>
         <w:rPr>
           <w:rFonts w:ascii="Helvetica" w:hAnsi="Helvetica" w:cs="Helvetica"/>
@@ -2493,7 +2792,7 @@
                     </pic:cNvPicPr>
                   </pic:nvPicPr>
                   <pic:blipFill rotWithShape="1">
-                    <a:blip r:embed="rId13" cstate="print">
+                    <a:blip r:embed="rId16" cstate="print">
                       <a:extLst>
                         <a:ext uri="{28A0092B-C50C-407E-A947-70E740481C1C}">
                           <a14:useLocalDpi xmlns:a14="http://schemas.microsoft.com/office/drawing/2010/main" val="0"/>
@@ -2605,7 +2904,61 @@
           <w:color w:val="000000"/>
           <w:szCs w:val="21"/>
         </w:rPr>
-        <w:t>Example 2: a UMAP with color based on PanCK segmentation, with PanCK+ in green and PanCK- in cyan. Shape should be based on the slide name</w:t>
+        <w:t xml:space="preserve">Example 2: a UMAP with color based on </w:t>
+      </w:r>
+      <w:proofErr w:type="spellStart"/>
+      <w:r>
+        <w:rPr>
+          <w:rFonts w:ascii="Helvetica" w:hAnsi="Helvetica" w:cs="Helvetica"/>
+          <w:color w:val="000000"/>
+          <w:szCs w:val="21"/>
+        </w:rPr>
+        <w:t>PanCK</w:t>
+      </w:r>
+      <w:proofErr w:type="spellEnd"/>
+      <w:r>
+        <w:rPr>
+          <w:rFonts w:ascii="Helvetica" w:hAnsi="Helvetica" w:cs="Helvetica"/>
+          <w:color w:val="000000"/>
+          <w:szCs w:val="21"/>
+        </w:rPr>
+        <w:t xml:space="preserve"> segmentation, with </w:t>
+      </w:r>
+      <w:proofErr w:type="spellStart"/>
+      <w:r>
+        <w:rPr>
+          <w:rFonts w:ascii="Helvetica" w:hAnsi="Helvetica" w:cs="Helvetica"/>
+          <w:color w:val="000000"/>
+          <w:szCs w:val="21"/>
+        </w:rPr>
+        <w:t>PanCK</w:t>
+      </w:r>
+      <w:proofErr w:type="spellEnd"/>
+      <w:r>
+        <w:rPr>
+          <w:rFonts w:ascii="Helvetica" w:hAnsi="Helvetica" w:cs="Helvetica"/>
+          <w:color w:val="000000"/>
+          <w:szCs w:val="21"/>
+        </w:rPr>
+        <w:t xml:space="preserve">+ in green and </w:t>
+      </w:r>
+      <w:proofErr w:type="spellStart"/>
+      <w:r>
+        <w:rPr>
+          <w:rFonts w:ascii="Helvetica" w:hAnsi="Helvetica" w:cs="Helvetica"/>
+          <w:color w:val="000000"/>
+          <w:szCs w:val="21"/>
+        </w:rPr>
+        <w:t>PanCK</w:t>
+      </w:r>
+      <w:proofErr w:type="spellEnd"/>
+      <w:r>
+        <w:rPr>
+          <w:rFonts w:ascii="Helvetica" w:hAnsi="Helvetica" w:cs="Helvetica"/>
+          <w:color w:val="000000"/>
+          <w:szCs w:val="21"/>
+        </w:rPr>
+        <w:t>- in cyan. Shape should be based on the slide name</w:t>
       </w:r>
     </w:p>
     <w:p>
@@ -2618,13 +2971,23 @@
           <w:szCs w:val="21"/>
         </w:rPr>
       </w:pPr>
-      <w:r>
-        <w:rPr>
-          <w:rFonts w:ascii="Courier New" w:eastAsia="Times New Roman" w:hAnsi="Courier New" w:cs="Courier New"/>
-          <w:color w:val="000000"/>
-          <w:szCs w:val="21"/>
-        </w:rPr>
-        <w:t xml:space="preserve">plot_type </w:t>
+      <w:proofErr w:type="spellStart"/>
+      <w:r>
+        <w:rPr>
+          <w:rFonts w:ascii="Courier New" w:eastAsia="Times New Roman" w:hAnsi="Courier New" w:cs="Courier New"/>
+          <w:color w:val="000000"/>
+          <w:szCs w:val="21"/>
+        </w:rPr>
+        <w:t>plot_type</w:t>
+      </w:r>
+      <w:proofErr w:type="spellEnd"/>
+      <w:r>
+        <w:rPr>
+          <w:rFonts w:ascii="Courier New" w:eastAsia="Times New Roman" w:hAnsi="Courier New" w:cs="Courier New"/>
+          <w:color w:val="000000"/>
+          <w:szCs w:val="21"/>
+        </w:rPr>
+        <w:t xml:space="preserve"> </w:t>
       </w:r>
       <w:r>
         <w:rPr>
@@ -2669,14 +3032,25 @@
           <w:szCs w:val="21"/>
         </w:rPr>
       </w:pPr>
-      <w:r>
-        <w:rPr>
-          <w:rFonts w:ascii="Courier New" w:eastAsia="Times New Roman" w:hAnsi="Courier New" w:cs="Courier New"/>
-          <w:color w:val="000000"/>
-          <w:szCs w:val="21"/>
-        </w:rPr>
-        <w:t>color_by = "</w:t>
-      </w:r>
+      <w:proofErr w:type="spellStart"/>
+      <w:r>
+        <w:rPr>
+          <w:rFonts w:ascii="Courier New" w:eastAsia="Times New Roman" w:hAnsi="Courier New" w:cs="Courier New"/>
+          <w:color w:val="000000"/>
+          <w:szCs w:val="21"/>
+        </w:rPr>
+        <w:t>color_by</w:t>
+      </w:r>
+      <w:proofErr w:type="spellEnd"/>
+      <w:r>
+        <w:rPr>
+          <w:rFonts w:ascii="Courier New" w:eastAsia="Times New Roman" w:hAnsi="Courier New" w:cs="Courier New"/>
+          <w:color w:val="000000"/>
+          <w:szCs w:val="21"/>
+        </w:rPr>
+        <w:t xml:space="preserve"> = "</w:t>
+      </w:r>
+      <w:proofErr w:type="spellStart"/>
       <w:r>
         <w:rPr>
           <w:rFonts w:ascii="Courier New" w:eastAsia="Times New Roman" w:hAnsi="Courier New" w:cs="Courier New"/>
@@ -2685,6 +3059,7 @@
         </w:rPr>
         <w:t>SegmentName</w:t>
       </w:r>
+      <w:proofErr w:type="spellEnd"/>
       <w:r>
         <w:rPr>
           <w:rFonts w:ascii="Courier New" w:eastAsia="Times New Roman" w:hAnsi="Courier New" w:cs="Courier New"/>
@@ -2704,14 +3079,25 @@
           <w:szCs w:val="21"/>
         </w:rPr>
       </w:pPr>
-      <w:r>
-        <w:rPr>
-          <w:rFonts w:ascii="Courier New" w:eastAsia="Times New Roman" w:hAnsi="Courier New" w:cs="Courier New"/>
-          <w:color w:val="000000"/>
-          <w:szCs w:val="21"/>
-        </w:rPr>
-        <w:t>shape_by = "</w:t>
-      </w:r>
+      <w:proofErr w:type="spellStart"/>
+      <w:r>
+        <w:rPr>
+          <w:rFonts w:ascii="Courier New" w:eastAsia="Times New Roman" w:hAnsi="Courier New" w:cs="Courier New"/>
+          <w:color w:val="000000"/>
+          <w:szCs w:val="21"/>
+        </w:rPr>
+        <w:t>shape_by</w:t>
+      </w:r>
+      <w:proofErr w:type="spellEnd"/>
+      <w:r>
+        <w:rPr>
+          <w:rFonts w:ascii="Courier New" w:eastAsia="Times New Roman" w:hAnsi="Courier New" w:cs="Courier New"/>
+          <w:color w:val="000000"/>
+          <w:szCs w:val="21"/>
+        </w:rPr>
+        <w:t xml:space="preserve"> = "</w:t>
+      </w:r>
+      <w:proofErr w:type="spellStart"/>
       <w:r>
         <w:rPr>
           <w:rFonts w:ascii="Courier New" w:eastAsia="Times New Roman" w:hAnsi="Courier New" w:cs="Courier New"/>
@@ -2720,6 +3106,7 @@
         </w:rPr>
         <w:t>SegmentName</w:t>
       </w:r>
+      <w:proofErr w:type="spellEnd"/>
       <w:r>
         <w:rPr>
           <w:rFonts w:ascii="Courier New" w:eastAsia="Times New Roman" w:hAnsi="Courier New" w:cs="Courier New"/>
@@ -2739,13 +3126,23 @@
           <w:szCs w:val="21"/>
         </w:rPr>
       </w:pPr>
-      <w:r>
-        <w:rPr>
-          <w:rFonts w:ascii="Courier New" w:eastAsia="Times New Roman" w:hAnsi="Courier New" w:cs="Courier New"/>
-          <w:color w:val="000000"/>
-          <w:szCs w:val="21"/>
-        </w:rPr>
-        <w:t xml:space="preserve">size_by = </w:t>
+      <w:proofErr w:type="spellStart"/>
+      <w:r>
+        <w:rPr>
+          <w:rFonts w:ascii="Courier New" w:eastAsia="Times New Roman" w:hAnsi="Courier New" w:cs="Courier New"/>
+          <w:color w:val="000000"/>
+          <w:szCs w:val="21"/>
+        </w:rPr>
+        <w:t>size_by</w:t>
+      </w:r>
+      <w:proofErr w:type="spellEnd"/>
+      <w:r>
+        <w:rPr>
+          <w:rFonts w:ascii="Courier New" w:eastAsia="Times New Roman" w:hAnsi="Courier New" w:cs="Courier New"/>
+          <w:color w:val="000000"/>
+          <w:szCs w:val="21"/>
+        </w:rPr>
+        <w:t xml:space="preserve"> = </w:t>
       </w:r>
       <w:r>
         <w:rPr>
@@ -2766,13 +3163,23 @@
           <w:szCs w:val="21"/>
         </w:rPr>
       </w:pPr>
-      <w:r>
-        <w:rPr>
-          <w:rFonts w:ascii="Courier New" w:eastAsia="Times New Roman" w:hAnsi="Courier New" w:cs="Courier New"/>
-          <w:color w:val="000000"/>
-          <w:szCs w:val="21"/>
-        </w:rPr>
-        <w:t>plot_colors = list("</w:t>
+      <w:proofErr w:type="spellStart"/>
+      <w:r>
+        <w:rPr>
+          <w:rFonts w:ascii="Courier New" w:eastAsia="Times New Roman" w:hAnsi="Courier New" w:cs="Courier New"/>
+          <w:color w:val="000000"/>
+          <w:szCs w:val="21"/>
+        </w:rPr>
+        <w:t>plot_colors</w:t>
+      </w:r>
+      <w:proofErr w:type="spellEnd"/>
+      <w:r>
+        <w:rPr>
+          <w:rFonts w:ascii="Courier New" w:eastAsia="Times New Roman" w:hAnsi="Courier New" w:cs="Courier New"/>
+          <w:color w:val="000000"/>
+          <w:szCs w:val="21"/>
+        </w:rPr>
+        <w:t xml:space="preserve"> = list("</w:t>
       </w:r>
       <w:r>
         <w:rPr>
@@ -2817,21 +3224,41 @@
           <w:szCs w:val="21"/>
         </w:rPr>
       </w:pPr>
-      <w:r>
-        <w:rPr>
-          <w:rFonts w:ascii="Courier New" w:eastAsia="Times New Roman" w:hAnsi="Courier New" w:cs="Courier New"/>
-          <w:color w:val="000000"/>
-          <w:szCs w:val="21"/>
-        </w:rPr>
-        <w:t>color_levels = c("</w:t>
-      </w:r>
+      <w:proofErr w:type="spellStart"/>
+      <w:r>
+        <w:rPr>
+          <w:rFonts w:ascii="Courier New" w:eastAsia="Times New Roman" w:hAnsi="Courier New" w:cs="Courier New"/>
+          <w:color w:val="000000"/>
+          <w:szCs w:val="21"/>
+        </w:rPr>
+        <w:t>color_levels</w:t>
+      </w:r>
+      <w:proofErr w:type="spellEnd"/>
+      <w:r>
+        <w:rPr>
+          <w:rFonts w:ascii="Courier New" w:eastAsia="Times New Roman" w:hAnsi="Courier New" w:cs="Courier New"/>
+          <w:color w:val="000000"/>
+          <w:szCs w:val="21"/>
+        </w:rPr>
+        <w:t xml:space="preserve"> = c("</w:t>
+      </w:r>
+      <w:proofErr w:type="spellStart"/>
       <w:r>
         <w:rPr>
           <w:rFonts w:ascii="Courier New" w:eastAsia="Times New Roman" w:hAnsi="Courier New" w:cs="Courier New"/>
           <w:color w:val="ED7D31" w:themeColor="accent2"/>
           <w:szCs w:val="21"/>
         </w:rPr>
-        <w:t>PanCK-pos</w:t>
+        <w:t>PanCK</w:t>
+      </w:r>
+      <w:proofErr w:type="spellEnd"/>
+      <w:r>
+        <w:rPr>
+          <w:rFonts w:ascii="Courier New" w:eastAsia="Times New Roman" w:hAnsi="Courier New" w:cs="Courier New"/>
+          <w:color w:val="ED7D31" w:themeColor="accent2"/>
+          <w:szCs w:val="21"/>
+        </w:rPr>
+        <w:t>-pos</w:t>
       </w:r>
       <w:r>
         <w:rPr>
@@ -2841,13 +3268,23 @@
         </w:rPr>
         <w:t>", "</w:t>
       </w:r>
+      <w:proofErr w:type="spellStart"/>
       <w:r>
         <w:rPr>
           <w:rFonts w:ascii="Courier New" w:eastAsia="Times New Roman" w:hAnsi="Courier New" w:cs="Courier New"/>
           <w:color w:val="ED7D31" w:themeColor="accent2"/>
           <w:szCs w:val="21"/>
         </w:rPr>
-        <w:t>PanCK-neg</w:t>
+        <w:t>PanCK</w:t>
+      </w:r>
+      <w:proofErr w:type="spellEnd"/>
+      <w:r>
+        <w:rPr>
+          <w:rFonts w:ascii="Courier New" w:eastAsia="Times New Roman" w:hAnsi="Courier New" w:cs="Courier New"/>
+          <w:color w:val="ED7D31" w:themeColor="accent2"/>
+          <w:szCs w:val="21"/>
+        </w:rPr>
+        <w:t>-neg</w:t>
       </w:r>
       <w:r>
         <w:rPr>
@@ -2918,7 +3355,7 @@
                     <pic:cNvPicPr/>
                   </pic:nvPicPr>
                   <pic:blipFill>
-                    <a:blip r:embed="rId14"/>
+                    <a:blip r:embed="rId17"/>
                     <a:stretch>
                       <a:fillRect/>
                     </a:stretch>
@@ -2983,13 +3420,23 @@
           <w:szCs w:val="21"/>
         </w:rPr>
       </w:pPr>
-      <w:r>
-        <w:rPr>
-          <w:rFonts w:ascii="Courier New" w:eastAsia="Times New Roman" w:hAnsi="Courier New" w:cs="Courier New"/>
-          <w:color w:val="000000"/>
-          <w:szCs w:val="21"/>
-        </w:rPr>
-        <w:t>plot_type = "</w:t>
+      <w:proofErr w:type="spellStart"/>
+      <w:r>
+        <w:rPr>
+          <w:rFonts w:ascii="Courier New" w:eastAsia="Times New Roman" w:hAnsi="Courier New" w:cs="Courier New"/>
+          <w:color w:val="000000"/>
+          <w:szCs w:val="21"/>
+        </w:rPr>
+        <w:t>plot_type</w:t>
+      </w:r>
+      <w:proofErr w:type="spellEnd"/>
+      <w:r>
+        <w:rPr>
+          <w:rFonts w:ascii="Courier New" w:eastAsia="Times New Roman" w:hAnsi="Courier New" w:cs="Courier New"/>
+          <w:color w:val="000000"/>
+          <w:szCs w:val="21"/>
+        </w:rPr>
+        <w:t xml:space="preserve"> = "</w:t>
       </w:r>
       <w:r>
         <w:rPr>
@@ -3018,13 +3465,23 @@
           <w:szCs w:val="21"/>
         </w:rPr>
       </w:pPr>
-      <w:r>
-        <w:rPr>
-          <w:rFonts w:ascii="Courier New" w:eastAsia="Times New Roman" w:hAnsi="Courier New" w:cs="Courier New"/>
-          <w:color w:val="000000"/>
-          <w:szCs w:val="21"/>
-        </w:rPr>
-        <w:t>color_by = "</w:t>
+      <w:proofErr w:type="spellStart"/>
+      <w:r>
+        <w:rPr>
+          <w:rFonts w:ascii="Courier New" w:eastAsia="Times New Roman" w:hAnsi="Courier New" w:cs="Courier New"/>
+          <w:color w:val="000000"/>
+          <w:szCs w:val="21"/>
+        </w:rPr>
+        <w:t>color_by</w:t>
+      </w:r>
+      <w:proofErr w:type="spellEnd"/>
+      <w:r>
+        <w:rPr>
+          <w:rFonts w:ascii="Courier New" w:eastAsia="Times New Roman" w:hAnsi="Courier New" w:cs="Courier New"/>
+          <w:color w:val="000000"/>
+          <w:szCs w:val="21"/>
+        </w:rPr>
+        <w:t xml:space="preserve"> = "</w:t>
       </w:r>
       <w:r>
         <w:rPr>
@@ -3053,14 +3510,25 @@
           <w:szCs w:val="21"/>
         </w:rPr>
       </w:pPr>
-      <w:r>
-        <w:rPr>
-          <w:rFonts w:ascii="Courier New" w:eastAsia="Times New Roman" w:hAnsi="Courier New" w:cs="Courier New"/>
-          <w:color w:val="000000"/>
-          <w:szCs w:val="21"/>
-        </w:rPr>
-        <w:t>shape_by = "</w:t>
-      </w:r>
+      <w:proofErr w:type="spellStart"/>
+      <w:r>
+        <w:rPr>
+          <w:rFonts w:ascii="Courier New" w:eastAsia="Times New Roman" w:hAnsi="Courier New" w:cs="Courier New"/>
+          <w:color w:val="000000"/>
+          <w:szCs w:val="21"/>
+        </w:rPr>
+        <w:t>shape_by</w:t>
+      </w:r>
+      <w:proofErr w:type="spellEnd"/>
+      <w:r>
+        <w:rPr>
+          <w:rFonts w:ascii="Courier New" w:eastAsia="Times New Roman" w:hAnsi="Courier New" w:cs="Courier New"/>
+          <w:color w:val="000000"/>
+          <w:szCs w:val="21"/>
+        </w:rPr>
+        <w:t xml:space="preserve"> = "</w:t>
+      </w:r>
+      <w:proofErr w:type="spellStart"/>
       <w:r>
         <w:rPr>
           <w:rFonts w:ascii="Courier New" w:eastAsia="Times New Roman" w:hAnsi="Courier New" w:cs="Courier New"/>
@@ -3069,6 +3537,7 @@
         </w:rPr>
         <w:t>SegmentName</w:t>
       </w:r>
+      <w:proofErr w:type="spellEnd"/>
       <w:r>
         <w:rPr>
           <w:rFonts w:ascii="Courier New" w:eastAsia="Times New Roman" w:hAnsi="Courier New" w:cs="Courier New"/>
@@ -3087,13 +3556,23 @@
           <w:szCs w:val="21"/>
         </w:rPr>
       </w:pPr>
-      <w:r>
-        <w:rPr>
-          <w:rFonts w:ascii="Courier New" w:eastAsia="Times New Roman" w:hAnsi="Courier New" w:cs="Courier New"/>
-          <w:color w:val="000000"/>
-          <w:szCs w:val="21"/>
-        </w:rPr>
-        <w:t>plot_colors = list("</w:t>
+      <w:proofErr w:type="spellStart"/>
+      <w:r>
+        <w:rPr>
+          <w:rFonts w:ascii="Courier New" w:eastAsia="Times New Roman" w:hAnsi="Courier New" w:cs="Courier New"/>
+          <w:color w:val="000000"/>
+          <w:szCs w:val="21"/>
+        </w:rPr>
+        <w:t>plot_colors</w:t>
+      </w:r>
+      <w:proofErr w:type="spellEnd"/>
+      <w:r>
+        <w:rPr>
+          <w:rFonts w:ascii="Courier New" w:eastAsia="Times New Roman" w:hAnsi="Courier New" w:cs="Courier New"/>
+          <w:color w:val="000000"/>
+          <w:szCs w:val="21"/>
+        </w:rPr>
+        <w:t xml:space="preserve"> = list("</w:t>
       </w:r>
       <w:r>
         <w:rPr>
@@ -3151,13 +3630,23 @@
         </w:rPr>
         <w:br/>
       </w:r>
-      <w:r>
-        <w:rPr>
-          <w:rFonts w:ascii="Courier New" w:eastAsia="Times New Roman" w:hAnsi="Courier New" w:cs="Courier New"/>
-          <w:color w:val="000000"/>
-          <w:szCs w:val="21"/>
-        </w:rPr>
-        <w:t>color_levels = c("</w:t>
+      <w:proofErr w:type="spellStart"/>
+      <w:r>
+        <w:rPr>
+          <w:rFonts w:ascii="Courier New" w:eastAsia="Times New Roman" w:hAnsi="Courier New" w:cs="Courier New"/>
+          <w:color w:val="000000"/>
+          <w:szCs w:val="21"/>
+        </w:rPr>
+        <w:t>color_levels</w:t>
+      </w:r>
+      <w:proofErr w:type="spellEnd"/>
+      <w:r>
+        <w:rPr>
+          <w:rFonts w:ascii="Courier New" w:eastAsia="Times New Roman" w:hAnsi="Courier New" w:cs="Courier New"/>
+          <w:color w:val="000000"/>
+          <w:szCs w:val="21"/>
+        </w:rPr>
+        <w:t xml:space="preserve"> = c("</w:t>
       </w:r>
       <w:r>
         <w:rPr>
@@ -3238,7 +3727,7 @@
                     <pic:cNvPicPr/>
                   </pic:nvPicPr>
                   <pic:blipFill>
-                    <a:blip r:embed="rId15"/>
+                    <a:blip r:embed="rId18"/>
                     <a:stretch>
                       <a:fillRect/>
                     </a:stretch>
@@ -3290,7 +3779,6 @@
           <w:color w:val="000000"/>
           <w:szCs w:val="21"/>
         </w:rPr>
-        <w:lastRenderedPageBreak/>
         <w:t xml:space="preserve">Example 2: </w:t>
       </w:r>
     </w:p>
@@ -3304,13 +3792,23 @@
           <w:szCs w:val="21"/>
         </w:rPr>
       </w:pPr>
-      <w:r>
-        <w:rPr>
-          <w:rFonts w:ascii="Courier New" w:eastAsia="Times New Roman" w:hAnsi="Courier New" w:cs="Courier New"/>
-          <w:color w:val="000000"/>
-          <w:szCs w:val="21"/>
-        </w:rPr>
-        <w:t>plot_type = "</w:t>
+      <w:proofErr w:type="spellStart"/>
+      <w:r>
+        <w:rPr>
+          <w:rFonts w:ascii="Courier New" w:eastAsia="Times New Roman" w:hAnsi="Courier New" w:cs="Courier New"/>
+          <w:color w:val="000000"/>
+          <w:szCs w:val="21"/>
+        </w:rPr>
+        <w:t>plot_type</w:t>
+      </w:r>
+      <w:proofErr w:type="spellEnd"/>
+      <w:r>
+        <w:rPr>
+          <w:rFonts w:ascii="Courier New" w:eastAsia="Times New Roman" w:hAnsi="Courier New" w:cs="Courier New"/>
+          <w:color w:val="000000"/>
+          <w:szCs w:val="21"/>
+        </w:rPr>
+        <w:t xml:space="preserve"> = "</w:t>
       </w:r>
       <w:r>
         <w:rPr>
@@ -3339,13 +3837,23 @@
           <w:szCs w:val="21"/>
         </w:rPr>
       </w:pPr>
-      <w:r>
-        <w:rPr>
-          <w:rFonts w:ascii="Courier New" w:eastAsia="Times New Roman" w:hAnsi="Courier New" w:cs="Courier New"/>
-          <w:color w:val="000000"/>
-          <w:szCs w:val="21"/>
-        </w:rPr>
-        <w:t>color_by = "</w:t>
+      <w:proofErr w:type="spellStart"/>
+      <w:r>
+        <w:rPr>
+          <w:rFonts w:ascii="Courier New" w:eastAsia="Times New Roman" w:hAnsi="Courier New" w:cs="Courier New"/>
+          <w:color w:val="000000"/>
+          <w:szCs w:val="21"/>
+        </w:rPr>
+        <w:t>color_by</w:t>
+      </w:r>
+      <w:proofErr w:type="spellEnd"/>
+      <w:r>
+        <w:rPr>
+          <w:rFonts w:ascii="Courier New" w:eastAsia="Times New Roman" w:hAnsi="Courier New" w:cs="Courier New"/>
+          <w:color w:val="000000"/>
+          <w:szCs w:val="21"/>
+        </w:rPr>
+        <w:t xml:space="preserve"> = "</w:t>
       </w:r>
       <w:r>
         <w:rPr>
@@ -3374,13 +3882,23 @@
           <w:szCs w:val="21"/>
         </w:rPr>
       </w:pPr>
-      <w:r>
-        <w:rPr>
-          <w:rFonts w:ascii="Courier New" w:eastAsia="Times New Roman" w:hAnsi="Courier New" w:cs="Courier New"/>
-          <w:color w:val="000000"/>
-          <w:szCs w:val="21"/>
-        </w:rPr>
-        <w:t xml:space="preserve">size_by = </w:t>
+      <w:proofErr w:type="spellStart"/>
+      <w:r>
+        <w:rPr>
+          <w:rFonts w:ascii="Courier New" w:eastAsia="Times New Roman" w:hAnsi="Courier New" w:cs="Courier New"/>
+          <w:color w:val="000000"/>
+          <w:szCs w:val="21"/>
+        </w:rPr>
+        <w:t>size_by</w:t>
+      </w:r>
+      <w:proofErr w:type="spellEnd"/>
+      <w:r>
+        <w:rPr>
+          <w:rFonts w:ascii="Courier New" w:eastAsia="Times New Roman" w:hAnsi="Courier New" w:cs="Courier New"/>
+          <w:color w:val="000000"/>
+          <w:szCs w:val="21"/>
+        </w:rPr>
+        <w:t xml:space="preserve"> = </w:t>
       </w:r>
       <w:r>
         <w:rPr>
@@ -3417,14 +3935,25 @@
           <w:szCs w:val="21"/>
         </w:rPr>
       </w:pPr>
-      <w:r>
-        <w:rPr>
-          <w:rFonts w:ascii="Courier New" w:eastAsia="Times New Roman" w:hAnsi="Courier New" w:cs="Courier New"/>
-          <w:color w:val="000000"/>
-          <w:szCs w:val="21"/>
-        </w:rPr>
-        <w:t>shape_by = "</w:t>
-      </w:r>
+      <w:proofErr w:type="spellStart"/>
+      <w:r>
+        <w:rPr>
+          <w:rFonts w:ascii="Courier New" w:eastAsia="Times New Roman" w:hAnsi="Courier New" w:cs="Courier New"/>
+          <w:color w:val="000000"/>
+          <w:szCs w:val="21"/>
+        </w:rPr>
+        <w:t>shape_by</w:t>
+      </w:r>
+      <w:proofErr w:type="spellEnd"/>
+      <w:r>
+        <w:rPr>
+          <w:rFonts w:ascii="Courier New" w:eastAsia="Times New Roman" w:hAnsi="Courier New" w:cs="Courier New"/>
+          <w:color w:val="000000"/>
+          <w:szCs w:val="21"/>
+        </w:rPr>
+        <w:t xml:space="preserve"> = "</w:t>
+      </w:r>
+      <w:proofErr w:type="spellStart"/>
       <w:r>
         <w:rPr>
           <w:rFonts w:ascii="Courier New" w:eastAsia="Times New Roman" w:hAnsi="Courier New" w:cs="Courier New"/>
@@ -3433,6 +3962,7 @@
         </w:rPr>
         <w:t>SegmentName</w:t>
       </w:r>
+      <w:proofErr w:type="spellEnd"/>
       <w:r>
         <w:rPr>
           <w:rFonts w:ascii="Courier New" w:eastAsia="Times New Roman" w:hAnsi="Courier New" w:cs="Courier New"/>
@@ -3451,13 +3981,23 @@
           <w:szCs w:val="21"/>
         </w:rPr>
       </w:pPr>
-      <w:r>
-        <w:rPr>
-          <w:rFonts w:ascii="Courier New" w:eastAsia="Times New Roman" w:hAnsi="Courier New" w:cs="Courier New"/>
-          <w:color w:val="000000"/>
-          <w:szCs w:val="21"/>
-        </w:rPr>
-        <w:t>plot_colors = list("</w:t>
+      <w:proofErr w:type="spellStart"/>
+      <w:r>
+        <w:rPr>
+          <w:rFonts w:ascii="Courier New" w:eastAsia="Times New Roman" w:hAnsi="Courier New" w:cs="Courier New"/>
+          <w:color w:val="000000"/>
+          <w:szCs w:val="21"/>
+        </w:rPr>
+        <w:t>plot_colors</w:t>
+      </w:r>
+      <w:proofErr w:type="spellEnd"/>
+      <w:r>
+        <w:rPr>
+          <w:rFonts w:ascii="Courier New" w:eastAsia="Times New Roman" w:hAnsi="Courier New" w:cs="Courier New"/>
+          <w:color w:val="000000"/>
+          <w:szCs w:val="21"/>
+        </w:rPr>
+        <w:t xml:space="preserve"> = list("</w:t>
       </w:r>
       <w:r>
         <w:rPr>
@@ -3515,13 +4055,23 @@
         </w:rPr>
         <w:br/>
       </w:r>
-      <w:r>
-        <w:rPr>
-          <w:rFonts w:ascii="Courier New" w:eastAsia="Times New Roman" w:hAnsi="Courier New" w:cs="Courier New"/>
-          <w:color w:val="000000"/>
-          <w:szCs w:val="21"/>
-        </w:rPr>
-        <w:t>color_levels = c("</w:t>
+      <w:proofErr w:type="spellStart"/>
+      <w:r>
+        <w:rPr>
+          <w:rFonts w:ascii="Courier New" w:eastAsia="Times New Roman" w:hAnsi="Courier New" w:cs="Courier New"/>
+          <w:color w:val="000000"/>
+          <w:szCs w:val="21"/>
+        </w:rPr>
+        <w:t>color_levels</w:t>
+      </w:r>
+      <w:proofErr w:type="spellEnd"/>
+      <w:r>
+        <w:rPr>
+          <w:rFonts w:ascii="Courier New" w:eastAsia="Times New Roman" w:hAnsi="Courier New" w:cs="Courier New"/>
+          <w:color w:val="000000"/>
+          <w:szCs w:val="21"/>
+        </w:rPr>
+        <w:t xml:space="preserve"> = c("</w:t>
       </w:r>
       <w:r>
         <w:rPr>
@@ -3601,7 +4151,7 @@
                     <pic:cNvPicPr/>
                   </pic:nvPicPr>
                   <pic:blipFill>
-                    <a:blip r:embed="rId16"/>
+                    <a:blip r:embed="rId19"/>
                     <a:stretch>
                       <a:fillRect/>
                     </a:stretch>
@@ -3734,126 +4284,25 @@
           <w:sz w:val="21"/>
           <w:szCs w:val="21"/>
         </w:rPr>
-        <w:t xml:space="preserve"> through a process called singular value decomposition. The process</w:t>
-      </w:r>
-      <w:r>
-        <w:rPr>
-          <w:rFonts w:ascii="Helvetica" w:hAnsi="Helvetica" w:cs="Helvetica"/>
-          <w:color w:val="000000"/>
-          <w:sz w:val="21"/>
-          <w:szCs w:val="21"/>
-        </w:rPr>
-        <w:t xml:space="preserve"> </w:t>
-      </w:r>
-      <w:r>
-        <w:rPr>
-          <w:rFonts w:ascii="Helvetica" w:hAnsi="Helvetica" w:cs="Helvetica"/>
-          <w:color w:val="000000"/>
-          <w:sz w:val="21"/>
-          <w:szCs w:val="21"/>
-        </w:rPr>
-        <w:t xml:space="preserve">is performed on scaled, log2 transformed expression data and </w:t>
-      </w:r>
-      <w:r>
-        <w:rPr>
-          <w:rFonts w:ascii="Helvetica" w:hAnsi="Helvetica" w:cs="Helvetica"/>
-          <w:color w:val="000000"/>
-          <w:sz w:val="21"/>
-          <w:szCs w:val="21"/>
-        </w:rPr>
-        <w:t xml:space="preserve">captures </w:t>
-      </w:r>
-      <w:r>
-        <w:rPr>
-          <w:rFonts w:ascii="Helvetica" w:hAnsi="Helvetica" w:cs="Helvetica"/>
-          <w:color w:val="000000"/>
-          <w:sz w:val="21"/>
-          <w:szCs w:val="21"/>
-        </w:rPr>
-        <w:t>the</w:t>
-      </w:r>
-      <w:r>
-        <w:rPr>
-          <w:rFonts w:ascii="Helvetica" w:hAnsi="Helvetica" w:cs="Helvetica"/>
-          <w:color w:val="000000"/>
-          <w:sz w:val="21"/>
-          <w:szCs w:val="21"/>
-        </w:rPr>
-        <w:t xml:space="preserve"> </w:t>
-      </w:r>
-      <w:r>
-        <w:rPr>
-          <w:rFonts w:ascii="Helvetica" w:hAnsi="Helvetica" w:cs="Helvetica"/>
-          <w:color w:val="000000"/>
-          <w:sz w:val="21"/>
-          <w:szCs w:val="21"/>
-        </w:rPr>
-        <w:t xml:space="preserve">linearly combined axis, or principal </w:t>
-      </w:r>
-      <w:bookmarkStart w:id="0" w:name="_GoBack"/>
-      <w:bookmarkEnd w:id="0"/>
-      <w:r>
-        <w:rPr>
-          <w:rFonts w:ascii="Helvetica" w:hAnsi="Helvetica" w:cs="Helvetica"/>
-          <w:color w:val="000000"/>
-          <w:sz w:val="21"/>
-          <w:szCs w:val="21"/>
-        </w:rPr>
-        <w:t>component,</w:t>
-      </w:r>
-      <w:r>
-        <w:rPr>
-          <w:rFonts w:ascii="Helvetica" w:hAnsi="Helvetica" w:cs="Helvetica"/>
-          <w:color w:val="000000"/>
-          <w:sz w:val="21"/>
-          <w:szCs w:val="21"/>
-        </w:rPr>
-        <w:t xml:space="preserve"> </w:t>
-      </w:r>
-      <w:r>
-        <w:rPr>
-          <w:rFonts w:ascii="Helvetica" w:hAnsi="Helvetica" w:cs="Helvetica"/>
-          <w:color w:val="000000"/>
-          <w:sz w:val="21"/>
-          <w:szCs w:val="21"/>
-        </w:rPr>
-        <w:t xml:space="preserve">of expression which explains the most variation </w:t>
-      </w:r>
-      <w:r>
-        <w:rPr>
-          <w:rFonts w:ascii="Helvetica" w:hAnsi="Helvetica" w:cs="Helvetica"/>
-          <w:color w:val="000000"/>
-          <w:sz w:val="21"/>
-          <w:szCs w:val="21"/>
-        </w:rPr>
-        <w:t xml:space="preserve">and then looks for orthogonal </w:t>
-      </w:r>
-      <w:r>
-        <w:rPr>
-          <w:rFonts w:ascii="Helvetica" w:hAnsi="Helvetica" w:cs="Helvetica"/>
-          <w:color w:val="000000"/>
-          <w:sz w:val="21"/>
-          <w:szCs w:val="21"/>
-        </w:rPr>
-        <w:t xml:space="preserve">axes of </w:t>
-      </w:r>
-      <w:r>
-        <w:rPr>
-          <w:rFonts w:ascii="Helvetica" w:hAnsi="Helvetica" w:cs="Helvetica"/>
-          <w:color w:val="000000"/>
-          <w:sz w:val="21"/>
-          <w:szCs w:val="21"/>
-        </w:rPr>
-        <w:t>variation</w:t>
-      </w:r>
-      <w:r>
-        <w:rPr>
-          <w:rFonts w:ascii="Helvetica" w:hAnsi="Helvetica" w:cs="Helvetica"/>
-          <w:color w:val="000000"/>
-          <w:sz w:val="21"/>
-          <w:szCs w:val="21"/>
-        </w:rPr>
-        <w:t xml:space="preserve"> that would explain the next most amount of variation within the dataset. These principal components </w:t>
+        <w:t xml:space="preserve"> through a process called singular value decomposition. </w:t>
+      </w:r>
+      <w:r>
+        <w:rPr>
+          <w:rFonts w:ascii="Helvetica" w:hAnsi="Helvetica" w:cs="Helvetica"/>
+          <w:color w:val="000000"/>
+          <w:sz w:val="21"/>
+          <w:szCs w:val="21"/>
+        </w:rPr>
+        <w:t xml:space="preserve">The process is performed on scaled, log2 transformed expression data and captures the linearly combined axis, or principal component, of expression which explains the most variation and then looks for orthogonal axes of variation that would explain the next most amount of variation within the dataset. </w:t>
+      </w:r>
+      <w:r>
+        <w:rPr>
+          <w:rFonts w:ascii="Helvetica" w:hAnsi="Helvetica" w:cs="Helvetica"/>
+          <w:color w:val="000000"/>
+          <w:sz w:val="21"/>
+          <w:szCs w:val="21"/>
+        </w:rPr>
+        <w:t xml:space="preserve">These principal components </w:t>
       </w:r>
       <w:r>
         <w:rPr>
@@ -3950,7 +4399,7 @@
                     </pic:cNvPicPr>
                   </pic:nvPicPr>
                   <pic:blipFill>
-                    <a:blip r:embed="rId17" cstate="print">
+                    <a:blip r:embed="rId20" cstate="print">
                       <a:extLst>
                         <a:ext uri="{28A0092B-C50C-407E-A947-70E740481C1C}">
                           <a14:useLocalDpi xmlns:a14="http://schemas.microsoft.com/office/drawing/2010/main" val="0"/>
@@ -4008,7 +4457,7 @@
                     </pic:cNvPicPr>
                   </pic:nvPicPr>
                   <pic:blipFill>
-                    <a:blip r:embed="rId18" cstate="print">
+                    <a:blip r:embed="rId21" cstate="print">
                       <a:extLst>
                         <a:ext uri="{28A0092B-C50C-407E-A947-70E740481C1C}">
                           <a14:useLocalDpi xmlns:a14="http://schemas.microsoft.com/office/drawing/2010/main" val="0"/>
@@ -4073,7 +4522,98 @@
           <w:sz w:val="21"/>
           <w:szCs w:val="21"/>
         </w:rPr>
-        <w:t>In this example, we observe 2 strong clusters that separate based on both PC1 and PC2 based on the segmentation strategy used, where PanCK- regions (stroma) are on the left of the graph, and PanCK+ regions are on the top right. Color denotes a regional factor used to categories ROIs as they were selected, and so we can further explore within-cluster distributions such as the fact that immune high tumor PanCK+ ROIs separate from normal colon PanCK+ ROIs. The graph on the right is also output, and it shows the cumulative variance explained by each the components measured. While we only output the first 3 PCs in the annotation data, you can see by this graph that additional PCs explain smaller &amp; smaller variances in expression. If your dataset is particularly similar or diverse more or less of the variance will be explained by the first PC. The variance explained is also shown as a percentage on the axes of the graphs.</w:t>
+        <w:t xml:space="preserve">In this example, we observe 2 strong clusters that separate based on both PC1 and PC2 based on the segmentation strategy used, where </w:t>
+      </w:r>
+      <w:proofErr w:type="spellStart"/>
+      <w:r>
+        <w:rPr>
+          <w:rFonts w:ascii="Helvetica" w:hAnsi="Helvetica" w:cs="Helvetica"/>
+          <w:color w:val="000000"/>
+          <w:sz w:val="21"/>
+          <w:szCs w:val="21"/>
+        </w:rPr>
+        <w:t>PanCK</w:t>
+      </w:r>
+      <w:proofErr w:type="spellEnd"/>
+      <w:r>
+        <w:rPr>
+          <w:rFonts w:ascii="Helvetica" w:hAnsi="Helvetica" w:cs="Helvetica"/>
+          <w:color w:val="000000"/>
+          <w:sz w:val="21"/>
+          <w:szCs w:val="21"/>
+        </w:rPr>
+        <w:t xml:space="preserve">- regions (stroma) are on the left of the graph, and </w:t>
+      </w:r>
+      <w:proofErr w:type="spellStart"/>
+      <w:r>
+        <w:rPr>
+          <w:rFonts w:ascii="Helvetica" w:hAnsi="Helvetica" w:cs="Helvetica"/>
+          <w:color w:val="000000"/>
+          <w:sz w:val="21"/>
+          <w:szCs w:val="21"/>
+        </w:rPr>
+        <w:t>PanCK</w:t>
+      </w:r>
+      <w:proofErr w:type="spellEnd"/>
+      <w:r>
+        <w:rPr>
+          <w:rFonts w:ascii="Helvetica" w:hAnsi="Helvetica" w:cs="Helvetica"/>
+          <w:color w:val="000000"/>
+          <w:sz w:val="21"/>
+          <w:szCs w:val="21"/>
+        </w:rPr>
+        <w:t xml:space="preserve">+ regions are on the top right. Color denotes a regional factor used to categories ROIs as they were selected, and so we can further explore within-cluster distributions such as the fact that immune high tumor </w:t>
+      </w:r>
+      <w:proofErr w:type="spellStart"/>
+      <w:r>
+        <w:rPr>
+          <w:rFonts w:ascii="Helvetica" w:hAnsi="Helvetica" w:cs="Helvetica"/>
+          <w:color w:val="000000"/>
+          <w:sz w:val="21"/>
+          <w:szCs w:val="21"/>
+        </w:rPr>
+        <w:t>PanCK</w:t>
+      </w:r>
+      <w:proofErr w:type="spellEnd"/>
+      <w:r>
+        <w:rPr>
+          <w:rFonts w:ascii="Helvetica" w:hAnsi="Helvetica" w:cs="Helvetica"/>
+          <w:color w:val="000000"/>
+          <w:sz w:val="21"/>
+          <w:szCs w:val="21"/>
+        </w:rPr>
+        <w:t xml:space="preserve">+ ROIs separate from normal colon </w:t>
+      </w:r>
+      <w:proofErr w:type="spellStart"/>
+      <w:r>
+        <w:rPr>
+          <w:rFonts w:ascii="Helvetica" w:hAnsi="Helvetica" w:cs="Helvetica"/>
+          <w:color w:val="000000"/>
+          <w:sz w:val="21"/>
+          <w:szCs w:val="21"/>
+        </w:rPr>
+        <w:t>PanCK</w:t>
+      </w:r>
+      <w:proofErr w:type="spellEnd"/>
+      <w:r>
+        <w:rPr>
+          <w:rFonts w:ascii="Helvetica" w:hAnsi="Helvetica" w:cs="Helvetica"/>
+          <w:color w:val="000000"/>
+          <w:sz w:val="21"/>
+          <w:szCs w:val="21"/>
+        </w:rPr>
+        <w:t>+ ROIs. The graph on the right is also output, and it shows the cumulative variance explained by each the components meas</w:t>
+      </w:r>
+      <w:bookmarkStart w:id="0" w:name="_GoBack"/>
+      <w:bookmarkEnd w:id="0"/>
+      <w:r>
+        <w:rPr>
+          <w:rFonts w:ascii="Helvetica" w:hAnsi="Helvetica" w:cs="Helvetica"/>
+          <w:color w:val="000000"/>
+          <w:sz w:val="21"/>
+          <w:szCs w:val="21"/>
+        </w:rPr>
+        <w:t>ured. While we only output the first 3 PCs in the annotation data, you can see by this graph that additional PCs explain smaller &amp; smaller variances in expression. If your dataset is particularly similar or diverse more or less of the variance will be explained by the first PC. The variance explained is also shown as a percentage on the axes of the graphs.</w:t>
       </w:r>
     </w:p>
     <w:p>
@@ -4103,6 +4643,7 @@
           <w:szCs w:val="21"/>
         </w:rPr>
       </w:pPr>
+      <w:proofErr w:type="spellStart"/>
       <w:r>
         <w:rPr>
           <w:rFonts w:ascii="Helvetica" w:hAnsi="Helvetica" w:cs="Helvetica"/>
@@ -4113,27 +4654,39 @@
         </w:rPr>
         <w:t>tSNE</w:t>
       </w:r>
-    </w:p>
-    <w:p>
-      <w:pPr>
-        <w:pStyle w:val="NormalWeb"/>
-        <w:shd w:val="clear" w:color="auto" w:fill="FFFFFF"/>
-        <w:spacing w:before="120" w:beforeAutospacing="0" w:after="120" w:afterAutospacing="0"/>
-        <w:rPr>
-          <w:rFonts w:ascii="Helvetica" w:hAnsi="Helvetica" w:cs="Helvetica"/>
-          <w:color w:val="000000"/>
-          <w:sz w:val="21"/>
-          <w:szCs w:val="21"/>
-        </w:rPr>
-      </w:pPr>
-      <w:r>
-        <w:rPr>
-          <w:rFonts w:ascii="Helvetica" w:hAnsi="Helvetica" w:cs="Helvetica"/>
-          <w:color w:val="000000"/>
-          <w:sz w:val="21"/>
-          <w:szCs w:val="21"/>
-        </w:rPr>
-        <w:t>tSNE (</w:t>
+      <w:proofErr w:type="spellEnd"/>
+    </w:p>
+    <w:p>
+      <w:pPr>
+        <w:pStyle w:val="NormalWeb"/>
+        <w:shd w:val="clear" w:color="auto" w:fill="FFFFFF"/>
+        <w:spacing w:before="120" w:beforeAutospacing="0" w:after="120" w:afterAutospacing="0"/>
+        <w:rPr>
+          <w:rFonts w:ascii="Helvetica" w:hAnsi="Helvetica" w:cs="Helvetica"/>
+          <w:color w:val="000000"/>
+          <w:sz w:val="21"/>
+          <w:szCs w:val="21"/>
+        </w:rPr>
+      </w:pPr>
+      <w:proofErr w:type="spellStart"/>
+      <w:r>
+        <w:rPr>
+          <w:rFonts w:ascii="Helvetica" w:hAnsi="Helvetica" w:cs="Helvetica"/>
+          <w:color w:val="000000"/>
+          <w:sz w:val="21"/>
+          <w:szCs w:val="21"/>
+        </w:rPr>
+        <w:t>tSNE</w:t>
+      </w:r>
+      <w:proofErr w:type="spellEnd"/>
+      <w:r>
+        <w:rPr>
+          <w:rFonts w:ascii="Helvetica" w:hAnsi="Helvetica" w:cs="Helvetica"/>
+          <w:color w:val="000000"/>
+          <w:sz w:val="21"/>
+          <w:szCs w:val="21"/>
+        </w:rPr>
+        <w:t xml:space="preserve"> (</w:t>
       </w:r>
       <w:r>
         <w:rPr>
@@ -4218,7 +4771,27 @@
           <w:sz w:val="21"/>
           <w:szCs w:val="21"/>
         </w:rPr>
-        <w:t>L.J.P. van der Maaten and G.E. Hinton. Visualizing High-Dimensional Data Using t-SNE. Journal of Machine Learning Research 9(Nov):2579-2605, 2008.</w:t>
+        <w:t xml:space="preserve">L.J.P. van der </w:t>
+      </w:r>
+      <w:proofErr w:type="spellStart"/>
+      <w:r>
+        <w:rPr>
+          <w:rFonts w:ascii="Helvetica" w:hAnsi="Helvetica" w:cs="Helvetica"/>
+          <w:color w:val="000000"/>
+          <w:sz w:val="21"/>
+          <w:szCs w:val="21"/>
+        </w:rPr>
+        <w:t>Maaten</w:t>
+      </w:r>
+      <w:proofErr w:type="spellEnd"/>
+      <w:r>
+        <w:rPr>
+          <w:rFonts w:ascii="Helvetica" w:hAnsi="Helvetica" w:cs="Helvetica"/>
+          <w:color w:val="000000"/>
+          <w:sz w:val="21"/>
+          <w:szCs w:val="21"/>
+        </w:rPr>
+        <w:t xml:space="preserve"> and G.E. Hinton. Visualizing High-Dimensional Data Using t-SNE. Journal of Machine Learning Research 9(Nov):2579-2605, 2008.</w:t>
       </w:r>
     </w:p>
     <w:p>
@@ -4283,7 +4856,7 @@
                     </pic:cNvPicPr>
                   </pic:nvPicPr>
                   <pic:blipFill>
-                    <a:blip r:embed="rId19" cstate="print">
+                    <a:blip r:embed="rId22" cstate="print">
                       <a:extLst>
                         <a:ext uri="{28A0092B-C50C-407E-A947-70E740481C1C}">
                           <a14:useLocalDpi xmlns:a14="http://schemas.microsoft.com/office/drawing/2010/main" val="0"/>
@@ -4334,7 +4907,67 @@
           <w:sz w:val="21"/>
           <w:szCs w:val="21"/>
         </w:rPr>
-        <w:t xml:space="preserve">In this particular example, tSNE identifies 3 clusters of samples, 1 that is based on PanCK- segments, and then two separate clusters of PanCK+ ROIs. While not visualized here, these </w:t>
+        <w:t xml:space="preserve">In this particular example, </w:t>
+      </w:r>
+      <w:proofErr w:type="spellStart"/>
+      <w:r>
+        <w:rPr>
+          <w:rFonts w:ascii="Helvetica" w:hAnsi="Helvetica" w:cs="Helvetica"/>
+          <w:color w:val="000000"/>
+          <w:sz w:val="21"/>
+          <w:szCs w:val="21"/>
+        </w:rPr>
+        <w:t>tSNE</w:t>
+      </w:r>
+      <w:proofErr w:type="spellEnd"/>
+      <w:r>
+        <w:rPr>
+          <w:rFonts w:ascii="Helvetica" w:hAnsi="Helvetica" w:cs="Helvetica"/>
+          <w:color w:val="000000"/>
+          <w:sz w:val="21"/>
+          <w:szCs w:val="21"/>
+        </w:rPr>
+        <w:t xml:space="preserve"> identifies 3 clusters of samples, 1 that is based on </w:t>
+      </w:r>
+      <w:proofErr w:type="spellStart"/>
+      <w:r>
+        <w:rPr>
+          <w:rFonts w:ascii="Helvetica" w:hAnsi="Helvetica" w:cs="Helvetica"/>
+          <w:color w:val="000000"/>
+          <w:sz w:val="21"/>
+          <w:szCs w:val="21"/>
+        </w:rPr>
+        <w:t>PanCK</w:t>
+      </w:r>
+      <w:proofErr w:type="spellEnd"/>
+      <w:r>
+        <w:rPr>
+          <w:rFonts w:ascii="Helvetica" w:hAnsi="Helvetica" w:cs="Helvetica"/>
+          <w:color w:val="000000"/>
+          <w:sz w:val="21"/>
+          <w:szCs w:val="21"/>
+        </w:rPr>
+        <w:t xml:space="preserve">- segments, and then two separate clusters of </w:t>
+      </w:r>
+      <w:proofErr w:type="spellStart"/>
+      <w:r>
+        <w:rPr>
+          <w:rFonts w:ascii="Helvetica" w:hAnsi="Helvetica" w:cs="Helvetica"/>
+          <w:color w:val="000000"/>
+          <w:sz w:val="21"/>
+          <w:szCs w:val="21"/>
+        </w:rPr>
+        <w:t>PanCK</w:t>
+      </w:r>
+      <w:proofErr w:type="spellEnd"/>
+      <w:r>
+        <w:rPr>
+          <w:rFonts w:ascii="Helvetica" w:hAnsi="Helvetica" w:cs="Helvetica"/>
+          <w:color w:val="000000"/>
+          <w:sz w:val="21"/>
+          <w:szCs w:val="21"/>
+        </w:rPr>
+        <w:t xml:space="preserve">+ ROIs. While not visualized here, these </w:t>
       </w:r>
       <w:r>
         <w:rPr>
@@ -4514,7 +5147,27 @@
           <w:sz w:val="21"/>
           <w:szCs w:val="21"/>
         </w:rPr>
-        <w:t>McInnes, L, Healy, J, UMAP: Uniform Manifold Approximation and Projection for Dimension Reduction, ArXiv e-prints 1802.03426, 2018</w:t>
+        <w:t xml:space="preserve">McInnes, L, Healy, J, UMAP: Uniform Manifold Approximation and Projection for Dimension Reduction, </w:t>
+      </w:r>
+      <w:proofErr w:type="spellStart"/>
+      <w:r>
+        <w:rPr>
+          <w:rFonts w:ascii="Helvetica" w:hAnsi="Helvetica" w:cs="Helvetica"/>
+          <w:color w:val="000000"/>
+          <w:sz w:val="21"/>
+          <w:szCs w:val="21"/>
+        </w:rPr>
+        <w:t>ArXiv</w:t>
+      </w:r>
+      <w:proofErr w:type="spellEnd"/>
+      <w:r>
+        <w:rPr>
+          <w:rFonts w:ascii="Helvetica" w:hAnsi="Helvetica" w:cs="Helvetica"/>
+          <w:color w:val="000000"/>
+          <w:sz w:val="21"/>
+          <w:szCs w:val="21"/>
+        </w:rPr>
+        <w:t xml:space="preserve"> e-prints 1802.03426, 2018</w:t>
       </w:r>
     </w:p>
     <w:p>
@@ -4583,7 +5236,7 @@
                     </pic:cNvPicPr>
                   </pic:nvPicPr>
                   <pic:blipFill>
-                    <a:blip r:embed="rId20" cstate="print">
+                    <a:blip r:embed="rId23" cstate="print">
                       <a:extLst>
                         <a:ext uri="{28A0092B-C50C-407E-A947-70E740481C1C}">
                           <a14:useLocalDpi xmlns:a14="http://schemas.microsoft.com/office/drawing/2010/main" val="0"/>
@@ -4652,34 +5305,106 @@
           <w:sz w:val="21"/>
           <w:szCs w:val="21"/>
         </w:rPr>
-        <w:t xml:space="preserve">, shape is being set by the factor “SegmentName”, and the color palette used is “Set1”. Here we observe 3 clusters. As </w:t>
-      </w:r>
-      <w:r>
-        <w:rPr>
-          <w:rFonts w:ascii="Helvetica" w:hAnsi="Helvetica" w:cs="Helvetica"/>
-          <w:color w:val="000000"/>
-          <w:sz w:val="21"/>
-          <w:szCs w:val="21"/>
-        </w:rPr>
-        <w:t>with tSNE</w:t>
-      </w:r>
-      <w:r>
-        <w:rPr>
-          <w:rFonts w:ascii="Helvetica" w:hAnsi="Helvetica" w:cs="Helvetica"/>
-          <w:color w:val="000000"/>
-          <w:sz w:val="21"/>
-          <w:szCs w:val="21"/>
-        </w:rPr>
-        <w:t>, two clusters are PanCK-positive</w:t>
-      </w:r>
-      <w:r>
-        <w:rPr>
-          <w:rFonts w:ascii="Helvetica" w:hAnsi="Helvetica" w:cs="Helvetica"/>
-          <w:color w:val="000000"/>
-          <w:sz w:val="21"/>
-          <w:szCs w:val="21"/>
-        </w:rPr>
-        <w:t>, which show higher expression of VEGFA than the PanCK-negative segments</w:t>
+        <w:t>, shape is being set by the factor “</w:t>
+      </w:r>
+      <w:proofErr w:type="spellStart"/>
+      <w:r>
+        <w:rPr>
+          <w:rFonts w:ascii="Helvetica" w:hAnsi="Helvetica" w:cs="Helvetica"/>
+          <w:color w:val="000000"/>
+          <w:sz w:val="21"/>
+          <w:szCs w:val="21"/>
+        </w:rPr>
+        <w:t>SegmentName</w:t>
+      </w:r>
+      <w:proofErr w:type="spellEnd"/>
+      <w:r>
+        <w:rPr>
+          <w:rFonts w:ascii="Helvetica" w:hAnsi="Helvetica" w:cs="Helvetica"/>
+          <w:color w:val="000000"/>
+          <w:sz w:val="21"/>
+          <w:szCs w:val="21"/>
+        </w:rPr>
+        <w:t xml:space="preserve">”, and the color palette used is “Set1”. Here we observe 3 clusters. As </w:t>
+      </w:r>
+      <w:r>
+        <w:rPr>
+          <w:rFonts w:ascii="Helvetica" w:hAnsi="Helvetica" w:cs="Helvetica"/>
+          <w:color w:val="000000"/>
+          <w:sz w:val="21"/>
+          <w:szCs w:val="21"/>
+        </w:rPr>
+        <w:t xml:space="preserve">with </w:t>
+      </w:r>
+      <w:proofErr w:type="spellStart"/>
+      <w:r>
+        <w:rPr>
+          <w:rFonts w:ascii="Helvetica" w:hAnsi="Helvetica" w:cs="Helvetica"/>
+          <w:color w:val="000000"/>
+          <w:sz w:val="21"/>
+          <w:szCs w:val="21"/>
+        </w:rPr>
+        <w:t>tSNE</w:t>
+      </w:r>
+      <w:proofErr w:type="spellEnd"/>
+      <w:r>
+        <w:rPr>
+          <w:rFonts w:ascii="Helvetica" w:hAnsi="Helvetica" w:cs="Helvetica"/>
+          <w:color w:val="000000"/>
+          <w:sz w:val="21"/>
+          <w:szCs w:val="21"/>
+        </w:rPr>
+        <w:t xml:space="preserve">, two clusters are </w:t>
+      </w:r>
+      <w:proofErr w:type="spellStart"/>
+      <w:r>
+        <w:rPr>
+          <w:rFonts w:ascii="Helvetica" w:hAnsi="Helvetica" w:cs="Helvetica"/>
+          <w:color w:val="000000"/>
+          <w:sz w:val="21"/>
+          <w:szCs w:val="21"/>
+        </w:rPr>
+        <w:lastRenderedPageBreak/>
+        <w:t>PanCK</w:t>
+      </w:r>
+      <w:proofErr w:type="spellEnd"/>
+      <w:r>
+        <w:rPr>
+          <w:rFonts w:ascii="Helvetica" w:hAnsi="Helvetica" w:cs="Helvetica"/>
+          <w:color w:val="000000"/>
+          <w:sz w:val="21"/>
+          <w:szCs w:val="21"/>
+        </w:rPr>
+        <w:t>-positive</w:t>
+      </w:r>
+      <w:r>
+        <w:rPr>
+          <w:rFonts w:ascii="Helvetica" w:hAnsi="Helvetica" w:cs="Helvetica"/>
+          <w:color w:val="000000"/>
+          <w:sz w:val="21"/>
+          <w:szCs w:val="21"/>
+        </w:rPr>
+        <w:t xml:space="preserve">, which show higher expression of VEGFA than the </w:t>
+      </w:r>
+      <w:proofErr w:type="spellStart"/>
+      <w:r>
+        <w:rPr>
+          <w:rFonts w:ascii="Helvetica" w:hAnsi="Helvetica" w:cs="Helvetica"/>
+          <w:color w:val="000000"/>
+          <w:sz w:val="21"/>
+          <w:szCs w:val="21"/>
+        </w:rPr>
+        <w:t>PanCK</w:t>
+      </w:r>
+      <w:proofErr w:type="spellEnd"/>
+      <w:r>
+        <w:rPr>
+          <w:rFonts w:ascii="Helvetica" w:hAnsi="Helvetica" w:cs="Helvetica"/>
+          <w:color w:val="000000"/>
+          <w:sz w:val="21"/>
+          <w:szCs w:val="21"/>
+        </w:rPr>
+        <w:t>-negative segments</w:t>
       </w:r>
       <w:r>
         <w:rPr>
@@ -4747,7 +5472,25 @@
           <w:sz w:val="21"/>
           <w:szCs w:val="21"/>
         </w:rPr>
-        <w:t xml:space="preserve">In addition to graphs, the plugin will also output a </w:t>
+        <w:t xml:space="preserve">In addition to graphs, the </w:t>
+      </w:r>
+      <w:r>
+        <w:rPr>
+          <w:rFonts w:ascii="Helvetica" w:hAnsi="Helvetica" w:cs="Helvetica"/>
+          <w:color w:val="000000"/>
+          <w:sz w:val="21"/>
+          <w:szCs w:val="21"/>
+        </w:rPr>
+        <w:t>script</w:t>
+      </w:r>
+      <w:r>
+        <w:rPr>
+          <w:rFonts w:ascii="Helvetica" w:hAnsi="Helvetica" w:cs="Helvetica"/>
+          <w:color w:val="000000"/>
+          <w:sz w:val="21"/>
+          <w:szCs w:val="21"/>
+        </w:rPr>
+        <w:t xml:space="preserve"> will also output a </w:t>
       </w:r>
       <w:r>
         <w:rPr>
@@ -4774,7 +5517,27 @@
           <w:sz w:val="21"/>
           <w:szCs w:val="21"/>
         </w:rPr>
-        <w:t xml:space="preserve"> If a tSNE or UMAP was graphed, the spreadsheet will only have one tab (Segment Annotations).</w:t>
+        <w:t xml:space="preserve"> If a </w:t>
+      </w:r>
+      <w:proofErr w:type="spellStart"/>
+      <w:r>
+        <w:rPr>
+          <w:rFonts w:ascii="Helvetica" w:hAnsi="Helvetica" w:cs="Helvetica"/>
+          <w:color w:val="000000"/>
+          <w:sz w:val="21"/>
+          <w:szCs w:val="21"/>
+        </w:rPr>
+        <w:t>tSNE</w:t>
+      </w:r>
+      <w:proofErr w:type="spellEnd"/>
+      <w:r>
+        <w:rPr>
+          <w:rFonts w:ascii="Helvetica" w:hAnsi="Helvetica" w:cs="Helvetica"/>
+          <w:color w:val="000000"/>
+          <w:sz w:val="21"/>
+          <w:szCs w:val="21"/>
+        </w:rPr>
+        <w:t xml:space="preserve"> or UMAP was graphed, the spreadsheet will only have one tab (Segment Annotations).</w:t>
       </w:r>
     </w:p>
     <w:p>
@@ -4857,7 +5620,27 @@
           <w:sz w:val="21"/>
           <w:szCs w:val="21"/>
         </w:rPr>
-        <w:t>If UMAP or tSNE is selected 2 new columns (Dim1 and Dim2) will be added. If PCA is selected Dim3 will also be added. Dim1&amp;2 represent the graphed values, Dim3 is added in case users are interested in graphing additional PCs.</w:t>
+        <w:t xml:space="preserve">If UMAP or </w:t>
+      </w:r>
+      <w:proofErr w:type="spellStart"/>
+      <w:r>
+        <w:rPr>
+          <w:rFonts w:ascii="Helvetica" w:hAnsi="Helvetica" w:cs="Helvetica"/>
+          <w:color w:val="000000"/>
+          <w:sz w:val="21"/>
+          <w:szCs w:val="21"/>
+        </w:rPr>
+        <w:t>tSNE</w:t>
+      </w:r>
+      <w:proofErr w:type="spellEnd"/>
+      <w:r>
+        <w:rPr>
+          <w:rFonts w:ascii="Helvetica" w:hAnsi="Helvetica" w:cs="Helvetica"/>
+          <w:color w:val="000000"/>
+          <w:sz w:val="21"/>
+          <w:szCs w:val="21"/>
+        </w:rPr>
+        <w:t xml:space="preserve"> is selected 2 new columns (Dim1 and Dim2) will be added. If PCA is selected Dim3 will also be added. Dim1&amp;2 represent the graphed values, Dim3 is added in case users are interested in graphing additional PCs.</w:t>
       </w:r>
     </w:p>
     <w:p>
@@ -4961,7 +5744,8 @@
       </w:r>
     </w:p>
     <w:sectPr>
-      <w:footerReference w:type="default" r:id="rId21"/>
+      <w:headerReference w:type="default" r:id="rId24"/>
+      <w:footerReference w:type="default" r:id="rId25"/>
       <w:pgSz w:w="12240" w:h="15840"/>
       <w:pgMar w:top="720" w:right="720" w:bottom="720" w:left="720" w:header="720" w:footer="720" w:gutter="0"/>
       <w:cols w:space="720"/>
@@ -4991,6 +5775,13 @@
       <w:r>
         <w:continuationSeparator/>
       </w:r>
+    </w:p>
+  </w:endnote>
+  <w:endnote w:type="continuationNotice" w:id="1">
+    <w:p>
+      <w:pPr>
+        <w:spacing w:after="0" w:line="240" w:lineRule="auto"/>
+      </w:pPr>
     </w:p>
   </w:endnote>
 </w:endnotes>
@@ -5071,7 +5862,24 @@
       </w:r>
     </w:p>
   </w:footnote>
+  <w:footnote w:type="continuationNotice" w:id="1">
+    <w:p>
+      <w:pPr>
+        <w:spacing w:after="0" w:line="240" w:lineRule="auto"/>
+      </w:pPr>
+    </w:p>
+  </w:footnote>
 </w:footnotes>
+</file>
+
+<file path=word/header1.xml><?xml version="1.0" encoding="utf-8"?>
+<w:hdr xmlns:wpc="http://schemas.microsoft.com/office/word/2010/wordprocessingCanvas" xmlns:cx="http://schemas.microsoft.com/office/drawing/2014/chartex" xmlns:cx1="http://schemas.microsoft.com/office/drawing/2015/9/8/chartex" xmlns:cx2="http://schemas.microsoft.com/office/drawing/2015/10/21/chartex" xmlns:cx3="http://schemas.microsoft.com/office/drawing/2016/5/9/chartex" xmlns:cx4="http://schemas.microsoft.com/office/drawing/2016/5/10/chartex" xmlns:cx5="http://schemas.microsoft.com/office/drawing/2016/5/11/chartex" xmlns:cx6="http://schemas.microsoft.com/office/drawing/2016/5/12/chartex" xmlns:cx7="http://schemas.microsoft.com/office/drawing/2016/5/13/chartex" xmlns:cx8="http://schemas.microsoft.com/office/drawing/2016/5/14/chartex" xmlns:mc="http://schemas.openxmlformats.org/markup-compatibility/2006" xmlns:aink="http://schemas.microsoft.com/office/drawing/2016/ink" xmlns:am3d="http://schemas.microsoft.com/office/drawing/2017/model3d" xmlns:o="urn:schemas-microsoft-com:office:office" xmlns:r="http://schemas.openxmlformats.org/officeDocument/2006/relationships" xmlns:m="http://schemas.openxmlformats.org/officeDocument/2006/math" xmlns:v="urn:schemas-microsoft-com:vml" xmlns:wp14="http://schemas.microsoft.com/office/word/2010/wordprocessingDrawing" xmlns:wp="http://schemas.openxmlformats.org/drawingml/2006/wordprocessingDrawing" xmlns:w10="urn:schemas-microsoft-com:office:word" xmlns:w="http://schemas.openxmlformats.org/wordprocessingml/2006/main" xmlns:w14="http://schemas.microsoft.com/office/word/2010/wordml" xmlns:w15="http://schemas.microsoft.com/office/word/2012/wordml" xmlns:w16cid="http://schemas.microsoft.com/office/word/2016/wordml/cid" xmlns:w16se="http://schemas.microsoft.com/office/word/2015/wordml/symex" xmlns:wpg="http://schemas.microsoft.com/office/word/2010/wordprocessingGroup" xmlns:wpi="http://schemas.microsoft.com/office/word/2010/wordprocessingInk" xmlns:wne="http://schemas.microsoft.com/office/word/2006/wordml" xmlns:wps="http://schemas.microsoft.com/office/word/2010/wordprocessingShape" mc:Ignorable="w14 w15 w16se w16cid wp14">
+  <w:p>
+    <w:pPr>
+      <w:pStyle w:val="Header"/>
+    </w:pPr>
+  </w:p>
+</w:hdr>
 </file>
 
 <file path=word/numbering.xml><?xml version="1.0" encoding="utf-8"?>
@@ -5526,6 +6334,7 @@
     <w:lsdException w:name="HTML Sample" w:semiHidden="1" w:unhideWhenUsed="1"/>
     <w:lsdException w:name="HTML Typewriter" w:semiHidden="1" w:unhideWhenUsed="1"/>
     <w:lsdException w:name="HTML Variable" w:semiHidden="1" w:unhideWhenUsed="1"/>
+    <w:lsdException w:name="Normal Table" w:semiHidden="1" w:unhideWhenUsed="1"/>
     <w:lsdException w:name="annotation subject" w:semiHidden="1" w:unhideWhenUsed="1"/>
     <w:lsdException w:name="No List" w:semiHidden="1" w:unhideWhenUsed="1"/>
     <w:lsdException w:name="Outline List 1" w:semiHidden="1" w:unhideWhenUsed="1"/>
@@ -5572,8 +6381,10 @@
     <w:lsdException w:name="Table Subtle 2" w:semiHidden="1" w:unhideWhenUsed="1"/>
     <w:lsdException w:name="Table Web 1" w:semiHidden="1" w:unhideWhenUsed="1"/>
     <w:lsdException w:name="Table Web 2" w:semiHidden="1" w:unhideWhenUsed="1"/>
+    <w:lsdException w:name="Table Web 3" w:semiHidden="1" w:unhideWhenUsed="1"/>
     <w:lsdException w:name="Balloon Text" w:semiHidden="1" w:unhideWhenUsed="1"/>
     <w:lsdException w:name="Table Grid" w:uiPriority="39"/>
+    <w:lsdException w:name="Table Theme" w:semiHidden="1" w:unhideWhenUsed="1"/>
     <w:lsdException w:name="Placeholder Text" w:semiHidden="1"/>
     <w:lsdException w:name="No Spacing" w:uiPriority="1" w:qFormat="1"/>
     <w:lsdException w:name="Light Shading" w:uiPriority="60"/>
@@ -5927,6 +6738,16 @@
     <w:uiPriority w:val="99"/>
     <w:rsid w:val="00B85B76"/>
   </w:style>
+  <w:style w:type="paragraph" w:styleId="Revision">
+    <w:name w:val="Revision"/>
+    <w:hidden/>
+    <w:uiPriority w:val="99"/>
+    <w:semiHidden/>
+    <w:rsid w:val="00367003"/>
+    <w:pPr>
+      <w:spacing w:after="0" w:line="240" w:lineRule="auto"/>
+    </w:pPr>
+  </w:style>
 </w:styles>
 </file>
 
@@ -6223,4 +7044,200 @@
     </a:ext>
   </a:extLst>
 </a:theme>
+</file>
+
+<file path=customXml/item1.xml><?xml version="1.0" encoding="utf-8"?>
+<ct:contentTypeSchema xmlns:ct="http://schemas.microsoft.com/office/2006/metadata/contentType" xmlns:ma="http://schemas.microsoft.com/office/2006/metadata/properties/metaAttributes" ct:_="" ma:_="" ma:contentTypeName="Document" ma:contentTypeID="0x010100948EE25D2A4CCF429FF9E8F2EDCDF231" ma:contentTypeVersion="4" ma:contentTypeDescription="Create a new document." ma:contentTypeScope="" ma:versionID="a66fc58676ede860af1d610db671f112">
+  <xsd:schema xmlns:xsd="http://www.w3.org/2001/XMLSchema" xmlns:xs="http://www.w3.org/2001/XMLSchema" xmlns:p="http://schemas.microsoft.com/office/2006/metadata/properties" xmlns:ns2="13a51d44-2ee7-445d-a695-10f52412b52d" targetNamespace="http://schemas.microsoft.com/office/2006/metadata/properties" ma:root="true" ma:fieldsID="ab9f2b303865f1bfe319115e62d0a735" ns2:_="">
+    <xsd:import namespace="13a51d44-2ee7-445d-a695-10f52412b52d"/>
+    <xsd:element name="properties">
+      <xsd:complexType>
+        <xsd:sequence>
+          <xsd:element name="documentManagement">
+            <xsd:complexType>
+              <xsd:all>
+                <xsd:element ref="ns2:MediaServiceMetadata" minOccurs="0"/>
+                <xsd:element ref="ns2:MediaServiceFastMetadata" minOccurs="0"/>
+                <xsd:element ref="ns2:MediaServiceAutoKeyPoints" minOccurs="0"/>
+                <xsd:element ref="ns2:MediaServiceKeyPoints" minOccurs="0"/>
+              </xsd:all>
+            </xsd:complexType>
+          </xsd:element>
+        </xsd:sequence>
+      </xsd:complexType>
+    </xsd:element>
+  </xsd:schema>
+  <xsd:schema xmlns:xsd="http://www.w3.org/2001/XMLSchema" xmlns:xs="http://www.w3.org/2001/XMLSchema" xmlns:dms="http://schemas.microsoft.com/office/2006/documentManagement/types" xmlns:pc="http://schemas.microsoft.com/office/infopath/2007/PartnerControls" targetNamespace="13a51d44-2ee7-445d-a695-10f52412b52d" elementFormDefault="qualified">
+    <xsd:import namespace="http://schemas.microsoft.com/office/2006/documentManagement/types"/>
+    <xsd:import namespace="http://schemas.microsoft.com/office/infopath/2007/PartnerControls"/>
+    <xsd:element name="MediaServiceMetadata" ma:index="8" nillable="true" ma:displayName="MediaServiceMetadata" ma:hidden="true" ma:internalName="MediaServiceMetadata" ma:readOnly="true">
+      <xsd:simpleType>
+        <xsd:restriction base="dms:Note"/>
+      </xsd:simpleType>
+    </xsd:element>
+    <xsd:element name="MediaServiceFastMetadata" ma:index="9" nillable="true" ma:displayName="MediaServiceFastMetadata" ma:hidden="true" ma:internalName="MediaServiceFastMetadata" ma:readOnly="true">
+      <xsd:simpleType>
+        <xsd:restriction base="dms:Note"/>
+      </xsd:simpleType>
+    </xsd:element>
+    <xsd:element name="MediaServiceAutoKeyPoints" ma:index="10" nillable="true" ma:displayName="MediaServiceAutoKeyPoints" ma:hidden="true" ma:internalName="MediaServiceAutoKeyPoints" ma:readOnly="true">
+      <xsd:simpleType>
+        <xsd:restriction base="dms:Note"/>
+      </xsd:simpleType>
+    </xsd:element>
+    <xsd:element name="MediaServiceKeyPoints" ma:index="11" nillable="true" ma:displayName="KeyPoints" ma:internalName="MediaServiceKeyPoints" ma:readOnly="true">
+      <xsd:simpleType>
+        <xsd:restriction base="dms:Note">
+          <xsd:maxLength value="255"/>
+        </xsd:restriction>
+      </xsd:simpleType>
+    </xsd:element>
+  </xsd:schema>
+  <xsd:schema xmlns="http://schemas.openxmlformats.org/package/2006/metadata/core-properties" xmlns:xsd="http://www.w3.org/2001/XMLSchema" xmlns:xsi="http://www.w3.org/2001/XMLSchema-instance" xmlns:dc="http://purl.org/dc/elements/1.1/" xmlns:dcterms="http://purl.org/dc/terms/" xmlns:odoc="http://schemas.microsoft.com/internal/obd" targetNamespace="http://schemas.openxmlformats.org/package/2006/metadata/core-properties" elementFormDefault="qualified" attributeFormDefault="unqualified" blockDefault="#all">
+    <xsd:import namespace="http://purl.org/dc/elements/1.1/" schemaLocation="http://dublincore.org/schemas/xmls/qdc/2003/04/02/dc.xsd"/>
+    <xsd:import namespace="http://purl.org/dc/terms/" schemaLocation="http://dublincore.org/schemas/xmls/qdc/2003/04/02/dcterms.xsd"/>
+    <xsd:element name="coreProperties" type="CT_coreProperties"/>
+    <xsd:complexType name="CT_coreProperties">
+      <xsd:all>
+        <xsd:element ref="dc:creator" minOccurs="0" maxOccurs="1"/>
+        <xsd:element ref="dcterms:created" minOccurs="0" maxOccurs="1"/>
+        <xsd:element ref="dc:identifier" minOccurs="0" maxOccurs="1"/>
+        <xsd:element name="contentType" minOccurs="0" maxOccurs="1" type="xsd:string" ma:index="0" ma:displayName="Content Type"/>
+        <xsd:element ref="dc:title" minOccurs="0" maxOccurs="1" ma:index="4" ma:displayName="Title"/>
+        <xsd:element ref="dc:subject" minOccurs="0" maxOccurs="1"/>
+        <xsd:element ref="dc:description" minOccurs="0" maxOccurs="1"/>
+        <xsd:element name="keywords" minOccurs="0" maxOccurs="1" type="xsd:string"/>
+        <xsd:element ref="dc:language" minOccurs="0" maxOccurs="1"/>
+        <xsd:element name="category" minOccurs="0" maxOccurs="1" type="xsd:string"/>
+        <xsd:element name="version" minOccurs="0" maxOccurs="1" type="xsd:string"/>
+        <xsd:element name="revision" minOccurs="0" maxOccurs="1" type="xsd:string">
+          <xsd:annotation>
+            <xsd:documentation>
+                        This value indicates the number of saves or revisions. The application is responsible for updating this value after each revision.
+                    </xsd:documentation>
+          </xsd:annotation>
+        </xsd:element>
+        <xsd:element name="lastModifiedBy" minOccurs="0" maxOccurs="1" type="xsd:string"/>
+        <xsd:element ref="dcterms:modified" minOccurs="0" maxOccurs="1"/>
+        <xsd:element name="contentStatus" minOccurs="0" maxOccurs="1" type="xsd:string"/>
+      </xsd:all>
+    </xsd:complexType>
+  </xsd:schema>
+  <xs:schema xmlns:pc="http://schemas.microsoft.com/office/infopath/2007/PartnerControls" xmlns:xs="http://www.w3.org/2001/XMLSchema" targetNamespace="http://schemas.microsoft.com/office/infopath/2007/PartnerControls" elementFormDefault="qualified" attributeFormDefault="unqualified">
+    <xs:element name="Person">
+      <xs:complexType>
+        <xs:sequence>
+          <xs:element ref="pc:DisplayName" minOccurs="0"/>
+          <xs:element ref="pc:AccountId" minOccurs="0"/>
+          <xs:element ref="pc:AccountType" minOccurs="0"/>
+        </xs:sequence>
+      </xs:complexType>
+    </xs:element>
+    <xs:element name="DisplayName" type="xs:string"/>
+    <xs:element name="AccountId" type="xs:string"/>
+    <xs:element name="AccountType" type="xs:string"/>
+    <xs:element name="BDCAssociatedEntity">
+      <xs:complexType>
+        <xs:sequence>
+          <xs:element ref="pc:BDCEntity" minOccurs="0" maxOccurs="unbounded"/>
+        </xs:sequence>
+        <xs:attribute ref="pc:EntityNamespace"/>
+        <xs:attribute ref="pc:EntityName"/>
+        <xs:attribute ref="pc:SystemInstanceName"/>
+        <xs:attribute ref="pc:AssociationName"/>
+      </xs:complexType>
+    </xs:element>
+    <xs:attribute name="EntityNamespace" type="xs:string"/>
+    <xs:attribute name="EntityName" type="xs:string"/>
+    <xs:attribute name="SystemInstanceName" type="xs:string"/>
+    <xs:attribute name="AssociationName" type="xs:string"/>
+    <xs:element name="BDCEntity">
+      <xs:complexType>
+        <xs:sequence>
+          <xs:element ref="pc:EntityDisplayName" minOccurs="0"/>
+          <xs:element ref="pc:EntityInstanceReference" minOccurs="0"/>
+          <xs:element ref="pc:EntityId1" minOccurs="0"/>
+          <xs:element ref="pc:EntityId2" minOccurs="0"/>
+          <xs:element ref="pc:EntityId3" minOccurs="0"/>
+          <xs:element ref="pc:EntityId4" minOccurs="0"/>
+          <xs:element ref="pc:EntityId5" minOccurs="0"/>
+        </xs:sequence>
+      </xs:complexType>
+    </xs:element>
+    <xs:element name="EntityDisplayName" type="xs:string"/>
+    <xs:element name="EntityInstanceReference" type="xs:string"/>
+    <xs:element name="EntityId1" type="xs:string"/>
+    <xs:element name="EntityId2" type="xs:string"/>
+    <xs:element name="EntityId3" type="xs:string"/>
+    <xs:element name="EntityId4" type="xs:string"/>
+    <xs:element name="EntityId5" type="xs:string"/>
+    <xs:element name="Terms">
+      <xs:complexType>
+        <xs:sequence>
+          <xs:element ref="pc:TermInfo" minOccurs="0" maxOccurs="unbounded"/>
+        </xs:sequence>
+      </xs:complexType>
+    </xs:element>
+    <xs:element name="TermInfo">
+      <xs:complexType>
+        <xs:sequence>
+          <xs:element ref="pc:TermName" minOccurs="0"/>
+          <xs:element ref="pc:TermId" minOccurs="0"/>
+        </xs:sequence>
+      </xs:complexType>
+    </xs:element>
+    <xs:element name="TermName" type="xs:string"/>
+    <xs:element name="TermId" type="xs:string"/>
+  </xs:schema>
+</ct:contentTypeSchema>
+</file>
+
+<file path=customXml/item2.xml><?xml version="1.0" encoding="utf-8"?>
+<?mso-contentType ?>
+<FormTemplates xmlns="http://schemas.microsoft.com/sharepoint/v3/contenttype/forms">
+  <Display>DocumentLibraryForm</Display>
+  <Edit>DocumentLibraryForm</Edit>
+  <New>DocumentLibraryForm</New>
+</FormTemplates>
+</file>
+
+<file path=customXml/item3.xml><?xml version="1.0" encoding="utf-8"?>
+<p:properties xmlns:p="http://schemas.microsoft.com/office/2006/metadata/properties" xmlns:xsi="http://www.w3.org/2001/XMLSchema-instance" xmlns:pc="http://schemas.microsoft.com/office/infopath/2007/PartnerControls">
+  <documentManagement/>
+</p:properties>
+</file>
+
+<file path=customXml/itemProps1.xml><?xml version="1.0" encoding="utf-8"?>
+<ds:datastoreItem xmlns:ds="http://schemas.openxmlformats.org/officeDocument/2006/customXml" ds:itemID="{0D8BDA30-205A-448B-99B2-B17DCA56E25B}">
+  <ds:schemaRefs>
+    <ds:schemaRef ds:uri="http://schemas.microsoft.com/office/2006/metadata/contentType"/>
+    <ds:schemaRef ds:uri="http://schemas.microsoft.com/office/2006/metadata/properties/metaAttributes"/>
+    <ds:schemaRef ds:uri="http://www.w3.org/2001/XMLSchema"/>
+    <ds:schemaRef ds:uri="http://schemas.microsoft.com/office/2006/metadata/properties"/>
+    <ds:schemaRef ds:uri="13a51d44-2ee7-445d-a695-10f52412b52d"/>
+    <ds:schemaRef ds:uri="http://schemas.microsoft.com/office/2006/documentManagement/types"/>
+    <ds:schemaRef ds:uri="http://schemas.microsoft.com/office/infopath/2007/PartnerControls"/>
+    <ds:schemaRef ds:uri="http://schemas.openxmlformats.org/package/2006/metadata/core-properties"/>
+    <ds:schemaRef ds:uri="http://purl.org/dc/elements/1.1/"/>
+    <ds:schemaRef ds:uri="http://purl.org/dc/terms/"/>
+    <ds:schemaRef ds:uri="http://schemas.microsoft.com/internal/obd"/>
+  </ds:schemaRefs>
+</ds:datastoreItem>
+</file>
+
+<file path=customXml/itemProps2.xml><?xml version="1.0" encoding="utf-8"?>
+<ds:datastoreItem xmlns:ds="http://schemas.openxmlformats.org/officeDocument/2006/customXml" ds:itemID="{EC2E7B9C-E911-42D0-8B78-7E18EF183CD9}">
+  <ds:schemaRefs>
+    <ds:schemaRef ds:uri="http://schemas.microsoft.com/sharepoint/v3/contenttype/forms"/>
+  </ds:schemaRefs>
+</ds:datastoreItem>
+</file>
+
+<file path=customXml/itemProps3.xml><?xml version="1.0" encoding="utf-8"?>
+<ds:datastoreItem xmlns:ds="http://schemas.openxmlformats.org/officeDocument/2006/customXml" ds:itemID="{35940A13-2E53-4A7B-8DB2-4152CF407EF5}">
+  <ds:schemaRefs>
+    <ds:schemaRef ds:uri="http://schemas.microsoft.com/office/2006/metadata/properties"/>
+    <ds:schemaRef ds:uri="http://schemas.microsoft.com/office/infopath/2007/PartnerControls"/>
+  </ds:schemaRefs>
+</ds:datastoreItem>
 </file>
--- a/DimReduction/dimension-reduction-vignette.docx
+++ b/DimReduction/dimension-reduction-vignette.docx
@@ -806,7 +806,7 @@
                     </pic:cNvPicPr>
                   </pic:nvPicPr>
                   <pic:blipFill>
-                    <a:blip r:embed="rId10" cstate="print">
+                    <a:blip r:embed="rId11" cstate="print">
                       <a:extLst>
                         <a:ext uri="{28A0092B-C50C-407E-A947-70E740481C1C}">
                           <a14:useLocalDpi xmlns:a14="http://schemas.microsoft.com/office/drawing/2010/main" val="0"/>
@@ -982,7 +982,7 @@
                     <pic:cNvPicPr/>
                   </pic:nvPicPr>
                   <pic:blipFill rotWithShape="1">
-                    <a:blip r:embed="rId11"/>
+                    <a:blip r:embed="rId12"/>
                     <a:srcRect l="20169" t="20548" r="22269"/>
                     <a:stretch/>
                   </pic:blipFill>
@@ -1064,7 +1064,7 @@
                     <pic:cNvPicPr/>
                   </pic:nvPicPr>
                   <pic:blipFill>
-                    <a:blip r:embed="rId12"/>
+                    <a:blip r:embed="rId13"/>
                     <a:stretch>
                       <a:fillRect/>
                     </a:stretch>
@@ -1162,114 +1162,6 @@
             <wp:extent cx="1457325" cy="1847850"/>
             <wp:effectExtent l="0" t="0" r="9525" b="0"/>
             <wp:docPr id="13" name="Picture 13"/>
-            <wp:cNvGraphicFramePr>
-              <a:graphicFrameLocks xmlns:a="http://schemas.openxmlformats.org/drawingml/2006/main" noChangeAspect="1"/>
-            </wp:cNvGraphicFramePr>
-            <a:graphic xmlns:a="http://schemas.openxmlformats.org/drawingml/2006/main">
-              <a:graphicData uri="http://schemas.openxmlformats.org/drawingml/2006/picture">
-                <pic:pic xmlns:pic="http://schemas.openxmlformats.org/drawingml/2006/picture">
-                  <pic:nvPicPr>
-                    <pic:cNvPr id="1" name=""/>
-                    <pic:cNvPicPr/>
-                  </pic:nvPicPr>
-                  <pic:blipFill>
-                    <a:blip r:embed="rId13"/>
-                    <a:stretch>
-                      <a:fillRect/>
-                    </a:stretch>
-                  </pic:blipFill>
-                  <pic:spPr>
-                    <a:xfrm>
-                      <a:off x="0" y="0"/>
-                      <a:ext cx="1457325" cy="1847850"/>
-                    </a:xfrm>
-                    <a:prstGeom prst="rect">
-                      <a:avLst/>
-                    </a:prstGeom>
-                  </pic:spPr>
-                </pic:pic>
-              </a:graphicData>
-            </a:graphic>
-          </wp:inline>
-        </w:drawing>
-      </w:r>
-    </w:p>
-    <w:p>
-      <w:pPr>
-        <w:pStyle w:val="NormalWeb"/>
-        <w:shd w:val="clear" w:color="auto" w:fill="FFFFFF"/>
-        <w:spacing w:before="120" w:beforeAutospacing="0" w:after="120" w:afterAutospacing="0"/>
-        <w:rPr>
-          <w:rFonts w:ascii="Helvetica" w:hAnsi="Helvetica" w:cs="Helvetica"/>
-          <w:color w:val="000000"/>
-          <w:sz w:val="21"/>
-          <w:szCs w:val="21"/>
-        </w:rPr>
-      </w:pPr>
-    </w:p>
-    <w:p>
-      <w:pPr>
-        <w:pStyle w:val="NormalWeb"/>
-        <w:shd w:val="clear" w:color="auto" w:fill="FFFFFF"/>
-        <w:spacing w:before="120" w:beforeAutospacing="0" w:after="120" w:afterAutospacing="0"/>
-        <w:rPr>
-          <w:rFonts w:ascii="Helvetica" w:hAnsi="Helvetica" w:cs="Helvetica"/>
-          <w:color w:val="000000"/>
-          <w:sz w:val="21"/>
-          <w:szCs w:val="21"/>
-        </w:rPr>
-      </w:pPr>
-      <w:r>
-        <w:rPr>
-          <w:rFonts w:ascii="Helvetica" w:hAnsi="Helvetica" w:cs="Helvetica"/>
-          <w:color w:val="000000"/>
-          <w:sz w:val="21"/>
-          <w:szCs w:val="21"/>
-        </w:rPr>
-        <w:t xml:space="preserve">Once added the parameters of the script can be adjusted by editing the top lines in the script and hitting the “Save” button. You do </w:t>
-      </w:r>
-      <w:r>
-        <w:rPr>
-          <w:rFonts w:ascii="Helvetica" w:hAnsi="Helvetica" w:cs="Helvetica"/>
-          <w:b/>
-          <w:color w:val="000000"/>
-          <w:sz w:val="21"/>
-          <w:szCs w:val="21"/>
-        </w:rPr>
-        <w:t>not</w:t>
-      </w:r>
-      <w:r>
-        <w:rPr>
-          <w:rFonts w:ascii="Helvetica" w:hAnsi="Helvetica" w:cs="Helvetica"/>
-          <w:color w:val="000000"/>
-          <w:sz w:val="21"/>
-          <w:szCs w:val="21"/>
-        </w:rPr>
-        <w:t xml:space="preserve"> need to check the Create new dataset button.</w:t>
-      </w:r>
-    </w:p>
-    <w:p>
-      <w:pPr>
-        <w:pStyle w:val="NormalWeb"/>
-        <w:shd w:val="clear" w:color="auto" w:fill="FFFFFF"/>
-        <w:spacing w:before="120" w:beforeAutospacing="0" w:after="120" w:afterAutospacing="0"/>
-        <w:jc w:val="center"/>
-        <w:rPr>
-          <w:rFonts w:ascii="Helvetica" w:hAnsi="Helvetica" w:cs="Helvetica"/>
-          <w:color w:val="000000"/>
-          <w:sz w:val="21"/>
-          <w:szCs w:val="21"/>
-        </w:rPr>
-      </w:pPr>
-      <w:r>
-        <w:rPr>
-          <w:noProof/>
-        </w:rPr>
-        <w:drawing>
-          <wp:inline distT="0" distB="0" distL="0" distR="0" wp14:anchorId="05105788" wp14:editId="5EFAB5CD">
-            <wp:extent cx="2752725" cy="2152650"/>
-            <wp:effectExtent l="0" t="0" r="9525" b="0"/>
-            <wp:docPr id="3" name="Picture 3"/>
             <wp:cNvGraphicFramePr>
               <a:graphicFrameLocks xmlns:a="http://schemas.openxmlformats.org/drawingml/2006/main" noChangeAspect="1"/>
             </wp:cNvGraphicFramePr>
@@ -1289,7 +1181,7 @@
                   <pic:spPr>
                     <a:xfrm>
                       <a:off x="0" y="0"/>
-                      <a:ext cx="2752725" cy="2152650"/>
+                      <a:ext cx="1457325" cy="1847850"/>
                     </a:xfrm>
                     <a:prstGeom prst="rect">
                       <a:avLst/>
@@ -1314,1272 +1206,56 @@
           <w:szCs w:val="21"/>
         </w:rPr>
       </w:pPr>
-      <w:r>
-        <w:rPr>
-          <w:rFonts w:ascii="Helvetica" w:hAnsi="Helvetica" w:cs="Helvetica"/>
-          <w:color w:val="000000"/>
-          <w:sz w:val="21"/>
-          <w:szCs w:val="21"/>
-        </w:rPr>
-        <w:t>Parameter options are described in full on the next page.</w:t>
-      </w:r>
-    </w:p>
-    <w:p>
-      <w:pPr>
-        <w:rPr>
-          <w:rFonts w:ascii="Helvetica" w:eastAsia="Times New Roman" w:hAnsi="Helvetica" w:cs="Helvetica"/>
-          <w:color w:val="000000"/>
-          <w:sz w:val="21"/>
-          <w:szCs w:val="21"/>
-        </w:rPr>
-      </w:pPr>
-      <w:r>
-        <w:rPr>
-          <w:rFonts w:ascii="Helvetica" w:hAnsi="Helvetica" w:cs="Helvetica"/>
-          <w:color w:val="000000"/>
-          <w:sz w:val="21"/>
-          <w:szCs w:val="21"/>
-        </w:rPr>
-        <w:br w:type="page"/>
-      </w:r>
-    </w:p>
-    <w:p>
-      <w:pPr>
-        <w:pStyle w:val="NormalWeb"/>
-        <w:shd w:val="clear" w:color="auto" w:fill="FFFFFF"/>
-        <w:spacing w:before="120" w:beforeAutospacing="0" w:after="120" w:afterAutospacing="0"/>
-        <w:rPr>
-          <w:rFonts w:ascii="Helvetica" w:hAnsi="Helvetica" w:cs="Helvetica"/>
-          <w:color w:val="000000"/>
-          <w:sz w:val="21"/>
-          <w:szCs w:val="21"/>
-        </w:rPr>
-      </w:pPr>
-    </w:p>
-    <w:p>
-      <w:pPr>
-        <w:pStyle w:val="NormalWeb"/>
-        <w:shd w:val="clear" w:color="auto" w:fill="FFFFFF"/>
-        <w:spacing w:before="120" w:beforeAutospacing="0" w:after="120" w:afterAutospacing="0"/>
-        <w:rPr>
-          <w:rFonts w:ascii="Helvetica" w:hAnsi="Helvetica" w:cs="Helvetica"/>
-          <w:color w:val="000000"/>
-          <w:sz w:val="21"/>
-          <w:szCs w:val="21"/>
-        </w:rPr>
-      </w:pPr>
-    </w:p>
-    <w:p>
-      <w:pPr>
-        <w:pStyle w:val="NormalWeb"/>
-        <w:shd w:val="clear" w:color="auto" w:fill="FFFFFF"/>
-        <w:spacing w:before="120" w:beforeAutospacing="0" w:after="120" w:afterAutospacing="0"/>
+    </w:p>
+    <w:p>
+      <w:pPr>
+        <w:pStyle w:val="NormalWeb"/>
+        <w:shd w:val="clear" w:color="auto" w:fill="FFFFFF"/>
+        <w:spacing w:before="120" w:beforeAutospacing="0" w:after="120" w:afterAutospacing="0"/>
+        <w:rPr>
+          <w:rFonts w:ascii="Helvetica" w:hAnsi="Helvetica" w:cs="Helvetica"/>
+          <w:color w:val="000000"/>
+          <w:sz w:val="21"/>
+          <w:szCs w:val="21"/>
+        </w:rPr>
+      </w:pPr>
+      <w:r>
+        <w:rPr>
+          <w:rFonts w:ascii="Helvetica" w:hAnsi="Helvetica" w:cs="Helvetica"/>
+          <w:color w:val="000000"/>
+          <w:sz w:val="21"/>
+          <w:szCs w:val="21"/>
+        </w:rPr>
+        <w:t xml:space="preserve">Once added the parameters of the script can be adjusted by editing the top lines in the script and hitting the “Save” button. You do </w:t>
+      </w:r>
+      <w:r>
         <w:rPr>
           <w:rFonts w:ascii="Helvetica" w:hAnsi="Helvetica" w:cs="Helvetica"/>
           <w:b/>
           <w:color w:val="000000"/>
-          <w:szCs w:val="21"/>
-        </w:rPr>
-      </w:pPr>
-      <w:r>
-        <w:rPr>
-          <w:rFonts w:ascii="Helvetica" w:hAnsi="Helvetica" w:cs="Helvetica"/>
-          <w:b/>
-          <w:color w:val="000000"/>
-          <w:szCs w:val="21"/>
-        </w:rPr>
-        <w:t>Setting User Parameters:</w:t>
-      </w:r>
-    </w:p>
-    <w:p>
-      <w:pPr>
-        <w:pStyle w:val="NormalWeb"/>
-        <w:shd w:val="clear" w:color="auto" w:fill="FFFFFF"/>
-        <w:spacing w:before="120" w:beforeAutospacing="0" w:after="120" w:afterAutospacing="0"/>
-        <w:rPr>
-          <w:rFonts w:ascii="Helvetica" w:hAnsi="Helvetica" w:cs="Helvetica"/>
-          <w:color w:val="000000"/>
-          <w:sz w:val="21"/>
-          <w:szCs w:val="21"/>
-        </w:rPr>
-      </w:pPr>
-      <w:r>
-        <w:rPr>
-          <w:rFonts w:ascii="Helvetica" w:hAnsi="Helvetica" w:cs="Helvetica"/>
-          <w:color w:val="000000"/>
-          <w:sz w:val="21"/>
-          <w:szCs w:val="21"/>
-        </w:rPr>
-        <w:t>There are a few settings that can be adjusted easily by the user at the top of the script. These include:</w:t>
-      </w:r>
-    </w:p>
-    <w:p>
-      <w:pPr>
-        <w:pStyle w:val="NormalWeb"/>
-        <w:numPr>
-          <w:ilvl w:val="0"/>
-          <w:numId w:val="3"/>
-        </w:numPr>
-        <w:shd w:val="clear" w:color="auto" w:fill="FFFFFF"/>
-        <w:spacing w:before="120" w:beforeAutospacing="0" w:after="120" w:afterAutospacing="0"/>
-        <w:rPr>
-          <w:rFonts w:ascii="Helvetica" w:hAnsi="Helvetica" w:cs="Helvetica"/>
-          <w:color w:val="000000"/>
-          <w:sz w:val="21"/>
-          <w:szCs w:val="21"/>
-        </w:rPr>
-      </w:pPr>
-      <w:proofErr w:type="spellStart"/>
-      <w:r>
-        <w:rPr>
-          <w:rFonts w:ascii="Helvetica" w:hAnsi="Helvetica" w:cs="Helvetica"/>
-          <w:color w:val="000000"/>
-          <w:sz w:val="21"/>
-          <w:szCs w:val="21"/>
-        </w:rPr>
-        <w:t>plot_type</w:t>
-      </w:r>
-      <w:proofErr w:type="spellEnd"/>
-      <w:r>
-        <w:rPr>
-          <w:rFonts w:ascii="Helvetica" w:hAnsi="Helvetica" w:cs="Helvetica"/>
-          <w:color w:val="000000"/>
-          <w:sz w:val="21"/>
-          <w:szCs w:val="21"/>
-        </w:rPr>
-        <w:t xml:space="preserve"> – set this to either “PCA”, “UMAP”, or “</w:t>
-      </w:r>
-      <w:proofErr w:type="spellStart"/>
-      <w:r>
-        <w:rPr>
-          <w:rFonts w:ascii="Helvetica" w:hAnsi="Helvetica" w:cs="Helvetica"/>
-          <w:color w:val="000000"/>
-          <w:sz w:val="21"/>
-          <w:szCs w:val="21"/>
-        </w:rPr>
-        <w:t>tSNE</w:t>
-      </w:r>
-      <w:proofErr w:type="spellEnd"/>
-      <w:r>
-        <w:rPr>
-          <w:rFonts w:ascii="Helvetica" w:hAnsi="Helvetica" w:cs="Helvetica"/>
-          <w:color w:val="000000"/>
-          <w:sz w:val="21"/>
-          <w:szCs w:val="21"/>
-        </w:rPr>
-        <w:t>” based on user preference. No other values</w:t>
-      </w:r>
-      <w:r>
-        <w:rPr>
-          <w:rFonts w:ascii="Helvetica" w:hAnsi="Helvetica" w:cs="Helvetica"/>
-          <w:color w:val="000000"/>
-          <w:sz w:val="21"/>
-          <w:szCs w:val="21"/>
-        </w:rPr>
-        <w:t xml:space="preserve"> or methods</w:t>
-      </w:r>
-      <w:r>
-        <w:rPr>
-          <w:rFonts w:ascii="Helvetica" w:hAnsi="Helvetica" w:cs="Helvetica"/>
-          <w:color w:val="000000"/>
-          <w:sz w:val="21"/>
-          <w:szCs w:val="21"/>
-        </w:rPr>
-        <w:t xml:space="preserve"> are currently supported</w:t>
-      </w:r>
-    </w:p>
-    <w:p>
-      <w:pPr>
-        <w:pStyle w:val="NormalWeb"/>
-        <w:numPr>
-          <w:ilvl w:val="0"/>
-          <w:numId w:val="3"/>
-        </w:numPr>
-        <w:shd w:val="clear" w:color="auto" w:fill="FFFFFF"/>
-        <w:spacing w:before="120" w:beforeAutospacing="0" w:after="120" w:afterAutospacing="0"/>
-        <w:rPr>
-          <w:rFonts w:ascii="Helvetica" w:hAnsi="Helvetica" w:cs="Helvetica"/>
-          <w:color w:val="000000"/>
-          <w:sz w:val="21"/>
-          <w:szCs w:val="21"/>
-        </w:rPr>
-      </w:pPr>
-      <w:r>
-        <w:rPr>
-          <w:rFonts w:ascii="Helvetica" w:hAnsi="Helvetica" w:cs="Helvetica"/>
-          <w:color w:val="000000"/>
-          <w:sz w:val="21"/>
-          <w:szCs w:val="21"/>
-        </w:rPr>
-        <w:t>Plotting parameters</w:t>
-      </w:r>
-      <w:r>
-        <w:rPr>
-          <w:rFonts w:ascii="Helvetica" w:hAnsi="Helvetica" w:cs="Helvetica"/>
-          <w:color w:val="000000"/>
-          <w:sz w:val="21"/>
-          <w:szCs w:val="21"/>
-        </w:rPr>
-        <w:t>:</w:t>
-      </w:r>
-      <w:r>
-        <w:rPr>
-          <w:rFonts w:ascii="Helvetica" w:hAnsi="Helvetica" w:cs="Helvetica"/>
-          <w:color w:val="000000"/>
-          <w:sz w:val="21"/>
-          <w:szCs w:val="21"/>
-        </w:rPr>
-        <w:t xml:space="preserve"> (any of the graphing parameters may be set to NULL to ignore the parameter)</w:t>
-      </w:r>
-    </w:p>
-    <w:p>
-      <w:pPr>
-        <w:pStyle w:val="NormalWeb"/>
-        <w:numPr>
-          <w:ilvl w:val="1"/>
-          <w:numId w:val="3"/>
-        </w:numPr>
-        <w:shd w:val="clear" w:color="auto" w:fill="FFFFFF"/>
-        <w:spacing w:before="120" w:beforeAutospacing="0" w:after="120" w:afterAutospacing="0"/>
-        <w:rPr>
-          <w:rFonts w:ascii="Helvetica" w:hAnsi="Helvetica" w:cs="Helvetica"/>
-          <w:color w:val="000000"/>
-          <w:sz w:val="21"/>
-          <w:szCs w:val="21"/>
-        </w:rPr>
-      </w:pPr>
-      <w:proofErr w:type="spellStart"/>
-      <w:r>
-        <w:rPr>
-          <w:rFonts w:ascii="Helvetica" w:hAnsi="Helvetica" w:cs="Helvetica"/>
-          <w:i/>
-          <w:color w:val="000000"/>
-          <w:sz w:val="21"/>
-          <w:szCs w:val="21"/>
-        </w:rPr>
-        <w:t>color_by</w:t>
-      </w:r>
-      <w:proofErr w:type="spellEnd"/>
-      <w:r>
-        <w:rPr>
-          <w:rFonts w:ascii="Helvetica" w:hAnsi="Helvetica" w:cs="Helvetica"/>
-          <w:i/>
-          <w:color w:val="000000"/>
-          <w:sz w:val="21"/>
-          <w:szCs w:val="21"/>
-        </w:rPr>
-        <w:t xml:space="preserve"> </w:t>
-      </w:r>
-      <w:r>
-        <w:rPr>
-          <w:rFonts w:ascii="Helvetica" w:hAnsi="Helvetica" w:cs="Helvetica"/>
-          <w:color w:val="000000"/>
-          <w:sz w:val="21"/>
-          <w:szCs w:val="21"/>
-        </w:rPr>
-        <w:t xml:space="preserve">– set this to the name </w:t>
-      </w:r>
-      <w:r>
-        <w:rPr>
-          <w:rFonts w:ascii="Helvetica" w:hAnsi="Helvetica" w:cs="Helvetica"/>
-          <w:color w:val="000000"/>
-          <w:sz w:val="21"/>
-          <w:szCs w:val="21"/>
-        </w:rPr>
-        <w:t xml:space="preserve">(column name) </w:t>
-      </w:r>
-      <w:r>
-        <w:rPr>
-          <w:rFonts w:ascii="Helvetica" w:hAnsi="Helvetica" w:cs="Helvetica"/>
-          <w:color w:val="000000"/>
-          <w:sz w:val="21"/>
-          <w:szCs w:val="21"/>
-        </w:rPr>
-        <w:t>of an annotation tag, factor</w:t>
-      </w:r>
-      <w:r>
-        <w:rPr>
-          <w:rFonts w:ascii="Helvetica" w:hAnsi="Helvetica" w:cs="Helvetica"/>
-          <w:color w:val="000000"/>
-          <w:sz w:val="21"/>
-          <w:szCs w:val="21"/>
-        </w:rPr>
-        <w:t xml:space="preserve"> within the segment annotations</w:t>
-      </w:r>
-      <w:r>
-        <w:rPr>
-          <w:rFonts w:ascii="Helvetica" w:hAnsi="Helvetica" w:cs="Helvetica"/>
-          <w:color w:val="000000"/>
-          <w:sz w:val="21"/>
-          <w:szCs w:val="21"/>
-        </w:rPr>
-        <w:t>,</w:t>
-      </w:r>
-      <w:r>
-        <w:rPr>
-          <w:rFonts w:ascii="Helvetica" w:hAnsi="Helvetica" w:cs="Helvetica"/>
-          <w:color w:val="000000"/>
-          <w:sz w:val="21"/>
-          <w:szCs w:val="21"/>
-        </w:rPr>
-        <w:t xml:space="preserve"> or the display name of a target. For example, you may have a factor named “Loc</w:t>
-      </w:r>
-      <w:r>
-        <w:rPr>
-          <w:rFonts w:ascii="Helvetica" w:hAnsi="Helvetica" w:cs="Helvetica"/>
-          <w:color w:val="000000"/>
-          <w:sz w:val="21"/>
-          <w:szCs w:val="21"/>
-        </w:rPr>
-        <w:t>ation</w:t>
-      </w:r>
-      <w:r>
-        <w:rPr>
-          <w:rFonts w:ascii="Helvetica" w:hAnsi="Helvetica" w:cs="Helvetica"/>
-          <w:color w:val="000000"/>
-          <w:sz w:val="21"/>
-          <w:szCs w:val="21"/>
-        </w:rPr>
-        <w:t>” that you want to visualize, this may be used with the color parameter. Alternatively, “VEGFA” can be used to color points by the continuous expression of VEGFA.</w:t>
-      </w:r>
-      <w:r>
-        <w:rPr>
-          <w:rFonts w:ascii="Helvetica" w:hAnsi="Helvetica" w:cs="Helvetica"/>
-          <w:color w:val="000000"/>
-          <w:sz w:val="21"/>
-          <w:szCs w:val="21"/>
-        </w:rPr>
-        <w:t xml:space="preserve"> </w:t>
-      </w:r>
-      <w:r>
-        <w:rPr>
-          <w:rFonts w:ascii="Helvetica" w:hAnsi="Helvetica" w:cs="Helvetica"/>
-          <w:color w:val="000000"/>
-          <w:sz w:val="21"/>
-          <w:szCs w:val="21"/>
-        </w:rPr>
-        <w:t>Color is shown as log2 counts if a target is selected due to how color distributions are perceived.</w:t>
-      </w:r>
-    </w:p>
-    <w:p>
-      <w:pPr>
-        <w:pStyle w:val="NormalWeb"/>
-        <w:numPr>
-          <w:ilvl w:val="1"/>
-          <w:numId w:val="3"/>
-        </w:numPr>
-        <w:shd w:val="clear" w:color="auto" w:fill="FFFFFF"/>
-        <w:spacing w:before="120" w:beforeAutospacing="0" w:after="120" w:afterAutospacing="0"/>
-        <w:rPr>
-          <w:rFonts w:ascii="Helvetica" w:hAnsi="Helvetica" w:cs="Helvetica"/>
-          <w:color w:val="000000"/>
-          <w:sz w:val="21"/>
-          <w:szCs w:val="21"/>
-        </w:rPr>
-      </w:pPr>
-      <w:proofErr w:type="spellStart"/>
-      <w:r>
-        <w:rPr>
-          <w:rFonts w:ascii="Helvetica" w:hAnsi="Helvetica" w:cs="Helvetica"/>
-          <w:i/>
-          <w:color w:val="000000"/>
-          <w:sz w:val="21"/>
-          <w:szCs w:val="21"/>
-        </w:rPr>
-        <w:t>shape_by</w:t>
-      </w:r>
-      <w:proofErr w:type="spellEnd"/>
-      <w:r>
-        <w:rPr>
-          <w:rFonts w:ascii="Helvetica" w:hAnsi="Helvetica" w:cs="Helvetica"/>
-          <w:color w:val="000000"/>
-          <w:sz w:val="21"/>
-          <w:szCs w:val="21"/>
-        </w:rPr>
-        <w:t xml:space="preserve"> - set this to the name of an annotation tag or factor</w:t>
-      </w:r>
-      <w:r>
-        <w:rPr>
-          <w:rFonts w:ascii="Helvetica" w:hAnsi="Helvetica" w:cs="Helvetica"/>
-          <w:color w:val="000000"/>
-          <w:sz w:val="21"/>
-          <w:szCs w:val="21"/>
-        </w:rPr>
-        <w:t xml:space="preserve">. </w:t>
-      </w:r>
-      <w:r>
-        <w:rPr>
-          <w:rFonts w:ascii="Helvetica" w:hAnsi="Helvetica" w:cs="Helvetica"/>
-          <w:color w:val="000000"/>
-          <w:sz w:val="21"/>
-          <w:szCs w:val="21"/>
-        </w:rPr>
-        <w:br/>
-        <w:t xml:space="preserve">      Note: </w:t>
-      </w:r>
-      <w:r>
-        <w:rPr>
-          <w:rFonts w:ascii="Helvetica" w:hAnsi="Helvetica" w:cs="Helvetica"/>
-          <w:color w:val="000000"/>
-          <w:sz w:val="21"/>
-          <w:szCs w:val="21"/>
-        </w:rPr>
-        <w:t xml:space="preserve">Target names may not </w:t>
-      </w:r>
-      <w:r>
-        <w:rPr>
-          <w:rFonts w:ascii="Helvetica" w:hAnsi="Helvetica" w:cs="Helvetica"/>
-          <w:color w:val="000000"/>
-          <w:sz w:val="21"/>
-          <w:szCs w:val="21"/>
-        </w:rPr>
-        <w:t xml:space="preserve">be </w:t>
-      </w:r>
-      <w:r>
-        <w:rPr>
-          <w:rFonts w:ascii="Helvetica" w:hAnsi="Helvetica" w:cs="Helvetica"/>
-          <w:color w:val="000000"/>
-          <w:sz w:val="21"/>
-          <w:szCs w:val="21"/>
-        </w:rPr>
-        <w:t>used for shape.</w:t>
-      </w:r>
-    </w:p>
-    <w:p>
-      <w:pPr>
-        <w:pStyle w:val="NormalWeb"/>
-        <w:numPr>
-          <w:ilvl w:val="1"/>
-          <w:numId w:val="3"/>
-        </w:numPr>
-        <w:shd w:val="clear" w:color="auto" w:fill="FFFFFF"/>
-        <w:spacing w:before="120" w:beforeAutospacing="0" w:after="120" w:afterAutospacing="0"/>
-        <w:rPr>
-          <w:rFonts w:ascii="Helvetica" w:hAnsi="Helvetica" w:cs="Helvetica"/>
-          <w:color w:val="000000"/>
-          <w:sz w:val="21"/>
-          <w:szCs w:val="21"/>
-        </w:rPr>
-      </w:pPr>
-      <w:proofErr w:type="spellStart"/>
-      <w:r>
-        <w:rPr>
-          <w:rFonts w:ascii="Helvetica" w:hAnsi="Helvetica" w:cs="Helvetica"/>
-          <w:i/>
-          <w:color w:val="000000"/>
-          <w:sz w:val="21"/>
-          <w:szCs w:val="21"/>
-        </w:rPr>
-        <w:t>size_by</w:t>
-      </w:r>
-      <w:proofErr w:type="spellEnd"/>
-      <w:r>
-        <w:rPr>
-          <w:rFonts w:ascii="Helvetica" w:hAnsi="Helvetica" w:cs="Helvetica"/>
-          <w:color w:val="000000"/>
-          <w:sz w:val="21"/>
-          <w:szCs w:val="21"/>
-        </w:rPr>
-        <w:t xml:space="preserve"> – set this to the display name of a target.</w:t>
-      </w:r>
-      <w:r>
-        <w:rPr>
-          <w:rFonts w:ascii="Helvetica" w:hAnsi="Helvetica" w:cs="Helvetica"/>
-          <w:color w:val="000000"/>
-          <w:sz w:val="21"/>
-          <w:szCs w:val="21"/>
-        </w:rPr>
-        <w:t xml:space="preserve"> Size is shown as linear counts due to how point size distributions are perceived.</w:t>
-      </w:r>
-    </w:p>
-    <w:p>
-      <w:pPr>
-        <w:pStyle w:val="NormalWeb"/>
-        <w:numPr>
-          <w:ilvl w:val="1"/>
-          <w:numId w:val="3"/>
-        </w:numPr>
-        <w:shd w:val="clear" w:color="auto" w:fill="FFFFFF"/>
-        <w:spacing w:before="120" w:beforeAutospacing="0" w:after="120" w:afterAutospacing="0"/>
-        <w:rPr>
-          <w:rFonts w:ascii="Helvetica" w:hAnsi="Helvetica" w:cs="Helvetica"/>
-          <w:color w:val="000000"/>
-          <w:sz w:val="21"/>
-          <w:szCs w:val="21"/>
-        </w:rPr>
-      </w:pPr>
-      <w:proofErr w:type="spellStart"/>
-      <w:r>
-        <w:rPr>
-          <w:rFonts w:ascii="Helvetica" w:hAnsi="Helvetica" w:cs="Helvetica"/>
-          <w:i/>
-          <w:color w:val="000000"/>
-          <w:sz w:val="21"/>
-          <w:szCs w:val="21"/>
-        </w:rPr>
-        <w:t>plot_font</w:t>
-      </w:r>
-      <w:proofErr w:type="spellEnd"/>
-      <w:r>
-        <w:rPr>
-          <w:rFonts w:ascii="Helvetica" w:hAnsi="Helvetica" w:cs="Helvetica"/>
-          <w:color w:val="000000"/>
-          <w:sz w:val="21"/>
-          <w:szCs w:val="21"/>
-        </w:rPr>
-        <w:t xml:space="preserve"> – is a list, which includes family and size. Family can be set to ‘sans’, ‘serif’, or ‘mono’ to use Helvetica, Times New Roman, or Courier New fonts</w:t>
-      </w:r>
-      <w:r>
-        <w:rPr>
-          <w:rFonts w:ascii="Helvetica" w:hAnsi="Helvetica" w:cs="Helvetica"/>
-          <w:color w:val="000000"/>
-          <w:sz w:val="21"/>
-          <w:szCs w:val="21"/>
-        </w:rPr>
-        <w:t>, respectively</w:t>
-      </w:r>
-      <w:r>
-        <w:rPr>
-          <w:rFonts w:ascii="Helvetica" w:hAnsi="Helvetica" w:cs="Helvetica"/>
-          <w:color w:val="000000"/>
-          <w:sz w:val="21"/>
-          <w:szCs w:val="21"/>
-        </w:rPr>
-        <w:t>. Additional fonts may be supported as well, but not all fonts are available. Size is relative, increasing the number (default = 15) shall increase font size relative to the plot size</w:t>
-      </w:r>
-      <w:r>
-        <w:rPr>
-          <w:rFonts w:ascii="Helvetica" w:hAnsi="Helvetica" w:cs="Helvetica"/>
-          <w:color w:val="000000"/>
-          <w:sz w:val="21"/>
-          <w:szCs w:val="21"/>
-        </w:rPr>
-        <w:t xml:space="preserve"> for all labels on the plots</w:t>
-      </w:r>
-      <w:r>
-        <w:rPr>
-          <w:rFonts w:ascii="Helvetica" w:hAnsi="Helvetica" w:cs="Helvetica"/>
-          <w:color w:val="000000"/>
-          <w:sz w:val="21"/>
-          <w:szCs w:val="21"/>
-        </w:rPr>
-        <w:t>.</w:t>
-      </w:r>
-    </w:p>
-    <w:p>
-      <w:pPr>
-        <w:pStyle w:val="NormalWeb"/>
-        <w:numPr>
-          <w:ilvl w:val="1"/>
-          <w:numId w:val="3"/>
-        </w:numPr>
-        <w:shd w:val="clear" w:color="auto" w:fill="FFFFFF"/>
-        <w:spacing w:before="120" w:beforeAutospacing="0" w:after="120" w:afterAutospacing="0"/>
-        <w:rPr>
-          <w:rFonts w:ascii="Helvetica" w:hAnsi="Helvetica" w:cs="Helvetica"/>
-          <w:color w:val="000000"/>
-          <w:sz w:val="21"/>
-          <w:szCs w:val="21"/>
-        </w:rPr>
-      </w:pPr>
-      <w:proofErr w:type="spellStart"/>
-      <w:r>
-        <w:rPr>
-          <w:rFonts w:ascii="Helvetica" w:hAnsi="Helvetica" w:cs="Helvetica"/>
-          <w:i/>
-          <w:color w:val="000000"/>
-          <w:sz w:val="21"/>
-          <w:szCs w:val="21"/>
-        </w:rPr>
-        <w:t>s</w:t>
-      </w:r>
-      <w:r>
-        <w:rPr>
-          <w:rFonts w:ascii="Helvetica" w:hAnsi="Helvetica" w:cs="Helvetica"/>
-          <w:i/>
-          <w:color w:val="000000"/>
-          <w:sz w:val="21"/>
-          <w:szCs w:val="21"/>
-        </w:rPr>
-        <w:t>ave_as</w:t>
-      </w:r>
-      <w:proofErr w:type="spellEnd"/>
-      <w:r>
-        <w:rPr>
-          <w:rFonts w:ascii="Helvetica" w:hAnsi="Helvetica" w:cs="Helvetica"/>
-          <w:i/>
-          <w:color w:val="000000"/>
-          <w:sz w:val="21"/>
-          <w:szCs w:val="21"/>
-        </w:rPr>
-        <w:t xml:space="preserve"> </w:t>
-      </w:r>
-      <w:r>
-        <w:rPr>
-          <w:rFonts w:ascii="Helvetica" w:hAnsi="Helvetica" w:cs="Helvetica"/>
-          <w:color w:val="000000"/>
-          <w:sz w:val="21"/>
-          <w:szCs w:val="21"/>
-        </w:rPr>
-        <w:t xml:space="preserve">– is a string which defines the type of </w:t>
-      </w:r>
-      <w:r>
-        <w:rPr>
-          <w:rFonts w:ascii="Helvetica" w:hAnsi="Helvetica" w:cs="Helvetica"/>
-          <w:color w:val="000000"/>
-          <w:sz w:val="21"/>
-          <w:szCs w:val="21"/>
-        </w:rPr>
-        <w:t>format</w:t>
-      </w:r>
-      <w:r>
-        <w:rPr>
-          <w:rFonts w:ascii="Helvetica" w:hAnsi="Helvetica" w:cs="Helvetica"/>
-          <w:color w:val="000000"/>
-          <w:sz w:val="21"/>
-          <w:szCs w:val="21"/>
-        </w:rPr>
-        <w:t xml:space="preserve"> you would like to save</w:t>
-      </w:r>
-      <w:r>
-        <w:rPr>
-          <w:rFonts w:ascii="Helvetica" w:hAnsi="Helvetica" w:cs="Helvetica"/>
-          <w:color w:val="000000"/>
-          <w:sz w:val="21"/>
-          <w:szCs w:val="21"/>
-        </w:rPr>
-        <w:t xml:space="preserve"> the graphs as. If PDF is selected (default), it will save graphs as a multipage PDF, which is especially useful for PCA analysis which outputs 4 graphs. PNG or SVG formats are most appropriate for inclusion in print documents, and use a dpi resolution of 300. This may be edited further down in the script if higher resolution is needed. Search for “dpi” to change that variable. Similarly</w:t>
-      </w:r>
-      <w:r>
-        <w:rPr>
-          <w:rFonts w:ascii="Helvetica" w:hAnsi="Helvetica" w:cs="Helvetica"/>
-          <w:color w:val="000000"/>
-          <w:sz w:val="21"/>
-          <w:szCs w:val="21"/>
-        </w:rPr>
-        <w:t>,</w:t>
-      </w:r>
-      <w:r>
-        <w:rPr>
-          <w:rFonts w:ascii="Helvetica" w:hAnsi="Helvetica" w:cs="Helvetica"/>
-          <w:color w:val="000000"/>
-          <w:sz w:val="21"/>
-          <w:szCs w:val="21"/>
-        </w:rPr>
-        <w:t xml:space="preserve"> if a different size is needed, search for “width” or “height” within the </w:t>
-      </w:r>
-      <w:r>
-        <w:rPr>
-          <w:rFonts w:ascii="Helvetica" w:hAnsi="Helvetica" w:cs="Helvetica"/>
-          <w:color w:val="000000"/>
-          <w:sz w:val="21"/>
-          <w:szCs w:val="21"/>
-        </w:rPr>
-        <w:t>script</w:t>
-      </w:r>
-      <w:r>
-        <w:rPr>
-          <w:rFonts w:ascii="Helvetica" w:hAnsi="Helvetica" w:cs="Helvetica"/>
-          <w:color w:val="000000"/>
-          <w:sz w:val="21"/>
-          <w:szCs w:val="21"/>
-        </w:rPr>
-        <w:t>.</w:t>
-      </w:r>
-    </w:p>
-    <w:p>
-      <w:pPr>
-        <w:pStyle w:val="NormalWeb"/>
-        <w:numPr>
-          <w:ilvl w:val="0"/>
-          <w:numId w:val="3"/>
-        </w:numPr>
-        <w:shd w:val="clear" w:color="auto" w:fill="FFFFFF"/>
-        <w:spacing w:before="120" w:beforeAutospacing="0" w:after="120" w:afterAutospacing="0"/>
-        <w:rPr>
-          <w:rFonts w:ascii="Helvetica" w:hAnsi="Helvetica" w:cs="Helvetica"/>
-          <w:color w:val="000000"/>
-          <w:sz w:val="21"/>
-          <w:szCs w:val="21"/>
-        </w:rPr>
-      </w:pPr>
-      <w:r>
-        <w:rPr>
-          <w:rFonts w:ascii="Helvetica" w:hAnsi="Helvetica" w:cs="Helvetica"/>
-          <w:color w:val="000000"/>
-          <w:sz w:val="21"/>
-          <w:szCs w:val="21"/>
-        </w:rPr>
-        <w:t>Controls for colors</w:t>
-      </w:r>
-      <w:r>
-        <w:rPr>
-          <w:rFonts w:ascii="Helvetica" w:hAnsi="Helvetica" w:cs="Helvetica"/>
-          <w:color w:val="000000"/>
-          <w:sz w:val="21"/>
-          <w:szCs w:val="21"/>
-        </w:rPr>
-        <w:t>:</w:t>
-      </w:r>
-      <w:r>
-        <w:rPr>
-          <w:rFonts w:ascii="Helvetica" w:hAnsi="Helvetica" w:cs="Helvetica"/>
-          <w:color w:val="000000"/>
-          <w:sz w:val="21"/>
-          <w:szCs w:val="21"/>
-        </w:rPr>
-        <w:t xml:space="preserve"> [</w:t>
-      </w:r>
-      <w:r>
-        <w:rPr>
-          <w:rFonts w:ascii="Helvetica" w:hAnsi="Helvetica" w:cs="Helvetica"/>
-          <w:color w:val="000000"/>
-          <w:sz w:val="21"/>
-          <w:szCs w:val="21"/>
-        </w:rPr>
-        <w:t xml:space="preserve">see Phase 4: Colors &amp; Pallet Options figure below </w:t>
-      </w:r>
-      <w:r>
-        <w:rPr>
-          <w:rFonts w:ascii="Helvetica" w:hAnsi="Helvetica" w:cs="Helvetica"/>
-          <w:color w:val="000000"/>
-          <w:sz w:val="21"/>
-          <w:szCs w:val="21"/>
-        </w:rPr>
-        <w:t>for examples]</w:t>
-      </w:r>
-    </w:p>
-    <w:p>
-      <w:pPr>
-        <w:pStyle w:val="NormalWeb"/>
-        <w:numPr>
-          <w:ilvl w:val="1"/>
-          <w:numId w:val="3"/>
-        </w:numPr>
-        <w:shd w:val="clear" w:color="auto" w:fill="FFFFFF"/>
-        <w:spacing w:before="120" w:beforeAutospacing="0" w:after="120" w:afterAutospacing="0"/>
-        <w:rPr>
-          <w:rFonts w:ascii="Helvetica" w:hAnsi="Helvetica" w:cs="Helvetica"/>
-          <w:color w:val="000000"/>
-          <w:sz w:val="21"/>
-          <w:szCs w:val="21"/>
-        </w:rPr>
-      </w:pPr>
-      <w:proofErr w:type="spellStart"/>
-      <w:r>
-        <w:rPr>
-          <w:rFonts w:ascii="Helvetica" w:hAnsi="Helvetica" w:cs="Helvetica"/>
-          <w:i/>
-          <w:color w:val="000000"/>
-          <w:sz w:val="21"/>
-          <w:szCs w:val="21"/>
-        </w:rPr>
-        <w:t>plot_</w:t>
-      </w:r>
-      <w:r>
-        <w:rPr>
-          <w:rFonts w:ascii="Helvetica" w:hAnsi="Helvetica" w:cs="Helvetica"/>
-          <w:i/>
-          <w:color w:val="000000"/>
-          <w:sz w:val="21"/>
-          <w:szCs w:val="21"/>
-        </w:rPr>
-        <w:t>color</w:t>
-      </w:r>
-      <w:r>
-        <w:rPr>
-          <w:rFonts w:ascii="Helvetica" w:hAnsi="Helvetica" w:cs="Helvetica"/>
-          <w:i/>
-          <w:color w:val="000000"/>
-          <w:sz w:val="21"/>
-          <w:szCs w:val="21"/>
-        </w:rPr>
-        <w:t>s</w:t>
-      </w:r>
-      <w:proofErr w:type="spellEnd"/>
-      <w:r>
-        <w:rPr>
-          <w:rFonts w:ascii="Helvetica" w:hAnsi="Helvetica" w:cs="Helvetica"/>
-          <w:color w:val="000000"/>
-          <w:sz w:val="21"/>
-          <w:szCs w:val="21"/>
-        </w:rPr>
-        <w:t xml:space="preserve"> – </w:t>
-      </w:r>
-      <w:r>
-        <w:rPr>
-          <w:rFonts w:ascii="Helvetica" w:hAnsi="Helvetica" w:cs="Helvetica"/>
-          <w:color w:val="000000"/>
-          <w:sz w:val="21"/>
-          <w:szCs w:val="21"/>
-        </w:rPr>
-        <w:t>is a list which should contain either:</w:t>
-      </w:r>
-    </w:p>
-    <w:p>
-      <w:pPr>
-        <w:pStyle w:val="NormalWeb"/>
-        <w:numPr>
-          <w:ilvl w:val="2"/>
-          <w:numId w:val="3"/>
-        </w:numPr>
-        <w:shd w:val="clear" w:color="auto" w:fill="FFFFFF"/>
-        <w:spacing w:before="120" w:beforeAutospacing="0" w:after="120" w:afterAutospacing="0"/>
-        <w:rPr>
-          <w:rFonts w:ascii="Helvetica" w:hAnsi="Helvetica" w:cs="Helvetica"/>
-          <w:color w:val="000000"/>
-          <w:sz w:val="21"/>
-          <w:szCs w:val="21"/>
-        </w:rPr>
-      </w:pPr>
-      <w:r>
-        <w:rPr>
-          <w:rFonts w:ascii="Helvetica" w:hAnsi="Helvetica" w:cs="Helvetica"/>
-          <w:color w:val="000000"/>
-          <w:sz w:val="21"/>
-          <w:szCs w:val="21"/>
-        </w:rPr>
-        <w:t xml:space="preserve">colors that can be recognized by R. These should be either named colors (e.g. “orange2”) or hexadecimal colors (“#ABABAB”). At least 1 color is needed for each unique entry in the </w:t>
-      </w:r>
-      <w:proofErr w:type="spellStart"/>
-      <w:r>
-        <w:rPr>
-          <w:rFonts w:ascii="Helvetica" w:hAnsi="Helvetica" w:cs="Helvetica"/>
-          <w:i/>
-          <w:color w:val="000000"/>
-          <w:sz w:val="21"/>
-          <w:szCs w:val="21"/>
-        </w:rPr>
-        <w:t>color_by</w:t>
-      </w:r>
-      <w:proofErr w:type="spellEnd"/>
-      <w:r>
-        <w:rPr>
-          <w:rFonts w:ascii="Helvetica" w:hAnsi="Helvetica" w:cs="Helvetica"/>
-          <w:color w:val="000000"/>
-          <w:sz w:val="21"/>
-          <w:szCs w:val="21"/>
-        </w:rPr>
-        <w:t xml:space="preserve"> column.</w:t>
-      </w:r>
-      <w:r>
-        <w:rPr>
-          <w:rFonts w:ascii="Helvetica" w:hAnsi="Helvetica" w:cs="Helvetica"/>
-          <w:color w:val="000000"/>
-          <w:sz w:val="21"/>
-          <w:szCs w:val="21"/>
-        </w:rPr>
-        <w:t xml:space="preserve"> See below for a cheat sheet of all named R colors.</w:t>
-      </w:r>
-    </w:p>
-    <w:p>
-      <w:pPr>
-        <w:pStyle w:val="NormalWeb"/>
-        <w:numPr>
-          <w:ilvl w:val="2"/>
-          <w:numId w:val="3"/>
-        </w:numPr>
-        <w:shd w:val="clear" w:color="auto" w:fill="FFFFFF"/>
-        <w:spacing w:before="120" w:beforeAutospacing="0" w:after="120" w:afterAutospacing="0"/>
-        <w:rPr>
-          <w:rFonts w:ascii="Helvetica" w:hAnsi="Helvetica" w:cs="Helvetica"/>
-          <w:color w:val="000000"/>
-          <w:sz w:val="21"/>
-          <w:szCs w:val="21"/>
-        </w:rPr>
-      </w:pPr>
-      <w:r>
-        <w:rPr>
-          <w:rFonts w:ascii="Helvetica" w:hAnsi="Helvetica" w:cs="Helvetica"/>
-          <w:color w:val="000000"/>
-          <w:sz w:val="21"/>
-          <w:szCs w:val="21"/>
-        </w:rPr>
-        <w:t xml:space="preserve">Alternative, if you do not want to specify all the colors, you may set the first color to the </w:t>
-      </w:r>
-      <w:r>
-        <w:rPr>
-          <w:rFonts w:ascii="Helvetica" w:hAnsi="Helvetica" w:cs="Helvetica"/>
-          <w:color w:val="000000"/>
-          <w:sz w:val="21"/>
-          <w:szCs w:val="21"/>
-        </w:rPr>
-        <w:t xml:space="preserve">name of a color palette from the palettes listed </w:t>
-      </w:r>
-      <w:r>
-        <w:rPr>
-          <w:rFonts w:ascii="Helvetica" w:hAnsi="Helvetica" w:cs="Helvetica"/>
-          <w:color w:val="000000"/>
-          <w:sz w:val="21"/>
-          <w:szCs w:val="21"/>
-        </w:rPr>
-        <w:t>below</w:t>
-      </w:r>
-      <w:r>
-        <w:rPr>
-          <w:rFonts w:ascii="Helvetica" w:hAnsi="Helvetica" w:cs="Helvetica"/>
-          <w:color w:val="000000"/>
-          <w:sz w:val="21"/>
-          <w:szCs w:val="21"/>
-        </w:rPr>
-        <w:t>. For example</w:t>
-      </w:r>
-      <w:r>
-        <w:rPr>
-          <w:rFonts w:ascii="Helvetica" w:hAnsi="Helvetica" w:cs="Helvetica"/>
-          <w:color w:val="000000"/>
-          <w:sz w:val="21"/>
-          <w:szCs w:val="21"/>
-        </w:rPr>
-        <w:t>,</w:t>
-      </w:r>
-      <w:r>
-        <w:rPr>
-          <w:rFonts w:ascii="Helvetica" w:hAnsi="Helvetica" w:cs="Helvetica"/>
-          <w:color w:val="000000"/>
-          <w:sz w:val="21"/>
-          <w:szCs w:val="21"/>
-        </w:rPr>
-        <w:t xml:space="preserve"> “Dark2” or “</w:t>
-      </w:r>
-      <w:r>
-        <w:rPr>
-          <w:rFonts w:ascii="Helvetica" w:hAnsi="Helvetica" w:cs="Helvetica"/>
-          <w:color w:val="000000"/>
-          <w:sz w:val="21"/>
-          <w:szCs w:val="21"/>
-        </w:rPr>
-        <w:t>Set3</w:t>
-      </w:r>
-      <w:r>
-        <w:rPr>
-          <w:rFonts w:ascii="Helvetica" w:hAnsi="Helvetica" w:cs="Helvetica"/>
-          <w:color w:val="000000"/>
-          <w:sz w:val="21"/>
-          <w:szCs w:val="21"/>
-        </w:rPr>
-        <w:t>”</w:t>
-      </w:r>
-      <w:r>
-        <w:rPr>
-          <w:rFonts w:ascii="Helvetica" w:hAnsi="Helvetica" w:cs="Helvetica"/>
-          <w:color w:val="000000"/>
-          <w:sz w:val="21"/>
-          <w:szCs w:val="21"/>
-        </w:rPr>
-        <w:t>.</w:t>
-      </w:r>
-    </w:p>
-    <w:p>
-      <w:pPr>
-        <w:pStyle w:val="NormalWeb"/>
-        <w:numPr>
-          <w:ilvl w:val="1"/>
-          <w:numId w:val="3"/>
-        </w:numPr>
-        <w:shd w:val="clear" w:color="auto" w:fill="FFFFFF"/>
-        <w:spacing w:before="120" w:beforeAutospacing="0" w:after="120" w:afterAutospacing="0"/>
-        <w:rPr>
-          <w:rFonts w:ascii="Helvetica" w:hAnsi="Helvetica" w:cs="Helvetica"/>
-          <w:i/>
-          <w:color w:val="000000"/>
-          <w:sz w:val="21"/>
-          <w:szCs w:val="21"/>
-        </w:rPr>
-      </w:pPr>
-      <w:proofErr w:type="spellStart"/>
-      <w:r>
-        <w:rPr>
-          <w:rFonts w:ascii="Helvetica" w:hAnsi="Helvetica" w:cs="Helvetica"/>
-          <w:i/>
-          <w:color w:val="000000"/>
-          <w:sz w:val="21"/>
-          <w:szCs w:val="21"/>
-        </w:rPr>
-        <w:t>c</w:t>
-      </w:r>
-      <w:r>
-        <w:rPr>
-          <w:rFonts w:ascii="Helvetica" w:hAnsi="Helvetica" w:cs="Helvetica"/>
-          <w:i/>
-          <w:color w:val="000000"/>
-          <w:sz w:val="21"/>
-          <w:szCs w:val="21"/>
-        </w:rPr>
-        <w:t>olor_levels</w:t>
-      </w:r>
-      <w:proofErr w:type="spellEnd"/>
-      <w:r>
-        <w:rPr>
-          <w:rFonts w:ascii="Helvetica" w:hAnsi="Helvetica" w:cs="Helvetica"/>
-          <w:i/>
-          <w:color w:val="000000"/>
-          <w:sz w:val="21"/>
-          <w:szCs w:val="21"/>
-        </w:rPr>
-        <w:t xml:space="preserve"> </w:t>
-      </w:r>
-      <w:r>
-        <w:rPr>
-          <w:rFonts w:ascii="Helvetica" w:hAnsi="Helvetica" w:cs="Helvetica"/>
-          <w:color w:val="000000"/>
-          <w:sz w:val="21"/>
-          <w:szCs w:val="21"/>
-        </w:rPr>
-        <w:t>– is a list of the annotation tag</w:t>
-      </w:r>
-      <w:r>
-        <w:rPr>
-          <w:rFonts w:ascii="Helvetica" w:hAnsi="Helvetica" w:cs="Helvetica"/>
-          <w:color w:val="000000"/>
-          <w:sz w:val="21"/>
-          <w:szCs w:val="21"/>
-        </w:rPr>
-        <w:t>/</w:t>
-      </w:r>
-      <w:r>
-        <w:rPr>
-          <w:rFonts w:ascii="Helvetica" w:hAnsi="Helvetica" w:cs="Helvetica"/>
-          <w:color w:val="000000"/>
-          <w:sz w:val="21"/>
-          <w:szCs w:val="21"/>
-        </w:rPr>
-        <w:t>factor</w:t>
-      </w:r>
-      <w:r>
-        <w:rPr>
-          <w:rFonts w:ascii="Helvetica" w:hAnsi="Helvetica" w:cs="Helvetica"/>
-          <w:color w:val="000000"/>
-          <w:sz w:val="21"/>
-          <w:szCs w:val="21"/>
-        </w:rPr>
-        <w:t xml:space="preserve"> levels that should be matched to the colors defined in </w:t>
-      </w:r>
-      <w:proofErr w:type="spellStart"/>
-      <w:r>
-        <w:rPr>
-          <w:rFonts w:ascii="Helvetica" w:hAnsi="Helvetica" w:cs="Helvetica"/>
-          <w:color w:val="000000"/>
-          <w:sz w:val="21"/>
-          <w:szCs w:val="21"/>
-        </w:rPr>
-        <w:t>plot_colors</w:t>
-      </w:r>
-      <w:proofErr w:type="spellEnd"/>
-      <w:r>
-        <w:rPr>
-          <w:rFonts w:ascii="Helvetica" w:hAnsi="Helvetica" w:cs="Helvetica"/>
-          <w:color w:val="000000"/>
-          <w:sz w:val="21"/>
-          <w:szCs w:val="21"/>
-        </w:rPr>
-        <w:t>.</w:t>
-      </w:r>
-      <w:r>
-        <w:rPr>
-          <w:rFonts w:ascii="Helvetica" w:hAnsi="Helvetica" w:cs="Helvetica"/>
-          <w:color w:val="000000"/>
-          <w:sz w:val="21"/>
-          <w:szCs w:val="21"/>
-        </w:rPr>
-        <w:t xml:space="preserve"> They will be used in the same order as the levels defined in </w:t>
-      </w:r>
-      <w:proofErr w:type="spellStart"/>
-      <w:r>
-        <w:rPr>
-          <w:rFonts w:ascii="Helvetica" w:hAnsi="Helvetica" w:cs="Helvetica"/>
-          <w:i/>
-          <w:color w:val="000000"/>
-          <w:sz w:val="21"/>
-          <w:szCs w:val="21"/>
-        </w:rPr>
-        <w:t>plot_colors</w:t>
-      </w:r>
-      <w:proofErr w:type="spellEnd"/>
-      <w:r>
-        <w:rPr>
-          <w:rFonts w:ascii="Helvetica" w:hAnsi="Helvetica" w:cs="Helvetica"/>
-          <w:color w:val="000000"/>
-          <w:sz w:val="21"/>
-          <w:szCs w:val="21"/>
-        </w:rPr>
-        <w:t>. Additional notes:</w:t>
-      </w:r>
-    </w:p>
-    <w:p>
-      <w:pPr>
-        <w:pStyle w:val="NormalWeb"/>
-        <w:numPr>
-          <w:ilvl w:val="2"/>
-          <w:numId w:val="3"/>
-        </w:numPr>
-        <w:shd w:val="clear" w:color="auto" w:fill="FFFFFF"/>
-        <w:spacing w:before="120" w:beforeAutospacing="0" w:after="120" w:afterAutospacing="0"/>
-        <w:rPr>
-          <w:rFonts w:ascii="Helvetica" w:hAnsi="Helvetica" w:cs="Helvetica"/>
-          <w:i/>
-          <w:color w:val="000000"/>
-          <w:sz w:val="21"/>
-          <w:szCs w:val="21"/>
-        </w:rPr>
-      </w:pPr>
-      <w:r>
-        <w:rPr>
-          <w:rFonts w:ascii="Helvetica" w:hAnsi="Helvetica" w:cs="Helvetica"/>
-          <w:color w:val="000000"/>
-          <w:sz w:val="21"/>
-          <w:szCs w:val="21"/>
-        </w:rPr>
-        <w:t xml:space="preserve">If coloring by a target set this </w:t>
-      </w:r>
-      <w:r>
-        <w:rPr>
-          <w:rFonts w:ascii="Helvetica" w:hAnsi="Helvetica" w:cs="Helvetica"/>
-          <w:color w:val="000000"/>
-          <w:sz w:val="21"/>
-          <w:szCs w:val="21"/>
-        </w:rPr>
-        <w:t>to “High”, “Mid”, and “Low”</w:t>
-      </w:r>
-      <w:r>
-        <w:rPr>
-          <w:rFonts w:ascii="Helvetica" w:hAnsi="Helvetica" w:cs="Helvetica"/>
-          <w:color w:val="000000"/>
-          <w:sz w:val="21"/>
-          <w:szCs w:val="21"/>
-        </w:rPr>
-        <w:t>. “Mid” is optional, if you only want to specify the colors to be used with the minimum and the maximum values. “Mid” defines the color for the median value of a target.</w:t>
-      </w:r>
-    </w:p>
-    <w:p>
-      <w:pPr>
-        <w:pStyle w:val="NormalWeb"/>
-        <w:numPr>
-          <w:ilvl w:val="2"/>
-          <w:numId w:val="3"/>
-        </w:numPr>
-        <w:shd w:val="clear" w:color="auto" w:fill="FFFFFF"/>
-        <w:spacing w:before="120" w:beforeAutospacing="0" w:after="120" w:afterAutospacing="0"/>
-        <w:rPr>
-          <w:rFonts w:ascii="Helvetica" w:hAnsi="Helvetica" w:cs="Helvetica"/>
-          <w:i/>
-          <w:color w:val="000000"/>
-          <w:sz w:val="21"/>
-          <w:szCs w:val="21"/>
-        </w:rPr>
-      </w:pPr>
-      <w:r>
-        <w:rPr>
-          <w:rFonts w:ascii="Helvetica" w:hAnsi="Helvetica" w:cs="Helvetica"/>
-          <w:color w:val="000000"/>
-          <w:sz w:val="21"/>
-          <w:szCs w:val="21"/>
-        </w:rPr>
-        <w:t xml:space="preserve">If you have more values in your annotation tag than defined, the </w:t>
-      </w:r>
-      <w:r>
-        <w:rPr>
-          <w:rFonts w:ascii="Helvetica" w:hAnsi="Helvetica" w:cs="Helvetica"/>
-          <w:color w:val="000000"/>
-          <w:sz w:val="21"/>
-          <w:szCs w:val="21"/>
-        </w:rPr>
-        <w:t>script</w:t>
-      </w:r>
-      <w:r>
-        <w:rPr>
-          <w:rFonts w:ascii="Helvetica" w:hAnsi="Helvetica" w:cs="Helvetica"/>
-          <w:color w:val="000000"/>
-          <w:sz w:val="21"/>
-          <w:szCs w:val="21"/>
-        </w:rPr>
-        <w:t xml:space="preserve"> will use “Set1” below to add new colors to the palette to represent the values. You do not have to define all of </w:t>
-      </w:r>
-      <w:r>
-        <w:rPr>
-          <w:rFonts w:ascii="Helvetica" w:hAnsi="Helvetica" w:cs="Helvetica"/>
-          <w:color w:val="000000"/>
-          <w:sz w:val="21"/>
-          <w:szCs w:val="21"/>
-        </w:rPr>
-        <w:t>levels within the tag or factor</w:t>
-      </w:r>
-      <w:r>
-        <w:rPr>
-          <w:rFonts w:ascii="Helvetica" w:hAnsi="Helvetica" w:cs="Helvetica"/>
-          <w:color w:val="000000"/>
-          <w:sz w:val="21"/>
-          <w:szCs w:val="21"/>
-        </w:rPr>
-        <w:t xml:space="preserve">, but </w:t>
-      </w:r>
-      <w:r>
-        <w:rPr>
-          <w:rFonts w:ascii="Helvetica" w:hAnsi="Helvetica" w:cs="Helvetica"/>
-          <w:color w:val="000000"/>
-          <w:sz w:val="21"/>
-          <w:szCs w:val="21"/>
-        </w:rPr>
-        <w:t>undefined levels</w:t>
-      </w:r>
-      <w:r>
-        <w:rPr>
-          <w:rFonts w:ascii="Helvetica" w:hAnsi="Helvetica" w:cs="Helvetica"/>
-          <w:color w:val="000000"/>
-          <w:sz w:val="21"/>
-          <w:szCs w:val="21"/>
-        </w:rPr>
-        <w:t xml:space="preserve"> will be added in alphanumeric order.</w:t>
-      </w:r>
-    </w:p>
-    <w:p>
-      <w:pPr>
-        <w:rPr>
-          <w:rFonts w:ascii="Helvetica" w:hAnsi="Helvetica" w:cs="Helvetica"/>
-          <w:b/>
-          <w:color w:val="000000"/>
-          <w:sz w:val="21"/>
-          <w:szCs w:val="21"/>
-        </w:rPr>
-      </w:pPr>
-      <w:r>
-        <w:rPr>
-          <w:rFonts w:ascii="Helvetica" w:hAnsi="Helvetica" w:cs="Helvetica"/>
-          <w:b/>
-          <w:color w:val="000000"/>
-          <w:sz w:val="21"/>
-          <w:szCs w:val="21"/>
-        </w:rPr>
-        <w:br w:type="page"/>
-      </w:r>
-    </w:p>
-    <w:p>
-      <w:pPr>
-        <w:rPr>
-          <w:rFonts w:ascii="Helvetica" w:hAnsi="Helvetica" w:cs="Helvetica"/>
-          <w:b/>
-          <w:color w:val="000000"/>
-          <w:sz w:val="21"/>
-          <w:szCs w:val="21"/>
-        </w:rPr>
-      </w:pPr>
-      <w:r>
-        <w:rPr>
-          <w:rFonts w:ascii="Helvetica" w:hAnsi="Helvetica" w:cs="Helvetica"/>
-          <w:b/>
-          <w:color w:val="000000"/>
-          <w:sz w:val="21"/>
-          <w:szCs w:val="21"/>
-        </w:rPr>
-        <w:lastRenderedPageBreak/>
-        <w:t>Named R Colors:</w:t>
-      </w:r>
-    </w:p>
-    <w:p>
-      <w:pPr>
-        <w:rPr>
-          <w:rFonts w:ascii="Helvetica" w:hAnsi="Helvetica" w:cs="Helvetica"/>
-          <w:b/>
+          <w:sz w:val="21"/>
+          <w:szCs w:val="21"/>
+        </w:rPr>
+        <w:t>not</w:t>
+      </w:r>
+      <w:r>
+        <w:rPr>
+          <w:rFonts w:ascii="Helvetica" w:hAnsi="Helvetica" w:cs="Helvetica"/>
+          <w:color w:val="000000"/>
+          <w:sz w:val="21"/>
+          <w:szCs w:val="21"/>
+        </w:rPr>
+        <w:t xml:space="preserve"> need to check the Create new dataset button.</w:t>
+      </w:r>
+    </w:p>
+    <w:p>
+      <w:pPr>
+        <w:pStyle w:val="NormalWeb"/>
+        <w:shd w:val="clear" w:color="auto" w:fill="FFFFFF"/>
+        <w:spacing w:before="120" w:beforeAutospacing="0" w:after="120" w:afterAutospacing="0"/>
+        <w:jc w:val="center"/>
+        <w:rPr>
+          <w:rFonts w:ascii="Helvetica" w:hAnsi="Helvetica" w:cs="Helvetica"/>
           <w:color w:val="000000"/>
           <w:sz w:val="21"/>
           <w:szCs w:val="21"/>
@@ -2590,10 +1266,10 @@
           <w:noProof/>
         </w:rPr>
         <w:drawing>
-          <wp:inline distT="0" distB="0" distL="0" distR="0" wp14:anchorId="590E05B8" wp14:editId="461B997E">
-            <wp:extent cx="6858000" cy="4542155"/>
-            <wp:effectExtent l="0" t="0" r="0" b="0"/>
-            <wp:docPr id="6" name="Picture 6"/>
+          <wp:inline distT="0" distB="0" distL="0" distR="0" wp14:anchorId="05105788" wp14:editId="5EFAB5CD">
+            <wp:extent cx="2752725" cy="2152650"/>
+            <wp:effectExtent l="0" t="0" r="9525" b="0"/>
+            <wp:docPr id="3" name="Picture 3"/>
             <wp:cNvGraphicFramePr>
               <a:graphicFrameLocks xmlns:a="http://schemas.openxmlformats.org/drawingml/2006/main" noChangeAspect="1"/>
             </wp:cNvGraphicFramePr>
@@ -2613,6 +1289,1330 @@
                   <pic:spPr>
                     <a:xfrm>
                       <a:off x="0" y="0"/>
+                      <a:ext cx="2752725" cy="2152650"/>
+                    </a:xfrm>
+                    <a:prstGeom prst="rect">
+                      <a:avLst/>
+                    </a:prstGeom>
+                  </pic:spPr>
+                </pic:pic>
+              </a:graphicData>
+            </a:graphic>
+          </wp:inline>
+        </w:drawing>
+      </w:r>
+    </w:p>
+    <w:p>
+      <w:pPr>
+        <w:pStyle w:val="NormalWeb"/>
+        <w:shd w:val="clear" w:color="auto" w:fill="FFFFFF"/>
+        <w:spacing w:before="120" w:beforeAutospacing="0" w:after="120" w:afterAutospacing="0"/>
+        <w:rPr>
+          <w:rFonts w:ascii="Helvetica" w:hAnsi="Helvetica" w:cs="Helvetica"/>
+          <w:color w:val="000000"/>
+          <w:sz w:val="21"/>
+          <w:szCs w:val="21"/>
+        </w:rPr>
+      </w:pPr>
+      <w:r>
+        <w:rPr>
+          <w:rFonts w:ascii="Helvetica" w:hAnsi="Helvetica" w:cs="Helvetica"/>
+          <w:color w:val="000000"/>
+          <w:sz w:val="21"/>
+          <w:szCs w:val="21"/>
+        </w:rPr>
+        <w:t>Parameter options are described in full on the next page.</w:t>
+      </w:r>
+    </w:p>
+    <w:p>
+      <w:pPr>
+        <w:rPr>
+          <w:rFonts w:ascii="Helvetica" w:eastAsia="Times New Roman" w:hAnsi="Helvetica" w:cs="Helvetica"/>
+          <w:color w:val="000000"/>
+          <w:sz w:val="21"/>
+          <w:szCs w:val="21"/>
+        </w:rPr>
+      </w:pPr>
+      <w:r>
+        <w:rPr>
+          <w:rFonts w:ascii="Helvetica" w:hAnsi="Helvetica" w:cs="Helvetica"/>
+          <w:color w:val="000000"/>
+          <w:sz w:val="21"/>
+          <w:szCs w:val="21"/>
+        </w:rPr>
+        <w:br w:type="page"/>
+      </w:r>
+    </w:p>
+    <w:p>
+      <w:pPr>
+        <w:pStyle w:val="NormalWeb"/>
+        <w:shd w:val="clear" w:color="auto" w:fill="FFFFFF"/>
+        <w:spacing w:before="120" w:beforeAutospacing="0" w:after="120" w:afterAutospacing="0"/>
+        <w:rPr>
+          <w:rFonts w:ascii="Helvetica" w:hAnsi="Helvetica" w:cs="Helvetica"/>
+          <w:color w:val="000000"/>
+          <w:sz w:val="21"/>
+          <w:szCs w:val="21"/>
+        </w:rPr>
+      </w:pPr>
+    </w:p>
+    <w:p>
+      <w:pPr>
+        <w:pStyle w:val="NormalWeb"/>
+        <w:shd w:val="clear" w:color="auto" w:fill="FFFFFF"/>
+        <w:spacing w:before="120" w:beforeAutospacing="0" w:after="120" w:afterAutospacing="0"/>
+        <w:rPr>
+          <w:rFonts w:ascii="Helvetica" w:hAnsi="Helvetica" w:cs="Helvetica"/>
+          <w:color w:val="000000"/>
+          <w:sz w:val="21"/>
+          <w:szCs w:val="21"/>
+        </w:rPr>
+      </w:pPr>
+    </w:p>
+    <w:p>
+      <w:pPr>
+        <w:pStyle w:val="NormalWeb"/>
+        <w:shd w:val="clear" w:color="auto" w:fill="FFFFFF"/>
+        <w:spacing w:before="120" w:beforeAutospacing="0" w:after="120" w:afterAutospacing="0"/>
+        <w:rPr>
+          <w:rFonts w:ascii="Helvetica" w:hAnsi="Helvetica" w:cs="Helvetica"/>
+          <w:b/>
+          <w:color w:val="000000"/>
+          <w:szCs w:val="21"/>
+        </w:rPr>
+      </w:pPr>
+      <w:r>
+        <w:rPr>
+          <w:rFonts w:ascii="Helvetica" w:hAnsi="Helvetica" w:cs="Helvetica"/>
+          <w:b/>
+          <w:color w:val="000000"/>
+          <w:szCs w:val="21"/>
+        </w:rPr>
+        <w:t>Setting User Parameters:</w:t>
+      </w:r>
+    </w:p>
+    <w:p>
+      <w:pPr>
+        <w:pStyle w:val="NormalWeb"/>
+        <w:shd w:val="clear" w:color="auto" w:fill="FFFFFF"/>
+        <w:spacing w:before="120" w:beforeAutospacing="0" w:after="120" w:afterAutospacing="0"/>
+        <w:rPr>
+          <w:rFonts w:ascii="Helvetica" w:hAnsi="Helvetica" w:cs="Helvetica"/>
+          <w:color w:val="000000"/>
+          <w:sz w:val="21"/>
+          <w:szCs w:val="21"/>
+        </w:rPr>
+      </w:pPr>
+      <w:r>
+        <w:rPr>
+          <w:rFonts w:ascii="Helvetica" w:hAnsi="Helvetica" w:cs="Helvetica"/>
+          <w:color w:val="000000"/>
+          <w:sz w:val="21"/>
+          <w:szCs w:val="21"/>
+        </w:rPr>
+        <w:t>There are a few settings that can be adjusted easily by the user at the top of the script. These include:</w:t>
+      </w:r>
+    </w:p>
+    <w:p>
+      <w:pPr>
+        <w:pStyle w:val="NormalWeb"/>
+        <w:numPr>
+          <w:ilvl w:val="0"/>
+          <w:numId w:val="3"/>
+        </w:numPr>
+        <w:shd w:val="clear" w:color="auto" w:fill="FFFFFF"/>
+        <w:spacing w:before="120" w:beforeAutospacing="0" w:after="120" w:afterAutospacing="0"/>
+        <w:rPr>
+          <w:rFonts w:ascii="Helvetica" w:hAnsi="Helvetica" w:cs="Helvetica"/>
+          <w:color w:val="000000"/>
+          <w:sz w:val="21"/>
+          <w:szCs w:val="21"/>
+        </w:rPr>
+      </w:pPr>
+      <w:proofErr w:type="spellStart"/>
+      <w:r>
+        <w:rPr>
+          <w:rFonts w:ascii="Helvetica" w:hAnsi="Helvetica" w:cs="Helvetica"/>
+          <w:color w:val="000000"/>
+          <w:sz w:val="21"/>
+          <w:szCs w:val="21"/>
+        </w:rPr>
+        <w:t>plot_type</w:t>
+      </w:r>
+      <w:proofErr w:type="spellEnd"/>
+      <w:r>
+        <w:rPr>
+          <w:rFonts w:ascii="Helvetica" w:hAnsi="Helvetica" w:cs="Helvetica"/>
+          <w:color w:val="000000"/>
+          <w:sz w:val="21"/>
+          <w:szCs w:val="21"/>
+        </w:rPr>
+        <w:t xml:space="preserve"> – set this to either “PCA”, “UMAP”, or “</w:t>
+      </w:r>
+      <w:proofErr w:type="spellStart"/>
+      <w:r>
+        <w:rPr>
+          <w:rFonts w:ascii="Helvetica" w:hAnsi="Helvetica" w:cs="Helvetica"/>
+          <w:color w:val="000000"/>
+          <w:sz w:val="21"/>
+          <w:szCs w:val="21"/>
+        </w:rPr>
+        <w:t>tSNE</w:t>
+      </w:r>
+      <w:proofErr w:type="spellEnd"/>
+      <w:r>
+        <w:rPr>
+          <w:rFonts w:ascii="Helvetica" w:hAnsi="Helvetica" w:cs="Helvetica"/>
+          <w:color w:val="000000"/>
+          <w:sz w:val="21"/>
+          <w:szCs w:val="21"/>
+        </w:rPr>
+        <w:t>” based on user preference. No other values</w:t>
+      </w:r>
+      <w:r>
+        <w:rPr>
+          <w:rFonts w:ascii="Helvetica" w:hAnsi="Helvetica" w:cs="Helvetica"/>
+          <w:color w:val="000000"/>
+          <w:sz w:val="21"/>
+          <w:szCs w:val="21"/>
+        </w:rPr>
+        <w:t xml:space="preserve"> or methods</w:t>
+      </w:r>
+      <w:r>
+        <w:rPr>
+          <w:rFonts w:ascii="Helvetica" w:hAnsi="Helvetica" w:cs="Helvetica"/>
+          <w:color w:val="000000"/>
+          <w:sz w:val="21"/>
+          <w:szCs w:val="21"/>
+        </w:rPr>
+        <w:t xml:space="preserve"> are currently supported</w:t>
+      </w:r>
+    </w:p>
+    <w:p>
+      <w:pPr>
+        <w:pStyle w:val="NormalWeb"/>
+        <w:numPr>
+          <w:ilvl w:val="0"/>
+          <w:numId w:val="3"/>
+        </w:numPr>
+        <w:shd w:val="clear" w:color="auto" w:fill="FFFFFF"/>
+        <w:spacing w:before="120" w:beforeAutospacing="0" w:after="120" w:afterAutospacing="0"/>
+        <w:rPr>
+          <w:rFonts w:ascii="Helvetica" w:hAnsi="Helvetica" w:cs="Helvetica"/>
+          <w:color w:val="000000"/>
+          <w:sz w:val="21"/>
+          <w:szCs w:val="21"/>
+        </w:rPr>
+      </w:pPr>
+      <w:r>
+        <w:rPr>
+          <w:rFonts w:ascii="Helvetica" w:hAnsi="Helvetica" w:cs="Helvetica"/>
+          <w:color w:val="000000"/>
+          <w:sz w:val="21"/>
+          <w:szCs w:val="21"/>
+        </w:rPr>
+        <w:t>Plotting parameters</w:t>
+      </w:r>
+      <w:r>
+        <w:rPr>
+          <w:rFonts w:ascii="Helvetica" w:hAnsi="Helvetica" w:cs="Helvetica"/>
+          <w:color w:val="000000"/>
+          <w:sz w:val="21"/>
+          <w:szCs w:val="21"/>
+        </w:rPr>
+        <w:t>:</w:t>
+      </w:r>
+      <w:r>
+        <w:rPr>
+          <w:rFonts w:ascii="Helvetica" w:hAnsi="Helvetica" w:cs="Helvetica"/>
+          <w:color w:val="000000"/>
+          <w:sz w:val="21"/>
+          <w:szCs w:val="21"/>
+        </w:rPr>
+        <w:t xml:space="preserve"> (any of the graphing parameters may be set to NULL to ignore the parameter)</w:t>
+      </w:r>
+    </w:p>
+    <w:p>
+      <w:pPr>
+        <w:pStyle w:val="NormalWeb"/>
+        <w:numPr>
+          <w:ilvl w:val="1"/>
+          <w:numId w:val="3"/>
+        </w:numPr>
+        <w:shd w:val="clear" w:color="auto" w:fill="FFFFFF"/>
+        <w:spacing w:before="120" w:beforeAutospacing="0" w:after="120" w:afterAutospacing="0"/>
+        <w:rPr>
+          <w:rFonts w:ascii="Helvetica" w:hAnsi="Helvetica" w:cs="Helvetica"/>
+          <w:color w:val="000000"/>
+          <w:sz w:val="21"/>
+          <w:szCs w:val="21"/>
+        </w:rPr>
+      </w:pPr>
+      <w:proofErr w:type="spellStart"/>
+      <w:r>
+        <w:rPr>
+          <w:rFonts w:ascii="Helvetica" w:hAnsi="Helvetica" w:cs="Helvetica"/>
+          <w:i/>
+          <w:color w:val="000000"/>
+          <w:sz w:val="21"/>
+          <w:szCs w:val="21"/>
+        </w:rPr>
+        <w:t>color_by</w:t>
+      </w:r>
+      <w:proofErr w:type="spellEnd"/>
+      <w:r>
+        <w:rPr>
+          <w:rFonts w:ascii="Helvetica" w:hAnsi="Helvetica" w:cs="Helvetica"/>
+          <w:i/>
+          <w:color w:val="000000"/>
+          <w:sz w:val="21"/>
+          <w:szCs w:val="21"/>
+        </w:rPr>
+        <w:t xml:space="preserve"> </w:t>
+      </w:r>
+      <w:r>
+        <w:rPr>
+          <w:rFonts w:ascii="Helvetica" w:hAnsi="Helvetica" w:cs="Helvetica"/>
+          <w:color w:val="000000"/>
+          <w:sz w:val="21"/>
+          <w:szCs w:val="21"/>
+        </w:rPr>
+        <w:t xml:space="preserve">– set this to the name </w:t>
+      </w:r>
+      <w:r>
+        <w:rPr>
+          <w:rFonts w:ascii="Helvetica" w:hAnsi="Helvetica" w:cs="Helvetica"/>
+          <w:color w:val="000000"/>
+          <w:sz w:val="21"/>
+          <w:szCs w:val="21"/>
+        </w:rPr>
+        <w:t xml:space="preserve">(column name) </w:t>
+      </w:r>
+      <w:r>
+        <w:rPr>
+          <w:rFonts w:ascii="Helvetica" w:hAnsi="Helvetica" w:cs="Helvetica"/>
+          <w:color w:val="000000"/>
+          <w:sz w:val="21"/>
+          <w:szCs w:val="21"/>
+        </w:rPr>
+        <w:t>of an annotation tag, factor</w:t>
+      </w:r>
+      <w:r>
+        <w:rPr>
+          <w:rFonts w:ascii="Helvetica" w:hAnsi="Helvetica" w:cs="Helvetica"/>
+          <w:color w:val="000000"/>
+          <w:sz w:val="21"/>
+          <w:szCs w:val="21"/>
+        </w:rPr>
+        <w:t xml:space="preserve"> within the segment annotations</w:t>
+      </w:r>
+      <w:r>
+        <w:rPr>
+          <w:rFonts w:ascii="Helvetica" w:hAnsi="Helvetica" w:cs="Helvetica"/>
+          <w:color w:val="000000"/>
+          <w:sz w:val="21"/>
+          <w:szCs w:val="21"/>
+        </w:rPr>
+        <w:t>,</w:t>
+      </w:r>
+      <w:r>
+        <w:rPr>
+          <w:rFonts w:ascii="Helvetica" w:hAnsi="Helvetica" w:cs="Helvetica"/>
+          <w:color w:val="000000"/>
+          <w:sz w:val="21"/>
+          <w:szCs w:val="21"/>
+        </w:rPr>
+        <w:t xml:space="preserve"> or the display name of a target. For example, you may have a factor named “Loc</w:t>
+      </w:r>
+      <w:r>
+        <w:rPr>
+          <w:rFonts w:ascii="Helvetica" w:hAnsi="Helvetica" w:cs="Helvetica"/>
+          <w:color w:val="000000"/>
+          <w:sz w:val="21"/>
+          <w:szCs w:val="21"/>
+        </w:rPr>
+        <w:t>ation</w:t>
+      </w:r>
+      <w:r>
+        <w:rPr>
+          <w:rFonts w:ascii="Helvetica" w:hAnsi="Helvetica" w:cs="Helvetica"/>
+          <w:color w:val="000000"/>
+          <w:sz w:val="21"/>
+          <w:szCs w:val="21"/>
+        </w:rPr>
+        <w:t>” that you want to visualize, this may be used with the color parameter. Alternatively, “VEGFA” can be used to color points by the continuous expression of VEGFA.</w:t>
+      </w:r>
+      <w:r>
+        <w:rPr>
+          <w:rFonts w:ascii="Helvetica" w:hAnsi="Helvetica" w:cs="Helvetica"/>
+          <w:color w:val="000000"/>
+          <w:sz w:val="21"/>
+          <w:szCs w:val="21"/>
+        </w:rPr>
+        <w:t xml:space="preserve"> </w:t>
+      </w:r>
+      <w:r>
+        <w:rPr>
+          <w:rFonts w:ascii="Helvetica" w:hAnsi="Helvetica" w:cs="Helvetica"/>
+          <w:color w:val="000000"/>
+          <w:sz w:val="21"/>
+          <w:szCs w:val="21"/>
+        </w:rPr>
+        <w:t>Color is shown as log2 counts if a target is selected due to how color distributions are perceived.</w:t>
+      </w:r>
+    </w:p>
+    <w:p>
+      <w:pPr>
+        <w:pStyle w:val="NormalWeb"/>
+        <w:numPr>
+          <w:ilvl w:val="1"/>
+          <w:numId w:val="3"/>
+        </w:numPr>
+        <w:shd w:val="clear" w:color="auto" w:fill="FFFFFF"/>
+        <w:spacing w:before="120" w:beforeAutospacing="0" w:after="120" w:afterAutospacing="0"/>
+        <w:rPr>
+          <w:rFonts w:ascii="Helvetica" w:hAnsi="Helvetica" w:cs="Helvetica"/>
+          <w:color w:val="000000"/>
+          <w:sz w:val="21"/>
+          <w:szCs w:val="21"/>
+        </w:rPr>
+      </w:pPr>
+      <w:proofErr w:type="spellStart"/>
+      <w:r>
+        <w:rPr>
+          <w:rFonts w:ascii="Helvetica" w:hAnsi="Helvetica" w:cs="Helvetica"/>
+          <w:i/>
+          <w:color w:val="000000"/>
+          <w:sz w:val="21"/>
+          <w:szCs w:val="21"/>
+        </w:rPr>
+        <w:t>shape_by</w:t>
+      </w:r>
+      <w:proofErr w:type="spellEnd"/>
+      <w:r>
+        <w:rPr>
+          <w:rFonts w:ascii="Helvetica" w:hAnsi="Helvetica" w:cs="Helvetica"/>
+          <w:color w:val="000000"/>
+          <w:sz w:val="21"/>
+          <w:szCs w:val="21"/>
+        </w:rPr>
+        <w:t xml:space="preserve"> - set this to the name of an annotation tag or factor</w:t>
+      </w:r>
+      <w:r>
+        <w:rPr>
+          <w:rFonts w:ascii="Helvetica" w:hAnsi="Helvetica" w:cs="Helvetica"/>
+          <w:color w:val="000000"/>
+          <w:sz w:val="21"/>
+          <w:szCs w:val="21"/>
+        </w:rPr>
+        <w:t xml:space="preserve">. </w:t>
+      </w:r>
+      <w:r>
+        <w:rPr>
+          <w:rFonts w:ascii="Helvetica" w:hAnsi="Helvetica" w:cs="Helvetica"/>
+          <w:color w:val="000000"/>
+          <w:sz w:val="21"/>
+          <w:szCs w:val="21"/>
+        </w:rPr>
+        <w:br/>
+        <w:t xml:space="preserve">      Note: </w:t>
+      </w:r>
+      <w:r>
+        <w:rPr>
+          <w:rFonts w:ascii="Helvetica" w:hAnsi="Helvetica" w:cs="Helvetica"/>
+          <w:color w:val="000000"/>
+          <w:sz w:val="21"/>
+          <w:szCs w:val="21"/>
+        </w:rPr>
+        <w:t xml:space="preserve">Target names may not </w:t>
+      </w:r>
+      <w:r>
+        <w:rPr>
+          <w:rFonts w:ascii="Helvetica" w:hAnsi="Helvetica" w:cs="Helvetica"/>
+          <w:color w:val="000000"/>
+          <w:sz w:val="21"/>
+          <w:szCs w:val="21"/>
+        </w:rPr>
+        <w:t xml:space="preserve">be </w:t>
+      </w:r>
+      <w:r>
+        <w:rPr>
+          <w:rFonts w:ascii="Helvetica" w:hAnsi="Helvetica" w:cs="Helvetica"/>
+          <w:color w:val="000000"/>
+          <w:sz w:val="21"/>
+          <w:szCs w:val="21"/>
+        </w:rPr>
+        <w:t>used for shape.</w:t>
+      </w:r>
+    </w:p>
+    <w:p>
+      <w:pPr>
+        <w:pStyle w:val="NormalWeb"/>
+        <w:numPr>
+          <w:ilvl w:val="1"/>
+          <w:numId w:val="3"/>
+        </w:numPr>
+        <w:shd w:val="clear" w:color="auto" w:fill="FFFFFF"/>
+        <w:spacing w:before="120" w:beforeAutospacing="0" w:after="120" w:afterAutospacing="0"/>
+        <w:rPr>
+          <w:rFonts w:ascii="Helvetica" w:hAnsi="Helvetica" w:cs="Helvetica"/>
+          <w:color w:val="000000"/>
+          <w:sz w:val="21"/>
+          <w:szCs w:val="21"/>
+        </w:rPr>
+      </w:pPr>
+      <w:proofErr w:type="spellStart"/>
+      <w:r>
+        <w:rPr>
+          <w:rFonts w:ascii="Helvetica" w:hAnsi="Helvetica" w:cs="Helvetica"/>
+          <w:i/>
+          <w:color w:val="000000"/>
+          <w:sz w:val="21"/>
+          <w:szCs w:val="21"/>
+        </w:rPr>
+        <w:t>size_by</w:t>
+      </w:r>
+      <w:proofErr w:type="spellEnd"/>
+      <w:r>
+        <w:rPr>
+          <w:rFonts w:ascii="Helvetica" w:hAnsi="Helvetica" w:cs="Helvetica"/>
+          <w:color w:val="000000"/>
+          <w:sz w:val="21"/>
+          <w:szCs w:val="21"/>
+        </w:rPr>
+        <w:t xml:space="preserve"> – set this to the display name of a target.</w:t>
+      </w:r>
+      <w:r>
+        <w:rPr>
+          <w:rFonts w:ascii="Helvetica" w:hAnsi="Helvetica" w:cs="Helvetica"/>
+          <w:color w:val="000000"/>
+          <w:sz w:val="21"/>
+          <w:szCs w:val="21"/>
+        </w:rPr>
+        <w:t xml:space="preserve"> Size is shown as linear counts due to how point size distributions are perceived.</w:t>
+      </w:r>
+    </w:p>
+    <w:p>
+      <w:pPr>
+        <w:pStyle w:val="NormalWeb"/>
+        <w:numPr>
+          <w:ilvl w:val="1"/>
+          <w:numId w:val="3"/>
+        </w:numPr>
+        <w:shd w:val="clear" w:color="auto" w:fill="FFFFFF"/>
+        <w:spacing w:before="120" w:beforeAutospacing="0" w:after="120" w:afterAutospacing="0"/>
+        <w:rPr>
+          <w:rFonts w:ascii="Helvetica" w:hAnsi="Helvetica" w:cs="Helvetica"/>
+          <w:color w:val="000000"/>
+          <w:sz w:val="21"/>
+          <w:szCs w:val="21"/>
+        </w:rPr>
+      </w:pPr>
+      <w:proofErr w:type="spellStart"/>
+      <w:r>
+        <w:rPr>
+          <w:rFonts w:ascii="Helvetica" w:hAnsi="Helvetica" w:cs="Helvetica"/>
+          <w:i/>
+          <w:color w:val="000000"/>
+          <w:sz w:val="21"/>
+          <w:szCs w:val="21"/>
+        </w:rPr>
+        <w:t>plot_font</w:t>
+      </w:r>
+      <w:proofErr w:type="spellEnd"/>
+      <w:r>
+        <w:rPr>
+          <w:rFonts w:ascii="Helvetica" w:hAnsi="Helvetica" w:cs="Helvetica"/>
+          <w:color w:val="000000"/>
+          <w:sz w:val="21"/>
+          <w:szCs w:val="21"/>
+        </w:rPr>
+        <w:t xml:space="preserve"> – is a list, which includes family and size. Family can be set to ‘sans’, ‘serif’, or ‘mono’ to use Helvetica, Times New Roman, or Courier New fonts</w:t>
+      </w:r>
+      <w:r>
+        <w:rPr>
+          <w:rFonts w:ascii="Helvetica" w:hAnsi="Helvetica" w:cs="Helvetica"/>
+          <w:color w:val="000000"/>
+          <w:sz w:val="21"/>
+          <w:szCs w:val="21"/>
+        </w:rPr>
+        <w:t>, respectively</w:t>
+      </w:r>
+      <w:r>
+        <w:rPr>
+          <w:rFonts w:ascii="Helvetica" w:hAnsi="Helvetica" w:cs="Helvetica"/>
+          <w:color w:val="000000"/>
+          <w:sz w:val="21"/>
+          <w:szCs w:val="21"/>
+        </w:rPr>
+        <w:t>. Additional fonts may be supported as well, but not all fonts are available. Size is relative, increasing the number (default = 15) shall increase font size relative to the plot size</w:t>
+      </w:r>
+      <w:r>
+        <w:rPr>
+          <w:rFonts w:ascii="Helvetica" w:hAnsi="Helvetica" w:cs="Helvetica"/>
+          <w:color w:val="000000"/>
+          <w:sz w:val="21"/>
+          <w:szCs w:val="21"/>
+        </w:rPr>
+        <w:t xml:space="preserve"> for all labels on the plots</w:t>
+      </w:r>
+      <w:r>
+        <w:rPr>
+          <w:rFonts w:ascii="Helvetica" w:hAnsi="Helvetica" w:cs="Helvetica"/>
+          <w:color w:val="000000"/>
+          <w:sz w:val="21"/>
+          <w:szCs w:val="21"/>
+        </w:rPr>
+        <w:t>.</w:t>
+      </w:r>
+    </w:p>
+    <w:p>
+      <w:pPr>
+        <w:pStyle w:val="NormalWeb"/>
+        <w:numPr>
+          <w:ilvl w:val="1"/>
+          <w:numId w:val="3"/>
+        </w:numPr>
+        <w:shd w:val="clear" w:color="auto" w:fill="FFFFFF"/>
+        <w:spacing w:before="120" w:beforeAutospacing="0" w:after="120" w:afterAutospacing="0"/>
+        <w:rPr>
+          <w:rFonts w:ascii="Helvetica" w:hAnsi="Helvetica" w:cs="Helvetica"/>
+          <w:color w:val="000000"/>
+          <w:sz w:val="21"/>
+          <w:szCs w:val="21"/>
+        </w:rPr>
+      </w:pPr>
+      <w:proofErr w:type="spellStart"/>
+      <w:r>
+        <w:rPr>
+          <w:rFonts w:ascii="Helvetica" w:hAnsi="Helvetica" w:cs="Helvetica"/>
+          <w:i/>
+          <w:color w:val="000000"/>
+          <w:sz w:val="21"/>
+          <w:szCs w:val="21"/>
+        </w:rPr>
+        <w:t>s</w:t>
+      </w:r>
+      <w:r>
+        <w:rPr>
+          <w:rFonts w:ascii="Helvetica" w:hAnsi="Helvetica" w:cs="Helvetica"/>
+          <w:i/>
+          <w:color w:val="000000"/>
+          <w:sz w:val="21"/>
+          <w:szCs w:val="21"/>
+        </w:rPr>
+        <w:t>ave_as</w:t>
+      </w:r>
+      <w:proofErr w:type="spellEnd"/>
+      <w:r>
+        <w:rPr>
+          <w:rFonts w:ascii="Helvetica" w:hAnsi="Helvetica" w:cs="Helvetica"/>
+          <w:i/>
+          <w:color w:val="000000"/>
+          <w:sz w:val="21"/>
+          <w:szCs w:val="21"/>
+        </w:rPr>
+        <w:t xml:space="preserve"> </w:t>
+      </w:r>
+      <w:r>
+        <w:rPr>
+          <w:rFonts w:ascii="Helvetica" w:hAnsi="Helvetica" w:cs="Helvetica"/>
+          <w:color w:val="000000"/>
+          <w:sz w:val="21"/>
+          <w:szCs w:val="21"/>
+        </w:rPr>
+        <w:t xml:space="preserve">– is a string which defines the type of </w:t>
+      </w:r>
+      <w:r>
+        <w:rPr>
+          <w:rFonts w:ascii="Helvetica" w:hAnsi="Helvetica" w:cs="Helvetica"/>
+          <w:color w:val="000000"/>
+          <w:sz w:val="21"/>
+          <w:szCs w:val="21"/>
+        </w:rPr>
+        <w:t>format</w:t>
+      </w:r>
+      <w:r>
+        <w:rPr>
+          <w:rFonts w:ascii="Helvetica" w:hAnsi="Helvetica" w:cs="Helvetica"/>
+          <w:color w:val="000000"/>
+          <w:sz w:val="21"/>
+          <w:szCs w:val="21"/>
+        </w:rPr>
+        <w:t xml:space="preserve"> you would like to save</w:t>
+      </w:r>
+      <w:r>
+        <w:rPr>
+          <w:rFonts w:ascii="Helvetica" w:hAnsi="Helvetica" w:cs="Helvetica"/>
+          <w:color w:val="000000"/>
+          <w:sz w:val="21"/>
+          <w:szCs w:val="21"/>
+        </w:rPr>
+        <w:t xml:space="preserve"> the graphs as. If PDF is selected (default), it will save graphs as a multipage PDF, which is especially useful for PCA analysis which outputs 4 graphs. PNG or SVG formats are most appropriate for inclusion in print documents, and use a dpi resolution of 300. This may be edited further down in the script if higher resolution is needed. Search for “dpi” to change that variable. Similarly</w:t>
+      </w:r>
+      <w:r>
+        <w:rPr>
+          <w:rFonts w:ascii="Helvetica" w:hAnsi="Helvetica" w:cs="Helvetica"/>
+          <w:color w:val="000000"/>
+          <w:sz w:val="21"/>
+          <w:szCs w:val="21"/>
+        </w:rPr>
+        <w:t>,</w:t>
+      </w:r>
+      <w:r>
+        <w:rPr>
+          <w:rFonts w:ascii="Helvetica" w:hAnsi="Helvetica" w:cs="Helvetica"/>
+          <w:color w:val="000000"/>
+          <w:sz w:val="21"/>
+          <w:szCs w:val="21"/>
+        </w:rPr>
+        <w:t xml:space="preserve"> if a different size is needed, search for “width” or “height” within the </w:t>
+      </w:r>
+      <w:r>
+        <w:rPr>
+          <w:rFonts w:ascii="Helvetica" w:hAnsi="Helvetica" w:cs="Helvetica"/>
+          <w:color w:val="000000"/>
+          <w:sz w:val="21"/>
+          <w:szCs w:val="21"/>
+        </w:rPr>
+        <w:t>script</w:t>
+      </w:r>
+      <w:r>
+        <w:rPr>
+          <w:rFonts w:ascii="Helvetica" w:hAnsi="Helvetica" w:cs="Helvetica"/>
+          <w:color w:val="000000"/>
+          <w:sz w:val="21"/>
+          <w:szCs w:val="21"/>
+        </w:rPr>
+        <w:t>.</w:t>
+      </w:r>
+    </w:p>
+    <w:p>
+      <w:pPr>
+        <w:pStyle w:val="NormalWeb"/>
+        <w:numPr>
+          <w:ilvl w:val="0"/>
+          <w:numId w:val="3"/>
+        </w:numPr>
+        <w:shd w:val="clear" w:color="auto" w:fill="FFFFFF"/>
+        <w:spacing w:before="120" w:beforeAutospacing="0" w:after="120" w:afterAutospacing="0"/>
+        <w:rPr>
+          <w:rFonts w:ascii="Helvetica" w:hAnsi="Helvetica" w:cs="Helvetica"/>
+          <w:color w:val="000000"/>
+          <w:sz w:val="21"/>
+          <w:szCs w:val="21"/>
+        </w:rPr>
+      </w:pPr>
+      <w:r>
+        <w:rPr>
+          <w:rFonts w:ascii="Helvetica" w:hAnsi="Helvetica" w:cs="Helvetica"/>
+          <w:color w:val="000000"/>
+          <w:sz w:val="21"/>
+          <w:szCs w:val="21"/>
+        </w:rPr>
+        <w:t>Controls for colors</w:t>
+      </w:r>
+      <w:r>
+        <w:rPr>
+          <w:rFonts w:ascii="Helvetica" w:hAnsi="Helvetica" w:cs="Helvetica"/>
+          <w:color w:val="000000"/>
+          <w:sz w:val="21"/>
+          <w:szCs w:val="21"/>
+        </w:rPr>
+        <w:t>:</w:t>
+      </w:r>
+      <w:r>
+        <w:rPr>
+          <w:rFonts w:ascii="Helvetica" w:hAnsi="Helvetica" w:cs="Helvetica"/>
+          <w:color w:val="000000"/>
+          <w:sz w:val="21"/>
+          <w:szCs w:val="21"/>
+        </w:rPr>
+        <w:t xml:space="preserve"> [</w:t>
+      </w:r>
+      <w:r>
+        <w:rPr>
+          <w:rFonts w:ascii="Helvetica" w:hAnsi="Helvetica" w:cs="Helvetica"/>
+          <w:color w:val="000000"/>
+          <w:sz w:val="21"/>
+          <w:szCs w:val="21"/>
+        </w:rPr>
+        <w:t xml:space="preserve">see Phase 4: Colors &amp; Pallet Options figure below </w:t>
+      </w:r>
+      <w:r>
+        <w:rPr>
+          <w:rFonts w:ascii="Helvetica" w:hAnsi="Helvetica" w:cs="Helvetica"/>
+          <w:color w:val="000000"/>
+          <w:sz w:val="21"/>
+          <w:szCs w:val="21"/>
+        </w:rPr>
+        <w:t>for examples]</w:t>
+      </w:r>
+    </w:p>
+    <w:p>
+      <w:pPr>
+        <w:pStyle w:val="NormalWeb"/>
+        <w:numPr>
+          <w:ilvl w:val="1"/>
+          <w:numId w:val="3"/>
+        </w:numPr>
+        <w:shd w:val="clear" w:color="auto" w:fill="FFFFFF"/>
+        <w:spacing w:before="120" w:beforeAutospacing="0" w:after="120" w:afterAutospacing="0"/>
+        <w:rPr>
+          <w:rFonts w:ascii="Helvetica" w:hAnsi="Helvetica" w:cs="Helvetica"/>
+          <w:color w:val="000000"/>
+          <w:sz w:val="21"/>
+          <w:szCs w:val="21"/>
+        </w:rPr>
+      </w:pPr>
+      <w:proofErr w:type="spellStart"/>
+      <w:r>
+        <w:rPr>
+          <w:rFonts w:ascii="Helvetica" w:hAnsi="Helvetica" w:cs="Helvetica"/>
+          <w:i/>
+          <w:color w:val="000000"/>
+          <w:sz w:val="21"/>
+          <w:szCs w:val="21"/>
+        </w:rPr>
+        <w:t>plot_</w:t>
+      </w:r>
+      <w:r>
+        <w:rPr>
+          <w:rFonts w:ascii="Helvetica" w:hAnsi="Helvetica" w:cs="Helvetica"/>
+          <w:i/>
+          <w:color w:val="000000"/>
+          <w:sz w:val="21"/>
+          <w:szCs w:val="21"/>
+        </w:rPr>
+        <w:t>color</w:t>
+      </w:r>
+      <w:r>
+        <w:rPr>
+          <w:rFonts w:ascii="Helvetica" w:hAnsi="Helvetica" w:cs="Helvetica"/>
+          <w:i/>
+          <w:color w:val="000000"/>
+          <w:sz w:val="21"/>
+          <w:szCs w:val="21"/>
+        </w:rPr>
+        <w:t>s</w:t>
+      </w:r>
+      <w:proofErr w:type="spellEnd"/>
+      <w:r>
+        <w:rPr>
+          <w:rFonts w:ascii="Helvetica" w:hAnsi="Helvetica" w:cs="Helvetica"/>
+          <w:color w:val="000000"/>
+          <w:sz w:val="21"/>
+          <w:szCs w:val="21"/>
+        </w:rPr>
+        <w:t xml:space="preserve"> – </w:t>
+      </w:r>
+      <w:r>
+        <w:rPr>
+          <w:rFonts w:ascii="Helvetica" w:hAnsi="Helvetica" w:cs="Helvetica"/>
+          <w:color w:val="000000"/>
+          <w:sz w:val="21"/>
+          <w:szCs w:val="21"/>
+        </w:rPr>
+        <w:t>is a list which should contain either:</w:t>
+      </w:r>
+    </w:p>
+    <w:p>
+      <w:pPr>
+        <w:pStyle w:val="NormalWeb"/>
+        <w:numPr>
+          <w:ilvl w:val="2"/>
+          <w:numId w:val="3"/>
+        </w:numPr>
+        <w:shd w:val="clear" w:color="auto" w:fill="FFFFFF"/>
+        <w:spacing w:before="120" w:beforeAutospacing="0" w:after="120" w:afterAutospacing="0"/>
+        <w:rPr>
+          <w:rFonts w:ascii="Helvetica" w:hAnsi="Helvetica" w:cs="Helvetica"/>
+          <w:color w:val="000000"/>
+          <w:sz w:val="21"/>
+          <w:szCs w:val="21"/>
+        </w:rPr>
+      </w:pPr>
+      <w:r>
+        <w:rPr>
+          <w:rFonts w:ascii="Helvetica" w:hAnsi="Helvetica" w:cs="Helvetica"/>
+          <w:color w:val="000000"/>
+          <w:sz w:val="21"/>
+          <w:szCs w:val="21"/>
+        </w:rPr>
+        <w:t xml:space="preserve">colors that can be recognized by R. These should be either named colors (e.g. “orange2”) or hexadecimal colors (“#ABABAB”). At least 1 color is needed for each unique entry in the </w:t>
+      </w:r>
+      <w:proofErr w:type="spellStart"/>
+      <w:r>
+        <w:rPr>
+          <w:rFonts w:ascii="Helvetica" w:hAnsi="Helvetica" w:cs="Helvetica"/>
+          <w:i/>
+          <w:color w:val="000000"/>
+          <w:sz w:val="21"/>
+          <w:szCs w:val="21"/>
+        </w:rPr>
+        <w:t>color_by</w:t>
+      </w:r>
+      <w:proofErr w:type="spellEnd"/>
+      <w:r>
+        <w:rPr>
+          <w:rFonts w:ascii="Helvetica" w:hAnsi="Helvetica" w:cs="Helvetica"/>
+          <w:color w:val="000000"/>
+          <w:sz w:val="21"/>
+          <w:szCs w:val="21"/>
+        </w:rPr>
+        <w:t xml:space="preserve"> column.</w:t>
+      </w:r>
+      <w:r>
+        <w:rPr>
+          <w:rFonts w:ascii="Helvetica" w:hAnsi="Helvetica" w:cs="Helvetica"/>
+          <w:color w:val="000000"/>
+          <w:sz w:val="21"/>
+          <w:szCs w:val="21"/>
+        </w:rPr>
+        <w:t xml:space="preserve"> See below for a cheat sheet of all named R colors.</w:t>
+      </w:r>
+    </w:p>
+    <w:p>
+      <w:pPr>
+        <w:pStyle w:val="NormalWeb"/>
+        <w:numPr>
+          <w:ilvl w:val="2"/>
+          <w:numId w:val="3"/>
+        </w:numPr>
+        <w:shd w:val="clear" w:color="auto" w:fill="FFFFFF"/>
+        <w:spacing w:before="120" w:beforeAutospacing="0" w:after="120" w:afterAutospacing="0"/>
+        <w:rPr>
+          <w:rFonts w:ascii="Helvetica" w:hAnsi="Helvetica" w:cs="Helvetica"/>
+          <w:color w:val="000000"/>
+          <w:sz w:val="21"/>
+          <w:szCs w:val="21"/>
+        </w:rPr>
+      </w:pPr>
+      <w:r>
+        <w:rPr>
+          <w:rFonts w:ascii="Helvetica" w:hAnsi="Helvetica" w:cs="Helvetica"/>
+          <w:color w:val="000000"/>
+          <w:sz w:val="21"/>
+          <w:szCs w:val="21"/>
+        </w:rPr>
+        <w:t xml:space="preserve">Alternative, if you do not want to specify all the colors, you may set the first color to the </w:t>
+      </w:r>
+      <w:r>
+        <w:rPr>
+          <w:rFonts w:ascii="Helvetica" w:hAnsi="Helvetica" w:cs="Helvetica"/>
+          <w:color w:val="000000"/>
+          <w:sz w:val="21"/>
+          <w:szCs w:val="21"/>
+        </w:rPr>
+        <w:t xml:space="preserve">name of a color palette from the palettes listed </w:t>
+      </w:r>
+      <w:r>
+        <w:rPr>
+          <w:rFonts w:ascii="Helvetica" w:hAnsi="Helvetica" w:cs="Helvetica"/>
+          <w:color w:val="000000"/>
+          <w:sz w:val="21"/>
+          <w:szCs w:val="21"/>
+        </w:rPr>
+        <w:t>below</w:t>
+      </w:r>
+      <w:r>
+        <w:rPr>
+          <w:rFonts w:ascii="Helvetica" w:hAnsi="Helvetica" w:cs="Helvetica"/>
+          <w:color w:val="000000"/>
+          <w:sz w:val="21"/>
+          <w:szCs w:val="21"/>
+        </w:rPr>
+        <w:t>. For example</w:t>
+      </w:r>
+      <w:r>
+        <w:rPr>
+          <w:rFonts w:ascii="Helvetica" w:hAnsi="Helvetica" w:cs="Helvetica"/>
+          <w:color w:val="000000"/>
+          <w:sz w:val="21"/>
+          <w:szCs w:val="21"/>
+        </w:rPr>
+        <w:t>,</w:t>
+      </w:r>
+      <w:r>
+        <w:rPr>
+          <w:rFonts w:ascii="Helvetica" w:hAnsi="Helvetica" w:cs="Helvetica"/>
+          <w:color w:val="000000"/>
+          <w:sz w:val="21"/>
+          <w:szCs w:val="21"/>
+        </w:rPr>
+        <w:t xml:space="preserve"> “Dark2” or “</w:t>
+      </w:r>
+      <w:r>
+        <w:rPr>
+          <w:rFonts w:ascii="Helvetica" w:hAnsi="Helvetica" w:cs="Helvetica"/>
+          <w:color w:val="000000"/>
+          <w:sz w:val="21"/>
+          <w:szCs w:val="21"/>
+        </w:rPr>
+        <w:t>Set3</w:t>
+      </w:r>
+      <w:r>
+        <w:rPr>
+          <w:rFonts w:ascii="Helvetica" w:hAnsi="Helvetica" w:cs="Helvetica"/>
+          <w:color w:val="000000"/>
+          <w:sz w:val="21"/>
+          <w:szCs w:val="21"/>
+        </w:rPr>
+        <w:t>”</w:t>
+      </w:r>
+      <w:r>
+        <w:rPr>
+          <w:rFonts w:ascii="Helvetica" w:hAnsi="Helvetica" w:cs="Helvetica"/>
+          <w:color w:val="000000"/>
+          <w:sz w:val="21"/>
+          <w:szCs w:val="21"/>
+        </w:rPr>
+        <w:t>.</w:t>
+      </w:r>
+    </w:p>
+    <w:p>
+      <w:pPr>
+        <w:pStyle w:val="NormalWeb"/>
+        <w:numPr>
+          <w:ilvl w:val="1"/>
+          <w:numId w:val="3"/>
+        </w:numPr>
+        <w:shd w:val="clear" w:color="auto" w:fill="FFFFFF"/>
+        <w:spacing w:before="120" w:beforeAutospacing="0" w:after="120" w:afterAutospacing="0"/>
+        <w:rPr>
+          <w:rFonts w:ascii="Helvetica" w:hAnsi="Helvetica" w:cs="Helvetica"/>
+          <w:i/>
+          <w:color w:val="000000"/>
+          <w:sz w:val="21"/>
+          <w:szCs w:val="21"/>
+        </w:rPr>
+      </w:pPr>
+      <w:proofErr w:type="spellStart"/>
+      <w:r>
+        <w:rPr>
+          <w:rFonts w:ascii="Helvetica" w:hAnsi="Helvetica" w:cs="Helvetica"/>
+          <w:i/>
+          <w:color w:val="000000"/>
+          <w:sz w:val="21"/>
+          <w:szCs w:val="21"/>
+        </w:rPr>
+        <w:t>c</w:t>
+      </w:r>
+      <w:r>
+        <w:rPr>
+          <w:rFonts w:ascii="Helvetica" w:hAnsi="Helvetica" w:cs="Helvetica"/>
+          <w:i/>
+          <w:color w:val="000000"/>
+          <w:sz w:val="21"/>
+          <w:szCs w:val="21"/>
+        </w:rPr>
+        <w:t>olor_levels</w:t>
+      </w:r>
+      <w:proofErr w:type="spellEnd"/>
+      <w:r>
+        <w:rPr>
+          <w:rFonts w:ascii="Helvetica" w:hAnsi="Helvetica" w:cs="Helvetica"/>
+          <w:i/>
+          <w:color w:val="000000"/>
+          <w:sz w:val="21"/>
+          <w:szCs w:val="21"/>
+        </w:rPr>
+        <w:t xml:space="preserve"> </w:t>
+      </w:r>
+      <w:r>
+        <w:rPr>
+          <w:rFonts w:ascii="Helvetica" w:hAnsi="Helvetica" w:cs="Helvetica"/>
+          <w:color w:val="000000"/>
+          <w:sz w:val="21"/>
+          <w:szCs w:val="21"/>
+        </w:rPr>
+        <w:t>– is a list of the annotation tag</w:t>
+      </w:r>
+      <w:r>
+        <w:rPr>
+          <w:rFonts w:ascii="Helvetica" w:hAnsi="Helvetica" w:cs="Helvetica"/>
+          <w:color w:val="000000"/>
+          <w:sz w:val="21"/>
+          <w:szCs w:val="21"/>
+        </w:rPr>
+        <w:t>/</w:t>
+      </w:r>
+      <w:r>
+        <w:rPr>
+          <w:rFonts w:ascii="Helvetica" w:hAnsi="Helvetica" w:cs="Helvetica"/>
+          <w:color w:val="000000"/>
+          <w:sz w:val="21"/>
+          <w:szCs w:val="21"/>
+        </w:rPr>
+        <w:t>factor</w:t>
+      </w:r>
+      <w:r>
+        <w:rPr>
+          <w:rFonts w:ascii="Helvetica" w:hAnsi="Helvetica" w:cs="Helvetica"/>
+          <w:color w:val="000000"/>
+          <w:sz w:val="21"/>
+          <w:szCs w:val="21"/>
+        </w:rPr>
+        <w:t xml:space="preserve"> levels that should be matched to the colors defined in </w:t>
+      </w:r>
+      <w:proofErr w:type="spellStart"/>
+      <w:r>
+        <w:rPr>
+          <w:rFonts w:ascii="Helvetica" w:hAnsi="Helvetica" w:cs="Helvetica"/>
+          <w:color w:val="000000"/>
+          <w:sz w:val="21"/>
+          <w:szCs w:val="21"/>
+        </w:rPr>
+        <w:t>plot_colors</w:t>
+      </w:r>
+      <w:proofErr w:type="spellEnd"/>
+      <w:r>
+        <w:rPr>
+          <w:rFonts w:ascii="Helvetica" w:hAnsi="Helvetica" w:cs="Helvetica"/>
+          <w:color w:val="000000"/>
+          <w:sz w:val="21"/>
+          <w:szCs w:val="21"/>
+        </w:rPr>
+        <w:t>.</w:t>
+      </w:r>
+      <w:r>
+        <w:rPr>
+          <w:rFonts w:ascii="Helvetica" w:hAnsi="Helvetica" w:cs="Helvetica"/>
+          <w:color w:val="000000"/>
+          <w:sz w:val="21"/>
+          <w:szCs w:val="21"/>
+        </w:rPr>
+        <w:t xml:space="preserve"> They will be used in the same order as the levels defined in </w:t>
+      </w:r>
+      <w:proofErr w:type="spellStart"/>
+      <w:r>
+        <w:rPr>
+          <w:rFonts w:ascii="Helvetica" w:hAnsi="Helvetica" w:cs="Helvetica"/>
+          <w:i/>
+          <w:color w:val="000000"/>
+          <w:sz w:val="21"/>
+          <w:szCs w:val="21"/>
+        </w:rPr>
+        <w:t>plot_colors</w:t>
+      </w:r>
+      <w:proofErr w:type="spellEnd"/>
+      <w:r>
+        <w:rPr>
+          <w:rFonts w:ascii="Helvetica" w:hAnsi="Helvetica" w:cs="Helvetica"/>
+          <w:color w:val="000000"/>
+          <w:sz w:val="21"/>
+          <w:szCs w:val="21"/>
+        </w:rPr>
+        <w:t>. Additional notes:</w:t>
+      </w:r>
+    </w:p>
+    <w:p>
+      <w:pPr>
+        <w:pStyle w:val="NormalWeb"/>
+        <w:numPr>
+          <w:ilvl w:val="2"/>
+          <w:numId w:val="3"/>
+        </w:numPr>
+        <w:shd w:val="clear" w:color="auto" w:fill="FFFFFF"/>
+        <w:spacing w:before="120" w:beforeAutospacing="0" w:after="120" w:afterAutospacing="0"/>
+        <w:rPr>
+          <w:rFonts w:ascii="Helvetica" w:hAnsi="Helvetica" w:cs="Helvetica"/>
+          <w:i/>
+          <w:color w:val="000000"/>
+          <w:sz w:val="21"/>
+          <w:szCs w:val="21"/>
+        </w:rPr>
+      </w:pPr>
+      <w:r>
+        <w:rPr>
+          <w:rFonts w:ascii="Helvetica" w:hAnsi="Helvetica" w:cs="Helvetica"/>
+          <w:color w:val="000000"/>
+          <w:sz w:val="21"/>
+          <w:szCs w:val="21"/>
+        </w:rPr>
+        <w:t xml:space="preserve">If coloring by a target set this </w:t>
+      </w:r>
+      <w:r>
+        <w:rPr>
+          <w:rFonts w:ascii="Helvetica" w:hAnsi="Helvetica" w:cs="Helvetica"/>
+          <w:color w:val="000000"/>
+          <w:sz w:val="21"/>
+          <w:szCs w:val="21"/>
+        </w:rPr>
+        <w:t>to “High”, “Mid”, and “Low”</w:t>
+      </w:r>
+      <w:r>
+        <w:rPr>
+          <w:rFonts w:ascii="Helvetica" w:hAnsi="Helvetica" w:cs="Helvetica"/>
+          <w:color w:val="000000"/>
+          <w:sz w:val="21"/>
+          <w:szCs w:val="21"/>
+        </w:rPr>
+        <w:t>. “Mid” is optional, if you only want to specify the colors to be used with the minimum and the maximum values. “Mid” defines the color for the median value of a target.</w:t>
+      </w:r>
+    </w:p>
+    <w:p>
+      <w:pPr>
+        <w:pStyle w:val="NormalWeb"/>
+        <w:numPr>
+          <w:ilvl w:val="2"/>
+          <w:numId w:val="3"/>
+        </w:numPr>
+        <w:shd w:val="clear" w:color="auto" w:fill="FFFFFF"/>
+        <w:spacing w:before="120" w:beforeAutospacing="0" w:after="120" w:afterAutospacing="0"/>
+        <w:rPr>
+          <w:rFonts w:ascii="Helvetica" w:hAnsi="Helvetica" w:cs="Helvetica"/>
+          <w:i/>
+          <w:color w:val="000000"/>
+          <w:sz w:val="21"/>
+          <w:szCs w:val="21"/>
+        </w:rPr>
+      </w:pPr>
+      <w:r>
+        <w:rPr>
+          <w:rFonts w:ascii="Helvetica" w:hAnsi="Helvetica" w:cs="Helvetica"/>
+          <w:color w:val="000000"/>
+          <w:sz w:val="21"/>
+          <w:szCs w:val="21"/>
+        </w:rPr>
+        <w:t xml:space="preserve">If you have more values in your annotation tag than defined, the </w:t>
+      </w:r>
+      <w:r>
+        <w:rPr>
+          <w:rFonts w:ascii="Helvetica" w:hAnsi="Helvetica" w:cs="Helvetica"/>
+          <w:color w:val="000000"/>
+          <w:sz w:val="21"/>
+          <w:szCs w:val="21"/>
+        </w:rPr>
+        <w:t>script</w:t>
+      </w:r>
+      <w:r>
+        <w:rPr>
+          <w:rFonts w:ascii="Helvetica" w:hAnsi="Helvetica" w:cs="Helvetica"/>
+          <w:color w:val="000000"/>
+          <w:sz w:val="21"/>
+          <w:szCs w:val="21"/>
+        </w:rPr>
+        <w:t xml:space="preserve"> will use “Set1” below to add new colors to the palette to represent the values. You do not have to define all of </w:t>
+      </w:r>
+      <w:r>
+        <w:rPr>
+          <w:rFonts w:ascii="Helvetica" w:hAnsi="Helvetica" w:cs="Helvetica"/>
+          <w:color w:val="000000"/>
+          <w:sz w:val="21"/>
+          <w:szCs w:val="21"/>
+        </w:rPr>
+        <w:t>levels within the tag or factor</w:t>
+      </w:r>
+      <w:r>
+        <w:rPr>
+          <w:rFonts w:ascii="Helvetica" w:hAnsi="Helvetica" w:cs="Helvetica"/>
+          <w:color w:val="000000"/>
+          <w:sz w:val="21"/>
+          <w:szCs w:val="21"/>
+        </w:rPr>
+        <w:t xml:space="preserve">, but </w:t>
+      </w:r>
+      <w:r>
+        <w:rPr>
+          <w:rFonts w:ascii="Helvetica" w:hAnsi="Helvetica" w:cs="Helvetica"/>
+          <w:color w:val="000000"/>
+          <w:sz w:val="21"/>
+          <w:szCs w:val="21"/>
+        </w:rPr>
+        <w:t>undefined levels</w:t>
+      </w:r>
+      <w:r>
+        <w:rPr>
+          <w:rFonts w:ascii="Helvetica" w:hAnsi="Helvetica" w:cs="Helvetica"/>
+          <w:color w:val="000000"/>
+          <w:sz w:val="21"/>
+          <w:szCs w:val="21"/>
+        </w:rPr>
+        <w:t xml:space="preserve"> will be added in alphanumeric order.</w:t>
+      </w:r>
+    </w:p>
+    <w:p>
+      <w:pPr>
+        <w:rPr>
+          <w:rFonts w:ascii="Helvetica" w:hAnsi="Helvetica" w:cs="Helvetica"/>
+          <w:b/>
+          <w:color w:val="000000"/>
+          <w:sz w:val="21"/>
+          <w:szCs w:val="21"/>
+        </w:rPr>
+      </w:pPr>
+      <w:r>
+        <w:rPr>
+          <w:rFonts w:ascii="Helvetica" w:hAnsi="Helvetica" w:cs="Helvetica"/>
+          <w:b/>
+          <w:color w:val="000000"/>
+          <w:sz w:val="21"/>
+          <w:szCs w:val="21"/>
+        </w:rPr>
+        <w:br w:type="page"/>
+      </w:r>
+    </w:p>
+    <w:p>
+      <w:pPr>
+        <w:rPr>
+          <w:rFonts w:ascii="Helvetica" w:hAnsi="Helvetica" w:cs="Helvetica"/>
+          <w:b/>
+          <w:color w:val="000000"/>
+          <w:sz w:val="21"/>
+          <w:szCs w:val="21"/>
+        </w:rPr>
+      </w:pPr>
+      <w:r>
+        <w:rPr>
+          <w:rFonts w:ascii="Helvetica" w:hAnsi="Helvetica" w:cs="Helvetica"/>
+          <w:b/>
+          <w:color w:val="000000"/>
+          <w:sz w:val="21"/>
+          <w:szCs w:val="21"/>
+        </w:rPr>
+        <w:lastRenderedPageBreak/>
+        <w:t>Named R Colors:</w:t>
+      </w:r>
+    </w:p>
+    <w:p>
+      <w:pPr>
+        <w:rPr>
+          <w:rFonts w:ascii="Helvetica" w:hAnsi="Helvetica" w:cs="Helvetica"/>
+          <w:b/>
+          <w:color w:val="000000"/>
+          <w:sz w:val="21"/>
+          <w:szCs w:val="21"/>
+        </w:rPr>
+      </w:pPr>
+      <w:r>
+        <w:rPr>
+          <w:noProof/>
+        </w:rPr>
+        <w:drawing>
+          <wp:inline distT="0" distB="0" distL="0" distR="0" wp14:anchorId="590E05B8" wp14:editId="461B997E">
+            <wp:extent cx="6858000" cy="4542155"/>
+            <wp:effectExtent l="0" t="0" r="0" b="0"/>
+            <wp:docPr id="6" name="Picture 6"/>
+            <wp:cNvGraphicFramePr>
+              <a:graphicFrameLocks xmlns:a="http://schemas.openxmlformats.org/drawingml/2006/main" noChangeAspect="1"/>
+            </wp:cNvGraphicFramePr>
+            <a:graphic xmlns:a="http://schemas.openxmlformats.org/drawingml/2006/main">
+              <a:graphicData uri="http://schemas.openxmlformats.org/drawingml/2006/picture">
+                <pic:pic xmlns:pic="http://schemas.openxmlformats.org/drawingml/2006/picture">
+                  <pic:nvPicPr>
+                    <pic:cNvPr id="1" name=""/>
+                    <pic:cNvPicPr/>
+                  </pic:nvPicPr>
+                  <pic:blipFill>
+                    <a:blip r:embed="rId16"/>
+                    <a:stretch>
+                      <a:fillRect/>
+                    </a:stretch>
+                  </pic:blipFill>
+                  <pic:spPr>
+                    <a:xfrm>
+                      <a:off x="0" y="0"/>
                       <a:ext cx="6858000" cy="4542155"/>
                     </a:xfrm>
                     <a:prstGeom prst="rect">
@@ -2792,7 +2792,7 @@
                     </pic:cNvPicPr>
                   </pic:nvPicPr>
                   <pic:blipFill rotWithShape="1">
-                    <a:blip r:embed="rId16" cstate="print">
+                    <a:blip r:embed="rId17" cstate="print">
                       <a:extLst>
                         <a:ext uri="{28A0092B-C50C-407E-A947-70E740481C1C}">
                           <a14:useLocalDpi xmlns:a14="http://schemas.microsoft.com/office/drawing/2010/main" val="0"/>
@@ -3355,7 +3355,7 @@
                     <pic:cNvPicPr/>
                   </pic:nvPicPr>
                   <pic:blipFill>
-                    <a:blip r:embed="rId17"/>
+                    <a:blip r:embed="rId18"/>
                     <a:stretch>
                       <a:fillRect/>
                     </a:stretch>
@@ -3716,430 +3716,6 @@
             <wp:extent cx="3124200" cy="2359350"/>
             <wp:effectExtent l="0" t="0" r="0" b="3175"/>
             <wp:docPr id="16" name="Picture 16"/>
-            <wp:cNvGraphicFramePr>
-              <a:graphicFrameLocks xmlns:a="http://schemas.openxmlformats.org/drawingml/2006/main" noChangeAspect="1"/>
-            </wp:cNvGraphicFramePr>
-            <a:graphic xmlns:a="http://schemas.openxmlformats.org/drawingml/2006/main">
-              <a:graphicData uri="http://schemas.openxmlformats.org/drawingml/2006/picture">
-                <pic:pic xmlns:pic="http://schemas.openxmlformats.org/drawingml/2006/picture">
-                  <pic:nvPicPr>
-                    <pic:cNvPr id="1" name=""/>
-                    <pic:cNvPicPr/>
-                  </pic:nvPicPr>
-                  <pic:blipFill>
-                    <a:blip r:embed="rId18"/>
-                    <a:stretch>
-                      <a:fillRect/>
-                    </a:stretch>
-                  </pic:blipFill>
-                  <pic:spPr>
-                    <a:xfrm>
-                      <a:off x="0" y="0"/>
-                      <a:ext cx="3131589" cy="2364930"/>
-                    </a:xfrm>
-                    <a:prstGeom prst="rect">
-                      <a:avLst/>
-                    </a:prstGeom>
-                  </pic:spPr>
-                </pic:pic>
-              </a:graphicData>
-            </a:graphic>
-          </wp:inline>
-        </w:drawing>
-      </w:r>
-    </w:p>
-    <w:p>
-      <w:pPr>
-        <w:jc w:val="center"/>
-        <w:rPr>
-          <w:rFonts w:ascii="Courier New" w:eastAsia="Times New Roman" w:hAnsi="Courier New" w:cs="Courier New"/>
-          <w:color w:val="000000"/>
-          <w:sz w:val="24"/>
-          <w:szCs w:val="21"/>
-        </w:rPr>
-      </w:pPr>
-    </w:p>
-    <w:p>
-      <w:pPr>
-        <w:pStyle w:val="ListParagraph"/>
-        <w:numPr>
-          <w:ilvl w:val="0"/>
-          <w:numId w:val="3"/>
-        </w:numPr>
-        <w:rPr>
-          <w:rFonts w:ascii="Courier New" w:eastAsia="Times New Roman" w:hAnsi="Courier New" w:cs="Courier New"/>
-          <w:color w:val="000000"/>
-          <w:sz w:val="24"/>
-          <w:szCs w:val="21"/>
-        </w:rPr>
-      </w:pPr>
-      <w:r>
-        <w:rPr>
-          <w:rFonts w:ascii="Helvetica" w:hAnsi="Helvetica" w:cs="Helvetica"/>
-          <w:color w:val="000000"/>
-          <w:szCs w:val="21"/>
-        </w:rPr>
-        <w:t xml:space="preserve">Example 2: </w:t>
-      </w:r>
-    </w:p>
-    <w:p>
-      <w:pPr>
-        <w:spacing w:after="0" w:line="240" w:lineRule="auto"/>
-        <w:ind w:left="1080"/>
-        <w:rPr>
-          <w:rFonts w:ascii="Courier New" w:eastAsia="Times New Roman" w:hAnsi="Courier New" w:cs="Courier New"/>
-          <w:color w:val="000000"/>
-          <w:szCs w:val="21"/>
-        </w:rPr>
-      </w:pPr>
-      <w:proofErr w:type="spellStart"/>
-      <w:r>
-        <w:rPr>
-          <w:rFonts w:ascii="Courier New" w:eastAsia="Times New Roman" w:hAnsi="Courier New" w:cs="Courier New"/>
-          <w:color w:val="000000"/>
-          <w:szCs w:val="21"/>
-        </w:rPr>
-        <w:t>plot_type</w:t>
-      </w:r>
-      <w:proofErr w:type="spellEnd"/>
-      <w:r>
-        <w:rPr>
-          <w:rFonts w:ascii="Courier New" w:eastAsia="Times New Roman" w:hAnsi="Courier New" w:cs="Courier New"/>
-          <w:color w:val="000000"/>
-          <w:szCs w:val="21"/>
-        </w:rPr>
-        <w:t xml:space="preserve"> = "</w:t>
-      </w:r>
-      <w:r>
-        <w:rPr>
-          <w:rFonts w:ascii="Courier New" w:eastAsia="Times New Roman" w:hAnsi="Courier New" w:cs="Courier New"/>
-          <w:color w:val="ED7D31" w:themeColor="accent2"/>
-          <w:szCs w:val="21"/>
-        </w:rPr>
-        <w:t>PCA</w:t>
-      </w:r>
-      <w:r>
-        <w:rPr>
-          <w:rFonts w:ascii="Courier New" w:eastAsia="Times New Roman" w:hAnsi="Courier New" w:cs="Courier New"/>
-          <w:color w:val="000000"/>
-          <w:szCs w:val="21"/>
-        </w:rPr>
-        <w:t>"</w:t>
-      </w:r>
-    </w:p>
-    <w:p>
-      <w:pPr>
-        <w:spacing w:after="0" w:line="240" w:lineRule="auto"/>
-        <w:ind w:left="1080"/>
-        <w:rPr>
-          <w:rFonts w:ascii="Courier New" w:eastAsia="Times New Roman" w:hAnsi="Courier New" w:cs="Courier New"/>
-          <w:color w:val="000000"/>
-          <w:szCs w:val="21"/>
-        </w:rPr>
-      </w:pPr>
-      <w:proofErr w:type="spellStart"/>
-      <w:r>
-        <w:rPr>
-          <w:rFonts w:ascii="Courier New" w:eastAsia="Times New Roman" w:hAnsi="Courier New" w:cs="Courier New"/>
-          <w:color w:val="000000"/>
-          <w:szCs w:val="21"/>
-        </w:rPr>
-        <w:t>color_by</w:t>
-      </w:r>
-      <w:proofErr w:type="spellEnd"/>
-      <w:r>
-        <w:rPr>
-          <w:rFonts w:ascii="Courier New" w:eastAsia="Times New Roman" w:hAnsi="Courier New" w:cs="Courier New"/>
-          <w:color w:val="000000"/>
-          <w:szCs w:val="21"/>
-        </w:rPr>
-        <w:t xml:space="preserve"> = "</w:t>
-      </w:r>
-      <w:r>
-        <w:rPr>
-          <w:rFonts w:ascii="Courier New" w:eastAsia="Times New Roman" w:hAnsi="Courier New" w:cs="Courier New"/>
-          <w:color w:val="ED7D31" w:themeColor="accent2"/>
-          <w:szCs w:val="21"/>
-        </w:rPr>
-        <w:t>CD68</w:t>
-      </w:r>
-      <w:r>
-        <w:rPr>
-          <w:rFonts w:ascii="Courier New" w:eastAsia="Times New Roman" w:hAnsi="Courier New" w:cs="Courier New"/>
-          <w:color w:val="000000"/>
-          <w:szCs w:val="21"/>
-        </w:rPr>
-        <w:t>"</w:t>
-      </w:r>
-    </w:p>
-    <w:p>
-      <w:pPr>
-        <w:spacing w:after="0" w:line="240" w:lineRule="auto"/>
-        <w:ind w:left="1080"/>
-        <w:rPr>
-          <w:rFonts w:ascii="Courier New" w:eastAsia="Times New Roman" w:hAnsi="Courier New" w:cs="Courier New"/>
-          <w:color w:val="000000"/>
-          <w:szCs w:val="21"/>
-        </w:rPr>
-      </w:pPr>
-      <w:proofErr w:type="spellStart"/>
-      <w:r>
-        <w:rPr>
-          <w:rFonts w:ascii="Courier New" w:eastAsia="Times New Roman" w:hAnsi="Courier New" w:cs="Courier New"/>
-          <w:color w:val="000000"/>
-          <w:szCs w:val="21"/>
-        </w:rPr>
-        <w:t>size_by</w:t>
-      </w:r>
-      <w:proofErr w:type="spellEnd"/>
-      <w:r>
-        <w:rPr>
-          <w:rFonts w:ascii="Courier New" w:eastAsia="Times New Roman" w:hAnsi="Courier New" w:cs="Courier New"/>
-          <w:color w:val="000000"/>
-          <w:szCs w:val="21"/>
-        </w:rPr>
-        <w:t xml:space="preserve"> = </w:t>
-      </w:r>
-      <w:r>
-        <w:rPr>
-          <w:rFonts w:ascii="Courier New" w:eastAsia="Times New Roman" w:hAnsi="Courier New" w:cs="Courier New"/>
-          <w:color w:val="000000"/>
-          <w:szCs w:val="21"/>
-        </w:rPr>
-        <w:t xml:space="preserve"> "</w:t>
-      </w:r>
-      <w:r>
-        <w:rPr>
-          <w:rFonts w:ascii="Courier New" w:eastAsia="Times New Roman" w:hAnsi="Courier New" w:cs="Courier New"/>
-          <w:color w:val="ED7D31" w:themeColor="accent2"/>
-          <w:szCs w:val="21"/>
-        </w:rPr>
-        <w:t>PTPRC</w:t>
-      </w:r>
-      <w:r>
-        <w:rPr>
-          <w:rFonts w:ascii="Courier New" w:eastAsia="Times New Roman" w:hAnsi="Courier New" w:cs="Courier New"/>
-          <w:color w:val="000000"/>
-          <w:szCs w:val="21"/>
-        </w:rPr>
-        <w:t>"</w:t>
-      </w:r>
-    </w:p>
-    <w:p>
-      <w:pPr>
-        <w:spacing w:after="0" w:line="240" w:lineRule="auto"/>
-        <w:ind w:left="1080"/>
-        <w:rPr>
-          <w:rFonts w:ascii="Courier New" w:eastAsia="Times New Roman" w:hAnsi="Courier New" w:cs="Courier New"/>
-          <w:color w:val="000000"/>
-          <w:szCs w:val="21"/>
-        </w:rPr>
-      </w:pPr>
-      <w:proofErr w:type="spellStart"/>
-      <w:r>
-        <w:rPr>
-          <w:rFonts w:ascii="Courier New" w:eastAsia="Times New Roman" w:hAnsi="Courier New" w:cs="Courier New"/>
-          <w:color w:val="000000"/>
-          <w:szCs w:val="21"/>
-        </w:rPr>
-        <w:t>shape_by</w:t>
-      </w:r>
-      <w:proofErr w:type="spellEnd"/>
-      <w:r>
-        <w:rPr>
-          <w:rFonts w:ascii="Courier New" w:eastAsia="Times New Roman" w:hAnsi="Courier New" w:cs="Courier New"/>
-          <w:color w:val="000000"/>
-          <w:szCs w:val="21"/>
-        </w:rPr>
-        <w:t xml:space="preserve"> = "</w:t>
-      </w:r>
-      <w:proofErr w:type="spellStart"/>
-      <w:r>
-        <w:rPr>
-          <w:rFonts w:ascii="Courier New" w:eastAsia="Times New Roman" w:hAnsi="Courier New" w:cs="Courier New"/>
-          <w:color w:val="ED7D31" w:themeColor="accent2"/>
-          <w:szCs w:val="21"/>
-        </w:rPr>
-        <w:t>SegmentName</w:t>
-      </w:r>
-      <w:proofErr w:type="spellEnd"/>
-      <w:r>
-        <w:rPr>
-          <w:rFonts w:ascii="Courier New" w:eastAsia="Times New Roman" w:hAnsi="Courier New" w:cs="Courier New"/>
-          <w:color w:val="000000"/>
-          <w:szCs w:val="21"/>
-        </w:rPr>
-        <w:t>"</w:t>
-      </w:r>
-    </w:p>
-    <w:p>
-      <w:pPr>
-        <w:ind w:left="1080"/>
-        <w:rPr>
-          <w:rFonts w:ascii="Courier New" w:eastAsia="Times New Roman" w:hAnsi="Courier New" w:cs="Courier New"/>
-          <w:color w:val="000000"/>
-          <w:szCs w:val="21"/>
-        </w:rPr>
-      </w:pPr>
-      <w:proofErr w:type="spellStart"/>
-      <w:r>
-        <w:rPr>
-          <w:rFonts w:ascii="Courier New" w:eastAsia="Times New Roman" w:hAnsi="Courier New" w:cs="Courier New"/>
-          <w:color w:val="000000"/>
-          <w:szCs w:val="21"/>
-        </w:rPr>
-        <w:t>plot_colors</w:t>
-      </w:r>
-      <w:proofErr w:type="spellEnd"/>
-      <w:r>
-        <w:rPr>
-          <w:rFonts w:ascii="Courier New" w:eastAsia="Times New Roman" w:hAnsi="Courier New" w:cs="Courier New"/>
-          <w:color w:val="000000"/>
-          <w:szCs w:val="21"/>
-        </w:rPr>
-        <w:t xml:space="preserve"> = list("</w:t>
-      </w:r>
-      <w:r>
-        <w:rPr>
-          <w:rFonts w:ascii="Courier New" w:eastAsia="Times New Roman" w:hAnsi="Courier New" w:cs="Courier New"/>
-          <w:color w:val="ED7D31" w:themeColor="accent2"/>
-          <w:szCs w:val="21"/>
-        </w:rPr>
-        <w:t>cyan3</w:t>
-      </w:r>
-      <w:r>
-        <w:rPr>
-          <w:rFonts w:ascii="Courier New" w:eastAsia="Times New Roman" w:hAnsi="Courier New" w:cs="Courier New"/>
-          <w:color w:val="000000"/>
-          <w:szCs w:val="21"/>
-        </w:rPr>
-        <w:t>", "</w:t>
-      </w:r>
-      <w:r>
-        <w:rPr>
-          <w:rFonts w:ascii="Courier New" w:eastAsia="Times New Roman" w:hAnsi="Courier New" w:cs="Courier New"/>
-          <w:color w:val="ED7D31" w:themeColor="accent2"/>
-          <w:szCs w:val="21"/>
-        </w:rPr>
-        <w:t>black</w:t>
-      </w:r>
-      <w:r>
-        <w:rPr>
-          <w:rFonts w:ascii="Courier New" w:eastAsia="Times New Roman" w:hAnsi="Courier New" w:cs="Courier New"/>
-          <w:color w:val="000000"/>
-          <w:szCs w:val="21"/>
-        </w:rPr>
-        <w:t>", "</w:t>
-      </w:r>
-      <w:r>
-        <w:rPr>
-          <w:rFonts w:ascii="Courier New" w:eastAsia="Times New Roman" w:hAnsi="Courier New" w:cs="Courier New"/>
-          <w:color w:val="ED7D31" w:themeColor="accent2"/>
-          <w:szCs w:val="21"/>
-        </w:rPr>
-        <w:t>green3</w:t>
-      </w:r>
-      <w:r>
-        <w:rPr>
-          <w:rFonts w:ascii="Courier New" w:eastAsia="Times New Roman" w:hAnsi="Courier New" w:cs="Courier New"/>
-          <w:color w:val="000000"/>
-          <w:szCs w:val="21"/>
-        </w:rPr>
-        <w:t>")</w:t>
-      </w:r>
-      <w:r>
-        <w:rPr>
-          <w:rFonts w:ascii="Courier New" w:eastAsia="Times New Roman" w:hAnsi="Courier New" w:cs="Courier New"/>
-          <w:color w:val="000000"/>
-          <w:szCs w:val="21"/>
-        </w:rPr>
-        <w:br/>
-      </w:r>
-      <w:proofErr w:type="spellStart"/>
-      <w:r>
-        <w:rPr>
-          <w:rFonts w:ascii="Courier New" w:eastAsia="Times New Roman" w:hAnsi="Courier New" w:cs="Courier New"/>
-          <w:color w:val="000000"/>
-          <w:szCs w:val="21"/>
-        </w:rPr>
-        <w:t>color_levels</w:t>
-      </w:r>
-      <w:proofErr w:type="spellEnd"/>
-      <w:r>
-        <w:rPr>
-          <w:rFonts w:ascii="Courier New" w:eastAsia="Times New Roman" w:hAnsi="Courier New" w:cs="Courier New"/>
-          <w:color w:val="000000"/>
-          <w:szCs w:val="21"/>
-        </w:rPr>
-        <w:t xml:space="preserve"> = c("</w:t>
-      </w:r>
-      <w:r>
-        <w:rPr>
-          <w:rFonts w:ascii="Courier New" w:eastAsia="Times New Roman" w:hAnsi="Courier New" w:cs="Courier New"/>
-          <w:color w:val="ED7D31" w:themeColor="accent2"/>
-          <w:szCs w:val="21"/>
-        </w:rPr>
-        <w:t>High</w:t>
-      </w:r>
-      <w:r>
-        <w:rPr>
-          <w:rFonts w:ascii="Courier New" w:eastAsia="Times New Roman" w:hAnsi="Courier New" w:cs="Courier New"/>
-          <w:color w:val="000000"/>
-          <w:szCs w:val="21"/>
-        </w:rPr>
-        <w:t>", "</w:t>
-      </w:r>
-      <w:r>
-        <w:rPr>
-          <w:rFonts w:ascii="Courier New" w:eastAsia="Times New Roman" w:hAnsi="Courier New" w:cs="Courier New"/>
-          <w:color w:val="ED7D31" w:themeColor="accent2"/>
-          <w:szCs w:val="21"/>
-        </w:rPr>
-        <w:t>Mid</w:t>
-      </w:r>
-      <w:r>
-        <w:rPr>
-          <w:rFonts w:ascii="Courier New" w:eastAsia="Times New Roman" w:hAnsi="Courier New" w:cs="Courier New"/>
-          <w:color w:val="000000"/>
-          <w:szCs w:val="21"/>
-        </w:rPr>
-        <w:t>", "</w:t>
-      </w:r>
-      <w:r>
-        <w:rPr>
-          <w:rFonts w:ascii="Courier New" w:eastAsia="Times New Roman" w:hAnsi="Courier New" w:cs="Courier New"/>
-          <w:color w:val="ED7D31" w:themeColor="accent2"/>
-          <w:szCs w:val="21"/>
-        </w:rPr>
-        <w:t>Low</w:t>
-      </w:r>
-      <w:r>
-        <w:rPr>
-          <w:rFonts w:ascii="Courier New" w:eastAsia="Times New Roman" w:hAnsi="Courier New" w:cs="Courier New"/>
-          <w:color w:val="000000"/>
-          <w:szCs w:val="21"/>
-        </w:rPr>
-        <w:t>")</w:t>
-      </w:r>
-    </w:p>
-    <w:p>
-      <w:pPr>
-        <w:jc w:val="center"/>
-        <w:rPr>
-          <w:rFonts w:ascii="Courier New" w:eastAsia="Times New Roman" w:hAnsi="Courier New" w:cs="Courier New"/>
-          <w:color w:val="000000"/>
-          <w:szCs w:val="21"/>
-        </w:rPr>
-      </w:pPr>
-      <w:r>
-        <w:rPr>
-          <w:noProof/>
-        </w:rPr>
-        <w:drawing>
-          <wp:inline distT="0" distB="0" distL="0" distR="0" wp14:anchorId="6D57B3D8" wp14:editId="3DD2024D">
-            <wp:extent cx="3629025" cy="2735208"/>
-            <wp:effectExtent l="0" t="0" r="0" b="8255"/>
-            <wp:docPr id="5" name="Picture 5"/>
             <wp:cNvGraphicFramePr>
               <a:graphicFrameLocks xmlns:a="http://schemas.openxmlformats.org/drawingml/2006/main" noChangeAspect="1"/>
             </wp:cNvGraphicFramePr>
@@ -4159,6 +3735,430 @@
                   <pic:spPr>
                     <a:xfrm>
                       <a:off x="0" y="0"/>
+                      <a:ext cx="3131589" cy="2364930"/>
+                    </a:xfrm>
+                    <a:prstGeom prst="rect">
+                      <a:avLst/>
+                    </a:prstGeom>
+                  </pic:spPr>
+                </pic:pic>
+              </a:graphicData>
+            </a:graphic>
+          </wp:inline>
+        </w:drawing>
+      </w:r>
+    </w:p>
+    <w:p>
+      <w:pPr>
+        <w:jc w:val="center"/>
+        <w:rPr>
+          <w:rFonts w:ascii="Courier New" w:eastAsia="Times New Roman" w:hAnsi="Courier New" w:cs="Courier New"/>
+          <w:color w:val="000000"/>
+          <w:sz w:val="24"/>
+          <w:szCs w:val="21"/>
+        </w:rPr>
+      </w:pPr>
+    </w:p>
+    <w:p>
+      <w:pPr>
+        <w:pStyle w:val="ListParagraph"/>
+        <w:numPr>
+          <w:ilvl w:val="0"/>
+          <w:numId w:val="3"/>
+        </w:numPr>
+        <w:rPr>
+          <w:rFonts w:ascii="Courier New" w:eastAsia="Times New Roman" w:hAnsi="Courier New" w:cs="Courier New"/>
+          <w:color w:val="000000"/>
+          <w:sz w:val="24"/>
+          <w:szCs w:val="21"/>
+        </w:rPr>
+      </w:pPr>
+      <w:r>
+        <w:rPr>
+          <w:rFonts w:ascii="Helvetica" w:hAnsi="Helvetica" w:cs="Helvetica"/>
+          <w:color w:val="000000"/>
+          <w:szCs w:val="21"/>
+        </w:rPr>
+        <w:t xml:space="preserve">Example 2: </w:t>
+      </w:r>
+    </w:p>
+    <w:p>
+      <w:pPr>
+        <w:spacing w:after="0" w:line="240" w:lineRule="auto"/>
+        <w:ind w:left="1080"/>
+        <w:rPr>
+          <w:rFonts w:ascii="Courier New" w:eastAsia="Times New Roman" w:hAnsi="Courier New" w:cs="Courier New"/>
+          <w:color w:val="000000"/>
+          <w:szCs w:val="21"/>
+        </w:rPr>
+      </w:pPr>
+      <w:proofErr w:type="spellStart"/>
+      <w:r>
+        <w:rPr>
+          <w:rFonts w:ascii="Courier New" w:eastAsia="Times New Roman" w:hAnsi="Courier New" w:cs="Courier New"/>
+          <w:color w:val="000000"/>
+          <w:szCs w:val="21"/>
+        </w:rPr>
+        <w:t>plot_type</w:t>
+      </w:r>
+      <w:proofErr w:type="spellEnd"/>
+      <w:r>
+        <w:rPr>
+          <w:rFonts w:ascii="Courier New" w:eastAsia="Times New Roman" w:hAnsi="Courier New" w:cs="Courier New"/>
+          <w:color w:val="000000"/>
+          <w:szCs w:val="21"/>
+        </w:rPr>
+        <w:t xml:space="preserve"> = "</w:t>
+      </w:r>
+      <w:r>
+        <w:rPr>
+          <w:rFonts w:ascii="Courier New" w:eastAsia="Times New Roman" w:hAnsi="Courier New" w:cs="Courier New"/>
+          <w:color w:val="ED7D31" w:themeColor="accent2"/>
+          <w:szCs w:val="21"/>
+        </w:rPr>
+        <w:t>PCA</w:t>
+      </w:r>
+      <w:r>
+        <w:rPr>
+          <w:rFonts w:ascii="Courier New" w:eastAsia="Times New Roman" w:hAnsi="Courier New" w:cs="Courier New"/>
+          <w:color w:val="000000"/>
+          <w:szCs w:val="21"/>
+        </w:rPr>
+        <w:t>"</w:t>
+      </w:r>
+    </w:p>
+    <w:p>
+      <w:pPr>
+        <w:spacing w:after="0" w:line="240" w:lineRule="auto"/>
+        <w:ind w:left="1080"/>
+        <w:rPr>
+          <w:rFonts w:ascii="Courier New" w:eastAsia="Times New Roman" w:hAnsi="Courier New" w:cs="Courier New"/>
+          <w:color w:val="000000"/>
+          <w:szCs w:val="21"/>
+        </w:rPr>
+      </w:pPr>
+      <w:proofErr w:type="spellStart"/>
+      <w:r>
+        <w:rPr>
+          <w:rFonts w:ascii="Courier New" w:eastAsia="Times New Roman" w:hAnsi="Courier New" w:cs="Courier New"/>
+          <w:color w:val="000000"/>
+          <w:szCs w:val="21"/>
+        </w:rPr>
+        <w:t>color_by</w:t>
+      </w:r>
+      <w:proofErr w:type="spellEnd"/>
+      <w:r>
+        <w:rPr>
+          <w:rFonts w:ascii="Courier New" w:eastAsia="Times New Roman" w:hAnsi="Courier New" w:cs="Courier New"/>
+          <w:color w:val="000000"/>
+          <w:szCs w:val="21"/>
+        </w:rPr>
+        <w:t xml:space="preserve"> = "</w:t>
+      </w:r>
+      <w:r>
+        <w:rPr>
+          <w:rFonts w:ascii="Courier New" w:eastAsia="Times New Roman" w:hAnsi="Courier New" w:cs="Courier New"/>
+          <w:color w:val="ED7D31" w:themeColor="accent2"/>
+          <w:szCs w:val="21"/>
+        </w:rPr>
+        <w:t>CD68</w:t>
+      </w:r>
+      <w:r>
+        <w:rPr>
+          <w:rFonts w:ascii="Courier New" w:eastAsia="Times New Roman" w:hAnsi="Courier New" w:cs="Courier New"/>
+          <w:color w:val="000000"/>
+          <w:szCs w:val="21"/>
+        </w:rPr>
+        <w:t>"</w:t>
+      </w:r>
+    </w:p>
+    <w:p>
+      <w:pPr>
+        <w:spacing w:after="0" w:line="240" w:lineRule="auto"/>
+        <w:ind w:left="1080"/>
+        <w:rPr>
+          <w:rFonts w:ascii="Courier New" w:eastAsia="Times New Roman" w:hAnsi="Courier New" w:cs="Courier New"/>
+          <w:color w:val="000000"/>
+          <w:szCs w:val="21"/>
+        </w:rPr>
+      </w:pPr>
+      <w:proofErr w:type="spellStart"/>
+      <w:r>
+        <w:rPr>
+          <w:rFonts w:ascii="Courier New" w:eastAsia="Times New Roman" w:hAnsi="Courier New" w:cs="Courier New"/>
+          <w:color w:val="000000"/>
+          <w:szCs w:val="21"/>
+        </w:rPr>
+        <w:t>size_by</w:t>
+      </w:r>
+      <w:proofErr w:type="spellEnd"/>
+      <w:r>
+        <w:rPr>
+          <w:rFonts w:ascii="Courier New" w:eastAsia="Times New Roman" w:hAnsi="Courier New" w:cs="Courier New"/>
+          <w:color w:val="000000"/>
+          <w:szCs w:val="21"/>
+        </w:rPr>
+        <w:t xml:space="preserve"> = </w:t>
+      </w:r>
+      <w:r>
+        <w:rPr>
+          <w:rFonts w:ascii="Courier New" w:eastAsia="Times New Roman" w:hAnsi="Courier New" w:cs="Courier New"/>
+          <w:color w:val="000000"/>
+          <w:szCs w:val="21"/>
+        </w:rPr>
+        <w:t xml:space="preserve"> "</w:t>
+      </w:r>
+      <w:r>
+        <w:rPr>
+          <w:rFonts w:ascii="Courier New" w:eastAsia="Times New Roman" w:hAnsi="Courier New" w:cs="Courier New"/>
+          <w:color w:val="ED7D31" w:themeColor="accent2"/>
+          <w:szCs w:val="21"/>
+        </w:rPr>
+        <w:t>PTPRC</w:t>
+      </w:r>
+      <w:r>
+        <w:rPr>
+          <w:rFonts w:ascii="Courier New" w:eastAsia="Times New Roman" w:hAnsi="Courier New" w:cs="Courier New"/>
+          <w:color w:val="000000"/>
+          <w:szCs w:val="21"/>
+        </w:rPr>
+        <w:t>"</w:t>
+      </w:r>
+    </w:p>
+    <w:p>
+      <w:pPr>
+        <w:spacing w:after="0" w:line="240" w:lineRule="auto"/>
+        <w:ind w:left="1080"/>
+        <w:rPr>
+          <w:rFonts w:ascii="Courier New" w:eastAsia="Times New Roman" w:hAnsi="Courier New" w:cs="Courier New"/>
+          <w:color w:val="000000"/>
+          <w:szCs w:val="21"/>
+        </w:rPr>
+      </w:pPr>
+      <w:proofErr w:type="spellStart"/>
+      <w:r>
+        <w:rPr>
+          <w:rFonts w:ascii="Courier New" w:eastAsia="Times New Roman" w:hAnsi="Courier New" w:cs="Courier New"/>
+          <w:color w:val="000000"/>
+          <w:szCs w:val="21"/>
+        </w:rPr>
+        <w:t>shape_by</w:t>
+      </w:r>
+      <w:proofErr w:type="spellEnd"/>
+      <w:r>
+        <w:rPr>
+          <w:rFonts w:ascii="Courier New" w:eastAsia="Times New Roman" w:hAnsi="Courier New" w:cs="Courier New"/>
+          <w:color w:val="000000"/>
+          <w:szCs w:val="21"/>
+        </w:rPr>
+        <w:t xml:space="preserve"> = "</w:t>
+      </w:r>
+      <w:proofErr w:type="spellStart"/>
+      <w:r>
+        <w:rPr>
+          <w:rFonts w:ascii="Courier New" w:eastAsia="Times New Roman" w:hAnsi="Courier New" w:cs="Courier New"/>
+          <w:color w:val="ED7D31" w:themeColor="accent2"/>
+          <w:szCs w:val="21"/>
+        </w:rPr>
+        <w:t>SegmentName</w:t>
+      </w:r>
+      <w:proofErr w:type="spellEnd"/>
+      <w:r>
+        <w:rPr>
+          <w:rFonts w:ascii="Courier New" w:eastAsia="Times New Roman" w:hAnsi="Courier New" w:cs="Courier New"/>
+          <w:color w:val="000000"/>
+          <w:szCs w:val="21"/>
+        </w:rPr>
+        <w:t>"</w:t>
+      </w:r>
+    </w:p>
+    <w:p>
+      <w:pPr>
+        <w:ind w:left="1080"/>
+        <w:rPr>
+          <w:rFonts w:ascii="Courier New" w:eastAsia="Times New Roman" w:hAnsi="Courier New" w:cs="Courier New"/>
+          <w:color w:val="000000"/>
+          <w:szCs w:val="21"/>
+        </w:rPr>
+      </w:pPr>
+      <w:proofErr w:type="spellStart"/>
+      <w:r>
+        <w:rPr>
+          <w:rFonts w:ascii="Courier New" w:eastAsia="Times New Roman" w:hAnsi="Courier New" w:cs="Courier New"/>
+          <w:color w:val="000000"/>
+          <w:szCs w:val="21"/>
+        </w:rPr>
+        <w:t>plot_colors</w:t>
+      </w:r>
+      <w:proofErr w:type="spellEnd"/>
+      <w:r>
+        <w:rPr>
+          <w:rFonts w:ascii="Courier New" w:eastAsia="Times New Roman" w:hAnsi="Courier New" w:cs="Courier New"/>
+          <w:color w:val="000000"/>
+          <w:szCs w:val="21"/>
+        </w:rPr>
+        <w:t xml:space="preserve"> = list("</w:t>
+      </w:r>
+      <w:r>
+        <w:rPr>
+          <w:rFonts w:ascii="Courier New" w:eastAsia="Times New Roman" w:hAnsi="Courier New" w:cs="Courier New"/>
+          <w:color w:val="ED7D31" w:themeColor="accent2"/>
+          <w:szCs w:val="21"/>
+        </w:rPr>
+        <w:t>cyan3</w:t>
+      </w:r>
+      <w:r>
+        <w:rPr>
+          <w:rFonts w:ascii="Courier New" w:eastAsia="Times New Roman" w:hAnsi="Courier New" w:cs="Courier New"/>
+          <w:color w:val="000000"/>
+          <w:szCs w:val="21"/>
+        </w:rPr>
+        <w:t>", "</w:t>
+      </w:r>
+      <w:r>
+        <w:rPr>
+          <w:rFonts w:ascii="Courier New" w:eastAsia="Times New Roman" w:hAnsi="Courier New" w:cs="Courier New"/>
+          <w:color w:val="ED7D31" w:themeColor="accent2"/>
+          <w:szCs w:val="21"/>
+        </w:rPr>
+        <w:t>black</w:t>
+      </w:r>
+      <w:r>
+        <w:rPr>
+          <w:rFonts w:ascii="Courier New" w:eastAsia="Times New Roman" w:hAnsi="Courier New" w:cs="Courier New"/>
+          <w:color w:val="000000"/>
+          <w:szCs w:val="21"/>
+        </w:rPr>
+        <w:t>", "</w:t>
+      </w:r>
+      <w:r>
+        <w:rPr>
+          <w:rFonts w:ascii="Courier New" w:eastAsia="Times New Roman" w:hAnsi="Courier New" w:cs="Courier New"/>
+          <w:color w:val="ED7D31" w:themeColor="accent2"/>
+          <w:szCs w:val="21"/>
+        </w:rPr>
+        <w:t>green3</w:t>
+      </w:r>
+      <w:r>
+        <w:rPr>
+          <w:rFonts w:ascii="Courier New" w:eastAsia="Times New Roman" w:hAnsi="Courier New" w:cs="Courier New"/>
+          <w:color w:val="000000"/>
+          <w:szCs w:val="21"/>
+        </w:rPr>
+        <w:t>")</w:t>
+      </w:r>
+      <w:r>
+        <w:rPr>
+          <w:rFonts w:ascii="Courier New" w:eastAsia="Times New Roman" w:hAnsi="Courier New" w:cs="Courier New"/>
+          <w:color w:val="000000"/>
+          <w:szCs w:val="21"/>
+        </w:rPr>
+        <w:br/>
+      </w:r>
+      <w:proofErr w:type="spellStart"/>
+      <w:r>
+        <w:rPr>
+          <w:rFonts w:ascii="Courier New" w:eastAsia="Times New Roman" w:hAnsi="Courier New" w:cs="Courier New"/>
+          <w:color w:val="000000"/>
+          <w:szCs w:val="21"/>
+        </w:rPr>
+        <w:t>color_levels</w:t>
+      </w:r>
+      <w:proofErr w:type="spellEnd"/>
+      <w:r>
+        <w:rPr>
+          <w:rFonts w:ascii="Courier New" w:eastAsia="Times New Roman" w:hAnsi="Courier New" w:cs="Courier New"/>
+          <w:color w:val="000000"/>
+          <w:szCs w:val="21"/>
+        </w:rPr>
+        <w:t xml:space="preserve"> = c("</w:t>
+      </w:r>
+      <w:r>
+        <w:rPr>
+          <w:rFonts w:ascii="Courier New" w:eastAsia="Times New Roman" w:hAnsi="Courier New" w:cs="Courier New"/>
+          <w:color w:val="ED7D31" w:themeColor="accent2"/>
+          <w:szCs w:val="21"/>
+        </w:rPr>
+        <w:t>High</w:t>
+      </w:r>
+      <w:r>
+        <w:rPr>
+          <w:rFonts w:ascii="Courier New" w:eastAsia="Times New Roman" w:hAnsi="Courier New" w:cs="Courier New"/>
+          <w:color w:val="000000"/>
+          <w:szCs w:val="21"/>
+        </w:rPr>
+        <w:t>", "</w:t>
+      </w:r>
+      <w:r>
+        <w:rPr>
+          <w:rFonts w:ascii="Courier New" w:eastAsia="Times New Roman" w:hAnsi="Courier New" w:cs="Courier New"/>
+          <w:color w:val="ED7D31" w:themeColor="accent2"/>
+          <w:szCs w:val="21"/>
+        </w:rPr>
+        <w:t>Mid</w:t>
+      </w:r>
+      <w:r>
+        <w:rPr>
+          <w:rFonts w:ascii="Courier New" w:eastAsia="Times New Roman" w:hAnsi="Courier New" w:cs="Courier New"/>
+          <w:color w:val="000000"/>
+          <w:szCs w:val="21"/>
+        </w:rPr>
+        <w:t>", "</w:t>
+      </w:r>
+      <w:r>
+        <w:rPr>
+          <w:rFonts w:ascii="Courier New" w:eastAsia="Times New Roman" w:hAnsi="Courier New" w:cs="Courier New"/>
+          <w:color w:val="ED7D31" w:themeColor="accent2"/>
+          <w:szCs w:val="21"/>
+        </w:rPr>
+        <w:t>Low</w:t>
+      </w:r>
+      <w:r>
+        <w:rPr>
+          <w:rFonts w:ascii="Courier New" w:eastAsia="Times New Roman" w:hAnsi="Courier New" w:cs="Courier New"/>
+          <w:color w:val="000000"/>
+          <w:szCs w:val="21"/>
+        </w:rPr>
+        <w:t>")</w:t>
+      </w:r>
+    </w:p>
+    <w:p>
+      <w:pPr>
+        <w:jc w:val="center"/>
+        <w:rPr>
+          <w:rFonts w:ascii="Courier New" w:eastAsia="Times New Roman" w:hAnsi="Courier New" w:cs="Courier New"/>
+          <w:color w:val="000000"/>
+          <w:szCs w:val="21"/>
+        </w:rPr>
+      </w:pPr>
+      <w:r>
+        <w:rPr>
+          <w:noProof/>
+        </w:rPr>
+        <w:drawing>
+          <wp:inline distT="0" distB="0" distL="0" distR="0" wp14:anchorId="6D57B3D8" wp14:editId="3DD2024D">
+            <wp:extent cx="3629025" cy="2735208"/>
+            <wp:effectExtent l="0" t="0" r="0" b="8255"/>
+            <wp:docPr id="5" name="Picture 5"/>
+            <wp:cNvGraphicFramePr>
+              <a:graphicFrameLocks xmlns:a="http://schemas.openxmlformats.org/drawingml/2006/main" noChangeAspect="1"/>
+            </wp:cNvGraphicFramePr>
+            <a:graphic xmlns:a="http://schemas.openxmlformats.org/drawingml/2006/main">
+              <a:graphicData uri="http://schemas.openxmlformats.org/drawingml/2006/picture">
+                <pic:pic xmlns:pic="http://schemas.openxmlformats.org/drawingml/2006/picture">
+                  <pic:nvPicPr>
+                    <pic:cNvPr id="1" name=""/>
+                    <pic:cNvPicPr/>
+                  </pic:nvPicPr>
+                  <pic:blipFill>
+                    <a:blip r:embed="rId20"/>
+                    <a:stretch>
+                      <a:fillRect/>
+                    </a:stretch>
+                  </pic:blipFill>
+                  <pic:spPr>
+                    <a:xfrm>
+                      <a:off x="0" y="0"/>
                       <a:ext cx="3668182" cy="2764721"/>
                     </a:xfrm>
                     <a:prstGeom prst="rect">
@@ -4284,25 +4284,83 @@
           <w:sz w:val="21"/>
           <w:szCs w:val="21"/>
         </w:rPr>
-        <w:t xml:space="preserve"> through a process called singular value decomposition. </w:t>
-      </w:r>
-      <w:r>
-        <w:rPr>
-          <w:rFonts w:ascii="Helvetica" w:hAnsi="Helvetica" w:cs="Helvetica"/>
-          <w:color w:val="000000"/>
-          <w:sz w:val="21"/>
-          <w:szCs w:val="21"/>
-        </w:rPr>
-        <w:t xml:space="preserve">The process is performed on scaled, log2 transformed expression data and captures the linearly combined axis, or principal component, of expression which explains the most variation and then looks for orthogonal axes of variation that would explain the next most amount of variation within the dataset. </w:t>
-      </w:r>
-      <w:r>
-        <w:rPr>
-          <w:rFonts w:ascii="Helvetica" w:hAnsi="Helvetica" w:cs="Helvetica"/>
-          <w:color w:val="000000"/>
-          <w:sz w:val="21"/>
-          <w:szCs w:val="21"/>
-        </w:rPr>
-        <w:t xml:space="preserve">These principal components </w:t>
+        <w:t xml:space="preserve"> through a process called singular value decomposition. The process</w:t>
+      </w:r>
+      <w:r>
+        <w:rPr>
+          <w:rFonts w:ascii="Helvetica" w:hAnsi="Helvetica" w:cs="Helvetica"/>
+          <w:color w:val="000000"/>
+          <w:sz w:val="21"/>
+          <w:szCs w:val="21"/>
+        </w:rPr>
+        <w:t xml:space="preserve"> </w:t>
+      </w:r>
+      <w:ins w:id="0" w:author="Jason Reeves" w:date="2021-03-12T19:06:00Z">
+        <w:r>
+          <w:rPr>
+            <w:rFonts w:ascii="Helvetica" w:hAnsi="Helvetica" w:cs="Helvetica"/>
+            <w:color w:val="000000"/>
+            <w:sz w:val="21"/>
+            <w:szCs w:val="21"/>
+          </w:rPr>
+          <w:t xml:space="preserve">is performed on scaled, log2 transformed expression data and </w:t>
+        </w:r>
+      </w:ins>
+      <w:bookmarkStart w:id="1" w:name="_GoBack"/>
+      <w:bookmarkEnd w:id="1"/>
+      <w:r>
+        <w:rPr>
+          <w:rFonts w:ascii="Helvetica" w:hAnsi="Helvetica" w:cs="Helvetica"/>
+          <w:color w:val="000000"/>
+          <w:sz w:val="21"/>
+          <w:szCs w:val="21"/>
+        </w:rPr>
+        <w:t xml:space="preserve">captures </w:t>
+      </w:r>
+      <w:r>
+        <w:rPr>
+          <w:rFonts w:ascii="Helvetica" w:hAnsi="Helvetica" w:cs="Helvetica"/>
+          <w:color w:val="000000"/>
+          <w:sz w:val="21"/>
+          <w:szCs w:val="21"/>
+        </w:rPr>
+        <w:t>each dimension</w:t>
+      </w:r>
+      <w:r>
+        <w:rPr>
+          <w:rFonts w:ascii="Helvetica" w:hAnsi="Helvetica" w:cs="Helvetica"/>
+          <w:color w:val="000000"/>
+          <w:sz w:val="21"/>
+          <w:szCs w:val="21"/>
+        </w:rPr>
+        <w:t xml:space="preserve"> and then looks for orthogonal </w:t>
+      </w:r>
+      <w:r>
+        <w:rPr>
+          <w:rFonts w:ascii="Helvetica" w:hAnsi="Helvetica" w:cs="Helvetica"/>
+          <w:color w:val="000000"/>
+          <w:sz w:val="21"/>
+          <w:szCs w:val="21"/>
+        </w:rPr>
+        <w:t xml:space="preserve">axes of </w:t>
+      </w:r>
+      <w:r>
+        <w:rPr>
+          <w:rFonts w:ascii="Helvetica" w:hAnsi="Helvetica" w:cs="Helvetica"/>
+          <w:color w:val="000000"/>
+          <w:sz w:val="21"/>
+          <w:szCs w:val="21"/>
+        </w:rPr>
+        <w:t>variation</w:t>
+      </w:r>
+      <w:r>
+        <w:rPr>
+          <w:rFonts w:ascii="Helvetica" w:hAnsi="Helvetica" w:cs="Helvetica"/>
+          <w:color w:val="000000"/>
+          <w:sz w:val="21"/>
+          <w:szCs w:val="21"/>
+        </w:rPr>
+        <w:t xml:space="preserve"> that would explain the next most amount of variation within the dataset. These principal components </w:t>
       </w:r>
       <w:r>
         <w:rPr>
@@ -4399,7 +4457,7 @@
                     </pic:cNvPicPr>
                   </pic:nvPicPr>
                   <pic:blipFill>
-                    <a:blip r:embed="rId20" cstate="print">
+                    <a:blip r:embed="rId21" cstate="print">
                       <a:extLst>
                         <a:ext uri="{28A0092B-C50C-407E-A947-70E740481C1C}">
                           <a14:useLocalDpi xmlns:a14="http://schemas.microsoft.com/office/drawing/2010/main" val="0"/>
@@ -4457,7 +4515,7 @@
                     </pic:cNvPicPr>
                   </pic:nvPicPr>
                   <pic:blipFill>
-                    <a:blip r:embed="rId21" cstate="print">
+                    <a:blip r:embed="rId22" cstate="print">
                       <a:extLst>
                         <a:ext uri="{28A0092B-C50C-407E-A947-70E740481C1C}">
                           <a14:useLocalDpi xmlns:a14="http://schemas.microsoft.com/office/drawing/2010/main" val="0"/>
@@ -4602,18 +4660,7 @@
           <w:sz w:val="21"/>
           <w:szCs w:val="21"/>
         </w:rPr>
-        <w:t>+ ROIs. The graph on the right is also output, and it shows the cumulative variance explained by each the components meas</w:t>
-      </w:r>
-      <w:bookmarkStart w:id="0" w:name="_GoBack"/>
-      <w:bookmarkEnd w:id="0"/>
-      <w:r>
-        <w:rPr>
-          <w:rFonts w:ascii="Helvetica" w:hAnsi="Helvetica" w:cs="Helvetica"/>
-          <w:color w:val="000000"/>
-          <w:sz w:val="21"/>
-          <w:szCs w:val="21"/>
-        </w:rPr>
-        <w:t>ured. While we only output the first 3 PCs in the annotation data, you can see by this graph that additional PCs explain smaller &amp; smaller variances in expression. If your dataset is particularly similar or diverse more or less of the variance will be explained by the first PC. The variance explained is also shown as a percentage on the axes of the graphs.</w:t>
+        <w:t>+ ROIs. The graph on the right is also output, and it shows the cumulative variance explained by each the components measured. While we only output the first 3 PCs in the annotation data, you can see by this graph that additional PCs explain smaller &amp; smaller variances in expression. If your dataset is particularly similar or diverse more or less of the variance will be explained by the first PC. The variance explained is also shown as a percentage on the axes of the graphs.</w:t>
       </w:r>
     </w:p>
     <w:p>
@@ -4856,7 +4903,7 @@
                     </pic:cNvPicPr>
                   </pic:nvPicPr>
                   <pic:blipFill>
-                    <a:blip r:embed="rId22" cstate="print">
+                    <a:blip r:embed="rId23" cstate="print">
                       <a:extLst>
                         <a:ext uri="{28A0092B-C50C-407E-A947-70E740481C1C}">
                           <a14:useLocalDpi xmlns:a14="http://schemas.microsoft.com/office/drawing/2010/main" val="0"/>
@@ -5236,7 +5283,7 @@
                     </pic:cNvPicPr>
                   </pic:nvPicPr>
                   <pic:blipFill>
-                    <a:blip r:embed="rId23" cstate="print">
+                    <a:blip r:embed="rId24" cstate="print">
                       <a:extLst>
                         <a:ext uri="{28A0092B-C50C-407E-A947-70E740481C1C}">
                           <a14:useLocalDpi xmlns:a14="http://schemas.microsoft.com/office/drawing/2010/main" val="0"/>
@@ -5744,8 +5791,8 @@
       </w:r>
     </w:p>
     <w:sectPr>
-      <w:headerReference w:type="default" r:id="rId24"/>
-      <w:footerReference w:type="default" r:id="rId25"/>
+      <w:headerReference w:type="default" r:id="rId25"/>
+      <w:footerReference w:type="default" r:id="rId26"/>
       <w:pgSz w:w="12240" w:h="15840"/>
       <w:pgMar w:top="720" w:right="720" w:bottom="720" w:left="720" w:header="720" w:footer="720" w:gutter="0"/>
       <w:cols w:space="720"/>
@@ -6209,6 +6256,14 @@
     <w:abstractNumId w:val="1"/>
   </w:num>
 </w:numbering>
+</file>
+
+<file path=word/people.xml><?xml version="1.0" encoding="utf-8"?>
+<w15:people xmlns:wpc="http://schemas.microsoft.com/office/word/2010/wordprocessingCanvas" xmlns:cx="http://schemas.microsoft.com/office/drawing/2014/chartex" xmlns:cx1="http://schemas.microsoft.com/office/drawing/2015/9/8/chartex" xmlns:cx2="http://schemas.microsoft.com/office/drawing/2015/10/21/chartex" xmlns:cx3="http://schemas.microsoft.com/office/drawing/2016/5/9/chartex" xmlns:cx4="http://schemas.microsoft.com/office/drawing/2016/5/10/chartex" xmlns:cx5="http://schemas.microsoft.com/office/drawing/2016/5/11/chartex" xmlns:cx6="http://schemas.microsoft.com/office/drawing/2016/5/12/chartex" xmlns:cx7="http://schemas.microsoft.com/office/drawing/2016/5/13/chartex" xmlns:cx8="http://schemas.microsoft.com/office/drawing/2016/5/14/chartex" xmlns:mc="http://schemas.openxmlformats.org/markup-compatibility/2006" xmlns:aink="http://schemas.microsoft.com/office/drawing/2016/ink" xmlns:am3d="http://schemas.microsoft.com/office/drawing/2017/model3d" xmlns:o="urn:schemas-microsoft-com:office:office" xmlns:r="http://schemas.openxmlformats.org/officeDocument/2006/relationships" xmlns:m="http://schemas.openxmlformats.org/officeDocument/2006/math" xmlns:v="urn:schemas-microsoft-com:vml" xmlns:wp14="http://schemas.microsoft.com/office/word/2010/wordprocessingDrawing" xmlns:wp="http://schemas.openxmlformats.org/drawingml/2006/wordprocessingDrawing" xmlns:w10="urn:schemas-microsoft-com:office:word" xmlns:w="http://schemas.openxmlformats.org/wordprocessingml/2006/main" xmlns:w14="http://schemas.microsoft.com/office/word/2010/wordml" xmlns:w15="http://schemas.microsoft.com/office/word/2012/wordml" xmlns:w16cid="http://schemas.microsoft.com/office/word/2016/wordml/cid" xmlns:w16se="http://schemas.microsoft.com/office/word/2015/wordml/symex" xmlns:wpg="http://schemas.microsoft.com/office/word/2010/wordprocessingGroup" xmlns:wpi="http://schemas.microsoft.com/office/word/2010/wordprocessingInk" xmlns:wne="http://schemas.microsoft.com/office/word/2006/wordml" xmlns:wps="http://schemas.microsoft.com/office/word/2010/wordprocessingShape" mc:Ignorable="w14 w15 w16se w16cid wp14">
+  <w15:person w15:author="Jason Reeves">
+    <w15:presenceInfo w15:providerId="AD" w15:userId="S::jreeves@nanostring.com::9b68753d-c28b-4558-95ad-36c3eca7976a"/>
+  </w15:person>
+</w15:people>
 </file>
 
 <file path=word/styles.xml><?xml version="1.0" encoding="utf-8"?>
@@ -7047,6 +7102,21 @@
 </file>
 
 <file path=customXml/item1.xml><?xml version="1.0" encoding="utf-8"?>
+<?mso-contentType ?>
+<FormTemplates xmlns="http://schemas.microsoft.com/sharepoint/v3/contenttype/forms">
+  <Display>DocumentLibraryForm</Display>
+  <Edit>DocumentLibraryForm</Edit>
+  <New>DocumentLibraryForm</New>
+</FormTemplates>
+</file>
+
+<file path=customXml/item2.xml><?xml version="1.0" encoding="utf-8"?>
+<p:properties xmlns:p="http://schemas.microsoft.com/office/2006/metadata/properties" xmlns:xsi="http://www.w3.org/2001/XMLSchema-instance" xmlns:pc="http://schemas.microsoft.com/office/infopath/2007/PartnerControls">
+  <documentManagement/>
+</p:properties>
+</file>
+
+<file path=customXml/item3.xml><?xml version="1.0" encoding="utf-8"?>
 <ct:contentTypeSchema xmlns:ct="http://schemas.microsoft.com/office/2006/metadata/contentType" xmlns:ma="http://schemas.microsoft.com/office/2006/metadata/properties/metaAttributes" ct:_="" ma:_="" ma:contentTypeName="Document" ma:contentTypeID="0x010100948EE25D2A4CCF429FF9E8F2EDCDF231" ma:contentTypeVersion="4" ma:contentTypeDescription="Create a new document." ma:contentTypeScope="" ma:versionID="a66fc58676ede860af1d610db671f112">
   <xsd:schema xmlns:xsd="http://www.w3.org/2001/XMLSchema" xmlns:xs="http://www.w3.org/2001/XMLSchema" xmlns:p="http://schemas.microsoft.com/office/2006/metadata/properties" xmlns:ns2="13a51d44-2ee7-445d-a695-10f52412b52d" targetNamespace="http://schemas.microsoft.com/office/2006/metadata/properties" ma:root="true" ma:fieldsID="ab9f2b303865f1bfe319115e62d0a735" ns2:_="">
     <xsd:import namespace="13a51d44-2ee7-445d-a695-10f52412b52d"/>
@@ -7192,22 +7262,28 @@
 </ct:contentTypeSchema>
 </file>
 
-<file path=customXml/item2.xml><?xml version="1.0" encoding="utf-8"?>
-<?mso-contentType ?>
-<FormTemplates xmlns="http://schemas.microsoft.com/sharepoint/v3/contenttype/forms">
-  <Display>DocumentLibraryForm</Display>
-  <Edit>DocumentLibraryForm</Edit>
-  <New>DocumentLibraryForm</New>
-</FormTemplates>
-</file>
-
-<file path=customXml/item3.xml><?xml version="1.0" encoding="utf-8"?>
-<p:properties xmlns:p="http://schemas.microsoft.com/office/2006/metadata/properties" xmlns:xsi="http://www.w3.org/2001/XMLSchema-instance" xmlns:pc="http://schemas.microsoft.com/office/infopath/2007/PartnerControls">
-  <documentManagement/>
-</p:properties>
+<file path=customXml/item4.xml><?xml version="1.0" encoding="utf-8"?>
+<b:Sources xmlns:b="http://schemas.openxmlformats.org/officeDocument/2006/bibliography" xmlns="http://schemas.openxmlformats.org/officeDocument/2006/bibliography" SelectedStyle="\MLASeventhEditionOfficeOnline.xsl" StyleName="MLA" Version="7"/>
 </file>
 
 <file path=customXml/itemProps1.xml><?xml version="1.0" encoding="utf-8"?>
+<ds:datastoreItem xmlns:ds="http://schemas.openxmlformats.org/officeDocument/2006/customXml" ds:itemID="{EC2E7B9C-E911-42D0-8B78-7E18EF183CD9}">
+  <ds:schemaRefs>
+    <ds:schemaRef ds:uri="http://schemas.microsoft.com/sharepoint/v3/contenttype/forms"/>
+  </ds:schemaRefs>
+</ds:datastoreItem>
+</file>
+
+<file path=customXml/itemProps2.xml><?xml version="1.0" encoding="utf-8"?>
+<ds:datastoreItem xmlns:ds="http://schemas.openxmlformats.org/officeDocument/2006/customXml" ds:itemID="{35940A13-2E53-4A7B-8DB2-4152CF407EF5}">
+  <ds:schemaRefs>
+    <ds:schemaRef ds:uri="http://schemas.microsoft.com/office/2006/metadata/properties"/>
+    <ds:schemaRef ds:uri="http://schemas.microsoft.com/office/infopath/2007/PartnerControls"/>
+  </ds:schemaRefs>
+</ds:datastoreItem>
+</file>
+
+<file path=customXml/itemProps3.xml><?xml version="1.0" encoding="utf-8"?>
 <ds:datastoreItem xmlns:ds="http://schemas.openxmlformats.org/officeDocument/2006/customXml" ds:itemID="{0D8BDA30-205A-448B-99B2-B17DCA56E25B}">
   <ds:schemaRefs>
     <ds:schemaRef ds:uri="http://schemas.microsoft.com/office/2006/metadata/contentType"/>
@@ -7225,19 +7301,10 @@
 </ds:datastoreItem>
 </file>
 
-<file path=customXml/itemProps2.xml><?xml version="1.0" encoding="utf-8"?>
-<ds:datastoreItem xmlns:ds="http://schemas.openxmlformats.org/officeDocument/2006/customXml" ds:itemID="{EC2E7B9C-E911-42D0-8B78-7E18EF183CD9}">
+<file path=customXml/itemProps4.xml><?xml version="1.0" encoding="utf-8"?>
+<ds:datastoreItem xmlns:ds="http://schemas.openxmlformats.org/officeDocument/2006/customXml" ds:itemID="{4D2253B0-BE37-4F08-ADBE-0B5EFC869778}">
   <ds:schemaRefs>
-    <ds:schemaRef ds:uri="http://schemas.microsoft.com/sharepoint/v3/contenttype/forms"/>
-  </ds:schemaRefs>
-</ds:datastoreItem>
-</file>
-
-<file path=customXml/itemProps3.xml><?xml version="1.0" encoding="utf-8"?>
-<ds:datastoreItem xmlns:ds="http://schemas.openxmlformats.org/officeDocument/2006/customXml" ds:itemID="{35940A13-2E53-4A7B-8DB2-4152CF407EF5}">
-  <ds:schemaRefs>
-    <ds:schemaRef ds:uri="http://schemas.microsoft.com/office/2006/metadata/properties"/>
-    <ds:schemaRef ds:uri="http://schemas.microsoft.com/office/infopath/2007/PartnerControls"/>
+    <ds:schemaRef ds:uri="http://schemas.openxmlformats.org/officeDocument/2006/bibliography"/>
   </ds:schemaRefs>
 </ds:datastoreItem>
 </file>
--- a/DimReduction/dimension-reduction-vignette.docx
+++ b/DimReduction/dimension-reduction-vignette.docx
@@ -1,6 +1,6 @@
 
 <file path=word/document.xml><?xml version="1.0" encoding="utf-8"?>
-<w:document xmlns:wpc="http://schemas.microsoft.com/office/word/2010/wordprocessingCanvas" xmlns:cx="http://schemas.microsoft.com/office/drawing/2014/chartex" xmlns:cx1="http://schemas.microsoft.com/office/drawing/2015/9/8/chartex" xmlns:cx2="http://schemas.microsoft.com/office/drawing/2015/10/21/chartex" xmlns:cx3="http://schemas.microsoft.com/office/drawing/2016/5/9/chartex" xmlns:cx4="http://schemas.microsoft.com/office/drawing/2016/5/10/chartex" xmlns:cx5="http://schemas.microsoft.com/office/drawing/2016/5/11/chartex" xmlns:cx6="http://schemas.microsoft.com/office/drawing/2016/5/12/chartex" xmlns:cx7="http://schemas.microsoft.com/office/drawing/2016/5/13/chartex" xmlns:cx8="http://schemas.microsoft.com/office/drawing/2016/5/14/chartex" xmlns:mc="http://schemas.openxmlformats.org/markup-compatibility/2006" xmlns:aink="http://schemas.microsoft.com/office/drawing/2016/ink" xmlns:am3d="http://schemas.microsoft.com/office/drawing/2017/model3d" xmlns:o="urn:schemas-microsoft-com:office:office" xmlns:r="http://schemas.openxmlformats.org/officeDocument/2006/relationships" xmlns:m="http://schemas.openxmlformats.org/officeDocument/2006/math" xmlns:v="urn:schemas-microsoft-com:vml" xmlns:wp14="http://schemas.microsoft.com/office/word/2010/wordprocessingDrawing" xmlns:wp="http://schemas.openxmlformats.org/drawingml/2006/wordprocessingDrawing" xmlns:w10="urn:schemas-microsoft-com:office:word" xmlns:w="http://schemas.openxmlformats.org/wordprocessingml/2006/main" xmlns:w14="http://schemas.microsoft.com/office/word/2010/wordml" xmlns:w15="http://schemas.microsoft.com/office/word/2012/wordml" xmlns:w16cid="http://schemas.microsoft.com/office/word/2016/wordml/cid" xmlns:w16se="http://schemas.microsoft.com/office/word/2015/wordml/symex" xmlns:wpg="http://schemas.microsoft.com/office/word/2010/wordprocessingGroup" xmlns:wpi="http://schemas.microsoft.com/office/word/2010/wordprocessingInk" xmlns:wne="http://schemas.microsoft.com/office/word/2006/wordml" xmlns:wps="http://schemas.microsoft.com/office/word/2010/wordprocessingShape" mc:Ignorable="w14 w15 w16se w16cid wp14">
+<w:document xmlns:wpc="http://schemas.microsoft.com/office/word/2010/wordprocessingCanvas" xmlns:cx="http://schemas.microsoft.com/office/drawing/2014/chartex" xmlns:cx1="http://schemas.microsoft.com/office/drawing/2015/9/8/chartex" xmlns:cx2="http://schemas.microsoft.com/office/drawing/2015/10/21/chartex" xmlns:cx3="http://schemas.microsoft.com/office/drawing/2016/5/9/chartex" xmlns:cx4="http://schemas.microsoft.com/office/drawing/2016/5/10/chartex" xmlns:cx5="http://schemas.microsoft.com/office/drawing/2016/5/11/chartex" xmlns:cx6="http://schemas.microsoft.com/office/drawing/2016/5/12/chartex" xmlns:cx7="http://schemas.microsoft.com/office/drawing/2016/5/13/chartex" xmlns:cx8="http://schemas.microsoft.com/office/drawing/2016/5/14/chartex" xmlns:mc="http://schemas.openxmlformats.org/markup-compatibility/2006" xmlns:aink="http://schemas.microsoft.com/office/drawing/2016/ink" xmlns:am3d="http://schemas.microsoft.com/office/drawing/2017/model3d" xmlns:o="urn:schemas-microsoft-com:office:office" xmlns:r="http://schemas.openxmlformats.org/officeDocument/2006/relationships" xmlns:m="http://schemas.openxmlformats.org/officeDocument/2006/math" xmlns:v="urn:schemas-microsoft-com:vml" xmlns:wp14="http://schemas.microsoft.com/office/word/2010/wordprocessingDrawing" xmlns:wp="http://schemas.openxmlformats.org/drawingml/2006/wordprocessingDrawing" xmlns:w10="urn:schemas-microsoft-com:office:word" xmlns:w="http://schemas.openxmlformats.org/wordprocessingml/2006/main" xmlns:w14="http://schemas.microsoft.com/office/word/2010/wordml" xmlns:w15="http://schemas.microsoft.com/office/word/2012/wordml" xmlns:w16cex="http://schemas.microsoft.com/office/word/2018/wordml/cex" xmlns:w16cid="http://schemas.microsoft.com/office/word/2016/wordml/cid" xmlns:w16="http://schemas.microsoft.com/office/word/2018/wordml" xmlns:w16se="http://schemas.microsoft.com/office/word/2015/wordml/symex" xmlns:wpg="http://schemas.microsoft.com/office/word/2010/wordprocessingGroup" xmlns:wpi="http://schemas.microsoft.com/office/word/2010/wordprocessingInk" xmlns:wne="http://schemas.microsoft.com/office/word/2006/wordml" xmlns:wps="http://schemas.microsoft.com/office/word/2010/wordprocessingShape" mc:Ignorable="w14 w15 w16se w16cid w16 w16cex wp14">
   <w:body>
     <w:p>
       <w:pPr>
@@ -2571,7 +2571,6 @@
           <w:sz w:val="21"/>
           <w:szCs w:val="21"/>
         </w:rPr>
-        <w:lastRenderedPageBreak/>
         <w:t>Named R Colors:</w:t>
       </w:r>
     </w:p>
@@ -2852,7 +2851,6 @@
           <w:color w:val="000000"/>
           <w:szCs w:val="21"/>
         </w:rPr>
-        <w:lastRenderedPageBreak/>
         <w:t>Example</w:t>
       </w:r>
       <w:r>
@@ -4210,7 +4208,6 @@
           <w:color w:val="000000"/>
           <w:szCs w:val="21"/>
         </w:rPr>
-        <w:lastRenderedPageBreak/>
         <w:t>Interpretation of result</w:t>
       </w:r>
       <w:r>
@@ -4295,19 +4292,15 @@
         </w:rPr>
         <w:t xml:space="preserve"> </w:t>
       </w:r>
-      <w:ins w:id="0" w:author="Jason Reeves" w:date="2021-03-12T19:06:00Z">
-        <w:r>
-          <w:rPr>
-            <w:rFonts w:ascii="Helvetica" w:hAnsi="Helvetica" w:cs="Helvetica"/>
-            <w:color w:val="000000"/>
-            <w:sz w:val="21"/>
-            <w:szCs w:val="21"/>
-          </w:rPr>
-          <w:t xml:space="preserve">is performed on scaled, log2 transformed expression data and </w:t>
-        </w:r>
-      </w:ins>
-      <w:bookmarkStart w:id="1" w:name="_GoBack"/>
-      <w:bookmarkEnd w:id="1"/>
+      <w:r>
+        <w:rPr>
+          <w:rFonts w:ascii="Helvetica" w:hAnsi="Helvetica" w:cs="Helvetica"/>
+          <w:color w:val="000000"/>
+          <w:sz w:val="21"/>
+          <w:szCs w:val="21"/>
+        </w:rPr>
+        <w:t xml:space="preserve">is performed on scaled, log2 transformed expression data and </w:t>
+      </w:r>
       <w:r>
         <w:rPr>
           <w:rFonts w:ascii="Helvetica" w:hAnsi="Helvetica" w:cs="Helvetica"/>
@@ -4884,7 +4877,6 @@
           <w:sz w:val="21"/>
           <w:szCs w:val="21"/>
         </w:rPr>
-        <w:lastRenderedPageBreak/>
         <w:drawing>
           <wp:inline distT="0" distB="0" distL="0" distR="0" wp14:anchorId="6E553557" wp14:editId="7030A4B7">
             <wp:extent cx="3556000" cy="2667000"/>
@@ -5411,7 +5403,6 @@
           <w:sz w:val="21"/>
           <w:szCs w:val="21"/>
         </w:rPr>
-        <w:lastRenderedPageBreak/>
         <w:t>PanCK</w:t>
       </w:r>
       <w:proofErr w:type="spellEnd"/>
@@ -5803,7 +5794,7 @@
 </file>
 
 <file path=word/endnotes.xml><?xml version="1.0" encoding="utf-8"?>
-<w:endnotes xmlns:wpc="http://schemas.microsoft.com/office/word/2010/wordprocessingCanvas" xmlns:cx="http://schemas.microsoft.com/office/drawing/2014/chartex" xmlns:cx1="http://schemas.microsoft.com/office/drawing/2015/9/8/chartex" xmlns:cx2="http://schemas.microsoft.com/office/drawing/2015/10/21/chartex" xmlns:cx3="http://schemas.microsoft.com/office/drawing/2016/5/9/chartex" xmlns:cx4="http://schemas.microsoft.com/office/drawing/2016/5/10/chartex" xmlns:cx5="http://schemas.microsoft.com/office/drawing/2016/5/11/chartex" xmlns:cx6="http://schemas.microsoft.com/office/drawing/2016/5/12/chartex" xmlns:cx7="http://schemas.microsoft.com/office/drawing/2016/5/13/chartex" xmlns:cx8="http://schemas.microsoft.com/office/drawing/2016/5/14/chartex" xmlns:mc="http://schemas.openxmlformats.org/markup-compatibility/2006" xmlns:aink="http://schemas.microsoft.com/office/drawing/2016/ink" xmlns:am3d="http://schemas.microsoft.com/office/drawing/2017/model3d" xmlns:o="urn:schemas-microsoft-com:office:office" xmlns:r="http://schemas.openxmlformats.org/officeDocument/2006/relationships" xmlns:m="http://schemas.openxmlformats.org/officeDocument/2006/math" xmlns:v="urn:schemas-microsoft-com:vml" xmlns:wp14="http://schemas.microsoft.com/office/word/2010/wordprocessingDrawing" xmlns:wp="http://schemas.openxmlformats.org/drawingml/2006/wordprocessingDrawing" xmlns:w10="urn:schemas-microsoft-com:office:word" xmlns:w="http://schemas.openxmlformats.org/wordprocessingml/2006/main" xmlns:w14="http://schemas.microsoft.com/office/word/2010/wordml" xmlns:w15="http://schemas.microsoft.com/office/word/2012/wordml" xmlns:w16cid="http://schemas.microsoft.com/office/word/2016/wordml/cid" xmlns:w16se="http://schemas.microsoft.com/office/word/2015/wordml/symex" xmlns:wpg="http://schemas.microsoft.com/office/word/2010/wordprocessingGroup" xmlns:wpi="http://schemas.microsoft.com/office/word/2010/wordprocessingInk" xmlns:wne="http://schemas.microsoft.com/office/word/2006/wordml" xmlns:wps="http://schemas.microsoft.com/office/word/2010/wordprocessingShape" mc:Ignorable="w14 w15 w16se w16cid wp14">
+<w:endnotes xmlns:wpc="http://schemas.microsoft.com/office/word/2010/wordprocessingCanvas" xmlns:cx="http://schemas.microsoft.com/office/drawing/2014/chartex" xmlns:cx1="http://schemas.microsoft.com/office/drawing/2015/9/8/chartex" xmlns:cx2="http://schemas.microsoft.com/office/drawing/2015/10/21/chartex" xmlns:cx3="http://schemas.microsoft.com/office/drawing/2016/5/9/chartex" xmlns:cx4="http://schemas.microsoft.com/office/drawing/2016/5/10/chartex" xmlns:cx5="http://schemas.microsoft.com/office/drawing/2016/5/11/chartex" xmlns:cx6="http://schemas.microsoft.com/office/drawing/2016/5/12/chartex" xmlns:cx7="http://schemas.microsoft.com/office/drawing/2016/5/13/chartex" xmlns:cx8="http://schemas.microsoft.com/office/drawing/2016/5/14/chartex" xmlns:mc="http://schemas.openxmlformats.org/markup-compatibility/2006" xmlns:aink="http://schemas.microsoft.com/office/drawing/2016/ink" xmlns:am3d="http://schemas.microsoft.com/office/drawing/2017/model3d" xmlns:o="urn:schemas-microsoft-com:office:office" xmlns:r="http://schemas.openxmlformats.org/officeDocument/2006/relationships" xmlns:m="http://schemas.openxmlformats.org/officeDocument/2006/math" xmlns:v="urn:schemas-microsoft-com:vml" xmlns:wp14="http://schemas.microsoft.com/office/word/2010/wordprocessingDrawing" xmlns:wp="http://schemas.openxmlformats.org/drawingml/2006/wordprocessingDrawing" xmlns:w10="urn:schemas-microsoft-com:office:word" xmlns:w="http://schemas.openxmlformats.org/wordprocessingml/2006/main" xmlns:w14="http://schemas.microsoft.com/office/word/2010/wordml" xmlns:w15="http://schemas.microsoft.com/office/word/2012/wordml" xmlns:w16cex="http://schemas.microsoft.com/office/word/2018/wordml/cex" xmlns:w16cid="http://schemas.microsoft.com/office/word/2016/wordml/cid" xmlns:w16="http://schemas.microsoft.com/office/word/2018/wordml" xmlns:w16se="http://schemas.microsoft.com/office/word/2015/wordml/symex" xmlns:wpg="http://schemas.microsoft.com/office/word/2010/wordprocessingGroup" xmlns:wpi="http://schemas.microsoft.com/office/word/2010/wordprocessingInk" xmlns:wne="http://schemas.microsoft.com/office/word/2006/wordml" xmlns:wps="http://schemas.microsoft.com/office/word/2010/wordprocessingShape" mc:Ignorable="w14 w15 w16se w16cid w16 w16cex wp14">
   <w:endnote w:type="separator" w:id="-1">
     <w:p>
       <w:pPr>
@@ -5835,7 +5826,7 @@
 </file>
 
 <file path=word/footer1.xml><?xml version="1.0" encoding="utf-8"?>
-<w:ftr xmlns:wpc="http://schemas.microsoft.com/office/word/2010/wordprocessingCanvas" xmlns:cx="http://schemas.microsoft.com/office/drawing/2014/chartex" xmlns:cx1="http://schemas.microsoft.com/office/drawing/2015/9/8/chartex" xmlns:cx2="http://schemas.microsoft.com/office/drawing/2015/10/21/chartex" xmlns:cx3="http://schemas.microsoft.com/office/drawing/2016/5/9/chartex" xmlns:cx4="http://schemas.microsoft.com/office/drawing/2016/5/10/chartex" xmlns:cx5="http://schemas.microsoft.com/office/drawing/2016/5/11/chartex" xmlns:cx6="http://schemas.microsoft.com/office/drawing/2016/5/12/chartex" xmlns:cx7="http://schemas.microsoft.com/office/drawing/2016/5/13/chartex" xmlns:cx8="http://schemas.microsoft.com/office/drawing/2016/5/14/chartex" xmlns:mc="http://schemas.openxmlformats.org/markup-compatibility/2006" xmlns:aink="http://schemas.microsoft.com/office/drawing/2016/ink" xmlns:am3d="http://schemas.microsoft.com/office/drawing/2017/model3d" xmlns:o="urn:schemas-microsoft-com:office:office" xmlns:r="http://schemas.openxmlformats.org/officeDocument/2006/relationships" xmlns:m="http://schemas.openxmlformats.org/officeDocument/2006/math" xmlns:v="urn:schemas-microsoft-com:vml" xmlns:wp14="http://schemas.microsoft.com/office/word/2010/wordprocessingDrawing" xmlns:wp="http://schemas.openxmlformats.org/drawingml/2006/wordprocessingDrawing" xmlns:w10="urn:schemas-microsoft-com:office:word" xmlns:w="http://schemas.openxmlformats.org/wordprocessingml/2006/main" xmlns:w14="http://schemas.microsoft.com/office/word/2010/wordml" xmlns:w15="http://schemas.microsoft.com/office/word/2012/wordml" xmlns:w16cid="http://schemas.microsoft.com/office/word/2016/wordml/cid" xmlns:w16se="http://schemas.microsoft.com/office/word/2015/wordml/symex" xmlns:wpg="http://schemas.microsoft.com/office/word/2010/wordprocessingGroup" xmlns:wpi="http://schemas.microsoft.com/office/word/2010/wordprocessingInk" xmlns:wne="http://schemas.microsoft.com/office/word/2006/wordml" xmlns:wps="http://schemas.microsoft.com/office/word/2010/wordprocessingShape" mc:Ignorable="w14 w15 w16se w16cid wp14">
+<w:ftr xmlns:wpc="http://schemas.microsoft.com/office/word/2010/wordprocessingCanvas" xmlns:cx="http://schemas.microsoft.com/office/drawing/2014/chartex" xmlns:cx1="http://schemas.microsoft.com/office/drawing/2015/9/8/chartex" xmlns:cx2="http://schemas.microsoft.com/office/drawing/2015/10/21/chartex" xmlns:cx3="http://schemas.microsoft.com/office/drawing/2016/5/9/chartex" xmlns:cx4="http://schemas.microsoft.com/office/drawing/2016/5/10/chartex" xmlns:cx5="http://schemas.microsoft.com/office/drawing/2016/5/11/chartex" xmlns:cx6="http://schemas.microsoft.com/office/drawing/2016/5/12/chartex" xmlns:cx7="http://schemas.microsoft.com/office/drawing/2016/5/13/chartex" xmlns:cx8="http://schemas.microsoft.com/office/drawing/2016/5/14/chartex" xmlns:mc="http://schemas.openxmlformats.org/markup-compatibility/2006" xmlns:aink="http://schemas.microsoft.com/office/drawing/2016/ink" xmlns:am3d="http://schemas.microsoft.com/office/drawing/2017/model3d" xmlns:o="urn:schemas-microsoft-com:office:office" xmlns:r="http://schemas.openxmlformats.org/officeDocument/2006/relationships" xmlns:m="http://schemas.openxmlformats.org/officeDocument/2006/math" xmlns:v="urn:schemas-microsoft-com:vml" xmlns:wp14="http://schemas.microsoft.com/office/word/2010/wordprocessingDrawing" xmlns:wp="http://schemas.openxmlformats.org/drawingml/2006/wordprocessingDrawing" xmlns:w10="urn:schemas-microsoft-com:office:word" xmlns:w="http://schemas.openxmlformats.org/wordprocessingml/2006/main" xmlns:w14="http://schemas.microsoft.com/office/word/2010/wordml" xmlns:w15="http://schemas.microsoft.com/office/word/2012/wordml" xmlns:w16cex="http://schemas.microsoft.com/office/word/2018/wordml/cex" xmlns:w16cid="http://schemas.microsoft.com/office/word/2016/wordml/cid" xmlns:w16="http://schemas.microsoft.com/office/word/2018/wordml" xmlns:w16se="http://schemas.microsoft.com/office/word/2015/wordml/symex" xmlns:wpg="http://schemas.microsoft.com/office/word/2010/wordprocessingGroup" xmlns:wpi="http://schemas.microsoft.com/office/word/2010/wordprocessingInk" xmlns:wne="http://schemas.microsoft.com/office/word/2006/wordml" xmlns:wps="http://schemas.microsoft.com/office/word/2010/wordprocessingShape" mc:Ignorable="w14 w15 w16se w16cid w16 w16cex wp14">
   <w:sdt>
     <w:sdtPr>
       <w:id w:val="-282737352"/>
@@ -5888,7 +5879,7 @@
 </file>
 
 <file path=word/footnotes.xml><?xml version="1.0" encoding="utf-8"?>
-<w:footnotes xmlns:wpc="http://schemas.microsoft.com/office/word/2010/wordprocessingCanvas" xmlns:cx="http://schemas.microsoft.com/office/drawing/2014/chartex" xmlns:cx1="http://schemas.microsoft.com/office/drawing/2015/9/8/chartex" xmlns:cx2="http://schemas.microsoft.com/office/drawing/2015/10/21/chartex" xmlns:cx3="http://schemas.microsoft.com/office/drawing/2016/5/9/chartex" xmlns:cx4="http://schemas.microsoft.com/office/drawing/2016/5/10/chartex" xmlns:cx5="http://schemas.microsoft.com/office/drawing/2016/5/11/chartex" xmlns:cx6="http://schemas.microsoft.com/office/drawing/2016/5/12/chartex" xmlns:cx7="http://schemas.microsoft.com/office/drawing/2016/5/13/chartex" xmlns:cx8="http://schemas.microsoft.com/office/drawing/2016/5/14/chartex" xmlns:mc="http://schemas.openxmlformats.org/markup-compatibility/2006" xmlns:aink="http://schemas.microsoft.com/office/drawing/2016/ink" xmlns:am3d="http://schemas.microsoft.com/office/drawing/2017/model3d" xmlns:o="urn:schemas-microsoft-com:office:office" xmlns:r="http://schemas.openxmlformats.org/officeDocument/2006/relationships" xmlns:m="http://schemas.openxmlformats.org/officeDocument/2006/math" xmlns:v="urn:schemas-microsoft-com:vml" xmlns:wp14="http://schemas.microsoft.com/office/word/2010/wordprocessingDrawing" xmlns:wp="http://schemas.openxmlformats.org/drawingml/2006/wordprocessingDrawing" xmlns:w10="urn:schemas-microsoft-com:office:word" xmlns:w="http://schemas.openxmlformats.org/wordprocessingml/2006/main" xmlns:w14="http://schemas.microsoft.com/office/word/2010/wordml" xmlns:w15="http://schemas.microsoft.com/office/word/2012/wordml" xmlns:w16cid="http://schemas.microsoft.com/office/word/2016/wordml/cid" xmlns:w16se="http://schemas.microsoft.com/office/word/2015/wordml/symex" xmlns:wpg="http://schemas.microsoft.com/office/word/2010/wordprocessingGroup" xmlns:wpi="http://schemas.microsoft.com/office/word/2010/wordprocessingInk" xmlns:wne="http://schemas.microsoft.com/office/word/2006/wordml" xmlns:wps="http://schemas.microsoft.com/office/word/2010/wordprocessingShape" mc:Ignorable="w14 w15 w16se w16cid wp14">
+<w:footnotes xmlns:wpc="http://schemas.microsoft.com/office/word/2010/wordprocessingCanvas" xmlns:cx="http://schemas.microsoft.com/office/drawing/2014/chartex" xmlns:cx1="http://schemas.microsoft.com/office/drawing/2015/9/8/chartex" xmlns:cx2="http://schemas.microsoft.com/office/drawing/2015/10/21/chartex" xmlns:cx3="http://schemas.microsoft.com/office/drawing/2016/5/9/chartex" xmlns:cx4="http://schemas.microsoft.com/office/drawing/2016/5/10/chartex" xmlns:cx5="http://schemas.microsoft.com/office/drawing/2016/5/11/chartex" xmlns:cx6="http://schemas.microsoft.com/office/drawing/2016/5/12/chartex" xmlns:cx7="http://schemas.microsoft.com/office/drawing/2016/5/13/chartex" xmlns:cx8="http://schemas.microsoft.com/office/drawing/2016/5/14/chartex" xmlns:mc="http://schemas.openxmlformats.org/markup-compatibility/2006" xmlns:aink="http://schemas.microsoft.com/office/drawing/2016/ink" xmlns:am3d="http://schemas.microsoft.com/office/drawing/2017/model3d" xmlns:o="urn:schemas-microsoft-com:office:office" xmlns:r="http://schemas.openxmlformats.org/officeDocument/2006/relationships" xmlns:m="http://schemas.openxmlformats.org/officeDocument/2006/math" xmlns:v="urn:schemas-microsoft-com:vml" xmlns:wp14="http://schemas.microsoft.com/office/word/2010/wordprocessingDrawing" xmlns:wp="http://schemas.openxmlformats.org/drawingml/2006/wordprocessingDrawing" xmlns:w10="urn:schemas-microsoft-com:office:word" xmlns:w="http://schemas.openxmlformats.org/wordprocessingml/2006/main" xmlns:w14="http://schemas.microsoft.com/office/word/2010/wordml" xmlns:w15="http://schemas.microsoft.com/office/word/2012/wordml" xmlns:w16cex="http://schemas.microsoft.com/office/word/2018/wordml/cex" xmlns:w16cid="http://schemas.microsoft.com/office/word/2016/wordml/cid" xmlns:w16="http://schemas.microsoft.com/office/word/2018/wordml" xmlns:w16se="http://schemas.microsoft.com/office/word/2015/wordml/symex" xmlns:wpg="http://schemas.microsoft.com/office/word/2010/wordprocessingGroup" xmlns:wpi="http://schemas.microsoft.com/office/word/2010/wordprocessingInk" xmlns:wne="http://schemas.microsoft.com/office/word/2006/wordml" xmlns:wps="http://schemas.microsoft.com/office/word/2010/wordprocessingShape" mc:Ignorable="w14 w15 w16se w16cid w16 w16cex wp14">
   <w:footnote w:type="separator" w:id="-1">
     <w:p>
       <w:pPr>
@@ -5920,7 +5911,7 @@
 </file>
 
 <file path=word/header1.xml><?xml version="1.0" encoding="utf-8"?>
-<w:hdr xmlns:wpc="http://schemas.microsoft.com/office/word/2010/wordprocessingCanvas" xmlns:cx="http://schemas.microsoft.com/office/drawing/2014/chartex" xmlns:cx1="http://schemas.microsoft.com/office/drawing/2015/9/8/chartex" xmlns:cx2="http://schemas.microsoft.com/office/drawing/2015/10/21/chartex" xmlns:cx3="http://schemas.microsoft.com/office/drawing/2016/5/9/chartex" xmlns:cx4="http://schemas.microsoft.com/office/drawing/2016/5/10/chartex" xmlns:cx5="http://schemas.microsoft.com/office/drawing/2016/5/11/chartex" xmlns:cx6="http://schemas.microsoft.com/office/drawing/2016/5/12/chartex" xmlns:cx7="http://schemas.microsoft.com/office/drawing/2016/5/13/chartex" xmlns:cx8="http://schemas.microsoft.com/office/drawing/2016/5/14/chartex" xmlns:mc="http://schemas.openxmlformats.org/markup-compatibility/2006" xmlns:aink="http://schemas.microsoft.com/office/drawing/2016/ink" xmlns:am3d="http://schemas.microsoft.com/office/drawing/2017/model3d" xmlns:o="urn:schemas-microsoft-com:office:office" xmlns:r="http://schemas.openxmlformats.org/officeDocument/2006/relationships" xmlns:m="http://schemas.openxmlformats.org/officeDocument/2006/math" xmlns:v="urn:schemas-microsoft-com:vml" xmlns:wp14="http://schemas.microsoft.com/office/word/2010/wordprocessingDrawing" xmlns:wp="http://schemas.openxmlformats.org/drawingml/2006/wordprocessingDrawing" xmlns:w10="urn:schemas-microsoft-com:office:word" xmlns:w="http://schemas.openxmlformats.org/wordprocessingml/2006/main" xmlns:w14="http://schemas.microsoft.com/office/word/2010/wordml" xmlns:w15="http://schemas.microsoft.com/office/word/2012/wordml" xmlns:w16cid="http://schemas.microsoft.com/office/word/2016/wordml/cid" xmlns:w16se="http://schemas.microsoft.com/office/word/2015/wordml/symex" xmlns:wpg="http://schemas.microsoft.com/office/word/2010/wordprocessingGroup" xmlns:wpi="http://schemas.microsoft.com/office/word/2010/wordprocessingInk" xmlns:wne="http://schemas.microsoft.com/office/word/2006/wordml" xmlns:wps="http://schemas.microsoft.com/office/word/2010/wordprocessingShape" mc:Ignorable="w14 w15 w16se w16cid wp14">
+<w:hdr xmlns:wpc="http://schemas.microsoft.com/office/word/2010/wordprocessingCanvas" xmlns:cx="http://schemas.microsoft.com/office/drawing/2014/chartex" xmlns:cx1="http://schemas.microsoft.com/office/drawing/2015/9/8/chartex" xmlns:cx2="http://schemas.microsoft.com/office/drawing/2015/10/21/chartex" xmlns:cx3="http://schemas.microsoft.com/office/drawing/2016/5/9/chartex" xmlns:cx4="http://schemas.microsoft.com/office/drawing/2016/5/10/chartex" xmlns:cx5="http://schemas.microsoft.com/office/drawing/2016/5/11/chartex" xmlns:cx6="http://schemas.microsoft.com/office/drawing/2016/5/12/chartex" xmlns:cx7="http://schemas.microsoft.com/office/drawing/2016/5/13/chartex" xmlns:cx8="http://schemas.microsoft.com/office/drawing/2016/5/14/chartex" xmlns:mc="http://schemas.openxmlformats.org/markup-compatibility/2006" xmlns:aink="http://schemas.microsoft.com/office/drawing/2016/ink" xmlns:am3d="http://schemas.microsoft.com/office/drawing/2017/model3d" xmlns:o="urn:schemas-microsoft-com:office:office" xmlns:r="http://schemas.openxmlformats.org/officeDocument/2006/relationships" xmlns:m="http://schemas.openxmlformats.org/officeDocument/2006/math" xmlns:v="urn:schemas-microsoft-com:vml" xmlns:wp14="http://schemas.microsoft.com/office/word/2010/wordprocessingDrawing" xmlns:wp="http://schemas.openxmlformats.org/drawingml/2006/wordprocessingDrawing" xmlns:w10="urn:schemas-microsoft-com:office:word" xmlns:w="http://schemas.openxmlformats.org/wordprocessingml/2006/main" xmlns:w14="http://schemas.microsoft.com/office/word/2010/wordml" xmlns:w15="http://schemas.microsoft.com/office/word/2012/wordml" xmlns:w16cex="http://schemas.microsoft.com/office/word/2018/wordml/cex" xmlns:w16cid="http://schemas.microsoft.com/office/word/2016/wordml/cid" xmlns:w16="http://schemas.microsoft.com/office/word/2018/wordml" xmlns:w16se="http://schemas.microsoft.com/office/word/2015/wordml/symex" xmlns:wpg="http://schemas.microsoft.com/office/word/2010/wordprocessingGroup" xmlns:wpi="http://schemas.microsoft.com/office/word/2010/wordprocessingInk" xmlns:wne="http://schemas.microsoft.com/office/word/2006/wordml" xmlns:wps="http://schemas.microsoft.com/office/word/2010/wordprocessingShape" mc:Ignorable="w14 w15 w16se w16cid w16 w16cex wp14">
   <w:p>
     <w:pPr>
       <w:pStyle w:val="Header"/>
@@ -5930,7 +5921,7 @@
 </file>
 
 <file path=word/numbering.xml><?xml version="1.0" encoding="utf-8"?>
-<w:numbering xmlns:wpc="http://schemas.microsoft.com/office/word/2010/wordprocessingCanvas" xmlns:cx="http://schemas.microsoft.com/office/drawing/2014/chartex" xmlns:cx1="http://schemas.microsoft.com/office/drawing/2015/9/8/chartex" xmlns:cx2="http://schemas.microsoft.com/office/drawing/2015/10/21/chartex" xmlns:cx3="http://schemas.microsoft.com/office/drawing/2016/5/9/chartex" xmlns:cx4="http://schemas.microsoft.com/office/drawing/2016/5/10/chartex" xmlns:cx5="http://schemas.microsoft.com/office/drawing/2016/5/11/chartex" xmlns:cx6="http://schemas.microsoft.com/office/drawing/2016/5/12/chartex" xmlns:cx7="http://schemas.microsoft.com/office/drawing/2016/5/13/chartex" xmlns:cx8="http://schemas.microsoft.com/office/drawing/2016/5/14/chartex" xmlns:mc="http://schemas.openxmlformats.org/markup-compatibility/2006" xmlns:aink="http://schemas.microsoft.com/office/drawing/2016/ink" xmlns:am3d="http://schemas.microsoft.com/office/drawing/2017/model3d" xmlns:o="urn:schemas-microsoft-com:office:office" xmlns:r="http://schemas.openxmlformats.org/officeDocument/2006/relationships" xmlns:m="http://schemas.openxmlformats.org/officeDocument/2006/math" xmlns:v="urn:schemas-microsoft-com:vml" xmlns:wp14="http://schemas.microsoft.com/office/word/2010/wordprocessingDrawing" xmlns:wp="http://schemas.openxmlformats.org/drawingml/2006/wordprocessingDrawing" xmlns:w10="urn:schemas-microsoft-com:office:word" xmlns:w="http://schemas.openxmlformats.org/wordprocessingml/2006/main" xmlns:w14="http://schemas.microsoft.com/office/word/2010/wordml" xmlns:w15="http://schemas.microsoft.com/office/word/2012/wordml" xmlns:w16cid="http://schemas.microsoft.com/office/word/2016/wordml/cid" xmlns:w16se="http://schemas.microsoft.com/office/word/2015/wordml/symex" xmlns:wpg="http://schemas.microsoft.com/office/word/2010/wordprocessingGroup" xmlns:wpi="http://schemas.microsoft.com/office/word/2010/wordprocessingInk" xmlns:wne="http://schemas.microsoft.com/office/word/2006/wordml" xmlns:wps="http://schemas.microsoft.com/office/word/2010/wordprocessingShape" mc:Ignorable="w14 w15 w16se w16cid wp14">
+<w:numbering xmlns:wpc="http://schemas.microsoft.com/office/word/2010/wordprocessingCanvas" xmlns:cx="http://schemas.microsoft.com/office/drawing/2014/chartex" xmlns:cx1="http://schemas.microsoft.com/office/drawing/2015/9/8/chartex" xmlns:cx2="http://schemas.microsoft.com/office/drawing/2015/10/21/chartex" xmlns:cx3="http://schemas.microsoft.com/office/drawing/2016/5/9/chartex" xmlns:cx4="http://schemas.microsoft.com/office/drawing/2016/5/10/chartex" xmlns:cx5="http://schemas.microsoft.com/office/drawing/2016/5/11/chartex" xmlns:cx6="http://schemas.microsoft.com/office/drawing/2016/5/12/chartex" xmlns:cx7="http://schemas.microsoft.com/office/drawing/2016/5/13/chartex" xmlns:cx8="http://schemas.microsoft.com/office/drawing/2016/5/14/chartex" xmlns:mc="http://schemas.openxmlformats.org/markup-compatibility/2006" xmlns:aink="http://schemas.microsoft.com/office/drawing/2016/ink" xmlns:am3d="http://schemas.microsoft.com/office/drawing/2017/model3d" xmlns:o="urn:schemas-microsoft-com:office:office" xmlns:r="http://schemas.openxmlformats.org/officeDocument/2006/relationships" xmlns:m="http://schemas.openxmlformats.org/officeDocument/2006/math" xmlns:v="urn:schemas-microsoft-com:vml" xmlns:wp14="http://schemas.microsoft.com/office/word/2010/wordprocessingDrawing" xmlns:wp="http://schemas.openxmlformats.org/drawingml/2006/wordprocessingDrawing" xmlns:w10="urn:schemas-microsoft-com:office:word" xmlns:w="http://schemas.openxmlformats.org/wordprocessingml/2006/main" xmlns:w14="http://schemas.microsoft.com/office/word/2010/wordml" xmlns:w15="http://schemas.microsoft.com/office/word/2012/wordml" xmlns:w16cex="http://schemas.microsoft.com/office/word/2018/wordml/cex" xmlns:w16cid="http://schemas.microsoft.com/office/word/2016/wordml/cid" xmlns:w16="http://schemas.microsoft.com/office/word/2018/wordml" xmlns:w16se="http://schemas.microsoft.com/office/word/2015/wordml/symex" xmlns:wpg="http://schemas.microsoft.com/office/word/2010/wordprocessingGroup" xmlns:wpi="http://schemas.microsoft.com/office/word/2010/wordprocessingInk" xmlns:wne="http://schemas.microsoft.com/office/word/2006/wordml" xmlns:wps="http://schemas.microsoft.com/office/word/2010/wordprocessingShape" mc:Ignorable="w14 w15 w16se w16cid w16 w16cex wp14">
   <w:abstractNum w:abstractNumId="0" w15:restartNumberingAfterBreak="0">
     <w:nsid w:val="68EE4ED6"/>
     <w:multiLevelType w:val="hybridMultilevel"/>
@@ -6258,16 +6249,8 @@
 </w:numbering>
 </file>
 
-<file path=word/people.xml><?xml version="1.0" encoding="utf-8"?>
-<w15:people xmlns:wpc="http://schemas.microsoft.com/office/word/2010/wordprocessingCanvas" xmlns:cx="http://schemas.microsoft.com/office/drawing/2014/chartex" xmlns:cx1="http://schemas.microsoft.com/office/drawing/2015/9/8/chartex" xmlns:cx2="http://schemas.microsoft.com/office/drawing/2015/10/21/chartex" xmlns:cx3="http://schemas.microsoft.com/office/drawing/2016/5/9/chartex" xmlns:cx4="http://schemas.microsoft.com/office/drawing/2016/5/10/chartex" xmlns:cx5="http://schemas.microsoft.com/office/drawing/2016/5/11/chartex" xmlns:cx6="http://schemas.microsoft.com/office/drawing/2016/5/12/chartex" xmlns:cx7="http://schemas.microsoft.com/office/drawing/2016/5/13/chartex" xmlns:cx8="http://schemas.microsoft.com/office/drawing/2016/5/14/chartex" xmlns:mc="http://schemas.openxmlformats.org/markup-compatibility/2006" xmlns:aink="http://schemas.microsoft.com/office/drawing/2016/ink" xmlns:am3d="http://schemas.microsoft.com/office/drawing/2017/model3d" xmlns:o="urn:schemas-microsoft-com:office:office" xmlns:r="http://schemas.openxmlformats.org/officeDocument/2006/relationships" xmlns:m="http://schemas.openxmlformats.org/officeDocument/2006/math" xmlns:v="urn:schemas-microsoft-com:vml" xmlns:wp14="http://schemas.microsoft.com/office/word/2010/wordprocessingDrawing" xmlns:wp="http://schemas.openxmlformats.org/drawingml/2006/wordprocessingDrawing" xmlns:w10="urn:schemas-microsoft-com:office:word" xmlns:w="http://schemas.openxmlformats.org/wordprocessingml/2006/main" xmlns:w14="http://schemas.microsoft.com/office/word/2010/wordml" xmlns:w15="http://schemas.microsoft.com/office/word/2012/wordml" xmlns:w16cid="http://schemas.microsoft.com/office/word/2016/wordml/cid" xmlns:w16se="http://schemas.microsoft.com/office/word/2015/wordml/symex" xmlns:wpg="http://schemas.microsoft.com/office/word/2010/wordprocessingGroup" xmlns:wpi="http://schemas.microsoft.com/office/word/2010/wordprocessingInk" xmlns:wne="http://schemas.microsoft.com/office/word/2006/wordml" xmlns:wps="http://schemas.microsoft.com/office/word/2010/wordprocessingShape" mc:Ignorable="w14 w15 w16se w16cid wp14">
-  <w15:person w15:author="Jason Reeves">
-    <w15:presenceInfo w15:providerId="AD" w15:userId="S::jreeves@nanostring.com::9b68753d-c28b-4558-95ad-36c3eca7976a"/>
-  </w15:person>
-</w15:people>
-</file>
-
 <file path=word/styles.xml><?xml version="1.0" encoding="utf-8"?>
-<w:styles xmlns:mc="http://schemas.openxmlformats.org/markup-compatibility/2006" xmlns:r="http://schemas.openxmlformats.org/officeDocument/2006/relationships" xmlns:w="http://schemas.openxmlformats.org/wordprocessingml/2006/main" xmlns:w14="http://schemas.microsoft.com/office/word/2010/wordml" xmlns:w15="http://schemas.microsoft.com/office/word/2012/wordml" xmlns:w16cid="http://schemas.microsoft.com/office/word/2016/wordml/cid" xmlns:w16se="http://schemas.microsoft.com/office/word/2015/wordml/symex" mc:Ignorable="w14 w15 w16se w16cid">
+<w:styles xmlns:mc="http://schemas.openxmlformats.org/markup-compatibility/2006" xmlns:r="http://schemas.openxmlformats.org/officeDocument/2006/relationships" xmlns:w="http://schemas.openxmlformats.org/wordprocessingml/2006/main" xmlns:w14="http://schemas.microsoft.com/office/word/2010/wordml" xmlns:w15="http://schemas.microsoft.com/office/word/2012/wordml" xmlns:w16cex="http://schemas.microsoft.com/office/word/2018/wordml/cex" xmlns:w16cid="http://schemas.microsoft.com/office/word/2016/wordml/cid" xmlns:w16="http://schemas.microsoft.com/office/word/2018/wordml" xmlns:w16se="http://schemas.microsoft.com/office/word/2015/wordml/symex" mc:Ignorable="w14 w15 w16se w16cid w16 w16cex">
   <w:docDefaults>
     <w:rPrDefault>
       <w:rPr>
@@ -7111,9 +7094,7 @@
 </file>
 
 <file path=customXml/item2.xml><?xml version="1.0" encoding="utf-8"?>
-<p:properties xmlns:p="http://schemas.microsoft.com/office/2006/metadata/properties" xmlns:xsi="http://www.w3.org/2001/XMLSchema-instance" xmlns:pc="http://schemas.microsoft.com/office/infopath/2007/PartnerControls">
-  <documentManagement/>
-</p:properties>
+<b:Sources xmlns:b="http://schemas.openxmlformats.org/officeDocument/2006/bibliography" xmlns="http://schemas.openxmlformats.org/officeDocument/2006/bibliography" SelectedStyle="\MLASeventhEditionOfficeOnline.xsl" StyleName="MLA" Version="7"/>
 </file>
 
 <file path=customXml/item3.xml><?xml version="1.0" encoding="utf-8"?>
@@ -7263,7 +7244,9 @@
 </file>
 
 <file path=customXml/item4.xml><?xml version="1.0" encoding="utf-8"?>
-<b:Sources xmlns:b="http://schemas.openxmlformats.org/officeDocument/2006/bibliography" xmlns="http://schemas.openxmlformats.org/officeDocument/2006/bibliography" SelectedStyle="\MLASeventhEditionOfficeOnline.xsl" StyleName="MLA" Version="7"/>
+<p:properties xmlns:p="http://schemas.microsoft.com/office/2006/metadata/properties" xmlns:xsi="http://www.w3.org/2001/XMLSchema-instance" xmlns:pc="http://schemas.microsoft.com/office/infopath/2007/PartnerControls">
+  <documentManagement/>
+</p:properties>
 </file>
 
 <file path=customXml/itemProps1.xml><?xml version="1.0" encoding="utf-8"?>
@@ -7275,10 +7258,9 @@
 </file>
 
 <file path=customXml/itemProps2.xml><?xml version="1.0" encoding="utf-8"?>
-<ds:datastoreItem xmlns:ds="http://schemas.openxmlformats.org/officeDocument/2006/customXml" ds:itemID="{35940A13-2E53-4A7B-8DB2-4152CF407EF5}">
+<ds:datastoreItem xmlns:ds="http://schemas.openxmlformats.org/officeDocument/2006/customXml" ds:itemID="{4D2253B0-BE37-4F08-ADBE-0B5EFC869778}">
   <ds:schemaRefs>
-    <ds:schemaRef ds:uri="http://schemas.microsoft.com/office/2006/metadata/properties"/>
-    <ds:schemaRef ds:uri="http://schemas.microsoft.com/office/infopath/2007/PartnerControls"/>
+    <ds:schemaRef ds:uri="http://schemas.openxmlformats.org/officeDocument/2006/bibliography"/>
   </ds:schemaRefs>
 </ds:datastoreItem>
 </file>
@@ -7302,9 +7284,10 @@
 </file>
 
 <file path=customXml/itemProps4.xml><?xml version="1.0" encoding="utf-8"?>
-<ds:datastoreItem xmlns:ds="http://schemas.openxmlformats.org/officeDocument/2006/customXml" ds:itemID="{4D2253B0-BE37-4F08-ADBE-0B5EFC869778}">
+<ds:datastoreItem xmlns:ds="http://schemas.openxmlformats.org/officeDocument/2006/customXml" ds:itemID="{35940A13-2E53-4A7B-8DB2-4152CF407EF5}">
   <ds:schemaRefs>
-    <ds:schemaRef ds:uri="http://schemas.openxmlformats.org/officeDocument/2006/bibliography"/>
+    <ds:schemaRef ds:uri="http://schemas.microsoft.com/office/2006/metadata/properties"/>
+    <ds:schemaRef ds:uri="http://schemas.microsoft.com/office/infopath/2007/PartnerControls"/>
   </ds:schemaRefs>
 </ds:datastoreItem>
 </file>
--- a/DimReduction/dimension-reduction-vignette.docx
+++ b/DimReduction/dimension-reduction-vignette.docx
@@ -1,6 +1,6 @@
 
 <file path=word/document.xml><?xml version="1.0" encoding="utf-8"?>
-<w:document xmlns:wpc="http://schemas.microsoft.com/office/word/2010/wordprocessingCanvas" xmlns:cx="http://schemas.microsoft.com/office/drawing/2014/chartex" xmlns:cx1="http://schemas.microsoft.com/office/drawing/2015/9/8/chartex" xmlns:cx2="http://schemas.microsoft.com/office/drawing/2015/10/21/chartex" xmlns:cx3="http://schemas.microsoft.com/office/drawing/2016/5/9/chartex" xmlns:cx4="http://schemas.microsoft.com/office/drawing/2016/5/10/chartex" xmlns:cx5="http://schemas.microsoft.com/office/drawing/2016/5/11/chartex" xmlns:cx6="http://schemas.microsoft.com/office/drawing/2016/5/12/chartex" xmlns:cx7="http://schemas.microsoft.com/office/drawing/2016/5/13/chartex" xmlns:cx8="http://schemas.microsoft.com/office/drawing/2016/5/14/chartex" xmlns:mc="http://schemas.openxmlformats.org/markup-compatibility/2006" xmlns:aink="http://schemas.microsoft.com/office/drawing/2016/ink" xmlns:am3d="http://schemas.microsoft.com/office/drawing/2017/model3d" xmlns:o="urn:schemas-microsoft-com:office:office" xmlns:r="http://schemas.openxmlformats.org/officeDocument/2006/relationships" xmlns:m="http://schemas.openxmlformats.org/officeDocument/2006/math" xmlns:v="urn:schemas-microsoft-com:vml" xmlns:wp14="http://schemas.microsoft.com/office/word/2010/wordprocessingDrawing" xmlns:wp="http://schemas.openxmlformats.org/drawingml/2006/wordprocessingDrawing" xmlns:w10="urn:schemas-microsoft-com:office:word" xmlns:w="http://schemas.openxmlformats.org/wordprocessingml/2006/main" xmlns:w14="http://schemas.microsoft.com/office/word/2010/wordml" xmlns:w15="http://schemas.microsoft.com/office/word/2012/wordml" xmlns:w16cid="http://schemas.microsoft.com/office/word/2016/wordml/cid" xmlns:w16se="http://schemas.microsoft.com/office/word/2015/wordml/symex" xmlns:wpg="http://schemas.microsoft.com/office/word/2010/wordprocessingGroup" xmlns:wpi="http://schemas.microsoft.com/office/word/2010/wordprocessingInk" xmlns:wne="http://schemas.microsoft.com/office/word/2006/wordml" xmlns:wps="http://schemas.microsoft.com/office/word/2010/wordprocessingShape" mc:Ignorable="w14 w15 w16se w16cid wp14">
+<w:document xmlns:wpc="http://schemas.microsoft.com/office/word/2010/wordprocessingCanvas" xmlns:cx="http://schemas.microsoft.com/office/drawing/2014/chartex" xmlns:cx1="http://schemas.microsoft.com/office/drawing/2015/9/8/chartex" xmlns:cx2="http://schemas.microsoft.com/office/drawing/2015/10/21/chartex" xmlns:cx3="http://schemas.microsoft.com/office/drawing/2016/5/9/chartex" xmlns:cx4="http://schemas.microsoft.com/office/drawing/2016/5/10/chartex" xmlns:cx5="http://schemas.microsoft.com/office/drawing/2016/5/11/chartex" xmlns:cx6="http://schemas.microsoft.com/office/drawing/2016/5/12/chartex" xmlns:cx7="http://schemas.microsoft.com/office/drawing/2016/5/13/chartex" xmlns:cx8="http://schemas.microsoft.com/office/drawing/2016/5/14/chartex" xmlns:mc="http://schemas.openxmlformats.org/markup-compatibility/2006" xmlns:aink="http://schemas.microsoft.com/office/drawing/2016/ink" xmlns:am3d="http://schemas.microsoft.com/office/drawing/2017/model3d" xmlns:o="urn:schemas-microsoft-com:office:office" xmlns:r="http://schemas.openxmlformats.org/officeDocument/2006/relationships" xmlns:m="http://schemas.openxmlformats.org/officeDocument/2006/math" xmlns:v="urn:schemas-microsoft-com:vml" xmlns:wp14="http://schemas.microsoft.com/office/word/2010/wordprocessingDrawing" xmlns:wp="http://schemas.openxmlformats.org/drawingml/2006/wordprocessingDrawing" xmlns:w10="urn:schemas-microsoft-com:office:word" xmlns:w="http://schemas.openxmlformats.org/wordprocessingml/2006/main" xmlns:w14="http://schemas.microsoft.com/office/word/2010/wordml" xmlns:w15="http://schemas.microsoft.com/office/word/2012/wordml" xmlns:w16cex="http://schemas.microsoft.com/office/word/2018/wordml/cex" xmlns:w16cid="http://schemas.microsoft.com/office/word/2016/wordml/cid" xmlns:w16="http://schemas.microsoft.com/office/word/2018/wordml" xmlns:w16se="http://schemas.microsoft.com/office/word/2015/wordml/symex" xmlns:wpg="http://schemas.microsoft.com/office/word/2010/wordprocessingGroup" xmlns:wpi="http://schemas.microsoft.com/office/word/2010/wordprocessingInk" xmlns:wne="http://schemas.microsoft.com/office/word/2006/wordml" xmlns:wps="http://schemas.microsoft.com/office/word/2010/wordprocessingShape" mc:Ignorable="w14 w15 w16se w16cid w16 w16cex wp14">
   <w:body>
     <w:p>
       <w:pPr>
@@ -343,7 +343,6 @@
           <w:szCs w:val="21"/>
         </w:rPr>
       </w:pPr>
-      <w:proofErr w:type="spellStart"/>
       <w:r>
         <w:rPr>
           <w:rFonts w:ascii="Helvetica" w:hAnsi="Helvetica" w:cs="Helvetica"/>
@@ -353,7 +352,6 @@
         </w:rPr>
         <w:t>tSNE</w:t>
       </w:r>
-      <w:proofErr w:type="spellEnd"/>
     </w:p>
     <w:p>
       <w:pPr>
@@ -1447,27 +1445,7 @@
           <w:sz w:val="21"/>
           <w:szCs w:val="21"/>
         </w:rPr>
-        <w:t xml:space="preserve"> – set this to either “PCA”, “UMAP”, or “</w:t>
-      </w:r>
-      <w:proofErr w:type="spellStart"/>
-      <w:r>
-        <w:rPr>
-          <w:rFonts w:ascii="Helvetica" w:hAnsi="Helvetica" w:cs="Helvetica"/>
-          <w:color w:val="000000"/>
-          <w:sz w:val="21"/>
-          <w:szCs w:val="21"/>
-        </w:rPr>
-        <w:t>tSNE</w:t>
-      </w:r>
-      <w:proofErr w:type="spellEnd"/>
-      <w:r>
-        <w:rPr>
-          <w:rFonts w:ascii="Helvetica" w:hAnsi="Helvetica" w:cs="Helvetica"/>
-          <w:color w:val="000000"/>
-          <w:sz w:val="21"/>
-          <w:szCs w:val="21"/>
-        </w:rPr>
-        <w:t>” based on user preference. No other values</w:t>
+        <w:t xml:space="preserve"> – set this to either “PCA”, “UMAP”, or “tSNE” based on user preference. No other values</w:t>
       </w:r>
       <w:r>
         <w:rPr>
@@ -2904,61 +2882,7 @@
           <w:color w:val="000000"/>
           <w:szCs w:val="21"/>
         </w:rPr>
-        <w:t xml:space="preserve">Example 2: a UMAP with color based on </w:t>
-      </w:r>
-      <w:proofErr w:type="spellStart"/>
-      <w:r>
-        <w:rPr>
-          <w:rFonts w:ascii="Helvetica" w:hAnsi="Helvetica" w:cs="Helvetica"/>
-          <w:color w:val="000000"/>
-          <w:szCs w:val="21"/>
-        </w:rPr>
-        <w:t>PanCK</w:t>
-      </w:r>
-      <w:proofErr w:type="spellEnd"/>
-      <w:r>
-        <w:rPr>
-          <w:rFonts w:ascii="Helvetica" w:hAnsi="Helvetica" w:cs="Helvetica"/>
-          <w:color w:val="000000"/>
-          <w:szCs w:val="21"/>
-        </w:rPr>
-        <w:t xml:space="preserve"> segmentation, with </w:t>
-      </w:r>
-      <w:proofErr w:type="spellStart"/>
-      <w:r>
-        <w:rPr>
-          <w:rFonts w:ascii="Helvetica" w:hAnsi="Helvetica" w:cs="Helvetica"/>
-          <w:color w:val="000000"/>
-          <w:szCs w:val="21"/>
-        </w:rPr>
-        <w:t>PanCK</w:t>
-      </w:r>
-      <w:proofErr w:type="spellEnd"/>
-      <w:r>
-        <w:rPr>
-          <w:rFonts w:ascii="Helvetica" w:hAnsi="Helvetica" w:cs="Helvetica"/>
-          <w:color w:val="000000"/>
-          <w:szCs w:val="21"/>
-        </w:rPr>
-        <w:t xml:space="preserve">+ in green and </w:t>
-      </w:r>
-      <w:proofErr w:type="spellStart"/>
-      <w:r>
-        <w:rPr>
-          <w:rFonts w:ascii="Helvetica" w:hAnsi="Helvetica" w:cs="Helvetica"/>
-          <w:color w:val="000000"/>
-          <w:szCs w:val="21"/>
-        </w:rPr>
-        <w:t>PanCK</w:t>
-      </w:r>
-      <w:proofErr w:type="spellEnd"/>
-      <w:r>
-        <w:rPr>
-          <w:rFonts w:ascii="Helvetica" w:hAnsi="Helvetica" w:cs="Helvetica"/>
-          <w:color w:val="000000"/>
-          <w:szCs w:val="21"/>
-        </w:rPr>
-        <w:t>- in cyan. Shape should be based on the slide name</w:t>
+        <w:t>Example 2: a UMAP with color based on PanCK segmentation, with PanCK+ in green and PanCK- in cyan. Shape should be based on the slide name</w:t>
       </w:r>
     </w:p>
     <w:p>
@@ -3242,49 +3166,29 @@
         </w:rPr>
         <w:t xml:space="preserve"> = c("</w:t>
       </w:r>
-      <w:proofErr w:type="spellStart"/>
       <w:r>
         <w:rPr>
           <w:rFonts w:ascii="Courier New" w:eastAsia="Times New Roman" w:hAnsi="Courier New" w:cs="Courier New"/>
           <w:color w:val="ED7D31" w:themeColor="accent2"/>
           <w:szCs w:val="21"/>
         </w:rPr>
-        <w:t>PanCK</w:t>
-      </w:r>
-      <w:proofErr w:type="spellEnd"/>
+        <w:t>PanCK-pos</w:t>
+      </w:r>
+      <w:r>
+        <w:rPr>
+          <w:rFonts w:ascii="Courier New" w:eastAsia="Times New Roman" w:hAnsi="Courier New" w:cs="Courier New"/>
+          <w:color w:val="000000"/>
+          <w:szCs w:val="21"/>
+        </w:rPr>
+        <w:t>", "</w:t>
+      </w:r>
       <w:r>
         <w:rPr>
           <w:rFonts w:ascii="Courier New" w:eastAsia="Times New Roman" w:hAnsi="Courier New" w:cs="Courier New"/>
           <w:color w:val="ED7D31" w:themeColor="accent2"/>
           <w:szCs w:val="21"/>
         </w:rPr>
-        <w:t>-pos</w:t>
-      </w:r>
-      <w:r>
-        <w:rPr>
-          <w:rFonts w:ascii="Courier New" w:eastAsia="Times New Roman" w:hAnsi="Courier New" w:cs="Courier New"/>
-          <w:color w:val="000000"/>
-          <w:szCs w:val="21"/>
-        </w:rPr>
-        <w:t>", "</w:t>
-      </w:r>
-      <w:proofErr w:type="spellStart"/>
-      <w:r>
-        <w:rPr>
-          <w:rFonts w:ascii="Courier New" w:eastAsia="Times New Roman" w:hAnsi="Courier New" w:cs="Courier New"/>
-          <w:color w:val="ED7D31" w:themeColor="accent2"/>
-          <w:szCs w:val="21"/>
-        </w:rPr>
-        <w:t>PanCK</w:t>
-      </w:r>
-      <w:proofErr w:type="spellEnd"/>
-      <w:r>
-        <w:rPr>
-          <w:rFonts w:ascii="Courier New" w:eastAsia="Times New Roman" w:hAnsi="Courier New" w:cs="Courier New"/>
-          <w:color w:val="ED7D31" w:themeColor="accent2"/>
-          <w:szCs w:val="21"/>
-        </w:rPr>
-        <w:t>-neg</w:t>
+        <w:t>PanCK-neg</w:t>
       </w:r>
       <w:r>
         <w:rPr>
@@ -3779,7 +3683,23 @@
           <w:color w:val="000000"/>
           <w:szCs w:val="21"/>
         </w:rPr>
-        <w:t xml:space="preserve">Example 2: </w:t>
+        <w:t xml:space="preserve">Example </w:t>
+      </w:r>
+      <w:r>
+        <w:rPr>
+          <w:rFonts w:ascii="Helvetica" w:hAnsi="Helvetica" w:cs="Helvetica"/>
+          <w:color w:val="000000"/>
+          <w:szCs w:val="21"/>
+        </w:rPr>
+        <w:t>3</w:t>
+      </w:r>
+      <w:r>
+        <w:rPr>
+          <w:rFonts w:ascii="Helvetica" w:hAnsi="Helvetica" w:cs="Helvetica"/>
+          <w:color w:val="000000"/>
+          <w:szCs w:val="21"/>
+        </w:rPr>
+        <w:t xml:space="preserve">: </w:t>
       </w:r>
     </w:p>
     <w:p>
@@ -4295,19 +4215,15 @@
         </w:rPr>
         <w:t xml:space="preserve"> </w:t>
       </w:r>
-      <w:ins w:id="0" w:author="Jason Reeves" w:date="2021-03-12T19:06:00Z">
-        <w:r>
-          <w:rPr>
-            <w:rFonts w:ascii="Helvetica" w:hAnsi="Helvetica" w:cs="Helvetica"/>
-            <w:color w:val="000000"/>
-            <w:sz w:val="21"/>
-            <w:szCs w:val="21"/>
-          </w:rPr>
-          <w:t xml:space="preserve">is performed on scaled, log2 transformed expression data and </w:t>
-        </w:r>
-      </w:ins>
-      <w:bookmarkStart w:id="1" w:name="_GoBack"/>
-      <w:bookmarkEnd w:id="1"/>
+      <w:r>
+        <w:rPr>
+          <w:rFonts w:ascii="Helvetica" w:hAnsi="Helvetica" w:cs="Helvetica"/>
+          <w:color w:val="000000"/>
+          <w:sz w:val="21"/>
+          <w:szCs w:val="21"/>
+        </w:rPr>
+        <w:t xml:space="preserve">is performed on scaled, log2 transformed expression data and </w:t>
+      </w:r>
       <w:r>
         <w:rPr>
           <w:rFonts w:ascii="Helvetica" w:hAnsi="Helvetica" w:cs="Helvetica"/>
@@ -4580,87 +4496,7 @@
           <w:sz w:val="21"/>
           <w:szCs w:val="21"/>
         </w:rPr>
-        <w:t xml:space="preserve">In this example, we observe 2 strong clusters that separate based on both PC1 and PC2 based on the segmentation strategy used, where </w:t>
-      </w:r>
-      <w:proofErr w:type="spellStart"/>
-      <w:r>
-        <w:rPr>
-          <w:rFonts w:ascii="Helvetica" w:hAnsi="Helvetica" w:cs="Helvetica"/>
-          <w:color w:val="000000"/>
-          <w:sz w:val="21"/>
-          <w:szCs w:val="21"/>
-        </w:rPr>
-        <w:t>PanCK</w:t>
-      </w:r>
-      <w:proofErr w:type="spellEnd"/>
-      <w:r>
-        <w:rPr>
-          <w:rFonts w:ascii="Helvetica" w:hAnsi="Helvetica" w:cs="Helvetica"/>
-          <w:color w:val="000000"/>
-          <w:sz w:val="21"/>
-          <w:szCs w:val="21"/>
-        </w:rPr>
-        <w:t xml:space="preserve">- regions (stroma) are on the left of the graph, and </w:t>
-      </w:r>
-      <w:proofErr w:type="spellStart"/>
-      <w:r>
-        <w:rPr>
-          <w:rFonts w:ascii="Helvetica" w:hAnsi="Helvetica" w:cs="Helvetica"/>
-          <w:color w:val="000000"/>
-          <w:sz w:val="21"/>
-          <w:szCs w:val="21"/>
-        </w:rPr>
-        <w:t>PanCK</w:t>
-      </w:r>
-      <w:proofErr w:type="spellEnd"/>
-      <w:r>
-        <w:rPr>
-          <w:rFonts w:ascii="Helvetica" w:hAnsi="Helvetica" w:cs="Helvetica"/>
-          <w:color w:val="000000"/>
-          <w:sz w:val="21"/>
-          <w:szCs w:val="21"/>
-        </w:rPr>
-        <w:t xml:space="preserve">+ regions are on the top right. Color denotes a regional factor used to categories ROIs as they were selected, and so we can further explore within-cluster distributions such as the fact that immune high tumor </w:t>
-      </w:r>
-      <w:proofErr w:type="spellStart"/>
-      <w:r>
-        <w:rPr>
-          <w:rFonts w:ascii="Helvetica" w:hAnsi="Helvetica" w:cs="Helvetica"/>
-          <w:color w:val="000000"/>
-          <w:sz w:val="21"/>
-          <w:szCs w:val="21"/>
-        </w:rPr>
-        <w:t>PanCK</w:t>
-      </w:r>
-      <w:proofErr w:type="spellEnd"/>
-      <w:r>
-        <w:rPr>
-          <w:rFonts w:ascii="Helvetica" w:hAnsi="Helvetica" w:cs="Helvetica"/>
-          <w:color w:val="000000"/>
-          <w:sz w:val="21"/>
-          <w:szCs w:val="21"/>
-        </w:rPr>
-        <w:t xml:space="preserve">+ ROIs separate from normal colon </w:t>
-      </w:r>
-      <w:proofErr w:type="spellStart"/>
-      <w:r>
-        <w:rPr>
-          <w:rFonts w:ascii="Helvetica" w:hAnsi="Helvetica" w:cs="Helvetica"/>
-          <w:color w:val="000000"/>
-          <w:sz w:val="21"/>
-          <w:szCs w:val="21"/>
-        </w:rPr>
-        <w:t>PanCK</w:t>
-      </w:r>
-      <w:proofErr w:type="spellEnd"/>
-      <w:r>
-        <w:rPr>
-          <w:rFonts w:ascii="Helvetica" w:hAnsi="Helvetica" w:cs="Helvetica"/>
-          <w:color w:val="000000"/>
-          <w:sz w:val="21"/>
-          <w:szCs w:val="21"/>
-        </w:rPr>
-        <w:t>+ ROIs. The graph on the right is also output, and it shows the cumulative variance explained by each the components measured. While we only output the first 3 PCs in the annotation data, you can see by this graph that additional PCs explain smaller &amp; smaller variances in expression. If your dataset is particularly similar or diverse more or less of the variance will be explained by the first PC. The variance explained is also shown as a percentage on the axes of the graphs.</w:t>
+        <w:t>In this example, we observe 2 strong clusters that separate based on both PC1 and PC2 based on the segmentation strategy used, where PanCK- regions (stroma) are on the left of the graph, and PanCK+ regions are on the top right. Color denotes a regional factor used to categories ROIs as they were selected, and so we can further explore within-cluster distributions such as the fact that immune high tumor PanCK+ ROIs separate from normal colon PanCK+ ROIs. The graph on the right is also output, and it shows the cumulative variance explained by each the components measured. While we only output the first 3 PCs in the annotation data, you can see by this graph that additional PCs explain smaller &amp; smaller variances in expression. If your dataset is particularly similar or diverse more or less of the variance will be explained by the first PC. The variance explained is also shown as a percentage on the axes of the graphs.</w:t>
       </w:r>
     </w:p>
     <w:p>
@@ -4690,7 +4526,6 @@
           <w:szCs w:val="21"/>
         </w:rPr>
       </w:pPr>
-      <w:proofErr w:type="spellStart"/>
       <w:r>
         <w:rPr>
           <w:rFonts w:ascii="Helvetica" w:hAnsi="Helvetica" w:cs="Helvetica"/>
@@ -4701,39 +4536,27 @@
         </w:rPr>
         <w:t>tSNE</w:t>
       </w:r>
-      <w:proofErr w:type="spellEnd"/>
-    </w:p>
-    <w:p>
-      <w:pPr>
-        <w:pStyle w:val="NormalWeb"/>
-        <w:shd w:val="clear" w:color="auto" w:fill="FFFFFF"/>
-        <w:spacing w:before="120" w:beforeAutospacing="0" w:after="120" w:afterAutospacing="0"/>
-        <w:rPr>
-          <w:rFonts w:ascii="Helvetica" w:hAnsi="Helvetica" w:cs="Helvetica"/>
-          <w:color w:val="000000"/>
-          <w:sz w:val="21"/>
-          <w:szCs w:val="21"/>
-        </w:rPr>
-      </w:pPr>
-      <w:proofErr w:type="spellStart"/>
-      <w:r>
-        <w:rPr>
-          <w:rFonts w:ascii="Helvetica" w:hAnsi="Helvetica" w:cs="Helvetica"/>
-          <w:color w:val="000000"/>
-          <w:sz w:val="21"/>
-          <w:szCs w:val="21"/>
-        </w:rPr>
-        <w:t>tSNE</w:t>
-      </w:r>
-      <w:proofErr w:type="spellEnd"/>
-      <w:r>
-        <w:rPr>
-          <w:rFonts w:ascii="Helvetica" w:hAnsi="Helvetica" w:cs="Helvetica"/>
-          <w:color w:val="000000"/>
-          <w:sz w:val="21"/>
-          <w:szCs w:val="21"/>
-        </w:rPr>
-        <w:t xml:space="preserve"> (</w:t>
+    </w:p>
+    <w:p>
+      <w:pPr>
+        <w:pStyle w:val="NormalWeb"/>
+        <w:shd w:val="clear" w:color="auto" w:fill="FFFFFF"/>
+        <w:spacing w:before="120" w:beforeAutospacing="0" w:after="120" w:afterAutospacing="0"/>
+        <w:rPr>
+          <w:rFonts w:ascii="Helvetica" w:hAnsi="Helvetica" w:cs="Helvetica"/>
+          <w:color w:val="000000"/>
+          <w:sz w:val="21"/>
+          <w:szCs w:val="21"/>
+        </w:rPr>
+      </w:pPr>
+      <w:r>
+        <w:rPr>
+          <w:rFonts w:ascii="Helvetica" w:hAnsi="Helvetica" w:cs="Helvetica"/>
+          <w:color w:val="000000"/>
+          <w:sz w:val="21"/>
+          <w:szCs w:val="21"/>
+        </w:rPr>
+        <w:t>tSNE (</w:t>
       </w:r>
       <w:r>
         <w:rPr>
@@ -4954,67 +4777,7 @@
           <w:sz w:val="21"/>
           <w:szCs w:val="21"/>
         </w:rPr>
-        <w:t xml:space="preserve">In this particular example, </w:t>
-      </w:r>
-      <w:proofErr w:type="spellStart"/>
-      <w:r>
-        <w:rPr>
-          <w:rFonts w:ascii="Helvetica" w:hAnsi="Helvetica" w:cs="Helvetica"/>
-          <w:color w:val="000000"/>
-          <w:sz w:val="21"/>
-          <w:szCs w:val="21"/>
-        </w:rPr>
-        <w:t>tSNE</w:t>
-      </w:r>
-      <w:proofErr w:type="spellEnd"/>
-      <w:r>
-        <w:rPr>
-          <w:rFonts w:ascii="Helvetica" w:hAnsi="Helvetica" w:cs="Helvetica"/>
-          <w:color w:val="000000"/>
-          <w:sz w:val="21"/>
-          <w:szCs w:val="21"/>
-        </w:rPr>
-        <w:t xml:space="preserve"> identifies 3 clusters of samples, 1 that is based on </w:t>
-      </w:r>
-      <w:proofErr w:type="spellStart"/>
-      <w:r>
-        <w:rPr>
-          <w:rFonts w:ascii="Helvetica" w:hAnsi="Helvetica" w:cs="Helvetica"/>
-          <w:color w:val="000000"/>
-          <w:sz w:val="21"/>
-          <w:szCs w:val="21"/>
-        </w:rPr>
-        <w:t>PanCK</w:t>
-      </w:r>
-      <w:proofErr w:type="spellEnd"/>
-      <w:r>
-        <w:rPr>
-          <w:rFonts w:ascii="Helvetica" w:hAnsi="Helvetica" w:cs="Helvetica"/>
-          <w:color w:val="000000"/>
-          <w:sz w:val="21"/>
-          <w:szCs w:val="21"/>
-        </w:rPr>
-        <w:t xml:space="preserve">- segments, and then two separate clusters of </w:t>
-      </w:r>
-      <w:proofErr w:type="spellStart"/>
-      <w:r>
-        <w:rPr>
-          <w:rFonts w:ascii="Helvetica" w:hAnsi="Helvetica" w:cs="Helvetica"/>
-          <w:color w:val="000000"/>
-          <w:sz w:val="21"/>
-          <w:szCs w:val="21"/>
-        </w:rPr>
-        <w:t>PanCK</w:t>
-      </w:r>
-      <w:proofErr w:type="spellEnd"/>
-      <w:r>
-        <w:rPr>
-          <w:rFonts w:ascii="Helvetica" w:hAnsi="Helvetica" w:cs="Helvetica"/>
-          <w:color w:val="000000"/>
-          <w:sz w:val="21"/>
-          <w:szCs w:val="21"/>
-        </w:rPr>
-        <w:t xml:space="preserve">+ ROIs. While not visualized here, these </w:t>
+        <w:t xml:space="preserve">In this particular example, tSNE identifies 3 clusters of samples, 1 that is based on PanCK- segments, and then two separate clusters of PanCK+ ROIs. While not visualized here, these </w:t>
       </w:r>
       <w:r>
         <w:rPr>
@@ -5163,7 +4926,25 @@
           <w:sz w:val="21"/>
           <w:szCs w:val="21"/>
         </w:rPr>
-        <w:t>) is a method of dimension reduction developed for developing a reproducible method for graphing samples in a non-linearly constrained fashion. It has been heavily used by the single- For more information about this method see the reference below:</w:t>
+        <w:t>) is a method of dimension reduction developed for developing a reproducible method for graphing samples in a non-linearly constrained fashion. It has been heavily used by the single-</w:t>
+      </w:r>
+      <w:r>
+        <w:rPr>
+          <w:rFonts w:ascii="Helvetica" w:hAnsi="Helvetica" w:cs="Helvetica"/>
+          <w:color w:val="000000"/>
+          <w:sz w:val="21"/>
+          <w:szCs w:val="21"/>
+        </w:rPr>
+        <w:t>cell RNAseq community.</w:t>
+      </w:r>
+      <w:r>
+        <w:rPr>
+          <w:rFonts w:ascii="Helvetica" w:hAnsi="Helvetica" w:cs="Helvetica"/>
+          <w:color w:val="000000"/>
+          <w:sz w:val="21"/>
+          <w:szCs w:val="21"/>
+        </w:rPr>
+        <w:t xml:space="preserve"> For more information about this method see the reference below:</w:t>
       </w:r>
     </w:p>
     <w:p>
@@ -5381,19 +5162,8 @@
           <w:sz w:val="21"/>
           <w:szCs w:val="21"/>
         </w:rPr>
-        <w:t xml:space="preserve">with </w:t>
-      </w:r>
-      <w:proofErr w:type="spellStart"/>
-      <w:r>
-        <w:rPr>
-          <w:rFonts w:ascii="Helvetica" w:hAnsi="Helvetica" w:cs="Helvetica"/>
-          <w:color w:val="000000"/>
-          <w:sz w:val="21"/>
-          <w:szCs w:val="21"/>
-        </w:rPr>
-        <w:t>tSNE</w:t>
-      </w:r>
-      <w:proofErr w:type="spellEnd"/>
+        <w:t>with tSNE</w:t>
+      </w:r>
       <w:r>
         <w:rPr>
           <w:rFonts w:ascii="Helvetica" w:hAnsi="Helvetica" w:cs="Helvetica"/>
@@ -5403,7 +5173,6 @@
         </w:rPr>
         <w:t xml:space="preserve">, two clusters are </w:t>
       </w:r>
-      <w:proofErr w:type="spellStart"/>
       <w:r>
         <w:rPr>
           <w:rFonts w:ascii="Helvetica" w:hAnsi="Helvetica" w:cs="Helvetica"/>
@@ -5412,46 +5181,16 @@
           <w:szCs w:val="21"/>
         </w:rPr>
         <w:lastRenderedPageBreak/>
-        <w:t>PanCK</w:t>
-      </w:r>
-      <w:proofErr w:type="spellEnd"/>
-      <w:r>
-        <w:rPr>
-          <w:rFonts w:ascii="Helvetica" w:hAnsi="Helvetica" w:cs="Helvetica"/>
-          <w:color w:val="000000"/>
-          <w:sz w:val="21"/>
-          <w:szCs w:val="21"/>
-        </w:rPr>
-        <w:t>-positive</w:t>
-      </w:r>
-      <w:r>
-        <w:rPr>
-          <w:rFonts w:ascii="Helvetica" w:hAnsi="Helvetica" w:cs="Helvetica"/>
-          <w:color w:val="000000"/>
-          <w:sz w:val="21"/>
-          <w:szCs w:val="21"/>
-        </w:rPr>
-        <w:t xml:space="preserve">, which show higher expression of VEGFA than the </w:t>
-      </w:r>
-      <w:proofErr w:type="spellStart"/>
-      <w:r>
-        <w:rPr>
-          <w:rFonts w:ascii="Helvetica" w:hAnsi="Helvetica" w:cs="Helvetica"/>
-          <w:color w:val="000000"/>
-          <w:sz w:val="21"/>
-          <w:szCs w:val="21"/>
-        </w:rPr>
-        <w:t>PanCK</w:t>
-      </w:r>
-      <w:proofErr w:type="spellEnd"/>
-      <w:r>
-        <w:rPr>
-          <w:rFonts w:ascii="Helvetica" w:hAnsi="Helvetica" w:cs="Helvetica"/>
-          <w:color w:val="000000"/>
-          <w:sz w:val="21"/>
-          <w:szCs w:val="21"/>
-        </w:rPr>
-        <w:t>-negative segments</w:t>
+        <w:t>PanCK-positive</w:t>
+      </w:r>
+      <w:r>
+        <w:rPr>
+          <w:rFonts w:ascii="Helvetica" w:hAnsi="Helvetica" w:cs="Helvetica"/>
+          <w:color w:val="000000"/>
+          <w:sz w:val="21"/>
+          <w:szCs w:val="21"/>
+        </w:rPr>
+        <w:t>, which show higher expression of VEGFA than the PanCK-negative segments</w:t>
       </w:r>
       <w:r>
         <w:rPr>
@@ -5564,27 +5303,7 @@
           <w:sz w:val="21"/>
           <w:szCs w:val="21"/>
         </w:rPr>
-        <w:t xml:space="preserve"> If a </w:t>
-      </w:r>
-      <w:proofErr w:type="spellStart"/>
-      <w:r>
-        <w:rPr>
-          <w:rFonts w:ascii="Helvetica" w:hAnsi="Helvetica" w:cs="Helvetica"/>
-          <w:color w:val="000000"/>
-          <w:sz w:val="21"/>
-          <w:szCs w:val="21"/>
-        </w:rPr>
-        <w:t>tSNE</w:t>
-      </w:r>
-      <w:proofErr w:type="spellEnd"/>
-      <w:r>
-        <w:rPr>
-          <w:rFonts w:ascii="Helvetica" w:hAnsi="Helvetica" w:cs="Helvetica"/>
-          <w:color w:val="000000"/>
-          <w:sz w:val="21"/>
-          <w:szCs w:val="21"/>
-        </w:rPr>
-        <w:t xml:space="preserve"> or UMAP was graphed, the spreadsheet will only have one tab (Segment Annotations).</w:t>
+        <w:t xml:space="preserve"> If a tSNE or UMAP was graphed, the spreadsheet will only have one tab (Segment Annotations).</w:t>
       </w:r>
     </w:p>
     <w:p>
@@ -5667,27 +5386,7 @@
           <w:sz w:val="21"/>
           <w:szCs w:val="21"/>
         </w:rPr>
-        <w:t xml:space="preserve">If UMAP or </w:t>
-      </w:r>
-      <w:proofErr w:type="spellStart"/>
-      <w:r>
-        <w:rPr>
-          <w:rFonts w:ascii="Helvetica" w:hAnsi="Helvetica" w:cs="Helvetica"/>
-          <w:color w:val="000000"/>
-          <w:sz w:val="21"/>
-          <w:szCs w:val="21"/>
-        </w:rPr>
-        <w:t>tSNE</w:t>
-      </w:r>
-      <w:proofErr w:type="spellEnd"/>
-      <w:r>
-        <w:rPr>
-          <w:rFonts w:ascii="Helvetica" w:hAnsi="Helvetica" w:cs="Helvetica"/>
-          <w:color w:val="000000"/>
-          <w:sz w:val="21"/>
-          <w:szCs w:val="21"/>
-        </w:rPr>
-        <w:t xml:space="preserve"> is selected 2 new columns (Dim1 and Dim2) will be added. If PCA is selected Dim3 will also be added. Dim1&amp;2 represent the graphed values, Dim3 is added in case users are interested in graphing additional PCs.</w:t>
+        <w:t>If UMAP or tSNE is selected 2 new columns (Dim1 and Dim2) will be added. If PCA is selected Dim3 will also be added. Dim1&amp;2 represent the graphed values, Dim3 is added in case users are interested in graphing additional PCs.</w:t>
       </w:r>
     </w:p>
     <w:p>
@@ -5803,7 +5502,7 @@
 </file>
 
 <file path=word/endnotes.xml><?xml version="1.0" encoding="utf-8"?>
-<w:endnotes xmlns:wpc="http://schemas.microsoft.com/office/word/2010/wordprocessingCanvas" xmlns:cx="http://schemas.microsoft.com/office/drawing/2014/chartex" xmlns:cx1="http://schemas.microsoft.com/office/drawing/2015/9/8/chartex" xmlns:cx2="http://schemas.microsoft.com/office/drawing/2015/10/21/chartex" xmlns:cx3="http://schemas.microsoft.com/office/drawing/2016/5/9/chartex" xmlns:cx4="http://schemas.microsoft.com/office/drawing/2016/5/10/chartex" xmlns:cx5="http://schemas.microsoft.com/office/drawing/2016/5/11/chartex" xmlns:cx6="http://schemas.microsoft.com/office/drawing/2016/5/12/chartex" xmlns:cx7="http://schemas.microsoft.com/office/drawing/2016/5/13/chartex" xmlns:cx8="http://schemas.microsoft.com/office/drawing/2016/5/14/chartex" xmlns:mc="http://schemas.openxmlformats.org/markup-compatibility/2006" xmlns:aink="http://schemas.microsoft.com/office/drawing/2016/ink" xmlns:am3d="http://schemas.microsoft.com/office/drawing/2017/model3d" xmlns:o="urn:schemas-microsoft-com:office:office" xmlns:r="http://schemas.openxmlformats.org/officeDocument/2006/relationships" xmlns:m="http://schemas.openxmlformats.org/officeDocument/2006/math" xmlns:v="urn:schemas-microsoft-com:vml" xmlns:wp14="http://schemas.microsoft.com/office/word/2010/wordprocessingDrawing" xmlns:wp="http://schemas.openxmlformats.org/drawingml/2006/wordprocessingDrawing" xmlns:w10="urn:schemas-microsoft-com:office:word" xmlns:w="http://schemas.openxmlformats.org/wordprocessingml/2006/main" xmlns:w14="http://schemas.microsoft.com/office/word/2010/wordml" xmlns:w15="http://schemas.microsoft.com/office/word/2012/wordml" xmlns:w16cid="http://schemas.microsoft.com/office/word/2016/wordml/cid" xmlns:w16se="http://schemas.microsoft.com/office/word/2015/wordml/symex" xmlns:wpg="http://schemas.microsoft.com/office/word/2010/wordprocessingGroup" xmlns:wpi="http://schemas.microsoft.com/office/word/2010/wordprocessingInk" xmlns:wne="http://schemas.microsoft.com/office/word/2006/wordml" xmlns:wps="http://schemas.microsoft.com/office/word/2010/wordprocessingShape" mc:Ignorable="w14 w15 w16se w16cid wp14">
+<w:endnotes xmlns:wpc="http://schemas.microsoft.com/office/word/2010/wordprocessingCanvas" xmlns:cx="http://schemas.microsoft.com/office/drawing/2014/chartex" xmlns:cx1="http://schemas.microsoft.com/office/drawing/2015/9/8/chartex" xmlns:cx2="http://schemas.microsoft.com/office/drawing/2015/10/21/chartex" xmlns:cx3="http://schemas.microsoft.com/office/drawing/2016/5/9/chartex" xmlns:cx4="http://schemas.microsoft.com/office/drawing/2016/5/10/chartex" xmlns:cx5="http://schemas.microsoft.com/office/drawing/2016/5/11/chartex" xmlns:cx6="http://schemas.microsoft.com/office/drawing/2016/5/12/chartex" xmlns:cx7="http://schemas.microsoft.com/office/drawing/2016/5/13/chartex" xmlns:cx8="http://schemas.microsoft.com/office/drawing/2016/5/14/chartex" xmlns:mc="http://schemas.openxmlformats.org/markup-compatibility/2006" xmlns:aink="http://schemas.microsoft.com/office/drawing/2016/ink" xmlns:am3d="http://schemas.microsoft.com/office/drawing/2017/model3d" xmlns:o="urn:schemas-microsoft-com:office:office" xmlns:r="http://schemas.openxmlformats.org/officeDocument/2006/relationships" xmlns:m="http://schemas.openxmlformats.org/officeDocument/2006/math" xmlns:v="urn:schemas-microsoft-com:vml" xmlns:wp14="http://schemas.microsoft.com/office/word/2010/wordprocessingDrawing" xmlns:wp="http://schemas.openxmlformats.org/drawingml/2006/wordprocessingDrawing" xmlns:w10="urn:schemas-microsoft-com:office:word" xmlns:w="http://schemas.openxmlformats.org/wordprocessingml/2006/main" xmlns:w14="http://schemas.microsoft.com/office/word/2010/wordml" xmlns:w15="http://schemas.microsoft.com/office/word/2012/wordml" xmlns:w16cex="http://schemas.microsoft.com/office/word/2018/wordml/cex" xmlns:w16cid="http://schemas.microsoft.com/office/word/2016/wordml/cid" xmlns:w16="http://schemas.microsoft.com/office/word/2018/wordml" xmlns:w16se="http://schemas.microsoft.com/office/word/2015/wordml/symex" xmlns:wpg="http://schemas.microsoft.com/office/word/2010/wordprocessingGroup" xmlns:wpi="http://schemas.microsoft.com/office/word/2010/wordprocessingInk" xmlns:wne="http://schemas.microsoft.com/office/word/2006/wordml" xmlns:wps="http://schemas.microsoft.com/office/word/2010/wordprocessingShape" mc:Ignorable="w14 w15 w16se w16cid w16 w16cex wp14">
   <w:endnote w:type="separator" w:id="-1">
     <w:p>
       <w:pPr>
@@ -5835,7 +5534,7 @@
 </file>
 
 <file path=word/footer1.xml><?xml version="1.0" encoding="utf-8"?>
-<w:ftr xmlns:wpc="http://schemas.microsoft.com/office/word/2010/wordprocessingCanvas" xmlns:cx="http://schemas.microsoft.com/office/drawing/2014/chartex" xmlns:cx1="http://schemas.microsoft.com/office/drawing/2015/9/8/chartex" xmlns:cx2="http://schemas.microsoft.com/office/drawing/2015/10/21/chartex" xmlns:cx3="http://schemas.microsoft.com/office/drawing/2016/5/9/chartex" xmlns:cx4="http://schemas.microsoft.com/office/drawing/2016/5/10/chartex" xmlns:cx5="http://schemas.microsoft.com/office/drawing/2016/5/11/chartex" xmlns:cx6="http://schemas.microsoft.com/office/drawing/2016/5/12/chartex" xmlns:cx7="http://schemas.microsoft.com/office/drawing/2016/5/13/chartex" xmlns:cx8="http://schemas.microsoft.com/office/drawing/2016/5/14/chartex" xmlns:mc="http://schemas.openxmlformats.org/markup-compatibility/2006" xmlns:aink="http://schemas.microsoft.com/office/drawing/2016/ink" xmlns:am3d="http://schemas.microsoft.com/office/drawing/2017/model3d" xmlns:o="urn:schemas-microsoft-com:office:office" xmlns:r="http://schemas.openxmlformats.org/officeDocument/2006/relationships" xmlns:m="http://schemas.openxmlformats.org/officeDocument/2006/math" xmlns:v="urn:schemas-microsoft-com:vml" xmlns:wp14="http://schemas.microsoft.com/office/word/2010/wordprocessingDrawing" xmlns:wp="http://schemas.openxmlformats.org/drawingml/2006/wordprocessingDrawing" xmlns:w10="urn:schemas-microsoft-com:office:word" xmlns:w="http://schemas.openxmlformats.org/wordprocessingml/2006/main" xmlns:w14="http://schemas.microsoft.com/office/word/2010/wordml" xmlns:w15="http://schemas.microsoft.com/office/word/2012/wordml" xmlns:w16cid="http://schemas.microsoft.com/office/word/2016/wordml/cid" xmlns:w16se="http://schemas.microsoft.com/office/word/2015/wordml/symex" xmlns:wpg="http://schemas.microsoft.com/office/word/2010/wordprocessingGroup" xmlns:wpi="http://schemas.microsoft.com/office/word/2010/wordprocessingInk" xmlns:wne="http://schemas.microsoft.com/office/word/2006/wordml" xmlns:wps="http://schemas.microsoft.com/office/word/2010/wordprocessingShape" mc:Ignorable="w14 w15 w16se w16cid wp14">
+<w:ftr xmlns:wpc="http://schemas.microsoft.com/office/word/2010/wordprocessingCanvas" xmlns:cx="http://schemas.microsoft.com/office/drawing/2014/chartex" xmlns:cx1="http://schemas.microsoft.com/office/drawing/2015/9/8/chartex" xmlns:cx2="http://schemas.microsoft.com/office/drawing/2015/10/21/chartex" xmlns:cx3="http://schemas.microsoft.com/office/drawing/2016/5/9/chartex" xmlns:cx4="http://schemas.microsoft.com/office/drawing/2016/5/10/chartex" xmlns:cx5="http://schemas.microsoft.com/office/drawing/2016/5/11/chartex" xmlns:cx6="http://schemas.microsoft.com/office/drawing/2016/5/12/chartex" xmlns:cx7="http://schemas.microsoft.com/office/drawing/2016/5/13/chartex" xmlns:cx8="http://schemas.microsoft.com/office/drawing/2016/5/14/chartex" xmlns:mc="http://schemas.openxmlformats.org/markup-compatibility/2006" xmlns:aink="http://schemas.microsoft.com/office/drawing/2016/ink" xmlns:am3d="http://schemas.microsoft.com/office/drawing/2017/model3d" xmlns:o="urn:schemas-microsoft-com:office:office" xmlns:r="http://schemas.openxmlformats.org/officeDocument/2006/relationships" xmlns:m="http://schemas.openxmlformats.org/officeDocument/2006/math" xmlns:v="urn:schemas-microsoft-com:vml" xmlns:wp14="http://schemas.microsoft.com/office/word/2010/wordprocessingDrawing" xmlns:wp="http://schemas.openxmlformats.org/drawingml/2006/wordprocessingDrawing" xmlns:w10="urn:schemas-microsoft-com:office:word" xmlns:w="http://schemas.openxmlformats.org/wordprocessingml/2006/main" xmlns:w14="http://schemas.microsoft.com/office/word/2010/wordml" xmlns:w15="http://schemas.microsoft.com/office/word/2012/wordml" xmlns:w16cex="http://schemas.microsoft.com/office/word/2018/wordml/cex" xmlns:w16cid="http://schemas.microsoft.com/office/word/2016/wordml/cid" xmlns:w16="http://schemas.microsoft.com/office/word/2018/wordml" xmlns:w16se="http://schemas.microsoft.com/office/word/2015/wordml/symex" xmlns:wpg="http://schemas.microsoft.com/office/word/2010/wordprocessingGroup" xmlns:wpi="http://schemas.microsoft.com/office/word/2010/wordprocessingInk" xmlns:wne="http://schemas.microsoft.com/office/word/2006/wordml" xmlns:wps="http://schemas.microsoft.com/office/word/2010/wordprocessingShape" mc:Ignorable="w14 w15 w16se w16cid w16 w16cex wp14">
   <w:sdt>
     <w:sdtPr>
       <w:id w:val="-282737352"/>
@@ -5888,7 +5587,7 @@
 </file>
 
 <file path=word/footnotes.xml><?xml version="1.0" encoding="utf-8"?>
-<w:footnotes xmlns:wpc="http://schemas.microsoft.com/office/word/2010/wordprocessingCanvas" xmlns:cx="http://schemas.microsoft.com/office/drawing/2014/chartex" xmlns:cx1="http://schemas.microsoft.com/office/drawing/2015/9/8/chartex" xmlns:cx2="http://schemas.microsoft.com/office/drawing/2015/10/21/chartex" xmlns:cx3="http://schemas.microsoft.com/office/drawing/2016/5/9/chartex" xmlns:cx4="http://schemas.microsoft.com/office/drawing/2016/5/10/chartex" xmlns:cx5="http://schemas.microsoft.com/office/drawing/2016/5/11/chartex" xmlns:cx6="http://schemas.microsoft.com/office/drawing/2016/5/12/chartex" xmlns:cx7="http://schemas.microsoft.com/office/drawing/2016/5/13/chartex" xmlns:cx8="http://schemas.microsoft.com/office/drawing/2016/5/14/chartex" xmlns:mc="http://schemas.openxmlformats.org/markup-compatibility/2006" xmlns:aink="http://schemas.microsoft.com/office/drawing/2016/ink" xmlns:am3d="http://schemas.microsoft.com/office/drawing/2017/model3d" xmlns:o="urn:schemas-microsoft-com:office:office" xmlns:r="http://schemas.openxmlformats.org/officeDocument/2006/relationships" xmlns:m="http://schemas.openxmlformats.org/officeDocument/2006/math" xmlns:v="urn:schemas-microsoft-com:vml" xmlns:wp14="http://schemas.microsoft.com/office/word/2010/wordprocessingDrawing" xmlns:wp="http://schemas.openxmlformats.org/drawingml/2006/wordprocessingDrawing" xmlns:w10="urn:schemas-microsoft-com:office:word" xmlns:w="http://schemas.openxmlformats.org/wordprocessingml/2006/main" xmlns:w14="http://schemas.microsoft.com/office/word/2010/wordml" xmlns:w15="http://schemas.microsoft.com/office/word/2012/wordml" xmlns:w16cid="http://schemas.microsoft.com/office/word/2016/wordml/cid" xmlns:w16se="http://schemas.microsoft.com/office/word/2015/wordml/symex" xmlns:wpg="http://schemas.microsoft.com/office/word/2010/wordprocessingGroup" xmlns:wpi="http://schemas.microsoft.com/office/word/2010/wordprocessingInk" xmlns:wne="http://schemas.microsoft.com/office/word/2006/wordml" xmlns:wps="http://schemas.microsoft.com/office/word/2010/wordprocessingShape" mc:Ignorable="w14 w15 w16se w16cid wp14">
+<w:footnotes xmlns:wpc="http://schemas.microsoft.com/office/word/2010/wordprocessingCanvas" xmlns:cx="http://schemas.microsoft.com/office/drawing/2014/chartex" xmlns:cx1="http://schemas.microsoft.com/office/drawing/2015/9/8/chartex" xmlns:cx2="http://schemas.microsoft.com/office/drawing/2015/10/21/chartex" xmlns:cx3="http://schemas.microsoft.com/office/drawing/2016/5/9/chartex" xmlns:cx4="http://schemas.microsoft.com/office/drawing/2016/5/10/chartex" xmlns:cx5="http://schemas.microsoft.com/office/drawing/2016/5/11/chartex" xmlns:cx6="http://schemas.microsoft.com/office/drawing/2016/5/12/chartex" xmlns:cx7="http://schemas.microsoft.com/office/drawing/2016/5/13/chartex" xmlns:cx8="http://schemas.microsoft.com/office/drawing/2016/5/14/chartex" xmlns:mc="http://schemas.openxmlformats.org/markup-compatibility/2006" xmlns:aink="http://schemas.microsoft.com/office/drawing/2016/ink" xmlns:am3d="http://schemas.microsoft.com/office/drawing/2017/model3d" xmlns:o="urn:schemas-microsoft-com:office:office" xmlns:r="http://schemas.openxmlformats.org/officeDocument/2006/relationships" xmlns:m="http://schemas.openxmlformats.org/officeDocument/2006/math" xmlns:v="urn:schemas-microsoft-com:vml" xmlns:wp14="http://schemas.microsoft.com/office/word/2010/wordprocessingDrawing" xmlns:wp="http://schemas.openxmlformats.org/drawingml/2006/wordprocessingDrawing" xmlns:w10="urn:schemas-microsoft-com:office:word" xmlns:w="http://schemas.openxmlformats.org/wordprocessingml/2006/main" xmlns:w14="http://schemas.microsoft.com/office/word/2010/wordml" xmlns:w15="http://schemas.microsoft.com/office/word/2012/wordml" xmlns:w16cex="http://schemas.microsoft.com/office/word/2018/wordml/cex" xmlns:w16cid="http://schemas.microsoft.com/office/word/2016/wordml/cid" xmlns:w16="http://schemas.microsoft.com/office/word/2018/wordml" xmlns:w16se="http://schemas.microsoft.com/office/word/2015/wordml/symex" xmlns:wpg="http://schemas.microsoft.com/office/word/2010/wordprocessingGroup" xmlns:wpi="http://schemas.microsoft.com/office/word/2010/wordprocessingInk" xmlns:wne="http://schemas.microsoft.com/office/word/2006/wordml" xmlns:wps="http://schemas.microsoft.com/office/word/2010/wordprocessingShape" mc:Ignorable="w14 w15 w16se w16cid w16 w16cex wp14">
   <w:footnote w:type="separator" w:id="-1">
     <w:p>
       <w:pPr>
@@ -5920,7 +5619,7 @@
 </file>
 
 <file path=word/header1.xml><?xml version="1.0" encoding="utf-8"?>
-<w:hdr xmlns:wpc="http://schemas.microsoft.com/office/word/2010/wordprocessingCanvas" xmlns:cx="http://schemas.microsoft.com/office/drawing/2014/chartex" xmlns:cx1="http://schemas.microsoft.com/office/drawing/2015/9/8/chartex" xmlns:cx2="http://schemas.microsoft.com/office/drawing/2015/10/21/chartex" xmlns:cx3="http://schemas.microsoft.com/office/drawing/2016/5/9/chartex" xmlns:cx4="http://schemas.microsoft.com/office/drawing/2016/5/10/chartex" xmlns:cx5="http://schemas.microsoft.com/office/drawing/2016/5/11/chartex" xmlns:cx6="http://schemas.microsoft.com/office/drawing/2016/5/12/chartex" xmlns:cx7="http://schemas.microsoft.com/office/drawing/2016/5/13/chartex" xmlns:cx8="http://schemas.microsoft.com/office/drawing/2016/5/14/chartex" xmlns:mc="http://schemas.openxmlformats.org/markup-compatibility/2006" xmlns:aink="http://schemas.microsoft.com/office/drawing/2016/ink" xmlns:am3d="http://schemas.microsoft.com/office/drawing/2017/model3d" xmlns:o="urn:schemas-microsoft-com:office:office" xmlns:r="http://schemas.openxmlformats.org/officeDocument/2006/relationships" xmlns:m="http://schemas.openxmlformats.org/officeDocument/2006/math" xmlns:v="urn:schemas-microsoft-com:vml" xmlns:wp14="http://schemas.microsoft.com/office/word/2010/wordprocessingDrawing" xmlns:wp="http://schemas.openxmlformats.org/drawingml/2006/wordprocessingDrawing" xmlns:w10="urn:schemas-microsoft-com:office:word" xmlns:w="http://schemas.openxmlformats.org/wordprocessingml/2006/main" xmlns:w14="http://schemas.microsoft.com/office/word/2010/wordml" xmlns:w15="http://schemas.microsoft.com/office/word/2012/wordml" xmlns:w16cid="http://schemas.microsoft.com/office/word/2016/wordml/cid" xmlns:w16se="http://schemas.microsoft.com/office/word/2015/wordml/symex" xmlns:wpg="http://schemas.microsoft.com/office/word/2010/wordprocessingGroup" xmlns:wpi="http://schemas.microsoft.com/office/word/2010/wordprocessingInk" xmlns:wne="http://schemas.microsoft.com/office/word/2006/wordml" xmlns:wps="http://schemas.microsoft.com/office/word/2010/wordprocessingShape" mc:Ignorable="w14 w15 w16se w16cid wp14">
+<w:hdr xmlns:wpc="http://schemas.microsoft.com/office/word/2010/wordprocessingCanvas" xmlns:cx="http://schemas.microsoft.com/office/drawing/2014/chartex" xmlns:cx1="http://schemas.microsoft.com/office/drawing/2015/9/8/chartex" xmlns:cx2="http://schemas.microsoft.com/office/drawing/2015/10/21/chartex" xmlns:cx3="http://schemas.microsoft.com/office/drawing/2016/5/9/chartex" xmlns:cx4="http://schemas.microsoft.com/office/drawing/2016/5/10/chartex" xmlns:cx5="http://schemas.microsoft.com/office/drawing/2016/5/11/chartex" xmlns:cx6="http://schemas.microsoft.com/office/drawing/2016/5/12/chartex" xmlns:cx7="http://schemas.microsoft.com/office/drawing/2016/5/13/chartex" xmlns:cx8="http://schemas.microsoft.com/office/drawing/2016/5/14/chartex" xmlns:mc="http://schemas.openxmlformats.org/markup-compatibility/2006" xmlns:aink="http://schemas.microsoft.com/office/drawing/2016/ink" xmlns:am3d="http://schemas.microsoft.com/office/drawing/2017/model3d" xmlns:o="urn:schemas-microsoft-com:office:office" xmlns:r="http://schemas.openxmlformats.org/officeDocument/2006/relationships" xmlns:m="http://schemas.openxmlformats.org/officeDocument/2006/math" xmlns:v="urn:schemas-microsoft-com:vml" xmlns:wp14="http://schemas.microsoft.com/office/word/2010/wordprocessingDrawing" xmlns:wp="http://schemas.openxmlformats.org/drawingml/2006/wordprocessingDrawing" xmlns:w10="urn:schemas-microsoft-com:office:word" xmlns:w="http://schemas.openxmlformats.org/wordprocessingml/2006/main" xmlns:w14="http://schemas.microsoft.com/office/word/2010/wordml" xmlns:w15="http://schemas.microsoft.com/office/word/2012/wordml" xmlns:w16cex="http://schemas.microsoft.com/office/word/2018/wordml/cex" xmlns:w16cid="http://schemas.microsoft.com/office/word/2016/wordml/cid" xmlns:w16="http://schemas.microsoft.com/office/word/2018/wordml" xmlns:w16se="http://schemas.microsoft.com/office/word/2015/wordml/symex" xmlns:wpg="http://schemas.microsoft.com/office/word/2010/wordprocessingGroup" xmlns:wpi="http://schemas.microsoft.com/office/word/2010/wordprocessingInk" xmlns:wne="http://schemas.microsoft.com/office/word/2006/wordml" xmlns:wps="http://schemas.microsoft.com/office/word/2010/wordprocessingShape" mc:Ignorable="w14 w15 w16se w16cid w16 w16cex wp14">
   <w:p>
     <w:pPr>
       <w:pStyle w:val="Header"/>
@@ -5930,7 +5629,7 @@
 </file>
 
 <file path=word/numbering.xml><?xml version="1.0" encoding="utf-8"?>
-<w:numbering xmlns:wpc="http://schemas.microsoft.com/office/word/2010/wordprocessingCanvas" xmlns:cx="http://schemas.microsoft.com/office/drawing/2014/chartex" xmlns:cx1="http://schemas.microsoft.com/office/drawing/2015/9/8/chartex" xmlns:cx2="http://schemas.microsoft.com/office/drawing/2015/10/21/chartex" xmlns:cx3="http://schemas.microsoft.com/office/drawing/2016/5/9/chartex" xmlns:cx4="http://schemas.microsoft.com/office/drawing/2016/5/10/chartex" xmlns:cx5="http://schemas.microsoft.com/office/drawing/2016/5/11/chartex" xmlns:cx6="http://schemas.microsoft.com/office/drawing/2016/5/12/chartex" xmlns:cx7="http://schemas.microsoft.com/office/drawing/2016/5/13/chartex" xmlns:cx8="http://schemas.microsoft.com/office/drawing/2016/5/14/chartex" xmlns:mc="http://schemas.openxmlformats.org/markup-compatibility/2006" xmlns:aink="http://schemas.microsoft.com/office/drawing/2016/ink" xmlns:am3d="http://schemas.microsoft.com/office/drawing/2017/model3d" xmlns:o="urn:schemas-microsoft-com:office:office" xmlns:r="http://schemas.openxmlformats.org/officeDocument/2006/relationships" xmlns:m="http://schemas.openxmlformats.org/officeDocument/2006/math" xmlns:v="urn:schemas-microsoft-com:vml" xmlns:wp14="http://schemas.microsoft.com/office/word/2010/wordprocessingDrawing" xmlns:wp="http://schemas.openxmlformats.org/drawingml/2006/wordprocessingDrawing" xmlns:w10="urn:schemas-microsoft-com:office:word" xmlns:w="http://schemas.openxmlformats.org/wordprocessingml/2006/main" xmlns:w14="http://schemas.microsoft.com/office/word/2010/wordml" xmlns:w15="http://schemas.microsoft.com/office/word/2012/wordml" xmlns:w16cid="http://schemas.microsoft.com/office/word/2016/wordml/cid" xmlns:w16se="http://schemas.microsoft.com/office/word/2015/wordml/symex" xmlns:wpg="http://schemas.microsoft.com/office/word/2010/wordprocessingGroup" xmlns:wpi="http://schemas.microsoft.com/office/word/2010/wordprocessingInk" xmlns:wne="http://schemas.microsoft.com/office/word/2006/wordml" xmlns:wps="http://schemas.microsoft.com/office/word/2010/wordprocessingShape" mc:Ignorable="w14 w15 w16se w16cid wp14">
+<w:numbering xmlns:wpc="http://schemas.microsoft.com/office/word/2010/wordprocessingCanvas" xmlns:cx="http://schemas.microsoft.com/office/drawing/2014/chartex" xmlns:cx1="http://schemas.microsoft.com/office/drawing/2015/9/8/chartex" xmlns:cx2="http://schemas.microsoft.com/office/drawing/2015/10/21/chartex" xmlns:cx3="http://schemas.microsoft.com/office/drawing/2016/5/9/chartex" xmlns:cx4="http://schemas.microsoft.com/office/drawing/2016/5/10/chartex" xmlns:cx5="http://schemas.microsoft.com/office/drawing/2016/5/11/chartex" xmlns:cx6="http://schemas.microsoft.com/office/drawing/2016/5/12/chartex" xmlns:cx7="http://schemas.microsoft.com/office/drawing/2016/5/13/chartex" xmlns:cx8="http://schemas.microsoft.com/office/drawing/2016/5/14/chartex" xmlns:mc="http://schemas.openxmlformats.org/markup-compatibility/2006" xmlns:aink="http://schemas.microsoft.com/office/drawing/2016/ink" xmlns:am3d="http://schemas.microsoft.com/office/drawing/2017/model3d" xmlns:o="urn:schemas-microsoft-com:office:office" xmlns:r="http://schemas.openxmlformats.org/officeDocument/2006/relationships" xmlns:m="http://schemas.openxmlformats.org/officeDocument/2006/math" xmlns:v="urn:schemas-microsoft-com:vml" xmlns:wp14="http://schemas.microsoft.com/office/word/2010/wordprocessingDrawing" xmlns:wp="http://schemas.openxmlformats.org/drawingml/2006/wordprocessingDrawing" xmlns:w10="urn:schemas-microsoft-com:office:word" xmlns:w="http://schemas.openxmlformats.org/wordprocessingml/2006/main" xmlns:w14="http://schemas.microsoft.com/office/word/2010/wordml" xmlns:w15="http://schemas.microsoft.com/office/word/2012/wordml" xmlns:w16cex="http://schemas.microsoft.com/office/word/2018/wordml/cex" xmlns:w16cid="http://schemas.microsoft.com/office/word/2016/wordml/cid" xmlns:w16="http://schemas.microsoft.com/office/word/2018/wordml" xmlns:w16se="http://schemas.microsoft.com/office/word/2015/wordml/symex" xmlns:wpg="http://schemas.microsoft.com/office/word/2010/wordprocessingGroup" xmlns:wpi="http://schemas.microsoft.com/office/word/2010/wordprocessingInk" xmlns:wne="http://schemas.microsoft.com/office/word/2006/wordml" xmlns:wps="http://schemas.microsoft.com/office/word/2010/wordprocessingShape" mc:Ignorable="w14 w15 w16se w16cid w16 w16cex wp14">
   <w:abstractNum w:abstractNumId="0" w15:restartNumberingAfterBreak="0">
     <w:nsid w:val="68EE4ED6"/>
     <w:multiLevelType w:val="hybridMultilevel"/>
@@ -6258,16 +5957,8 @@
 </w:numbering>
 </file>
 
-<file path=word/people.xml><?xml version="1.0" encoding="utf-8"?>
-<w15:people xmlns:wpc="http://schemas.microsoft.com/office/word/2010/wordprocessingCanvas" xmlns:cx="http://schemas.microsoft.com/office/drawing/2014/chartex" xmlns:cx1="http://schemas.microsoft.com/office/drawing/2015/9/8/chartex" xmlns:cx2="http://schemas.microsoft.com/office/drawing/2015/10/21/chartex" xmlns:cx3="http://schemas.microsoft.com/office/drawing/2016/5/9/chartex" xmlns:cx4="http://schemas.microsoft.com/office/drawing/2016/5/10/chartex" xmlns:cx5="http://schemas.microsoft.com/office/drawing/2016/5/11/chartex" xmlns:cx6="http://schemas.microsoft.com/office/drawing/2016/5/12/chartex" xmlns:cx7="http://schemas.microsoft.com/office/drawing/2016/5/13/chartex" xmlns:cx8="http://schemas.microsoft.com/office/drawing/2016/5/14/chartex" xmlns:mc="http://schemas.openxmlformats.org/markup-compatibility/2006" xmlns:aink="http://schemas.microsoft.com/office/drawing/2016/ink" xmlns:am3d="http://schemas.microsoft.com/office/drawing/2017/model3d" xmlns:o="urn:schemas-microsoft-com:office:office" xmlns:r="http://schemas.openxmlformats.org/officeDocument/2006/relationships" xmlns:m="http://schemas.openxmlformats.org/officeDocument/2006/math" xmlns:v="urn:schemas-microsoft-com:vml" xmlns:wp14="http://schemas.microsoft.com/office/word/2010/wordprocessingDrawing" xmlns:wp="http://schemas.openxmlformats.org/drawingml/2006/wordprocessingDrawing" xmlns:w10="urn:schemas-microsoft-com:office:word" xmlns:w="http://schemas.openxmlformats.org/wordprocessingml/2006/main" xmlns:w14="http://schemas.microsoft.com/office/word/2010/wordml" xmlns:w15="http://schemas.microsoft.com/office/word/2012/wordml" xmlns:w16cid="http://schemas.microsoft.com/office/word/2016/wordml/cid" xmlns:w16se="http://schemas.microsoft.com/office/word/2015/wordml/symex" xmlns:wpg="http://schemas.microsoft.com/office/word/2010/wordprocessingGroup" xmlns:wpi="http://schemas.microsoft.com/office/word/2010/wordprocessingInk" xmlns:wne="http://schemas.microsoft.com/office/word/2006/wordml" xmlns:wps="http://schemas.microsoft.com/office/word/2010/wordprocessingShape" mc:Ignorable="w14 w15 w16se w16cid wp14">
-  <w15:person w15:author="Jason Reeves">
-    <w15:presenceInfo w15:providerId="AD" w15:userId="S::jreeves@nanostring.com::9b68753d-c28b-4558-95ad-36c3eca7976a"/>
-  </w15:person>
-</w15:people>
-</file>
-
 <file path=word/styles.xml><?xml version="1.0" encoding="utf-8"?>
-<w:styles xmlns:mc="http://schemas.openxmlformats.org/markup-compatibility/2006" xmlns:r="http://schemas.openxmlformats.org/officeDocument/2006/relationships" xmlns:w="http://schemas.openxmlformats.org/wordprocessingml/2006/main" xmlns:w14="http://schemas.microsoft.com/office/word/2010/wordml" xmlns:w15="http://schemas.microsoft.com/office/word/2012/wordml" xmlns:w16cid="http://schemas.microsoft.com/office/word/2016/wordml/cid" xmlns:w16se="http://schemas.microsoft.com/office/word/2015/wordml/symex" mc:Ignorable="w14 w15 w16se w16cid">
+<w:styles xmlns:mc="http://schemas.openxmlformats.org/markup-compatibility/2006" xmlns:r="http://schemas.openxmlformats.org/officeDocument/2006/relationships" xmlns:w="http://schemas.openxmlformats.org/wordprocessingml/2006/main" xmlns:w14="http://schemas.microsoft.com/office/word/2010/wordml" xmlns:w15="http://schemas.microsoft.com/office/word/2012/wordml" xmlns:w16cex="http://schemas.microsoft.com/office/word/2018/wordml/cex" xmlns:w16cid="http://schemas.microsoft.com/office/word/2016/wordml/cid" xmlns:w16="http://schemas.microsoft.com/office/word/2018/wordml" xmlns:w16se="http://schemas.microsoft.com/office/word/2015/wordml/symex" mc:Ignorable="w14 w15 w16se w16cid w16 w16cex">
   <w:docDefaults>
     <w:rPrDefault>
       <w:rPr>
@@ -7102,21 +6793,6 @@
 </file>
 
 <file path=customXml/item1.xml><?xml version="1.0" encoding="utf-8"?>
-<?mso-contentType ?>
-<FormTemplates xmlns="http://schemas.microsoft.com/sharepoint/v3/contenttype/forms">
-  <Display>DocumentLibraryForm</Display>
-  <Edit>DocumentLibraryForm</Edit>
-  <New>DocumentLibraryForm</New>
-</FormTemplates>
-</file>
-
-<file path=customXml/item2.xml><?xml version="1.0" encoding="utf-8"?>
-<p:properties xmlns:p="http://schemas.microsoft.com/office/2006/metadata/properties" xmlns:xsi="http://www.w3.org/2001/XMLSchema-instance" xmlns:pc="http://schemas.microsoft.com/office/infopath/2007/PartnerControls">
-  <documentManagement/>
-</p:properties>
-</file>
-
-<file path=customXml/item3.xml><?xml version="1.0" encoding="utf-8"?>
 <ct:contentTypeSchema xmlns:ct="http://schemas.microsoft.com/office/2006/metadata/contentType" xmlns:ma="http://schemas.microsoft.com/office/2006/metadata/properties/metaAttributes" ct:_="" ma:_="" ma:contentTypeName="Document" ma:contentTypeID="0x010100948EE25D2A4CCF429FF9E8F2EDCDF231" ma:contentTypeVersion="4" ma:contentTypeDescription="Create a new document." ma:contentTypeScope="" ma:versionID="a66fc58676ede860af1d610db671f112">
   <xsd:schema xmlns:xsd="http://www.w3.org/2001/XMLSchema" xmlns:xs="http://www.w3.org/2001/XMLSchema" xmlns:p="http://schemas.microsoft.com/office/2006/metadata/properties" xmlns:ns2="13a51d44-2ee7-445d-a695-10f52412b52d" targetNamespace="http://schemas.microsoft.com/office/2006/metadata/properties" ma:root="true" ma:fieldsID="ab9f2b303865f1bfe319115e62d0a735" ns2:_="">
     <xsd:import namespace="13a51d44-2ee7-445d-a695-10f52412b52d"/>
@@ -7262,28 +6938,26 @@
 </ct:contentTypeSchema>
 </file>
 
+<file path=customXml/item2.xml><?xml version="1.0" encoding="utf-8"?>
+<p:properties xmlns:p="http://schemas.microsoft.com/office/2006/metadata/properties" xmlns:xsi="http://www.w3.org/2001/XMLSchema-instance" xmlns:pc="http://schemas.microsoft.com/office/infopath/2007/PartnerControls">
+  <documentManagement/>
+</p:properties>
+</file>
+
+<file path=customXml/item3.xml><?xml version="1.0" encoding="utf-8"?>
+<?mso-contentType ?>
+<FormTemplates xmlns="http://schemas.microsoft.com/sharepoint/v3/contenttype/forms">
+  <Display>DocumentLibraryForm</Display>
+  <Edit>DocumentLibraryForm</Edit>
+  <New>DocumentLibraryForm</New>
+</FormTemplates>
+</file>
+
 <file path=customXml/item4.xml><?xml version="1.0" encoding="utf-8"?>
 <b:Sources xmlns:b="http://schemas.openxmlformats.org/officeDocument/2006/bibliography" xmlns="http://schemas.openxmlformats.org/officeDocument/2006/bibliography" SelectedStyle="\MLASeventhEditionOfficeOnline.xsl" StyleName="MLA" Version="7"/>
 </file>
 
 <file path=customXml/itemProps1.xml><?xml version="1.0" encoding="utf-8"?>
-<ds:datastoreItem xmlns:ds="http://schemas.openxmlformats.org/officeDocument/2006/customXml" ds:itemID="{EC2E7B9C-E911-42D0-8B78-7E18EF183CD9}">
-  <ds:schemaRefs>
-    <ds:schemaRef ds:uri="http://schemas.microsoft.com/sharepoint/v3/contenttype/forms"/>
-  </ds:schemaRefs>
-</ds:datastoreItem>
-</file>
-
-<file path=customXml/itemProps2.xml><?xml version="1.0" encoding="utf-8"?>
-<ds:datastoreItem xmlns:ds="http://schemas.openxmlformats.org/officeDocument/2006/customXml" ds:itemID="{35940A13-2E53-4A7B-8DB2-4152CF407EF5}">
-  <ds:schemaRefs>
-    <ds:schemaRef ds:uri="http://schemas.microsoft.com/office/2006/metadata/properties"/>
-    <ds:schemaRef ds:uri="http://schemas.microsoft.com/office/infopath/2007/PartnerControls"/>
-  </ds:schemaRefs>
-</ds:datastoreItem>
-</file>
-
-<file path=customXml/itemProps3.xml><?xml version="1.0" encoding="utf-8"?>
 <ds:datastoreItem xmlns:ds="http://schemas.openxmlformats.org/officeDocument/2006/customXml" ds:itemID="{0D8BDA30-205A-448B-99B2-B17DCA56E25B}">
   <ds:schemaRefs>
     <ds:schemaRef ds:uri="http://schemas.microsoft.com/office/2006/metadata/contentType"/>
@@ -7301,6 +6975,23 @@
 </ds:datastoreItem>
 </file>
 
+<file path=customXml/itemProps2.xml><?xml version="1.0" encoding="utf-8"?>
+<ds:datastoreItem xmlns:ds="http://schemas.openxmlformats.org/officeDocument/2006/customXml" ds:itemID="{35940A13-2E53-4A7B-8DB2-4152CF407EF5}">
+  <ds:schemaRefs>
+    <ds:schemaRef ds:uri="http://schemas.microsoft.com/office/2006/metadata/properties"/>
+    <ds:schemaRef ds:uri="http://schemas.microsoft.com/office/infopath/2007/PartnerControls"/>
+  </ds:schemaRefs>
+</ds:datastoreItem>
+</file>
+
+<file path=customXml/itemProps3.xml><?xml version="1.0" encoding="utf-8"?>
+<ds:datastoreItem xmlns:ds="http://schemas.openxmlformats.org/officeDocument/2006/customXml" ds:itemID="{EC2E7B9C-E911-42D0-8B78-7E18EF183CD9}">
+  <ds:schemaRefs>
+    <ds:schemaRef ds:uri="http://schemas.microsoft.com/sharepoint/v3/contenttype/forms"/>
+  </ds:schemaRefs>
+</ds:datastoreItem>
+</file>
+
 <file path=customXml/itemProps4.xml><?xml version="1.0" encoding="utf-8"?>
 <ds:datastoreItem xmlns:ds="http://schemas.openxmlformats.org/officeDocument/2006/customXml" ds:itemID="{4D2253B0-BE37-4F08-ADBE-0B5EFC869778}">
   <ds:schemaRefs>

--- a/DimReduction/dimension-reduction-vignette.docx
+++ b/DimReduction/dimension-reduction-vignette.docx
@@ -2882,7 +2882,23 @@
           <w:color w:val="000000"/>
           <w:szCs w:val="21"/>
         </w:rPr>
-        <w:t>Example 2: a UMAP with color based on PanCK segmentation, with PanCK+ in green and PanCK- in cyan. Shape should be based on the slide name</w:t>
+        <w:t xml:space="preserve">Example </w:t>
+      </w:r>
+      <w:r>
+        <w:rPr>
+          <w:rFonts w:ascii="Helvetica" w:hAnsi="Helvetica" w:cs="Helvetica"/>
+          <w:color w:val="000000"/>
+          <w:szCs w:val="21"/>
+        </w:rPr>
+        <w:t>1</w:t>
+      </w:r>
+      <w:r>
+        <w:rPr>
+          <w:rFonts w:ascii="Helvetica" w:hAnsi="Helvetica" w:cs="Helvetica"/>
+          <w:color w:val="000000"/>
+          <w:szCs w:val="21"/>
+        </w:rPr>
+        <w:t>: a UMAP with color based on PanCK segmentation, with PanCK+ in green and PanCK- in cyan. Shape should be based on the slide name</w:t>
       </w:r>
     </w:p>
     <w:p>
@@ -6793,6 +6809,12 @@
 </file>
 
 <file path=customXml/item1.xml><?xml version="1.0" encoding="utf-8"?>
+<p:properties xmlns:p="http://schemas.microsoft.com/office/2006/metadata/properties" xmlns:xsi="http://www.w3.org/2001/XMLSchema-instance" xmlns:pc="http://schemas.microsoft.com/office/infopath/2007/PartnerControls">
+  <documentManagement/>
+</p:properties>
+</file>
+
+<file path=customXml/item2.xml><?xml version="1.0" encoding="utf-8"?>
 <ct:contentTypeSchema xmlns:ct="http://schemas.microsoft.com/office/2006/metadata/contentType" xmlns:ma="http://schemas.microsoft.com/office/2006/metadata/properties/metaAttributes" ct:_="" ma:_="" ma:contentTypeName="Document" ma:contentTypeID="0x010100948EE25D2A4CCF429FF9E8F2EDCDF231" ma:contentTypeVersion="4" ma:contentTypeDescription="Create a new document." ma:contentTypeScope="" ma:versionID="a66fc58676ede860af1d610db671f112">
   <xsd:schema xmlns:xsd="http://www.w3.org/2001/XMLSchema" xmlns:xs="http://www.w3.org/2001/XMLSchema" xmlns:p="http://schemas.microsoft.com/office/2006/metadata/properties" xmlns:ns2="13a51d44-2ee7-445d-a695-10f52412b52d" targetNamespace="http://schemas.microsoft.com/office/2006/metadata/properties" ma:root="true" ma:fieldsID="ab9f2b303865f1bfe319115e62d0a735" ns2:_="">
     <xsd:import namespace="13a51d44-2ee7-445d-a695-10f52412b52d"/>
@@ -6938,13 +6960,11 @@
 </ct:contentTypeSchema>
 </file>
 
-<file path=customXml/item2.xml><?xml version="1.0" encoding="utf-8"?>
-<p:properties xmlns:p="http://schemas.microsoft.com/office/2006/metadata/properties" xmlns:xsi="http://www.w3.org/2001/XMLSchema-instance" xmlns:pc="http://schemas.microsoft.com/office/infopath/2007/PartnerControls">
-  <documentManagement/>
-</p:properties>
+<file path=customXml/item3.xml><?xml version="1.0" encoding="utf-8"?>
+<b:Sources xmlns:b="http://schemas.openxmlformats.org/officeDocument/2006/bibliography" xmlns="http://schemas.openxmlformats.org/officeDocument/2006/bibliography" SelectedStyle="\MLASeventhEditionOfficeOnline.xsl" StyleName="MLA" Version="7"/>
 </file>
 
-<file path=customXml/item3.xml><?xml version="1.0" encoding="utf-8"?>
+<file path=customXml/item4.xml><?xml version="1.0" encoding="utf-8"?>
 <?mso-contentType ?>
 <FormTemplates xmlns="http://schemas.microsoft.com/sharepoint/v3/contenttype/forms">
   <Display>DocumentLibraryForm</Display>
@@ -6953,11 +6973,16 @@
 </FormTemplates>
 </file>
 
-<file path=customXml/item4.xml><?xml version="1.0" encoding="utf-8"?>
-<b:Sources xmlns:b="http://schemas.openxmlformats.org/officeDocument/2006/bibliography" xmlns="http://schemas.openxmlformats.org/officeDocument/2006/bibliography" SelectedStyle="\MLASeventhEditionOfficeOnline.xsl" StyleName="MLA" Version="7"/>
+<file path=customXml/itemProps1.xml><?xml version="1.0" encoding="utf-8"?>
+<ds:datastoreItem xmlns:ds="http://schemas.openxmlformats.org/officeDocument/2006/customXml" ds:itemID="{35940A13-2E53-4A7B-8DB2-4152CF407EF5}">
+  <ds:schemaRefs>
+    <ds:schemaRef ds:uri="http://schemas.microsoft.com/office/2006/metadata/properties"/>
+    <ds:schemaRef ds:uri="http://schemas.microsoft.com/office/infopath/2007/PartnerControls"/>
+  </ds:schemaRefs>
+</ds:datastoreItem>
 </file>
 
-<file path=customXml/itemProps1.xml><?xml version="1.0" encoding="utf-8"?>
+<file path=customXml/itemProps2.xml><?xml version="1.0" encoding="utf-8"?>
 <ds:datastoreItem xmlns:ds="http://schemas.openxmlformats.org/officeDocument/2006/customXml" ds:itemID="{0D8BDA30-205A-448B-99B2-B17DCA56E25B}">
   <ds:schemaRefs>
     <ds:schemaRef ds:uri="http://schemas.microsoft.com/office/2006/metadata/contentType"/>
@@ -6975,27 +7000,18 @@
 </ds:datastoreItem>
 </file>
 
-<file path=customXml/itemProps2.xml><?xml version="1.0" encoding="utf-8"?>
-<ds:datastoreItem xmlns:ds="http://schemas.openxmlformats.org/officeDocument/2006/customXml" ds:itemID="{35940A13-2E53-4A7B-8DB2-4152CF407EF5}">
+<file path=customXml/itemProps3.xml><?xml version="1.0" encoding="utf-8"?>
+<ds:datastoreItem xmlns:ds="http://schemas.openxmlformats.org/officeDocument/2006/customXml" ds:itemID="{4D2253B0-BE37-4F08-ADBE-0B5EFC869778}">
   <ds:schemaRefs>
-    <ds:schemaRef ds:uri="http://schemas.microsoft.com/office/2006/metadata/properties"/>
-    <ds:schemaRef ds:uri="http://schemas.microsoft.com/office/infopath/2007/PartnerControls"/>
+    <ds:schemaRef ds:uri="http://schemas.openxmlformats.org/officeDocument/2006/bibliography"/>
   </ds:schemaRefs>
 </ds:datastoreItem>
 </file>
 
-<file path=customXml/itemProps3.xml><?xml version="1.0" encoding="utf-8"?>
+<file path=customXml/itemProps4.xml><?xml version="1.0" encoding="utf-8"?>
 <ds:datastoreItem xmlns:ds="http://schemas.openxmlformats.org/officeDocument/2006/customXml" ds:itemID="{EC2E7B9C-E911-42D0-8B78-7E18EF183CD9}">
   <ds:schemaRefs>
     <ds:schemaRef ds:uri="http://schemas.microsoft.com/sharepoint/v3/contenttype/forms"/>
   </ds:schemaRefs>
 </ds:datastoreItem>
-</file>
-
-<file path=customXml/itemProps4.xml><?xml version="1.0" encoding="utf-8"?>
-<ds:datastoreItem xmlns:ds="http://schemas.openxmlformats.org/officeDocument/2006/customXml" ds:itemID="{4D2253B0-BE37-4F08-ADBE-0B5EFC869778}">
-  <ds:schemaRefs>
-    <ds:schemaRef ds:uri="http://schemas.openxmlformats.org/officeDocument/2006/bibliography"/>
-  </ds:schemaRefs>
-</ds:datastoreItem>
 </file>
--- a/DimReduction/dimension-reduction-vignette.docx
+++ b/DimReduction/dimension-reduction-vignette.docx
@@ -1038,6 +1038,7 @@
         <w:shd w:val="clear" w:color="auto" w:fill="FFFFFF"/>
         <w:spacing w:before="120" w:beforeAutospacing="0" w:after="120" w:afterAutospacing="0"/>
         <w:rPr>
+          <w:del w:id="0" w:author="Maddy Griswold" w:date="2021-09-20T10:22:00Z"/>
           <w:rFonts w:ascii="Helvetica" w:hAnsi="Helvetica" w:cs="Helvetica"/>
           <w:color w:val="000000"/>
           <w:sz w:val="21"/>
@@ -1049,7 +1050,7 @@
           <w:noProof/>
         </w:rPr>
         <w:drawing>
-          <wp:inline distT="0" distB="0" distL="0" distR="0" wp14:anchorId="4C91EE7E" wp14:editId="44C7153C">
+          <wp:inline distT="0" distB="0" distL="0" distR="0" wp14:anchorId="4C91EE7E" wp14:editId="1811BA12">
             <wp:extent cx="6858000" cy="1057275"/>
             <wp:effectExtent l="0" t="0" r="0" b="9525"/>
             <wp:docPr id="11" name="Picture 11"/>
@@ -1145,8 +1146,8 @@
         <w:pStyle w:val="NormalWeb"/>
         <w:shd w:val="clear" w:color="auto" w:fill="FFFFFF"/>
         <w:spacing w:before="120" w:beforeAutospacing="0" w:after="120" w:afterAutospacing="0"/>
-        <w:jc w:val="center"/>
-        <w:rPr>
+        <w:rPr>
+          <w:del w:id="1" w:author="Maddy Griswold" w:date="2021-09-20T10:22:00Z"/>
           <w:rFonts w:ascii="Helvetica" w:hAnsi="Helvetica" w:cs="Helvetica"/>
           <w:color w:val="000000"/>
           <w:sz w:val="21"/>
@@ -1158,9 +1159,9 @@
           <w:noProof/>
         </w:rPr>
         <w:drawing>
-          <wp:inline distT="0" distB="0" distL="0" distR="0" wp14:anchorId="48B0EAA3" wp14:editId="46265A36">
-            <wp:extent cx="1457325" cy="1847850"/>
-            <wp:effectExtent l="0" t="0" r="9525" b="0"/>
+          <wp:inline distT="0" distB="0" distL="0" distR="0" wp14:anchorId="48B0EAA3" wp14:editId="7228E2D5">
+            <wp:extent cx="1292060" cy="1638300"/>
+            <wp:effectExtent l="0" t="0" r="3810" b="0"/>
             <wp:docPr id="13" name="Picture 13"/>
             <wp:cNvGraphicFramePr>
               <a:graphicFrameLocks xmlns:a="http://schemas.openxmlformats.org/drawingml/2006/main" noChangeAspect="1"/>
@@ -1181,7 +1182,7 @@
                   <pic:spPr>
                     <a:xfrm>
                       <a:off x="0" y="0"/>
-                      <a:ext cx="1457325" cy="1847850"/>
+                      <a:ext cx="1307577" cy="1657975"/>
                     </a:xfrm>
                     <a:prstGeom prst="rect">
                       <a:avLst/>
@@ -1199,13 +1200,143 @@
         <w:pStyle w:val="NormalWeb"/>
         <w:shd w:val="clear" w:color="auto" w:fill="FFFFFF"/>
         <w:spacing w:before="120" w:beforeAutospacing="0" w:after="120" w:afterAutospacing="0"/>
-        <w:rPr>
-          <w:rFonts w:ascii="Helvetica" w:hAnsi="Helvetica" w:cs="Helvetica"/>
-          <w:color w:val="000000"/>
-          <w:sz w:val="21"/>
-          <w:szCs w:val="21"/>
-        </w:rPr>
-      </w:pPr>
+        <w:jc w:val="center"/>
+        <w:rPr>
+          <w:ins w:id="2" w:author="Maddy Griswold" w:date="2021-09-20T10:23:00Z"/>
+          <w:rFonts w:ascii="Helvetica" w:hAnsi="Helvetica" w:cs="Helvetica"/>
+          <w:color w:val="000000"/>
+          <w:sz w:val="21"/>
+          <w:szCs w:val="21"/>
+        </w:rPr>
+      </w:pPr>
+    </w:p>
+    <w:p>
+      <w:pPr>
+        <w:pStyle w:val="NormalWeb"/>
+        <w:shd w:val="clear" w:color="auto" w:fill="FFFFFF"/>
+        <w:spacing w:before="120" w:beforeAutospacing="0" w:after="120" w:afterAutospacing="0"/>
+        <w:rPr>
+          <w:ins w:id="3" w:author="Maddy Griswold" w:date="2021-09-20T10:23:00Z"/>
+          <w:rFonts w:ascii="Helvetica" w:hAnsi="Helvetica" w:cs="Helvetica"/>
+          <w:color w:val="000000"/>
+          <w:sz w:val="21"/>
+          <w:szCs w:val="21"/>
+        </w:rPr>
+      </w:pPr>
+      <w:ins w:id="4" w:author="Maddy Griswold" w:date="2021-09-20T10:23:00Z">
+        <w:r>
+          <w:rPr>
+            <w:rFonts w:ascii="Helvetica" w:hAnsi="Helvetica" w:cs="Helvetica"/>
+            <w:color w:val="000000"/>
+            <w:sz w:val="21"/>
+            <w:szCs w:val="21"/>
+          </w:rPr>
+          <w:t xml:space="preserve">This script will work with both </w:t>
+        </w:r>
+        <w:proofErr w:type="spellStart"/>
+        <w:r>
+          <w:rPr>
+            <w:rFonts w:ascii="Helvetica" w:hAnsi="Helvetica" w:cs="Helvetica"/>
+            <w:color w:val="000000"/>
+            <w:sz w:val="21"/>
+            <w:szCs w:val="21"/>
+          </w:rPr>
+          <w:t>DataFrame</w:t>
+        </w:r>
+        <w:proofErr w:type="spellEnd"/>
+        <w:r>
+          <w:rPr>
+            <w:rFonts w:ascii="Helvetica" w:hAnsi="Helvetica" w:cs="Helvetica"/>
+            <w:color w:val="000000"/>
+            <w:sz w:val="21"/>
+            <w:szCs w:val="21"/>
+          </w:rPr>
+          <w:t xml:space="preserve"> and </w:t>
+        </w:r>
+        <w:proofErr w:type="spellStart"/>
+        <w:r>
+          <w:rPr>
+            <w:rFonts w:ascii="Helvetica" w:hAnsi="Helvetica" w:cs="Helvetica"/>
+            <w:color w:val="000000"/>
+            <w:sz w:val="21"/>
+            <w:szCs w:val="21"/>
+          </w:rPr>
+          <w:t>GeoMxSet</w:t>
+        </w:r>
+        <w:proofErr w:type="spellEnd"/>
+        <w:r>
+          <w:rPr>
+            <w:rFonts w:ascii="Helvetica" w:hAnsi="Helvetica" w:cs="Helvetica"/>
+            <w:color w:val="000000"/>
+            <w:sz w:val="21"/>
+            <w:szCs w:val="21"/>
+          </w:rPr>
+          <w:t xml:space="preserve"> inputs.</w:t>
+        </w:r>
+      </w:ins>
+    </w:p>
+    <w:p>
+      <w:pPr>
+        <w:pStyle w:val="NormalWeb"/>
+        <w:shd w:val="clear" w:color="auto" w:fill="FFFFFF"/>
+        <w:spacing w:before="120" w:beforeAutospacing="0" w:after="120" w:afterAutospacing="0"/>
+        <w:jc w:val="center"/>
+        <w:rPr>
+          <w:rFonts w:ascii="Helvetica" w:hAnsi="Helvetica" w:cs="Helvetica"/>
+          <w:color w:val="000000"/>
+          <w:sz w:val="21"/>
+          <w:szCs w:val="21"/>
+        </w:rPr>
+        <w:pPrChange w:id="5" w:author="Maddy Griswold" w:date="2021-09-20T10:24:00Z">
+          <w:pPr>
+            <w:pStyle w:val="NormalWeb"/>
+            <w:shd w:val="clear" w:color="auto" w:fill="FFFFFF"/>
+            <w:spacing w:before="120" w:beforeAutospacing="0" w:after="120" w:afterAutospacing="0"/>
+          </w:pPr>
+        </w:pPrChange>
+      </w:pPr>
+      <w:ins w:id="6" w:author="Maddy Griswold" w:date="2021-09-20T10:23:00Z">
+        <w:r>
+          <w:rPr>
+            <w:noProof/>
+          </w:rPr>
+          <w:drawing>
+            <wp:inline distT="0" distB="0" distL="0" distR="0" wp14:anchorId="6B8B3021" wp14:editId="4025B465">
+              <wp:extent cx="4243381" cy="942975"/>
+              <wp:effectExtent l="0" t="0" r="5080" b="0"/>
+              <wp:docPr id="14" name="Picture 14"/>
+              <wp:cNvGraphicFramePr>
+                <a:graphicFrameLocks xmlns:a="http://schemas.openxmlformats.org/drawingml/2006/main" noChangeAspect="1"/>
+              </wp:cNvGraphicFramePr>
+              <a:graphic xmlns:a="http://schemas.openxmlformats.org/drawingml/2006/main">
+                <a:graphicData uri="http://schemas.openxmlformats.org/drawingml/2006/picture">
+                  <pic:pic xmlns:pic="http://schemas.openxmlformats.org/drawingml/2006/picture">
+                    <pic:nvPicPr>
+                      <pic:cNvPr id="1" name=""/>
+                      <pic:cNvPicPr/>
+                    </pic:nvPicPr>
+                    <pic:blipFill>
+                      <a:blip r:embed="rId15"/>
+                      <a:stretch>
+                        <a:fillRect/>
+                      </a:stretch>
+                    </pic:blipFill>
+                    <pic:spPr>
+                      <a:xfrm>
+                        <a:off x="0" y="0"/>
+                        <a:ext cx="4367163" cy="970482"/>
+                      </a:xfrm>
+                      <a:prstGeom prst="rect">
+                        <a:avLst/>
+                      </a:prstGeom>
+                    </pic:spPr>
+                  </pic:pic>
+                </a:graphicData>
+              </a:graphic>
+            </wp:inline>
+          </w:drawing>
+        </w:r>
+      </w:ins>
     </w:p>
     <w:p>
       <w:pPr>
@@ -1255,6 +1386,7 @@
         <w:spacing w:before="120" w:beforeAutospacing="0" w:after="120" w:afterAutospacing="0"/>
         <w:jc w:val="center"/>
         <w:rPr>
+          <w:ins w:id="7" w:author="Maddy Griswold" w:date="2021-09-20T10:21:00Z"/>
           <w:rFonts w:ascii="Helvetica" w:hAnsi="Helvetica" w:cs="Helvetica"/>
           <w:color w:val="000000"/>
           <w:sz w:val="21"/>
@@ -1266,1333 +1398,10 @@
           <w:noProof/>
         </w:rPr>
         <w:drawing>
-          <wp:inline distT="0" distB="0" distL="0" distR="0" wp14:anchorId="05105788" wp14:editId="5EFAB5CD">
-            <wp:extent cx="2752725" cy="2152650"/>
-            <wp:effectExtent l="0" t="0" r="9525" b="0"/>
+          <wp:inline distT="0" distB="0" distL="0" distR="0" wp14:anchorId="05105788" wp14:editId="16EA2E43">
+            <wp:extent cx="2562225" cy="2003679"/>
+            <wp:effectExtent l="0" t="0" r="0" b="0"/>
             <wp:docPr id="3" name="Picture 3"/>
-            <wp:cNvGraphicFramePr>
-              <a:graphicFrameLocks xmlns:a="http://schemas.openxmlformats.org/drawingml/2006/main" noChangeAspect="1"/>
-            </wp:cNvGraphicFramePr>
-            <a:graphic xmlns:a="http://schemas.openxmlformats.org/drawingml/2006/main">
-              <a:graphicData uri="http://schemas.openxmlformats.org/drawingml/2006/picture">
-                <pic:pic xmlns:pic="http://schemas.openxmlformats.org/drawingml/2006/picture">
-                  <pic:nvPicPr>
-                    <pic:cNvPr id="1" name=""/>
-                    <pic:cNvPicPr/>
-                  </pic:nvPicPr>
-                  <pic:blipFill>
-                    <a:blip r:embed="rId15"/>
-                    <a:stretch>
-                      <a:fillRect/>
-                    </a:stretch>
-                  </pic:blipFill>
-                  <pic:spPr>
-                    <a:xfrm>
-                      <a:off x="0" y="0"/>
-                      <a:ext cx="2752725" cy="2152650"/>
-                    </a:xfrm>
-                    <a:prstGeom prst="rect">
-                      <a:avLst/>
-                    </a:prstGeom>
-                  </pic:spPr>
-                </pic:pic>
-              </a:graphicData>
-            </a:graphic>
-          </wp:inline>
-        </w:drawing>
-      </w:r>
-    </w:p>
-    <w:p>
-      <w:pPr>
-        <w:pStyle w:val="NormalWeb"/>
-        <w:shd w:val="clear" w:color="auto" w:fill="FFFFFF"/>
-        <w:spacing w:before="120" w:beforeAutospacing="0" w:after="120" w:afterAutospacing="0"/>
-        <w:rPr>
-          <w:rFonts w:ascii="Helvetica" w:hAnsi="Helvetica" w:cs="Helvetica"/>
-          <w:color w:val="000000"/>
-          <w:sz w:val="21"/>
-          <w:szCs w:val="21"/>
-        </w:rPr>
-      </w:pPr>
-      <w:r>
-        <w:rPr>
-          <w:rFonts w:ascii="Helvetica" w:hAnsi="Helvetica" w:cs="Helvetica"/>
-          <w:color w:val="000000"/>
-          <w:sz w:val="21"/>
-          <w:szCs w:val="21"/>
-        </w:rPr>
-        <w:t>Parameter options are described in full on the next page.</w:t>
-      </w:r>
-    </w:p>
-    <w:p>
-      <w:pPr>
-        <w:rPr>
-          <w:rFonts w:ascii="Helvetica" w:eastAsia="Times New Roman" w:hAnsi="Helvetica" w:cs="Helvetica"/>
-          <w:color w:val="000000"/>
-          <w:sz w:val="21"/>
-          <w:szCs w:val="21"/>
-        </w:rPr>
-      </w:pPr>
-      <w:r>
-        <w:rPr>
-          <w:rFonts w:ascii="Helvetica" w:hAnsi="Helvetica" w:cs="Helvetica"/>
-          <w:color w:val="000000"/>
-          <w:sz w:val="21"/>
-          <w:szCs w:val="21"/>
-        </w:rPr>
-        <w:br w:type="page"/>
-      </w:r>
-    </w:p>
-    <w:p>
-      <w:pPr>
-        <w:pStyle w:val="NormalWeb"/>
-        <w:shd w:val="clear" w:color="auto" w:fill="FFFFFF"/>
-        <w:spacing w:before="120" w:beforeAutospacing="0" w:after="120" w:afterAutospacing="0"/>
-        <w:rPr>
-          <w:rFonts w:ascii="Helvetica" w:hAnsi="Helvetica" w:cs="Helvetica"/>
-          <w:color w:val="000000"/>
-          <w:sz w:val="21"/>
-          <w:szCs w:val="21"/>
-        </w:rPr>
-      </w:pPr>
-    </w:p>
-    <w:p>
-      <w:pPr>
-        <w:pStyle w:val="NormalWeb"/>
-        <w:shd w:val="clear" w:color="auto" w:fill="FFFFFF"/>
-        <w:spacing w:before="120" w:beforeAutospacing="0" w:after="120" w:afterAutospacing="0"/>
-        <w:rPr>
-          <w:rFonts w:ascii="Helvetica" w:hAnsi="Helvetica" w:cs="Helvetica"/>
-          <w:color w:val="000000"/>
-          <w:sz w:val="21"/>
-          <w:szCs w:val="21"/>
-        </w:rPr>
-      </w:pPr>
-    </w:p>
-    <w:p>
-      <w:pPr>
-        <w:pStyle w:val="NormalWeb"/>
-        <w:shd w:val="clear" w:color="auto" w:fill="FFFFFF"/>
-        <w:spacing w:before="120" w:beforeAutospacing="0" w:after="120" w:afterAutospacing="0"/>
-        <w:rPr>
-          <w:rFonts w:ascii="Helvetica" w:hAnsi="Helvetica" w:cs="Helvetica"/>
-          <w:b/>
-          <w:color w:val="000000"/>
-          <w:szCs w:val="21"/>
-        </w:rPr>
-      </w:pPr>
-      <w:r>
-        <w:rPr>
-          <w:rFonts w:ascii="Helvetica" w:hAnsi="Helvetica" w:cs="Helvetica"/>
-          <w:b/>
-          <w:color w:val="000000"/>
-          <w:szCs w:val="21"/>
-        </w:rPr>
-        <w:t>Setting User Parameters:</w:t>
-      </w:r>
-    </w:p>
-    <w:p>
-      <w:pPr>
-        <w:pStyle w:val="NormalWeb"/>
-        <w:shd w:val="clear" w:color="auto" w:fill="FFFFFF"/>
-        <w:spacing w:before="120" w:beforeAutospacing="0" w:after="120" w:afterAutospacing="0"/>
-        <w:rPr>
-          <w:rFonts w:ascii="Helvetica" w:hAnsi="Helvetica" w:cs="Helvetica"/>
-          <w:color w:val="000000"/>
-          <w:sz w:val="21"/>
-          <w:szCs w:val="21"/>
-        </w:rPr>
-      </w:pPr>
-      <w:r>
-        <w:rPr>
-          <w:rFonts w:ascii="Helvetica" w:hAnsi="Helvetica" w:cs="Helvetica"/>
-          <w:color w:val="000000"/>
-          <w:sz w:val="21"/>
-          <w:szCs w:val="21"/>
-        </w:rPr>
-        <w:t>There are a few settings that can be adjusted easily by the user at the top of the script. These include:</w:t>
-      </w:r>
-    </w:p>
-    <w:p>
-      <w:pPr>
-        <w:pStyle w:val="NormalWeb"/>
-        <w:numPr>
-          <w:ilvl w:val="0"/>
-          <w:numId w:val="3"/>
-        </w:numPr>
-        <w:shd w:val="clear" w:color="auto" w:fill="FFFFFF"/>
-        <w:spacing w:before="120" w:beforeAutospacing="0" w:after="120" w:afterAutospacing="0"/>
-        <w:rPr>
-          <w:rFonts w:ascii="Helvetica" w:hAnsi="Helvetica" w:cs="Helvetica"/>
-          <w:color w:val="000000"/>
-          <w:sz w:val="21"/>
-          <w:szCs w:val="21"/>
-        </w:rPr>
-      </w:pPr>
-      <w:proofErr w:type="spellStart"/>
-      <w:r>
-        <w:rPr>
-          <w:rFonts w:ascii="Helvetica" w:hAnsi="Helvetica" w:cs="Helvetica"/>
-          <w:color w:val="000000"/>
-          <w:sz w:val="21"/>
-          <w:szCs w:val="21"/>
-        </w:rPr>
-        <w:t>plot_type</w:t>
-      </w:r>
-      <w:proofErr w:type="spellEnd"/>
-      <w:r>
-        <w:rPr>
-          <w:rFonts w:ascii="Helvetica" w:hAnsi="Helvetica" w:cs="Helvetica"/>
-          <w:color w:val="000000"/>
-          <w:sz w:val="21"/>
-          <w:szCs w:val="21"/>
-        </w:rPr>
-        <w:t xml:space="preserve"> – set this to either “PCA”, “UMAP”, or “</w:t>
-      </w:r>
-      <w:proofErr w:type="spellStart"/>
-      <w:r>
-        <w:rPr>
-          <w:rFonts w:ascii="Helvetica" w:hAnsi="Helvetica" w:cs="Helvetica"/>
-          <w:color w:val="000000"/>
-          <w:sz w:val="21"/>
-          <w:szCs w:val="21"/>
-        </w:rPr>
-        <w:t>tSNE</w:t>
-      </w:r>
-      <w:proofErr w:type="spellEnd"/>
-      <w:r>
-        <w:rPr>
-          <w:rFonts w:ascii="Helvetica" w:hAnsi="Helvetica" w:cs="Helvetica"/>
-          <w:color w:val="000000"/>
-          <w:sz w:val="21"/>
-          <w:szCs w:val="21"/>
-        </w:rPr>
-        <w:t>” based on user preference. No other values</w:t>
-      </w:r>
-      <w:r>
-        <w:rPr>
-          <w:rFonts w:ascii="Helvetica" w:hAnsi="Helvetica" w:cs="Helvetica"/>
-          <w:color w:val="000000"/>
-          <w:sz w:val="21"/>
-          <w:szCs w:val="21"/>
-        </w:rPr>
-        <w:t xml:space="preserve"> or methods</w:t>
-      </w:r>
-      <w:r>
-        <w:rPr>
-          <w:rFonts w:ascii="Helvetica" w:hAnsi="Helvetica" w:cs="Helvetica"/>
-          <w:color w:val="000000"/>
-          <w:sz w:val="21"/>
-          <w:szCs w:val="21"/>
-        </w:rPr>
-        <w:t xml:space="preserve"> are currently supported</w:t>
-      </w:r>
-    </w:p>
-    <w:p>
-      <w:pPr>
-        <w:pStyle w:val="NormalWeb"/>
-        <w:numPr>
-          <w:ilvl w:val="0"/>
-          <w:numId w:val="3"/>
-        </w:numPr>
-        <w:shd w:val="clear" w:color="auto" w:fill="FFFFFF"/>
-        <w:spacing w:before="120" w:beforeAutospacing="0" w:after="120" w:afterAutospacing="0"/>
-        <w:rPr>
-          <w:rFonts w:ascii="Helvetica" w:hAnsi="Helvetica" w:cs="Helvetica"/>
-          <w:color w:val="000000"/>
-          <w:sz w:val="21"/>
-          <w:szCs w:val="21"/>
-        </w:rPr>
-      </w:pPr>
-      <w:r>
-        <w:rPr>
-          <w:rFonts w:ascii="Helvetica" w:hAnsi="Helvetica" w:cs="Helvetica"/>
-          <w:color w:val="000000"/>
-          <w:sz w:val="21"/>
-          <w:szCs w:val="21"/>
-        </w:rPr>
-        <w:t>Plotting parameters</w:t>
-      </w:r>
-      <w:r>
-        <w:rPr>
-          <w:rFonts w:ascii="Helvetica" w:hAnsi="Helvetica" w:cs="Helvetica"/>
-          <w:color w:val="000000"/>
-          <w:sz w:val="21"/>
-          <w:szCs w:val="21"/>
-        </w:rPr>
-        <w:t>:</w:t>
-      </w:r>
-      <w:r>
-        <w:rPr>
-          <w:rFonts w:ascii="Helvetica" w:hAnsi="Helvetica" w:cs="Helvetica"/>
-          <w:color w:val="000000"/>
-          <w:sz w:val="21"/>
-          <w:szCs w:val="21"/>
-        </w:rPr>
-        <w:t xml:space="preserve"> (any of the graphing parameters may be set to NULL to ignore the parameter)</w:t>
-      </w:r>
-    </w:p>
-    <w:p>
-      <w:pPr>
-        <w:pStyle w:val="NormalWeb"/>
-        <w:numPr>
-          <w:ilvl w:val="1"/>
-          <w:numId w:val="3"/>
-        </w:numPr>
-        <w:shd w:val="clear" w:color="auto" w:fill="FFFFFF"/>
-        <w:spacing w:before="120" w:beforeAutospacing="0" w:after="120" w:afterAutospacing="0"/>
-        <w:rPr>
-          <w:rFonts w:ascii="Helvetica" w:hAnsi="Helvetica" w:cs="Helvetica"/>
-          <w:color w:val="000000"/>
-          <w:sz w:val="21"/>
-          <w:szCs w:val="21"/>
-        </w:rPr>
-      </w:pPr>
-      <w:proofErr w:type="spellStart"/>
-      <w:r>
-        <w:rPr>
-          <w:rFonts w:ascii="Helvetica" w:hAnsi="Helvetica" w:cs="Helvetica"/>
-          <w:i/>
-          <w:color w:val="000000"/>
-          <w:sz w:val="21"/>
-          <w:szCs w:val="21"/>
-        </w:rPr>
-        <w:t>color_by</w:t>
-      </w:r>
-      <w:proofErr w:type="spellEnd"/>
-      <w:r>
-        <w:rPr>
-          <w:rFonts w:ascii="Helvetica" w:hAnsi="Helvetica" w:cs="Helvetica"/>
-          <w:i/>
-          <w:color w:val="000000"/>
-          <w:sz w:val="21"/>
-          <w:szCs w:val="21"/>
-        </w:rPr>
-        <w:t xml:space="preserve"> </w:t>
-      </w:r>
-      <w:r>
-        <w:rPr>
-          <w:rFonts w:ascii="Helvetica" w:hAnsi="Helvetica" w:cs="Helvetica"/>
-          <w:color w:val="000000"/>
-          <w:sz w:val="21"/>
-          <w:szCs w:val="21"/>
-        </w:rPr>
-        <w:t xml:space="preserve">– set this to the name </w:t>
-      </w:r>
-      <w:r>
-        <w:rPr>
-          <w:rFonts w:ascii="Helvetica" w:hAnsi="Helvetica" w:cs="Helvetica"/>
-          <w:color w:val="000000"/>
-          <w:sz w:val="21"/>
-          <w:szCs w:val="21"/>
-        </w:rPr>
-        <w:t xml:space="preserve">(column name) </w:t>
-      </w:r>
-      <w:r>
-        <w:rPr>
-          <w:rFonts w:ascii="Helvetica" w:hAnsi="Helvetica" w:cs="Helvetica"/>
-          <w:color w:val="000000"/>
-          <w:sz w:val="21"/>
-          <w:szCs w:val="21"/>
-        </w:rPr>
-        <w:t>of an annotation tag, factor</w:t>
-      </w:r>
-      <w:r>
-        <w:rPr>
-          <w:rFonts w:ascii="Helvetica" w:hAnsi="Helvetica" w:cs="Helvetica"/>
-          <w:color w:val="000000"/>
-          <w:sz w:val="21"/>
-          <w:szCs w:val="21"/>
-        </w:rPr>
-        <w:t xml:space="preserve"> within the segment annotations</w:t>
-      </w:r>
-      <w:r>
-        <w:rPr>
-          <w:rFonts w:ascii="Helvetica" w:hAnsi="Helvetica" w:cs="Helvetica"/>
-          <w:color w:val="000000"/>
-          <w:sz w:val="21"/>
-          <w:szCs w:val="21"/>
-        </w:rPr>
-        <w:t>,</w:t>
-      </w:r>
-      <w:r>
-        <w:rPr>
-          <w:rFonts w:ascii="Helvetica" w:hAnsi="Helvetica" w:cs="Helvetica"/>
-          <w:color w:val="000000"/>
-          <w:sz w:val="21"/>
-          <w:szCs w:val="21"/>
-        </w:rPr>
-        <w:t xml:space="preserve"> or the display name of a target. For example, you may have a factor named “Loc</w:t>
-      </w:r>
-      <w:r>
-        <w:rPr>
-          <w:rFonts w:ascii="Helvetica" w:hAnsi="Helvetica" w:cs="Helvetica"/>
-          <w:color w:val="000000"/>
-          <w:sz w:val="21"/>
-          <w:szCs w:val="21"/>
-        </w:rPr>
-        <w:t>ation</w:t>
-      </w:r>
-      <w:r>
-        <w:rPr>
-          <w:rFonts w:ascii="Helvetica" w:hAnsi="Helvetica" w:cs="Helvetica"/>
-          <w:color w:val="000000"/>
-          <w:sz w:val="21"/>
-          <w:szCs w:val="21"/>
-        </w:rPr>
-        <w:t>” that you want to visualize, this may be used with the color parameter. Alternatively, “VEGFA” can be used to color points by the continuous expression of VEGFA.</w:t>
-      </w:r>
-      <w:r>
-        <w:rPr>
-          <w:rFonts w:ascii="Helvetica" w:hAnsi="Helvetica" w:cs="Helvetica"/>
-          <w:color w:val="000000"/>
-          <w:sz w:val="21"/>
-          <w:szCs w:val="21"/>
-        </w:rPr>
-        <w:t xml:space="preserve"> </w:t>
-      </w:r>
-      <w:r>
-        <w:rPr>
-          <w:rFonts w:ascii="Helvetica" w:hAnsi="Helvetica" w:cs="Helvetica"/>
-          <w:color w:val="000000"/>
-          <w:sz w:val="21"/>
-          <w:szCs w:val="21"/>
-        </w:rPr>
-        <w:t>Color is shown as log2 counts if a target is selected due to how color distributions are perceived.</w:t>
-      </w:r>
-    </w:p>
-    <w:p>
-      <w:pPr>
-        <w:pStyle w:val="NormalWeb"/>
-        <w:numPr>
-          <w:ilvl w:val="1"/>
-          <w:numId w:val="3"/>
-        </w:numPr>
-        <w:shd w:val="clear" w:color="auto" w:fill="FFFFFF"/>
-        <w:spacing w:before="120" w:beforeAutospacing="0" w:after="120" w:afterAutospacing="0"/>
-        <w:rPr>
-          <w:rFonts w:ascii="Helvetica" w:hAnsi="Helvetica" w:cs="Helvetica"/>
-          <w:color w:val="000000"/>
-          <w:sz w:val="21"/>
-          <w:szCs w:val="21"/>
-        </w:rPr>
-      </w:pPr>
-      <w:proofErr w:type="spellStart"/>
-      <w:r>
-        <w:rPr>
-          <w:rFonts w:ascii="Helvetica" w:hAnsi="Helvetica" w:cs="Helvetica"/>
-          <w:i/>
-          <w:color w:val="000000"/>
-          <w:sz w:val="21"/>
-          <w:szCs w:val="21"/>
-        </w:rPr>
-        <w:t>shape_by</w:t>
-      </w:r>
-      <w:proofErr w:type="spellEnd"/>
-      <w:r>
-        <w:rPr>
-          <w:rFonts w:ascii="Helvetica" w:hAnsi="Helvetica" w:cs="Helvetica"/>
-          <w:color w:val="000000"/>
-          <w:sz w:val="21"/>
-          <w:szCs w:val="21"/>
-        </w:rPr>
-        <w:t xml:space="preserve"> - set this to the name of an annotation tag or factor</w:t>
-      </w:r>
-      <w:r>
-        <w:rPr>
-          <w:rFonts w:ascii="Helvetica" w:hAnsi="Helvetica" w:cs="Helvetica"/>
-          <w:color w:val="000000"/>
-          <w:sz w:val="21"/>
-          <w:szCs w:val="21"/>
-        </w:rPr>
-        <w:t xml:space="preserve">. </w:t>
-      </w:r>
-      <w:r>
-        <w:rPr>
-          <w:rFonts w:ascii="Helvetica" w:hAnsi="Helvetica" w:cs="Helvetica"/>
-          <w:color w:val="000000"/>
-          <w:sz w:val="21"/>
-          <w:szCs w:val="21"/>
-        </w:rPr>
-        <w:br/>
-        <w:t xml:space="preserve">      Note: </w:t>
-      </w:r>
-      <w:r>
-        <w:rPr>
-          <w:rFonts w:ascii="Helvetica" w:hAnsi="Helvetica" w:cs="Helvetica"/>
-          <w:color w:val="000000"/>
-          <w:sz w:val="21"/>
-          <w:szCs w:val="21"/>
-        </w:rPr>
-        <w:t xml:space="preserve">Target names may not </w:t>
-      </w:r>
-      <w:r>
-        <w:rPr>
-          <w:rFonts w:ascii="Helvetica" w:hAnsi="Helvetica" w:cs="Helvetica"/>
-          <w:color w:val="000000"/>
-          <w:sz w:val="21"/>
-          <w:szCs w:val="21"/>
-        </w:rPr>
-        <w:t xml:space="preserve">be </w:t>
-      </w:r>
-      <w:r>
-        <w:rPr>
-          <w:rFonts w:ascii="Helvetica" w:hAnsi="Helvetica" w:cs="Helvetica"/>
-          <w:color w:val="000000"/>
-          <w:sz w:val="21"/>
-          <w:szCs w:val="21"/>
-        </w:rPr>
-        <w:t>used for shape.</w:t>
-      </w:r>
-    </w:p>
-    <w:p>
-      <w:pPr>
-        <w:pStyle w:val="NormalWeb"/>
-        <w:numPr>
-          <w:ilvl w:val="1"/>
-          <w:numId w:val="3"/>
-        </w:numPr>
-        <w:shd w:val="clear" w:color="auto" w:fill="FFFFFF"/>
-        <w:spacing w:before="120" w:beforeAutospacing="0" w:after="120" w:afterAutospacing="0"/>
-        <w:rPr>
-          <w:rFonts w:ascii="Helvetica" w:hAnsi="Helvetica" w:cs="Helvetica"/>
-          <w:color w:val="000000"/>
-          <w:sz w:val="21"/>
-          <w:szCs w:val="21"/>
-        </w:rPr>
-      </w:pPr>
-      <w:proofErr w:type="spellStart"/>
-      <w:r>
-        <w:rPr>
-          <w:rFonts w:ascii="Helvetica" w:hAnsi="Helvetica" w:cs="Helvetica"/>
-          <w:i/>
-          <w:color w:val="000000"/>
-          <w:sz w:val="21"/>
-          <w:szCs w:val="21"/>
-        </w:rPr>
-        <w:t>size_by</w:t>
-      </w:r>
-      <w:proofErr w:type="spellEnd"/>
-      <w:r>
-        <w:rPr>
-          <w:rFonts w:ascii="Helvetica" w:hAnsi="Helvetica" w:cs="Helvetica"/>
-          <w:color w:val="000000"/>
-          <w:sz w:val="21"/>
-          <w:szCs w:val="21"/>
-        </w:rPr>
-        <w:t xml:space="preserve"> – set this to the display name of a target.</w:t>
-      </w:r>
-      <w:r>
-        <w:rPr>
-          <w:rFonts w:ascii="Helvetica" w:hAnsi="Helvetica" w:cs="Helvetica"/>
-          <w:color w:val="000000"/>
-          <w:sz w:val="21"/>
-          <w:szCs w:val="21"/>
-        </w:rPr>
-        <w:t xml:space="preserve"> Size is shown as linear counts due to how point size distributions are perceived.</w:t>
-      </w:r>
-    </w:p>
-    <w:p>
-      <w:pPr>
-        <w:pStyle w:val="NormalWeb"/>
-        <w:numPr>
-          <w:ilvl w:val="1"/>
-          <w:numId w:val="3"/>
-        </w:numPr>
-        <w:shd w:val="clear" w:color="auto" w:fill="FFFFFF"/>
-        <w:spacing w:before="120" w:beforeAutospacing="0" w:after="120" w:afterAutospacing="0"/>
-        <w:rPr>
-          <w:rFonts w:ascii="Helvetica" w:hAnsi="Helvetica" w:cs="Helvetica"/>
-          <w:color w:val="000000"/>
-          <w:sz w:val="21"/>
-          <w:szCs w:val="21"/>
-        </w:rPr>
-      </w:pPr>
-      <w:proofErr w:type="spellStart"/>
-      <w:r>
-        <w:rPr>
-          <w:rFonts w:ascii="Helvetica" w:hAnsi="Helvetica" w:cs="Helvetica"/>
-          <w:i/>
-          <w:color w:val="000000"/>
-          <w:sz w:val="21"/>
-          <w:szCs w:val="21"/>
-        </w:rPr>
-        <w:t>plot_font</w:t>
-      </w:r>
-      <w:proofErr w:type="spellEnd"/>
-      <w:r>
-        <w:rPr>
-          <w:rFonts w:ascii="Helvetica" w:hAnsi="Helvetica" w:cs="Helvetica"/>
-          <w:color w:val="000000"/>
-          <w:sz w:val="21"/>
-          <w:szCs w:val="21"/>
-        </w:rPr>
-        <w:t xml:space="preserve"> – is a list, which includes family and size. Family can be set to ‘sans’, ‘serif’, or ‘mono’ to use Helvetica, Times New Roman, or Courier New fonts</w:t>
-      </w:r>
-      <w:r>
-        <w:rPr>
-          <w:rFonts w:ascii="Helvetica" w:hAnsi="Helvetica" w:cs="Helvetica"/>
-          <w:color w:val="000000"/>
-          <w:sz w:val="21"/>
-          <w:szCs w:val="21"/>
-        </w:rPr>
-        <w:t>, respectively</w:t>
-      </w:r>
-      <w:r>
-        <w:rPr>
-          <w:rFonts w:ascii="Helvetica" w:hAnsi="Helvetica" w:cs="Helvetica"/>
-          <w:color w:val="000000"/>
-          <w:sz w:val="21"/>
-          <w:szCs w:val="21"/>
-        </w:rPr>
-        <w:t>. Additional fonts may be supported as well, but not all fonts are available. Size is relative, increasing the number (default = 15) shall increase font size relative to the plot size</w:t>
-      </w:r>
-      <w:r>
-        <w:rPr>
-          <w:rFonts w:ascii="Helvetica" w:hAnsi="Helvetica" w:cs="Helvetica"/>
-          <w:color w:val="000000"/>
-          <w:sz w:val="21"/>
-          <w:szCs w:val="21"/>
-        </w:rPr>
-        <w:t xml:space="preserve"> for all labels on the plots</w:t>
-      </w:r>
-      <w:r>
-        <w:rPr>
-          <w:rFonts w:ascii="Helvetica" w:hAnsi="Helvetica" w:cs="Helvetica"/>
-          <w:color w:val="000000"/>
-          <w:sz w:val="21"/>
-          <w:szCs w:val="21"/>
-        </w:rPr>
-        <w:t>.</w:t>
-      </w:r>
-    </w:p>
-    <w:p>
-      <w:pPr>
-        <w:pStyle w:val="NormalWeb"/>
-        <w:numPr>
-          <w:ilvl w:val="1"/>
-          <w:numId w:val="3"/>
-        </w:numPr>
-        <w:shd w:val="clear" w:color="auto" w:fill="FFFFFF"/>
-        <w:spacing w:before="120" w:beforeAutospacing="0" w:after="120" w:afterAutospacing="0"/>
-        <w:rPr>
-          <w:rFonts w:ascii="Helvetica" w:hAnsi="Helvetica" w:cs="Helvetica"/>
-          <w:color w:val="000000"/>
-          <w:sz w:val="21"/>
-          <w:szCs w:val="21"/>
-        </w:rPr>
-      </w:pPr>
-      <w:proofErr w:type="spellStart"/>
-      <w:r>
-        <w:rPr>
-          <w:rFonts w:ascii="Helvetica" w:hAnsi="Helvetica" w:cs="Helvetica"/>
-          <w:i/>
-          <w:color w:val="000000"/>
-          <w:sz w:val="21"/>
-          <w:szCs w:val="21"/>
-        </w:rPr>
-        <w:t>s</w:t>
-      </w:r>
-      <w:r>
-        <w:rPr>
-          <w:rFonts w:ascii="Helvetica" w:hAnsi="Helvetica" w:cs="Helvetica"/>
-          <w:i/>
-          <w:color w:val="000000"/>
-          <w:sz w:val="21"/>
-          <w:szCs w:val="21"/>
-        </w:rPr>
-        <w:t>ave_as</w:t>
-      </w:r>
-      <w:proofErr w:type="spellEnd"/>
-      <w:r>
-        <w:rPr>
-          <w:rFonts w:ascii="Helvetica" w:hAnsi="Helvetica" w:cs="Helvetica"/>
-          <w:i/>
-          <w:color w:val="000000"/>
-          <w:sz w:val="21"/>
-          <w:szCs w:val="21"/>
-        </w:rPr>
-        <w:t xml:space="preserve"> </w:t>
-      </w:r>
-      <w:r>
-        <w:rPr>
-          <w:rFonts w:ascii="Helvetica" w:hAnsi="Helvetica" w:cs="Helvetica"/>
-          <w:color w:val="000000"/>
-          <w:sz w:val="21"/>
-          <w:szCs w:val="21"/>
-        </w:rPr>
-        <w:t xml:space="preserve">– is a string which defines the type of </w:t>
-      </w:r>
-      <w:r>
-        <w:rPr>
-          <w:rFonts w:ascii="Helvetica" w:hAnsi="Helvetica" w:cs="Helvetica"/>
-          <w:color w:val="000000"/>
-          <w:sz w:val="21"/>
-          <w:szCs w:val="21"/>
-        </w:rPr>
-        <w:t>format</w:t>
-      </w:r>
-      <w:r>
-        <w:rPr>
-          <w:rFonts w:ascii="Helvetica" w:hAnsi="Helvetica" w:cs="Helvetica"/>
-          <w:color w:val="000000"/>
-          <w:sz w:val="21"/>
-          <w:szCs w:val="21"/>
-        </w:rPr>
-        <w:t xml:space="preserve"> you would like to save</w:t>
-      </w:r>
-      <w:r>
-        <w:rPr>
-          <w:rFonts w:ascii="Helvetica" w:hAnsi="Helvetica" w:cs="Helvetica"/>
-          <w:color w:val="000000"/>
-          <w:sz w:val="21"/>
-          <w:szCs w:val="21"/>
-        </w:rPr>
-        <w:t xml:space="preserve"> the graphs as. If PDF is selected (default), it will save graphs as a multipage PDF, which is especially useful for PCA analysis which outputs 4 graphs. PNG or SVG formats are most appropriate for inclusion in print documents, and use a dpi resolution of 300. This may be edited further down in the script if higher resolution is needed. Search for “dpi” to change that variable. Similarly</w:t>
-      </w:r>
-      <w:r>
-        <w:rPr>
-          <w:rFonts w:ascii="Helvetica" w:hAnsi="Helvetica" w:cs="Helvetica"/>
-          <w:color w:val="000000"/>
-          <w:sz w:val="21"/>
-          <w:szCs w:val="21"/>
-        </w:rPr>
-        <w:t>,</w:t>
-      </w:r>
-      <w:r>
-        <w:rPr>
-          <w:rFonts w:ascii="Helvetica" w:hAnsi="Helvetica" w:cs="Helvetica"/>
-          <w:color w:val="000000"/>
-          <w:sz w:val="21"/>
-          <w:szCs w:val="21"/>
-        </w:rPr>
-        <w:t xml:space="preserve"> if a different size is needed, search for “width” or “height” within the </w:t>
-      </w:r>
-      <w:r>
-        <w:rPr>
-          <w:rFonts w:ascii="Helvetica" w:hAnsi="Helvetica" w:cs="Helvetica"/>
-          <w:color w:val="000000"/>
-          <w:sz w:val="21"/>
-          <w:szCs w:val="21"/>
-        </w:rPr>
-        <w:t>script</w:t>
-      </w:r>
-      <w:r>
-        <w:rPr>
-          <w:rFonts w:ascii="Helvetica" w:hAnsi="Helvetica" w:cs="Helvetica"/>
-          <w:color w:val="000000"/>
-          <w:sz w:val="21"/>
-          <w:szCs w:val="21"/>
-        </w:rPr>
-        <w:t>.</w:t>
-      </w:r>
-    </w:p>
-    <w:p>
-      <w:pPr>
-        <w:pStyle w:val="NormalWeb"/>
-        <w:numPr>
-          <w:ilvl w:val="0"/>
-          <w:numId w:val="3"/>
-        </w:numPr>
-        <w:shd w:val="clear" w:color="auto" w:fill="FFFFFF"/>
-        <w:spacing w:before="120" w:beforeAutospacing="0" w:after="120" w:afterAutospacing="0"/>
-        <w:rPr>
-          <w:rFonts w:ascii="Helvetica" w:hAnsi="Helvetica" w:cs="Helvetica"/>
-          <w:color w:val="000000"/>
-          <w:sz w:val="21"/>
-          <w:szCs w:val="21"/>
-        </w:rPr>
-      </w:pPr>
-      <w:r>
-        <w:rPr>
-          <w:rFonts w:ascii="Helvetica" w:hAnsi="Helvetica" w:cs="Helvetica"/>
-          <w:color w:val="000000"/>
-          <w:sz w:val="21"/>
-          <w:szCs w:val="21"/>
-        </w:rPr>
-        <w:t>Controls for colors</w:t>
-      </w:r>
-      <w:r>
-        <w:rPr>
-          <w:rFonts w:ascii="Helvetica" w:hAnsi="Helvetica" w:cs="Helvetica"/>
-          <w:color w:val="000000"/>
-          <w:sz w:val="21"/>
-          <w:szCs w:val="21"/>
-        </w:rPr>
-        <w:t>:</w:t>
-      </w:r>
-      <w:r>
-        <w:rPr>
-          <w:rFonts w:ascii="Helvetica" w:hAnsi="Helvetica" w:cs="Helvetica"/>
-          <w:color w:val="000000"/>
-          <w:sz w:val="21"/>
-          <w:szCs w:val="21"/>
-        </w:rPr>
-        <w:t xml:space="preserve"> [</w:t>
-      </w:r>
-      <w:r>
-        <w:rPr>
-          <w:rFonts w:ascii="Helvetica" w:hAnsi="Helvetica" w:cs="Helvetica"/>
-          <w:color w:val="000000"/>
-          <w:sz w:val="21"/>
-          <w:szCs w:val="21"/>
-        </w:rPr>
-        <w:t xml:space="preserve">see Phase 4: Colors &amp; Pallet Options figure below </w:t>
-      </w:r>
-      <w:r>
-        <w:rPr>
-          <w:rFonts w:ascii="Helvetica" w:hAnsi="Helvetica" w:cs="Helvetica"/>
-          <w:color w:val="000000"/>
-          <w:sz w:val="21"/>
-          <w:szCs w:val="21"/>
-        </w:rPr>
-        <w:t>for examples]</w:t>
-      </w:r>
-    </w:p>
-    <w:p>
-      <w:pPr>
-        <w:pStyle w:val="NormalWeb"/>
-        <w:numPr>
-          <w:ilvl w:val="1"/>
-          <w:numId w:val="3"/>
-        </w:numPr>
-        <w:shd w:val="clear" w:color="auto" w:fill="FFFFFF"/>
-        <w:spacing w:before="120" w:beforeAutospacing="0" w:after="120" w:afterAutospacing="0"/>
-        <w:rPr>
-          <w:rFonts w:ascii="Helvetica" w:hAnsi="Helvetica" w:cs="Helvetica"/>
-          <w:color w:val="000000"/>
-          <w:sz w:val="21"/>
-          <w:szCs w:val="21"/>
-        </w:rPr>
-      </w:pPr>
-      <w:proofErr w:type="spellStart"/>
-      <w:r>
-        <w:rPr>
-          <w:rFonts w:ascii="Helvetica" w:hAnsi="Helvetica" w:cs="Helvetica"/>
-          <w:i/>
-          <w:color w:val="000000"/>
-          <w:sz w:val="21"/>
-          <w:szCs w:val="21"/>
-        </w:rPr>
-        <w:t>plot_</w:t>
-      </w:r>
-      <w:r>
-        <w:rPr>
-          <w:rFonts w:ascii="Helvetica" w:hAnsi="Helvetica" w:cs="Helvetica"/>
-          <w:i/>
-          <w:color w:val="000000"/>
-          <w:sz w:val="21"/>
-          <w:szCs w:val="21"/>
-        </w:rPr>
-        <w:t>color</w:t>
-      </w:r>
-      <w:r>
-        <w:rPr>
-          <w:rFonts w:ascii="Helvetica" w:hAnsi="Helvetica" w:cs="Helvetica"/>
-          <w:i/>
-          <w:color w:val="000000"/>
-          <w:sz w:val="21"/>
-          <w:szCs w:val="21"/>
-        </w:rPr>
-        <w:t>s</w:t>
-      </w:r>
-      <w:proofErr w:type="spellEnd"/>
-      <w:r>
-        <w:rPr>
-          <w:rFonts w:ascii="Helvetica" w:hAnsi="Helvetica" w:cs="Helvetica"/>
-          <w:color w:val="000000"/>
-          <w:sz w:val="21"/>
-          <w:szCs w:val="21"/>
-        </w:rPr>
-        <w:t xml:space="preserve"> – </w:t>
-      </w:r>
-      <w:r>
-        <w:rPr>
-          <w:rFonts w:ascii="Helvetica" w:hAnsi="Helvetica" w:cs="Helvetica"/>
-          <w:color w:val="000000"/>
-          <w:sz w:val="21"/>
-          <w:szCs w:val="21"/>
-        </w:rPr>
-        <w:t>is a list which should contain either:</w:t>
-      </w:r>
-    </w:p>
-    <w:p>
-      <w:pPr>
-        <w:pStyle w:val="NormalWeb"/>
-        <w:numPr>
-          <w:ilvl w:val="2"/>
-          <w:numId w:val="3"/>
-        </w:numPr>
-        <w:shd w:val="clear" w:color="auto" w:fill="FFFFFF"/>
-        <w:spacing w:before="120" w:beforeAutospacing="0" w:after="120" w:afterAutospacing="0"/>
-        <w:rPr>
-          <w:rFonts w:ascii="Helvetica" w:hAnsi="Helvetica" w:cs="Helvetica"/>
-          <w:color w:val="000000"/>
-          <w:sz w:val="21"/>
-          <w:szCs w:val="21"/>
-        </w:rPr>
-      </w:pPr>
-      <w:r>
-        <w:rPr>
-          <w:rFonts w:ascii="Helvetica" w:hAnsi="Helvetica" w:cs="Helvetica"/>
-          <w:color w:val="000000"/>
-          <w:sz w:val="21"/>
-          <w:szCs w:val="21"/>
-        </w:rPr>
-        <w:t xml:space="preserve">colors that can be recognized by R. These should be either named colors (e.g. “orange2”) or hexadecimal colors (“#ABABAB”). At least 1 color is needed for each unique entry in the </w:t>
-      </w:r>
-      <w:proofErr w:type="spellStart"/>
-      <w:r>
-        <w:rPr>
-          <w:rFonts w:ascii="Helvetica" w:hAnsi="Helvetica" w:cs="Helvetica"/>
-          <w:i/>
-          <w:color w:val="000000"/>
-          <w:sz w:val="21"/>
-          <w:szCs w:val="21"/>
-        </w:rPr>
-        <w:t>color_by</w:t>
-      </w:r>
-      <w:proofErr w:type="spellEnd"/>
-      <w:r>
-        <w:rPr>
-          <w:rFonts w:ascii="Helvetica" w:hAnsi="Helvetica" w:cs="Helvetica"/>
-          <w:color w:val="000000"/>
-          <w:sz w:val="21"/>
-          <w:szCs w:val="21"/>
-        </w:rPr>
-        <w:t xml:space="preserve"> column.</w:t>
-      </w:r>
-      <w:r>
-        <w:rPr>
-          <w:rFonts w:ascii="Helvetica" w:hAnsi="Helvetica" w:cs="Helvetica"/>
-          <w:color w:val="000000"/>
-          <w:sz w:val="21"/>
-          <w:szCs w:val="21"/>
-        </w:rPr>
-        <w:t xml:space="preserve"> See below for a cheat sheet of all named R colors.</w:t>
-      </w:r>
-    </w:p>
-    <w:p>
-      <w:pPr>
-        <w:pStyle w:val="NormalWeb"/>
-        <w:numPr>
-          <w:ilvl w:val="2"/>
-          <w:numId w:val="3"/>
-        </w:numPr>
-        <w:shd w:val="clear" w:color="auto" w:fill="FFFFFF"/>
-        <w:spacing w:before="120" w:beforeAutospacing="0" w:after="120" w:afterAutospacing="0"/>
-        <w:rPr>
-          <w:rFonts w:ascii="Helvetica" w:hAnsi="Helvetica" w:cs="Helvetica"/>
-          <w:color w:val="000000"/>
-          <w:sz w:val="21"/>
-          <w:szCs w:val="21"/>
-        </w:rPr>
-      </w:pPr>
-      <w:r>
-        <w:rPr>
-          <w:rFonts w:ascii="Helvetica" w:hAnsi="Helvetica" w:cs="Helvetica"/>
-          <w:color w:val="000000"/>
-          <w:sz w:val="21"/>
-          <w:szCs w:val="21"/>
-        </w:rPr>
-        <w:t xml:space="preserve">Alternative, if you do not want to specify all the colors, you may set the first color to the </w:t>
-      </w:r>
-      <w:r>
-        <w:rPr>
-          <w:rFonts w:ascii="Helvetica" w:hAnsi="Helvetica" w:cs="Helvetica"/>
-          <w:color w:val="000000"/>
-          <w:sz w:val="21"/>
-          <w:szCs w:val="21"/>
-        </w:rPr>
-        <w:t xml:space="preserve">name of a color palette from the palettes listed </w:t>
-      </w:r>
-      <w:r>
-        <w:rPr>
-          <w:rFonts w:ascii="Helvetica" w:hAnsi="Helvetica" w:cs="Helvetica"/>
-          <w:color w:val="000000"/>
-          <w:sz w:val="21"/>
-          <w:szCs w:val="21"/>
-        </w:rPr>
-        <w:t>below</w:t>
-      </w:r>
-      <w:r>
-        <w:rPr>
-          <w:rFonts w:ascii="Helvetica" w:hAnsi="Helvetica" w:cs="Helvetica"/>
-          <w:color w:val="000000"/>
-          <w:sz w:val="21"/>
-          <w:szCs w:val="21"/>
-        </w:rPr>
-        <w:t>. For example</w:t>
-      </w:r>
-      <w:r>
-        <w:rPr>
-          <w:rFonts w:ascii="Helvetica" w:hAnsi="Helvetica" w:cs="Helvetica"/>
-          <w:color w:val="000000"/>
-          <w:sz w:val="21"/>
-          <w:szCs w:val="21"/>
-        </w:rPr>
-        <w:t>,</w:t>
-      </w:r>
-      <w:r>
-        <w:rPr>
-          <w:rFonts w:ascii="Helvetica" w:hAnsi="Helvetica" w:cs="Helvetica"/>
-          <w:color w:val="000000"/>
-          <w:sz w:val="21"/>
-          <w:szCs w:val="21"/>
-        </w:rPr>
-        <w:t xml:space="preserve"> “Dark2” or “</w:t>
-      </w:r>
-      <w:r>
-        <w:rPr>
-          <w:rFonts w:ascii="Helvetica" w:hAnsi="Helvetica" w:cs="Helvetica"/>
-          <w:color w:val="000000"/>
-          <w:sz w:val="21"/>
-          <w:szCs w:val="21"/>
-        </w:rPr>
-        <w:t>Set3</w:t>
-      </w:r>
-      <w:r>
-        <w:rPr>
-          <w:rFonts w:ascii="Helvetica" w:hAnsi="Helvetica" w:cs="Helvetica"/>
-          <w:color w:val="000000"/>
-          <w:sz w:val="21"/>
-          <w:szCs w:val="21"/>
-        </w:rPr>
-        <w:t>”</w:t>
-      </w:r>
-      <w:r>
-        <w:rPr>
-          <w:rFonts w:ascii="Helvetica" w:hAnsi="Helvetica" w:cs="Helvetica"/>
-          <w:color w:val="000000"/>
-          <w:sz w:val="21"/>
-          <w:szCs w:val="21"/>
-        </w:rPr>
-        <w:t>.</w:t>
-      </w:r>
-    </w:p>
-    <w:p>
-      <w:pPr>
-        <w:pStyle w:val="NormalWeb"/>
-        <w:numPr>
-          <w:ilvl w:val="1"/>
-          <w:numId w:val="3"/>
-        </w:numPr>
-        <w:shd w:val="clear" w:color="auto" w:fill="FFFFFF"/>
-        <w:spacing w:before="120" w:beforeAutospacing="0" w:after="120" w:afterAutospacing="0"/>
-        <w:rPr>
-          <w:rFonts w:ascii="Helvetica" w:hAnsi="Helvetica" w:cs="Helvetica"/>
-          <w:i/>
-          <w:color w:val="000000"/>
-          <w:sz w:val="21"/>
-          <w:szCs w:val="21"/>
-        </w:rPr>
-      </w:pPr>
-      <w:proofErr w:type="spellStart"/>
-      <w:r>
-        <w:rPr>
-          <w:rFonts w:ascii="Helvetica" w:hAnsi="Helvetica" w:cs="Helvetica"/>
-          <w:i/>
-          <w:color w:val="000000"/>
-          <w:sz w:val="21"/>
-          <w:szCs w:val="21"/>
-        </w:rPr>
-        <w:t>c</w:t>
-      </w:r>
-      <w:r>
-        <w:rPr>
-          <w:rFonts w:ascii="Helvetica" w:hAnsi="Helvetica" w:cs="Helvetica"/>
-          <w:i/>
-          <w:color w:val="000000"/>
-          <w:sz w:val="21"/>
-          <w:szCs w:val="21"/>
-        </w:rPr>
-        <w:t>olor_levels</w:t>
-      </w:r>
-      <w:proofErr w:type="spellEnd"/>
-      <w:r>
-        <w:rPr>
-          <w:rFonts w:ascii="Helvetica" w:hAnsi="Helvetica" w:cs="Helvetica"/>
-          <w:i/>
-          <w:color w:val="000000"/>
-          <w:sz w:val="21"/>
-          <w:szCs w:val="21"/>
-        </w:rPr>
-        <w:t xml:space="preserve"> </w:t>
-      </w:r>
-      <w:r>
-        <w:rPr>
-          <w:rFonts w:ascii="Helvetica" w:hAnsi="Helvetica" w:cs="Helvetica"/>
-          <w:color w:val="000000"/>
-          <w:sz w:val="21"/>
-          <w:szCs w:val="21"/>
-        </w:rPr>
-        <w:t>– is a list of the annotation tag</w:t>
-      </w:r>
-      <w:r>
-        <w:rPr>
-          <w:rFonts w:ascii="Helvetica" w:hAnsi="Helvetica" w:cs="Helvetica"/>
-          <w:color w:val="000000"/>
-          <w:sz w:val="21"/>
-          <w:szCs w:val="21"/>
-        </w:rPr>
-        <w:t>/</w:t>
-      </w:r>
-      <w:r>
-        <w:rPr>
-          <w:rFonts w:ascii="Helvetica" w:hAnsi="Helvetica" w:cs="Helvetica"/>
-          <w:color w:val="000000"/>
-          <w:sz w:val="21"/>
-          <w:szCs w:val="21"/>
-        </w:rPr>
-        <w:t>factor</w:t>
-      </w:r>
-      <w:r>
-        <w:rPr>
-          <w:rFonts w:ascii="Helvetica" w:hAnsi="Helvetica" w:cs="Helvetica"/>
-          <w:color w:val="000000"/>
-          <w:sz w:val="21"/>
-          <w:szCs w:val="21"/>
-        </w:rPr>
-        <w:t xml:space="preserve"> levels that should be matched to the colors defined in </w:t>
-      </w:r>
-      <w:proofErr w:type="spellStart"/>
-      <w:r>
-        <w:rPr>
-          <w:rFonts w:ascii="Helvetica" w:hAnsi="Helvetica" w:cs="Helvetica"/>
-          <w:color w:val="000000"/>
-          <w:sz w:val="21"/>
-          <w:szCs w:val="21"/>
-        </w:rPr>
-        <w:t>plot_colors</w:t>
-      </w:r>
-      <w:proofErr w:type="spellEnd"/>
-      <w:r>
-        <w:rPr>
-          <w:rFonts w:ascii="Helvetica" w:hAnsi="Helvetica" w:cs="Helvetica"/>
-          <w:color w:val="000000"/>
-          <w:sz w:val="21"/>
-          <w:szCs w:val="21"/>
-        </w:rPr>
-        <w:t>.</w:t>
-      </w:r>
-      <w:r>
-        <w:rPr>
-          <w:rFonts w:ascii="Helvetica" w:hAnsi="Helvetica" w:cs="Helvetica"/>
-          <w:color w:val="000000"/>
-          <w:sz w:val="21"/>
-          <w:szCs w:val="21"/>
-        </w:rPr>
-        <w:t xml:space="preserve"> They will be used in the same order as the levels defined in </w:t>
-      </w:r>
-      <w:proofErr w:type="spellStart"/>
-      <w:r>
-        <w:rPr>
-          <w:rFonts w:ascii="Helvetica" w:hAnsi="Helvetica" w:cs="Helvetica"/>
-          <w:i/>
-          <w:color w:val="000000"/>
-          <w:sz w:val="21"/>
-          <w:szCs w:val="21"/>
-        </w:rPr>
-        <w:t>plot_colors</w:t>
-      </w:r>
-      <w:proofErr w:type="spellEnd"/>
-      <w:r>
-        <w:rPr>
-          <w:rFonts w:ascii="Helvetica" w:hAnsi="Helvetica" w:cs="Helvetica"/>
-          <w:color w:val="000000"/>
-          <w:sz w:val="21"/>
-          <w:szCs w:val="21"/>
-        </w:rPr>
-        <w:t>. Additional notes:</w:t>
-      </w:r>
-    </w:p>
-    <w:p>
-      <w:pPr>
-        <w:pStyle w:val="NormalWeb"/>
-        <w:numPr>
-          <w:ilvl w:val="2"/>
-          <w:numId w:val="3"/>
-        </w:numPr>
-        <w:shd w:val="clear" w:color="auto" w:fill="FFFFFF"/>
-        <w:spacing w:before="120" w:beforeAutospacing="0" w:after="120" w:afterAutospacing="0"/>
-        <w:rPr>
-          <w:rFonts w:ascii="Helvetica" w:hAnsi="Helvetica" w:cs="Helvetica"/>
-          <w:i/>
-          <w:color w:val="000000"/>
-          <w:sz w:val="21"/>
-          <w:szCs w:val="21"/>
-        </w:rPr>
-      </w:pPr>
-      <w:r>
-        <w:rPr>
-          <w:rFonts w:ascii="Helvetica" w:hAnsi="Helvetica" w:cs="Helvetica"/>
-          <w:color w:val="000000"/>
-          <w:sz w:val="21"/>
-          <w:szCs w:val="21"/>
-        </w:rPr>
-        <w:t xml:space="preserve">If coloring by a target set this </w:t>
-      </w:r>
-      <w:r>
-        <w:rPr>
-          <w:rFonts w:ascii="Helvetica" w:hAnsi="Helvetica" w:cs="Helvetica"/>
-          <w:color w:val="000000"/>
-          <w:sz w:val="21"/>
-          <w:szCs w:val="21"/>
-        </w:rPr>
-        <w:t>to “High”, “Mid”, and “Low”</w:t>
-      </w:r>
-      <w:r>
-        <w:rPr>
-          <w:rFonts w:ascii="Helvetica" w:hAnsi="Helvetica" w:cs="Helvetica"/>
-          <w:color w:val="000000"/>
-          <w:sz w:val="21"/>
-          <w:szCs w:val="21"/>
-        </w:rPr>
-        <w:t>. “Mid” is optional, if you only want to specify the colors to be used with the minimum and the maximum values. “Mid” defines the color for the median value of a target.</w:t>
-      </w:r>
-    </w:p>
-    <w:p>
-      <w:pPr>
-        <w:pStyle w:val="NormalWeb"/>
-        <w:numPr>
-          <w:ilvl w:val="2"/>
-          <w:numId w:val="3"/>
-        </w:numPr>
-        <w:shd w:val="clear" w:color="auto" w:fill="FFFFFF"/>
-        <w:spacing w:before="120" w:beforeAutospacing="0" w:after="120" w:afterAutospacing="0"/>
-        <w:rPr>
-          <w:rFonts w:ascii="Helvetica" w:hAnsi="Helvetica" w:cs="Helvetica"/>
-          <w:i/>
-          <w:color w:val="000000"/>
-          <w:sz w:val="21"/>
-          <w:szCs w:val="21"/>
-        </w:rPr>
-      </w:pPr>
-      <w:r>
-        <w:rPr>
-          <w:rFonts w:ascii="Helvetica" w:hAnsi="Helvetica" w:cs="Helvetica"/>
-          <w:color w:val="000000"/>
-          <w:sz w:val="21"/>
-          <w:szCs w:val="21"/>
-        </w:rPr>
-        <w:t xml:space="preserve">If you have more values in your annotation tag than defined, the </w:t>
-      </w:r>
-      <w:r>
-        <w:rPr>
-          <w:rFonts w:ascii="Helvetica" w:hAnsi="Helvetica" w:cs="Helvetica"/>
-          <w:color w:val="000000"/>
-          <w:sz w:val="21"/>
-          <w:szCs w:val="21"/>
-        </w:rPr>
-        <w:t>script</w:t>
-      </w:r>
-      <w:r>
-        <w:rPr>
-          <w:rFonts w:ascii="Helvetica" w:hAnsi="Helvetica" w:cs="Helvetica"/>
-          <w:color w:val="000000"/>
-          <w:sz w:val="21"/>
-          <w:szCs w:val="21"/>
-        </w:rPr>
-        <w:t xml:space="preserve"> will use “Set1” below to add new colors to the palette to represent the values. You do not have to define all of </w:t>
-      </w:r>
-      <w:r>
-        <w:rPr>
-          <w:rFonts w:ascii="Helvetica" w:hAnsi="Helvetica" w:cs="Helvetica"/>
-          <w:color w:val="000000"/>
-          <w:sz w:val="21"/>
-          <w:szCs w:val="21"/>
-        </w:rPr>
-        <w:t>levels within the tag or factor</w:t>
-      </w:r>
-      <w:r>
-        <w:rPr>
-          <w:rFonts w:ascii="Helvetica" w:hAnsi="Helvetica" w:cs="Helvetica"/>
-          <w:color w:val="000000"/>
-          <w:sz w:val="21"/>
-          <w:szCs w:val="21"/>
-        </w:rPr>
-        <w:t xml:space="preserve">, but </w:t>
-      </w:r>
-      <w:r>
-        <w:rPr>
-          <w:rFonts w:ascii="Helvetica" w:hAnsi="Helvetica" w:cs="Helvetica"/>
-          <w:color w:val="000000"/>
-          <w:sz w:val="21"/>
-          <w:szCs w:val="21"/>
-        </w:rPr>
-        <w:t>undefined levels</w:t>
-      </w:r>
-      <w:r>
-        <w:rPr>
-          <w:rFonts w:ascii="Helvetica" w:hAnsi="Helvetica" w:cs="Helvetica"/>
-          <w:color w:val="000000"/>
-          <w:sz w:val="21"/>
-          <w:szCs w:val="21"/>
-        </w:rPr>
-        <w:t xml:space="preserve"> will be added in alphanumeric order.</w:t>
-      </w:r>
-    </w:p>
-    <w:p>
-      <w:pPr>
-        <w:rPr>
-          <w:rFonts w:ascii="Helvetica" w:hAnsi="Helvetica" w:cs="Helvetica"/>
-          <w:b/>
-          <w:color w:val="000000"/>
-          <w:sz w:val="21"/>
-          <w:szCs w:val="21"/>
-        </w:rPr>
-      </w:pPr>
-      <w:r>
-        <w:rPr>
-          <w:rFonts w:ascii="Helvetica" w:hAnsi="Helvetica" w:cs="Helvetica"/>
-          <w:b/>
-          <w:color w:val="000000"/>
-          <w:sz w:val="21"/>
-          <w:szCs w:val="21"/>
-        </w:rPr>
-        <w:br w:type="page"/>
-      </w:r>
-    </w:p>
-    <w:p>
-      <w:pPr>
-        <w:rPr>
-          <w:rFonts w:ascii="Helvetica" w:hAnsi="Helvetica" w:cs="Helvetica"/>
-          <w:b/>
-          <w:color w:val="000000"/>
-          <w:sz w:val="21"/>
-          <w:szCs w:val="21"/>
-        </w:rPr>
-      </w:pPr>
-      <w:r>
-        <w:rPr>
-          <w:rFonts w:ascii="Helvetica" w:hAnsi="Helvetica" w:cs="Helvetica"/>
-          <w:b/>
-          <w:color w:val="000000"/>
-          <w:sz w:val="21"/>
-          <w:szCs w:val="21"/>
-        </w:rPr>
-        <w:t>Named R Colors:</w:t>
-      </w:r>
-    </w:p>
-    <w:p>
-      <w:pPr>
-        <w:rPr>
-          <w:rFonts w:ascii="Helvetica" w:hAnsi="Helvetica" w:cs="Helvetica"/>
-          <w:b/>
-          <w:color w:val="000000"/>
-          <w:sz w:val="21"/>
-          <w:szCs w:val="21"/>
-        </w:rPr>
-      </w:pPr>
-      <w:r>
-        <w:rPr>
-          <w:noProof/>
-        </w:rPr>
-        <w:drawing>
-          <wp:inline distT="0" distB="0" distL="0" distR="0" wp14:anchorId="590E05B8" wp14:editId="461B997E">
-            <wp:extent cx="6858000" cy="4542155"/>
-            <wp:effectExtent l="0" t="0" r="0" b="0"/>
-            <wp:docPr id="6" name="Picture 6"/>
             <wp:cNvGraphicFramePr>
               <a:graphicFrameLocks xmlns:a="http://schemas.openxmlformats.org/drawingml/2006/main" noChangeAspect="1"/>
             </wp:cNvGraphicFramePr>
@@ -2612,6 +1421,1363 @@
                   <pic:spPr>
                     <a:xfrm>
                       <a:off x="0" y="0"/>
+                      <a:ext cx="2578823" cy="2016659"/>
+                    </a:xfrm>
+                    <a:prstGeom prst="rect">
+                      <a:avLst/>
+                    </a:prstGeom>
+                  </pic:spPr>
+                </pic:pic>
+              </a:graphicData>
+            </a:graphic>
+          </wp:inline>
+        </w:drawing>
+      </w:r>
+    </w:p>
+    <w:p>
+      <w:pPr>
+        <w:pStyle w:val="NormalWeb"/>
+        <w:shd w:val="clear" w:color="auto" w:fill="FFFFFF"/>
+        <w:spacing w:before="120" w:beforeAutospacing="0" w:after="120" w:afterAutospacing="0"/>
+        <w:jc w:val="center"/>
+        <w:rPr>
+          <w:del w:id="8" w:author="Maddy Griswold" w:date="2021-09-20T10:23:00Z"/>
+          <w:rFonts w:ascii="Helvetica" w:hAnsi="Helvetica" w:cs="Helvetica"/>
+          <w:color w:val="000000"/>
+          <w:sz w:val="21"/>
+          <w:szCs w:val="21"/>
+        </w:rPr>
+        <w:pPrChange w:id="9" w:author="Maddy Griswold" w:date="2021-09-20T10:22:00Z">
+          <w:pPr>
+            <w:pStyle w:val="NormalWeb"/>
+            <w:shd w:val="clear" w:color="auto" w:fill="FFFFFF"/>
+            <w:spacing w:before="120" w:beforeAutospacing="0" w:after="120" w:afterAutospacing="0"/>
+            <w:jc w:val="center"/>
+          </w:pPr>
+        </w:pPrChange>
+      </w:pPr>
+    </w:p>
+    <w:p>
+      <w:pPr>
+        <w:pStyle w:val="NormalWeb"/>
+        <w:shd w:val="clear" w:color="auto" w:fill="FFFFFF"/>
+        <w:spacing w:before="120" w:beforeAutospacing="0" w:after="120" w:afterAutospacing="0"/>
+        <w:rPr>
+          <w:del w:id="10" w:author="Maddy Griswold" w:date="2021-09-20T10:25:00Z"/>
+          <w:rFonts w:ascii="Helvetica" w:hAnsi="Helvetica" w:cs="Helvetica"/>
+          <w:color w:val="000000"/>
+          <w:sz w:val="21"/>
+          <w:szCs w:val="21"/>
+        </w:rPr>
+      </w:pPr>
+      <w:r>
+        <w:rPr>
+          <w:rFonts w:ascii="Helvetica" w:hAnsi="Helvetica" w:cs="Helvetica"/>
+          <w:color w:val="000000"/>
+          <w:sz w:val="21"/>
+          <w:szCs w:val="21"/>
+        </w:rPr>
+        <w:t>Parameter options are described in full on the next page.</w:t>
+      </w:r>
+    </w:p>
+    <w:p>
+      <w:pPr>
+        <w:pStyle w:val="NormalWeb"/>
+        <w:shd w:val="clear" w:color="auto" w:fill="FFFFFF"/>
+        <w:spacing w:before="120" w:beforeAutospacing="0" w:after="120" w:afterAutospacing="0"/>
+        <w:rPr>
+          <w:del w:id="11" w:author="Maddy Griswold" w:date="2021-09-20T10:25:00Z"/>
+          <w:rFonts w:ascii="Helvetica" w:hAnsi="Helvetica" w:cs="Helvetica"/>
+          <w:color w:val="000000"/>
+          <w:sz w:val="21"/>
+          <w:szCs w:val="21"/>
+        </w:rPr>
+        <w:pPrChange w:id="12" w:author="Maddy Griswold" w:date="2021-09-20T10:25:00Z">
+          <w:pPr/>
+        </w:pPrChange>
+      </w:pPr>
+      <w:r>
+        <w:rPr>
+          <w:rFonts w:ascii="Helvetica" w:hAnsi="Helvetica" w:cs="Helvetica"/>
+          <w:color w:val="000000"/>
+          <w:sz w:val="21"/>
+          <w:szCs w:val="21"/>
+        </w:rPr>
+        <w:br w:type="page"/>
+      </w:r>
+    </w:p>
+    <w:p>
+      <w:pPr>
+        <w:pStyle w:val="NormalWeb"/>
+        <w:shd w:val="clear" w:color="auto" w:fill="FFFFFF"/>
+        <w:spacing w:before="120" w:beforeAutospacing="0" w:after="120" w:afterAutospacing="0"/>
+        <w:rPr>
+          <w:del w:id="13" w:author="Maddy Griswold" w:date="2021-09-20T10:25:00Z"/>
+          <w:rFonts w:ascii="Helvetica" w:hAnsi="Helvetica" w:cs="Helvetica"/>
+          <w:color w:val="000000"/>
+          <w:sz w:val="21"/>
+          <w:szCs w:val="21"/>
+        </w:rPr>
+      </w:pPr>
+    </w:p>
+    <w:p>
+      <w:pPr>
+        <w:pStyle w:val="NormalWeb"/>
+        <w:shd w:val="clear" w:color="auto" w:fill="FFFFFF"/>
+        <w:spacing w:before="120" w:beforeAutospacing="0" w:after="120" w:afterAutospacing="0"/>
+        <w:rPr>
+          <w:del w:id="14" w:author="Maddy Griswold" w:date="2021-09-20T10:25:00Z"/>
+          <w:rFonts w:ascii="Helvetica" w:hAnsi="Helvetica" w:cs="Helvetica"/>
+          <w:color w:val="000000"/>
+          <w:sz w:val="21"/>
+          <w:szCs w:val="21"/>
+        </w:rPr>
+      </w:pPr>
+    </w:p>
+    <w:p>
+      <w:pPr>
+        <w:pStyle w:val="NormalWeb"/>
+        <w:shd w:val="clear" w:color="auto" w:fill="FFFFFF"/>
+        <w:spacing w:before="120" w:beforeAutospacing="0" w:after="120" w:afterAutospacing="0"/>
+        <w:rPr>
+          <w:rFonts w:ascii="Helvetica" w:hAnsi="Helvetica" w:cs="Helvetica"/>
+          <w:b/>
+          <w:color w:val="000000"/>
+          <w:szCs w:val="21"/>
+        </w:rPr>
+      </w:pPr>
+      <w:r>
+        <w:rPr>
+          <w:rFonts w:ascii="Helvetica" w:hAnsi="Helvetica" w:cs="Helvetica"/>
+          <w:b/>
+          <w:color w:val="000000"/>
+          <w:szCs w:val="21"/>
+        </w:rPr>
+        <w:t>Setting User Parameters:</w:t>
+      </w:r>
+    </w:p>
+    <w:p>
+      <w:pPr>
+        <w:pStyle w:val="NormalWeb"/>
+        <w:shd w:val="clear" w:color="auto" w:fill="FFFFFF"/>
+        <w:spacing w:before="120" w:beforeAutospacing="0" w:after="120" w:afterAutospacing="0"/>
+        <w:rPr>
+          <w:rFonts w:ascii="Helvetica" w:hAnsi="Helvetica" w:cs="Helvetica"/>
+          <w:color w:val="000000"/>
+          <w:sz w:val="21"/>
+          <w:szCs w:val="21"/>
+        </w:rPr>
+      </w:pPr>
+      <w:r>
+        <w:rPr>
+          <w:rFonts w:ascii="Helvetica" w:hAnsi="Helvetica" w:cs="Helvetica"/>
+          <w:color w:val="000000"/>
+          <w:sz w:val="21"/>
+          <w:szCs w:val="21"/>
+        </w:rPr>
+        <w:t>There are a few settings that can be adjusted easily by the user at the top of the script. These include:</w:t>
+      </w:r>
+    </w:p>
+    <w:p>
+      <w:pPr>
+        <w:pStyle w:val="NormalWeb"/>
+        <w:numPr>
+          <w:ilvl w:val="0"/>
+          <w:numId w:val="3"/>
+        </w:numPr>
+        <w:shd w:val="clear" w:color="auto" w:fill="FFFFFF"/>
+        <w:spacing w:before="120" w:beforeAutospacing="0" w:after="120" w:afterAutospacing="0"/>
+        <w:rPr>
+          <w:rFonts w:ascii="Helvetica" w:hAnsi="Helvetica" w:cs="Helvetica"/>
+          <w:color w:val="000000"/>
+          <w:sz w:val="21"/>
+          <w:szCs w:val="21"/>
+        </w:rPr>
+      </w:pPr>
+      <w:proofErr w:type="spellStart"/>
+      <w:r>
+        <w:rPr>
+          <w:rFonts w:ascii="Helvetica" w:hAnsi="Helvetica" w:cs="Helvetica"/>
+          <w:color w:val="000000"/>
+          <w:sz w:val="21"/>
+          <w:szCs w:val="21"/>
+        </w:rPr>
+        <w:t>plot_type</w:t>
+      </w:r>
+      <w:proofErr w:type="spellEnd"/>
+      <w:r>
+        <w:rPr>
+          <w:rFonts w:ascii="Helvetica" w:hAnsi="Helvetica" w:cs="Helvetica"/>
+          <w:color w:val="000000"/>
+          <w:sz w:val="21"/>
+          <w:szCs w:val="21"/>
+        </w:rPr>
+        <w:t xml:space="preserve"> – set this to either “PCA”, “UMAP”, or “</w:t>
+      </w:r>
+      <w:proofErr w:type="spellStart"/>
+      <w:r>
+        <w:rPr>
+          <w:rFonts w:ascii="Helvetica" w:hAnsi="Helvetica" w:cs="Helvetica"/>
+          <w:color w:val="000000"/>
+          <w:sz w:val="21"/>
+          <w:szCs w:val="21"/>
+        </w:rPr>
+        <w:t>tSNE</w:t>
+      </w:r>
+      <w:proofErr w:type="spellEnd"/>
+      <w:r>
+        <w:rPr>
+          <w:rFonts w:ascii="Helvetica" w:hAnsi="Helvetica" w:cs="Helvetica"/>
+          <w:color w:val="000000"/>
+          <w:sz w:val="21"/>
+          <w:szCs w:val="21"/>
+        </w:rPr>
+        <w:t>” based on user preference. No other values</w:t>
+      </w:r>
+      <w:r>
+        <w:rPr>
+          <w:rFonts w:ascii="Helvetica" w:hAnsi="Helvetica" w:cs="Helvetica"/>
+          <w:color w:val="000000"/>
+          <w:sz w:val="21"/>
+          <w:szCs w:val="21"/>
+        </w:rPr>
+        <w:t xml:space="preserve"> or methods</w:t>
+      </w:r>
+      <w:r>
+        <w:rPr>
+          <w:rFonts w:ascii="Helvetica" w:hAnsi="Helvetica" w:cs="Helvetica"/>
+          <w:color w:val="000000"/>
+          <w:sz w:val="21"/>
+          <w:szCs w:val="21"/>
+        </w:rPr>
+        <w:t xml:space="preserve"> are currently supported</w:t>
+      </w:r>
+    </w:p>
+    <w:p>
+      <w:pPr>
+        <w:pStyle w:val="NormalWeb"/>
+        <w:numPr>
+          <w:ilvl w:val="0"/>
+          <w:numId w:val="3"/>
+        </w:numPr>
+        <w:shd w:val="clear" w:color="auto" w:fill="FFFFFF"/>
+        <w:spacing w:before="120" w:beforeAutospacing="0" w:after="120" w:afterAutospacing="0"/>
+        <w:rPr>
+          <w:rFonts w:ascii="Helvetica" w:hAnsi="Helvetica" w:cs="Helvetica"/>
+          <w:color w:val="000000"/>
+          <w:sz w:val="21"/>
+          <w:szCs w:val="21"/>
+        </w:rPr>
+      </w:pPr>
+      <w:r>
+        <w:rPr>
+          <w:rFonts w:ascii="Helvetica" w:hAnsi="Helvetica" w:cs="Helvetica"/>
+          <w:color w:val="000000"/>
+          <w:sz w:val="21"/>
+          <w:szCs w:val="21"/>
+        </w:rPr>
+        <w:t>Plotting parameters</w:t>
+      </w:r>
+      <w:r>
+        <w:rPr>
+          <w:rFonts w:ascii="Helvetica" w:hAnsi="Helvetica" w:cs="Helvetica"/>
+          <w:color w:val="000000"/>
+          <w:sz w:val="21"/>
+          <w:szCs w:val="21"/>
+        </w:rPr>
+        <w:t>:</w:t>
+      </w:r>
+      <w:r>
+        <w:rPr>
+          <w:rFonts w:ascii="Helvetica" w:hAnsi="Helvetica" w:cs="Helvetica"/>
+          <w:color w:val="000000"/>
+          <w:sz w:val="21"/>
+          <w:szCs w:val="21"/>
+        </w:rPr>
+        <w:t xml:space="preserve"> (any of the graphing parameters may be set to NULL to ignore the parameter)</w:t>
+      </w:r>
+    </w:p>
+    <w:p>
+      <w:pPr>
+        <w:pStyle w:val="NormalWeb"/>
+        <w:numPr>
+          <w:ilvl w:val="1"/>
+          <w:numId w:val="3"/>
+        </w:numPr>
+        <w:shd w:val="clear" w:color="auto" w:fill="FFFFFF"/>
+        <w:spacing w:before="120" w:beforeAutospacing="0" w:after="120" w:afterAutospacing="0"/>
+        <w:rPr>
+          <w:rFonts w:ascii="Helvetica" w:hAnsi="Helvetica" w:cs="Helvetica"/>
+          <w:color w:val="000000"/>
+          <w:sz w:val="21"/>
+          <w:szCs w:val="21"/>
+        </w:rPr>
+      </w:pPr>
+      <w:proofErr w:type="spellStart"/>
+      <w:r>
+        <w:rPr>
+          <w:rFonts w:ascii="Helvetica" w:hAnsi="Helvetica" w:cs="Helvetica"/>
+          <w:i/>
+          <w:color w:val="000000"/>
+          <w:sz w:val="21"/>
+          <w:szCs w:val="21"/>
+        </w:rPr>
+        <w:t>color_by</w:t>
+      </w:r>
+      <w:proofErr w:type="spellEnd"/>
+      <w:r>
+        <w:rPr>
+          <w:rFonts w:ascii="Helvetica" w:hAnsi="Helvetica" w:cs="Helvetica"/>
+          <w:i/>
+          <w:color w:val="000000"/>
+          <w:sz w:val="21"/>
+          <w:szCs w:val="21"/>
+        </w:rPr>
+        <w:t xml:space="preserve"> </w:t>
+      </w:r>
+      <w:r>
+        <w:rPr>
+          <w:rFonts w:ascii="Helvetica" w:hAnsi="Helvetica" w:cs="Helvetica"/>
+          <w:color w:val="000000"/>
+          <w:sz w:val="21"/>
+          <w:szCs w:val="21"/>
+        </w:rPr>
+        <w:t xml:space="preserve">– set this to the name </w:t>
+      </w:r>
+      <w:r>
+        <w:rPr>
+          <w:rFonts w:ascii="Helvetica" w:hAnsi="Helvetica" w:cs="Helvetica"/>
+          <w:color w:val="000000"/>
+          <w:sz w:val="21"/>
+          <w:szCs w:val="21"/>
+        </w:rPr>
+        <w:t xml:space="preserve">(column name) </w:t>
+      </w:r>
+      <w:r>
+        <w:rPr>
+          <w:rFonts w:ascii="Helvetica" w:hAnsi="Helvetica" w:cs="Helvetica"/>
+          <w:color w:val="000000"/>
+          <w:sz w:val="21"/>
+          <w:szCs w:val="21"/>
+        </w:rPr>
+        <w:t>of an annotation tag, factor</w:t>
+      </w:r>
+      <w:r>
+        <w:rPr>
+          <w:rFonts w:ascii="Helvetica" w:hAnsi="Helvetica" w:cs="Helvetica"/>
+          <w:color w:val="000000"/>
+          <w:sz w:val="21"/>
+          <w:szCs w:val="21"/>
+        </w:rPr>
+        <w:t xml:space="preserve"> within the segment annotations</w:t>
+      </w:r>
+      <w:r>
+        <w:rPr>
+          <w:rFonts w:ascii="Helvetica" w:hAnsi="Helvetica" w:cs="Helvetica"/>
+          <w:color w:val="000000"/>
+          <w:sz w:val="21"/>
+          <w:szCs w:val="21"/>
+        </w:rPr>
+        <w:t>,</w:t>
+      </w:r>
+      <w:r>
+        <w:rPr>
+          <w:rFonts w:ascii="Helvetica" w:hAnsi="Helvetica" w:cs="Helvetica"/>
+          <w:color w:val="000000"/>
+          <w:sz w:val="21"/>
+          <w:szCs w:val="21"/>
+        </w:rPr>
+        <w:t xml:space="preserve"> or the display name of a target. For example, you may have a factor named “Loc</w:t>
+      </w:r>
+      <w:r>
+        <w:rPr>
+          <w:rFonts w:ascii="Helvetica" w:hAnsi="Helvetica" w:cs="Helvetica"/>
+          <w:color w:val="000000"/>
+          <w:sz w:val="21"/>
+          <w:szCs w:val="21"/>
+        </w:rPr>
+        <w:t>ation</w:t>
+      </w:r>
+      <w:r>
+        <w:rPr>
+          <w:rFonts w:ascii="Helvetica" w:hAnsi="Helvetica" w:cs="Helvetica"/>
+          <w:color w:val="000000"/>
+          <w:sz w:val="21"/>
+          <w:szCs w:val="21"/>
+        </w:rPr>
+        <w:t>” that you want to visualize, this may be used with the color parameter. Alternatively, “VEGFA” can be used to color points by the continuous expression of VEGFA.</w:t>
+      </w:r>
+      <w:r>
+        <w:rPr>
+          <w:rFonts w:ascii="Helvetica" w:hAnsi="Helvetica" w:cs="Helvetica"/>
+          <w:color w:val="000000"/>
+          <w:sz w:val="21"/>
+          <w:szCs w:val="21"/>
+        </w:rPr>
+        <w:t xml:space="preserve"> </w:t>
+      </w:r>
+      <w:r>
+        <w:rPr>
+          <w:rFonts w:ascii="Helvetica" w:hAnsi="Helvetica" w:cs="Helvetica"/>
+          <w:color w:val="000000"/>
+          <w:sz w:val="21"/>
+          <w:szCs w:val="21"/>
+        </w:rPr>
+        <w:t>Color is shown as log2 counts if a target is selected due to how color distributions are perceived.</w:t>
+      </w:r>
+    </w:p>
+    <w:p>
+      <w:pPr>
+        <w:pStyle w:val="NormalWeb"/>
+        <w:numPr>
+          <w:ilvl w:val="1"/>
+          <w:numId w:val="3"/>
+        </w:numPr>
+        <w:shd w:val="clear" w:color="auto" w:fill="FFFFFF"/>
+        <w:spacing w:before="120" w:beforeAutospacing="0" w:after="120" w:afterAutospacing="0"/>
+        <w:rPr>
+          <w:rFonts w:ascii="Helvetica" w:hAnsi="Helvetica" w:cs="Helvetica"/>
+          <w:color w:val="000000"/>
+          <w:sz w:val="21"/>
+          <w:szCs w:val="21"/>
+        </w:rPr>
+      </w:pPr>
+      <w:proofErr w:type="spellStart"/>
+      <w:r>
+        <w:rPr>
+          <w:rFonts w:ascii="Helvetica" w:hAnsi="Helvetica" w:cs="Helvetica"/>
+          <w:i/>
+          <w:color w:val="000000"/>
+          <w:sz w:val="21"/>
+          <w:szCs w:val="21"/>
+        </w:rPr>
+        <w:t>shape_by</w:t>
+      </w:r>
+      <w:proofErr w:type="spellEnd"/>
+      <w:r>
+        <w:rPr>
+          <w:rFonts w:ascii="Helvetica" w:hAnsi="Helvetica" w:cs="Helvetica"/>
+          <w:color w:val="000000"/>
+          <w:sz w:val="21"/>
+          <w:szCs w:val="21"/>
+        </w:rPr>
+        <w:t xml:space="preserve"> - set this to the name of an annotation tag or factor</w:t>
+      </w:r>
+      <w:r>
+        <w:rPr>
+          <w:rFonts w:ascii="Helvetica" w:hAnsi="Helvetica" w:cs="Helvetica"/>
+          <w:color w:val="000000"/>
+          <w:sz w:val="21"/>
+          <w:szCs w:val="21"/>
+        </w:rPr>
+        <w:t xml:space="preserve">. </w:t>
+      </w:r>
+      <w:r>
+        <w:rPr>
+          <w:rFonts w:ascii="Helvetica" w:hAnsi="Helvetica" w:cs="Helvetica"/>
+          <w:color w:val="000000"/>
+          <w:sz w:val="21"/>
+          <w:szCs w:val="21"/>
+        </w:rPr>
+        <w:br/>
+        <w:t xml:space="preserve">      Note: </w:t>
+      </w:r>
+      <w:r>
+        <w:rPr>
+          <w:rFonts w:ascii="Helvetica" w:hAnsi="Helvetica" w:cs="Helvetica"/>
+          <w:color w:val="000000"/>
+          <w:sz w:val="21"/>
+          <w:szCs w:val="21"/>
+        </w:rPr>
+        <w:t xml:space="preserve">Target names may not </w:t>
+      </w:r>
+      <w:r>
+        <w:rPr>
+          <w:rFonts w:ascii="Helvetica" w:hAnsi="Helvetica" w:cs="Helvetica"/>
+          <w:color w:val="000000"/>
+          <w:sz w:val="21"/>
+          <w:szCs w:val="21"/>
+        </w:rPr>
+        <w:t xml:space="preserve">be </w:t>
+      </w:r>
+      <w:r>
+        <w:rPr>
+          <w:rFonts w:ascii="Helvetica" w:hAnsi="Helvetica" w:cs="Helvetica"/>
+          <w:color w:val="000000"/>
+          <w:sz w:val="21"/>
+          <w:szCs w:val="21"/>
+        </w:rPr>
+        <w:t>used for shape.</w:t>
+      </w:r>
+    </w:p>
+    <w:p>
+      <w:pPr>
+        <w:pStyle w:val="NormalWeb"/>
+        <w:numPr>
+          <w:ilvl w:val="1"/>
+          <w:numId w:val="3"/>
+        </w:numPr>
+        <w:shd w:val="clear" w:color="auto" w:fill="FFFFFF"/>
+        <w:spacing w:before="120" w:beforeAutospacing="0" w:after="120" w:afterAutospacing="0"/>
+        <w:rPr>
+          <w:rFonts w:ascii="Helvetica" w:hAnsi="Helvetica" w:cs="Helvetica"/>
+          <w:color w:val="000000"/>
+          <w:sz w:val="21"/>
+          <w:szCs w:val="21"/>
+        </w:rPr>
+      </w:pPr>
+      <w:proofErr w:type="spellStart"/>
+      <w:r>
+        <w:rPr>
+          <w:rFonts w:ascii="Helvetica" w:hAnsi="Helvetica" w:cs="Helvetica"/>
+          <w:i/>
+          <w:color w:val="000000"/>
+          <w:sz w:val="21"/>
+          <w:szCs w:val="21"/>
+        </w:rPr>
+        <w:t>size_by</w:t>
+      </w:r>
+      <w:proofErr w:type="spellEnd"/>
+      <w:r>
+        <w:rPr>
+          <w:rFonts w:ascii="Helvetica" w:hAnsi="Helvetica" w:cs="Helvetica"/>
+          <w:color w:val="000000"/>
+          <w:sz w:val="21"/>
+          <w:szCs w:val="21"/>
+        </w:rPr>
+        <w:t xml:space="preserve"> – set this to the display name of a target.</w:t>
+      </w:r>
+      <w:r>
+        <w:rPr>
+          <w:rFonts w:ascii="Helvetica" w:hAnsi="Helvetica" w:cs="Helvetica"/>
+          <w:color w:val="000000"/>
+          <w:sz w:val="21"/>
+          <w:szCs w:val="21"/>
+        </w:rPr>
+        <w:t xml:space="preserve"> Size is shown as linear counts due to how point size distributions are perceived.</w:t>
+      </w:r>
+    </w:p>
+    <w:p>
+      <w:pPr>
+        <w:pStyle w:val="NormalWeb"/>
+        <w:numPr>
+          <w:ilvl w:val="1"/>
+          <w:numId w:val="3"/>
+        </w:numPr>
+        <w:shd w:val="clear" w:color="auto" w:fill="FFFFFF"/>
+        <w:spacing w:before="120" w:beforeAutospacing="0" w:after="120" w:afterAutospacing="0"/>
+        <w:rPr>
+          <w:rFonts w:ascii="Helvetica" w:hAnsi="Helvetica" w:cs="Helvetica"/>
+          <w:color w:val="000000"/>
+          <w:sz w:val="21"/>
+          <w:szCs w:val="21"/>
+        </w:rPr>
+      </w:pPr>
+      <w:proofErr w:type="spellStart"/>
+      <w:r>
+        <w:rPr>
+          <w:rFonts w:ascii="Helvetica" w:hAnsi="Helvetica" w:cs="Helvetica"/>
+          <w:i/>
+          <w:color w:val="000000"/>
+          <w:sz w:val="21"/>
+          <w:szCs w:val="21"/>
+        </w:rPr>
+        <w:t>plot_font</w:t>
+      </w:r>
+      <w:proofErr w:type="spellEnd"/>
+      <w:r>
+        <w:rPr>
+          <w:rFonts w:ascii="Helvetica" w:hAnsi="Helvetica" w:cs="Helvetica"/>
+          <w:color w:val="000000"/>
+          <w:sz w:val="21"/>
+          <w:szCs w:val="21"/>
+        </w:rPr>
+        <w:t xml:space="preserve"> – is a list, which includes family and size. Family can be set to ‘sans’, ‘serif’, or ‘mono’ to use Helvetica, Times New Roman, or Courier New fonts</w:t>
+      </w:r>
+      <w:r>
+        <w:rPr>
+          <w:rFonts w:ascii="Helvetica" w:hAnsi="Helvetica" w:cs="Helvetica"/>
+          <w:color w:val="000000"/>
+          <w:sz w:val="21"/>
+          <w:szCs w:val="21"/>
+        </w:rPr>
+        <w:t>, respectively</w:t>
+      </w:r>
+      <w:r>
+        <w:rPr>
+          <w:rFonts w:ascii="Helvetica" w:hAnsi="Helvetica" w:cs="Helvetica"/>
+          <w:color w:val="000000"/>
+          <w:sz w:val="21"/>
+          <w:szCs w:val="21"/>
+        </w:rPr>
+        <w:t>. Additional fonts may be supported as well, but not all fonts are available. Size is relative, increasing the number (default = 15) shall increase font size relative to the plot size</w:t>
+      </w:r>
+      <w:r>
+        <w:rPr>
+          <w:rFonts w:ascii="Helvetica" w:hAnsi="Helvetica" w:cs="Helvetica"/>
+          <w:color w:val="000000"/>
+          <w:sz w:val="21"/>
+          <w:szCs w:val="21"/>
+        </w:rPr>
+        <w:t xml:space="preserve"> for all labels on the plots</w:t>
+      </w:r>
+      <w:r>
+        <w:rPr>
+          <w:rFonts w:ascii="Helvetica" w:hAnsi="Helvetica" w:cs="Helvetica"/>
+          <w:color w:val="000000"/>
+          <w:sz w:val="21"/>
+          <w:szCs w:val="21"/>
+        </w:rPr>
+        <w:t>.</w:t>
+      </w:r>
+    </w:p>
+    <w:p>
+      <w:pPr>
+        <w:pStyle w:val="NormalWeb"/>
+        <w:numPr>
+          <w:ilvl w:val="1"/>
+          <w:numId w:val="3"/>
+        </w:numPr>
+        <w:shd w:val="clear" w:color="auto" w:fill="FFFFFF"/>
+        <w:spacing w:before="120" w:beforeAutospacing="0" w:after="120" w:afterAutospacing="0"/>
+        <w:rPr>
+          <w:rFonts w:ascii="Helvetica" w:hAnsi="Helvetica" w:cs="Helvetica"/>
+          <w:color w:val="000000"/>
+          <w:sz w:val="21"/>
+          <w:szCs w:val="21"/>
+        </w:rPr>
+      </w:pPr>
+      <w:proofErr w:type="spellStart"/>
+      <w:r>
+        <w:rPr>
+          <w:rFonts w:ascii="Helvetica" w:hAnsi="Helvetica" w:cs="Helvetica"/>
+          <w:i/>
+          <w:color w:val="000000"/>
+          <w:sz w:val="21"/>
+          <w:szCs w:val="21"/>
+        </w:rPr>
+        <w:t>s</w:t>
+      </w:r>
+      <w:r>
+        <w:rPr>
+          <w:rFonts w:ascii="Helvetica" w:hAnsi="Helvetica" w:cs="Helvetica"/>
+          <w:i/>
+          <w:color w:val="000000"/>
+          <w:sz w:val="21"/>
+          <w:szCs w:val="21"/>
+        </w:rPr>
+        <w:t>ave_as</w:t>
+      </w:r>
+      <w:proofErr w:type="spellEnd"/>
+      <w:r>
+        <w:rPr>
+          <w:rFonts w:ascii="Helvetica" w:hAnsi="Helvetica" w:cs="Helvetica"/>
+          <w:i/>
+          <w:color w:val="000000"/>
+          <w:sz w:val="21"/>
+          <w:szCs w:val="21"/>
+        </w:rPr>
+        <w:t xml:space="preserve"> </w:t>
+      </w:r>
+      <w:r>
+        <w:rPr>
+          <w:rFonts w:ascii="Helvetica" w:hAnsi="Helvetica" w:cs="Helvetica"/>
+          <w:color w:val="000000"/>
+          <w:sz w:val="21"/>
+          <w:szCs w:val="21"/>
+        </w:rPr>
+        <w:t xml:space="preserve">– is a string which defines the type of </w:t>
+      </w:r>
+      <w:r>
+        <w:rPr>
+          <w:rFonts w:ascii="Helvetica" w:hAnsi="Helvetica" w:cs="Helvetica"/>
+          <w:color w:val="000000"/>
+          <w:sz w:val="21"/>
+          <w:szCs w:val="21"/>
+        </w:rPr>
+        <w:t>format</w:t>
+      </w:r>
+      <w:r>
+        <w:rPr>
+          <w:rFonts w:ascii="Helvetica" w:hAnsi="Helvetica" w:cs="Helvetica"/>
+          <w:color w:val="000000"/>
+          <w:sz w:val="21"/>
+          <w:szCs w:val="21"/>
+        </w:rPr>
+        <w:t xml:space="preserve"> you would like to save</w:t>
+      </w:r>
+      <w:r>
+        <w:rPr>
+          <w:rFonts w:ascii="Helvetica" w:hAnsi="Helvetica" w:cs="Helvetica"/>
+          <w:color w:val="000000"/>
+          <w:sz w:val="21"/>
+          <w:szCs w:val="21"/>
+        </w:rPr>
+        <w:t xml:space="preserve"> the graphs as. If PDF is selected (default), it will save graphs as a multipage PDF, which is especially useful for PCA analysis which outputs 4 graphs. PNG or SVG formats are most appropriate for inclusion in print documents, and use a dpi resolution of 300. This may be edited further down in the script if higher resolution is needed. Search for “dpi” to change that variable. Similarly</w:t>
+      </w:r>
+      <w:r>
+        <w:rPr>
+          <w:rFonts w:ascii="Helvetica" w:hAnsi="Helvetica" w:cs="Helvetica"/>
+          <w:color w:val="000000"/>
+          <w:sz w:val="21"/>
+          <w:szCs w:val="21"/>
+        </w:rPr>
+        <w:t>,</w:t>
+      </w:r>
+      <w:r>
+        <w:rPr>
+          <w:rFonts w:ascii="Helvetica" w:hAnsi="Helvetica" w:cs="Helvetica"/>
+          <w:color w:val="000000"/>
+          <w:sz w:val="21"/>
+          <w:szCs w:val="21"/>
+        </w:rPr>
+        <w:t xml:space="preserve"> if a different size is needed, search for “width” or “height” within the </w:t>
+      </w:r>
+      <w:r>
+        <w:rPr>
+          <w:rFonts w:ascii="Helvetica" w:hAnsi="Helvetica" w:cs="Helvetica"/>
+          <w:color w:val="000000"/>
+          <w:sz w:val="21"/>
+          <w:szCs w:val="21"/>
+        </w:rPr>
+        <w:t>script</w:t>
+      </w:r>
+      <w:r>
+        <w:rPr>
+          <w:rFonts w:ascii="Helvetica" w:hAnsi="Helvetica" w:cs="Helvetica"/>
+          <w:color w:val="000000"/>
+          <w:sz w:val="21"/>
+          <w:szCs w:val="21"/>
+        </w:rPr>
+        <w:t>.</w:t>
+      </w:r>
+    </w:p>
+    <w:p>
+      <w:pPr>
+        <w:pStyle w:val="NormalWeb"/>
+        <w:numPr>
+          <w:ilvl w:val="0"/>
+          <w:numId w:val="3"/>
+        </w:numPr>
+        <w:shd w:val="clear" w:color="auto" w:fill="FFFFFF"/>
+        <w:spacing w:before="120" w:beforeAutospacing="0" w:after="120" w:afterAutospacing="0"/>
+        <w:rPr>
+          <w:rFonts w:ascii="Helvetica" w:hAnsi="Helvetica" w:cs="Helvetica"/>
+          <w:color w:val="000000"/>
+          <w:sz w:val="21"/>
+          <w:szCs w:val="21"/>
+        </w:rPr>
+      </w:pPr>
+      <w:r>
+        <w:rPr>
+          <w:rFonts w:ascii="Helvetica" w:hAnsi="Helvetica" w:cs="Helvetica"/>
+          <w:color w:val="000000"/>
+          <w:sz w:val="21"/>
+          <w:szCs w:val="21"/>
+        </w:rPr>
+        <w:t>Controls for colors</w:t>
+      </w:r>
+      <w:r>
+        <w:rPr>
+          <w:rFonts w:ascii="Helvetica" w:hAnsi="Helvetica" w:cs="Helvetica"/>
+          <w:color w:val="000000"/>
+          <w:sz w:val="21"/>
+          <w:szCs w:val="21"/>
+        </w:rPr>
+        <w:t>:</w:t>
+      </w:r>
+      <w:r>
+        <w:rPr>
+          <w:rFonts w:ascii="Helvetica" w:hAnsi="Helvetica" w:cs="Helvetica"/>
+          <w:color w:val="000000"/>
+          <w:sz w:val="21"/>
+          <w:szCs w:val="21"/>
+        </w:rPr>
+        <w:t xml:space="preserve"> [</w:t>
+      </w:r>
+      <w:r>
+        <w:rPr>
+          <w:rFonts w:ascii="Helvetica" w:hAnsi="Helvetica" w:cs="Helvetica"/>
+          <w:color w:val="000000"/>
+          <w:sz w:val="21"/>
+          <w:szCs w:val="21"/>
+        </w:rPr>
+        <w:t xml:space="preserve">see Phase 4: Colors &amp; Pallet Options figure below </w:t>
+      </w:r>
+      <w:r>
+        <w:rPr>
+          <w:rFonts w:ascii="Helvetica" w:hAnsi="Helvetica" w:cs="Helvetica"/>
+          <w:color w:val="000000"/>
+          <w:sz w:val="21"/>
+          <w:szCs w:val="21"/>
+        </w:rPr>
+        <w:t>for examples]</w:t>
+      </w:r>
+    </w:p>
+    <w:p>
+      <w:pPr>
+        <w:pStyle w:val="NormalWeb"/>
+        <w:numPr>
+          <w:ilvl w:val="1"/>
+          <w:numId w:val="3"/>
+        </w:numPr>
+        <w:shd w:val="clear" w:color="auto" w:fill="FFFFFF"/>
+        <w:spacing w:before="120" w:beforeAutospacing="0" w:after="120" w:afterAutospacing="0"/>
+        <w:rPr>
+          <w:rFonts w:ascii="Helvetica" w:hAnsi="Helvetica" w:cs="Helvetica"/>
+          <w:color w:val="000000"/>
+          <w:sz w:val="21"/>
+          <w:szCs w:val="21"/>
+        </w:rPr>
+      </w:pPr>
+      <w:proofErr w:type="spellStart"/>
+      <w:r>
+        <w:rPr>
+          <w:rFonts w:ascii="Helvetica" w:hAnsi="Helvetica" w:cs="Helvetica"/>
+          <w:i/>
+          <w:color w:val="000000"/>
+          <w:sz w:val="21"/>
+          <w:szCs w:val="21"/>
+        </w:rPr>
+        <w:t>plot_</w:t>
+      </w:r>
+      <w:r>
+        <w:rPr>
+          <w:rFonts w:ascii="Helvetica" w:hAnsi="Helvetica" w:cs="Helvetica"/>
+          <w:i/>
+          <w:color w:val="000000"/>
+          <w:sz w:val="21"/>
+          <w:szCs w:val="21"/>
+        </w:rPr>
+        <w:t>color</w:t>
+      </w:r>
+      <w:r>
+        <w:rPr>
+          <w:rFonts w:ascii="Helvetica" w:hAnsi="Helvetica" w:cs="Helvetica"/>
+          <w:i/>
+          <w:color w:val="000000"/>
+          <w:sz w:val="21"/>
+          <w:szCs w:val="21"/>
+        </w:rPr>
+        <w:t>s</w:t>
+      </w:r>
+      <w:proofErr w:type="spellEnd"/>
+      <w:r>
+        <w:rPr>
+          <w:rFonts w:ascii="Helvetica" w:hAnsi="Helvetica" w:cs="Helvetica"/>
+          <w:color w:val="000000"/>
+          <w:sz w:val="21"/>
+          <w:szCs w:val="21"/>
+        </w:rPr>
+        <w:t xml:space="preserve"> – </w:t>
+      </w:r>
+      <w:r>
+        <w:rPr>
+          <w:rFonts w:ascii="Helvetica" w:hAnsi="Helvetica" w:cs="Helvetica"/>
+          <w:color w:val="000000"/>
+          <w:sz w:val="21"/>
+          <w:szCs w:val="21"/>
+        </w:rPr>
+        <w:t>is a list which should contain either:</w:t>
+      </w:r>
+    </w:p>
+    <w:p>
+      <w:pPr>
+        <w:pStyle w:val="NormalWeb"/>
+        <w:numPr>
+          <w:ilvl w:val="2"/>
+          <w:numId w:val="3"/>
+        </w:numPr>
+        <w:shd w:val="clear" w:color="auto" w:fill="FFFFFF"/>
+        <w:spacing w:before="120" w:beforeAutospacing="0" w:after="120" w:afterAutospacing="0"/>
+        <w:rPr>
+          <w:rFonts w:ascii="Helvetica" w:hAnsi="Helvetica" w:cs="Helvetica"/>
+          <w:color w:val="000000"/>
+          <w:sz w:val="21"/>
+          <w:szCs w:val="21"/>
+        </w:rPr>
+      </w:pPr>
+      <w:r>
+        <w:rPr>
+          <w:rFonts w:ascii="Helvetica" w:hAnsi="Helvetica" w:cs="Helvetica"/>
+          <w:color w:val="000000"/>
+          <w:sz w:val="21"/>
+          <w:szCs w:val="21"/>
+        </w:rPr>
+        <w:t xml:space="preserve">colors that can be recognized by R. These should be either named colors (e.g. “orange2”) or hexadecimal colors (“#ABABAB”). At least 1 color is needed for each unique entry in the </w:t>
+      </w:r>
+      <w:proofErr w:type="spellStart"/>
+      <w:r>
+        <w:rPr>
+          <w:rFonts w:ascii="Helvetica" w:hAnsi="Helvetica" w:cs="Helvetica"/>
+          <w:i/>
+          <w:color w:val="000000"/>
+          <w:sz w:val="21"/>
+          <w:szCs w:val="21"/>
+        </w:rPr>
+        <w:t>color_by</w:t>
+      </w:r>
+      <w:proofErr w:type="spellEnd"/>
+      <w:r>
+        <w:rPr>
+          <w:rFonts w:ascii="Helvetica" w:hAnsi="Helvetica" w:cs="Helvetica"/>
+          <w:color w:val="000000"/>
+          <w:sz w:val="21"/>
+          <w:szCs w:val="21"/>
+        </w:rPr>
+        <w:t xml:space="preserve"> column.</w:t>
+      </w:r>
+      <w:r>
+        <w:rPr>
+          <w:rFonts w:ascii="Helvetica" w:hAnsi="Helvetica" w:cs="Helvetica"/>
+          <w:color w:val="000000"/>
+          <w:sz w:val="21"/>
+          <w:szCs w:val="21"/>
+        </w:rPr>
+        <w:t xml:space="preserve"> See below for a cheat sheet of all named R colors.</w:t>
+      </w:r>
+    </w:p>
+    <w:p>
+      <w:pPr>
+        <w:pStyle w:val="NormalWeb"/>
+        <w:numPr>
+          <w:ilvl w:val="2"/>
+          <w:numId w:val="3"/>
+        </w:numPr>
+        <w:shd w:val="clear" w:color="auto" w:fill="FFFFFF"/>
+        <w:spacing w:before="120" w:beforeAutospacing="0" w:after="120" w:afterAutospacing="0"/>
+        <w:rPr>
+          <w:rFonts w:ascii="Helvetica" w:hAnsi="Helvetica" w:cs="Helvetica"/>
+          <w:color w:val="000000"/>
+          <w:sz w:val="21"/>
+          <w:szCs w:val="21"/>
+        </w:rPr>
+      </w:pPr>
+      <w:r>
+        <w:rPr>
+          <w:rFonts w:ascii="Helvetica" w:hAnsi="Helvetica" w:cs="Helvetica"/>
+          <w:color w:val="000000"/>
+          <w:sz w:val="21"/>
+          <w:szCs w:val="21"/>
+        </w:rPr>
+        <w:t xml:space="preserve">Alternative, if you do not want to specify all the colors, you may set the first color to the </w:t>
+      </w:r>
+      <w:r>
+        <w:rPr>
+          <w:rFonts w:ascii="Helvetica" w:hAnsi="Helvetica" w:cs="Helvetica"/>
+          <w:color w:val="000000"/>
+          <w:sz w:val="21"/>
+          <w:szCs w:val="21"/>
+        </w:rPr>
+        <w:t xml:space="preserve">name of a color palette from the palettes listed </w:t>
+      </w:r>
+      <w:r>
+        <w:rPr>
+          <w:rFonts w:ascii="Helvetica" w:hAnsi="Helvetica" w:cs="Helvetica"/>
+          <w:color w:val="000000"/>
+          <w:sz w:val="21"/>
+          <w:szCs w:val="21"/>
+        </w:rPr>
+        <w:t>below</w:t>
+      </w:r>
+      <w:r>
+        <w:rPr>
+          <w:rFonts w:ascii="Helvetica" w:hAnsi="Helvetica" w:cs="Helvetica"/>
+          <w:color w:val="000000"/>
+          <w:sz w:val="21"/>
+          <w:szCs w:val="21"/>
+        </w:rPr>
+        <w:t>. For example</w:t>
+      </w:r>
+      <w:r>
+        <w:rPr>
+          <w:rFonts w:ascii="Helvetica" w:hAnsi="Helvetica" w:cs="Helvetica"/>
+          <w:color w:val="000000"/>
+          <w:sz w:val="21"/>
+          <w:szCs w:val="21"/>
+        </w:rPr>
+        <w:t>,</w:t>
+      </w:r>
+      <w:r>
+        <w:rPr>
+          <w:rFonts w:ascii="Helvetica" w:hAnsi="Helvetica" w:cs="Helvetica"/>
+          <w:color w:val="000000"/>
+          <w:sz w:val="21"/>
+          <w:szCs w:val="21"/>
+        </w:rPr>
+        <w:t xml:space="preserve"> “Dark2” or “</w:t>
+      </w:r>
+      <w:r>
+        <w:rPr>
+          <w:rFonts w:ascii="Helvetica" w:hAnsi="Helvetica" w:cs="Helvetica"/>
+          <w:color w:val="000000"/>
+          <w:sz w:val="21"/>
+          <w:szCs w:val="21"/>
+        </w:rPr>
+        <w:t>Set3</w:t>
+      </w:r>
+      <w:r>
+        <w:rPr>
+          <w:rFonts w:ascii="Helvetica" w:hAnsi="Helvetica" w:cs="Helvetica"/>
+          <w:color w:val="000000"/>
+          <w:sz w:val="21"/>
+          <w:szCs w:val="21"/>
+        </w:rPr>
+        <w:t>”</w:t>
+      </w:r>
+      <w:r>
+        <w:rPr>
+          <w:rFonts w:ascii="Helvetica" w:hAnsi="Helvetica" w:cs="Helvetica"/>
+          <w:color w:val="000000"/>
+          <w:sz w:val="21"/>
+          <w:szCs w:val="21"/>
+        </w:rPr>
+        <w:t>.</w:t>
+      </w:r>
+    </w:p>
+    <w:p>
+      <w:pPr>
+        <w:pStyle w:val="NormalWeb"/>
+        <w:numPr>
+          <w:ilvl w:val="1"/>
+          <w:numId w:val="3"/>
+        </w:numPr>
+        <w:shd w:val="clear" w:color="auto" w:fill="FFFFFF"/>
+        <w:spacing w:before="120" w:beforeAutospacing="0" w:after="120" w:afterAutospacing="0"/>
+        <w:rPr>
+          <w:rFonts w:ascii="Helvetica" w:hAnsi="Helvetica" w:cs="Helvetica"/>
+          <w:i/>
+          <w:color w:val="000000"/>
+          <w:sz w:val="21"/>
+          <w:szCs w:val="21"/>
+        </w:rPr>
+      </w:pPr>
+      <w:proofErr w:type="spellStart"/>
+      <w:r>
+        <w:rPr>
+          <w:rFonts w:ascii="Helvetica" w:hAnsi="Helvetica" w:cs="Helvetica"/>
+          <w:i/>
+          <w:color w:val="000000"/>
+          <w:sz w:val="21"/>
+          <w:szCs w:val="21"/>
+        </w:rPr>
+        <w:t>c</w:t>
+      </w:r>
+      <w:r>
+        <w:rPr>
+          <w:rFonts w:ascii="Helvetica" w:hAnsi="Helvetica" w:cs="Helvetica"/>
+          <w:i/>
+          <w:color w:val="000000"/>
+          <w:sz w:val="21"/>
+          <w:szCs w:val="21"/>
+        </w:rPr>
+        <w:t>olor_levels</w:t>
+      </w:r>
+      <w:proofErr w:type="spellEnd"/>
+      <w:r>
+        <w:rPr>
+          <w:rFonts w:ascii="Helvetica" w:hAnsi="Helvetica" w:cs="Helvetica"/>
+          <w:i/>
+          <w:color w:val="000000"/>
+          <w:sz w:val="21"/>
+          <w:szCs w:val="21"/>
+        </w:rPr>
+        <w:t xml:space="preserve"> </w:t>
+      </w:r>
+      <w:r>
+        <w:rPr>
+          <w:rFonts w:ascii="Helvetica" w:hAnsi="Helvetica" w:cs="Helvetica"/>
+          <w:color w:val="000000"/>
+          <w:sz w:val="21"/>
+          <w:szCs w:val="21"/>
+        </w:rPr>
+        <w:t>– is a list of the annotation tag</w:t>
+      </w:r>
+      <w:r>
+        <w:rPr>
+          <w:rFonts w:ascii="Helvetica" w:hAnsi="Helvetica" w:cs="Helvetica"/>
+          <w:color w:val="000000"/>
+          <w:sz w:val="21"/>
+          <w:szCs w:val="21"/>
+        </w:rPr>
+        <w:t>/</w:t>
+      </w:r>
+      <w:r>
+        <w:rPr>
+          <w:rFonts w:ascii="Helvetica" w:hAnsi="Helvetica" w:cs="Helvetica"/>
+          <w:color w:val="000000"/>
+          <w:sz w:val="21"/>
+          <w:szCs w:val="21"/>
+        </w:rPr>
+        <w:t>factor</w:t>
+      </w:r>
+      <w:r>
+        <w:rPr>
+          <w:rFonts w:ascii="Helvetica" w:hAnsi="Helvetica" w:cs="Helvetica"/>
+          <w:color w:val="000000"/>
+          <w:sz w:val="21"/>
+          <w:szCs w:val="21"/>
+        </w:rPr>
+        <w:t xml:space="preserve"> levels that should be matched to the colors defined in </w:t>
+      </w:r>
+      <w:proofErr w:type="spellStart"/>
+      <w:r>
+        <w:rPr>
+          <w:rFonts w:ascii="Helvetica" w:hAnsi="Helvetica" w:cs="Helvetica"/>
+          <w:color w:val="000000"/>
+          <w:sz w:val="21"/>
+          <w:szCs w:val="21"/>
+        </w:rPr>
+        <w:t>plot_colors</w:t>
+      </w:r>
+      <w:proofErr w:type="spellEnd"/>
+      <w:r>
+        <w:rPr>
+          <w:rFonts w:ascii="Helvetica" w:hAnsi="Helvetica" w:cs="Helvetica"/>
+          <w:color w:val="000000"/>
+          <w:sz w:val="21"/>
+          <w:szCs w:val="21"/>
+        </w:rPr>
+        <w:t>.</w:t>
+      </w:r>
+      <w:r>
+        <w:rPr>
+          <w:rFonts w:ascii="Helvetica" w:hAnsi="Helvetica" w:cs="Helvetica"/>
+          <w:color w:val="000000"/>
+          <w:sz w:val="21"/>
+          <w:szCs w:val="21"/>
+        </w:rPr>
+        <w:t xml:space="preserve"> They will be used in the same order as the levels defined in </w:t>
+      </w:r>
+      <w:proofErr w:type="spellStart"/>
+      <w:r>
+        <w:rPr>
+          <w:rFonts w:ascii="Helvetica" w:hAnsi="Helvetica" w:cs="Helvetica"/>
+          <w:i/>
+          <w:color w:val="000000"/>
+          <w:sz w:val="21"/>
+          <w:szCs w:val="21"/>
+        </w:rPr>
+        <w:t>plot_colors</w:t>
+      </w:r>
+      <w:proofErr w:type="spellEnd"/>
+      <w:r>
+        <w:rPr>
+          <w:rFonts w:ascii="Helvetica" w:hAnsi="Helvetica" w:cs="Helvetica"/>
+          <w:color w:val="000000"/>
+          <w:sz w:val="21"/>
+          <w:szCs w:val="21"/>
+        </w:rPr>
+        <w:t>. Additional notes:</w:t>
+      </w:r>
+    </w:p>
+    <w:p>
+      <w:pPr>
+        <w:pStyle w:val="NormalWeb"/>
+        <w:numPr>
+          <w:ilvl w:val="2"/>
+          <w:numId w:val="3"/>
+        </w:numPr>
+        <w:shd w:val="clear" w:color="auto" w:fill="FFFFFF"/>
+        <w:spacing w:before="120" w:beforeAutospacing="0" w:after="120" w:afterAutospacing="0"/>
+        <w:rPr>
+          <w:rFonts w:ascii="Helvetica" w:hAnsi="Helvetica" w:cs="Helvetica"/>
+          <w:i/>
+          <w:color w:val="000000"/>
+          <w:sz w:val="21"/>
+          <w:szCs w:val="21"/>
+        </w:rPr>
+      </w:pPr>
+      <w:r>
+        <w:rPr>
+          <w:rFonts w:ascii="Helvetica" w:hAnsi="Helvetica" w:cs="Helvetica"/>
+          <w:color w:val="000000"/>
+          <w:sz w:val="21"/>
+          <w:szCs w:val="21"/>
+        </w:rPr>
+        <w:t xml:space="preserve">If coloring by a target set this </w:t>
+      </w:r>
+      <w:r>
+        <w:rPr>
+          <w:rFonts w:ascii="Helvetica" w:hAnsi="Helvetica" w:cs="Helvetica"/>
+          <w:color w:val="000000"/>
+          <w:sz w:val="21"/>
+          <w:szCs w:val="21"/>
+        </w:rPr>
+        <w:t>to “High”, “Mid”, and “Low”</w:t>
+      </w:r>
+      <w:r>
+        <w:rPr>
+          <w:rFonts w:ascii="Helvetica" w:hAnsi="Helvetica" w:cs="Helvetica"/>
+          <w:color w:val="000000"/>
+          <w:sz w:val="21"/>
+          <w:szCs w:val="21"/>
+        </w:rPr>
+        <w:t>. “Mid” is optional, if you only want to specify the colors to be used with the minimum and the maximum values. “Mid” defines the color for the median value of a target.</w:t>
+      </w:r>
+    </w:p>
+    <w:p>
+      <w:pPr>
+        <w:pStyle w:val="NormalWeb"/>
+        <w:numPr>
+          <w:ilvl w:val="2"/>
+          <w:numId w:val="3"/>
+        </w:numPr>
+        <w:shd w:val="clear" w:color="auto" w:fill="FFFFFF"/>
+        <w:spacing w:before="120" w:beforeAutospacing="0" w:after="120" w:afterAutospacing="0"/>
+        <w:rPr>
+          <w:rFonts w:ascii="Helvetica" w:hAnsi="Helvetica" w:cs="Helvetica"/>
+          <w:i/>
+          <w:color w:val="000000"/>
+          <w:sz w:val="21"/>
+          <w:szCs w:val="21"/>
+        </w:rPr>
+      </w:pPr>
+      <w:r>
+        <w:rPr>
+          <w:rFonts w:ascii="Helvetica" w:hAnsi="Helvetica" w:cs="Helvetica"/>
+          <w:color w:val="000000"/>
+          <w:sz w:val="21"/>
+          <w:szCs w:val="21"/>
+        </w:rPr>
+        <w:t xml:space="preserve">If you have more values in your annotation tag than defined, the </w:t>
+      </w:r>
+      <w:r>
+        <w:rPr>
+          <w:rFonts w:ascii="Helvetica" w:hAnsi="Helvetica" w:cs="Helvetica"/>
+          <w:color w:val="000000"/>
+          <w:sz w:val="21"/>
+          <w:szCs w:val="21"/>
+        </w:rPr>
+        <w:t>script</w:t>
+      </w:r>
+      <w:r>
+        <w:rPr>
+          <w:rFonts w:ascii="Helvetica" w:hAnsi="Helvetica" w:cs="Helvetica"/>
+          <w:color w:val="000000"/>
+          <w:sz w:val="21"/>
+          <w:szCs w:val="21"/>
+        </w:rPr>
+        <w:t xml:space="preserve"> will use “Set1” below to add new colors to the palette to represent the values. You do not have to define all of </w:t>
+      </w:r>
+      <w:r>
+        <w:rPr>
+          <w:rFonts w:ascii="Helvetica" w:hAnsi="Helvetica" w:cs="Helvetica"/>
+          <w:color w:val="000000"/>
+          <w:sz w:val="21"/>
+          <w:szCs w:val="21"/>
+        </w:rPr>
+        <w:t>levels within the tag or factor</w:t>
+      </w:r>
+      <w:r>
+        <w:rPr>
+          <w:rFonts w:ascii="Helvetica" w:hAnsi="Helvetica" w:cs="Helvetica"/>
+          <w:color w:val="000000"/>
+          <w:sz w:val="21"/>
+          <w:szCs w:val="21"/>
+        </w:rPr>
+        <w:t xml:space="preserve">, but </w:t>
+      </w:r>
+      <w:r>
+        <w:rPr>
+          <w:rFonts w:ascii="Helvetica" w:hAnsi="Helvetica" w:cs="Helvetica"/>
+          <w:color w:val="000000"/>
+          <w:sz w:val="21"/>
+          <w:szCs w:val="21"/>
+        </w:rPr>
+        <w:t>undefined levels</w:t>
+      </w:r>
+      <w:r>
+        <w:rPr>
+          <w:rFonts w:ascii="Helvetica" w:hAnsi="Helvetica" w:cs="Helvetica"/>
+          <w:color w:val="000000"/>
+          <w:sz w:val="21"/>
+          <w:szCs w:val="21"/>
+        </w:rPr>
+        <w:t xml:space="preserve"> will be added in alphanumeric order.</w:t>
+      </w:r>
+    </w:p>
+    <w:p>
+      <w:pPr>
+        <w:rPr>
+          <w:rFonts w:ascii="Helvetica" w:hAnsi="Helvetica" w:cs="Helvetica"/>
+          <w:b/>
+          <w:color w:val="000000"/>
+          <w:sz w:val="21"/>
+          <w:szCs w:val="21"/>
+        </w:rPr>
+      </w:pPr>
+      <w:r>
+        <w:rPr>
+          <w:rFonts w:ascii="Helvetica" w:hAnsi="Helvetica" w:cs="Helvetica"/>
+          <w:b/>
+          <w:color w:val="000000"/>
+          <w:sz w:val="21"/>
+          <w:szCs w:val="21"/>
+        </w:rPr>
+        <w:br w:type="page"/>
+      </w:r>
+    </w:p>
+    <w:p>
+      <w:pPr>
+        <w:rPr>
+          <w:rFonts w:ascii="Helvetica" w:hAnsi="Helvetica" w:cs="Helvetica"/>
+          <w:b/>
+          <w:color w:val="000000"/>
+          <w:sz w:val="21"/>
+          <w:szCs w:val="21"/>
+        </w:rPr>
+      </w:pPr>
+      <w:r>
+        <w:rPr>
+          <w:rFonts w:ascii="Helvetica" w:hAnsi="Helvetica" w:cs="Helvetica"/>
+          <w:b/>
+          <w:color w:val="000000"/>
+          <w:sz w:val="21"/>
+          <w:szCs w:val="21"/>
+        </w:rPr>
+        <w:lastRenderedPageBreak/>
+        <w:t>Named R Colors:</w:t>
+      </w:r>
+    </w:p>
+    <w:p>
+      <w:pPr>
+        <w:rPr>
+          <w:rFonts w:ascii="Helvetica" w:hAnsi="Helvetica" w:cs="Helvetica"/>
+          <w:b/>
+          <w:color w:val="000000"/>
+          <w:sz w:val="21"/>
+          <w:szCs w:val="21"/>
+        </w:rPr>
+      </w:pPr>
+      <w:r>
+        <w:rPr>
+          <w:noProof/>
+        </w:rPr>
+        <w:drawing>
+          <wp:inline distT="0" distB="0" distL="0" distR="0" wp14:anchorId="590E05B8" wp14:editId="461B997E">
+            <wp:extent cx="6858000" cy="4542155"/>
+            <wp:effectExtent l="0" t="0" r="0" b="0"/>
+            <wp:docPr id="6" name="Picture 6"/>
+            <wp:cNvGraphicFramePr>
+              <a:graphicFrameLocks xmlns:a="http://schemas.openxmlformats.org/drawingml/2006/main" noChangeAspect="1"/>
+            </wp:cNvGraphicFramePr>
+            <a:graphic xmlns:a="http://schemas.openxmlformats.org/drawingml/2006/main">
+              <a:graphicData uri="http://schemas.openxmlformats.org/drawingml/2006/picture">
+                <pic:pic xmlns:pic="http://schemas.openxmlformats.org/drawingml/2006/picture">
+                  <pic:nvPicPr>
+                    <pic:cNvPr id="1" name=""/>
+                    <pic:cNvPicPr/>
+                  </pic:nvPicPr>
+                  <pic:blipFill>
+                    <a:blip r:embed="rId17"/>
+                    <a:stretch>
+                      <a:fillRect/>
+                    </a:stretch>
+                  </pic:blipFill>
+                  <pic:spPr>
+                    <a:xfrm>
+                      <a:off x="0" y="0"/>
                       <a:ext cx="6858000" cy="4542155"/>
                     </a:xfrm>
                     <a:prstGeom prst="rect">
@@ -2791,7 +2957,7 @@
                     </pic:cNvPicPr>
                   </pic:nvPicPr>
                   <pic:blipFill rotWithShape="1">
-                    <a:blip r:embed="rId17" cstate="print">
+                    <a:blip r:embed="rId18" cstate="print">
                       <a:extLst>
                         <a:ext uri="{28A0092B-C50C-407E-A947-70E740481C1C}">
                           <a14:useLocalDpi xmlns:a14="http://schemas.microsoft.com/office/drawing/2010/main" val="0"/>
@@ -2851,6 +3017,7 @@
           <w:color w:val="000000"/>
           <w:szCs w:val="21"/>
         </w:rPr>
+        <w:lastRenderedPageBreak/>
         <w:t>Example</w:t>
       </w:r>
       <w:r>
@@ -3342,378 +3509,6 @@
             <wp:extent cx="3352800" cy="2530122"/>
             <wp:effectExtent l="0" t="0" r="0" b="3810"/>
             <wp:docPr id="12" name="Picture 12"/>
-            <wp:cNvGraphicFramePr>
-              <a:graphicFrameLocks xmlns:a="http://schemas.openxmlformats.org/drawingml/2006/main" noChangeAspect="1"/>
-            </wp:cNvGraphicFramePr>
-            <a:graphic xmlns:a="http://schemas.openxmlformats.org/drawingml/2006/main">
-              <a:graphicData uri="http://schemas.openxmlformats.org/drawingml/2006/picture">
-                <pic:pic xmlns:pic="http://schemas.openxmlformats.org/drawingml/2006/picture">
-                  <pic:nvPicPr>
-                    <pic:cNvPr id="1" name=""/>
-                    <pic:cNvPicPr/>
-                  </pic:nvPicPr>
-                  <pic:blipFill>
-                    <a:blip r:embed="rId18"/>
-                    <a:stretch>
-                      <a:fillRect/>
-                    </a:stretch>
-                  </pic:blipFill>
-                  <pic:spPr>
-                    <a:xfrm>
-                      <a:off x="0" y="0"/>
-                      <a:ext cx="3389895" cy="2558115"/>
-                    </a:xfrm>
-                    <a:prstGeom prst="rect">
-                      <a:avLst/>
-                    </a:prstGeom>
-                  </pic:spPr>
-                </pic:pic>
-              </a:graphicData>
-            </a:graphic>
-          </wp:inline>
-        </w:drawing>
-      </w:r>
-    </w:p>
-    <w:p>
-      <w:pPr>
-        <w:spacing w:after="0" w:line="240" w:lineRule="auto"/>
-        <w:ind w:left="1080"/>
-        <w:rPr>
-          <w:rFonts w:ascii="Courier New" w:eastAsia="Times New Roman" w:hAnsi="Courier New" w:cs="Courier New"/>
-          <w:color w:val="000000"/>
-          <w:szCs w:val="21"/>
-        </w:rPr>
-      </w:pPr>
-    </w:p>
-    <w:p>
-      <w:pPr>
-        <w:pStyle w:val="ListParagraph"/>
-        <w:numPr>
-          <w:ilvl w:val="0"/>
-          <w:numId w:val="3"/>
-        </w:numPr>
-        <w:rPr>
-          <w:rFonts w:ascii="Courier New" w:eastAsia="Times New Roman" w:hAnsi="Courier New" w:cs="Courier New"/>
-          <w:color w:val="000000"/>
-          <w:sz w:val="24"/>
-          <w:szCs w:val="21"/>
-        </w:rPr>
-      </w:pPr>
-      <w:r>
-        <w:rPr>
-          <w:rFonts w:ascii="Helvetica" w:hAnsi="Helvetica" w:cs="Helvetica"/>
-          <w:color w:val="000000"/>
-          <w:szCs w:val="21"/>
-        </w:rPr>
-        <w:t xml:space="preserve">Example 2: </w:t>
-      </w:r>
-    </w:p>
-    <w:p>
-      <w:pPr>
-        <w:spacing w:after="0" w:line="240" w:lineRule="auto"/>
-        <w:ind w:left="1080"/>
-        <w:rPr>
-          <w:rFonts w:ascii="Courier New" w:eastAsia="Times New Roman" w:hAnsi="Courier New" w:cs="Courier New"/>
-          <w:color w:val="000000"/>
-          <w:szCs w:val="21"/>
-        </w:rPr>
-      </w:pPr>
-      <w:proofErr w:type="spellStart"/>
-      <w:r>
-        <w:rPr>
-          <w:rFonts w:ascii="Courier New" w:eastAsia="Times New Roman" w:hAnsi="Courier New" w:cs="Courier New"/>
-          <w:color w:val="000000"/>
-          <w:szCs w:val="21"/>
-        </w:rPr>
-        <w:t>plot_type</w:t>
-      </w:r>
-      <w:proofErr w:type="spellEnd"/>
-      <w:r>
-        <w:rPr>
-          <w:rFonts w:ascii="Courier New" w:eastAsia="Times New Roman" w:hAnsi="Courier New" w:cs="Courier New"/>
-          <w:color w:val="000000"/>
-          <w:szCs w:val="21"/>
-        </w:rPr>
-        <w:t xml:space="preserve"> = "</w:t>
-      </w:r>
-      <w:r>
-        <w:rPr>
-          <w:rFonts w:ascii="Courier New" w:eastAsia="Times New Roman" w:hAnsi="Courier New" w:cs="Courier New"/>
-          <w:color w:val="ED7D31" w:themeColor="accent2"/>
-          <w:szCs w:val="21"/>
-        </w:rPr>
-        <w:t>PCA</w:t>
-      </w:r>
-      <w:r>
-        <w:rPr>
-          <w:rFonts w:ascii="Courier New" w:eastAsia="Times New Roman" w:hAnsi="Courier New" w:cs="Courier New"/>
-          <w:color w:val="000000"/>
-          <w:szCs w:val="21"/>
-        </w:rPr>
-        <w:t>"</w:t>
-      </w:r>
-    </w:p>
-    <w:p>
-      <w:pPr>
-        <w:spacing w:after="0" w:line="240" w:lineRule="auto"/>
-        <w:ind w:left="1080"/>
-        <w:rPr>
-          <w:rFonts w:ascii="Courier New" w:eastAsia="Times New Roman" w:hAnsi="Courier New" w:cs="Courier New"/>
-          <w:color w:val="000000"/>
-          <w:szCs w:val="21"/>
-        </w:rPr>
-      </w:pPr>
-      <w:proofErr w:type="spellStart"/>
-      <w:r>
-        <w:rPr>
-          <w:rFonts w:ascii="Courier New" w:eastAsia="Times New Roman" w:hAnsi="Courier New" w:cs="Courier New"/>
-          <w:color w:val="000000"/>
-          <w:szCs w:val="21"/>
-        </w:rPr>
-        <w:t>color_by</w:t>
-      </w:r>
-      <w:proofErr w:type="spellEnd"/>
-      <w:r>
-        <w:rPr>
-          <w:rFonts w:ascii="Courier New" w:eastAsia="Times New Roman" w:hAnsi="Courier New" w:cs="Courier New"/>
-          <w:color w:val="000000"/>
-          <w:szCs w:val="21"/>
-        </w:rPr>
-        <w:t xml:space="preserve"> = "</w:t>
-      </w:r>
-      <w:r>
-        <w:rPr>
-          <w:rFonts w:ascii="Courier New" w:eastAsia="Times New Roman" w:hAnsi="Courier New" w:cs="Courier New"/>
-          <w:color w:val="ED7D31" w:themeColor="accent2"/>
-          <w:szCs w:val="21"/>
-        </w:rPr>
-        <w:t>CD68</w:t>
-      </w:r>
-      <w:r>
-        <w:rPr>
-          <w:rFonts w:ascii="Courier New" w:eastAsia="Times New Roman" w:hAnsi="Courier New" w:cs="Courier New"/>
-          <w:color w:val="000000"/>
-          <w:szCs w:val="21"/>
-        </w:rPr>
-        <w:t>" # tag, factor, or target</w:t>
-      </w:r>
-    </w:p>
-    <w:p>
-      <w:pPr>
-        <w:spacing w:after="0" w:line="240" w:lineRule="auto"/>
-        <w:ind w:left="1080"/>
-        <w:rPr>
-          <w:rFonts w:ascii="Courier New" w:eastAsia="Times New Roman" w:hAnsi="Courier New" w:cs="Courier New"/>
-          <w:color w:val="000000"/>
-          <w:szCs w:val="21"/>
-        </w:rPr>
-      </w:pPr>
-      <w:proofErr w:type="spellStart"/>
-      <w:r>
-        <w:rPr>
-          <w:rFonts w:ascii="Courier New" w:eastAsia="Times New Roman" w:hAnsi="Courier New" w:cs="Courier New"/>
-          <w:color w:val="000000"/>
-          <w:szCs w:val="21"/>
-        </w:rPr>
-        <w:t>shape_by</w:t>
-      </w:r>
-      <w:proofErr w:type="spellEnd"/>
-      <w:r>
-        <w:rPr>
-          <w:rFonts w:ascii="Courier New" w:eastAsia="Times New Roman" w:hAnsi="Courier New" w:cs="Courier New"/>
-          <w:color w:val="000000"/>
-          <w:szCs w:val="21"/>
-        </w:rPr>
-        <w:t xml:space="preserve"> = "</w:t>
-      </w:r>
-      <w:proofErr w:type="spellStart"/>
-      <w:r>
-        <w:rPr>
-          <w:rFonts w:ascii="Courier New" w:eastAsia="Times New Roman" w:hAnsi="Courier New" w:cs="Courier New"/>
-          <w:color w:val="ED7D31" w:themeColor="accent2"/>
-          <w:szCs w:val="21"/>
-        </w:rPr>
-        <w:t>SegmentName</w:t>
-      </w:r>
-      <w:proofErr w:type="spellEnd"/>
-      <w:r>
-        <w:rPr>
-          <w:rFonts w:ascii="Courier New" w:eastAsia="Times New Roman" w:hAnsi="Courier New" w:cs="Courier New"/>
-          <w:color w:val="000000"/>
-          <w:szCs w:val="21"/>
-        </w:rPr>
-        <w:t>" # tag, or factor</w:t>
-      </w:r>
-    </w:p>
-    <w:p>
-      <w:pPr>
-        <w:ind w:left="1080"/>
-        <w:rPr>
-          <w:rFonts w:ascii="Courier New" w:eastAsia="Times New Roman" w:hAnsi="Courier New" w:cs="Courier New"/>
-          <w:color w:val="000000"/>
-          <w:szCs w:val="21"/>
-        </w:rPr>
-      </w:pPr>
-      <w:proofErr w:type="spellStart"/>
-      <w:r>
-        <w:rPr>
-          <w:rFonts w:ascii="Courier New" w:eastAsia="Times New Roman" w:hAnsi="Courier New" w:cs="Courier New"/>
-          <w:color w:val="000000"/>
-          <w:szCs w:val="21"/>
-        </w:rPr>
-        <w:t>plot_colors</w:t>
-      </w:r>
-      <w:proofErr w:type="spellEnd"/>
-      <w:r>
-        <w:rPr>
-          <w:rFonts w:ascii="Courier New" w:eastAsia="Times New Roman" w:hAnsi="Courier New" w:cs="Courier New"/>
-          <w:color w:val="000000"/>
-          <w:szCs w:val="21"/>
-        </w:rPr>
-        <w:t xml:space="preserve"> = list("</w:t>
-      </w:r>
-      <w:r>
-        <w:rPr>
-          <w:rFonts w:ascii="Courier New" w:eastAsia="Times New Roman" w:hAnsi="Courier New" w:cs="Courier New"/>
-          <w:color w:val="ED7D31" w:themeColor="accent2"/>
-          <w:szCs w:val="21"/>
-        </w:rPr>
-        <w:t>yellow2</w:t>
-      </w:r>
-      <w:r>
-        <w:rPr>
-          <w:rFonts w:ascii="Courier New" w:eastAsia="Times New Roman" w:hAnsi="Courier New" w:cs="Courier New"/>
-          <w:color w:val="000000"/>
-          <w:szCs w:val="21"/>
-        </w:rPr>
-        <w:t>", "</w:t>
-      </w:r>
-      <w:r>
-        <w:rPr>
-          <w:rFonts w:ascii="Courier New" w:eastAsia="Times New Roman" w:hAnsi="Courier New" w:cs="Courier New"/>
-          <w:color w:val="ED7D31" w:themeColor="accent2"/>
-          <w:szCs w:val="21"/>
-        </w:rPr>
-        <w:t>black</w:t>
-      </w:r>
-      <w:r>
-        <w:rPr>
-          <w:rFonts w:ascii="Courier New" w:eastAsia="Times New Roman" w:hAnsi="Courier New" w:cs="Courier New"/>
-          <w:color w:val="000000"/>
-          <w:szCs w:val="21"/>
-        </w:rPr>
-        <w:t>", "</w:t>
-      </w:r>
-      <w:r>
-        <w:rPr>
-          <w:rFonts w:ascii="Courier New" w:eastAsia="Times New Roman" w:hAnsi="Courier New" w:cs="Courier New"/>
-          <w:color w:val="ED7D31" w:themeColor="accent2"/>
-          <w:szCs w:val="21"/>
-        </w:rPr>
-        <w:t>magenta2</w:t>
-      </w:r>
-      <w:r>
-        <w:rPr>
-          <w:rFonts w:ascii="Courier New" w:eastAsia="Times New Roman" w:hAnsi="Courier New" w:cs="Courier New"/>
-          <w:color w:val="000000"/>
-          <w:szCs w:val="21"/>
-        </w:rPr>
-        <w:t>")</w:t>
-      </w:r>
-      <w:r>
-        <w:rPr>
-          <w:rFonts w:ascii="Courier New" w:eastAsia="Times New Roman" w:hAnsi="Courier New" w:cs="Courier New"/>
-          <w:color w:val="000000"/>
-          <w:szCs w:val="21"/>
-        </w:rPr>
-        <w:br/>
-      </w:r>
-      <w:proofErr w:type="spellStart"/>
-      <w:r>
-        <w:rPr>
-          <w:rFonts w:ascii="Courier New" w:eastAsia="Times New Roman" w:hAnsi="Courier New" w:cs="Courier New"/>
-          <w:color w:val="000000"/>
-          <w:szCs w:val="21"/>
-        </w:rPr>
-        <w:t>color_levels</w:t>
-      </w:r>
-      <w:proofErr w:type="spellEnd"/>
-      <w:r>
-        <w:rPr>
-          <w:rFonts w:ascii="Courier New" w:eastAsia="Times New Roman" w:hAnsi="Courier New" w:cs="Courier New"/>
-          <w:color w:val="000000"/>
-          <w:szCs w:val="21"/>
-        </w:rPr>
-        <w:t xml:space="preserve"> = c("</w:t>
-      </w:r>
-      <w:r>
-        <w:rPr>
-          <w:rFonts w:ascii="Courier New" w:eastAsia="Times New Roman" w:hAnsi="Courier New" w:cs="Courier New"/>
-          <w:color w:val="ED7D31" w:themeColor="accent2"/>
-          <w:szCs w:val="21"/>
-        </w:rPr>
-        <w:t>High</w:t>
-      </w:r>
-      <w:r>
-        <w:rPr>
-          <w:rFonts w:ascii="Courier New" w:eastAsia="Times New Roman" w:hAnsi="Courier New" w:cs="Courier New"/>
-          <w:color w:val="000000"/>
-          <w:szCs w:val="21"/>
-        </w:rPr>
-        <w:t>", "</w:t>
-      </w:r>
-      <w:r>
-        <w:rPr>
-          <w:rFonts w:ascii="Courier New" w:eastAsia="Times New Roman" w:hAnsi="Courier New" w:cs="Courier New"/>
-          <w:color w:val="ED7D31" w:themeColor="accent2"/>
-          <w:szCs w:val="21"/>
-        </w:rPr>
-        <w:t>Mid</w:t>
-      </w:r>
-      <w:r>
-        <w:rPr>
-          <w:rFonts w:ascii="Courier New" w:eastAsia="Times New Roman" w:hAnsi="Courier New" w:cs="Courier New"/>
-          <w:color w:val="000000"/>
-          <w:szCs w:val="21"/>
-        </w:rPr>
-        <w:t>", "</w:t>
-      </w:r>
-      <w:r>
-        <w:rPr>
-          <w:rFonts w:ascii="Courier New" w:eastAsia="Times New Roman" w:hAnsi="Courier New" w:cs="Courier New"/>
-          <w:color w:val="ED7D31" w:themeColor="accent2"/>
-          <w:szCs w:val="21"/>
-        </w:rPr>
-        <w:t>Low</w:t>
-      </w:r>
-      <w:r>
-        <w:rPr>
-          <w:rFonts w:ascii="Courier New" w:eastAsia="Times New Roman" w:hAnsi="Courier New" w:cs="Courier New"/>
-          <w:color w:val="000000"/>
-          <w:szCs w:val="21"/>
-        </w:rPr>
-        <w:t>")</w:t>
-      </w:r>
-    </w:p>
-    <w:p>
-      <w:pPr>
-        <w:jc w:val="center"/>
-        <w:rPr>
-          <w:rFonts w:ascii="Courier New" w:eastAsia="Times New Roman" w:hAnsi="Courier New" w:cs="Courier New"/>
-          <w:color w:val="000000"/>
-          <w:sz w:val="24"/>
-          <w:szCs w:val="21"/>
-        </w:rPr>
-      </w:pPr>
-      <w:r>
-        <w:rPr>
-          <w:noProof/>
-        </w:rPr>
-        <w:drawing>
-          <wp:inline distT="0" distB="0" distL="0" distR="0" wp14:anchorId="174A72DC" wp14:editId="3FAEAF3B">
-            <wp:extent cx="3124200" cy="2359350"/>
-            <wp:effectExtent l="0" t="0" r="0" b="3175"/>
-            <wp:docPr id="16" name="Picture 16"/>
             <wp:cNvGraphicFramePr>
               <a:graphicFrameLocks xmlns:a="http://schemas.openxmlformats.org/drawingml/2006/main" noChangeAspect="1"/>
             </wp:cNvGraphicFramePr>
@@ -3733,7 +3528,7 @@
                   <pic:spPr>
                     <a:xfrm>
                       <a:off x="0" y="0"/>
-                      <a:ext cx="3131589" cy="2364930"/>
+                      <a:ext cx="3389895" cy="2558115"/>
                     </a:xfrm>
                     <a:prstGeom prst="rect">
                       <a:avLst/>
@@ -3748,11 +3543,11 @@
     </w:p>
     <w:p>
       <w:pPr>
-        <w:jc w:val="center"/>
-        <w:rPr>
-          <w:rFonts w:ascii="Courier New" w:eastAsia="Times New Roman" w:hAnsi="Courier New" w:cs="Courier New"/>
-          <w:color w:val="000000"/>
-          <w:sz w:val="24"/>
+        <w:spacing w:after="0" w:line="240" w:lineRule="auto"/>
+        <w:ind w:left="1080"/>
+        <w:rPr>
+          <w:rFonts w:ascii="Courier New" w:eastAsia="Times New Roman" w:hAnsi="Courier New" w:cs="Courier New"/>
+          <w:color w:val="000000"/>
           <w:szCs w:val="21"/>
         </w:rPr>
       </w:pPr>
@@ -3867,7 +3662,7 @@
           <w:color w:val="000000"/>
           <w:szCs w:val="21"/>
         </w:rPr>
-        <w:t>"</w:t>
+        <w:t>" # tag, factor, or target</w:t>
       </w:r>
     </w:p>
     <w:p>
@@ -3887,7 +3682,7 @@
           <w:color w:val="000000"/>
           <w:szCs w:val="21"/>
         </w:rPr>
-        <w:t>size_by</w:t>
+        <w:t>shape_by</w:t>
       </w:r>
       <w:proofErr w:type="spellEnd"/>
       <w:r>
@@ -3896,36 +3691,29 @@
           <w:color w:val="000000"/>
           <w:szCs w:val="21"/>
         </w:rPr>
-        <w:t xml:space="preserve"> = </w:t>
-      </w:r>
-      <w:r>
-        <w:rPr>
-          <w:rFonts w:ascii="Courier New" w:eastAsia="Times New Roman" w:hAnsi="Courier New" w:cs="Courier New"/>
-          <w:color w:val="000000"/>
-          <w:szCs w:val="21"/>
-        </w:rPr>
-        <w:t xml:space="preserve"> "</w:t>
-      </w:r>
+        <w:t xml:space="preserve"> = "</w:t>
+      </w:r>
+      <w:proofErr w:type="spellStart"/>
       <w:r>
         <w:rPr>
           <w:rFonts w:ascii="Courier New" w:eastAsia="Times New Roman" w:hAnsi="Courier New" w:cs="Courier New"/>
           <w:color w:val="ED7D31" w:themeColor="accent2"/>
           <w:szCs w:val="21"/>
         </w:rPr>
-        <w:t>PTPRC</w:t>
-      </w:r>
-      <w:r>
-        <w:rPr>
-          <w:rFonts w:ascii="Courier New" w:eastAsia="Times New Roman" w:hAnsi="Courier New" w:cs="Courier New"/>
-          <w:color w:val="000000"/>
-          <w:szCs w:val="21"/>
-        </w:rPr>
-        <w:t>"</w:t>
-      </w:r>
-    </w:p>
-    <w:p>
-      <w:pPr>
-        <w:spacing w:after="0" w:line="240" w:lineRule="auto"/>
+        <w:t>SegmentName</w:t>
+      </w:r>
+      <w:proofErr w:type="spellEnd"/>
+      <w:r>
+        <w:rPr>
+          <w:rFonts w:ascii="Courier New" w:eastAsia="Times New Roman" w:hAnsi="Courier New" w:cs="Courier New"/>
+          <w:color w:val="000000"/>
+          <w:szCs w:val="21"/>
+        </w:rPr>
+        <w:t>" # tag, or factor</w:t>
+      </w:r>
+    </w:p>
+    <w:p>
+      <w:pPr>
         <w:ind w:left="1080"/>
         <w:rPr>
           <w:rFonts w:ascii="Courier New" w:eastAsia="Times New Roman" w:hAnsi="Courier New" w:cs="Courier New"/>
@@ -3940,7 +3728,7 @@
           <w:color w:val="000000"/>
           <w:szCs w:val="21"/>
         </w:rPr>
-        <w:t>shape_by</w:t>
+        <w:t>plot_colors</w:t>
       </w:r>
       <w:proofErr w:type="spellEnd"/>
       <w:r>
@@ -3949,53 +3737,97 @@
           <w:color w:val="000000"/>
           <w:szCs w:val="21"/>
         </w:rPr>
-        <w:t xml:space="preserve"> = "</w:t>
+        <w:t xml:space="preserve"> = list("</w:t>
+      </w:r>
+      <w:r>
+        <w:rPr>
+          <w:rFonts w:ascii="Courier New" w:eastAsia="Times New Roman" w:hAnsi="Courier New" w:cs="Courier New"/>
+          <w:color w:val="ED7D31" w:themeColor="accent2"/>
+          <w:szCs w:val="21"/>
+        </w:rPr>
+        <w:t>yellow2</w:t>
+      </w:r>
+      <w:r>
+        <w:rPr>
+          <w:rFonts w:ascii="Courier New" w:eastAsia="Times New Roman" w:hAnsi="Courier New" w:cs="Courier New"/>
+          <w:color w:val="000000"/>
+          <w:szCs w:val="21"/>
+        </w:rPr>
+        <w:t>", "</w:t>
+      </w:r>
+      <w:r>
+        <w:rPr>
+          <w:rFonts w:ascii="Courier New" w:eastAsia="Times New Roman" w:hAnsi="Courier New" w:cs="Courier New"/>
+          <w:color w:val="ED7D31" w:themeColor="accent2"/>
+          <w:szCs w:val="21"/>
+        </w:rPr>
+        <w:t>black</w:t>
+      </w:r>
+      <w:r>
+        <w:rPr>
+          <w:rFonts w:ascii="Courier New" w:eastAsia="Times New Roman" w:hAnsi="Courier New" w:cs="Courier New"/>
+          <w:color w:val="000000"/>
+          <w:szCs w:val="21"/>
+        </w:rPr>
+        <w:t>", "</w:t>
+      </w:r>
+      <w:r>
+        <w:rPr>
+          <w:rFonts w:ascii="Courier New" w:eastAsia="Times New Roman" w:hAnsi="Courier New" w:cs="Courier New"/>
+          <w:color w:val="ED7D31" w:themeColor="accent2"/>
+          <w:szCs w:val="21"/>
+        </w:rPr>
+        <w:t>magenta2</w:t>
+      </w:r>
+      <w:r>
+        <w:rPr>
+          <w:rFonts w:ascii="Courier New" w:eastAsia="Times New Roman" w:hAnsi="Courier New" w:cs="Courier New"/>
+          <w:color w:val="000000"/>
+          <w:szCs w:val="21"/>
+        </w:rPr>
+        <w:t>")</w:t>
+      </w:r>
+      <w:r>
+        <w:rPr>
+          <w:rFonts w:ascii="Courier New" w:eastAsia="Times New Roman" w:hAnsi="Courier New" w:cs="Courier New"/>
+          <w:color w:val="000000"/>
+          <w:szCs w:val="21"/>
+        </w:rPr>
+        <w:br/>
       </w:r>
       <w:proofErr w:type="spellStart"/>
       <w:r>
         <w:rPr>
           <w:rFonts w:ascii="Courier New" w:eastAsia="Times New Roman" w:hAnsi="Courier New" w:cs="Courier New"/>
+          <w:color w:val="000000"/>
+          <w:szCs w:val="21"/>
+        </w:rPr>
+        <w:t>color_levels</w:t>
+      </w:r>
+      <w:proofErr w:type="spellEnd"/>
+      <w:r>
+        <w:rPr>
+          <w:rFonts w:ascii="Courier New" w:eastAsia="Times New Roman" w:hAnsi="Courier New" w:cs="Courier New"/>
+          <w:color w:val="000000"/>
+          <w:szCs w:val="21"/>
+        </w:rPr>
+        <w:t xml:space="preserve"> = c("</w:t>
+      </w:r>
+      <w:r>
+        <w:rPr>
+          <w:rFonts w:ascii="Courier New" w:eastAsia="Times New Roman" w:hAnsi="Courier New" w:cs="Courier New"/>
           <w:color w:val="ED7D31" w:themeColor="accent2"/>
           <w:szCs w:val="21"/>
         </w:rPr>
-        <w:t>SegmentName</w:t>
-      </w:r>
-      <w:proofErr w:type="spellEnd"/>
-      <w:r>
-        <w:rPr>
-          <w:rFonts w:ascii="Courier New" w:eastAsia="Times New Roman" w:hAnsi="Courier New" w:cs="Courier New"/>
-          <w:color w:val="000000"/>
-          <w:szCs w:val="21"/>
-        </w:rPr>
-        <w:t>"</w:t>
-      </w:r>
-    </w:p>
-    <w:p>
-      <w:pPr>
-        <w:ind w:left="1080"/>
-        <w:rPr>
-          <w:rFonts w:ascii="Courier New" w:eastAsia="Times New Roman" w:hAnsi="Courier New" w:cs="Courier New"/>
-          <w:color w:val="000000"/>
-          <w:szCs w:val="21"/>
-        </w:rPr>
-      </w:pPr>
-      <w:proofErr w:type="spellStart"/>
-      <w:r>
-        <w:rPr>
-          <w:rFonts w:ascii="Courier New" w:eastAsia="Times New Roman" w:hAnsi="Courier New" w:cs="Courier New"/>
-          <w:color w:val="000000"/>
-          <w:szCs w:val="21"/>
-        </w:rPr>
-        <w:t>plot_colors</w:t>
-      </w:r>
-      <w:proofErr w:type="spellEnd"/>
-      <w:r>
-        <w:rPr>
-          <w:rFonts w:ascii="Courier New" w:eastAsia="Times New Roman" w:hAnsi="Courier New" w:cs="Courier New"/>
-          <w:color w:val="000000"/>
-          <w:szCs w:val="21"/>
-        </w:rPr>
-        <w:t xml:space="preserve"> = list("</w:t>
+        <w:t>High</w:t>
+      </w:r>
+      <w:r>
+        <w:rPr>
+          <w:rFonts w:ascii="Courier New" w:eastAsia="Times New Roman" w:hAnsi="Courier New" w:cs="Courier New"/>
+          <w:color w:val="000000"/>
+          <w:szCs w:val="21"/>
+        </w:rPr>
+        <w:t>", "</w:t>
       </w:r>
       <w:r>
         <w:rPr>
@@ -4003,7 +3835,7 @@
           <w:color w:val="ED7D31" w:themeColor="accent2"/>
           <w:szCs w:val="21"/>
         </w:rPr>
-        <w:t>cyan3</w:t>
+        <w:t>Mid</w:t>
       </w:r>
       <w:r>
         <w:rPr>
@@ -4019,23 +3851,7 @@
           <w:color w:val="ED7D31" w:themeColor="accent2"/>
           <w:szCs w:val="21"/>
         </w:rPr>
-        <w:t>black</w:t>
-      </w:r>
-      <w:r>
-        <w:rPr>
-          <w:rFonts w:ascii="Courier New" w:eastAsia="Times New Roman" w:hAnsi="Courier New" w:cs="Courier New"/>
-          <w:color w:val="000000"/>
-          <w:szCs w:val="21"/>
-        </w:rPr>
-        <w:t>", "</w:t>
-      </w:r>
-      <w:r>
-        <w:rPr>
-          <w:rFonts w:ascii="Courier New" w:eastAsia="Times New Roman" w:hAnsi="Courier New" w:cs="Courier New"/>
-          <w:color w:val="ED7D31" w:themeColor="accent2"/>
-          <w:szCs w:val="21"/>
-        </w:rPr>
-        <w:t>green3</w:t>
+        <w:t>Low</w:t>
       </w:r>
       <w:r>
         <w:rPr>
@@ -4045,80 +3861,6 @@
         </w:rPr>
         <w:t>")</w:t>
       </w:r>
-      <w:r>
-        <w:rPr>
-          <w:rFonts w:ascii="Courier New" w:eastAsia="Times New Roman" w:hAnsi="Courier New" w:cs="Courier New"/>
-          <w:color w:val="000000"/>
-          <w:szCs w:val="21"/>
-        </w:rPr>
-        <w:br/>
-      </w:r>
-      <w:proofErr w:type="spellStart"/>
-      <w:r>
-        <w:rPr>
-          <w:rFonts w:ascii="Courier New" w:eastAsia="Times New Roman" w:hAnsi="Courier New" w:cs="Courier New"/>
-          <w:color w:val="000000"/>
-          <w:szCs w:val="21"/>
-        </w:rPr>
-        <w:t>color_levels</w:t>
-      </w:r>
-      <w:proofErr w:type="spellEnd"/>
-      <w:r>
-        <w:rPr>
-          <w:rFonts w:ascii="Courier New" w:eastAsia="Times New Roman" w:hAnsi="Courier New" w:cs="Courier New"/>
-          <w:color w:val="000000"/>
-          <w:szCs w:val="21"/>
-        </w:rPr>
-        <w:t xml:space="preserve"> = c("</w:t>
-      </w:r>
-      <w:r>
-        <w:rPr>
-          <w:rFonts w:ascii="Courier New" w:eastAsia="Times New Roman" w:hAnsi="Courier New" w:cs="Courier New"/>
-          <w:color w:val="ED7D31" w:themeColor="accent2"/>
-          <w:szCs w:val="21"/>
-        </w:rPr>
-        <w:t>High</w:t>
-      </w:r>
-      <w:r>
-        <w:rPr>
-          <w:rFonts w:ascii="Courier New" w:eastAsia="Times New Roman" w:hAnsi="Courier New" w:cs="Courier New"/>
-          <w:color w:val="000000"/>
-          <w:szCs w:val="21"/>
-        </w:rPr>
-        <w:t>", "</w:t>
-      </w:r>
-      <w:r>
-        <w:rPr>
-          <w:rFonts w:ascii="Courier New" w:eastAsia="Times New Roman" w:hAnsi="Courier New" w:cs="Courier New"/>
-          <w:color w:val="ED7D31" w:themeColor="accent2"/>
-          <w:szCs w:val="21"/>
-        </w:rPr>
-        <w:t>Mid</w:t>
-      </w:r>
-      <w:r>
-        <w:rPr>
-          <w:rFonts w:ascii="Courier New" w:eastAsia="Times New Roman" w:hAnsi="Courier New" w:cs="Courier New"/>
-          <w:color w:val="000000"/>
-          <w:szCs w:val="21"/>
-        </w:rPr>
-        <w:t>", "</w:t>
-      </w:r>
-      <w:r>
-        <w:rPr>
-          <w:rFonts w:ascii="Courier New" w:eastAsia="Times New Roman" w:hAnsi="Courier New" w:cs="Courier New"/>
-          <w:color w:val="ED7D31" w:themeColor="accent2"/>
-          <w:szCs w:val="21"/>
-        </w:rPr>
-        <w:t>Low</w:t>
-      </w:r>
-      <w:r>
-        <w:rPr>
-          <w:rFonts w:ascii="Courier New" w:eastAsia="Times New Roman" w:hAnsi="Courier New" w:cs="Courier New"/>
-          <w:color w:val="000000"/>
-          <w:szCs w:val="21"/>
-        </w:rPr>
-        <w:t>")</w:t>
-      </w:r>
     </w:p>
     <w:p>
       <w:pPr>
@@ -4126,6 +3868,7 @@
         <w:rPr>
           <w:rFonts w:ascii="Courier New" w:eastAsia="Times New Roman" w:hAnsi="Courier New" w:cs="Courier New"/>
           <w:color w:val="000000"/>
+          <w:sz w:val="24"/>
           <w:szCs w:val="21"/>
         </w:rPr>
       </w:pPr>
@@ -4134,10 +3877,10 @@
           <w:noProof/>
         </w:rPr>
         <w:drawing>
-          <wp:inline distT="0" distB="0" distL="0" distR="0" wp14:anchorId="6D57B3D8" wp14:editId="3DD2024D">
-            <wp:extent cx="3629025" cy="2735208"/>
-            <wp:effectExtent l="0" t="0" r="0" b="8255"/>
-            <wp:docPr id="5" name="Picture 5"/>
+          <wp:inline distT="0" distB="0" distL="0" distR="0" wp14:anchorId="174A72DC" wp14:editId="3FAEAF3B">
+            <wp:extent cx="3124200" cy="2359350"/>
+            <wp:effectExtent l="0" t="0" r="0" b="3175"/>
+            <wp:docPr id="16" name="Picture 16"/>
             <wp:cNvGraphicFramePr>
               <a:graphicFrameLocks xmlns:a="http://schemas.openxmlformats.org/drawingml/2006/main" noChangeAspect="1"/>
             </wp:cNvGraphicFramePr>
@@ -4157,6 +3900,430 @@
                   <pic:spPr>
                     <a:xfrm>
                       <a:off x="0" y="0"/>
+                      <a:ext cx="3131589" cy="2364930"/>
+                    </a:xfrm>
+                    <a:prstGeom prst="rect">
+                      <a:avLst/>
+                    </a:prstGeom>
+                  </pic:spPr>
+                </pic:pic>
+              </a:graphicData>
+            </a:graphic>
+          </wp:inline>
+        </w:drawing>
+      </w:r>
+    </w:p>
+    <w:p>
+      <w:pPr>
+        <w:jc w:val="center"/>
+        <w:rPr>
+          <w:rFonts w:ascii="Courier New" w:eastAsia="Times New Roman" w:hAnsi="Courier New" w:cs="Courier New"/>
+          <w:color w:val="000000"/>
+          <w:sz w:val="24"/>
+          <w:szCs w:val="21"/>
+        </w:rPr>
+      </w:pPr>
+    </w:p>
+    <w:p>
+      <w:pPr>
+        <w:pStyle w:val="ListParagraph"/>
+        <w:numPr>
+          <w:ilvl w:val="0"/>
+          <w:numId w:val="3"/>
+        </w:numPr>
+        <w:rPr>
+          <w:rFonts w:ascii="Courier New" w:eastAsia="Times New Roman" w:hAnsi="Courier New" w:cs="Courier New"/>
+          <w:color w:val="000000"/>
+          <w:sz w:val="24"/>
+          <w:szCs w:val="21"/>
+        </w:rPr>
+      </w:pPr>
+      <w:r>
+        <w:rPr>
+          <w:rFonts w:ascii="Helvetica" w:hAnsi="Helvetica" w:cs="Helvetica"/>
+          <w:color w:val="000000"/>
+          <w:szCs w:val="21"/>
+        </w:rPr>
+        <w:t xml:space="preserve">Example 2: </w:t>
+      </w:r>
+    </w:p>
+    <w:p>
+      <w:pPr>
+        <w:spacing w:after="0" w:line="240" w:lineRule="auto"/>
+        <w:ind w:left="1080"/>
+        <w:rPr>
+          <w:rFonts w:ascii="Courier New" w:eastAsia="Times New Roman" w:hAnsi="Courier New" w:cs="Courier New"/>
+          <w:color w:val="000000"/>
+          <w:szCs w:val="21"/>
+        </w:rPr>
+      </w:pPr>
+      <w:proofErr w:type="spellStart"/>
+      <w:r>
+        <w:rPr>
+          <w:rFonts w:ascii="Courier New" w:eastAsia="Times New Roman" w:hAnsi="Courier New" w:cs="Courier New"/>
+          <w:color w:val="000000"/>
+          <w:szCs w:val="21"/>
+        </w:rPr>
+        <w:t>plot_type</w:t>
+      </w:r>
+      <w:proofErr w:type="spellEnd"/>
+      <w:r>
+        <w:rPr>
+          <w:rFonts w:ascii="Courier New" w:eastAsia="Times New Roman" w:hAnsi="Courier New" w:cs="Courier New"/>
+          <w:color w:val="000000"/>
+          <w:szCs w:val="21"/>
+        </w:rPr>
+        <w:t xml:space="preserve"> = "</w:t>
+      </w:r>
+      <w:r>
+        <w:rPr>
+          <w:rFonts w:ascii="Courier New" w:eastAsia="Times New Roman" w:hAnsi="Courier New" w:cs="Courier New"/>
+          <w:color w:val="ED7D31" w:themeColor="accent2"/>
+          <w:szCs w:val="21"/>
+        </w:rPr>
+        <w:t>PCA</w:t>
+      </w:r>
+      <w:r>
+        <w:rPr>
+          <w:rFonts w:ascii="Courier New" w:eastAsia="Times New Roman" w:hAnsi="Courier New" w:cs="Courier New"/>
+          <w:color w:val="000000"/>
+          <w:szCs w:val="21"/>
+        </w:rPr>
+        <w:t>"</w:t>
+      </w:r>
+    </w:p>
+    <w:p>
+      <w:pPr>
+        <w:spacing w:after="0" w:line="240" w:lineRule="auto"/>
+        <w:ind w:left="1080"/>
+        <w:rPr>
+          <w:rFonts w:ascii="Courier New" w:eastAsia="Times New Roman" w:hAnsi="Courier New" w:cs="Courier New"/>
+          <w:color w:val="000000"/>
+          <w:szCs w:val="21"/>
+        </w:rPr>
+      </w:pPr>
+      <w:proofErr w:type="spellStart"/>
+      <w:r>
+        <w:rPr>
+          <w:rFonts w:ascii="Courier New" w:eastAsia="Times New Roman" w:hAnsi="Courier New" w:cs="Courier New"/>
+          <w:color w:val="000000"/>
+          <w:szCs w:val="21"/>
+        </w:rPr>
+        <w:t>color_by</w:t>
+      </w:r>
+      <w:proofErr w:type="spellEnd"/>
+      <w:r>
+        <w:rPr>
+          <w:rFonts w:ascii="Courier New" w:eastAsia="Times New Roman" w:hAnsi="Courier New" w:cs="Courier New"/>
+          <w:color w:val="000000"/>
+          <w:szCs w:val="21"/>
+        </w:rPr>
+        <w:t xml:space="preserve"> = "</w:t>
+      </w:r>
+      <w:r>
+        <w:rPr>
+          <w:rFonts w:ascii="Courier New" w:eastAsia="Times New Roman" w:hAnsi="Courier New" w:cs="Courier New"/>
+          <w:color w:val="ED7D31" w:themeColor="accent2"/>
+          <w:szCs w:val="21"/>
+        </w:rPr>
+        <w:t>CD68</w:t>
+      </w:r>
+      <w:r>
+        <w:rPr>
+          <w:rFonts w:ascii="Courier New" w:eastAsia="Times New Roman" w:hAnsi="Courier New" w:cs="Courier New"/>
+          <w:color w:val="000000"/>
+          <w:szCs w:val="21"/>
+        </w:rPr>
+        <w:t>"</w:t>
+      </w:r>
+    </w:p>
+    <w:p>
+      <w:pPr>
+        <w:spacing w:after="0" w:line="240" w:lineRule="auto"/>
+        <w:ind w:left="1080"/>
+        <w:rPr>
+          <w:rFonts w:ascii="Courier New" w:eastAsia="Times New Roman" w:hAnsi="Courier New" w:cs="Courier New"/>
+          <w:color w:val="000000"/>
+          <w:szCs w:val="21"/>
+        </w:rPr>
+      </w:pPr>
+      <w:proofErr w:type="spellStart"/>
+      <w:r>
+        <w:rPr>
+          <w:rFonts w:ascii="Courier New" w:eastAsia="Times New Roman" w:hAnsi="Courier New" w:cs="Courier New"/>
+          <w:color w:val="000000"/>
+          <w:szCs w:val="21"/>
+        </w:rPr>
+        <w:t>size_by</w:t>
+      </w:r>
+      <w:proofErr w:type="spellEnd"/>
+      <w:r>
+        <w:rPr>
+          <w:rFonts w:ascii="Courier New" w:eastAsia="Times New Roman" w:hAnsi="Courier New" w:cs="Courier New"/>
+          <w:color w:val="000000"/>
+          <w:szCs w:val="21"/>
+        </w:rPr>
+        <w:t xml:space="preserve"> = </w:t>
+      </w:r>
+      <w:r>
+        <w:rPr>
+          <w:rFonts w:ascii="Courier New" w:eastAsia="Times New Roman" w:hAnsi="Courier New" w:cs="Courier New"/>
+          <w:color w:val="000000"/>
+          <w:szCs w:val="21"/>
+        </w:rPr>
+        <w:t xml:space="preserve"> "</w:t>
+      </w:r>
+      <w:r>
+        <w:rPr>
+          <w:rFonts w:ascii="Courier New" w:eastAsia="Times New Roman" w:hAnsi="Courier New" w:cs="Courier New"/>
+          <w:color w:val="ED7D31" w:themeColor="accent2"/>
+          <w:szCs w:val="21"/>
+        </w:rPr>
+        <w:t>PTPRC</w:t>
+      </w:r>
+      <w:r>
+        <w:rPr>
+          <w:rFonts w:ascii="Courier New" w:eastAsia="Times New Roman" w:hAnsi="Courier New" w:cs="Courier New"/>
+          <w:color w:val="000000"/>
+          <w:szCs w:val="21"/>
+        </w:rPr>
+        <w:t>"</w:t>
+      </w:r>
+    </w:p>
+    <w:p>
+      <w:pPr>
+        <w:spacing w:after="0" w:line="240" w:lineRule="auto"/>
+        <w:ind w:left="1080"/>
+        <w:rPr>
+          <w:rFonts w:ascii="Courier New" w:eastAsia="Times New Roman" w:hAnsi="Courier New" w:cs="Courier New"/>
+          <w:color w:val="000000"/>
+          <w:szCs w:val="21"/>
+        </w:rPr>
+      </w:pPr>
+      <w:proofErr w:type="spellStart"/>
+      <w:r>
+        <w:rPr>
+          <w:rFonts w:ascii="Courier New" w:eastAsia="Times New Roman" w:hAnsi="Courier New" w:cs="Courier New"/>
+          <w:color w:val="000000"/>
+          <w:szCs w:val="21"/>
+        </w:rPr>
+        <w:t>shape_by</w:t>
+      </w:r>
+      <w:proofErr w:type="spellEnd"/>
+      <w:r>
+        <w:rPr>
+          <w:rFonts w:ascii="Courier New" w:eastAsia="Times New Roman" w:hAnsi="Courier New" w:cs="Courier New"/>
+          <w:color w:val="000000"/>
+          <w:szCs w:val="21"/>
+        </w:rPr>
+        <w:t xml:space="preserve"> = "</w:t>
+      </w:r>
+      <w:proofErr w:type="spellStart"/>
+      <w:r>
+        <w:rPr>
+          <w:rFonts w:ascii="Courier New" w:eastAsia="Times New Roman" w:hAnsi="Courier New" w:cs="Courier New"/>
+          <w:color w:val="ED7D31" w:themeColor="accent2"/>
+          <w:szCs w:val="21"/>
+        </w:rPr>
+        <w:t>SegmentName</w:t>
+      </w:r>
+      <w:proofErr w:type="spellEnd"/>
+      <w:r>
+        <w:rPr>
+          <w:rFonts w:ascii="Courier New" w:eastAsia="Times New Roman" w:hAnsi="Courier New" w:cs="Courier New"/>
+          <w:color w:val="000000"/>
+          <w:szCs w:val="21"/>
+        </w:rPr>
+        <w:t>"</w:t>
+      </w:r>
+    </w:p>
+    <w:p>
+      <w:pPr>
+        <w:ind w:left="1080"/>
+        <w:rPr>
+          <w:rFonts w:ascii="Courier New" w:eastAsia="Times New Roman" w:hAnsi="Courier New" w:cs="Courier New"/>
+          <w:color w:val="000000"/>
+          <w:szCs w:val="21"/>
+        </w:rPr>
+      </w:pPr>
+      <w:proofErr w:type="spellStart"/>
+      <w:r>
+        <w:rPr>
+          <w:rFonts w:ascii="Courier New" w:eastAsia="Times New Roman" w:hAnsi="Courier New" w:cs="Courier New"/>
+          <w:color w:val="000000"/>
+          <w:szCs w:val="21"/>
+        </w:rPr>
+        <w:t>plot_colors</w:t>
+      </w:r>
+      <w:proofErr w:type="spellEnd"/>
+      <w:r>
+        <w:rPr>
+          <w:rFonts w:ascii="Courier New" w:eastAsia="Times New Roman" w:hAnsi="Courier New" w:cs="Courier New"/>
+          <w:color w:val="000000"/>
+          <w:szCs w:val="21"/>
+        </w:rPr>
+        <w:t xml:space="preserve"> = list("</w:t>
+      </w:r>
+      <w:r>
+        <w:rPr>
+          <w:rFonts w:ascii="Courier New" w:eastAsia="Times New Roman" w:hAnsi="Courier New" w:cs="Courier New"/>
+          <w:color w:val="ED7D31" w:themeColor="accent2"/>
+          <w:szCs w:val="21"/>
+        </w:rPr>
+        <w:t>cyan3</w:t>
+      </w:r>
+      <w:r>
+        <w:rPr>
+          <w:rFonts w:ascii="Courier New" w:eastAsia="Times New Roman" w:hAnsi="Courier New" w:cs="Courier New"/>
+          <w:color w:val="000000"/>
+          <w:szCs w:val="21"/>
+        </w:rPr>
+        <w:t>", "</w:t>
+      </w:r>
+      <w:r>
+        <w:rPr>
+          <w:rFonts w:ascii="Courier New" w:eastAsia="Times New Roman" w:hAnsi="Courier New" w:cs="Courier New"/>
+          <w:color w:val="ED7D31" w:themeColor="accent2"/>
+          <w:szCs w:val="21"/>
+        </w:rPr>
+        <w:t>black</w:t>
+      </w:r>
+      <w:r>
+        <w:rPr>
+          <w:rFonts w:ascii="Courier New" w:eastAsia="Times New Roman" w:hAnsi="Courier New" w:cs="Courier New"/>
+          <w:color w:val="000000"/>
+          <w:szCs w:val="21"/>
+        </w:rPr>
+        <w:t>", "</w:t>
+      </w:r>
+      <w:r>
+        <w:rPr>
+          <w:rFonts w:ascii="Courier New" w:eastAsia="Times New Roman" w:hAnsi="Courier New" w:cs="Courier New"/>
+          <w:color w:val="ED7D31" w:themeColor="accent2"/>
+          <w:szCs w:val="21"/>
+        </w:rPr>
+        <w:t>green3</w:t>
+      </w:r>
+      <w:r>
+        <w:rPr>
+          <w:rFonts w:ascii="Courier New" w:eastAsia="Times New Roman" w:hAnsi="Courier New" w:cs="Courier New"/>
+          <w:color w:val="000000"/>
+          <w:szCs w:val="21"/>
+        </w:rPr>
+        <w:t>")</w:t>
+      </w:r>
+      <w:r>
+        <w:rPr>
+          <w:rFonts w:ascii="Courier New" w:eastAsia="Times New Roman" w:hAnsi="Courier New" w:cs="Courier New"/>
+          <w:color w:val="000000"/>
+          <w:szCs w:val="21"/>
+        </w:rPr>
+        <w:br/>
+      </w:r>
+      <w:proofErr w:type="spellStart"/>
+      <w:r>
+        <w:rPr>
+          <w:rFonts w:ascii="Courier New" w:eastAsia="Times New Roman" w:hAnsi="Courier New" w:cs="Courier New"/>
+          <w:color w:val="000000"/>
+          <w:szCs w:val="21"/>
+        </w:rPr>
+        <w:t>color_levels</w:t>
+      </w:r>
+      <w:proofErr w:type="spellEnd"/>
+      <w:r>
+        <w:rPr>
+          <w:rFonts w:ascii="Courier New" w:eastAsia="Times New Roman" w:hAnsi="Courier New" w:cs="Courier New"/>
+          <w:color w:val="000000"/>
+          <w:szCs w:val="21"/>
+        </w:rPr>
+        <w:t xml:space="preserve"> = c("</w:t>
+      </w:r>
+      <w:r>
+        <w:rPr>
+          <w:rFonts w:ascii="Courier New" w:eastAsia="Times New Roman" w:hAnsi="Courier New" w:cs="Courier New"/>
+          <w:color w:val="ED7D31" w:themeColor="accent2"/>
+          <w:szCs w:val="21"/>
+        </w:rPr>
+        <w:t>High</w:t>
+      </w:r>
+      <w:r>
+        <w:rPr>
+          <w:rFonts w:ascii="Courier New" w:eastAsia="Times New Roman" w:hAnsi="Courier New" w:cs="Courier New"/>
+          <w:color w:val="000000"/>
+          <w:szCs w:val="21"/>
+        </w:rPr>
+        <w:t>", "</w:t>
+      </w:r>
+      <w:r>
+        <w:rPr>
+          <w:rFonts w:ascii="Courier New" w:eastAsia="Times New Roman" w:hAnsi="Courier New" w:cs="Courier New"/>
+          <w:color w:val="ED7D31" w:themeColor="accent2"/>
+          <w:szCs w:val="21"/>
+        </w:rPr>
+        <w:t>Mid</w:t>
+      </w:r>
+      <w:r>
+        <w:rPr>
+          <w:rFonts w:ascii="Courier New" w:eastAsia="Times New Roman" w:hAnsi="Courier New" w:cs="Courier New"/>
+          <w:color w:val="000000"/>
+          <w:szCs w:val="21"/>
+        </w:rPr>
+        <w:t>", "</w:t>
+      </w:r>
+      <w:r>
+        <w:rPr>
+          <w:rFonts w:ascii="Courier New" w:eastAsia="Times New Roman" w:hAnsi="Courier New" w:cs="Courier New"/>
+          <w:color w:val="ED7D31" w:themeColor="accent2"/>
+          <w:szCs w:val="21"/>
+        </w:rPr>
+        <w:t>Low</w:t>
+      </w:r>
+      <w:r>
+        <w:rPr>
+          <w:rFonts w:ascii="Courier New" w:eastAsia="Times New Roman" w:hAnsi="Courier New" w:cs="Courier New"/>
+          <w:color w:val="000000"/>
+          <w:szCs w:val="21"/>
+        </w:rPr>
+        <w:t>")</w:t>
+      </w:r>
+    </w:p>
+    <w:p>
+      <w:pPr>
+        <w:jc w:val="center"/>
+        <w:rPr>
+          <w:rFonts w:ascii="Courier New" w:eastAsia="Times New Roman" w:hAnsi="Courier New" w:cs="Courier New"/>
+          <w:color w:val="000000"/>
+          <w:szCs w:val="21"/>
+        </w:rPr>
+      </w:pPr>
+      <w:r>
+        <w:rPr>
+          <w:noProof/>
+        </w:rPr>
+        <w:drawing>
+          <wp:inline distT="0" distB="0" distL="0" distR="0" wp14:anchorId="6D57B3D8" wp14:editId="3DD2024D">
+            <wp:extent cx="3629025" cy="2735208"/>
+            <wp:effectExtent l="0" t="0" r="0" b="8255"/>
+            <wp:docPr id="5" name="Picture 5"/>
+            <wp:cNvGraphicFramePr>
+              <a:graphicFrameLocks xmlns:a="http://schemas.openxmlformats.org/drawingml/2006/main" noChangeAspect="1"/>
+            </wp:cNvGraphicFramePr>
+            <a:graphic xmlns:a="http://schemas.openxmlformats.org/drawingml/2006/main">
+              <a:graphicData uri="http://schemas.openxmlformats.org/drawingml/2006/picture">
+                <pic:pic xmlns:pic="http://schemas.openxmlformats.org/drawingml/2006/picture">
+                  <pic:nvPicPr>
+                    <pic:cNvPr id="1" name=""/>
+                    <pic:cNvPicPr/>
+                  </pic:nvPicPr>
+                  <pic:blipFill>
+                    <a:blip r:embed="rId21"/>
+                    <a:stretch>
+                      <a:fillRect/>
+                    </a:stretch>
+                  </pic:blipFill>
+                  <pic:spPr>
+                    <a:xfrm>
+                      <a:off x="0" y="0"/>
                       <a:ext cx="3668182" cy="2764721"/>
                     </a:xfrm>
                     <a:prstGeom prst="rect">
@@ -4208,6 +4375,7 @@
           <w:color w:val="000000"/>
           <w:szCs w:val="21"/>
         </w:rPr>
+        <w:lastRenderedPageBreak/>
         <w:t>Interpretation of result</w:t>
       </w:r>
       <w:r>
@@ -4450,7 +4618,7 @@
                     </pic:cNvPicPr>
                   </pic:nvPicPr>
                   <pic:blipFill>
-                    <a:blip r:embed="rId21" cstate="print">
+                    <a:blip r:embed="rId22" cstate="print">
                       <a:extLst>
                         <a:ext uri="{28A0092B-C50C-407E-A947-70E740481C1C}">
                           <a14:useLocalDpi xmlns:a14="http://schemas.microsoft.com/office/drawing/2010/main" val="0"/>
@@ -4508,7 +4676,7 @@
                     </pic:cNvPicPr>
                   </pic:nvPicPr>
                   <pic:blipFill>
-                    <a:blip r:embed="rId22" cstate="print">
+                    <a:blip r:embed="rId23" cstate="print">
                       <a:extLst>
                         <a:ext uri="{28A0092B-C50C-407E-A947-70E740481C1C}">
                           <a14:useLocalDpi xmlns:a14="http://schemas.microsoft.com/office/drawing/2010/main" val="0"/>
@@ -4877,6 +5045,7 @@
           <w:sz w:val="21"/>
           <w:szCs w:val="21"/>
         </w:rPr>
+        <w:lastRenderedPageBreak/>
         <w:drawing>
           <wp:inline distT="0" distB="0" distL="0" distR="0" wp14:anchorId="6E553557" wp14:editId="7030A4B7">
             <wp:extent cx="3556000" cy="2667000"/>
@@ -4895,7 +5064,7 @@
                     </pic:cNvPicPr>
                   </pic:nvPicPr>
                   <pic:blipFill>
-                    <a:blip r:embed="rId23" cstate="print">
+                    <a:blip r:embed="rId24" cstate="print">
                       <a:extLst>
                         <a:ext uri="{28A0092B-C50C-407E-A947-70E740481C1C}">
                           <a14:useLocalDpi xmlns:a14="http://schemas.microsoft.com/office/drawing/2010/main" val="0"/>
@@ -5275,7 +5444,7 @@
                     </pic:cNvPicPr>
                   </pic:nvPicPr>
                   <pic:blipFill>
-                    <a:blip r:embed="rId24" cstate="print">
+                    <a:blip r:embed="rId25" cstate="print">
                       <a:extLst>
                         <a:ext uri="{28A0092B-C50C-407E-A947-70E740481C1C}">
                           <a14:useLocalDpi xmlns:a14="http://schemas.microsoft.com/office/drawing/2010/main" val="0"/>
@@ -5403,6 +5572,7 @@
           <w:sz w:val="21"/>
           <w:szCs w:val="21"/>
         </w:rPr>
+        <w:lastRenderedPageBreak/>
         <w:t>PanCK</w:t>
       </w:r>
       <w:proofErr w:type="spellEnd"/>
@@ -5782,8 +5952,8 @@
       </w:r>
     </w:p>
     <w:sectPr>
-      <w:headerReference w:type="default" r:id="rId25"/>
-      <w:footerReference w:type="default" r:id="rId26"/>
+      <w:headerReference w:type="default" r:id="rId26"/>
+      <w:footerReference w:type="default" r:id="rId27"/>
       <w:pgSz w:w="12240" w:h="15840"/>
       <w:pgMar w:top="720" w:right="720" w:bottom="720" w:left="720" w:header="720" w:footer="720" w:gutter="0"/>
       <w:cols w:space="720"/>
@@ -6247,6 +6417,14 @@
     <w:abstractNumId w:val="1"/>
   </w:num>
 </w:numbering>
+</file>
+
+<file path=word/people.xml><?xml version="1.0" encoding="utf-8"?>
+<w15:people xmlns:wpc="http://schemas.microsoft.com/office/word/2010/wordprocessingCanvas" xmlns:cx="http://schemas.microsoft.com/office/drawing/2014/chartex" xmlns:cx1="http://schemas.microsoft.com/office/drawing/2015/9/8/chartex" xmlns:cx2="http://schemas.microsoft.com/office/drawing/2015/10/21/chartex" xmlns:cx3="http://schemas.microsoft.com/office/drawing/2016/5/9/chartex" xmlns:cx4="http://schemas.microsoft.com/office/drawing/2016/5/10/chartex" xmlns:cx5="http://schemas.microsoft.com/office/drawing/2016/5/11/chartex" xmlns:cx6="http://schemas.microsoft.com/office/drawing/2016/5/12/chartex" xmlns:cx7="http://schemas.microsoft.com/office/drawing/2016/5/13/chartex" xmlns:cx8="http://schemas.microsoft.com/office/drawing/2016/5/14/chartex" xmlns:mc="http://schemas.openxmlformats.org/markup-compatibility/2006" xmlns:aink="http://schemas.microsoft.com/office/drawing/2016/ink" xmlns:am3d="http://schemas.microsoft.com/office/drawing/2017/model3d" xmlns:o="urn:schemas-microsoft-com:office:office" xmlns:r="http://schemas.openxmlformats.org/officeDocument/2006/relationships" xmlns:m="http://schemas.openxmlformats.org/officeDocument/2006/math" xmlns:v="urn:schemas-microsoft-com:vml" xmlns:wp14="http://schemas.microsoft.com/office/word/2010/wordprocessingDrawing" xmlns:wp="http://schemas.openxmlformats.org/drawingml/2006/wordprocessingDrawing" xmlns:w10="urn:schemas-microsoft-com:office:word" xmlns:w="http://schemas.openxmlformats.org/wordprocessingml/2006/main" xmlns:w14="http://schemas.microsoft.com/office/word/2010/wordml" xmlns:w15="http://schemas.microsoft.com/office/word/2012/wordml" xmlns:w16cex="http://schemas.microsoft.com/office/word/2018/wordml/cex" xmlns:w16cid="http://schemas.microsoft.com/office/word/2016/wordml/cid" xmlns:w16="http://schemas.microsoft.com/office/word/2018/wordml" xmlns:w16se="http://schemas.microsoft.com/office/word/2015/wordml/symex" xmlns:wpg="http://schemas.microsoft.com/office/word/2010/wordprocessingGroup" xmlns:wpi="http://schemas.microsoft.com/office/word/2010/wordprocessingInk" xmlns:wne="http://schemas.microsoft.com/office/word/2006/wordml" xmlns:wps="http://schemas.microsoft.com/office/word/2010/wordprocessingShape" mc:Ignorable="w14 w15 w16se w16cid w16 w16cex wp14">
+  <w15:person w15:author="Maddy Griswold">
+    <w15:presenceInfo w15:providerId="AD" w15:userId="S::mgriswold@nanostring.com::2b38b2b9-cd64-4ef3-861e-63b503be14fb"/>
+  </w15:person>
+</w15:people>
 </file>
 
 <file path=word/styles.xml><?xml version="1.0" encoding="utf-8"?>
@@ -6679,7 +6857,6 @@
     <w:name w:val="Normal (Web)"/>
     <w:basedOn w:val="Normal"/>
     <w:uiPriority w:val="99"/>
-    <w:semiHidden/>
     <w:unhideWhenUsed/>
     <w:rsid w:val="001E579C"/>
     <w:pPr>
@@ -7085,19 +7262,6 @@
 </file>
 
 <file path=customXml/item1.xml><?xml version="1.0" encoding="utf-8"?>
-<?mso-contentType ?>
-<FormTemplates xmlns="http://schemas.microsoft.com/sharepoint/v3/contenttype/forms">
-  <Display>DocumentLibraryForm</Display>
-  <Edit>DocumentLibraryForm</Edit>
-  <New>DocumentLibraryForm</New>
-</FormTemplates>
-</file>
-
-<file path=customXml/item2.xml><?xml version="1.0" encoding="utf-8"?>
-<b:Sources xmlns:b="http://schemas.openxmlformats.org/officeDocument/2006/bibliography" xmlns="http://schemas.openxmlformats.org/officeDocument/2006/bibliography" SelectedStyle="\MLASeventhEditionOfficeOnline.xsl" StyleName="MLA" Version="7"/>
-</file>
-
-<file path=customXml/item3.xml><?xml version="1.0" encoding="utf-8"?>
 <ct:contentTypeSchema xmlns:ct="http://schemas.microsoft.com/office/2006/metadata/contentType" xmlns:ma="http://schemas.microsoft.com/office/2006/metadata/properties/metaAttributes" ct:_="" ma:_="" ma:contentTypeName="Document" ma:contentTypeID="0x010100948EE25D2A4CCF429FF9E8F2EDCDF231" ma:contentTypeVersion="4" ma:contentTypeDescription="Create a new document." ma:contentTypeScope="" ma:versionID="a66fc58676ede860af1d610db671f112">
   <xsd:schema xmlns:xsd="http://www.w3.org/2001/XMLSchema" xmlns:xs="http://www.w3.org/2001/XMLSchema" xmlns:p="http://schemas.microsoft.com/office/2006/metadata/properties" xmlns:ns2="13a51d44-2ee7-445d-a695-10f52412b52d" targetNamespace="http://schemas.microsoft.com/office/2006/metadata/properties" ma:root="true" ma:fieldsID="ab9f2b303865f1bfe319115e62d0a735" ns2:_="">
     <xsd:import namespace="13a51d44-2ee7-445d-a695-10f52412b52d"/>
@@ -7243,6 +7407,19 @@
 </ct:contentTypeSchema>
 </file>
 
+<file path=customXml/item2.xml><?xml version="1.0" encoding="utf-8"?>
+<b:Sources xmlns:b="http://schemas.openxmlformats.org/officeDocument/2006/bibliography" xmlns="http://schemas.openxmlformats.org/officeDocument/2006/bibliography" SelectedStyle="\MLASeventhEditionOfficeOnline.xsl" StyleName="MLA" Version="7"/>
+</file>
+
+<file path=customXml/item3.xml><?xml version="1.0" encoding="utf-8"?>
+<?mso-contentType ?>
+<FormTemplates xmlns="http://schemas.microsoft.com/sharepoint/v3/contenttype/forms">
+  <Display>DocumentLibraryForm</Display>
+  <Edit>DocumentLibraryForm</Edit>
+  <New>DocumentLibraryForm</New>
+</FormTemplates>
+</file>
+
 <file path=customXml/item4.xml><?xml version="1.0" encoding="utf-8"?>
 <p:properties xmlns:p="http://schemas.microsoft.com/office/2006/metadata/properties" xmlns:xsi="http://www.w3.org/2001/XMLSchema-instance" xmlns:pc="http://schemas.microsoft.com/office/infopath/2007/PartnerControls">
   <documentManagement/>
@@ -7250,22 +7427,6 @@
 </file>
 
 <file path=customXml/itemProps1.xml><?xml version="1.0" encoding="utf-8"?>
-<ds:datastoreItem xmlns:ds="http://schemas.openxmlformats.org/officeDocument/2006/customXml" ds:itemID="{EC2E7B9C-E911-42D0-8B78-7E18EF183CD9}">
-  <ds:schemaRefs>
-    <ds:schemaRef ds:uri="http://schemas.microsoft.com/sharepoint/v3/contenttype/forms"/>
-  </ds:schemaRefs>
-</ds:datastoreItem>
-</file>
-
-<file path=customXml/itemProps2.xml><?xml version="1.0" encoding="utf-8"?>
-<ds:datastoreItem xmlns:ds="http://schemas.openxmlformats.org/officeDocument/2006/customXml" ds:itemID="{4D2253B0-BE37-4F08-ADBE-0B5EFC869778}">
-  <ds:schemaRefs>
-    <ds:schemaRef ds:uri="http://schemas.openxmlformats.org/officeDocument/2006/bibliography"/>
-  </ds:schemaRefs>
-</ds:datastoreItem>
-</file>
-
-<file path=customXml/itemProps3.xml><?xml version="1.0" encoding="utf-8"?>
 <ds:datastoreItem xmlns:ds="http://schemas.openxmlformats.org/officeDocument/2006/customXml" ds:itemID="{0D8BDA30-205A-448B-99B2-B17DCA56E25B}">
   <ds:schemaRefs>
     <ds:schemaRef ds:uri="http://schemas.microsoft.com/office/2006/metadata/contentType"/>
@@ -7283,6 +7444,22 @@
 </ds:datastoreItem>
 </file>
 
+<file path=customXml/itemProps2.xml><?xml version="1.0" encoding="utf-8"?>
+<ds:datastoreItem xmlns:ds="http://schemas.openxmlformats.org/officeDocument/2006/customXml" ds:itemID="{4D2253B0-BE37-4F08-ADBE-0B5EFC869778}">
+  <ds:schemaRefs>
+    <ds:schemaRef ds:uri="http://schemas.openxmlformats.org/officeDocument/2006/bibliography"/>
+  </ds:schemaRefs>
+</ds:datastoreItem>
+</file>
+
+<file path=customXml/itemProps3.xml><?xml version="1.0" encoding="utf-8"?>
+<ds:datastoreItem xmlns:ds="http://schemas.openxmlformats.org/officeDocument/2006/customXml" ds:itemID="{EC2E7B9C-E911-42D0-8B78-7E18EF183CD9}">
+  <ds:schemaRefs>
+    <ds:schemaRef ds:uri="http://schemas.microsoft.com/sharepoint/v3/contenttype/forms"/>
+  </ds:schemaRefs>
+</ds:datastoreItem>
+</file>
+
 <file path=customXml/itemProps4.xml><?xml version="1.0" encoding="utf-8"?>
 <ds:datastoreItem xmlns:ds="http://schemas.openxmlformats.org/officeDocument/2006/customXml" ds:itemID="{35940A13-2E53-4A7B-8DB2-4152CF407EF5}">
   <ds:schemaRefs>

--- a/DimReduction/dimension-reduction-vignette.docx
+++ b/DimReduction/dimension-reduction-vignette.docx
@@ -1038,7 +1038,6 @@
         <w:shd w:val="clear" w:color="auto" w:fill="FFFFFF"/>
         <w:spacing w:before="120" w:beforeAutospacing="0" w:after="120" w:afterAutospacing="0"/>
         <w:rPr>
-          <w:del w:id="0" w:author="Maddy Griswold" w:date="2021-09-20T10:22:00Z"/>
           <w:rFonts w:ascii="Helvetica" w:hAnsi="Helvetica" w:cs="Helvetica"/>
           <w:color w:val="000000"/>
           <w:sz w:val="21"/>
@@ -1098,56 +1097,43 @@
           <w:szCs w:val="21"/>
         </w:rPr>
       </w:pPr>
+      <w:r>
+        <w:rPr>
+          <w:rFonts w:ascii="Helvetica" w:hAnsi="Helvetica" w:cs="Helvetica"/>
+          <w:color w:val="000000"/>
+          <w:sz w:val="21"/>
+          <w:szCs w:val="21"/>
+        </w:rPr>
+        <w:t xml:space="preserve">In the Management tab to add a new script and adjust parameters, fill out and then scroll to the bottom of the page. Use the “+” button to add the </w:t>
+      </w:r>
+      <w:proofErr w:type="spellStart"/>
+      <w:r>
+        <w:rPr>
+          <w:rFonts w:ascii="Helvetica" w:hAnsi="Helvetica" w:cs="Helvetica"/>
+          <w:color w:val="000000"/>
+          <w:sz w:val="21"/>
+          <w:szCs w:val="21"/>
+        </w:rPr>
+        <w:t>DimReduction.R</w:t>
+      </w:r>
+      <w:proofErr w:type="spellEnd"/>
+      <w:r>
+        <w:rPr>
+          <w:rFonts w:ascii="Helvetica" w:hAnsi="Helvetica" w:cs="Helvetica"/>
+          <w:color w:val="000000"/>
+          <w:sz w:val="21"/>
+          <w:szCs w:val="21"/>
+        </w:rPr>
+        <w:t xml:space="preserve"> file to the script:</w:t>
+      </w:r>
     </w:p>
     <w:p>
       <w:pPr>
         <w:pStyle w:val="NormalWeb"/>
         <w:shd w:val="clear" w:color="auto" w:fill="FFFFFF"/>
         <w:spacing w:before="120" w:beforeAutospacing="0" w:after="120" w:afterAutospacing="0"/>
-        <w:rPr>
-          <w:rFonts w:ascii="Helvetica" w:hAnsi="Helvetica" w:cs="Helvetica"/>
-          <w:color w:val="000000"/>
-          <w:sz w:val="21"/>
-          <w:szCs w:val="21"/>
-        </w:rPr>
-      </w:pPr>
-      <w:r>
-        <w:rPr>
-          <w:rFonts w:ascii="Helvetica" w:hAnsi="Helvetica" w:cs="Helvetica"/>
-          <w:color w:val="000000"/>
-          <w:sz w:val="21"/>
-          <w:szCs w:val="21"/>
-        </w:rPr>
-        <w:t xml:space="preserve">In the Management tab to add a new script and adjust parameters, fill out and then scroll to the bottom of the page. Use the “+” button to add the </w:t>
-      </w:r>
-      <w:proofErr w:type="spellStart"/>
-      <w:r>
-        <w:rPr>
-          <w:rFonts w:ascii="Helvetica" w:hAnsi="Helvetica" w:cs="Helvetica"/>
-          <w:color w:val="000000"/>
-          <w:sz w:val="21"/>
-          <w:szCs w:val="21"/>
-        </w:rPr>
-        <w:t>DimReduction.R</w:t>
-      </w:r>
-      <w:proofErr w:type="spellEnd"/>
-      <w:r>
-        <w:rPr>
-          <w:rFonts w:ascii="Helvetica" w:hAnsi="Helvetica" w:cs="Helvetica"/>
-          <w:color w:val="000000"/>
-          <w:sz w:val="21"/>
-          <w:szCs w:val="21"/>
-        </w:rPr>
-        <w:t xml:space="preserve"> file to the script:</w:t>
-      </w:r>
-    </w:p>
-    <w:p>
-      <w:pPr>
-        <w:pStyle w:val="NormalWeb"/>
-        <w:shd w:val="clear" w:color="auto" w:fill="FFFFFF"/>
-        <w:spacing w:before="120" w:beforeAutospacing="0" w:after="120" w:afterAutospacing="0"/>
-        <w:rPr>
-          <w:del w:id="1" w:author="Maddy Griswold" w:date="2021-09-20T10:22:00Z"/>
+        <w:jc w:val="center"/>
+        <w:rPr>
           <w:rFonts w:ascii="Helvetica" w:hAnsi="Helvetica" w:cs="Helvetica"/>
           <w:color w:val="000000"/>
           <w:sz w:val="21"/>
@@ -1200,80 +1186,62 @@
         <w:pStyle w:val="NormalWeb"/>
         <w:shd w:val="clear" w:color="auto" w:fill="FFFFFF"/>
         <w:spacing w:before="120" w:beforeAutospacing="0" w:after="120" w:afterAutospacing="0"/>
-        <w:jc w:val="center"/>
-        <w:rPr>
-          <w:ins w:id="2" w:author="Maddy Griswold" w:date="2021-09-20T10:23:00Z"/>
-          <w:rFonts w:ascii="Helvetica" w:hAnsi="Helvetica" w:cs="Helvetica"/>
-          <w:color w:val="000000"/>
-          <w:sz w:val="21"/>
-          <w:szCs w:val="21"/>
-        </w:rPr>
-      </w:pPr>
-    </w:p>
-    <w:p>
-      <w:pPr>
-        <w:pStyle w:val="NormalWeb"/>
-        <w:shd w:val="clear" w:color="auto" w:fill="FFFFFF"/>
-        <w:spacing w:before="120" w:beforeAutospacing="0" w:after="120" w:afterAutospacing="0"/>
-        <w:rPr>
-          <w:ins w:id="3" w:author="Maddy Griswold" w:date="2021-09-20T10:23:00Z"/>
-          <w:rFonts w:ascii="Helvetica" w:hAnsi="Helvetica" w:cs="Helvetica"/>
-          <w:color w:val="000000"/>
-          <w:sz w:val="21"/>
-          <w:szCs w:val="21"/>
-        </w:rPr>
-      </w:pPr>
-      <w:ins w:id="4" w:author="Maddy Griswold" w:date="2021-09-20T10:23:00Z">
-        <w:r>
-          <w:rPr>
-            <w:rFonts w:ascii="Helvetica" w:hAnsi="Helvetica" w:cs="Helvetica"/>
-            <w:color w:val="000000"/>
-            <w:sz w:val="21"/>
-            <w:szCs w:val="21"/>
-          </w:rPr>
-          <w:t xml:space="preserve">This script will work with both </w:t>
-        </w:r>
-        <w:proofErr w:type="spellStart"/>
-        <w:r>
-          <w:rPr>
-            <w:rFonts w:ascii="Helvetica" w:hAnsi="Helvetica" w:cs="Helvetica"/>
-            <w:color w:val="000000"/>
-            <w:sz w:val="21"/>
-            <w:szCs w:val="21"/>
-          </w:rPr>
-          <w:t>DataFrame</w:t>
-        </w:r>
-        <w:proofErr w:type="spellEnd"/>
-        <w:r>
-          <w:rPr>
-            <w:rFonts w:ascii="Helvetica" w:hAnsi="Helvetica" w:cs="Helvetica"/>
-            <w:color w:val="000000"/>
-            <w:sz w:val="21"/>
-            <w:szCs w:val="21"/>
-          </w:rPr>
-          <w:t xml:space="preserve"> and </w:t>
-        </w:r>
-        <w:proofErr w:type="spellStart"/>
-        <w:r>
-          <w:rPr>
-            <w:rFonts w:ascii="Helvetica" w:hAnsi="Helvetica" w:cs="Helvetica"/>
-            <w:color w:val="000000"/>
-            <w:sz w:val="21"/>
-            <w:szCs w:val="21"/>
-          </w:rPr>
-          <w:t>GeoMxSet</w:t>
-        </w:r>
-        <w:proofErr w:type="spellEnd"/>
-        <w:r>
-          <w:rPr>
-            <w:rFonts w:ascii="Helvetica" w:hAnsi="Helvetica" w:cs="Helvetica"/>
-            <w:color w:val="000000"/>
-            <w:sz w:val="21"/>
-            <w:szCs w:val="21"/>
-          </w:rPr>
-          <w:t xml:space="preserve"> inputs.</w:t>
-        </w:r>
-      </w:ins>
+        <w:rPr>
+          <w:rFonts w:ascii="Helvetica" w:hAnsi="Helvetica" w:cs="Helvetica"/>
+          <w:color w:val="000000"/>
+          <w:sz w:val="21"/>
+          <w:szCs w:val="21"/>
+        </w:rPr>
+      </w:pPr>
+      <w:r>
+        <w:rPr>
+          <w:rFonts w:ascii="Helvetica" w:hAnsi="Helvetica" w:cs="Helvetica"/>
+          <w:color w:val="000000"/>
+          <w:sz w:val="21"/>
+          <w:szCs w:val="21"/>
+        </w:rPr>
+        <w:t xml:space="preserve">This script will work with both </w:t>
+      </w:r>
+      <w:proofErr w:type="spellStart"/>
+      <w:r>
+        <w:rPr>
+          <w:rFonts w:ascii="Helvetica" w:hAnsi="Helvetica" w:cs="Helvetica"/>
+          <w:color w:val="000000"/>
+          <w:sz w:val="21"/>
+          <w:szCs w:val="21"/>
+        </w:rPr>
+        <w:t>DataFrame</w:t>
+      </w:r>
+      <w:proofErr w:type="spellEnd"/>
+      <w:r>
+        <w:rPr>
+          <w:rFonts w:ascii="Helvetica" w:hAnsi="Helvetica" w:cs="Helvetica"/>
+          <w:color w:val="000000"/>
+          <w:sz w:val="21"/>
+          <w:szCs w:val="21"/>
+        </w:rPr>
+        <w:t xml:space="preserve"> and </w:t>
+      </w:r>
+      <w:proofErr w:type="spellStart"/>
+      <w:r>
+        <w:rPr>
+          <w:rFonts w:ascii="Helvetica" w:hAnsi="Helvetica" w:cs="Helvetica"/>
+          <w:color w:val="000000"/>
+          <w:sz w:val="21"/>
+          <w:szCs w:val="21"/>
+        </w:rPr>
+        <w:t>GeoMxSet</w:t>
+      </w:r>
+      <w:proofErr w:type="spellEnd"/>
+      <w:r>
+        <w:rPr>
+          <w:rFonts w:ascii="Helvetica" w:hAnsi="Helvetica" w:cs="Helvetica"/>
+          <w:color w:val="000000"/>
+          <w:sz w:val="21"/>
+          <w:szCs w:val="21"/>
+        </w:rPr>
+        <w:t xml:space="preserve"> inputs.</w:t>
+      </w:r>
     </w:p>
     <w:p>
       <w:pPr>
@@ -1287,56 +1255,47 @@
           <w:sz w:val="21"/>
           <w:szCs w:val="21"/>
         </w:rPr>
-        <w:pPrChange w:id="5" w:author="Maddy Griswold" w:date="2021-09-20T10:24:00Z">
-          <w:pPr>
-            <w:pStyle w:val="NormalWeb"/>
-            <w:shd w:val="clear" w:color="auto" w:fill="FFFFFF"/>
-            <w:spacing w:before="120" w:beforeAutospacing="0" w:after="120" w:afterAutospacing="0"/>
-          </w:pPr>
-        </w:pPrChange>
-      </w:pPr>
-      <w:ins w:id="6" w:author="Maddy Griswold" w:date="2021-09-20T10:23:00Z">
-        <w:r>
-          <w:rPr>
-            <w:noProof/>
-          </w:rPr>
-          <w:drawing>
-            <wp:inline distT="0" distB="0" distL="0" distR="0" wp14:anchorId="6B8B3021" wp14:editId="4025B465">
-              <wp:extent cx="4243381" cy="942975"/>
-              <wp:effectExtent l="0" t="0" r="5080" b="0"/>
-              <wp:docPr id="14" name="Picture 14"/>
-              <wp:cNvGraphicFramePr>
-                <a:graphicFrameLocks xmlns:a="http://schemas.openxmlformats.org/drawingml/2006/main" noChangeAspect="1"/>
-              </wp:cNvGraphicFramePr>
-              <a:graphic xmlns:a="http://schemas.openxmlformats.org/drawingml/2006/main">
-                <a:graphicData uri="http://schemas.openxmlformats.org/drawingml/2006/picture">
-                  <pic:pic xmlns:pic="http://schemas.openxmlformats.org/drawingml/2006/picture">
-                    <pic:nvPicPr>
-                      <pic:cNvPr id="1" name=""/>
-                      <pic:cNvPicPr/>
-                    </pic:nvPicPr>
-                    <pic:blipFill>
-                      <a:blip r:embed="rId15"/>
-                      <a:stretch>
-                        <a:fillRect/>
-                      </a:stretch>
-                    </pic:blipFill>
-                    <pic:spPr>
-                      <a:xfrm>
-                        <a:off x="0" y="0"/>
-                        <a:ext cx="4367163" cy="970482"/>
-                      </a:xfrm>
-                      <a:prstGeom prst="rect">
-                        <a:avLst/>
-                      </a:prstGeom>
-                    </pic:spPr>
-                  </pic:pic>
-                </a:graphicData>
-              </a:graphic>
-            </wp:inline>
-          </w:drawing>
-        </w:r>
-      </w:ins>
+      </w:pPr>
+      <w:r>
+        <w:rPr>
+          <w:noProof/>
+        </w:rPr>
+        <w:drawing>
+          <wp:inline distT="0" distB="0" distL="0" distR="0" wp14:anchorId="6B8B3021" wp14:editId="4025B465">
+            <wp:extent cx="4243381" cy="942975"/>
+            <wp:effectExtent l="0" t="0" r="5080" b="0"/>
+            <wp:docPr id="14" name="Picture 14"/>
+            <wp:cNvGraphicFramePr>
+              <a:graphicFrameLocks xmlns:a="http://schemas.openxmlformats.org/drawingml/2006/main" noChangeAspect="1"/>
+            </wp:cNvGraphicFramePr>
+            <a:graphic xmlns:a="http://schemas.openxmlformats.org/drawingml/2006/main">
+              <a:graphicData uri="http://schemas.openxmlformats.org/drawingml/2006/picture">
+                <pic:pic xmlns:pic="http://schemas.openxmlformats.org/drawingml/2006/picture">
+                  <pic:nvPicPr>
+                    <pic:cNvPr id="1" name=""/>
+                    <pic:cNvPicPr/>
+                  </pic:nvPicPr>
+                  <pic:blipFill>
+                    <a:blip r:embed="rId15"/>
+                    <a:stretch>
+                      <a:fillRect/>
+                    </a:stretch>
+                  </pic:blipFill>
+                  <pic:spPr>
+                    <a:xfrm>
+                      <a:off x="0" y="0"/>
+                      <a:ext cx="4367163" cy="970482"/>
+                    </a:xfrm>
+                    <a:prstGeom prst="rect">
+                      <a:avLst/>
+                    </a:prstGeom>
+                  </pic:spPr>
+                </pic:pic>
+              </a:graphicData>
+            </a:graphic>
+          </wp:inline>
+        </w:drawing>
+      </w:r>
     </w:p>
     <w:p>
       <w:pPr>
@@ -1386,7 +1345,6 @@
         <w:spacing w:before="120" w:beforeAutospacing="0" w:after="120" w:afterAutospacing="0"/>
         <w:jc w:val="center"/>
         <w:rPr>
-          <w:ins w:id="7" w:author="Maddy Griswold" w:date="2021-09-20T10:21:00Z"/>
           <w:rFonts w:ascii="Helvetica" w:hAnsi="Helvetica" w:cs="Helvetica"/>
           <w:color w:val="000000"/>
           <w:sz w:val="21"/>
@@ -1439,34 +1397,10 @@
         <w:pStyle w:val="NormalWeb"/>
         <w:shd w:val="clear" w:color="auto" w:fill="FFFFFF"/>
         <w:spacing w:before="120" w:beforeAutospacing="0" w:after="120" w:afterAutospacing="0"/>
-        <w:jc w:val="center"/>
-        <w:rPr>
-          <w:del w:id="8" w:author="Maddy Griswold" w:date="2021-09-20T10:23:00Z"/>
-          <w:rFonts w:ascii="Helvetica" w:hAnsi="Helvetica" w:cs="Helvetica"/>
-          <w:color w:val="000000"/>
-          <w:sz w:val="21"/>
-          <w:szCs w:val="21"/>
-        </w:rPr>
-        <w:pPrChange w:id="9" w:author="Maddy Griswold" w:date="2021-09-20T10:22:00Z">
-          <w:pPr>
-            <w:pStyle w:val="NormalWeb"/>
-            <w:shd w:val="clear" w:color="auto" w:fill="FFFFFF"/>
-            <w:spacing w:before="120" w:beforeAutospacing="0" w:after="120" w:afterAutospacing="0"/>
-            <w:jc w:val="center"/>
-          </w:pPr>
-        </w:pPrChange>
-      </w:pPr>
-    </w:p>
-    <w:p>
-      <w:pPr>
-        <w:pStyle w:val="NormalWeb"/>
-        <w:shd w:val="clear" w:color="auto" w:fill="FFFFFF"/>
-        <w:spacing w:before="120" w:beforeAutospacing="0" w:after="120" w:afterAutospacing="0"/>
-        <w:rPr>
-          <w:del w:id="10" w:author="Maddy Griswold" w:date="2021-09-20T10:25:00Z"/>
-          <w:rFonts w:ascii="Helvetica" w:hAnsi="Helvetica" w:cs="Helvetica"/>
-          <w:color w:val="000000"/>
-          <w:sz w:val="21"/>
+        <w:rPr>
+          <w:rFonts w:ascii="Helvetica" w:hAnsi="Helvetica" w:cs="Helvetica"/>
+          <w:b/>
+          <w:color w:val="000000"/>
           <w:szCs w:val="21"/>
         </w:rPr>
       </w:pPr>
@@ -1479,23 +1413,6 @@
         </w:rPr>
         <w:t>Parameter options are described in full on the next page.</w:t>
       </w:r>
-    </w:p>
-    <w:p>
-      <w:pPr>
-        <w:pStyle w:val="NormalWeb"/>
-        <w:shd w:val="clear" w:color="auto" w:fill="FFFFFF"/>
-        <w:spacing w:before="120" w:beforeAutospacing="0" w:after="120" w:afterAutospacing="0"/>
-        <w:rPr>
-          <w:del w:id="11" w:author="Maddy Griswold" w:date="2021-09-20T10:25:00Z"/>
-          <w:rFonts w:ascii="Helvetica" w:hAnsi="Helvetica" w:cs="Helvetica"/>
-          <w:color w:val="000000"/>
-          <w:sz w:val="21"/>
-          <w:szCs w:val="21"/>
-        </w:rPr>
-        <w:pPrChange w:id="12" w:author="Maddy Griswold" w:date="2021-09-20T10:25:00Z">
-          <w:pPr/>
-        </w:pPrChange>
-      </w:pPr>
       <w:r>
         <w:rPr>
           <w:rFonts w:ascii="Helvetica" w:hAnsi="Helvetica" w:cs="Helvetica"/>
@@ -1505,54 +1422,14 @@
         </w:rPr>
         <w:br w:type="page"/>
       </w:r>
-    </w:p>
-    <w:p>
-      <w:pPr>
-        <w:pStyle w:val="NormalWeb"/>
-        <w:shd w:val="clear" w:color="auto" w:fill="FFFFFF"/>
-        <w:spacing w:before="120" w:beforeAutospacing="0" w:after="120" w:afterAutospacing="0"/>
-        <w:rPr>
-          <w:del w:id="13" w:author="Maddy Griswold" w:date="2021-09-20T10:25:00Z"/>
-          <w:rFonts w:ascii="Helvetica" w:hAnsi="Helvetica" w:cs="Helvetica"/>
-          <w:color w:val="000000"/>
-          <w:sz w:val="21"/>
-          <w:szCs w:val="21"/>
-        </w:rPr>
-      </w:pPr>
-    </w:p>
-    <w:p>
-      <w:pPr>
-        <w:pStyle w:val="NormalWeb"/>
-        <w:shd w:val="clear" w:color="auto" w:fill="FFFFFF"/>
-        <w:spacing w:before="120" w:beforeAutospacing="0" w:after="120" w:afterAutospacing="0"/>
-        <w:rPr>
-          <w:del w:id="14" w:author="Maddy Griswold" w:date="2021-09-20T10:25:00Z"/>
-          <w:rFonts w:ascii="Helvetica" w:hAnsi="Helvetica" w:cs="Helvetica"/>
-          <w:color w:val="000000"/>
-          <w:sz w:val="21"/>
-          <w:szCs w:val="21"/>
-        </w:rPr>
-      </w:pPr>
-    </w:p>
-    <w:p>
-      <w:pPr>
-        <w:pStyle w:val="NormalWeb"/>
-        <w:shd w:val="clear" w:color="auto" w:fill="FFFFFF"/>
-        <w:spacing w:before="120" w:beforeAutospacing="0" w:after="120" w:afterAutospacing="0"/>
+      <w:r>
         <w:rPr>
           <w:rFonts w:ascii="Helvetica" w:hAnsi="Helvetica" w:cs="Helvetica"/>
           <w:b/>
           <w:color w:val="000000"/>
           <w:szCs w:val="21"/>
         </w:rPr>
-      </w:pPr>
-      <w:r>
-        <w:rPr>
-          <w:rFonts w:ascii="Helvetica" w:hAnsi="Helvetica" w:cs="Helvetica"/>
-          <w:b/>
-          <w:color w:val="000000"/>
-          <w:szCs w:val="21"/>
-        </w:rPr>
+        <w:lastRenderedPageBreak/>
         <w:t>Setting User Parameters:</w:t>
       </w:r>
     </w:p>
@@ -6417,14 +6294,6 @@
     <w:abstractNumId w:val="1"/>
   </w:num>
 </w:numbering>
-</file>
-
-<file path=word/people.xml><?xml version="1.0" encoding="utf-8"?>
-<w15:people xmlns:wpc="http://schemas.microsoft.com/office/word/2010/wordprocessingCanvas" xmlns:cx="http://schemas.microsoft.com/office/drawing/2014/chartex" xmlns:cx1="http://schemas.microsoft.com/office/drawing/2015/9/8/chartex" xmlns:cx2="http://schemas.microsoft.com/office/drawing/2015/10/21/chartex" xmlns:cx3="http://schemas.microsoft.com/office/drawing/2016/5/9/chartex" xmlns:cx4="http://schemas.microsoft.com/office/drawing/2016/5/10/chartex" xmlns:cx5="http://schemas.microsoft.com/office/drawing/2016/5/11/chartex" xmlns:cx6="http://schemas.microsoft.com/office/drawing/2016/5/12/chartex" xmlns:cx7="http://schemas.microsoft.com/office/drawing/2016/5/13/chartex" xmlns:cx8="http://schemas.microsoft.com/office/drawing/2016/5/14/chartex" xmlns:mc="http://schemas.openxmlformats.org/markup-compatibility/2006" xmlns:aink="http://schemas.microsoft.com/office/drawing/2016/ink" xmlns:am3d="http://schemas.microsoft.com/office/drawing/2017/model3d" xmlns:o="urn:schemas-microsoft-com:office:office" xmlns:r="http://schemas.openxmlformats.org/officeDocument/2006/relationships" xmlns:m="http://schemas.openxmlformats.org/officeDocument/2006/math" xmlns:v="urn:schemas-microsoft-com:vml" xmlns:wp14="http://schemas.microsoft.com/office/word/2010/wordprocessingDrawing" xmlns:wp="http://schemas.openxmlformats.org/drawingml/2006/wordprocessingDrawing" xmlns:w10="urn:schemas-microsoft-com:office:word" xmlns:w="http://schemas.openxmlformats.org/wordprocessingml/2006/main" xmlns:w14="http://schemas.microsoft.com/office/word/2010/wordml" xmlns:w15="http://schemas.microsoft.com/office/word/2012/wordml" xmlns:w16cex="http://schemas.microsoft.com/office/word/2018/wordml/cex" xmlns:w16cid="http://schemas.microsoft.com/office/word/2016/wordml/cid" xmlns:w16="http://schemas.microsoft.com/office/word/2018/wordml" xmlns:w16se="http://schemas.microsoft.com/office/word/2015/wordml/symex" xmlns:wpg="http://schemas.microsoft.com/office/word/2010/wordprocessingGroup" xmlns:wpi="http://schemas.microsoft.com/office/word/2010/wordprocessingInk" xmlns:wne="http://schemas.microsoft.com/office/word/2006/wordml" xmlns:wps="http://schemas.microsoft.com/office/word/2010/wordprocessingShape" mc:Ignorable="w14 w15 w16se w16cid w16 w16cex wp14">
-  <w15:person w15:author="Maddy Griswold">
-    <w15:presenceInfo w15:providerId="AD" w15:userId="S::mgriswold@nanostring.com::2b38b2b9-cd64-4ef3-861e-63b503be14fb"/>
-  </w15:person>
-</w15:people>
 </file>
 
 <file path=word/styles.xml><?xml version="1.0" encoding="utf-8"?>
@@ -7262,6 +7131,19 @@
 </file>
 
 <file path=customXml/item1.xml><?xml version="1.0" encoding="utf-8"?>
+<?mso-contentType ?>
+<FormTemplates xmlns="http://schemas.microsoft.com/sharepoint/v3/contenttype/forms">
+  <Display>DocumentLibraryForm</Display>
+  <Edit>DocumentLibraryForm</Edit>
+  <New>DocumentLibraryForm</New>
+</FormTemplates>
+</file>
+
+<file path=customXml/item2.xml><?xml version="1.0" encoding="utf-8"?>
+<b:Sources xmlns:b="http://schemas.openxmlformats.org/officeDocument/2006/bibliography" xmlns="http://schemas.openxmlformats.org/officeDocument/2006/bibliography" SelectedStyle="\MLASeventhEditionOfficeOnline.xsl" StyleName="MLA" Version="7"/>
+</file>
+
+<file path=customXml/item3.xml><?xml version="1.0" encoding="utf-8"?>
 <ct:contentTypeSchema xmlns:ct="http://schemas.microsoft.com/office/2006/metadata/contentType" xmlns:ma="http://schemas.microsoft.com/office/2006/metadata/properties/metaAttributes" ct:_="" ma:_="" ma:contentTypeName="Document" ma:contentTypeID="0x010100948EE25D2A4CCF429FF9E8F2EDCDF231" ma:contentTypeVersion="4" ma:contentTypeDescription="Create a new document." ma:contentTypeScope="" ma:versionID="a66fc58676ede860af1d610db671f112">
   <xsd:schema xmlns:xsd="http://www.w3.org/2001/XMLSchema" xmlns:xs="http://www.w3.org/2001/XMLSchema" xmlns:p="http://schemas.microsoft.com/office/2006/metadata/properties" xmlns:ns2="13a51d44-2ee7-445d-a695-10f52412b52d" targetNamespace="http://schemas.microsoft.com/office/2006/metadata/properties" ma:root="true" ma:fieldsID="ab9f2b303865f1bfe319115e62d0a735" ns2:_="">
     <xsd:import namespace="13a51d44-2ee7-445d-a695-10f52412b52d"/>
@@ -7407,19 +7289,6 @@
 </ct:contentTypeSchema>
 </file>
 
-<file path=customXml/item2.xml><?xml version="1.0" encoding="utf-8"?>
-<b:Sources xmlns:b="http://schemas.openxmlformats.org/officeDocument/2006/bibliography" xmlns="http://schemas.openxmlformats.org/officeDocument/2006/bibliography" SelectedStyle="\MLASeventhEditionOfficeOnline.xsl" StyleName="MLA" Version="7"/>
-</file>
-
-<file path=customXml/item3.xml><?xml version="1.0" encoding="utf-8"?>
-<?mso-contentType ?>
-<FormTemplates xmlns="http://schemas.microsoft.com/sharepoint/v3/contenttype/forms">
-  <Display>DocumentLibraryForm</Display>
-  <Edit>DocumentLibraryForm</Edit>
-  <New>DocumentLibraryForm</New>
-</FormTemplates>
-</file>
-
 <file path=customXml/item4.xml><?xml version="1.0" encoding="utf-8"?>
 <p:properties xmlns:p="http://schemas.microsoft.com/office/2006/metadata/properties" xmlns:xsi="http://www.w3.org/2001/XMLSchema-instance" xmlns:pc="http://schemas.microsoft.com/office/infopath/2007/PartnerControls">
   <documentManagement/>
@@ -7427,6 +7296,22 @@
 </file>
 
 <file path=customXml/itemProps1.xml><?xml version="1.0" encoding="utf-8"?>
+<ds:datastoreItem xmlns:ds="http://schemas.openxmlformats.org/officeDocument/2006/customXml" ds:itemID="{EC2E7B9C-E911-42D0-8B78-7E18EF183CD9}">
+  <ds:schemaRefs>
+    <ds:schemaRef ds:uri="http://schemas.microsoft.com/sharepoint/v3/contenttype/forms"/>
+  </ds:schemaRefs>
+</ds:datastoreItem>
+</file>
+
+<file path=customXml/itemProps2.xml><?xml version="1.0" encoding="utf-8"?>
+<ds:datastoreItem xmlns:ds="http://schemas.openxmlformats.org/officeDocument/2006/customXml" ds:itemID="{4D2253B0-BE37-4F08-ADBE-0B5EFC869778}">
+  <ds:schemaRefs>
+    <ds:schemaRef ds:uri="http://schemas.openxmlformats.org/officeDocument/2006/bibliography"/>
+  </ds:schemaRefs>
+</ds:datastoreItem>
+</file>
+
+<file path=customXml/itemProps3.xml><?xml version="1.0" encoding="utf-8"?>
 <ds:datastoreItem xmlns:ds="http://schemas.openxmlformats.org/officeDocument/2006/customXml" ds:itemID="{0D8BDA30-205A-448B-99B2-B17DCA56E25B}">
   <ds:schemaRefs>
     <ds:schemaRef ds:uri="http://schemas.microsoft.com/office/2006/metadata/contentType"/>
@@ -7444,22 +7329,6 @@
 </ds:datastoreItem>
 </file>
 
-<file path=customXml/itemProps2.xml><?xml version="1.0" encoding="utf-8"?>
-<ds:datastoreItem xmlns:ds="http://schemas.openxmlformats.org/officeDocument/2006/customXml" ds:itemID="{4D2253B0-BE37-4F08-ADBE-0B5EFC869778}">
-  <ds:schemaRefs>
-    <ds:schemaRef ds:uri="http://schemas.openxmlformats.org/officeDocument/2006/bibliography"/>
-  </ds:schemaRefs>
-</ds:datastoreItem>
-</file>
-
-<file path=customXml/itemProps3.xml><?xml version="1.0" encoding="utf-8"?>
-<ds:datastoreItem xmlns:ds="http://schemas.openxmlformats.org/officeDocument/2006/customXml" ds:itemID="{EC2E7B9C-E911-42D0-8B78-7E18EF183CD9}">
-  <ds:schemaRefs>
-    <ds:schemaRef ds:uri="http://schemas.microsoft.com/sharepoint/v3/contenttype/forms"/>
-  </ds:schemaRefs>
-</ds:datastoreItem>
-</file>
-
 <file path=customXml/itemProps4.xml><?xml version="1.0" encoding="utf-8"?>
 <ds:datastoreItem xmlns:ds="http://schemas.openxmlformats.org/officeDocument/2006/customXml" ds:itemID="{35940A13-2E53-4A7B-8DB2-4152CF407EF5}">
   <ds:schemaRefs>

--- a/DimReduction/dimension-reduction-vignette.docx
+++ b/DimReduction/dimension-reduction-vignette.docx
@@ -343,6 +343,7 @@
           <w:szCs w:val="21"/>
         </w:rPr>
       </w:pPr>
+      <w:proofErr w:type="spellStart"/>
       <w:r>
         <w:rPr>
           <w:rFonts w:ascii="Helvetica" w:hAnsi="Helvetica" w:cs="Helvetica"/>
@@ -352,6 +353,7 @@
         </w:rPr>
         <w:t>tSNE</w:t>
       </w:r>
+      <w:proofErr w:type="spellEnd"/>
     </w:p>
     <w:p>
       <w:pPr>
@@ -1047,7 +1049,7 @@
           <w:noProof/>
         </w:rPr>
         <w:drawing>
-          <wp:inline distT="0" distB="0" distL="0" distR="0" wp14:anchorId="4C91EE7E" wp14:editId="44C7153C">
+          <wp:inline distT="0" distB="0" distL="0" distR="0" wp14:anchorId="4C91EE7E" wp14:editId="1811BA12">
             <wp:extent cx="6858000" cy="1057275"/>
             <wp:effectExtent l="0" t="0" r="0" b="9525"/>
             <wp:docPr id="11" name="Picture 11"/>
@@ -1089,6 +1091,7 @@
         <w:shd w:val="clear" w:color="auto" w:fill="FFFFFF"/>
         <w:spacing w:before="120" w:beforeAutospacing="0" w:after="120" w:afterAutospacing="0"/>
         <w:rPr>
+          <w:del w:id="1" w:author="Nicole Ortogero" w:date="2021-10-05T17:04:00Z"/>
           <w:rFonts w:ascii="Helvetica" w:hAnsi="Helvetica" w:cs="Helvetica"/>
           <w:color w:val="000000"/>
           <w:sz w:val="21"/>
@@ -1156,10 +1159,10 @@
           <w:noProof/>
         </w:rPr>
         <w:drawing>
-          <wp:inline distT="0" distB="0" distL="0" distR="0" wp14:anchorId="48B0EAA3" wp14:editId="46265A36">
+          <wp:inline distT="0" distB="0" distL="0" distR="0" wp14:anchorId="73B368B8" wp14:editId="44C55E0B">
             <wp:extent cx="1457325" cy="1847850"/>
             <wp:effectExtent l="0" t="0" r="9525" b="0"/>
-            <wp:docPr id="13" name="Picture 13"/>
+            <wp:docPr id="15" name="Picture 15"/>
             <wp:cNvGraphicFramePr>
               <a:graphicFrameLocks xmlns:a="http://schemas.openxmlformats.org/drawingml/2006/main" noChangeAspect="1"/>
             </wp:cNvGraphicFramePr>
@@ -1198,12 +1201,135 @@
         <w:shd w:val="clear" w:color="auto" w:fill="FFFFFF"/>
         <w:spacing w:before="120" w:beforeAutospacing="0" w:after="120" w:afterAutospacing="0"/>
         <w:rPr>
-          <w:rFonts w:ascii="Helvetica" w:hAnsi="Helvetica" w:cs="Helvetica"/>
-          <w:color w:val="000000"/>
-          <w:sz w:val="21"/>
-          <w:szCs w:val="21"/>
-        </w:rPr>
-      </w:pPr>
+          <w:ins w:id="2" w:author="Nicole Ortogero" w:date="2021-10-05T17:04:00Z"/>
+          <w:rFonts w:ascii="Helvetica" w:hAnsi="Helvetica" w:cs="Helvetica"/>
+          <w:color w:val="000000"/>
+          <w:sz w:val="21"/>
+          <w:szCs w:val="21"/>
+        </w:rPr>
+      </w:pPr>
+    </w:p>
+    <w:p>
+      <w:pPr>
+        <w:pStyle w:val="NormalWeb"/>
+        <w:shd w:val="clear" w:color="auto" w:fill="FFFFFF"/>
+        <w:spacing w:before="120" w:beforeAutospacing="0" w:after="120" w:afterAutospacing="0"/>
+        <w:rPr>
+          <w:ins w:id="3" w:author="Nicole Ortogero" w:date="2021-10-05T17:04:00Z"/>
+          <w:rFonts w:ascii="Helvetica" w:hAnsi="Helvetica" w:cs="Helvetica"/>
+          <w:color w:val="000000"/>
+          <w:sz w:val="21"/>
+          <w:szCs w:val="21"/>
+        </w:rPr>
+      </w:pPr>
+      <w:ins w:id="4" w:author="Nicole Ortogero" w:date="2021-10-05T17:04:00Z">
+        <w:r>
+          <w:rPr>
+            <w:rFonts w:ascii="Helvetica" w:hAnsi="Helvetica" w:cs="Helvetica"/>
+            <w:color w:val="000000"/>
+            <w:sz w:val="21"/>
+            <w:szCs w:val="21"/>
+          </w:rPr>
+          <w:t xml:space="preserve">This script will work with both </w:t>
+        </w:r>
+        <w:proofErr w:type="spellStart"/>
+        <w:r>
+          <w:rPr>
+            <w:rFonts w:ascii="Helvetica" w:hAnsi="Helvetica" w:cs="Helvetica"/>
+            <w:color w:val="000000"/>
+            <w:sz w:val="21"/>
+            <w:szCs w:val="21"/>
+          </w:rPr>
+          <w:t>DataFrame</w:t>
+        </w:r>
+        <w:proofErr w:type="spellEnd"/>
+        <w:r>
+          <w:rPr>
+            <w:rFonts w:ascii="Helvetica" w:hAnsi="Helvetica" w:cs="Helvetica"/>
+            <w:color w:val="000000"/>
+            <w:sz w:val="21"/>
+            <w:szCs w:val="21"/>
+          </w:rPr>
+          <w:t xml:space="preserve"> and </w:t>
+        </w:r>
+        <w:proofErr w:type="spellStart"/>
+        <w:r>
+          <w:rPr>
+            <w:rFonts w:ascii="Helvetica" w:hAnsi="Helvetica" w:cs="Helvetica"/>
+            <w:color w:val="000000"/>
+            <w:sz w:val="21"/>
+            <w:szCs w:val="21"/>
+          </w:rPr>
+          <w:t>GeoMxSet</w:t>
+        </w:r>
+        <w:proofErr w:type="spellEnd"/>
+        <w:r>
+          <w:rPr>
+            <w:rFonts w:ascii="Helvetica" w:hAnsi="Helvetica" w:cs="Helvetica"/>
+            <w:color w:val="000000"/>
+            <w:sz w:val="21"/>
+            <w:szCs w:val="21"/>
+          </w:rPr>
+          <w:t xml:space="preserve"> inputs.</w:t>
+        </w:r>
+      </w:ins>
+    </w:p>
+    <w:p>
+      <w:pPr>
+        <w:pStyle w:val="NormalWeb"/>
+        <w:shd w:val="clear" w:color="auto" w:fill="FFFFFF"/>
+        <w:spacing w:before="120" w:beforeAutospacing="0" w:after="120" w:afterAutospacing="0"/>
+        <w:jc w:val="center"/>
+        <w:rPr>
+          <w:ins w:id="5" w:author="Nicole Ortogero" w:date="2021-10-05T17:04:00Z"/>
+          <w:rFonts w:ascii="Helvetica" w:hAnsi="Helvetica" w:cs="Helvetica"/>
+          <w:color w:val="000000"/>
+          <w:sz w:val="21"/>
+          <w:szCs w:val="21"/>
+        </w:rPr>
+      </w:pPr>
+      <w:ins w:id="6" w:author="Nicole Ortogero" w:date="2021-10-05T17:04:00Z">
+        <w:r>
+          <w:rPr>
+            <w:noProof/>
+          </w:rPr>
+          <w:drawing>
+            <wp:inline distT="0" distB="0" distL="0" distR="0" wp14:anchorId="6B8B3021" wp14:editId="4025B465">
+              <wp:extent cx="4243381" cy="942975"/>
+              <wp:effectExtent l="0" t="0" r="5080" b="0"/>
+              <wp:docPr id="14" name="Picture 14"/>
+              <wp:cNvGraphicFramePr>
+                <a:graphicFrameLocks xmlns:a="http://schemas.openxmlformats.org/drawingml/2006/main" noChangeAspect="1"/>
+              </wp:cNvGraphicFramePr>
+              <a:graphic xmlns:a="http://schemas.openxmlformats.org/drawingml/2006/main">
+                <a:graphicData uri="http://schemas.openxmlformats.org/drawingml/2006/picture">
+                  <pic:pic xmlns:pic="http://schemas.openxmlformats.org/drawingml/2006/picture">
+                    <pic:nvPicPr>
+                      <pic:cNvPr id="1" name=""/>
+                      <pic:cNvPicPr/>
+                    </pic:nvPicPr>
+                    <pic:blipFill>
+                      <a:blip r:embed="rId15"/>
+                      <a:stretch>
+                        <a:fillRect/>
+                      </a:stretch>
+                    </pic:blipFill>
+                    <pic:spPr>
+                      <a:xfrm>
+                        <a:off x="0" y="0"/>
+                        <a:ext cx="4367163" cy="970482"/>
+                      </a:xfrm>
+                      <a:prstGeom prst="rect">
+                        <a:avLst/>
+                      </a:prstGeom>
+                    </pic:spPr>
+                  </pic:pic>
+                </a:graphicData>
+              </a:graphic>
+            </wp:inline>
+          </w:drawing>
+        </w:r>
+      </w:ins>
     </w:p>
     <w:p>
       <w:pPr>
@@ -1253,6 +1379,7 @@
         <w:spacing w:before="120" w:beforeAutospacing="0" w:after="120" w:afterAutospacing="0"/>
         <w:jc w:val="center"/>
         <w:rPr>
+          <w:del w:id="7" w:author="Nicole Ortogero" w:date="2021-10-05T17:04:00Z"/>
           <w:rFonts w:ascii="Helvetica" w:hAnsi="Helvetica" w:cs="Helvetica"/>
           <w:color w:val="000000"/>
           <w:sz w:val="21"/>
@@ -1263,1315 +1390,12 @@
         <w:rPr>
           <w:noProof/>
         </w:rPr>
+        <w:lastRenderedPageBreak/>
         <w:drawing>
-          <wp:inline distT="0" distB="0" distL="0" distR="0" wp14:anchorId="05105788" wp14:editId="5EFAB5CD">
+          <wp:inline distT="0" distB="0" distL="0" distR="0" wp14:anchorId="6DF850CA" wp14:editId="6A4054D5">
             <wp:extent cx="2752725" cy="2152650"/>
             <wp:effectExtent l="0" t="0" r="9525" b="0"/>
-            <wp:docPr id="3" name="Picture 3"/>
-            <wp:cNvGraphicFramePr>
-              <a:graphicFrameLocks xmlns:a="http://schemas.openxmlformats.org/drawingml/2006/main" noChangeAspect="1"/>
-            </wp:cNvGraphicFramePr>
-            <a:graphic xmlns:a="http://schemas.openxmlformats.org/drawingml/2006/main">
-              <a:graphicData uri="http://schemas.openxmlformats.org/drawingml/2006/picture">
-                <pic:pic xmlns:pic="http://schemas.openxmlformats.org/drawingml/2006/picture">
-                  <pic:nvPicPr>
-                    <pic:cNvPr id="1" name=""/>
-                    <pic:cNvPicPr/>
-                  </pic:nvPicPr>
-                  <pic:blipFill>
-                    <a:blip r:embed="rId15"/>
-                    <a:stretch>
-                      <a:fillRect/>
-                    </a:stretch>
-                  </pic:blipFill>
-                  <pic:spPr>
-                    <a:xfrm>
-                      <a:off x="0" y="0"/>
-                      <a:ext cx="2752725" cy="2152650"/>
-                    </a:xfrm>
-                    <a:prstGeom prst="rect">
-                      <a:avLst/>
-                    </a:prstGeom>
-                  </pic:spPr>
-                </pic:pic>
-              </a:graphicData>
-            </a:graphic>
-          </wp:inline>
-        </w:drawing>
-      </w:r>
-    </w:p>
-    <w:p>
-      <w:pPr>
-        <w:pStyle w:val="NormalWeb"/>
-        <w:shd w:val="clear" w:color="auto" w:fill="FFFFFF"/>
-        <w:spacing w:before="120" w:beforeAutospacing="0" w:after="120" w:afterAutospacing="0"/>
-        <w:rPr>
-          <w:rFonts w:ascii="Helvetica" w:hAnsi="Helvetica" w:cs="Helvetica"/>
-          <w:color w:val="000000"/>
-          <w:sz w:val="21"/>
-          <w:szCs w:val="21"/>
-        </w:rPr>
-      </w:pPr>
-      <w:r>
-        <w:rPr>
-          <w:rFonts w:ascii="Helvetica" w:hAnsi="Helvetica" w:cs="Helvetica"/>
-          <w:color w:val="000000"/>
-          <w:sz w:val="21"/>
-          <w:szCs w:val="21"/>
-        </w:rPr>
-        <w:t>Parameter options are described in full on the next page.</w:t>
-      </w:r>
-    </w:p>
-    <w:p>
-      <w:pPr>
-        <w:rPr>
-          <w:rFonts w:ascii="Helvetica" w:eastAsia="Times New Roman" w:hAnsi="Helvetica" w:cs="Helvetica"/>
-          <w:color w:val="000000"/>
-          <w:sz w:val="21"/>
-          <w:szCs w:val="21"/>
-        </w:rPr>
-      </w:pPr>
-      <w:r>
-        <w:rPr>
-          <w:rFonts w:ascii="Helvetica" w:hAnsi="Helvetica" w:cs="Helvetica"/>
-          <w:color w:val="000000"/>
-          <w:sz w:val="21"/>
-          <w:szCs w:val="21"/>
-        </w:rPr>
-        <w:br w:type="page"/>
-      </w:r>
-    </w:p>
-    <w:p>
-      <w:pPr>
-        <w:pStyle w:val="NormalWeb"/>
-        <w:shd w:val="clear" w:color="auto" w:fill="FFFFFF"/>
-        <w:spacing w:before="120" w:beforeAutospacing="0" w:after="120" w:afterAutospacing="0"/>
-        <w:rPr>
-          <w:rFonts w:ascii="Helvetica" w:hAnsi="Helvetica" w:cs="Helvetica"/>
-          <w:color w:val="000000"/>
-          <w:sz w:val="21"/>
-          <w:szCs w:val="21"/>
-        </w:rPr>
-      </w:pPr>
-    </w:p>
-    <w:p>
-      <w:pPr>
-        <w:pStyle w:val="NormalWeb"/>
-        <w:shd w:val="clear" w:color="auto" w:fill="FFFFFF"/>
-        <w:spacing w:before="120" w:beforeAutospacing="0" w:after="120" w:afterAutospacing="0"/>
-        <w:rPr>
-          <w:rFonts w:ascii="Helvetica" w:hAnsi="Helvetica" w:cs="Helvetica"/>
-          <w:color w:val="000000"/>
-          <w:sz w:val="21"/>
-          <w:szCs w:val="21"/>
-        </w:rPr>
-      </w:pPr>
-    </w:p>
-    <w:p>
-      <w:pPr>
-        <w:pStyle w:val="NormalWeb"/>
-        <w:shd w:val="clear" w:color="auto" w:fill="FFFFFF"/>
-        <w:spacing w:before="120" w:beforeAutospacing="0" w:after="120" w:afterAutospacing="0"/>
-        <w:rPr>
-          <w:rFonts w:ascii="Helvetica" w:hAnsi="Helvetica" w:cs="Helvetica"/>
-          <w:b/>
-          <w:color w:val="000000"/>
-          <w:szCs w:val="21"/>
-        </w:rPr>
-      </w:pPr>
-      <w:r>
-        <w:rPr>
-          <w:rFonts w:ascii="Helvetica" w:hAnsi="Helvetica" w:cs="Helvetica"/>
-          <w:b/>
-          <w:color w:val="000000"/>
-          <w:szCs w:val="21"/>
-        </w:rPr>
-        <w:t>Setting User Parameters:</w:t>
-      </w:r>
-    </w:p>
-    <w:p>
-      <w:pPr>
-        <w:pStyle w:val="NormalWeb"/>
-        <w:shd w:val="clear" w:color="auto" w:fill="FFFFFF"/>
-        <w:spacing w:before="120" w:beforeAutospacing="0" w:after="120" w:afterAutospacing="0"/>
-        <w:rPr>
-          <w:rFonts w:ascii="Helvetica" w:hAnsi="Helvetica" w:cs="Helvetica"/>
-          <w:color w:val="000000"/>
-          <w:sz w:val="21"/>
-          <w:szCs w:val="21"/>
-        </w:rPr>
-      </w:pPr>
-      <w:r>
-        <w:rPr>
-          <w:rFonts w:ascii="Helvetica" w:hAnsi="Helvetica" w:cs="Helvetica"/>
-          <w:color w:val="000000"/>
-          <w:sz w:val="21"/>
-          <w:szCs w:val="21"/>
-        </w:rPr>
-        <w:t>There are a few settings that can be adjusted easily by the user at the top of the script. These include:</w:t>
-      </w:r>
-    </w:p>
-    <w:p>
-      <w:pPr>
-        <w:pStyle w:val="NormalWeb"/>
-        <w:numPr>
-          <w:ilvl w:val="0"/>
-          <w:numId w:val="3"/>
-        </w:numPr>
-        <w:shd w:val="clear" w:color="auto" w:fill="FFFFFF"/>
-        <w:spacing w:before="120" w:beforeAutospacing="0" w:after="120" w:afterAutospacing="0"/>
-        <w:rPr>
-          <w:rFonts w:ascii="Helvetica" w:hAnsi="Helvetica" w:cs="Helvetica"/>
-          <w:color w:val="000000"/>
-          <w:sz w:val="21"/>
-          <w:szCs w:val="21"/>
-        </w:rPr>
-      </w:pPr>
-      <w:proofErr w:type="spellStart"/>
-      <w:r>
-        <w:rPr>
-          <w:rFonts w:ascii="Helvetica" w:hAnsi="Helvetica" w:cs="Helvetica"/>
-          <w:color w:val="000000"/>
-          <w:sz w:val="21"/>
-          <w:szCs w:val="21"/>
-        </w:rPr>
-        <w:t>plot_type</w:t>
-      </w:r>
-      <w:proofErr w:type="spellEnd"/>
-      <w:r>
-        <w:rPr>
-          <w:rFonts w:ascii="Helvetica" w:hAnsi="Helvetica" w:cs="Helvetica"/>
-          <w:color w:val="000000"/>
-          <w:sz w:val="21"/>
-          <w:szCs w:val="21"/>
-        </w:rPr>
-        <w:t xml:space="preserve"> – set this to either “PCA”, “UMAP”, or “tSNE” based on user preference. No other values</w:t>
-      </w:r>
-      <w:r>
-        <w:rPr>
-          <w:rFonts w:ascii="Helvetica" w:hAnsi="Helvetica" w:cs="Helvetica"/>
-          <w:color w:val="000000"/>
-          <w:sz w:val="21"/>
-          <w:szCs w:val="21"/>
-        </w:rPr>
-        <w:t xml:space="preserve"> or methods</w:t>
-      </w:r>
-      <w:r>
-        <w:rPr>
-          <w:rFonts w:ascii="Helvetica" w:hAnsi="Helvetica" w:cs="Helvetica"/>
-          <w:color w:val="000000"/>
-          <w:sz w:val="21"/>
-          <w:szCs w:val="21"/>
-        </w:rPr>
-        <w:t xml:space="preserve"> are currently supported</w:t>
-      </w:r>
-    </w:p>
-    <w:p>
-      <w:pPr>
-        <w:pStyle w:val="NormalWeb"/>
-        <w:numPr>
-          <w:ilvl w:val="0"/>
-          <w:numId w:val="3"/>
-        </w:numPr>
-        <w:shd w:val="clear" w:color="auto" w:fill="FFFFFF"/>
-        <w:spacing w:before="120" w:beforeAutospacing="0" w:after="120" w:afterAutospacing="0"/>
-        <w:rPr>
-          <w:rFonts w:ascii="Helvetica" w:hAnsi="Helvetica" w:cs="Helvetica"/>
-          <w:color w:val="000000"/>
-          <w:sz w:val="21"/>
-          <w:szCs w:val="21"/>
-        </w:rPr>
-      </w:pPr>
-      <w:r>
-        <w:rPr>
-          <w:rFonts w:ascii="Helvetica" w:hAnsi="Helvetica" w:cs="Helvetica"/>
-          <w:color w:val="000000"/>
-          <w:sz w:val="21"/>
-          <w:szCs w:val="21"/>
-        </w:rPr>
-        <w:t>Plotting parameters</w:t>
-      </w:r>
-      <w:r>
-        <w:rPr>
-          <w:rFonts w:ascii="Helvetica" w:hAnsi="Helvetica" w:cs="Helvetica"/>
-          <w:color w:val="000000"/>
-          <w:sz w:val="21"/>
-          <w:szCs w:val="21"/>
-        </w:rPr>
-        <w:t>:</w:t>
-      </w:r>
-      <w:r>
-        <w:rPr>
-          <w:rFonts w:ascii="Helvetica" w:hAnsi="Helvetica" w:cs="Helvetica"/>
-          <w:color w:val="000000"/>
-          <w:sz w:val="21"/>
-          <w:szCs w:val="21"/>
-        </w:rPr>
-        <w:t xml:space="preserve"> (any of the graphing parameters may be set to NULL to ignore the parameter)</w:t>
-      </w:r>
-    </w:p>
-    <w:p>
-      <w:pPr>
-        <w:pStyle w:val="NormalWeb"/>
-        <w:numPr>
-          <w:ilvl w:val="1"/>
-          <w:numId w:val="3"/>
-        </w:numPr>
-        <w:shd w:val="clear" w:color="auto" w:fill="FFFFFF"/>
-        <w:spacing w:before="120" w:beforeAutospacing="0" w:after="120" w:afterAutospacing="0"/>
-        <w:rPr>
-          <w:rFonts w:ascii="Helvetica" w:hAnsi="Helvetica" w:cs="Helvetica"/>
-          <w:color w:val="000000"/>
-          <w:sz w:val="21"/>
-          <w:szCs w:val="21"/>
-        </w:rPr>
-      </w:pPr>
-      <w:proofErr w:type="spellStart"/>
-      <w:r>
-        <w:rPr>
-          <w:rFonts w:ascii="Helvetica" w:hAnsi="Helvetica" w:cs="Helvetica"/>
-          <w:i/>
-          <w:color w:val="000000"/>
-          <w:sz w:val="21"/>
-          <w:szCs w:val="21"/>
-        </w:rPr>
-        <w:t>color_by</w:t>
-      </w:r>
-      <w:proofErr w:type="spellEnd"/>
-      <w:r>
-        <w:rPr>
-          <w:rFonts w:ascii="Helvetica" w:hAnsi="Helvetica" w:cs="Helvetica"/>
-          <w:i/>
-          <w:color w:val="000000"/>
-          <w:sz w:val="21"/>
-          <w:szCs w:val="21"/>
-        </w:rPr>
-        <w:t xml:space="preserve"> </w:t>
-      </w:r>
-      <w:r>
-        <w:rPr>
-          <w:rFonts w:ascii="Helvetica" w:hAnsi="Helvetica" w:cs="Helvetica"/>
-          <w:color w:val="000000"/>
-          <w:sz w:val="21"/>
-          <w:szCs w:val="21"/>
-        </w:rPr>
-        <w:t xml:space="preserve">– set this to the name </w:t>
-      </w:r>
-      <w:r>
-        <w:rPr>
-          <w:rFonts w:ascii="Helvetica" w:hAnsi="Helvetica" w:cs="Helvetica"/>
-          <w:color w:val="000000"/>
-          <w:sz w:val="21"/>
-          <w:szCs w:val="21"/>
-        </w:rPr>
-        <w:t xml:space="preserve">(column name) </w:t>
-      </w:r>
-      <w:r>
-        <w:rPr>
-          <w:rFonts w:ascii="Helvetica" w:hAnsi="Helvetica" w:cs="Helvetica"/>
-          <w:color w:val="000000"/>
-          <w:sz w:val="21"/>
-          <w:szCs w:val="21"/>
-        </w:rPr>
-        <w:t>of an annotation tag, factor</w:t>
-      </w:r>
-      <w:r>
-        <w:rPr>
-          <w:rFonts w:ascii="Helvetica" w:hAnsi="Helvetica" w:cs="Helvetica"/>
-          <w:color w:val="000000"/>
-          <w:sz w:val="21"/>
-          <w:szCs w:val="21"/>
-        </w:rPr>
-        <w:t xml:space="preserve"> within the segment annotations</w:t>
-      </w:r>
-      <w:r>
-        <w:rPr>
-          <w:rFonts w:ascii="Helvetica" w:hAnsi="Helvetica" w:cs="Helvetica"/>
-          <w:color w:val="000000"/>
-          <w:sz w:val="21"/>
-          <w:szCs w:val="21"/>
-        </w:rPr>
-        <w:t>,</w:t>
-      </w:r>
-      <w:r>
-        <w:rPr>
-          <w:rFonts w:ascii="Helvetica" w:hAnsi="Helvetica" w:cs="Helvetica"/>
-          <w:color w:val="000000"/>
-          <w:sz w:val="21"/>
-          <w:szCs w:val="21"/>
-        </w:rPr>
-        <w:t xml:space="preserve"> or the display name of a target. For example, you may have a factor named “Loc</w:t>
-      </w:r>
-      <w:r>
-        <w:rPr>
-          <w:rFonts w:ascii="Helvetica" w:hAnsi="Helvetica" w:cs="Helvetica"/>
-          <w:color w:val="000000"/>
-          <w:sz w:val="21"/>
-          <w:szCs w:val="21"/>
-        </w:rPr>
-        <w:t>ation</w:t>
-      </w:r>
-      <w:r>
-        <w:rPr>
-          <w:rFonts w:ascii="Helvetica" w:hAnsi="Helvetica" w:cs="Helvetica"/>
-          <w:color w:val="000000"/>
-          <w:sz w:val="21"/>
-          <w:szCs w:val="21"/>
-        </w:rPr>
-        <w:t>” that you want to visualize, this may be used with the color parameter. Alternatively, “VEGFA” can be used to color points by the continuous expression of VEGFA.</w:t>
-      </w:r>
-      <w:r>
-        <w:rPr>
-          <w:rFonts w:ascii="Helvetica" w:hAnsi="Helvetica" w:cs="Helvetica"/>
-          <w:color w:val="000000"/>
-          <w:sz w:val="21"/>
-          <w:szCs w:val="21"/>
-        </w:rPr>
-        <w:t xml:space="preserve"> </w:t>
-      </w:r>
-      <w:r>
-        <w:rPr>
-          <w:rFonts w:ascii="Helvetica" w:hAnsi="Helvetica" w:cs="Helvetica"/>
-          <w:color w:val="000000"/>
-          <w:sz w:val="21"/>
-          <w:szCs w:val="21"/>
-        </w:rPr>
-        <w:t>Color is shown as log2 counts if a target is selected due to how color distributions are perceived.</w:t>
-      </w:r>
-    </w:p>
-    <w:p>
-      <w:pPr>
-        <w:pStyle w:val="NormalWeb"/>
-        <w:numPr>
-          <w:ilvl w:val="1"/>
-          <w:numId w:val="3"/>
-        </w:numPr>
-        <w:shd w:val="clear" w:color="auto" w:fill="FFFFFF"/>
-        <w:spacing w:before="120" w:beforeAutospacing="0" w:after="120" w:afterAutospacing="0"/>
-        <w:rPr>
-          <w:rFonts w:ascii="Helvetica" w:hAnsi="Helvetica" w:cs="Helvetica"/>
-          <w:color w:val="000000"/>
-          <w:sz w:val="21"/>
-          <w:szCs w:val="21"/>
-        </w:rPr>
-      </w:pPr>
-      <w:proofErr w:type="spellStart"/>
-      <w:r>
-        <w:rPr>
-          <w:rFonts w:ascii="Helvetica" w:hAnsi="Helvetica" w:cs="Helvetica"/>
-          <w:i/>
-          <w:color w:val="000000"/>
-          <w:sz w:val="21"/>
-          <w:szCs w:val="21"/>
-        </w:rPr>
-        <w:t>shape_by</w:t>
-      </w:r>
-      <w:proofErr w:type="spellEnd"/>
-      <w:r>
-        <w:rPr>
-          <w:rFonts w:ascii="Helvetica" w:hAnsi="Helvetica" w:cs="Helvetica"/>
-          <w:color w:val="000000"/>
-          <w:sz w:val="21"/>
-          <w:szCs w:val="21"/>
-        </w:rPr>
-        <w:t xml:space="preserve"> - set this to the name of an annotation tag or factor</w:t>
-      </w:r>
-      <w:r>
-        <w:rPr>
-          <w:rFonts w:ascii="Helvetica" w:hAnsi="Helvetica" w:cs="Helvetica"/>
-          <w:color w:val="000000"/>
-          <w:sz w:val="21"/>
-          <w:szCs w:val="21"/>
-        </w:rPr>
-        <w:t xml:space="preserve">. </w:t>
-      </w:r>
-      <w:r>
-        <w:rPr>
-          <w:rFonts w:ascii="Helvetica" w:hAnsi="Helvetica" w:cs="Helvetica"/>
-          <w:color w:val="000000"/>
-          <w:sz w:val="21"/>
-          <w:szCs w:val="21"/>
-        </w:rPr>
-        <w:br/>
-        <w:t xml:space="preserve">      Note: </w:t>
-      </w:r>
-      <w:r>
-        <w:rPr>
-          <w:rFonts w:ascii="Helvetica" w:hAnsi="Helvetica" w:cs="Helvetica"/>
-          <w:color w:val="000000"/>
-          <w:sz w:val="21"/>
-          <w:szCs w:val="21"/>
-        </w:rPr>
-        <w:t xml:space="preserve">Target names may not </w:t>
-      </w:r>
-      <w:r>
-        <w:rPr>
-          <w:rFonts w:ascii="Helvetica" w:hAnsi="Helvetica" w:cs="Helvetica"/>
-          <w:color w:val="000000"/>
-          <w:sz w:val="21"/>
-          <w:szCs w:val="21"/>
-        </w:rPr>
-        <w:t xml:space="preserve">be </w:t>
-      </w:r>
-      <w:r>
-        <w:rPr>
-          <w:rFonts w:ascii="Helvetica" w:hAnsi="Helvetica" w:cs="Helvetica"/>
-          <w:color w:val="000000"/>
-          <w:sz w:val="21"/>
-          <w:szCs w:val="21"/>
-        </w:rPr>
-        <w:t>used for shape.</w:t>
-      </w:r>
-    </w:p>
-    <w:p>
-      <w:pPr>
-        <w:pStyle w:val="NormalWeb"/>
-        <w:numPr>
-          <w:ilvl w:val="1"/>
-          <w:numId w:val="3"/>
-        </w:numPr>
-        <w:shd w:val="clear" w:color="auto" w:fill="FFFFFF"/>
-        <w:spacing w:before="120" w:beforeAutospacing="0" w:after="120" w:afterAutospacing="0"/>
-        <w:rPr>
-          <w:rFonts w:ascii="Helvetica" w:hAnsi="Helvetica" w:cs="Helvetica"/>
-          <w:color w:val="000000"/>
-          <w:sz w:val="21"/>
-          <w:szCs w:val="21"/>
-        </w:rPr>
-      </w:pPr>
-      <w:proofErr w:type="spellStart"/>
-      <w:r>
-        <w:rPr>
-          <w:rFonts w:ascii="Helvetica" w:hAnsi="Helvetica" w:cs="Helvetica"/>
-          <w:i/>
-          <w:color w:val="000000"/>
-          <w:sz w:val="21"/>
-          <w:szCs w:val="21"/>
-        </w:rPr>
-        <w:t>size_by</w:t>
-      </w:r>
-      <w:proofErr w:type="spellEnd"/>
-      <w:r>
-        <w:rPr>
-          <w:rFonts w:ascii="Helvetica" w:hAnsi="Helvetica" w:cs="Helvetica"/>
-          <w:color w:val="000000"/>
-          <w:sz w:val="21"/>
-          <w:szCs w:val="21"/>
-        </w:rPr>
-        <w:t xml:space="preserve"> – set this to the display name of a target.</w:t>
-      </w:r>
-      <w:r>
-        <w:rPr>
-          <w:rFonts w:ascii="Helvetica" w:hAnsi="Helvetica" w:cs="Helvetica"/>
-          <w:color w:val="000000"/>
-          <w:sz w:val="21"/>
-          <w:szCs w:val="21"/>
-        </w:rPr>
-        <w:t xml:space="preserve"> Size is shown as linear counts due to how point size distributions are perceived.</w:t>
-      </w:r>
-    </w:p>
-    <w:p>
-      <w:pPr>
-        <w:pStyle w:val="NormalWeb"/>
-        <w:numPr>
-          <w:ilvl w:val="1"/>
-          <w:numId w:val="3"/>
-        </w:numPr>
-        <w:shd w:val="clear" w:color="auto" w:fill="FFFFFF"/>
-        <w:spacing w:before="120" w:beforeAutospacing="0" w:after="120" w:afterAutospacing="0"/>
-        <w:rPr>
-          <w:rFonts w:ascii="Helvetica" w:hAnsi="Helvetica" w:cs="Helvetica"/>
-          <w:color w:val="000000"/>
-          <w:sz w:val="21"/>
-          <w:szCs w:val="21"/>
-        </w:rPr>
-      </w:pPr>
-      <w:proofErr w:type="spellStart"/>
-      <w:r>
-        <w:rPr>
-          <w:rFonts w:ascii="Helvetica" w:hAnsi="Helvetica" w:cs="Helvetica"/>
-          <w:i/>
-          <w:color w:val="000000"/>
-          <w:sz w:val="21"/>
-          <w:szCs w:val="21"/>
-        </w:rPr>
-        <w:t>plot_font</w:t>
-      </w:r>
-      <w:proofErr w:type="spellEnd"/>
-      <w:r>
-        <w:rPr>
-          <w:rFonts w:ascii="Helvetica" w:hAnsi="Helvetica" w:cs="Helvetica"/>
-          <w:color w:val="000000"/>
-          <w:sz w:val="21"/>
-          <w:szCs w:val="21"/>
-        </w:rPr>
-        <w:t xml:space="preserve"> – is a list, which includes family and size. Family can be set to ‘sans’, ‘serif’, or ‘mono’ to use Helvetica, Times New Roman, or Courier New fonts</w:t>
-      </w:r>
-      <w:r>
-        <w:rPr>
-          <w:rFonts w:ascii="Helvetica" w:hAnsi="Helvetica" w:cs="Helvetica"/>
-          <w:color w:val="000000"/>
-          <w:sz w:val="21"/>
-          <w:szCs w:val="21"/>
-        </w:rPr>
-        <w:t>, respectively</w:t>
-      </w:r>
-      <w:r>
-        <w:rPr>
-          <w:rFonts w:ascii="Helvetica" w:hAnsi="Helvetica" w:cs="Helvetica"/>
-          <w:color w:val="000000"/>
-          <w:sz w:val="21"/>
-          <w:szCs w:val="21"/>
-        </w:rPr>
-        <w:t>. Additional fonts may be supported as well, but not all fonts are available. Size is relative, increasing the number (default = 15) shall increase font size relative to the plot size</w:t>
-      </w:r>
-      <w:r>
-        <w:rPr>
-          <w:rFonts w:ascii="Helvetica" w:hAnsi="Helvetica" w:cs="Helvetica"/>
-          <w:color w:val="000000"/>
-          <w:sz w:val="21"/>
-          <w:szCs w:val="21"/>
-        </w:rPr>
-        <w:t xml:space="preserve"> for all labels on the plots</w:t>
-      </w:r>
-      <w:r>
-        <w:rPr>
-          <w:rFonts w:ascii="Helvetica" w:hAnsi="Helvetica" w:cs="Helvetica"/>
-          <w:color w:val="000000"/>
-          <w:sz w:val="21"/>
-          <w:szCs w:val="21"/>
-        </w:rPr>
-        <w:t>.</w:t>
-      </w:r>
-    </w:p>
-    <w:p>
-      <w:pPr>
-        <w:pStyle w:val="NormalWeb"/>
-        <w:numPr>
-          <w:ilvl w:val="1"/>
-          <w:numId w:val="3"/>
-        </w:numPr>
-        <w:shd w:val="clear" w:color="auto" w:fill="FFFFFF"/>
-        <w:spacing w:before="120" w:beforeAutospacing="0" w:after="120" w:afterAutospacing="0"/>
-        <w:rPr>
-          <w:rFonts w:ascii="Helvetica" w:hAnsi="Helvetica" w:cs="Helvetica"/>
-          <w:color w:val="000000"/>
-          <w:sz w:val="21"/>
-          <w:szCs w:val="21"/>
-        </w:rPr>
-      </w:pPr>
-      <w:proofErr w:type="spellStart"/>
-      <w:r>
-        <w:rPr>
-          <w:rFonts w:ascii="Helvetica" w:hAnsi="Helvetica" w:cs="Helvetica"/>
-          <w:i/>
-          <w:color w:val="000000"/>
-          <w:sz w:val="21"/>
-          <w:szCs w:val="21"/>
-        </w:rPr>
-        <w:t>s</w:t>
-      </w:r>
-      <w:r>
-        <w:rPr>
-          <w:rFonts w:ascii="Helvetica" w:hAnsi="Helvetica" w:cs="Helvetica"/>
-          <w:i/>
-          <w:color w:val="000000"/>
-          <w:sz w:val="21"/>
-          <w:szCs w:val="21"/>
-        </w:rPr>
-        <w:t>ave_as</w:t>
-      </w:r>
-      <w:proofErr w:type="spellEnd"/>
-      <w:r>
-        <w:rPr>
-          <w:rFonts w:ascii="Helvetica" w:hAnsi="Helvetica" w:cs="Helvetica"/>
-          <w:i/>
-          <w:color w:val="000000"/>
-          <w:sz w:val="21"/>
-          <w:szCs w:val="21"/>
-        </w:rPr>
-        <w:t xml:space="preserve"> </w:t>
-      </w:r>
-      <w:r>
-        <w:rPr>
-          <w:rFonts w:ascii="Helvetica" w:hAnsi="Helvetica" w:cs="Helvetica"/>
-          <w:color w:val="000000"/>
-          <w:sz w:val="21"/>
-          <w:szCs w:val="21"/>
-        </w:rPr>
-        <w:t xml:space="preserve">– is a string which defines the type of </w:t>
-      </w:r>
-      <w:r>
-        <w:rPr>
-          <w:rFonts w:ascii="Helvetica" w:hAnsi="Helvetica" w:cs="Helvetica"/>
-          <w:color w:val="000000"/>
-          <w:sz w:val="21"/>
-          <w:szCs w:val="21"/>
-        </w:rPr>
-        <w:t>format</w:t>
-      </w:r>
-      <w:r>
-        <w:rPr>
-          <w:rFonts w:ascii="Helvetica" w:hAnsi="Helvetica" w:cs="Helvetica"/>
-          <w:color w:val="000000"/>
-          <w:sz w:val="21"/>
-          <w:szCs w:val="21"/>
-        </w:rPr>
-        <w:t xml:space="preserve"> you would like to save</w:t>
-      </w:r>
-      <w:r>
-        <w:rPr>
-          <w:rFonts w:ascii="Helvetica" w:hAnsi="Helvetica" w:cs="Helvetica"/>
-          <w:color w:val="000000"/>
-          <w:sz w:val="21"/>
-          <w:szCs w:val="21"/>
-        </w:rPr>
-        <w:t xml:space="preserve"> the graphs as. If PDF is selected (default), it will save graphs as a multipage PDF, which is especially useful for PCA analysis which outputs 4 graphs. PNG or SVG formats are most appropriate for inclusion in print documents, and use a dpi resolution of 300. This may be edited further down in the script if higher resolution is needed. Search for “dpi” to change that variable. Similarly</w:t>
-      </w:r>
-      <w:r>
-        <w:rPr>
-          <w:rFonts w:ascii="Helvetica" w:hAnsi="Helvetica" w:cs="Helvetica"/>
-          <w:color w:val="000000"/>
-          <w:sz w:val="21"/>
-          <w:szCs w:val="21"/>
-        </w:rPr>
-        <w:t>,</w:t>
-      </w:r>
-      <w:r>
-        <w:rPr>
-          <w:rFonts w:ascii="Helvetica" w:hAnsi="Helvetica" w:cs="Helvetica"/>
-          <w:color w:val="000000"/>
-          <w:sz w:val="21"/>
-          <w:szCs w:val="21"/>
-        </w:rPr>
-        <w:t xml:space="preserve"> if a different size is needed, search for “width” or “height” within the </w:t>
-      </w:r>
-      <w:r>
-        <w:rPr>
-          <w:rFonts w:ascii="Helvetica" w:hAnsi="Helvetica" w:cs="Helvetica"/>
-          <w:color w:val="000000"/>
-          <w:sz w:val="21"/>
-          <w:szCs w:val="21"/>
-        </w:rPr>
-        <w:t>script</w:t>
-      </w:r>
-      <w:r>
-        <w:rPr>
-          <w:rFonts w:ascii="Helvetica" w:hAnsi="Helvetica" w:cs="Helvetica"/>
-          <w:color w:val="000000"/>
-          <w:sz w:val="21"/>
-          <w:szCs w:val="21"/>
-        </w:rPr>
-        <w:t>.</w:t>
-      </w:r>
-    </w:p>
-    <w:p>
-      <w:pPr>
-        <w:pStyle w:val="NormalWeb"/>
-        <w:numPr>
-          <w:ilvl w:val="0"/>
-          <w:numId w:val="3"/>
-        </w:numPr>
-        <w:shd w:val="clear" w:color="auto" w:fill="FFFFFF"/>
-        <w:spacing w:before="120" w:beforeAutospacing="0" w:after="120" w:afterAutospacing="0"/>
-        <w:rPr>
-          <w:rFonts w:ascii="Helvetica" w:hAnsi="Helvetica" w:cs="Helvetica"/>
-          <w:color w:val="000000"/>
-          <w:sz w:val="21"/>
-          <w:szCs w:val="21"/>
-        </w:rPr>
-      </w:pPr>
-      <w:r>
-        <w:rPr>
-          <w:rFonts w:ascii="Helvetica" w:hAnsi="Helvetica" w:cs="Helvetica"/>
-          <w:color w:val="000000"/>
-          <w:sz w:val="21"/>
-          <w:szCs w:val="21"/>
-        </w:rPr>
-        <w:t>Controls for colors</w:t>
-      </w:r>
-      <w:r>
-        <w:rPr>
-          <w:rFonts w:ascii="Helvetica" w:hAnsi="Helvetica" w:cs="Helvetica"/>
-          <w:color w:val="000000"/>
-          <w:sz w:val="21"/>
-          <w:szCs w:val="21"/>
-        </w:rPr>
-        <w:t>:</w:t>
-      </w:r>
-      <w:r>
-        <w:rPr>
-          <w:rFonts w:ascii="Helvetica" w:hAnsi="Helvetica" w:cs="Helvetica"/>
-          <w:color w:val="000000"/>
-          <w:sz w:val="21"/>
-          <w:szCs w:val="21"/>
-        </w:rPr>
-        <w:t xml:space="preserve"> [</w:t>
-      </w:r>
-      <w:r>
-        <w:rPr>
-          <w:rFonts w:ascii="Helvetica" w:hAnsi="Helvetica" w:cs="Helvetica"/>
-          <w:color w:val="000000"/>
-          <w:sz w:val="21"/>
-          <w:szCs w:val="21"/>
-        </w:rPr>
-        <w:t xml:space="preserve">see Phase 4: Colors &amp; Pallet Options figure below </w:t>
-      </w:r>
-      <w:r>
-        <w:rPr>
-          <w:rFonts w:ascii="Helvetica" w:hAnsi="Helvetica" w:cs="Helvetica"/>
-          <w:color w:val="000000"/>
-          <w:sz w:val="21"/>
-          <w:szCs w:val="21"/>
-        </w:rPr>
-        <w:t>for examples]</w:t>
-      </w:r>
-    </w:p>
-    <w:p>
-      <w:pPr>
-        <w:pStyle w:val="NormalWeb"/>
-        <w:numPr>
-          <w:ilvl w:val="1"/>
-          <w:numId w:val="3"/>
-        </w:numPr>
-        <w:shd w:val="clear" w:color="auto" w:fill="FFFFFF"/>
-        <w:spacing w:before="120" w:beforeAutospacing="0" w:after="120" w:afterAutospacing="0"/>
-        <w:rPr>
-          <w:rFonts w:ascii="Helvetica" w:hAnsi="Helvetica" w:cs="Helvetica"/>
-          <w:color w:val="000000"/>
-          <w:sz w:val="21"/>
-          <w:szCs w:val="21"/>
-        </w:rPr>
-      </w:pPr>
-      <w:proofErr w:type="spellStart"/>
-      <w:r>
-        <w:rPr>
-          <w:rFonts w:ascii="Helvetica" w:hAnsi="Helvetica" w:cs="Helvetica"/>
-          <w:i/>
-          <w:color w:val="000000"/>
-          <w:sz w:val="21"/>
-          <w:szCs w:val="21"/>
-        </w:rPr>
-        <w:t>plot_</w:t>
-      </w:r>
-      <w:r>
-        <w:rPr>
-          <w:rFonts w:ascii="Helvetica" w:hAnsi="Helvetica" w:cs="Helvetica"/>
-          <w:i/>
-          <w:color w:val="000000"/>
-          <w:sz w:val="21"/>
-          <w:szCs w:val="21"/>
-        </w:rPr>
-        <w:t>color</w:t>
-      </w:r>
-      <w:r>
-        <w:rPr>
-          <w:rFonts w:ascii="Helvetica" w:hAnsi="Helvetica" w:cs="Helvetica"/>
-          <w:i/>
-          <w:color w:val="000000"/>
-          <w:sz w:val="21"/>
-          <w:szCs w:val="21"/>
-        </w:rPr>
-        <w:t>s</w:t>
-      </w:r>
-      <w:proofErr w:type="spellEnd"/>
-      <w:r>
-        <w:rPr>
-          <w:rFonts w:ascii="Helvetica" w:hAnsi="Helvetica" w:cs="Helvetica"/>
-          <w:color w:val="000000"/>
-          <w:sz w:val="21"/>
-          <w:szCs w:val="21"/>
-        </w:rPr>
-        <w:t xml:space="preserve"> – </w:t>
-      </w:r>
-      <w:r>
-        <w:rPr>
-          <w:rFonts w:ascii="Helvetica" w:hAnsi="Helvetica" w:cs="Helvetica"/>
-          <w:color w:val="000000"/>
-          <w:sz w:val="21"/>
-          <w:szCs w:val="21"/>
-        </w:rPr>
-        <w:t>is a list which should contain either:</w:t>
-      </w:r>
-    </w:p>
-    <w:p>
-      <w:pPr>
-        <w:pStyle w:val="NormalWeb"/>
-        <w:numPr>
-          <w:ilvl w:val="2"/>
-          <w:numId w:val="3"/>
-        </w:numPr>
-        <w:shd w:val="clear" w:color="auto" w:fill="FFFFFF"/>
-        <w:spacing w:before="120" w:beforeAutospacing="0" w:after="120" w:afterAutospacing="0"/>
-        <w:rPr>
-          <w:rFonts w:ascii="Helvetica" w:hAnsi="Helvetica" w:cs="Helvetica"/>
-          <w:color w:val="000000"/>
-          <w:sz w:val="21"/>
-          <w:szCs w:val="21"/>
-        </w:rPr>
-      </w:pPr>
-      <w:r>
-        <w:rPr>
-          <w:rFonts w:ascii="Helvetica" w:hAnsi="Helvetica" w:cs="Helvetica"/>
-          <w:color w:val="000000"/>
-          <w:sz w:val="21"/>
-          <w:szCs w:val="21"/>
-        </w:rPr>
-        <w:t xml:space="preserve">colors that can be recognized by R. These should be either named colors (e.g. “orange2”) or hexadecimal colors (“#ABABAB”). At least 1 color is needed for each unique entry in the </w:t>
-      </w:r>
-      <w:proofErr w:type="spellStart"/>
-      <w:r>
-        <w:rPr>
-          <w:rFonts w:ascii="Helvetica" w:hAnsi="Helvetica" w:cs="Helvetica"/>
-          <w:i/>
-          <w:color w:val="000000"/>
-          <w:sz w:val="21"/>
-          <w:szCs w:val="21"/>
-        </w:rPr>
-        <w:t>color_by</w:t>
-      </w:r>
-      <w:proofErr w:type="spellEnd"/>
-      <w:r>
-        <w:rPr>
-          <w:rFonts w:ascii="Helvetica" w:hAnsi="Helvetica" w:cs="Helvetica"/>
-          <w:color w:val="000000"/>
-          <w:sz w:val="21"/>
-          <w:szCs w:val="21"/>
-        </w:rPr>
-        <w:t xml:space="preserve"> column.</w:t>
-      </w:r>
-      <w:r>
-        <w:rPr>
-          <w:rFonts w:ascii="Helvetica" w:hAnsi="Helvetica" w:cs="Helvetica"/>
-          <w:color w:val="000000"/>
-          <w:sz w:val="21"/>
-          <w:szCs w:val="21"/>
-        </w:rPr>
-        <w:t xml:space="preserve"> See below for a cheat sheet of all named R colors.</w:t>
-      </w:r>
-    </w:p>
-    <w:p>
-      <w:pPr>
-        <w:pStyle w:val="NormalWeb"/>
-        <w:numPr>
-          <w:ilvl w:val="2"/>
-          <w:numId w:val="3"/>
-        </w:numPr>
-        <w:shd w:val="clear" w:color="auto" w:fill="FFFFFF"/>
-        <w:spacing w:before="120" w:beforeAutospacing="0" w:after="120" w:afterAutospacing="0"/>
-        <w:rPr>
-          <w:rFonts w:ascii="Helvetica" w:hAnsi="Helvetica" w:cs="Helvetica"/>
-          <w:color w:val="000000"/>
-          <w:sz w:val="21"/>
-          <w:szCs w:val="21"/>
-        </w:rPr>
-      </w:pPr>
-      <w:r>
-        <w:rPr>
-          <w:rFonts w:ascii="Helvetica" w:hAnsi="Helvetica" w:cs="Helvetica"/>
-          <w:color w:val="000000"/>
-          <w:sz w:val="21"/>
-          <w:szCs w:val="21"/>
-        </w:rPr>
-        <w:t xml:space="preserve">Alternative, if you do not want to specify all the colors, you may set the first color to the </w:t>
-      </w:r>
-      <w:r>
-        <w:rPr>
-          <w:rFonts w:ascii="Helvetica" w:hAnsi="Helvetica" w:cs="Helvetica"/>
-          <w:color w:val="000000"/>
-          <w:sz w:val="21"/>
-          <w:szCs w:val="21"/>
-        </w:rPr>
-        <w:t xml:space="preserve">name of a color palette from the palettes listed </w:t>
-      </w:r>
-      <w:r>
-        <w:rPr>
-          <w:rFonts w:ascii="Helvetica" w:hAnsi="Helvetica" w:cs="Helvetica"/>
-          <w:color w:val="000000"/>
-          <w:sz w:val="21"/>
-          <w:szCs w:val="21"/>
-        </w:rPr>
-        <w:t>below</w:t>
-      </w:r>
-      <w:r>
-        <w:rPr>
-          <w:rFonts w:ascii="Helvetica" w:hAnsi="Helvetica" w:cs="Helvetica"/>
-          <w:color w:val="000000"/>
-          <w:sz w:val="21"/>
-          <w:szCs w:val="21"/>
-        </w:rPr>
-        <w:t>. For example</w:t>
-      </w:r>
-      <w:r>
-        <w:rPr>
-          <w:rFonts w:ascii="Helvetica" w:hAnsi="Helvetica" w:cs="Helvetica"/>
-          <w:color w:val="000000"/>
-          <w:sz w:val="21"/>
-          <w:szCs w:val="21"/>
-        </w:rPr>
-        <w:t>,</w:t>
-      </w:r>
-      <w:r>
-        <w:rPr>
-          <w:rFonts w:ascii="Helvetica" w:hAnsi="Helvetica" w:cs="Helvetica"/>
-          <w:color w:val="000000"/>
-          <w:sz w:val="21"/>
-          <w:szCs w:val="21"/>
-        </w:rPr>
-        <w:t xml:space="preserve"> “Dark2” or “</w:t>
-      </w:r>
-      <w:r>
-        <w:rPr>
-          <w:rFonts w:ascii="Helvetica" w:hAnsi="Helvetica" w:cs="Helvetica"/>
-          <w:color w:val="000000"/>
-          <w:sz w:val="21"/>
-          <w:szCs w:val="21"/>
-        </w:rPr>
-        <w:t>Set3</w:t>
-      </w:r>
-      <w:r>
-        <w:rPr>
-          <w:rFonts w:ascii="Helvetica" w:hAnsi="Helvetica" w:cs="Helvetica"/>
-          <w:color w:val="000000"/>
-          <w:sz w:val="21"/>
-          <w:szCs w:val="21"/>
-        </w:rPr>
-        <w:t>”</w:t>
-      </w:r>
-      <w:r>
-        <w:rPr>
-          <w:rFonts w:ascii="Helvetica" w:hAnsi="Helvetica" w:cs="Helvetica"/>
-          <w:color w:val="000000"/>
-          <w:sz w:val="21"/>
-          <w:szCs w:val="21"/>
-        </w:rPr>
-        <w:t>.</w:t>
-      </w:r>
-    </w:p>
-    <w:p>
-      <w:pPr>
-        <w:pStyle w:val="NormalWeb"/>
-        <w:numPr>
-          <w:ilvl w:val="1"/>
-          <w:numId w:val="3"/>
-        </w:numPr>
-        <w:shd w:val="clear" w:color="auto" w:fill="FFFFFF"/>
-        <w:spacing w:before="120" w:beforeAutospacing="0" w:after="120" w:afterAutospacing="0"/>
-        <w:rPr>
-          <w:rFonts w:ascii="Helvetica" w:hAnsi="Helvetica" w:cs="Helvetica"/>
-          <w:i/>
-          <w:color w:val="000000"/>
-          <w:sz w:val="21"/>
-          <w:szCs w:val="21"/>
-        </w:rPr>
-      </w:pPr>
-      <w:proofErr w:type="spellStart"/>
-      <w:r>
-        <w:rPr>
-          <w:rFonts w:ascii="Helvetica" w:hAnsi="Helvetica" w:cs="Helvetica"/>
-          <w:i/>
-          <w:color w:val="000000"/>
-          <w:sz w:val="21"/>
-          <w:szCs w:val="21"/>
-        </w:rPr>
-        <w:t>c</w:t>
-      </w:r>
-      <w:r>
-        <w:rPr>
-          <w:rFonts w:ascii="Helvetica" w:hAnsi="Helvetica" w:cs="Helvetica"/>
-          <w:i/>
-          <w:color w:val="000000"/>
-          <w:sz w:val="21"/>
-          <w:szCs w:val="21"/>
-        </w:rPr>
-        <w:t>olor_levels</w:t>
-      </w:r>
-      <w:proofErr w:type="spellEnd"/>
-      <w:r>
-        <w:rPr>
-          <w:rFonts w:ascii="Helvetica" w:hAnsi="Helvetica" w:cs="Helvetica"/>
-          <w:i/>
-          <w:color w:val="000000"/>
-          <w:sz w:val="21"/>
-          <w:szCs w:val="21"/>
-        </w:rPr>
-        <w:t xml:space="preserve"> </w:t>
-      </w:r>
-      <w:r>
-        <w:rPr>
-          <w:rFonts w:ascii="Helvetica" w:hAnsi="Helvetica" w:cs="Helvetica"/>
-          <w:color w:val="000000"/>
-          <w:sz w:val="21"/>
-          <w:szCs w:val="21"/>
-        </w:rPr>
-        <w:t>– is a list of the annotation tag</w:t>
-      </w:r>
-      <w:r>
-        <w:rPr>
-          <w:rFonts w:ascii="Helvetica" w:hAnsi="Helvetica" w:cs="Helvetica"/>
-          <w:color w:val="000000"/>
-          <w:sz w:val="21"/>
-          <w:szCs w:val="21"/>
-        </w:rPr>
-        <w:t>/</w:t>
-      </w:r>
-      <w:r>
-        <w:rPr>
-          <w:rFonts w:ascii="Helvetica" w:hAnsi="Helvetica" w:cs="Helvetica"/>
-          <w:color w:val="000000"/>
-          <w:sz w:val="21"/>
-          <w:szCs w:val="21"/>
-        </w:rPr>
-        <w:t>factor</w:t>
-      </w:r>
-      <w:r>
-        <w:rPr>
-          <w:rFonts w:ascii="Helvetica" w:hAnsi="Helvetica" w:cs="Helvetica"/>
-          <w:color w:val="000000"/>
-          <w:sz w:val="21"/>
-          <w:szCs w:val="21"/>
-        </w:rPr>
-        <w:t xml:space="preserve"> levels that should be matched to the colors defined in </w:t>
-      </w:r>
-      <w:proofErr w:type="spellStart"/>
-      <w:r>
-        <w:rPr>
-          <w:rFonts w:ascii="Helvetica" w:hAnsi="Helvetica" w:cs="Helvetica"/>
-          <w:color w:val="000000"/>
-          <w:sz w:val="21"/>
-          <w:szCs w:val="21"/>
-        </w:rPr>
-        <w:t>plot_colors</w:t>
-      </w:r>
-      <w:proofErr w:type="spellEnd"/>
-      <w:r>
-        <w:rPr>
-          <w:rFonts w:ascii="Helvetica" w:hAnsi="Helvetica" w:cs="Helvetica"/>
-          <w:color w:val="000000"/>
-          <w:sz w:val="21"/>
-          <w:szCs w:val="21"/>
-        </w:rPr>
-        <w:t>.</w:t>
-      </w:r>
-      <w:r>
-        <w:rPr>
-          <w:rFonts w:ascii="Helvetica" w:hAnsi="Helvetica" w:cs="Helvetica"/>
-          <w:color w:val="000000"/>
-          <w:sz w:val="21"/>
-          <w:szCs w:val="21"/>
-        </w:rPr>
-        <w:t xml:space="preserve"> They will be used in the same order as the levels defined in </w:t>
-      </w:r>
-      <w:proofErr w:type="spellStart"/>
-      <w:r>
-        <w:rPr>
-          <w:rFonts w:ascii="Helvetica" w:hAnsi="Helvetica" w:cs="Helvetica"/>
-          <w:i/>
-          <w:color w:val="000000"/>
-          <w:sz w:val="21"/>
-          <w:szCs w:val="21"/>
-        </w:rPr>
-        <w:t>plot_colors</w:t>
-      </w:r>
-      <w:proofErr w:type="spellEnd"/>
-      <w:r>
-        <w:rPr>
-          <w:rFonts w:ascii="Helvetica" w:hAnsi="Helvetica" w:cs="Helvetica"/>
-          <w:color w:val="000000"/>
-          <w:sz w:val="21"/>
-          <w:szCs w:val="21"/>
-        </w:rPr>
-        <w:t>. Additional notes:</w:t>
-      </w:r>
-    </w:p>
-    <w:p>
-      <w:pPr>
-        <w:pStyle w:val="NormalWeb"/>
-        <w:numPr>
-          <w:ilvl w:val="2"/>
-          <w:numId w:val="3"/>
-        </w:numPr>
-        <w:shd w:val="clear" w:color="auto" w:fill="FFFFFF"/>
-        <w:spacing w:before="120" w:beforeAutospacing="0" w:after="120" w:afterAutospacing="0"/>
-        <w:rPr>
-          <w:rFonts w:ascii="Helvetica" w:hAnsi="Helvetica" w:cs="Helvetica"/>
-          <w:i/>
-          <w:color w:val="000000"/>
-          <w:sz w:val="21"/>
-          <w:szCs w:val="21"/>
-        </w:rPr>
-      </w:pPr>
-      <w:r>
-        <w:rPr>
-          <w:rFonts w:ascii="Helvetica" w:hAnsi="Helvetica" w:cs="Helvetica"/>
-          <w:color w:val="000000"/>
-          <w:sz w:val="21"/>
-          <w:szCs w:val="21"/>
-        </w:rPr>
-        <w:t xml:space="preserve">If coloring by a target set this </w:t>
-      </w:r>
-      <w:r>
-        <w:rPr>
-          <w:rFonts w:ascii="Helvetica" w:hAnsi="Helvetica" w:cs="Helvetica"/>
-          <w:color w:val="000000"/>
-          <w:sz w:val="21"/>
-          <w:szCs w:val="21"/>
-        </w:rPr>
-        <w:t>to “High”, “Mid”, and “Low”</w:t>
-      </w:r>
-      <w:r>
-        <w:rPr>
-          <w:rFonts w:ascii="Helvetica" w:hAnsi="Helvetica" w:cs="Helvetica"/>
-          <w:color w:val="000000"/>
-          <w:sz w:val="21"/>
-          <w:szCs w:val="21"/>
-        </w:rPr>
-        <w:t>. “Mid” is optional, if you only want to specify the colors to be used with the minimum and the maximum values. “Mid” defines the color for the median value of a target.</w:t>
-      </w:r>
-    </w:p>
-    <w:p>
-      <w:pPr>
-        <w:pStyle w:val="NormalWeb"/>
-        <w:numPr>
-          <w:ilvl w:val="2"/>
-          <w:numId w:val="3"/>
-        </w:numPr>
-        <w:shd w:val="clear" w:color="auto" w:fill="FFFFFF"/>
-        <w:spacing w:before="120" w:beforeAutospacing="0" w:after="120" w:afterAutospacing="0"/>
-        <w:rPr>
-          <w:rFonts w:ascii="Helvetica" w:hAnsi="Helvetica" w:cs="Helvetica"/>
-          <w:i/>
-          <w:color w:val="000000"/>
-          <w:sz w:val="21"/>
-          <w:szCs w:val="21"/>
-        </w:rPr>
-      </w:pPr>
-      <w:r>
-        <w:rPr>
-          <w:rFonts w:ascii="Helvetica" w:hAnsi="Helvetica" w:cs="Helvetica"/>
-          <w:color w:val="000000"/>
-          <w:sz w:val="21"/>
-          <w:szCs w:val="21"/>
-        </w:rPr>
-        <w:t xml:space="preserve">If you have more values in your annotation tag than defined, the </w:t>
-      </w:r>
-      <w:r>
-        <w:rPr>
-          <w:rFonts w:ascii="Helvetica" w:hAnsi="Helvetica" w:cs="Helvetica"/>
-          <w:color w:val="000000"/>
-          <w:sz w:val="21"/>
-          <w:szCs w:val="21"/>
-        </w:rPr>
-        <w:t>script</w:t>
-      </w:r>
-      <w:r>
-        <w:rPr>
-          <w:rFonts w:ascii="Helvetica" w:hAnsi="Helvetica" w:cs="Helvetica"/>
-          <w:color w:val="000000"/>
-          <w:sz w:val="21"/>
-          <w:szCs w:val="21"/>
-        </w:rPr>
-        <w:t xml:space="preserve"> will use “Set1” below to add new colors to the palette to represent the values. You do not have to define all of </w:t>
-      </w:r>
-      <w:r>
-        <w:rPr>
-          <w:rFonts w:ascii="Helvetica" w:hAnsi="Helvetica" w:cs="Helvetica"/>
-          <w:color w:val="000000"/>
-          <w:sz w:val="21"/>
-          <w:szCs w:val="21"/>
-        </w:rPr>
-        <w:t>levels within the tag or factor</w:t>
-      </w:r>
-      <w:r>
-        <w:rPr>
-          <w:rFonts w:ascii="Helvetica" w:hAnsi="Helvetica" w:cs="Helvetica"/>
-          <w:color w:val="000000"/>
-          <w:sz w:val="21"/>
-          <w:szCs w:val="21"/>
-        </w:rPr>
-        <w:t xml:space="preserve">, but </w:t>
-      </w:r>
-      <w:r>
-        <w:rPr>
-          <w:rFonts w:ascii="Helvetica" w:hAnsi="Helvetica" w:cs="Helvetica"/>
-          <w:color w:val="000000"/>
-          <w:sz w:val="21"/>
-          <w:szCs w:val="21"/>
-        </w:rPr>
-        <w:t>undefined levels</w:t>
-      </w:r>
-      <w:r>
-        <w:rPr>
-          <w:rFonts w:ascii="Helvetica" w:hAnsi="Helvetica" w:cs="Helvetica"/>
-          <w:color w:val="000000"/>
-          <w:sz w:val="21"/>
-          <w:szCs w:val="21"/>
-        </w:rPr>
-        <w:t xml:space="preserve"> will be added in alphanumeric order.</w:t>
-      </w:r>
-    </w:p>
-    <w:p>
-      <w:pPr>
-        <w:rPr>
-          <w:rFonts w:ascii="Helvetica" w:hAnsi="Helvetica" w:cs="Helvetica"/>
-          <w:b/>
-          <w:color w:val="000000"/>
-          <w:sz w:val="21"/>
-          <w:szCs w:val="21"/>
-        </w:rPr>
-      </w:pPr>
-      <w:r>
-        <w:rPr>
-          <w:rFonts w:ascii="Helvetica" w:hAnsi="Helvetica" w:cs="Helvetica"/>
-          <w:b/>
-          <w:color w:val="000000"/>
-          <w:sz w:val="21"/>
-          <w:szCs w:val="21"/>
-        </w:rPr>
-        <w:br w:type="page"/>
-      </w:r>
-    </w:p>
-    <w:p>
-      <w:pPr>
-        <w:rPr>
-          <w:rFonts w:ascii="Helvetica" w:hAnsi="Helvetica" w:cs="Helvetica"/>
-          <w:b/>
-          <w:color w:val="000000"/>
-          <w:sz w:val="21"/>
-          <w:szCs w:val="21"/>
-        </w:rPr>
-      </w:pPr>
-      <w:r>
-        <w:rPr>
-          <w:rFonts w:ascii="Helvetica" w:hAnsi="Helvetica" w:cs="Helvetica"/>
-          <w:b/>
-          <w:color w:val="000000"/>
-          <w:sz w:val="21"/>
-          <w:szCs w:val="21"/>
-        </w:rPr>
-        <w:lastRenderedPageBreak/>
-        <w:t>Named R Colors:</w:t>
-      </w:r>
-    </w:p>
-    <w:p>
-      <w:pPr>
-        <w:rPr>
-          <w:rFonts w:ascii="Helvetica" w:hAnsi="Helvetica" w:cs="Helvetica"/>
-          <w:b/>
-          <w:color w:val="000000"/>
-          <w:sz w:val="21"/>
-          <w:szCs w:val="21"/>
-        </w:rPr>
-      </w:pPr>
-      <w:r>
-        <w:rPr>
-          <w:noProof/>
-        </w:rPr>
-        <w:drawing>
-          <wp:inline distT="0" distB="0" distL="0" distR="0" wp14:anchorId="590E05B8" wp14:editId="461B997E">
-            <wp:extent cx="6858000" cy="4542155"/>
-            <wp:effectExtent l="0" t="0" r="0" b="0"/>
-            <wp:docPr id="6" name="Picture 6"/>
+            <wp:docPr id="17" name="Picture 17"/>
             <wp:cNvGraphicFramePr>
               <a:graphicFrameLocks xmlns:a="http://schemas.openxmlformats.org/drawingml/2006/main" noChangeAspect="1"/>
             </wp:cNvGraphicFramePr>
@@ -2591,6 +1415,1356 @@
                   <pic:spPr>
                     <a:xfrm>
                       <a:off x="0" y="0"/>
+                      <a:ext cx="2752725" cy="2152650"/>
+                    </a:xfrm>
+                    <a:prstGeom prst="rect">
+                      <a:avLst/>
+                    </a:prstGeom>
+                  </pic:spPr>
+                </pic:pic>
+              </a:graphicData>
+            </a:graphic>
+          </wp:inline>
+        </w:drawing>
+      </w:r>
+    </w:p>
+    <w:p>
+      <w:pPr>
+        <w:pStyle w:val="NormalWeb"/>
+        <w:shd w:val="clear" w:color="auto" w:fill="FFFFFF"/>
+        <w:spacing w:before="120" w:beforeAutospacing="0" w:after="120" w:afterAutospacing="0"/>
+        <w:jc w:val="center"/>
+        <w:rPr>
+          <w:ins w:id="8" w:author="Nicole Ortogero" w:date="2021-10-05T17:04:00Z"/>
+          <w:rFonts w:ascii="Helvetica" w:hAnsi="Helvetica" w:cs="Helvetica"/>
+          <w:color w:val="000000"/>
+          <w:sz w:val="21"/>
+          <w:szCs w:val="21"/>
+        </w:rPr>
+      </w:pPr>
+    </w:p>
+    <w:p>
+      <w:pPr>
+        <w:pStyle w:val="NormalWeb"/>
+        <w:shd w:val="clear" w:color="auto" w:fill="FFFFFF"/>
+        <w:spacing w:before="120" w:beforeAutospacing="0" w:after="120" w:afterAutospacing="0"/>
+        <w:rPr>
+          <w:rFonts w:ascii="Helvetica" w:hAnsi="Helvetica" w:cs="Helvetica"/>
+          <w:color w:val="000000"/>
+          <w:sz w:val="21"/>
+          <w:szCs w:val="21"/>
+        </w:rPr>
+      </w:pPr>
+      <w:r>
+        <w:rPr>
+          <w:rFonts w:ascii="Helvetica" w:hAnsi="Helvetica" w:cs="Helvetica"/>
+          <w:color w:val="000000"/>
+          <w:sz w:val="21"/>
+          <w:szCs w:val="21"/>
+        </w:rPr>
+        <w:t>Parameter options are described in full on the next page.</w:t>
+      </w:r>
+    </w:p>
+    <w:p>
+      <w:pPr>
+        <w:rPr>
+          <w:del w:id="9" w:author="Nicole Ortogero" w:date="2021-10-05T17:04:00Z"/>
+          <w:rFonts w:ascii="Helvetica" w:eastAsia="Times New Roman" w:hAnsi="Helvetica" w:cs="Helvetica"/>
+          <w:color w:val="000000"/>
+          <w:sz w:val="21"/>
+          <w:szCs w:val="21"/>
+        </w:rPr>
+      </w:pPr>
+      <w:del w:id="10" w:author="Nicole Ortogero" w:date="2021-10-05T17:04:00Z">
+        <w:r>
+          <w:rPr>
+            <w:rFonts w:ascii="Helvetica" w:hAnsi="Helvetica" w:cs="Helvetica"/>
+            <w:color w:val="000000"/>
+            <w:sz w:val="21"/>
+            <w:szCs w:val="21"/>
+          </w:rPr>
+          <w:br w:type="page"/>
+        </w:r>
+      </w:del>
+    </w:p>
+    <w:p>
+      <w:pPr>
+        <w:pStyle w:val="NormalWeb"/>
+        <w:shd w:val="clear" w:color="auto" w:fill="FFFFFF"/>
+        <w:spacing w:before="120" w:beforeAutospacing="0" w:after="120" w:afterAutospacing="0"/>
+        <w:rPr>
+          <w:del w:id="11" w:author="Nicole Ortogero" w:date="2021-10-05T17:04:00Z"/>
+          <w:rFonts w:ascii="Helvetica" w:hAnsi="Helvetica" w:cs="Helvetica"/>
+          <w:color w:val="000000"/>
+          <w:sz w:val="21"/>
+          <w:szCs w:val="21"/>
+        </w:rPr>
+      </w:pPr>
+    </w:p>
+    <w:p>
+      <w:pPr>
+        <w:pStyle w:val="NormalWeb"/>
+        <w:shd w:val="clear" w:color="auto" w:fill="FFFFFF"/>
+        <w:spacing w:before="120" w:beforeAutospacing="0" w:after="120" w:afterAutospacing="0"/>
+        <w:rPr>
+          <w:del w:id="12" w:author="Nicole Ortogero" w:date="2021-10-05T17:04:00Z"/>
+          <w:rFonts w:ascii="Helvetica" w:hAnsi="Helvetica" w:cs="Helvetica"/>
+          <w:color w:val="000000"/>
+          <w:sz w:val="21"/>
+          <w:szCs w:val="21"/>
+        </w:rPr>
+      </w:pPr>
+    </w:p>
+    <w:p>
+      <w:pPr>
+        <w:pStyle w:val="NormalWeb"/>
+        <w:shd w:val="clear" w:color="auto" w:fill="FFFFFF"/>
+        <w:spacing w:before="120" w:beforeAutospacing="0" w:after="120" w:afterAutospacing="0"/>
+        <w:rPr>
+          <w:rFonts w:ascii="Helvetica" w:hAnsi="Helvetica"/>
+          <w:color w:val="000000"/>
+          <w:sz w:val="21"/>
+          <w:rPrChange w:id="13" w:author="Nicole Ortogero" w:date="2021-10-05T17:04:00Z">
+            <w:rPr>
+              <w:rFonts w:ascii="Helvetica" w:hAnsi="Helvetica"/>
+              <w:b/>
+              <w:color w:val="000000"/>
+            </w:rPr>
+          </w:rPrChange>
+        </w:rPr>
+      </w:pPr>
+      <w:r>
+        <w:rPr>
+          <w:rFonts w:ascii="Helvetica" w:hAnsi="Helvetica" w:cs="Helvetica"/>
+          <w:b/>
+          <w:color w:val="000000"/>
+          <w:szCs w:val="21"/>
+        </w:rPr>
+        <w:t>Setting User Parameters:</w:t>
+      </w:r>
+    </w:p>
+    <w:p>
+      <w:pPr>
+        <w:pStyle w:val="NormalWeb"/>
+        <w:shd w:val="clear" w:color="auto" w:fill="FFFFFF"/>
+        <w:spacing w:before="120" w:beforeAutospacing="0" w:after="120" w:afterAutospacing="0"/>
+        <w:rPr>
+          <w:rFonts w:ascii="Helvetica" w:hAnsi="Helvetica" w:cs="Helvetica"/>
+          <w:color w:val="000000"/>
+          <w:sz w:val="21"/>
+          <w:szCs w:val="21"/>
+        </w:rPr>
+      </w:pPr>
+      <w:r>
+        <w:rPr>
+          <w:rFonts w:ascii="Helvetica" w:hAnsi="Helvetica" w:cs="Helvetica"/>
+          <w:color w:val="000000"/>
+          <w:sz w:val="21"/>
+          <w:szCs w:val="21"/>
+        </w:rPr>
+        <w:t>There are a few settings that can be adjusted easily by the user at the top of the script. These include:</w:t>
+      </w:r>
+    </w:p>
+    <w:p>
+      <w:pPr>
+        <w:pStyle w:val="NormalWeb"/>
+        <w:numPr>
+          <w:ilvl w:val="0"/>
+          <w:numId w:val="3"/>
+        </w:numPr>
+        <w:shd w:val="clear" w:color="auto" w:fill="FFFFFF"/>
+        <w:spacing w:before="120" w:beforeAutospacing="0" w:after="120" w:afterAutospacing="0"/>
+        <w:rPr>
+          <w:rFonts w:ascii="Helvetica" w:hAnsi="Helvetica" w:cs="Helvetica"/>
+          <w:color w:val="000000"/>
+          <w:sz w:val="21"/>
+          <w:szCs w:val="21"/>
+        </w:rPr>
+      </w:pPr>
+      <w:proofErr w:type="spellStart"/>
+      <w:r>
+        <w:rPr>
+          <w:rFonts w:ascii="Helvetica" w:hAnsi="Helvetica" w:cs="Helvetica"/>
+          <w:color w:val="000000"/>
+          <w:sz w:val="21"/>
+          <w:szCs w:val="21"/>
+        </w:rPr>
+        <w:t>plot_type</w:t>
+      </w:r>
+      <w:proofErr w:type="spellEnd"/>
+      <w:r>
+        <w:rPr>
+          <w:rFonts w:ascii="Helvetica" w:hAnsi="Helvetica" w:cs="Helvetica"/>
+          <w:color w:val="000000"/>
+          <w:sz w:val="21"/>
+          <w:szCs w:val="21"/>
+        </w:rPr>
+        <w:t xml:space="preserve"> – set this to either “PCA”, “UMAP”, or “</w:t>
+      </w:r>
+      <w:proofErr w:type="spellStart"/>
+      <w:r>
+        <w:rPr>
+          <w:rFonts w:ascii="Helvetica" w:hAnsi="Helvetica" w:cs="Helvetica"/>
+          <w:color w:val="000000"/>
+          <w:sz w:val="21"/>
+          <w:szCs w:val="21"/>
+        </w:rPr>
+        <w:t>tSNE</w:t>
+      </w:r>
+      <w:proofErr w:type="spellEnd"/>
+      <w:r>
+        <w:rPr>
+          <w:rFonts w:ascii="Helvetica" w:hAnsi="Helvetica" w:cs="Helvetica"/>
+          <w:color w:val="000000"/>
+          <w:sz w:val="21"/>
+          <w:szCs w:val="21"/>
+        </w:rPr>
+        <w:t>” based on user preference. No other values</w:t>
+      </w:r>
+      <w:r>
+        <w:rPr>
+          <w:rFonts w:ascii="Helvetica" w:hAnsi="Helvetica" w:cs="Helvetica"/>
+          <w:color w:val="000000"/>
+          <w:sz w:val="21"/>
+          <w:szCs w:val="21"/>
+        </w:rPr>
+        <w:t xml:space="preserve"> or methods</w:t>
+      </w:r>
+      <w:r>
+        <w:rPr>
+          <w:rFonts w:ascii="Helvetica" w:hAnsi="Helvetica" w:cs="Helvetica"/>
+          <w:color w:val="000000"/>
+          <w:sz w:val="21"/>
+          <w:szCs w:val="21"/>
+        </w:rPr>
+        <w:t xml:space="preserve"> are currently supported</w:t>
+      </w:r>
+    </w:p>
+    <w:p>
+      <w:pPr>
+        <w:pStyle w:val="NormalWeb"/>
+        <w:numPr>
+          <w:ilvl w:val="0"/>
+          <w:numId w:val="3"/>
+        </w:numPr>
+        <w:shd w:val="clear" w:color="auto" w:fill="FFFFFF"/>
+        <w:spacing w:before="120" w:beforeAutospacing="0" w:after="120" w:afterAutospacing="0"/>
+        <w:rPr>
+          <w:rFonts w:ascii="Helvetica" w:hAnsi="Helvetica" w:cs="Helvetica"/>
+          <w:color w:val="000000"/>
+          <w:sz w:val="21"/>
+          <w:szCs w:val="21"/>
+        </w:rPr>
+      </w:pPr>
+      <w:r>
+        <w:rPr>
+          <w:rFonts w:ascii="Helvetica" w:hAnsi="Helvetica" w:cs="Helvetica"/>
+          <w:color w:val="000000"/>
+          <w:sz w:val="21"/>
+          <w:szCs w:val="21"/>
+        </w:rPr>
+        <w:t>Plotting parameters</w:t>
+      </w:r>
+      <w:r>
+        <w:rPr>
+          <w:rFonts w:ascii="Helvetica" w:hAnsi="Helvetica" w:cs="Helvetica"/>
+          <w:color w:val="000000"/>
+          <w:sz w:val="21"/>
+          <w:szCs w:val="21"/>
+        </w:rPr>
+        <w:t>:</w:t>
+      </w:r>
+      <w:r>
+        <w:rPr>
+          <w:rFonts w:ascii="Helvetica" w:hAnsi="Helvetica" w:cs="Helvetica"/>
+          <w:color w:val="000000"/>
+          <w:sz w:val="21"/>
+          <w:szCs w:val="21"/>
+        </w:rPr>
+        <w:t xml:space="preserve"> (any of the graphing parameters may be set to NULL to ignore the parameter)</w:t>
+      </w:r>
+    </w:p>
+    <w:p>
+      <w:pPr>
+        <w:pStyle w:val="NormalWeb"/>
+        <w:numPr>
+          <w:ilvl w:val="1"/>
+          <w:numId w:val="3"/>
+        </w:numPr>
+        <w:shd w:val="clear" w:color="auto" w:fill="FFFFFF"/>
+        <w:spacing w:before="120" w:beforeAutospacing="0" w:after="120" w:afterAutospacing="0"/>
+        <w:rPr>
+          <w:rFonts w:ascii="Helvetica" w:hAnsi="Helvetica" w:cs="Helvetica"/>
+          <w:color w:val="000000"/>
+          <w:sz w:val="21"/>
+          <w:szCs w:val="21"/>
+        </w:rPr>
+      </w:pPr>
+      <w:proofErr w:type="spellStart"/>
+      <w:r>
+        <w:rPr>
+          <w:rFonts w:ascii="Helvetica" w:hAnsi="Helvetica" w:cs="Helvetica"/>
+          <w:i/>
+          <w:color w:val="000000"/>
+          <w:sz w:val="21"/>
+          <w:szCs w:val="21"/>
+        </w:rPr>
+        <w:t>color_by</w:t>
+      </w:r>
+      <w:proofErr w:type="spellEnd"/>
+      <w:r>
+        <w:rPr>
+          <w:rFonts w:ascii="Helvetica" w:hAnsi="Helvetica" w:cs="Helvetica"/>
+          <w:i/>
+          <w:color w:val="000000"/>
+          <w:sz w:val="21"/>
+          <w:szCs w:val="21"/>
+        </w:rPr>
+        <w:t xml:space="preserve"> </w:t>
+      </w:r>
+      <w:r>
+        <w:rPr>
+          <w:rFonts w:ascii="Helvetica" w:hAnsi="Helvetica" w:cs="Helvetica"/>
+          <w:color w:val="000000"/>
+          <w:sz w:val="21"/>
+          <w:szCs w:val="21"/>
+        </w:rPr>
+        <w:t xml:space="preserve">– set this to the name </w:t>
+      </w:r>
+      <w:r>
+        <w:rPr>
+          <w:rFonts w:ascii="Helvetica" w:hAnsi="Helvetica" w:cs="Helvetica"/>
+          <w:color w:val="000000"/>
+          <w:sz w:val="21"/>
+          <w:szCs w:val="21"/>
+        </w:rPr>
+        <w:t xml:space="preserve">(column name) </w:t>
+      </w:r>
+      <w:r>
+        <w:rPr>
+          <w:rFonts w:ascii="Helvetica" w:hAnsi="Helvetica" w:cs="Helvetica"/>
+          <w:color w:val="000000"/>
+          <w:sz w:val="21"/>
+          <w:szCs w:val="21"/>
+        </w:rPr>
+        <w:t>of an annotation tag, factor</w:t>
+      </w:r>
+      <w:r>
+        <w:rPr>
+          <w:rFonts w:ascii="Helvetica" w:hAnsi="Helvetica" w:cs="Helvetica"/>
+          <w:color w:val="000000"/>
+          <w:sz w:val="21"/>
+          <w:szCs w:val="21"/>
+        </w:rPr>
+        <w:t xml:space="preserve"> within the segment annotations</w:t>
+      </w:r>
+      <w:r>
+        <w:rPr>
+          <w:rFonts w:ascii="Helvetica" w:hAnsi="Helvetica" w:cs="Helvetica"/>
+          <w:color w:val="000000"/>
+          <w:sz w:val="21"/>
+          <w:szCs w:val="21"/>
+        </w:rPr>
+        <w:t>,</w:t>
+      </w:r>
+      <w:r>
+        <w:rPr>
+          <w:rFonts w:ascii="Helvetica" w:hAnsi="Helvetica" w:cs="Helvetica"/>
+          <w:color w:val="000000"/>
+          <w:sz w:val="21"/>
+          <w:szCs w:val="21"/>
+        </w:rPr>
+        <w:t xml:space="preserve"> or the display name of a target. For example, you may have a factor named “Loc</w:t>
+      </w:r>
+      <w:r>
+        <w:rPr>
+          <w:rFonts w:ascii="Helvetica" w:hAnsi="Helvetica" w:cs="Helvetica"/>
+          <w:color w:val="000000"/>
+          <w:sz w:val="21"/>
+          <w:szCs w:val="21"/>
+        </w:rPr>
+        <w:t>ation</w:t>
+      </w:r>
+      <w:r>
+        <w:rPr>
+          <w:rFonts w:ascii="Helvetica" w:hAnsi="Helvetica" w:cs="Helvetica"/>
+          <w:color w:val="000000"/>
+          <w:sz w:val="21"/>
+          <w:szCs w:val="21"/>
+        </w:rPr>
+        <w:t>” that you want to visualize, this may be used with the color parameter. Alternatively, “VEGFA” can be used to color points by the continuous expression of VEGFA.</w:t>
+      </w:r>
+      <w:r>
+        <w:rPr>
+          <w:rFonts w:ascii="Helvetica" w:hAnsi="Helvetica" w:cs="Helvetica"/>
+          <w:color w:val="000000"/>
+          <w:sz w:val="21"/>
+          <w:szCs w:val="21"/>
+        </w:rPr>
+        <w:t xml:space="preserve"> </w:t>
+      </w:r>
+      <w:r>
+        <w:rPr>
+          <w:rFonts w:ascii="Helvetica" w:hAnsi="Helvetica" w:cs="Helvetica"/>
+          <w:color w:val="000000"/>
+          <w:sz w:val="21"/>
+          <w:szCs w:val="21"/>
+        </w:rPr>
+        <w:t>Color is shown as log2 counts if a target is selected due to how color distributions are perceived.</w:t>
+      </w:r>
+    </w:p>
+    <w:p>
+      <w:pPr>
+        <w:pStyle w:val="NormalWeb"/>
+        <w:numPr>
+          <w:ilvl w:val="1"/>
+          <w:numId w:val="3"/>
+        </w:numPr>
+        <w:shd w:val="clear" w:color="auto" w:fill="FFFFFF"/>
+        <w:spacing w:before="120" w:beforeAutospacing="0" w:after="120" w:afterAutospacing="0"/>
+        <w:rPr>
+          <w:rFonts w:ascii="Helvetica" w:hAnsi="Helvetica" w:cs="Helvetica"/>
+          <w:color w:val="000000"/>
+          <w:sz w:val="21"/>
+          <w:szCs w:val="21"/>
+        </w:rPr>
+      </w:pPr>
+      <w:proofErr w:type="spellStart"/>
+      <w:r>
+        <w:rPr>
+          <w:rFonts w:ascii="Helvetica" w:hAnsi="Helvetica" w:cs="Helvetica"/>
+          <w:i/>
+          <w:color w:val="000000"/>
+          <w:sz w:val="21"/>
+          <w:szCs w:val="21"/>
+        </w:rPr>
+        <w:t>shape_by</w:t>
+      </w:r>
+      <w:proofErr w:type="spellEnd"/>
+      <w:r>
+        <w:rPr>
+          <w:rFonts w:ascii="Helvetica" w:hAnsi="Helvetica" w:cs="Helvetica"/>
+          <w:color w:val="000000"/>
+          <w:sz w:val="21"/>
+          <w:szCs w:val="21"/>
+        </w:rPr>
+        <w:t xml:space="preserve"> - set this to the name of an annotation tag or factor</w:t>
+      </w:r>
+      <w:r>
+        <w:rPr>
+          <w:rFonts w:ascii="Helvetica" w:hAnsi="Helvetica" w:cs="Helvetica"/>
+          <w:color w:val="000000"/>
+          <w:sz w:val="21"/>
+          <w:szCs w:val="21"/>
+        </w:rPr>
+        <w:t xml:space="preserve">. </w:t>
+      </w:r>
+      <w:r>
+        <w:rPr>
+          <w:rFonts w:ascii="Helvetica" w:hAnsi="Helvetica" w:cs="Helvetica"/>
+          <w:color w:val="000000"/>
+          <w:sz w:val="21"/>
+          <w:szCs w:val="21"/>
+        </w:rPr>
+        <w:br/>
+        <w:t xml:space="preserve">      Note: </w:t>
+      </w:r>
+      <w:r>
+        <w:rPr>
+          <w:rFonts w:ascii="Helvetica" w:hAnsi="Helvetica" w:cs="Helvetica"/>
+          <w:color w:val="000000"/>
+          <w:sz w:val="21"/>
+          <w:szCs w:val="21"/>
+        </w:rPr>
+        <w:t xml:space="preserve">Target names may not </w:t>
+      </w:r>
+      <w:r>
+        <w:rPr>
+          <w:rFonts w:ascii="Helvetica" w:hAnsi="Helvetica" w:cs="Helvetica"/>
+          <w:color w:val="000000"/>
+          <w:sz w:val="21"/>
+          <w:szCs w:val="21"/>
+        </w:rPr>
+        <w:t xml:space="preserve">be </w:t>
+      </w:r>
+      <w:r>
+        <w:rPr>
+          <w:rFonts w:ascii="Helvetica" w:hAnsi="Helvetica" w:cs="Helvetica"/>
+          <w:color w:val="000000"/>
+          <w:sz w:val="21"/>
+          <w:szCs w:val="21"/>
+        </w:rPr>
+        <w:t>used for shape.</w:t>
+      </w:r>
+    </w:p>
+    <w:p>
+      <w:pPr>
+        <w:pStyle w:val="NormalWeb"/>
+        <w:numPr>
+          <w:ilvl w:val="1"/>
+          <w:numId w:val="3"/>
+        </w:numPr>
+        <w:shd w:val="clear" w:color="auto" w:fill="FFFFFF"/>
+        <w:spacing w:before="120" w:beforeAutospacing="0" w:after="120" w:afterAutospacing="0"/>
+        <w:rPr>
+          <w:rFonts w:ascii="Helvetica" w:hAnsi="Helvetica" w:cs="Helvetica"/>
+          <w:color w:val="000000"/>
+          <w:sz w:val="21"/>
+          <w:szCs w:val="21"/>
+        </w:rPr>
+      </w:pPr>
+      <w:proofErr w:type="spellStart"/>
+      <w:r>
+        <w:rPr>
+          <w:rFonts w:ascii="Helvetica" w:hAnsi="Helvetica" w:cs="Helvetica"/>
+          <w:i/>
+          <w:color w:val="000000"/>
+          <w:sz w:val="21"/>
+          <w:szCs w:val="21"/>
+        </w:rPr>
+        <w:t>size_by</w:t>
+      </w:r>
+      <w:proofErr w:type="spellEnd"/>
+      <w:r>
+        <w:rPr>
+          <w:rFonts w:ascii="Helvetica" w:hAnsi="Helvetica" w:cs="Helvetica"/>
+          <w:color w:val="000000"/>
+          <w:sz w:val="21"/>
+          <w:szCs w:val="21"/>
+        </w:rPr>
+        <w:t xml:space="preserve"> – set this to the display name of a target.</w:t>
+      </w:r>
+      <w:r>
+        <w:rPr>
+          <w:rFonts w:ascii="Helvetica" w:hAnsi="Helvetica" w:cs="Helvetica"/>
+          <w:color w:val="000000"/>
+          <w:sz w:val="21"/>
+          <w:szCs w:val="21"/>
+        </w:rPr>
+        <w:t xml:space="preserve"> Size is shown as linear counts due to how point size distributions are perceived.</w:t>
+      </w:r>
+    </w:p>
+    <w:p>
+      <w:pPr>
+        <w:pStyle w:val="NormalWeb"/>
+        <w:numPr>
+          <w:ilvl w:val="1"/>
+          <w:numId w:val="3"/>
+        </w:numPr>
+        <w:shd w:val="clear" w:color="auto" w:fill="FFFFFF"/>
+        <w:spacing w:before="120" w:beforeAutospacing="0" w:after="120" w:afterAutospacing="0"/>
+        <w:rPr>
+          <w:rFonts w:ascii="Helvetica" w:hAnsi="Helvetica" w:cs="Helvetica"/>
+          <w:color w:val="000000"/>
+          <w:sz w:val="21"/>
+          <w:szCs w:val="21"/>
+        </w:rPr>
+      </w:pPr>
+      <w:proofErr w:type="spellStart"/>
+      <w:r>
+        <w:rPr>
+          <w:rFonts w:ascii="Helvetica" w:hAnsi="Helvetica" w:cs="Helvetica"/>
+          <w:i/>
+          <w:color w:val="000000"/>
+          <w:sz w:val="21"/>
+          <w:szCs w:val="21"/>
+        </w:rPr>
+        <w:t>plot_font</w:t>
+      </w:r>
+      <w:proofErr w:type="spellEnd"/>
+      <w:r>
+        <w:rPr>
+          <w:rFonts w:ascii="Helvetica" w:hAnsi="Helvetica" w:cs="Helvetica"/>
+          <w:color w:val="000000"/>
+          <w:sz w:val="21"/>
+          <w:szCs w:val="21"/>
+        </w:rPr>
+        <w:t xml:space="preserve"> – is a list, which includes family and size. Family can be set to ‘sans’, ‘serif’, or ‘mono’ to use Helvetica, Times New Roman, or Courier New fonts</w:t>
+      </w:r>
+      <w:r>
+        <w:rPr>
+          <w:rFonts w:ascii="Helvetica" w:hAnsi="Helvetica" w:cs="Helvetica"/>
+          <w:color w:val="000000"/>
+          <w:sz w:val="21"/>
+          <w:szCs w:val="21"/>
+        </w:rPr>
+        <w:t>, respectively</w:t>
+      </w:r>
+      <w:r>
+        <w:rPr>
+          <w:rFonts w:ascii="Helvetica" w:hAnsi="Helvetica" w:cs="Helvetica"/>
+          <w:color w:val="000000"/>
+          <w:sz w:val="21"/>
+          <w:szCs w:val="21"/>
+        </w:rPr>
+        <w:t>. Additional fonts may be supported as well, but not all fonts are available. Size is relative, increasing the number (default = 15) shall increase font size relative to the plot size</w:t>
+      </w:r>
+      <w:r>
+        <w:rPr>
+          <w:rFonts w:ascii="Helvetica" w:hAnsi="Helvetica" w:cs="Helvetica"/>
+          <w:color w:val="000000"/>
+          <w:sz w:val="21"/>
+          <w:szCs w:val="21"/>
+        </w:rPr>
+        <w:t xml:space="preserve"> for all labels on the plots</w:t>
+      </w:r>
+      <w:r>
+        <w:rPr>
+          <w:rFonts w:ascii="Helvetica" w:hAnsi="Helvetica" w:cs="Helvetica"/>
+          <w:color w:val="000000"/>
+          <w:sz w:val="21"/>
+          <w:szCs w:val="21"/>
+        </w:rPr>
+        <w:t>.</w:t>
+      </w:r>
+    </w:p>
+    <w:p>
+      <w:pPr>
+        <w:pStyle w:val="NormalWeb"/>
+        <w:numPr>
+          <w:ilvl w:val="1"/>
+          <w:numId w:val="3"/>
+        </w:numPr>
+        <w:shd w:val="clear" w:color="auto" w:fill="FFFFFF"/>
+        <w:spacing w:before="120" w:beforeAutospacing="0" w:after="120" w:afterAutospacing="0"/>
+        <w:rPr>
+          <w:rFonts w:ascii="Helvetica" w:hAnsi="Helvetica" w:cs="Helvetica"/>
+          <w:color w:val="000000"/>
+          <w:sz w:val="21"/>
+          <w:szCs w:val="21"/>
+        </w:rPr>
+      </w:pPr>
+      <w:proofErr w:type="spellStart"/>
+      <w:r>
+        <w:rPr>
+          <w:rFonts w:ascii="Helvetica" w:hAnsi="Helvetica" w:cs="Helvetica"/>
+          <w:i/>
+          <w:color w:val="000000"/>
+          <w:sz w:val="21"/>
+          <w:szCs w:val="21"/>
+        </w:rPr>
+        <w:t>s</w:t>
+      </w:r>
+      <w:r>
+        <w:rPr>
+          <w:rFonts w:ascii="Helvetica" w:hAnsi="Helvetica" w:cs="Helvetica"/>
+          <w:i/>
+          <w:color w:val="000000"/>
+          <w:sz w:val="21"/>
+          <w:szCs w:val="21"/>
+        </w:rPr>
+        <w:t>ave_as</w:t>
+      </w:r>
+      <w:proofErr w:type="spellEnd"/>
+      <w:r>
+        <w:rPr>
+          <w:rFonts w:ascii="Helvetica" w:hAnsi="Helvetica" w:cs="Helvetica"/>
+          <w:i/>
+          <w:color w:val="000000"/>
+          <w:sz w:val="21"/>
+          <w:szCs w:val="21"/>
+        </w:rPr>
+        <w:t xml:space="preserve"> </w:t>
+      </w:r>
+      <w:r>
+        <w:rPr>
+          <w:rFonts w:ascii="Helvetica" w:hAnsi="Helvetica" w:cs="Helvetica"/>
+          <w:color w:val="000000"/>
+          <w:sz w:val="21"/>
+          <w:szCs w:val="21"/>
+        </w:rPr>
+        <w:t xml:space="preserve">– is a string which defines the type of </w:t>
+      </w:r>
+      <w:r>
+        <w:rPr>
+          <w:rFonts w:ascii="Helvetica" w:hAnsi="Helvetica" w:cs="Helvetica"/>
+          <w:color w:val="000000"/>
+          <w:sz w:val="21"/>
+          <w:szCs w:val="21"/>
+        </w:rPr>
+        <w:t>format</w:t>
+      </w:r>
+      <w:r>
+        <w:rPr>
+          <w:rFonts w:ascii="Helvetica" w:hAnsi="Helvetica" w:cs="Helvetica"/>
+          <w:color w:val="000000"/>
+          <w:sz w:val="21"/>
+          <w:szCs w:val="21"/>
+        </w:rPr>
+        <w:t xml:space="preserve"> you would like to save</w:t>
+      </w:r>
+      <w:r>
+        <w:rPr>
+          <w:rFonts w:ascii="Helvetica" w:hAnsi="Helvetica" w:cs="Helvetica"/>
+          <w:color w:val="000000"/>
+          <w:sz w:val="21"/>
+          <w:szCs w:val="21"/>
+        </w:rPr>
+        <w:t xml:space="preserve"> the graphs as. If PDF is selected (default), it will save graphs as a multipage PDF, which is especially useful for PCA analysis which outputs 4 graphs. PNG or SVG formats are most appropriate for inclusion in print documents, and use a dpi resolution of 300. This may be edited further down in the script if higher resolution is needed. Search for “dpi” to change that variable. Similarly</w:t>
+      </w:r>
+      <w:r>
+        <w:rPr>
+          <w:rFonts w:ascii="Helvetica" w:hAnsi="Helvetica" w:cs="Helvetica"/>
+          <w:color w:val="000000"/>
+          <w:sz w:val="21"/>
+          <w:szCs w:val="21"/>
+        </w:rPr>
+        <w:t>,</w:t>
+      </w:r>
+      <w:r>
+        <w:rPr>
+          <w:rFonts w:ascii="Helvetica" w:hAnsi="Helvetica" w:cs="Helvetica"/>
+          <w:color w:val="000000"/>
+          <w:sz w:val="21"/>
+          <w:szCs w:val="21"/>
+        </w:rPr>
+        <w:t xml:space="preserve"> if a different size is needed, search for “width” or “height” within the </w:t>
+      </w:r>
+      <w:r>
+        <w:rPr>
+          <w:rFonts w:ascii="Helvetica" w:hAnsi="Helvetica" w:cs="Helvetica"/>
+          <w:color w:val="000000"/>
+          <w:sz w:val="21"/>
+          <w:szCs w:val="21"/>
+        </w:rPr>
+        <w:t>script</w:t>
+      </w:r>
+      <w:r>
+        <w:rPr>
+          <w:rFonts w:ascii="Helvetica" w:hAnsi="Helvetica" w:cs="Helvetica"/>
+          <w:color w:val="000000"/>
+          <w:sz w:val="21"/>
+          <w:szCs w:val="21"/>
+        </w:rPr>
+        <w:t>.</w:t>
+      </w:r>
+    </w:p>
+    <w:p>
+      <w:pPr>
+        <w:pStyle w:val="NormalWeb"/>
+        <w:numPr>
+          <w:ilvl w:val="0"/>
+          <w:numId w:val="3"/>
+        </w:numPr>
+        <w:shd w:val="clear" w:color="auto" w:fill="FFFFFF"/>
+        <w:spacing w:before="120" w:beforeAutospacing="0" w:after="120" w:afterAutospacing="0"/>
+        <w:rPr>
+          <w:rFonts w:ascii="Helvetica" w:hAnsi="Helvetica" w:cs="Helvetica"/>
+          <w:color w:val="000000"/>
+          <w:sz w:val="21"/>
+          <w:szCs w:val="21"/>
+        </w:rPr>
+      </w:pPr>
+      <w:r>
+        <w:rPr>
+          <w:rFonts w:ascii="Helvetica" w:hAnsi="Helvetica" w:cs="Helvetica"/>
+          <w:color w:val="000000"/>
+          <w:sz w:val="21"/>
+          <w:szCs w:val="21"/>
+        </w:rPr>
+        <w:t>Controls for colors</w:t>
+      </w:r>
+      <w:r>
+        <w:rPr>
+          <w:rFonts w:ascii="Helvetica" w:hAnsi="Helvetica" w:cs="Helvetica"/>
+          <w:color w:val="000000"/>
+          <w:sz w:val="21"/>
+          <w:szCs w:val="21"/>
+        </w:rPr>
+        <w:t>:</w:t>
+      </w:r>
+      <w:r>
+        <w:rPr>
+          <w:rFonts w:ascii="Helvetica" w:hAnsi="Helvetica" w:cs="Helvetica"/>
+          <w:color w:val="000000"/>
+          <w:sz w:val="21"/>
+          <w:szCs w:val="21"/>
+        </w:rPr>
+        <w:t xml:space="preserve"> [</w:t>
+      </w:r>
+      <w:r>
+        <w:rPr>
+          <w:rFonts w:ascii="Helvetica" w:hAnsi="Helvetica" w:cs="Helvetica"/>
+          <w:color w:val="000000"/>
+          <w:sz w:val="21"/>
+          <w:szCs w:val="21"/>
+        </w:rPr>
+        <w:t xml:space="preserve">see Phase 4: Colors &amp; Pallet Options figure below </w:t>
+      </w:r>
+      <w:r>
+        <w:rPr>
+          <w:rFonts w:ascii="Helvetica" w:hAnsi="Helvetica" w:cs="Helvetica"/>
+          <w:color w:val="000000"/>
+          <w:sz w:val="21"/>
+          <w:szCs w:val="21"/>
+        </w:rPr>
+        <w:t>for examples]</w:t>
+      </w:r>
+    </w:p>
+    <w:p>
+      <w:pPr>
+        <w:pStyle w:val="NormalWeb"/>
+        <w:numPr>
+          <w:ilvl w:val="1"/>
+          <w:numId w:val="3"/>
+        </w:numPr>
+        <w:shd w:val="clear" w:color="auto" w:fill="FFFFFF"/>
+        <w:spacing w:before="120" w:beforeAutospacing="0" w:after="120" w:afterAutospacing="0"/>
+        <w:rPr>
+          <w:rFonts w:ascii="Helvetica" w:hAnsi="Helvetica" w:cs="Helvetica"/>
+          <w:color w:val="000000"/>
+          <w:sz w:val="21"/>
+          <w:szCs w:val="21"/>
+        </w:rPr>
+      </w:pPr>
+      <w:proofErr w:type="spellStart"/>
+      <w:r>
+        <w:rPr>
+          <w:rFonts w:ascii="Helvetica" w:hAnsi="Helvetica" w:cs="Helvetica"/>
+          <w:i/>
+          <w:color w:val="000000"/>
+          <w:sz w:val="21"/>
+          <w:szCs w:val="21"/>
+        </w:rPr>
+        <w:t>plot_</w:t>
+      </w:r>
+      <w:r>
+        <w:rPr>
+          <w:rFonts w:ascii="Helvetica" w:hAnsi="Helvetica" w:cs="Helvetica"/>
+          <w:i/>
+          <w:color w:val="000000"/>
+          <w:sz w:val="21"/>
+          <w:szCs w:val="21"/>
+        </w:rPr>
+        <w:t>color</w:t>
+      </w:r>
+      <w:r>
+        <w:rPr>
+          <w:rFonts w:ascii="Helvetica" w:hAnsi="Helvetica" w:cs="Helvetica"/>
+          <w:i/>
+          <w:color w:val="000000"/>
+          <w:sz w:val="21"/>
+          <w:szCs w:val="21"/>
+        </w:rPr>
+        <w:t>s</w:t>
+      </w:r>
+      <w:proofErr w:type="spellEnd"/>
+      <w:r>
+        <w:rPr>
+          <w:rFonts w:ascii="Helvetica" w:hAnsi="Helvetica" w:cs="Helvetica"/>
+          <w:color w:val="000000"/>
+          <w:sz w:val="21"/>
+          <w:szCs w:val="21"/>
+        </w:rPr>
+        <w:t xml:space="preserve"> – </w:t>
+      </w:r>
+      <w:r>
+        <w:rPr>
+          <w:rFonts w:ascii="Helvetica" w:hAnsi="Helvetica" w:cs="Helvetica"/>
+          <w:color w:val="000000"/>
+          <w:sz w:val="21"/>
+          <w:szCs w:val="21"/>
+        </w:rPr>
+        <w:t>is a list which should contain either:</w:t>
+      </w:r>
+    </w:p>
+    <w:p>
+      <w:pPr>
+        <w:pStyle w:val="NormalWeb"/>
+        <w:numPr>
+          <w:ilvl w:val="2"/>
+          <w:numId w:val="3"/>
+        </w:numPr>
+        <w:shd w:val="clear" w:color="auto" w:fill="FFFFFF"/>
+        <w:spacing w:before="120" w:beforeAutospacing="0" w:after="120" w:afterAutospacing="0"/>
+        <w:rPr>
+          <w:rFonts w:ascii="Helvetica" w:hAnsi="Helvetica" w:cs="Helvetica"/>
+          <w:color w:val="000000"/>
+          <w:sz w:val="21"/>
+          <w:szCs w:val="21"/>
+        </w:rPr>
+      </w:pPr>
+      <w:r>
+        <w:rPr>
+          <w:rFonts w:ascii="Helvetica" w:hAnsi="Helvetica" w:cs="Helvetica"/>
+          <w:color w:val="000000"/>
+          <w:sz w:val="21"/>
+          <w:szCs w:val="21"/>
+        </w:rPr>
+        <w:t xml:space="preserve">colors that can be recognized by R. These should be either named colors (e.g. “orange2”) or hexadecimal colors (“#ABABAB”). At least 1 color is needed for each unique entry in the </w:t>
+      </w:r>
+      <w:proofErr w:type="spellStart"/>
+      <w:r>
+        <w:rPr>
+          <w:rFonts w:ascii="Helvetica" w:hAnsi="Helvetica" w:cs="Helvetica"/>
+          <w:i/>
+          <w:color w:val="000000"/>
+          <w:sz w:val="21"/>
+          <w:szCs w:val="21"/>
+        </w:rPr>
+        <w:t>color_by</w:t>
+      </w:r>
+      <w:proofErr w:type="spellEnd"/>
+      <w:r>
+        <w:rPr>
+          <w:rFonts w:ascii="Helvetica" w:hAnsi="Helvetica" w:cs="Helvetica"/>
+          <w:color w:val="000000"/>
+          <w:sz w:val="21"/>
+          <w:szCs w:val="21"/>
+        </w:rPr>
+        <w:t xml:space="preserve"> column.</w:t>
+      </w:r>
+      <w:r>
+        <w:rPr>
+          <w:rFonts w:ascii="Helvetica" w:hAnsi="Helvetica" w:cs="Helvetica"/>
+          <w:color w:val="000000"/>
+          <w:sz w:val="21"/>
+          <w:szCs w:val="21"/>
+        </w:rPr>
+        <w:t xml:space="preserve"> See below for a cheat sheet of all named R colors.</w:t>
+      </w:r>
+    </w:p>
+    <w:p>
+      <w:pPr>
+        <w:pStyle w:val="NormalWeb"/>
+        <w:numPr>
+          <w:ilvl w:val="2"/>
+          <w:numId w:val="3"/>
+        </w:numPr>
+        <w:shd w:val="clear" w:color="auto" w:fill="FFFFFF"/>
+        <w:spacing w:before="120" w:beforeAutospacing="0" w:after="120" w:afterAutospacing="0"/>
+        <w:rPr>
+          <w:rFonts w:ascii="Helvetica" w:hAnsi="Helvetica" w:cs="Helvetica"/>
+          <w:color w:val="000000"/>
+          <w:sz w:val="21"/>
+          <w:szCs w:val="21"/>
+        </w:rPr>
+      </w:pPr>
+      <w:r>
+        <w:rPr>
+          <w:rFonts w:ascii="Helvetica" w:hAnsi="Helvetica" w:cs="Helvetica"/>
+          <w:color w:val="000000"/>
+          <w:sz w:val="21"/>
+          <w:szCs w:val="21"/>
+        </w:rPr>
+        <w:t xml:space="preserve">Alternative, if you do not want to specify all the colors, you may set the first color to the </w:t>
+      </w:r>
+      <w:r>
+        <w:rPr>
+          <w:rFonts w:ascii="Helvetica" w:hAnsi="Helvetica" w:cs="Helvetica"/>
+          <w:color w:val="000000"/>
+          <w:sz w:val="21"/>
+          <w:szCs w:val="21"/>
+        </w:rPr>
+        <w:t xml:space="preserve">name of a color palette from the palettes listed </w:t>
+      </w:r>
+      <w:r>
+        <w:rPr>
+          <w:rFonts w:ascii="Helvetica" w:hAnsi="Helvetica" w:cs="Helvetica"/>
+          <w:color w:val="000000"/>
+          <w:sz w:val="21"/>
+          <w:szCs w:val="21"/>
+        </w:rPr>
+        <w:t>below</w:t>
+      </w:r>
+      <w:r>
+        <w:rPr>
+          <w:rFonts w:ascii="Helvetica" w:hAnsi="Helvetica" w:cs="Helvetica"/>
+          <w:color w:val="000000"/>
+          <w:sz w:val="21"/>
+          <w:szCs w:val="21"/>
+        </w:rPr>
+        <w:t>. For example</w:t>
+      </w:r>
+      <w:r>
+        <w:rPr>
+          <w:rFonts w:ascii="Helvetica" w:hAnsi="Helvetica" w:cs="Helvetica"/>
+          <w:color w:val="000000"/>
+          <w:sz w:val="21"/>
+          <w:szCs w:val="21"/>
+        </w:rPr>
+        <w:t>,</w:t>
+      </w:r>
+      <w:r>
+        <w:rPr>
+          <w:rFonts w:ascii="Helvetica" w:hAnsi="Helvetica" w:cs="Helvetica"/>
+          <w:color w:val="000000"/>
+          <w:sz w:val="21"/>
+          <w:szCs w:val="21"/>
+        </w:rPr>
+        <w:t xml:space="preserve"> “Dark2” or “</w:t>
+      </w:r>
+      <w:r>
+        <w:rPr>
+          <w:rFonts w:ascii="Helvetica" w:hAnsi="Helvetica" w:cs="Helvetica"/>
+          <w:color w:val="000000"/>
+          <w:sz w:val="21"/>
+          <w:szCs w:val="21"/>
+        </w:rPr>
+        <w:t>Set3</w:t>
+      </w:r>
+      <w:r>
+        <w:rPr>
+          <w:rFonts w:ascii="Helvetica" w:hAnsi="Helvetica" w:cs="Helvetica"/>
+          <w:color w:val="000000"/>
+          <w:sz w:val="21"/>
+          <w:szCs w:val="21"/>
+        </w:rPr>
+        <w:t>”</w:t>
+      </w:r>
+      <w:r>
+        <w:rPr>
+          <w:rFonts w:ascii="Helvetica" w:hAnsi="Helvetica" w:cs="Helvetica"/>
+          <w:color w:val="000000"/>
+          <w:sz w:val="21"/>
+          <w:szCs w:val="21"/>
+        </w:rPr>
+        <w:t>.</w:t>
+      </w:r>
+    </w:p>
+    <w:p>
+      <w:pPr>
+        <w:pStyle w:val="NormalWeb"/>
+        <w:numPr>
+          <w:ilvl w:val="1"/>
+          <w:numId w:val="3"/>
+        </w:numPr>
+        <w:shd w:val="clear" w:color="auto" w:fill="FFFFFF"/>
+        <w:spacing w:before="120" w:beforeAutospacing="0" w:after="120" w:afterAutospacing="0"/>
+        <w:rPr>
+          <w:rFonts w:ascii="Helvetica" w:hAnsi="Helvetica" w:cs="Helvetica"/>
+          <w:i/>
+          <w:color w:val="000000"/>
+          <w:sz w:val="21"/>
+          <w:szCs w:val="21"/>
+        </w:rPr>
+      </w:pPr>
+      <w:proofErr w:type="spellStart"/>
+      <w:r>
+        <w:rPr>
+          <w:rFonts w:ascii="Helvetica" w:hAnsi="Helvetica" w:cs="Helvetica"/>
+          <w:i/>
+          <w:color w:val="000000"/>
+          <w:sz w:val="21"/>
+          <w:szCs w:val="21"/>
+        </w:rPr>
+        <w:t>c</w:t>
+      </w:r>
+      <w:r>
+        <w:rPr>
+          <w:rFonts w:ascii="Helvetica" w:hAnsi="Helvetica" w:cs="Helvetica"/>
+          <w:i/>
+          <w:color w:val="000000"/>
+          <w:sz w:val="21"/>
+          <w:szCs w:val="21"/>
+        </w:rPr>
+        <w:t>olor_levels</w:t>
+      </w:r>
+      <w:proofErr w:type="spellEnd"/>
+      <w:r>
+        <w:rPr>
+          <w:rFonts w:ascii="Helvetica" w:hAnsi="Helvetica" w:cs="Helvetica"/>
+          <w:i/>
+          <w:color w:val="000000"/>
+          <w:sz w:val="21"/>
+          <w:szCs w:val="21"/>
+        </w:rPr>
+        <w:t xml:space="preserve"> </w:t>
+      </w:r>
+      <w:r>
+        <w:rPr>
+          <w:rFonts w:ascii="Helvetica" w:hAnsi="Helvetica" w:cs="Helvetica"/>
+          <w:color w:val="000000"/>
+          <w:sz w:val="21"/>
+          <w:szCs w:val="21"/>
+        </w:rPr>
+        <w:t>– is a list of the annotation tag</w:t>
+      </w:r>
+      <w:r>
+        <w:rPr>
+          <w:rFonts w:ascii="Helvetica" w:hAnsi="Helvetica" w:cs="Helvetica"/>
+          <w:color w:val="000000"/>
+          <w:sz w:val="21"/>
+          <w:szCs w:val="21"/>
+        </w:rPr>
+        <w:t>/</w:t>
+      </w:r>
+      <w:r>
+        <w:rPr>
+          <w:rFonts w:ascii="Helvetica" w:hAnsi="Helvetica" w:cs="Helvetica"/>
+          <w:color w:val="000000"/>
+          <w:sz w:val="21"/>
+          <w:szCs w:val="21"/>
+        </w:rPr>
+        <w:t>factor</w:t>
+      </w:r>
+      <w:r>
+        <w:rPr>
+          <w:rFonts w:ascii="Helvetica" w:hAnsi="Helvetica" w:cs="Helvetica"/>
+          <w:color w:val="000000"/>
+          <w:sz w:val="21"/>
+          <w:szCs w:val="21"/>
+        </w:rPr>
+        <w:t xml:space="preserve"> levels that should be matched to the colors defined in </w:t>
+      </w:r>
+      <w:proofErr w:type="spellStart"/>
+      <w:r>
+        <w:rPr>
+          <w:rFonts w:ascii="Helvetica" w:hAnsi="Helvetica" w:cs="Helvetica"/>
+          <w:color w:val="000000"/>
+          <w:sz w:val="21"/>
+          <w:szCs w:val="21"/>
+        </w:rPr>
+        <w:t>plot_colors</w:t>
+      </w:r>
+      <w:proofErr w:type="spellEnd"/>
+      <w:r>
+        <w:rPr>
+          <w:rFonts w:ascii="Helvetica" w:hAnsi="Helvetica" w:cs="Helvetica"/>
+          <w:color w:val="000000"/>
+          <w:sz w:val="21"/>
+          <w:szCs w:val="21"/>
+        </w:rPr>
+        <w:t>.</w:t>
+      </w:r>
+      <w:r>
+        <w:rPr>
+          <w:rFonts w:ascii="Helvetica" w:hAnsi="Helvetica" w:cs="Helvetica"/>
+          <w:color w:val="000000"/>
+          <w:sz w:val="21"/>
+          <w:szCs w:val="21"/>
+        </w:rPr>
+        <w:t xml:space="preserve"> They will be used in the same order as the levels defined in </w:t>
+      </w:r>
+      <w:proofErr w:type="spellStart"/>
+      <w:r>
+        <w:rPr>
+          <w:rFonts w:ascii="Helvetica" w:hAnsi="Helvetica" w:cs="Helvetica"/>
+          <w:i/>
+          <w:color w:val="000000"/>
+          <w:sz w:val="21"/>
+          <w:szCs w:val="21"/>
+        </w:rPr>
+        <w:t>plot_colors</w:t>
+      </w:r>
+      <w:proofErr w:type="spellEnd"/>
+      <w:r>
+        <w:rPr>
+          <w:rFonts w:ascii="Helvetica" w:hAnsi="Helvetica" w:cs="Helvetica"/>
+          <w:color w:val="000000"/>
+          <w:sz w:val="21"/>
+          <w:szCs w:val="21"/>
+        </w:rPr>
+        <w:t>. Additional notes:</w:t>
+      </w:r>
+    </w:p>
+    <w:p>
+      <w:pPr>
+        <w:pStyle w:val="NormalWeb"/>
+        <w:numPr>
+          <w:ilvl w:val="2"/>
+          <w:numId w:val="3"/>
+        </w:numPr>
+        <w:shd w:val="clear" w:color="auto" w:fill="FFFFFF"/>
+        <w:spacing w:before="120" w:beforeAutospacing="0" w:after="120" w:afterAutospacing="0"/>
+        <w:rPr>
+          <w:rFonts w:ascii="Helvetica" w:hAnsi="Helvetica" w:cs="Helvetica"/>
+          <w:i/>
+          <w:color w:val="000000"/>
+          <w:sz w:val="21"/>
+          <w:szCs w:val="21"/>
+        </w:rPr>
+      </w:pPr>
+      <w:r>
+        <w:rPr>
+          <w:rFonts w:ascii="Helvetica" w:hAnsi="Helvetica" w:cs="Helvetica"/>
+          <w:color w:val="000000"/>
+          <w:sz w:val="21"/>
+          <w:szCs w:val="21"/>
+        </w:rPr>
+        <w:t xml:space="preserve">If coloring by a target set this </w:t>
+      </w:r>
+      <w:r>
+        <w:rPr>
+          <w:rFonts w:ascii="Helvetica" w:hAnsi="Helvetica" w:cs="Helvetica"/>
+          <w:color w:val="000000"/>
+          <w:sz w:val="21"/>
+          <w:szCs w:val="21"/>
+        </w:rPr>
+        <w:t>to “High”, “Mid”, and “Low”</w:t>
+      </w:r>
+      <w:r>
+        <w:rPr>
+          <w:rFonts w:ascii="Helvetica" w:hAnsi="Helvetica" w:cs="Helvetica"/>
+          <w:color w:val="000000"/>
+          <w:sz w:val="21"/>
+          <w:szCs w:val="21"/>
+        </w:rPr>
+        <w:t>. “Mid” is optional, if you only want to specify the colors to be used with the minimum and the maximum values. “Mid” defines the color for the median value of a target.</w:t>
+      </w:r>
+    </w:p>
+    <w:p>
+      <w:pPr>
+        <w:pStyle w:val="NormalWeb"/>
+        <w:numPr>
+          <w:ilvl w:val="2"/>
+          <w:numId w:val="3"/>
+        </w:numPr>
+        <w:shd w:val="clear" w:color="auto" w:fill="FFFFFF"/>
+        <w:spacing w:before="120" w:beforeAutospacing="0" w:after="120" w:afterAutospacing="0"/>
+        <w:rPr>
+          <w:rFonts w:ascii="Helvetica" w:hAnsi="Helvetica" w:cs="Helvetica"/>
+          <w:i/>
+          <w:color w:val="000000"/>
+          <w:sz w:val="21"/>
+          <w:szCs w:val="21"/>
+        </w:rPr>
+      </w:pPr>
+      <w:r>
+        <w:rPr>
+          <w:rFonts w:ascii="Helvetica" w:hAnsi="Helvetica" w:cs="Helvetica"/>
+          <w:color w:val="000000"/>
+          <w:sz w:val="21"/>
+          <w:szCs w:val="21"/>
+        </w:rPr>
+        <w:t xml:space="preserve">If you have more values in your annotation tag than defined, the </w:t>
+      </w:r>
+      <w:r>
+        <w:rPr>
+          <w:rFonts w:ascii="Helvetica" w:hAnsi="Helvetica" w:cs="Helvetica"/>
+          <w:color w:val="000000"/>
+          <w:sz w:val="21"/>
+          <w:szCs w:val="21"/>
+        </w:rPr>
+        <w:t>script</w:t>
+      </w:r>
+      <w:r>
+        <w:rPr>
+          <w:rFonts w:ascii="Helvetica" w:hAnsi="Helvetica" w:cs="Helvetica"/>
+          <w:color w:val="000000"/>
+          <w:sz w:val="21"/>
+          <w:szCs w:val="21"/>
+        </w:rPr>
+        <w:t xml:space="preserve"> will use “Set1” below to add new colors to the palette to represent the values. You do not have to define all of </w:t>
+      </w:r>
+      <w:r>
+        <w:rPr>
+          <w:rFonts w:ascii="Helvetica" w:hAnsi="Helvetica" w:cs="Helvetica"/>
+          <w:color w:val="000000"/>
+          <w:sz w:val="21"/>
+          <w:szCs w:val="21"/>
+        </w:rPr>
+        <w:t>levels within the tag or factor</w:t>
+      </w:r>
+      <w:r>
+        <w:rPr>
+          <w:rFonts w:ascii="Helvetica" w:hAnsi="Helvetica" w:cs="Helvetica"/>
+          <w:color w:val="000000"/>
+          <w:sz w:val="21"/>
+          <w:szCs w:val="21"/>
+        </w:rPr>
+        <w:t xml:space="preserve">, but </w:t>
+      </w:r>
+      <w:r>
+        <w:rPr>
+          <w:rFonts w:ascii="Helvetica" w:hAnsi="Helvetica" w:cs="Helvetica"/>
+          <w:color w:val="000000"/>
+          <w:sz w:val="21"/>
+          <w:szCs w:val="21"/>
+        </w:rPr>
+        <w:t>undefined levels</w:t>
+      </w:r>
+      <w:r>
+        <w:rPr>
+          <w:rFonts w:ascii="Helvetica" w:hAnsi="Helvetica" w:cs="Helvetica"/>
+          <w:color w:val="000000"/>
+          <w:sz w:val="21"/>
+          <w:szCs w:val="21"/>
+        </w:rPr>
+        <w:t xml:space="preserve"> will be added in alphanumeric order.</w:t>
+      </w:r>
+    </w:p>
+    <w:p>
+      <w:pPr>
+        <w:rPr>
+          <w:rFonts w:ascii="Helvetica" w:hAnsi="Helvetica" w:cs="Helvetica"/>
+          <w:b/>
+          <w:color w:val="000000"/>
+          <w:sz w:val="21"/>
+          <w:szCs w:val="21"/>
+        </w:rPr>
+      </w:pPr>
+      <w:r>
+        <w:rPr>
+          <w:rFonts w:ascii="Helvetica" w:hAnsi="Helvetica" w:cs="Helvetica"/>
+          <w:b/>
+          <w:color w:val="000000"/>
+          <w:sz w:val="21"/>
+          <w:szCs w:val="21"/>
+        </w:rPr>
+        <w:br w:type="page"/>
+      </w:r>
+    </w:p>
+    <w:p>
+      <w:pPr>
+        <w:rPr>
+          <w:rFonts w:ascii="Helvetica" w:hAnsi="Helvetica" w:cs="Helvetica"/>
+          <w:b/>
+          <w:color w:val="000000"/>
+          <w:sz w:val="21"/>
+          <w:szCs w:val="21"/>
+        </w:rPr>
+      </w:pPr>
+      <w:r>
+        <w:rPr>
+          <w:rFonts w:ascii="Helvetica" w:hAnsi="Helvetica" w:cs="Helvetica"/>
+          <w:b/>
+          <w:color w:val="000000"/>
+          <w:sz w:val="21"/>
+          <w:szCs w:val="21"/>
+        </w:rPr>
+        <w:lastRenderedPageBreak/>
+        <w:t>Named R Colors:</w:t>
+      </w:r>
+    </w:p>
+    <w:p>
+      <w:pPr>
+        <w:rPr>
+          <w:rFonts w:ascii="Helvetica" w:hAnsi="Helvetica" w:cs="Helvetica"/>
+          <w:b/>
+          <w:color w:val="000000"/>
+          <w:sz w:val="21"/>
+          <w:szCs w:val="21"/>
+        </w:rPr>
+      </w:pPr>
+      <w:r>
+        <w:rPr>
+          <w:noProof/>
+        </w:rPr>
+        <w:drawing>
+          <wp:inline distT="0" distB="0" distL="0" distR="0" wp14:anchorId="590E05B8" wp14:editId="461B997E">
+            <wp:extent cx="6858000" cy="4542155"/>
+            <wp:effectExtent l="0" t="0" r="0" b="0"/>
+            <wp:docPr id="6" name="Picture 6"/>
+            <wp:cNvGraphicFramePr>
+              <a:graphicFrameLocks xmlns:a="http://schemas.openxmlformats.org/drawingml/2006/main" noChangeAspect="1"/>
+            </wp:cNvGraphicFramePr>
+            <a:graphic xmlns:a="http://schemas.openxmlformats.org/drawingml/2006/main">
+              <a:graphicData uri="http://schemas.openxmlformats.org/drawingml/2006/picture">
+                <pic:pic xmlns:pic="http://schemas.openxmlformats.org/drawingml/2006/picture">
+                  <pic:nvPicPr>
+                    <pic:cNvPr id="1" name=""/>
+                    <pic:cNvPicPr/>
+                  </pic:nvPicPr>
+                  <pic:blipFill>
+                    <a:blip r:embed="rId17"/>
+                    <a:stretch>
+                      <a:fillRect/>
+                    </a:stretch>
+                  </pic:blipFill>
+                  <pic:spPr>
+                    <a:xfrm>
+                      <a:off x="0" y="0"/>
                       <a:ext cx="6858000" cy="4542155"/>
                     </a:xfrm>
                     <a:prstGeom prst="rect">
@@ -2770,7 +2944,7 @@
                     </pic:cNvPicPr>
                   </pic:nvPicPr>
                   <pic:blipFill rotWithShape="1">
-                    <a:blip r:embed="rId17" cstate="print">
+                    <a:blip r:embed="rId18" cstate="print">
                       <a:extLst>
                         <a:ext uri="{28A0092B-C50C-407E-A947-70E740481C1C}">
                           <a14:useLocalDpi xmlns:a14="http://schemas.microsoft.com/office/drawing/2010/main" val="0"/>
@@ -2884,21 +3058,87 @@
         </w:rPr>
         <w:t xml:space="preserve">Example </w:t>
       </w:r>
-      <w:r>
-        <w:rPr>
-          <w:rFonts w:ascii="Helvetica" w:hAnsi="Helvetica" w:cs="Helvetica"/>
-          <w:color w:val="000000"/>
-          <w:szCs w:val="21"/>
-        </w:rPr>
-        <w:t>1</w:t>
-      </w:r>
-      <w:r>
-        <w:rPr>
-          <w:rFonts w:ascii="Helvetica" w:hAnsi="Helvetica" w:cs="Helvetica"/>
-          <w:color w:val="000000"/>
-          <w:szCs w:val="21"/>
-        </w:rPr>
-        <w:t>: a UMAP with color based on PanCK segmentation, with PanCK+ in green and PanCK- in cyan. Shape should be based on the slide name</w:t>
+      <w:del w:id="14" w:author="Nicole Ortogero" w:date="2021-10-05T17:04:00Z">
+        <w:r>
+          <w:rPr>
+            <w:rFonts w:ascii="Helvetica" w:hAnsi="Helvetica" w:cs="Helvetica"/>
+            <w:color w:val="000000"/>
+            <w:szCs w:val="21"/>
+          </w:rPr>
+          <w:delText>2</w:delText>
+        </w:r>
+      </w:del>
+      <w:ins w:id="15" w:author="Nicole Ortogero" w:date="2021-10-05T17:04:00Z">
+        <w:r>
+          <w:rPr>
+            <w:rFonts w:ascii="Helvetica" w:hAnsi="Helvetica" w:cs="Helvetica"/>
+            <w:color w:val="000000"/>
+            <w:szCs w:val="21"/>
+          </w:rPr>
+          <w:t>1</w:t>
+        </w:r>
+      </w:ins>
+      <w:r>
+        <w:rPr>
+          <w:rFonts w:ascii="Helvetica" w:hAnsi="Helvetica" w:cs="Helvetica"/>
+          <w:color w:val="000000"/>
+          <w:szCs w:val="21"/>
+        </w:rPr>
+        <w:t xml:space="preserve">: a UMAP with color based on </w:t>
+      </w:r>
+      <w:proofErr w:type="spellStart"/>
+      <w:r>
+        <w:rPr>
+          <w:rFonts w:ascii="Helvetica" w:hAnsi="Helvetica" w:cs="Helvetica"/>
+          <w:color w:val="000000"/>
+          <w:szCs w:val="21"/>
+        </w:rPr>
+        <w:t>PanCK</w:t>
+      </w:r>
+      <w:proofErr w:type="spellEnd"/>
+      <w:r>
+        <w:rPr>
+          <w:rFonts w:ascii="Helvetica" w:hAnsi="Helvetica" w:cs="Helvetica"/>
+          <w:color w:val="000000"/>
+          <w:szCs w:val="21"/>
+        </w:rPr>
+        <w:t xml:space="preserve"> segmentation, with </w:t>
+      </w:r>
+      <w:proofErr w:type="spellStart"/>
+      <w:r>
+        <w:rPr>
+          <w:rFonts w:ascii="Helvetica" w:hAnsi="Helvetica" w:cs="Helvetica"/>
+          <w:color w:val="000000"/>
+          <w:szCs w:val="21"/>
+        </w:rPr>
+        <w:t>PanCK</w:t>
+      </w:r>
+      <w:proofErr w:type="spellEnd"/>
+      <w:r>
+        <w:rPr>
+          <w:rFonts w:ascii="Helvetica" w:hAnsi="Helvetica" w:cs="Helvetica"/>
+          <w:color w:val="000000"/>
+          <w:szCs w:val="21"/>
+        </w:rPr>
+        <w:t xml:space="preserve">+ in green and </w:t>
+      </w:r>
+      <w:proofErr w:type="spellStart"/>
+      <w:r>
+        <w:rPr>
+          <w:rFonts w:ascii="Helvetica" w:hAnsi="Helvetica" w:cs="Helvetica"/>
+          <w:color w:val="000000"/>
+          <w:szCs w:val="21"/>
+        </w:rPr>
+        <w:t>PanCK</w:t>
+      </w:r>
+      <w:proofErr w:type="spellEnd"/>
+      <w:r>
+        <w:rPr>
+          <w:rFonts w:ascii="Helvetica" w:hAnsi="Helvetica" w:cs="Helvetica"/>
+          <w:color w:val="000000"/>
+          <w:szCs w:val="21"/>
+        </w:rPr>
+        <w:t>- in cyan. Shape should be based on the slide name</w:t>
       </w:r>
     </w:p>
     <w:p>
@@ -3182,13 +3422,23 @@
         </w:rPr>
         <w:t xml:space="preserve"> = c("</w:t>
       </w:r>
+      <w:proofErr w:type="spellStart"/>
       <w:r>
         <w:rPr>
           <w:rFonts w:ascii="Courier New" w:eastAsia="Times New Roman" w:hAnsi="Courier New" w:cs="Courier New"/>
           <w:color w:val="ED7D31" w:themeColor="accent2"/>
           <w:szCs w:val="21"/>
         </w:rPr>
-        <w:t>PanCK-pos</w:t>
+        <w:t>PanCK</w:t>
+      </w:r>
+      <w:proofErr w:type="spellEnd"/>
+      <w:r>
+        <w:rPr>
+          <w:rFonts w:ascii="Courier New" w:eastAsia="Times New Roman" w:hAnsi="Courier New" w:cs="Courier New"/>
+          <w:color w:val="ED7D31" w:themeColor="accent2"/>
+          <w:szCs w:val="21"/>
+        </w:rPr>
+        <w:t>-pos</w:t>
       </w:r>
       <w:r>
         <w:rPr>
@@ -3198,13 +3448,23 @@
         </w:rPr>
         <w:t>", "</w:t>
       </w:r>
+      <w:proofErr w:type="spellStart"/>
       <w:r>
         <w:rPr>
           <w:rFonts w:ascii="Courier New" w:eastAsia="Times New Roman" w:hAnsi="Courier New" w:cs="Courier New"/>
           <w:color w:val="ED7D31" w:themeColor="accent2"/>
           <w:szCs w:val="21"/>
         </w:rPr>
-        <w:t>PanCK-neg</w:t>
+        <w:t>PanCK</w:t>
+      </w:r>
+      <w:proofErr w:type="spellEnd"/>
+      <w:r>
+        <w:rPr>
+          <w:rFonts w:ascii="Courier New" w:eastAsia="Times New Roman" w:hAnsi="Courier New" w:cs="Courier New"/>
+          <w:color w:val="ED7D31" w:themeColor="accent2"/>
+          <w:szCs w:val="21"/>
+        </w:rPr>
+        <w:t>-neg</w:t>
       </w:r>
       <w:r>
         <w:rPr>
@@ -3264,378 +3524,6 @@
             <wp:extent cx="3352800" cy="2530122"/>
             <wp:effectExtent l="0" t="0" r="0" b="3810"/>
             <wp:docPr id="12" name="Picture 12"/>
-            <wp:cNvGraphicFramePr>
-              <a:graphicFrameLocks xmlns:a="http://schemas.openxmlformats.org/drawingml/2006/main" noChangeAspect="1"/>
-            </wp:cNvGraphicFramePr>
-            <a:graphic xmlns:a="http://schemas.openxmlformats.org/drawingml/2006/main">
-              <a:graphicData uri="http://schemas.openxmlformats.org/drawingml/2006/picture">
-                <pic:pic xmlns:pic="http://schemas.openxmlformats.org/drawingml/2006/picture">
-                  <pic:nvPicPr>
-                    <pic:cNvPr id="1" name=""/>
-                    <pic:cNvPicPr/>
-                  </pic:nvPicPr>
-                  <pic:blipFill>
-                    <a:blip r:embed="rId18"/>
-                    <a:stretch>
-                      <a:fillRect/>
-                    </a:stretch>
-                  </pic:blipFill>
-                  <pic:spPr>
-                    <a:xfrm>
-                      <a:off x="0" y="0"/>
-                      <a:ext cx="3389895" cy="2558115"/>
-                    </a:xfrm>
-                    <a:prstGeom prst="rect">
-                      <a:avLst/>
-                    </a:prstGeom>
-                  </pic:spPr>
-                </pic:pic>
-              </a:graphicData>
-            </a:graphic>
-          </wp:inline>
-        </w:drawing>
-      </w:r>
-    </w:p>
-    <w:p>
-      <w:pPr>
-        <w:spacing w:after="0" w:line="240" w:lineRule="auto"/>
-        <w:ind w:left="1080"/>
-        <w:rPr>
-          <w:rFonts w:ascii="Courier New" w:eastAsia="Times New Roman" w:hAnsi="Courier New" w:cs="Courier New"/>
-          <w:color w:val="000000"/>
-          <w:szCs w:val="21"/>
-        </w:rPr>
-      </w:pPr>
-    </w:p>
-    <w:p>
-      <w:pPr>
-        <w:pStyle w:val="ListParagraph"/>
-        <w:numPr>
-          <w:ilvl w:val="0"/>
-          <w:numId w:val="3"/>
-        </w:numPr>
-        <w:rPr>
-          <w:rFonts w:ascii="Courier New" w:eastAsia="Times New Roman" w:hAnsi="Courier New" w:cs="Courier New"/>
-          <w:color w:val="000000"/>
-          <w:sz w:val="24"/>
-          <w:szCs w:val="21"/>
-        </w:rPr>
-      </w:pPr>
-      <w:r>
-        <w:rPr>
-          <w:rFonts w:ascii="Helvetica" w:hAnsi="Helvetica" w:cs="Helvetica"/>
-          <w:color w:val="000000"/>
-          <w:szCs w:val="21"/>
-        </w:rPr>
-        <w:t xml:space="preserve">Example 2: </w:t>
-      </w:r>
-    </w:p>
-    <w:p>
-      <w:pPr>
-        <w:spacing w:after="0" w:line="240" w:lineRule="auto"/>
-        <w:ind w:left="1080"/>
-        <w:rPr>
-          <w:rFonts w:ascii="Courier New" w:eastAsia="Times New Roman" w:hAnsi="Courier New" w:cs="Courier New"/>
-          <w:color w:val="000000"/>
-          <w:szCs w:val="21"/>
-        </w:rPr>
-      </w:pPr>
-      <w:proofErr w:type="spellStart"/>
-      <w:r>
-        <w:rPr>
-          <w:rFonts w:ascii="Courier New" w:eastAsia="Times New Roman" w:hAnsi="Courier New" w:cs="Courier New"/>
-          <w:color w:val="000000"/>
-          <w:szCs w:val="21"/>
-        </w:rPr>
-        <w:t>plot_type</w:t>
-      </w:r>
-      <w:proofErr w:type="spellEnd"/>
-      <w:r>
-        <w:rPr>
-          <w:rFonts w:ascii="Courier New" w:eastAsia="Times New Roman" w:hAnsi="Courier New" w:cs="Courier New"/>
-          <w:color w:val="000000"/>
-          <w:szCs w:val="21"/>
-        </w:rPr>
-        <w:t xml:space="preserve"> = "</w:t>
-      </w:r>
-      <w:r>
-        <w:rPr>
-          <w:rFonts w:ascii="Courier New" w:eastAsia="Times New Roman" w:hAnsi="Courier New" w:cs="Courier New"/>
-          <w:color w:val="ED7D31" w:themeColor="accent2"/>
-          <w:szCs w:val="21"/>
-        </w:rPr>
-        <w:t>PCA</w:t>
-      </w:r>
-      <w:r>
-        <w:rPr>
-          <w:rFonts w:ascii="Courier New" w:eastAsia="Times New Roman" w:hAnsi="Courier New" w:cs="Courier New"/>
-          <w:color w:val="000000"/>
-          <w:szCs w:val="21"/>
-        </w:rPr>
-        <w:t>"</w:t>
-      </w:r>
-    </w:p>
-    <w:p>
-      <w:pPr>
-        <w:spacing w:after="0" w:line="240" w:lineRule="auto"/>
-        <w:ind w:left="1080"/>
-        <w:rPr>
-          <w:rFonts w:ascii="Courier New" w:eastAsia="Times New Roman" w:hAnsi="Courier New" w:cs="Courier New"/>
-          <w:color w:val="000000"/>
-          <w:szCs w:val="21"/>
-        </w:rPr>
-      </w:pPr>
-      <w:proofErr w:type="spellStart"/>
-      <w:r>
-        <w:rPr>
-          <w:rFonts w:ascii="Courier New" w:eastAsia="Times New Roman" w:hAnsi="Courier New" w:cs="Courier New"/>
-          <w:color w:val="000000"/>
-          <w:szCs w:val="21"/>
-        </w:rPr>
-        <w:t>color_by</w:t>
-      </w:r>
-      <w:proofErr w:type="spellEnd"/>
-      <w:r>
-        <w:rPr>
-          <w:rFonts w:ascii="Courier New" w:eastAsia="Times New Roman" w:hAnsi="Courier New" w:cs="Courier New"/>
-          <w:color w:val="000000"/>
-          <w:szCs w:val="21"/>
-        </w:rPr>
-        <w:t xml:space="preserve"> = "</w:t>
-      </w:r>
-      <w:r>
-        <w:rPr>
-          <w:rFonts w:ascii="Courier New" w:eastAsia="Times New Roman" w:hAnsi="Courier New" w:cs="Courier New"/>
-          <w:color w:val="ED7D31" w:themeColor="accent2"/>
-          <w:szCs w:val="21"/>
-        </w:rPr>
-        <w:t>CD68</w:t>
-      </w:r>
-      <w:r>
-        <w:rPr>
-          <w:rFonts w:ascii="Courier New" w:eastAsia="Times New Roman" w:hAnsi="Courier New" w:cs="Courier New"/>
-          <w:color w:val="000000"/>
-          <w:szCs w:val="21"/>
-        </w:rPr>
-        <w:t>" # tag, factor, or target</w:t>
-      </w:r>
-    </w:p>
-    <w:p>
-      <w:pPr>
-        <w:spacing w:after="0" w:line="240" w:lineRule="auto"/>
-        <w:ind w:left="1080"/>
-        <w:rPr>
-          <w:rFonts w:ascii="Courier New" w:eastAsia="Times New Roman" w:hAnsi="Courier New" w:cs="Courier New"/>
-          <w:color w:val="000000"/>
-          <w:szCs w:val="21"/>
-        </w:rPr>
-      </w:pPr>
-      <w:proofErr w:type="spellStart"/>
-      <w:r>
-        <w:rPr>
-          <w:rFonts w:ascii="Courier New" w:eastAsia="Times New Roman" w:hAnsi="Courier New" w:cs="Courier New"/>
-          <w:color w:val="000000"/>
-          <w:szCs w:val="21"/>
-        </w:rPr>
-        <w:t>shape_by</w:t>
-      </w:r>
-      <w:proofErr w:type="spellEnd"/>
-      <w:r>
-        <w:rPr>
-          <w:rFonts w:ascii="Courier New" w:eastAsia="Times New Roman" w:hAnsi="Courier New" w:cs="Courier New"/>
-          <w:color w:val="000000"/>
-          <w:szCs w:val="21"/>
-        </w:rPr>
-        <w:t xml:space="preserve"> = "</w:t>
-      </w:r>
-      <w:proofErr w:type="spellStart"/>
-      <w:r>
-        <w:rPr>
-          <w:rFonts w:ascii="Courier New" w:eastAsia="Times New Roman" w:hAnsi="Courier New" w:cs="Courier New"/>
-          <w:color w:val="ED7D31" w:themeColor="accent2"/>
-          <w:szCs w:val="21"/>
-        </w:rPr>
-        <w:t>SegmentName</w:t>
-      </w:r>
-      <w:proofErr w:type="spellEnd"/>
-      <w:r>
-        <w:rPr>
-          <w:rFonts w:ascii="Courier New" w:eastAsia="Times New Roman" w:hAnsi="Courier New" w:cs="Courier New"/>
-          <w:color w:val="000000"/>
-          <w:szCs w:val="21"/>
-        </w:rPr>
-        <w:t>" # tag, or factor</w:t>
-      </w:r>
-    </w:p>
-    <w:p>
-      <w:pPr>
-        <w:ind w:left="1080"/>
-        <w:rPr>
-          <w:rFonts w:ascii="Courier New" w:eastAsia="Times New Roman" w:hAnsi="Courier New" w:cs="Courier New"/>
-          <w:color w:val="000000"/>
-          <w:szCs w:val="21"/>
-        </w:rPr>
-      </w:pPr>
-      <w:proofErr w:type="spellStart"/>
-      <w:r>
-        <w:rPr>
-          <w:rFonts w:ascii="Courier New" w:eastAsia="Times New Roman" w:hAnsi="Courier New" w:cs="Courier New"/>
-          <w:color w:val="000000"/>
-          <w:szCs w:val="21"/>
-        </w:rPr>
-        <w:t>plot_colors</w:t>
-      </w:r>
-      <w:proofErr w:type="spellEnd"/>
-      <w:r>
-        <w:rPr>
-          <w:rFonts w:ascii="Courier New" w:eastAsia="Times New Roman" w:hAnsi="Courier New" w:cs="Courier New"/>
-          <w:color w:val="000000"/>
-          <w:szCs w:val="21"/>
-        </w:rPr>
-        <w:t xml:space="preserve"> = list("</w:t>
-      </w:r>
-      <w:r>
-        <w:rPr>
-          <w:rFonts w:ascii="Courier New" w:eastAsia="Times New Roman" w:hAnsi="Courier New" w:cs="Courier New"/>
-          <w:color w:val="ED7D31" w:themeColor="accent2"/>
-          <w:szCs w:val="21"/>
-        </w:rPr>
-        <w:t>yellow2</w:t>
-      </w:r>
-      <w:r>
-        <w:rPr>
-          <w:rFonts w:ascii="Courier New" w:eastAsia="Times New Roman" w:hAnsi="Courier New" w:cs="Courier New"/>
-          <w:color w:val="000000"/>
-          <w:szCs w:val="21"/>
-        </w:rPr>
-        <w:t>", "</w:t>
-      </w:r>
-      <w:r>
-        <w:rPr>
-          <w:rFonts w:ascii="Courier New" w:eastAsia="Times New Roman" w:hAnsi="Courier New" w:cs="Courier New"/>
-          <w:color w:val="ED7D31" w:themeColor="accent2"/>
-          <w:szCs w:val="21"/>
-        </w:rPr>
-        <w:t>black</w:t>
-      </w:r>
-      <w:r>
-        <w:rPr>
-          <w:rFonts w:ascii="Courier New" w:eastAsia="Times New Roman" w:hAnsi="Courier New" w:cs="Courier New"/>
-          <w:color w:val="000000"/>
-          <w:szCs w:val="21"/>
-        </w:rPr>
-        <w:t>", "</w:t>
-      </w:r>
-      <w:r>
-        <w:rPr>
-          <w:rFonts w:ascii="Courier New" w:eastAsia="Times New Roman" w:hAnsi="Courier New" w:cs="Courier New"/>
-          <w:color w:val="ED7D31" w:themeColor="accent2"/>
-          <w:szCs w:val="21"/>
-        </w:rPr>
-        <w:t>magenta2</w:t>
-      </w:r>
-      <w:r>
-        <w:rPr>
-          <w:rFonts w:ascii="Courier New" w:eastAsia="Times New Roman" w:hAnsi="Courier New" w:cs="Courier New"/>
-          <w:color w:val="000000"/>
-          <w:szCs w:val="21"/>
-        </w:rPr>
-        <w:t>")</w:t>
-      </w:r>
-      <w:r>
-        <w:rPr>
-          <w:rFonts w:ascii="Courier New" w:eastAsia="Times New Roman" w:hAnsi="Courier New" w:cs="Courier New"/>
-          <w:color w:val="000000"/>
-          <w:szCs w:val="21"/>
-        </w:rPr>
-        <w:br/>
-      </w:r>
-      <w:proofErr w:type="spellStart"/>
-      <w:r>
-        <w:rPr>
-          <w:rFonts w:ascii="Courier New" w:eastAsia="Times New Roman" w:hAnsi="Courier New" w:cs="Courier New"/>
-          <w:color w:val="000000"/>
-          <w:szCs w:val="21"/>
-        </w:rPr>
-        <w:t>color_levels</w:t>
-      </w:r>
-      <w:proofErr w:type="spellEnd"/>
-      <w:r>
-        <w:rPr>
-          <w:rFonts w:ascii="Courier New" w:eastAsia="Times New Roman" w:hAnsi="Courier New" w:cs="Courier New"/>
-          <w:color w:val="000000"/>
-          <w:szCs w:val="21"/>
-        </w:rPr>
-        <w:t xml:space="preserve"> = c("</w:t>
-      </w:r>
-      <w:r>
-        <w:rPr>
-          <w:rFonts w:ascii="Courier New" w:eastAsia="Times New Roman" w:hAnsi="Courier New" w:cs="Courier New"/>
-          <w:color w:val="ED7D31" w:themeColor="accent2"/>
-          <w:szCs w:val="21"/>
-        </w:rPr>
-        <w:t>High</w:t>
-      </w:r>
-      <w:r>
-        <w:rPr>
-          <w:rFonts w:ascii="Courier New" w:eastAsia="Times New Roman" w:hAnsi="Courier New" w:cs="Courier New"/>
-          <w:color w:val="000000"/>
-          <w:szCs w:val="21"/>
-        </w:rPr>
-        <w:t>", "</w:t>
-      </w:r>
-      <w:r>
-        <w:rPr>
-          <w:rFonts w:ascii="Courier New" w:eastAsia="Times New Roman" w:hAnsi="Courier New" w:cs="Courier New"/>
-          <w:color w:val="ED7D31" w:themeColor="accent2"/>
-          <w:szCs w:val="21"/>
-        </w:rPr>
-        <w:t>Mid</w:t>
-      </w:r>
-      <w:r>
-        <w:rPr>
-          <w:rFonts w:ascii="Courier New" w:eastAsia="Times New Roman" w:hAnsi="Courier New" w:cs="Courier New"/>
-          <w:color w:val="000000"/>
-          <w:szCs w:val="21"/>
-        </w:rPr>
-        <w:t>", "</w:t>
-      </w:r>
-      <w:r>
-        <w:rPr>
-          <w:rFonts w:ascii="Courier New" w:eastAsia="Times New Roman" w:hAnsi="Courier New" w:cs="Courier New"/>
-          <w:color w:val="ED7D31" w:themeColor="accent2"/>
-          <w:szCs w:val="21"/>
-        </w:rPr>
-        <w:t>Low</w:t>
-      </w:r>
-      <w:r>
-        <w:rPr>
-          <w:rFonts w:ascii="Courier New" w:eastAsia="Times New Roman" w:hAnsi="Courier New" w:cs="Courier New"/>
-          <w:color w:val="000000"/>
-          <w:szCs w:val="21"/>
-        </w:rPr>
-        <w:t>")</w:t>
-      </w:r>
-    </w:p>
-    <w:p>
-      <w:pPr>
-        <w:jc w:val="center"/>
-        <w:rPr>
-          <w:rFonts w:ascii="Courier New" w:eastAsia="Times New Roman" w:hAnsi="Courier New" w:cs="Courier New"/>
-          <w:color w:val="000000"/>
-          <w:sz w:val="24"/>
-          <w:szCs w:val="21"/>
-        </w:rPr>
-      </w:pPr>
-      <w:r>
-        <w:rPr>
-          <w:noProof/>
-        </w:rPr>
-        <w:drawing>
-          <wp:inline distT="0" distB="0" distL="0" distR="0" wp14:anchorId="174A72DC" wp14:editId="3FAEAF3B">
-            <wp:extent cx="3124200" cy="2359350"/>
-            <wp:effectExtent l="0" t="0" r="0" b="3175"/>
-            <wp:docPr id="16" name="Picture 16"/>
             <wp:cNvGraphicFramePr>
               <a:graphicFrameLocks xmlns:a="http://schemas.openxmlformats.org/drawingml/2006/main" noChangeAspect="1"/>
             </wp:cNvGraphicFramePr>
@@ -3655,7 +3543,7 @@
                   <pic:spPr>
                     <a:xfrm>
                       <a:off x="0" y="0"/>
-                      <a:ext cx="3131589" cy="2364930"/>
+                      <a:ext cx="3389895" cy="2558115"/>
                     </a:xfrm>
                     <a:prstGeom prst="rect">
                       <a:avLst/>
@@ -3670,11 +3558,11 @@
     </w:p>
     <w:p>
       <w:pPr>
-        <w:jc w:val="center"/>
-        <w:rPr>
-          <w:rFonts w:ascii="Courier New" w:eastAsia="Times New Roman" w:hAnsi="Courier New" w:cs="Courier New"/>
-          <w:color w:val="000000"/>
-          <w:sz w:val="24"/>
+        <w:spacing w:after="0" w:line="240" w:lineRule="auto"/>
+        <w:ind w:left="1080"/>
+        <w:rPr>
+          <w:rFonts w:ascii="Courier New" w:eastAsia="Times New Roman" w:hAnsi="Courier New" w:cs="Courier New"/>
+          <w:color w:val="000000"/>
           <w:szCs w:val="21"/>
         </w:rPr>
       </w:pPr>
@@ -3699,23 +3587,7 @@
           <w:color w:val="000000"/>
           <w:szCs w:val="21"/>
         </w:rPr>
-        <w:t xml:space="preserve">Example </w:t>
-      </w:r>
-      <w:r>
-        <w:rPr>
-          <w:rFonts w:ascii="Helvetica" w:hAnsi="Helvetica" w:cs="Helvetica"/>
-          <w:color w:val="000000"/>
-          <w:szCs w:val="21"/>
-        </w:rPr>
-        <w:t>3</w:t>
-      </w:r>
-      <w:r>
-        <w:rPr>
-          <w:rFonts w:ascii="Helvetica" w:hAnsi="Helvetica" w:cs="Helvetica"/>
-          <w:color w:val="000000"/>
-          <w:szCs w:val="21"/>
-        </w:rPr>
-        <w:t xml:space="preserve">: </w:t>
+        <w:t xml:space="preserve">Example 2: </w:t>
       </w:r>
     </w:p>
     <w:p>
@@ -3805,7 +3677,7 @@
           <w:color w:val="000000"/>
           <w:szCs w:val="21"/>
         </w:rPr>
-        <w:t>"</w:t>
+        <w:t>" # tag, factor, or target</w:t>
       </w:r>
     </w:p>
     <w:p>
@@ -3825,7 +3697,7 @@
           <w:color w:val="000000"/>
           <w:szCs w:val="21"/>
         </w:rPr>
-        <w:t>size_by</w:t>
+        <w:t>shape_by</w:t>
       </w:r>
       <w:proofErr w:type="spellEnd"/>
       <w:r>
@@ -3834,36 +3706,29 @@
           <w:color w:val="000000"/>
           <w:szCs w:val="21"/>
         </w:rPr>
-        <w:t xml:space="preserve"> = </w:t>
-      </w:r>
-      <w:r>
-        <w:rPr>
-          <w:rFonts w:ascii="Courier New" w:eastAsia="Times New Roman" w:hAnsi="Courier New" w:cs="Courier New"/>
-          <w:color w:val="000000"/>
-          <w:szCs w:val="21"/>
-        </w:rPr>
-        <w:t xml:space="preserve"> "</w:t>
-      </w:r>
+        <w:t xml:space="preserve"> = "</w:t>
+      </w:r>
+      <w:proofErr w:type="spellStart"/>
       <w:r>
         <w:rPr>
           <w:rFonts w:ascii="Courier New" w:eastAsia="Times New Roman" w:hAnsi="Courier New" w:cs="Courier New"/>
           <w:color w:val="ED7D31" w:themeColor="accent2"/>
           <w:szCs w:val="21"/>
         </w:rPr>
-        <w:t>PTPRC</w:t>
-      </w:r>
-      <w:r>
-        <w:rPr>
-          <w:rFonts w:ascii="Courier New" w:eastAsia="Times New Roman" w:hAnsi="Courier New" w:cs="Courier New"/>
-          <w:color w:val="000000"/>
-          <w:szCs w:val="21"/>
-        </w:rPr>
-        <w:t>"</w:t>
-      </w:r>
-    </w:p>
-    <w:p>
-      <w:pPr>
-        <w:spacing w:after="0" w:line="240" w:lineRule="auto"/>
+        <w:t>SegmentName</w:t>
+      </w:r>
+      <w:proofErr w:type="spellEnd"/>
+      <w:r>
+        <w:rPr>
+          <w:rFonts w:ascii="Courier New" w:eastAsia="Times New Roman" w:hAnsi="Courier New" w:cs="Courier New"/>
+          <w:color w:val="000000"/>
+          <w:szCs w:val="21"/>
+        </w:rPr>
+        <w:t>" # tag, or factor</w:t>
+      </w:r>
+    </w:p>
+    <w:p>
+      <w:pPr>
         <w:ind w:left="1080"/>
         <w:rPr>
           <w:rFonts w:ascii="Courier New" w:eastAsia="Times New Roman" w:hAnsi="Courier New" w:cs="Courier New"/>
@@ -3878,7 +3743,7 @@
           <w:color w:val="000000"/>
           <w:szCs w:val="21"/>
         </w:rPr>
-        <w:t>shape_by</w:t>
+        <w:t>plot_colors</w:t>
       </w:r>
       <w:proofErr w:type="spellEnd"/>
       <w:r>
@@ -3887,53 +3752,97 @@
           <w:color w:val="000000"/>
           <w:szCs w:val="21"/>
         </w:rPr>
-        <w:t xml:space="preserve"> = "</w:t>
+        <w:t xml:space="preserve"> = list("</w:t>
+      </w:r>
+      <w:r>
+        <w:rPr>
+          <w:rFonts w:ascii="Courier New" w:eastAsia="Times New Roman" w:hAnsi="Courier New" w:cs="Courier New"/>
+          <w:color w:val="ED7D31" w:themeColor="accent2"/>
+          <w:szCs w:val="21"/>
+        </w:rPr>
+        <w:t>yellow2</w:t>
+      </w:r>
+      <w:r>
+        <w:rPr>
+          <w:rFonts w:ascii="Courier New" w:eastAsia="Times New Roman" w:hAnsi="Courier New" w:cs="Courier New"/>
+          <w:color w:val="000000"/>
+          <w:szCs w:val="21"/>
+        </w:rPr>
+        <w:t>", "</w:t>
+      </w:r>
+      <w:r>
+        <w:rPr>
+          <w:rFonts w:ascii="Courier New" w:eastAsia="Times New Roman" w:hAnsi="Courier New" w:cs="Courier New"/>
+          <w:color w:val="ED7D31" w:themeColor="accent2"/>
+          <w:szCs w:val="21"/>
+        </w:rPr>
+        <w:t>black</w:t>
+      </w:r>
+      <w:r>
+        <w:rPr>
+          <w:rFonts w:ascii="Courier New" w:eastAsia="Times New Roman" w:hAnsi="Courier New" w:cs="Courier New"/>
+          <w:color w:val="000000"/>
+          <w:szCs w:val="21"/>
+        </w:rPr>
+        <w:t>", "</w:t>
+      </w:r>
+      <w:r>
+        <w:rPr>
+          <w:rFonts w:ascii="Courier New" w:eastAsia="Times New Roman" w:hAnsi="Courier New" w:cs="Courier New"/>
+          <w:color w:val="ED7D31" w:themeColor="accent2"/>
+          <w:szCs w:val="21"/>
+        </w:rPr>
+        <w:t>magenta2</w:t>
+      </w:r>
+      <w:r>
+        <w:rPr>
+          <w:rFonts w:ascii="Courier New" w:eastAsia="Times New Roman" w:hAnsi="Courier New" w:cs="Courier New"/>
+          <w:color w:val="000000"/>
+          <w:szCs w:val="21"/>
+        </w:rPr>
+        <w:t>")</w:t>
+      </w:r>
+      <w:r>
+        <w:rPr>
+          <w:rFonts w:ascii="Courier New" w:eastAsia="Times New Roman" w:hAnsi="Courier New" w:cs="Courier New"/>
+          <w:color w:val="000000"/>
+          <w:szCs w:val="21"/>
+        </w:rPr>
+        <w:br/>
       </w:r>
       <w:proofErr w:type="spellStart"/>
       <w:r>
         <w:rPr>
           <w:rFonts w:ascii="Courier New" w:eastAsia="Times New Roman" w:hAnsi="Courier New" w:cs="Courier New"/>
+          <w:color w:val="000000"/>
+          <w:szCs w:val="21"/>
+        </w:rPr>
+        <w:t>color_levels</w:t>
+      </w:r>
+      <w:proofErr w:type="spellEnd"/>
+      <w:r>
+        <w:rPr>
+          <w:rFonts w:ascii="Courier New" w:eastAsia="Times New Roman" w:hAnsi="Courier New" w:cs="Courier New"/>
+          <w:color w:val="000000"/>
+          <w:szCs w:val="21"/>
+        </w:rPr>
+        <w:t xml:space="preserve"> = c("</w:t>
+      </w:r>
+      <w:r>
+        <w:rPr>
+          <w:rFonts w:ascii="Courier New" w:eastAsia="Times New Roman" w:hAnsi="Courier New" w:cs="Courier New"/>
           <w:color w:val="ED7D31" w:themeColor="accent2"/>
           <w:szCs w:val="21"/>
         </w:rPr>
-        <w:t>SegmentName</w:t>
-      </w:r>
-      <w:proofErr w:type="spellEnd"/>
-      <w:r>
-        <w:rPr>
-          <w:rFonts w:ascii="Courier New" w:eastAsia="Times New Roman" w:hAnsi="Courier New" w:cs="Courier New"/>
-          <w:color w:val="000000"/>
-          <w:szCs w:val="21"/>
-        </w:rPr>
-        <w:t>"</w:t>
-      </w:r>
-    </w:p>
-    <w:p>
-      <w:pPr>
-        <w:ind w:left="1080"/>
-        <w:rPr>
-          <w:rFonts w:ascii="Courier New" w:eastAsia="Times New Roman" w:hAnsi="Courier New" w:cs="Courier New"/>
-          <w:color w:val="000000"/>
-          <w:szCs w:val="21"/>
-        </w:rPr>
-      </w:pPr>
-      <w:proofErr w:type="spellStart"/>
-      <w:r>
-        <w:rPr>
-          <w:rFonts w:ascii="Courier New" w:eastAsia="Times New Roman" w:hAnsi="Courier New" w:cs="Courier New"/>
-          <w:color w:val="000000"/>
-          <w:szCs w:val="21"/>
-        </w:rPr>
-        <w:t>plot_colors</w:t>
-      </w:r>
-      <w:proofErr w:type="spellEnd"/>
-      <w:r>
-        <w:rPr>
-          <w:rFonts w:ascii="Courier New" w:eastAsia="Times New Roman" w:hAnsi="Courier New" w:cs="Courier New"/>
-          <w:color w:val="000000"/>
-          <w:szCs w:val="21"/>
-        </w:rPr>
-        <w:t xml:space="preserve"> = list("</w:t>
+        <w:t>High</w:t>
+      </w:r>
+      <w:r>
+        <w:rPr>
+          <w:rFonts w:ascii="Courier New" w:eastAsia="Times New Roman" w:hAnsi="Courier New" w:cs="Courier New"/>
+          <w:color w:val="000000"/>
+          <w:szCs w:val="21"/>
+        </w:rPr>
+        <w:t>", "</w:t>
       </w:r>
       <w:r>
         <w:rPr>
@@ -3941,7 +3850,7 @@
           <w:color w:val="ED7D31" w:themeColor="accent2"/>
           <w:szCs w:val="21"/>
         </w:rPr>
-        <w:t>cyan3</w:t>
+        <w:t>Mid</w:t>
       </w:r>
       <w:r>
         <w:rPr>
@@ -3957,23 +3866,7 @@
           <w:color w:val="ED7D31" w:themeColor="accent2"/>
           <w:szCs w:val="21"/>
         </w:rPr>
-        <w:t>black</w:t>
-      </w:r>
-      <w:r>
-        <w:rPr>
-          <w:rFonts w:ascii="Courier New" w:eastAsia="Times New Roman" w:hAnsi="Courier New" w:cs="Courier New"/>
-          <w:color w:val="000000"/>
-          <w:szCs w:val="21"/>
-        </w:rPr>
-        <w:t>", "</w:t>
-      </w:r>
-      <w:r>
-        <w:rPr>
-          <w:rFonts w:ascii="Courier New" w:eastAsia="Times New Roman" w:hAnsi="Courier New" w:cs="Courier New"/>
-          <w:color w:val="ED7D31" w:themeColor="accent2"/>
-          <w:szCs w:val="21"/>
-        </w:rPr>
-        <w:t>green3</w:t>
+        <w:t>Low</w:t>
       </w:r>
       <w:r>
         <w:rPr>
@@ -3983,80 +3876,6 @@
         </w:rPr>
         <w:t>")</w:t>
       </w:r>
-      <w:r>
-        <w:rPr>
-          <w:rFonts w:ascii="Courier New" w:eastAsia="Times New Roman" w:hAnsi="Courier New" w:cs="Courier New"/>
-          <w:color w:val="000000"/>
-          <w:szCs w:val="21"/>
-        </w:rPr>
-        <w:br/>
-      </w:r>
-      <w:proofErr w:type="spellStart"/>
-      <w:r>
-        <w:rPr>
-          <w:rFonts w:ascii="Courier New" w:eastAsia="Times New Roman" w:hAnsi="Courier New" w:cs="Courier New"/>
-          <w:color w:val="000000"/>
-          <w:szCs w:val="21"/>
-        </w:rPr>
-        <w:t>color_levels</w:t>
-      </w:r>
-      <w:proofErr w:type="spellEnd"/>
-      <w:r>
-        <w:rPr>
-          <w:rFonts w:ascii="Courier New" w:eastAsia="Times New Roman" w:hAnsi="Courier New" w:cs="Courier New"/>
-          <w:color w:val="000000"/>
-          <w:szCs w:val="21"/>
-        </w:rPr>
-        <w:t xml:space="preserve"> = c("</w:t>
-      </w:r>
-      <w:r>
-        <w:rPr>
-          <w:rFonts w:ascii="Courier New" w:eastAsia="Times New Roman" w:hAnsi="Courier New" w:cs="Courier New"/>
-          <w:color w:val="ED7D31" w:themeColor="accent2"/>
-          <w:szCs w:val="21"/>
-        </w:rPr>
-        <w:t>High</w:t>
-      </w:r>
-      <w:r>
-        <w:rPr>
-          <w:rFonts w:ascii="Courier New" w:eastAsia="Times New Roman" w:hAnsi="Courier New" w:cs="Courier New"/>
-          <w:color w:val="000000"/>
-          <w:szCs w:val="21"/>
-        </w:rPr>
-        <w:t>", "</w:t>
-      </w:r>
-      <w:r>
-        <w:rPr>
-          <w:rFonts w:ascii="Courier New" w:eastAsia="Times New Roman" w:hAnsi="Courier New" w:cs="Courier New"/>
-          <w:color w:val="ED7D31" w:themeColor="accent2"/>
-          <w:szCs w:val="21"/>
-        </w:rPr>
-        <w:t>Mid</w:t>
-      </w:r>
-      <w:r>
-        <w:rPr>
-          <w:rFonts w:ascii="Courier New" w:eastAsia="Times New Roman" w:hAnsi="Courier New" w:cs="Courier New"/>
-          <w:color w:val="000000"/>
-          <w:szCs w:val="21"/>
-        </w:rPr>
-        <w:t>", "</w:t>
-      </w:r>
-      <w:r>
-        <w:rPr>
-          <w:rFonts w:ascii="Courier New" w:eastAsia="Times New Roman" w:hAnsi="Courier New" w:cs="Courier New"/>
-          <w:color w:val="ED7D31" w:themeColor="accent2"/>
-          <w:szCs w:val="21"/>
-        </w:rPr>
-        <w:t>Low</w:t>
-      </w:r>
-      <w:r>
-        <w:rPr>
-          <w:rFonts w:ascii="Courier New" w:eastAsia="Times New Roman" w:hAnsi="Courier New" w:cs="Courier New"/>
-          <w:color w:val="000000"/>
-          <w:szCs w:val="21"/>
-        </w:rPr>
-        <w:t>")</w:t>
-      </w:r>
     </w:p>
     <w:p>
       <w:pPr>
@@ -4064,6 +3883,7 @@
         <w:rPr>
           <w:rFonts w:ascii="Courier New" w:eastAsia="Times New Roman" w:hAnsi="Courier New" w:cs="Courier New"/>
           <w:color w:val="000000"/>
+          <w:sz w:val="24"/>
           <w:szCs w:val="21"/>
         </w:rPr>
       </w:pPr>
@@ -4072,10 +3892,10 @@
           <w:noProof/>
         </w:rPr>
         <w:drawing>
-          <wp:inline distT="0" distB="0" distL="0" distR="0" wp14:anchorId="6D57B3D8" wp14:editId="3DD2024D">
-            <wp:extent cx="3629025" cy="2735208"/>
-            <wp:effectExtent l="0" t="0" r="0" b="8255"/>
-            <wp:docPr id="5" name="Picture 5"/>
+          <wp:inline distT="0" distB="0" distL="0" distR="0" wp14:anchorId="174A72DC" wp14:editId="3FAEAF3B">
+            <wp:extent cx="3124200" cy="2359350"/>
+            <wp:effectExtent l="0" t="0" r="0" b="3175"/>
+            <wp:docPr id="16" name="Picture 16"/>
             <wp:cNvGraphicFramePr>
               <a:graphicFrameLocks xmlns:a="http://schemas.openxmlformats.org/drawingml/2006/main" noChangeAspect="1"/>
             </wp:cNvGraphicFramePr>
@@ -4095,6 +3915,458 @@
                   <pic:spPr>
                     <a:xfrm>
                       <a:off x="0" y="0"/>
+                      <a:ext cx="3131589" cy="2364930"/>
+                    </a:xfrm>
+                    <a:prstGeom prst="rect">
+                      <a:avLst/>
+                    </a:prstGeom>
+                  </pic:spPr>
+                </pic:pic>
+              </a:graphicData>
+            </a:graphic>
+          </wp:inline>
+        </w:drawing>
+      </w:r>
+    </w:p>
+    <w:p>
+      <w:pPr>
+        <w:jc w:val="center"/>
+        <w:rPr>
+          <w:rFonts w:ascii="Courier New" w:eastAsia="Times New Roman" w:hAnsi="Courier New" w:cs="Courier New"/>
+          <w:color w:val="000000"/>
+          <w:sz w:val="24"/>
+          <w:szCs w:val="21"/>
+        </w:rPr>
+      </w:pPr>
+    </w:p>
+    <w:p>
+      <w:pPr>
+        <w:pStyle w:val="ListParagraph"/>
+        <w:numPr>
+          <w:ilvl w:val="0"/>
+          <w:numId w:val="3"/>
+        </w:numPr>
+        <w:rPr>
+          <w:rFonts w:ascii="Courier New" w:eastAsia="Times New Roman" w:hAnsi="Courier New" w:cs="Courier New"/>
+          <w:color w:val="000000"/>
+          <w:sz w:val="24"/>
+          <w:szCs w:val="21"/>
+        </w:rPr>
+      </w:pPr>
+      <w:r>
+        <w:rPr>
+          <w:rFonts w:ascii="Helvetica" w:hAnsi="Helvetica" w:cs="Helvetica"/>
+          <w:color w:val="000000"/>
+          <w:szCs w:val="21"/>
+        </w:rPr>
+        <w:t xml:space="preserve">Example </w:t>
+      </w:r>
+      <w:del w:id="16" w:author="Nicole Ortogero" w:date="2021-10-05T17:04:00Z">
+        <w:r>
+          <w:rPr>
+            <w:rFonts w:ascii="Helvetica" w:hAnsi="Helvetica" w:cs="Helvetica"/>
+            <w:color w:val="000000"/>
+            <w:szCs w:val="21"/>
+          </w:rPr>
+          <w:delText>2</w:delText>
+        </w:r>
+      </w:del>
+      <w:ins w:id="17" w:author="Nicole Ortogero" w:date="2021-10-05T17:04:00Z">
+        <w:r>
+          <w:rPr>
+            <w:rFonts w:ascii="Helvetica" w:hAnsi="Helvetica" w:cs="Helvetica"/>
+            <w:color w:val="000000"/>
+            <w:szCs w:val="21"/>
+          </w:rPr>
+          <w:t>3</w:t>
+        </w:r>
+      </w:ins>
+      <w:r>
+        <w:rPr>
+          <w:rFonts w:ascii="Helvetica" w:hAnsi="Helvetica" w:cs="Helvetica"/>
+          <w:color w:val="000000"/>
+          <w:szCs w:val="21"/>
+        </w:rPr>
+        <w:t xml:space="preserve">: </w:t>
+      </w:r>
+    </w:p>
+    <w:p>
+      <w:pPr>
+        <w:spacing w:after="0" w:line="240" w:lineRule="auto"/>
+        <w:ind w:left="1080"/>
+        <w:rPr>
+          <w:rFonts w:ascii="Courier New" w:eastAsia="Times New Roman" w:hAnsi="Courier New" w:cs="Courier New"/>
+          <w:color w:val="000000"/>
+          <w:szCs w:val="21"/>
+        </w:rPr>
+      </w:pPr>
+      <w:proofErr w:type="spellStart"/>
+      <w:r>
+        <w:rPr>
+          <w:rFonts w:ascii="Courier New" w:eastAsia="Times New Roman" w:hAnsi="Courier New" w:cs="Courier New"/>
+          <w:color w:val="000000"/>
+          <w:szCs w:val="21"/>
+        </w:rPr>
+        <w:t>plot_type</w:t>
+      </w:r>
+      <w:proofErr w:type="spellEnd"/>
+      <w:r>
+        <w:rPr>
+          <w:rFonts w:ascii="Courier New" w:eastAsia="Times New Roman" w:hAnsi="Courier New" w:cs="Courier New"/>
+          <w:color w:val="000000"/>
+          <w:szCs w:val="21"/>
+        </w:rPr>
+        <w:t xml:space="preserve"> = "</w:t>
+      </w:r>
+      <w:r>
+        <w:rPr>
+          <w:rFonts w:ascii="Courier New" w:eastAsia="Times New Roman" w:hAnsi="Courier New" w:cs="Courier New"/>
+          <w:color w:val="ED7D31" w:themeColor="accent2"/>
+          <w:szCs w:val="21"/>
+        </w:rPr>
+        <w:t>PCA</w:t>
+      </w:r>
+      <w:r>
+        <w:rPr>
+          <w:rFonts w:ascii="Courier New" w:eastAsia="Times New Roman" w:hAnsi="Courier New" w:cs="Courier New"/>
+          <w:color w:val="000000"/>
+          <w:szCs w:val="21"/>
+        </w:rPr>
+        <w:t>"</w:t>
+      </w:r>
+    </w:p>
+    <w:p>
+      <w:pPr>
+        <w:spacing w:after="0" w:line="240" w:lineRule="auto"/>
+        <w:ind w:left="1080"/>
+        <w:rPr>
+          <w:rFonts w:ascii="Courier New" w:eastAsia="Times New Roman" w:hAnsi="Courier New" w:cs="Courier New"/>
+          <w:color w:val="000000"/>
+          <w:szCs w:val="21"/>
+        </w:rPr>
+      </w:pPr>
+      <w:proofErr w:type="spellStart"/>
+      <w:r>
+        <w:rPr>
+          <w:rFonts w:ascii="Courier New" w:eastAsia="Times New Roman" w:hAnsi="Courier New" w:cs="Courier New"/>
+          <w:color w:val="000000"/>
+          <w:szCs w:val="21"/>
+        </w:rPr>
+        <w:t>color_by</w:t>
+      </w:r>
+      <w:proofErr w:type="spellEnd"/>
+      <w:r>
+        <w:rPr>
+          <w:rFonts w:ascii="Courier New" w:eastAsia="Times New Roman" w:hAnsi="Courier New" w:cs="Courier New"/>
+          <w:color w:val="000000"/>
+          <w:szCs w:val="21"/>
+        </w:rPr>
+        <w:t xml:space="preserve"> = "</w:t>
+      </w:r>
+      <w:r>
+        <w:rPr>
+          <w:rFonts w:ascii="Courier New" w:eastAsia="Times New Roman" w:hAnsi="Courier New" w:cs="Courier New"/>
+          <w:color w:val="ED7D31" w:themeColor="accent2"/>
+          <w:szCs w:val="21"/>
+        </w:rPr>
+        <w:t>CD68</w:t>
+      </w:r>
+      <w:r>
+        <w:rPr>
+          <w:rFonts w:ascii="Courier New" w:eastAsia="Times New Roman" w:hAnsi="Courier New" w:cs="Courier New"/>
+          <w:color w:val="000000"/>
+          <w:szCs w:val="21"/>
+        </w:rPr>
+        <w:t>"</w:t>
+      </w:r>
+    </w:p>
+    <w:p>
+      <w:pPr>
+        <w:spacing w:after="0" w:line="240" w:lineRule="auto"/>
+        <w:ind w:left="1080"/>
+        <w:rPr>
+          <w:rFonts w:ascii="Courier New" w:eastAsia="Times New Roman" w:hAnsi="Courier New" w:cs="Courier New"/>
+          <w:color w:val="000000"/>
+          <w:szCs w:val="21"/>
+        </w:rPr>
+      </w:pPr>
+      <w:proofErr w:type="spellStart"/>
+      <w:r>
+        <w:rPr>
+          <w:rFonts w:ascii="Courier New" w:eastAsia="Times New Roman" w:hAnsi="Courier New" w:cs="Courier New"/>
+          <w:color w:val="000000"/>
+          <w:szCs w:val="21"/>
+        </w:rPr>
+        <w:t>size_by</w:t>
+      </w:r>
+      <w:proofErr w:type="spellEnd"/>
+      <w:r>
+        <w:rPr>
+          <w:rFonts w:ascii="Courier New" w:eastAsia="Times New Roman" w:hAnsi="Courier New" w:cs="Courier New"/>
+          <w:color w:val="000000"/>
+          <w:szCs w:val="21"/>
+        </w:rPr>
+        <w:t xml:space="preserve"> = </w:t>
+      </w:r>
+      <w:r>
+        <w:rPr>
+          <w:rFonts w:ascii="Courier New" w:eastAsia="Times New Roman" w:hAnsi="Courier New" w:cs="Courier New"/>
+          <w:color w:val="000000"/>
+          <w:szCs w:val="21"/>
+        </w:rPr>
+        <w:t xml:space="preserve"> "</w:t>
+      </w:r>
+      <w:r>
+        <w:rPr>
+          <w:rFonts w:ascii="Courier New" w:eastAsia="Times New Roman" w:hAnsi="Courier New" w:cs="Courier New"/>
+          <w:color w:val="ED7D31" w:themeColor="accent2"/>
+          <w:szCs w:val="21"/>
+        </w:rPr>
+        <w:t>PTPRC</w:t>
+      </w:r>
+      <w:r>
+        <w:rPr>
+          <w:rFonts w:ascii="Courier New" w:eastAsia="Times New Roman" w:hAnsi="Courier New" w:cs="Courier New"/>
+          <w:color w:val="000000"/>
+          <w:szCs w:val="21"/>
+        </w:rPr>
+        <w:t>"</w:t>
+      </w:r>
+    </w:p>
+    <w:p>
+      <w:pPr>
+        <w:spacing w:after="0" w:line="240" w:lineRule="auto"/>
+        <w:ind w:left="1080"/>
+        <w:rPr>
+          <w:rFonts w:ascii="Courier New" w:eastAsia="Times New Roman" w:hAnsi="Courier New" w:cs="Courier New"/>
+          <w:color w:val="000000"/>
+          <w:szCs w:val="21"/>
+        </w:rPr>
+      </w:pPr>
+      <w:proofErr w:type="spellStart"/>
+      <w:r>
+        <w:rPr>
+          <w:rFonts w:ascii="Courier New" w:eastAsia="Times New Roman" w:hAnsi="Courier New" w:cs="Courier New"/>
+          <w:color w:val="000000"/>
+          <w:szCs w:val="21"/>
+        </w:rPr>
+        <w:t>shape_by</w:t>
+      </w:r>
+      <w:proofErr w:type="spellEnd"/>
+      <w:r>
+        <w:rPr>
+          <w:rFonts w:ascii="Courier New" w:eastAsia="Times New Roman" w:hAnsi="Courier New" w:cs="Courier New"/>
+          <w:color w:val="000000"/>
+          <w:szCs w:val="21"/>
+        </w:rPr>
+        <w:t xml:space="preserve"> = "</w:t>
+      </w:r>
+      <w:proofErr w:type="spellStart"/>
+      <w:r>
+        <w:rPr>
+          <w:rFonts w:ascii="Courier New" w:eastAsia="Times New Roman" w:hAnsi="Courier New" w:cs="Courier New"/>
+          <w:color w:val="ED7D31" w:themeColor="accent2"/>
+          <w:szCs w:val="21"/>
+        </w:rPr>
+        <w:t>SegmentName</w:t>
+      </w:r>
+      <w:proofErr w:type="spellEnd"/>
+      <w:r>
+        <w:rPr>
+          <w:rFonts w:ascii="Courier New" w:eastAsia="Times New Roman" w:hAnsi="Courier New" w:cs="Courier New"/>
+          <w:color w:val="000000"/>
+          <w:szCs w:val="21"/>
+        </w:rPr>
+        <w:t>"</w:t>
+      </w:r>
+    </w:p>
+    <w:p>
+      <w:pPr>
+        <w:ind w:left="1080"/>
+        <w:rPr>
+          <w:rFonts w:ascii="Courier New" w:eastAsia="Times New Roman" w:hAnsi="Courier New" w:cs="Courier New"/>
+          <w:color w:val="000000"/>
+          <w:szCs w:val="21"/>
+        </w:rPr>
+      </w:pPr>
+      <w:proofErr w:type="spellStart"/>
+      <w:r>
+        <w:rPr>
+          <w:rFonts w:ascii="Courier New" w:eastAsia="Times New Roman" w:hAnsi="Courier New" w:cs="Courier New"/>
+          <w:color w:val="000000"/>
+          <w:szCs w:val="21"/>
+        </w:rPr>
+        <w:t>plot_colors</w:t>
+      </w:r>
+      <w:proofErr w:type="spellEnd"/>
+      <w:r>
+        <w:rPr>
+          <w:rFonts w:ascii="Courier New" w:eastAsia="Times New Roman" w:hAnsi="Courier New" w:cs="Courier New"/>
+          <w:color w:val="000000"/>
+          <w:szCs w:val="21"/>
+        </w:rPr>
+        <w:t xml:space="preserve"> = list("</w:t>
+      </w:r>
+      <w:r>
+        <w:rPr>
+          <w:rFonts w:ascii="Courier New" w:eastAsia="Times New Roman" w:hAnsi="Courier New" w:cs="Courier New"/>
+          <w:color w:val="ED7D31" w:themeColor="accent2"/>
+          <w:szCs w:val="21"/>
+        </w:rPr>
+        <w:t>cyan3</w:t>
+      </w:r>
+      <w:r>
+        <w:rPr>
+          <w:rFonts w:ascii="Courier New" w:eastAsia="Times New Roman" w:hAnsi="Courier New" w:cs="Courier New"/>
+          <w:color w:val="000000"/>
+          <w:szCs w:val="21"/>
+        </w:rPr>
+        <w:t>", "</w:t>
+      </w:r>
+      <w:r>
+        <w:rPr>
+          <w:rFonts w:ascii="Courier New" w:eastAsia="Times New Roman" w:hAnsi="Courier New" w:cs="Courier New"/>
+          <w:color w:val="ED7D31" w:themeColor="accent2"/>
+          <w:szCs w:val="21"/>
+        </w:rPr>
+        <w:t>black</w:t>
+      </w:r>
+      <w:r>
+        <w:rPr>
+          <w:rFonts w:ascii="Courier New" w:eastAsia="Times New Roman" w:hAnsi="Courier New" w:cs="Courier New"/>
+          <w:color w:val="000000"/>
+          <w:szCs w:val="21"/>
+        </w:rPr>
+        <w:t>", "</w:t>
+      </w:r>
+      <w:r>
+        <w:rPr>
+          <w:rFonts w:ascii="Courier New" w:eastAsia="Times New Roman" w:hAnsi="Courier New" w:cs="Courier New"/>
+          <w:color w:val="ED7D31" w:themeColor="accent2"/>
+          <w:szCs w:val="21"/>
+        </w:rPr>
+        <w:t>green3</w:t>
+      </w:r>
+      <w:r>
+        <w:rPr>
+          <w:rFonts w:ascii="Courier New" w:eastAsia="Times New Roman" w:hAnsi="Courier New" w:cs="Courier New"/>
+          <w:color w:val="000000"/>
+          <w:szCs w:val="21"/>
+        </w:rPr>
+        <w:t>")</w:t>
+      </w:r>
+      <w:r>
+        <w:rPr>
+          <w:rFonts w:ascii="Courier New" w:eastAsia="Times New Roman" w:hAnsi="Courier New" w:cs="Courier New"/>
+          <w:color w:val="000000"/>
+          <w:szCs w:val="21"/>
+        </w:rPr>
+        <w:br/>
+      </w:r>
+      <w:proofErr w:type="spellStart"/>
+      <w:r>
+        <w:rPr>
+          <w:rFonts w:ascii="Courier New" w:eastAsia="Times New Roman" w:hAnsi="Courier New" w:cs="Courier New"/>
+          <w:color w:val="000000"/>
+          <w:szCs w:val="21"/>
+        </w:rPr>
+        <w:t>color_levels</w:t>
+      </w:r>
+      <w:proofErr w:type="spellEnd"/>
+      <w:r>
+        <w:rPr>
+          <w:rFonts w:ascii="Courier New" w:eastAsia="Times New Roman" w:hAnsi="Courier New" w:cs="Courier New"/>
+          <w:color w:val="000000"/>
+          <w:szCs w:val="21"/>
+        </w:rPr>
+        <w:t xml:space="preserve"> = c("</w:t>
+      </w:r>
+      <w:r>
+        <w:rPr>
+          <w:rFonts w:ascii="Courier New" w:eastAsia="Times New Roman" w:hAnsi="Courier New" w:cs="Courier New"/>
+          <w:color w:val="ED7D31" w:themeColor="accent2"/>
+          <w:szCs w:val="21"/>
+        </w:rPr>
+        <w:t>High</w:t>
+      </w:r>
+      <w:r>
+        <w:rPr>
+          <w:rFonts w:ascii="Courier New" w:eastAsia="Times New Roman" w:hAnsi="Courier New" w:cs="Courier New"/>
+          <w:color w:val="000000"/>
+          <w:szCs w:val="21"/>
+        </w:rPr>
+        <w:t>", "</w:t>
+      </w:r>
+      <w:r>
+        <w:rPr>
+          <w:rFonts w:ascii="Courier New" w:eastAsia="Times New Roman" w:hAnsi="Courier New" w:cs="Courier New"/>
+          <w:color w:val="ED7D31" w:themeColor="accent2"/>
+          <w:szCs w:val="21"/>
+        </w:rPr>
+        <w:t>Mid</w:t>
+      </w:r>
+      <w:r>
+        <w:rPr>
+          <w:rFonts w:ascii="Courier New" w:eastAsia="Times New Roman" w:hAnsi="Courier New" w:cs="Courier New"/>
+          <w:color w:val="000000"/>
+          <w:szCs w:val="21"/>
+        </w:rPr>
+        <w:t>", "</w:t>
+      </w:r>
+      <w:r>
+        <w:rPr>
+          <w:rFonts w:ascii="Courier New" w:eastAsia="Times New Roman" w:hAnsi="Courier New" w:cs="Courier New"/>
+          <w:color w:val="ED7D31" w:themeColor="accent2"/>
+          <w:szCs w:val="21"/>
+        </w:rPr>
+        <w:t>Low</w:t>
+      </w:r>
+      <w:r>
+        <w:rPr>
+          <w:rFonts w:ascii="Courier New" w:eastAsia="Times New Roman" w:hAnsi="Courier New" w:cs="Courier New"/>
+          <w:color w:val="000000"/>
+          <w:szCs w:val="21"/>
+        </w:rPr>
+        <w:t>")</w:t>
+      </w:r>
+    </w:p>
+    <w:p>
+      <w:pPr>
+        <w:jc w:val="center"/>
+        <w:rPr>
+          <w:rFonts w:ascii="Courier New" w:eastAsia="Times New Roman" w:hAnsi="Courier New" w:cs="Courier New"/>
+          <w:color w:val="000000"/>
+          <w:szCs w:val="21"/>
+        </w:rPr>
+      </w:pPr>
+      <w:r>
+        <w:rPr>
+          <w:noProof/>
+        </w:rPr>
+        <w:drawing>
+          <wp:inline distT="0" distB="0" distL="0" distR="0" wp14:anchorId="6D57B3D8" wp14:editId="3DD2024D">
+            <wp:extent cx="3629025" cy="2735208"/>
+            <wp:effectExtent l="0" t="0" r="0" b="8255"/>
+            <wp:docPr id="5" name="Picture 5"/>
+            <wp:cNvGraphicFramePr>
+              <a:graphicFrameLocks xmlns:a="http://schemas.openxmlformats.org/drawingml/2006/main" noChangeAspect="1"/>
+            </wp:cNvGraphicFramePr>
+            <a:graphic xmlns:a="http://schemas.openxmlformats.org/drawingml/2006/main">
+              <a:graphicData uri="http://schemas.openxmlformats.org/drawingml/2006/picture">
+                <pic:pic xmlns:pic="http://schemas.openxmlformats.org/drawingml/2006/picture">
+                  <pic:nvPicPr>
+                    <pic:cNvPr id="1" name=""/>
+                    <pic:cNvPicPr/>
+                  </pic:nvPicPr>
+                  <pic:blipFill>
+                    <a:blip r:embed="rId21"/>
+                    <a:stretch>
+                      <a:fillRect/>
+                    </a:stretch>
+                  </pic:blipFill>
+                  <pic:spPr>
+                    <a:xfrm>
+                      <a:off x="0" y="0"/>
                       <a:ext cx="3668182" cy="2764721"/>
                     </a:xfrm>
                     <a:prstGeom prst="rect">
@@ -4389,7 +4661,7 @@
                     </pic:cNvPicPr>
                   </pic:nvPicPr>
                   <pic:blipFill>
-                    <a:blip r:embed="rId21" cstate="print">
+                    <a:blip r:embed="rId22" cstate="print">
                       <a:extLst>
                         <a:ext uri="{28A0092B-C50C-407E-A947-70E740481C1C}">
                           <a14:useLocalDpi xmlns:a14="http://schemas.microsoft.com/office/drawing/2010/main" val="0"/>
@@ -4447,7 +4719,7 @@
                     </pic:cNvPicPr>
                   </pic:nvPicPr>
                   <pic:blipFill>
-                    <a:blip r:embed="rId22" cstate="print">
+                    <a:blip r:embed="rId23" cstate="print">
                       <a:extLst>
                         <a:ext uri="{28A0092B-C50C-407E-A947-70E740481C1C}">
                           <a14:useLocalDpi xmlns:a14="http://schemas.microsoft.com/office/drawing/2010/main" val="0"/>
@@ -4512,28 +4784,131 @@
           <w:sz w:val="21"/>
           <w:szCs w:val="21"/>
         </w:rPr>
-        <w:t>In this example, we observe 2 strong clusters that separate based on both PC1 and PC2 based on the segmentation strategy used, where PanCK- regions (stroma) are on the left of the graph, and PanCK+ regions are on the top right. Color denotes a regional factor used to categories ROIs as they were selected, and so we can further explore within-cluster distributions such as the fact that immune high tumor PanCK+ ROIs separate from normal colon PanCK+ ROIs. The graph on the right is also output, and it shows the cumulative variance explained by each the components measured. While we only output the first 3 PCs in the annotation data, you can see by this graph that additional PCs explain smaller &amp; smaller variances in expression. If your dataset is particularly similar or diverse more or less of the variance will be explained by the first PC. The variance explained is also shown as a percentage on the axes of the graphs.</w:t>
-      </w:r>
-    </w:p>
-    <w:p>
-      <w:pPr>
-        <w:pStyle w:val="NormalWeb"/>
-        <w:shd w:val="clear" w:color="auto" w:fill="FFFFFF"/>
-        <w:spacing w:before="120" w:beforeAutospacing="0" w:after="120" w:afterAutospacing="0"/>
-        <w:rPr>
-          <w:rFonts w:ascii="Helvetica" w:hAnsi="Helvetica" w:cs="Helvetica"/>
+        <w:t xml:space="preserve">In this example, we observe 2 strong clusters that separate based on both PC1 and PC2 based on the segmentation strategy used, where </w:t>
+      </w:r>
+      <w:proofErr w:type="spellStart"/>
+      <w:r>
+        <w:rPr>
+          <w:rFonts w:ascii="Helvetica" w:hAnsi="Helvetica" w:cs="Helvetica"/>
+          <w:color w:val="000000"/>
+          <w:sz w:val="21"/>
+          <w:szCs w:val="21"/>
+        </w:rPr>
+        <w:t>PanCK</w:t>
+      </w:r>
+      <w:proofErr w:type="spellEnd"/>
+      <w:r>
+        <w:rPr>
+          <w:rFonts w:ascii="Helvetica" w:hAnsi="Helvetica" w:cs="Helvetica"/>
+          <w:color w:val="000000"/>
+          <w:sz w:val="21"/>
+          <w:szCs w:val="21"/>
+        </w:rPr>
+        <w:t xml:space="preserve">- regions (stroma) are on the left of the graph, and </w:t>
+      </w:r>
+      <w:proofErr w:type="spellStart"/>
+      <w:r>
+        <w:rPr>
+          <w:rFonts w:ascii="Helvetica" w:hAnsi="Helvetica" w:cs="Helvetica"/>
+          <w:color w:val="000000"/>
+          <w:sz w:val="21"/>
+          <w:szCs w:val="21"/>
+        </w:rPr>
+        <w:t>PanCK</w:t>
+      </w:r>
+      <w:proofErr w:type="spellEnd"/>
+      <w:r>
+        <w:rPr>
+          <w:rFonts w:ascii="Helvetica" w:hAnsi="Helvetica" w:cs="Helvetica"/>
+          <w:color w:val="000000"/>
+          <w:sz w:val="21"/>
+          <w:szCs w:val="21"/>
+        </w:rPr>
+        <w:t xml:space="preserve">+ regions are on the top right. Color denotes a regional factor used to categories ROIs as they were selected, and so we can further explore within-cluster distributions such as the fact that immune high tumor </w:t>
+      </w:r>
+      <w:proofErr w:type="spellStart"/>
+      <w:r>
+        <w:rPr>
+          <w:rFonts w:ascii="Helvetica" w:hAnsi="Helvetica" w:cs="Helvetica"/>
+          <w:color w:val="000000"/>
+          <w:sz w:val="21"/>
+          <w:szCs w:val="21"/>
+        </w:rPr>
+        <w:t>PanCK</w:t>
+      </w:r>
+      <w:proofErr w:type="spellEnd"/>
+      <w:r>
+        <w:rPr>
+          <w:rFonts w:ascii="Helvetica" w:hAnsi="Helvetica" w:cs="Helvetica"/>
+          <w:color w:val="000000"/>
+          <w:sz w:val="21"/>
+          <w:szCs w:val="21"/>
+        </w:rPr>
+        <w:t xml:space="preserve">+ ROIs separate from normal colon </w:t>
+      </w:r>
+      <w:proofErr w:type="spellStart"/>
+      <w:r>
+        <w:rPr>
+          <w:rFonts w:ascii="Helvetica" w:hAnsi="Helvetica" w:cs="Helvetica"/>
+          <w:color w:val="000000"/>
+          <w:sz w:val="21"/>
+          <w:szCs w:val="21"/>
+        </w:rPr>
+        <w:t>PanCK</w:t>
+      </w:r>
+      <w:proofErr w:type="spellEnd"/>
+      <w:r>
+        <w:rPr>
+          <w:rFonts w:ascii="Helvetica" w:hAnsi="Helvetica" w:cs="Helvetica"/>
+          <w:color w:val="000000"/>
+          <w:sz w:val="21"/>
+          <w:szCs w:val="21"/>
+        </w:rPr>
+        <w:t>+ ROIs. The graph on the right is also output, and it shows the cumulative variance explained by each the components measured. While we only output the first 3 PCs in the annotation data, you can see by this graph that additional PCs explain smaller &amp; smaller variances in expression. If your dataset is particularly similar or diverse more or less of the variance will be explained by the first PC. The variance explained is also shown as a percentage on the axes of the graphs.</w:t>
+      </w:r>
+    </w:p>
+    <w:p>
+      <w:pPr>
+        <w:rPr>
+          <w:rFonts w:ascii="Helvetica" w:hAnsi="Helvetica"/>
           <w:b/>
           <w:color w:val="000000"/>
+        </w:rPr>
+        <w:pPrChange w:id="18" w:author="Nicole Ortogero" w:date="2021-10-05T17:04:00Z">
+          <w:pPr>
+            <w:pStyle w:val="NormalWeb"/>
+            <w:shd w:val="clear" w:color="auto" w:fill="FFFFFF"/>
+            <w:spacing w:before="120" w:beforeAutospacing="0" w:after="120" w:afterAutospacing="0"/>
+          </w:pPr>
+        </w:pPrChange>
+      </w:pPr>
+      <w:ins w:id="19" w:author="Nicole Ortogero" w:date="2021-10-05T17:04:00Z">
+        <w:r>
+          <w:rPr>
+            <w:rFonts w:ascii="Helvetica" w:hAnsi="Helvetica" w:cs="Helvetica"/>
+            <w:b/>
+            <w:color w:val="000000"/>
+            <w:szCs w:val="21"/>
+          </w:rPr>
+          <w:br w:type="page"/>
+        </w:r>
+      </w:ins>
+    </w:p>
+    <w:p>
+      <w:pPr>
+        <w:pStyle w:val="NormalWeb"/>
+        <w:shd w:val="clear" w:color="auto" w:fill="FFFFFF"/>
+        <w:spacing w:before="120" w:beforeAutospacing="0" w:after="120" w:afterAutospacing="0"/>
+        <w:rPr>
+          <w:rFonts w:ascii="Helvetica" w:hAnsi="Helvetica" w:cs="Helvetica"/>
+          <w:b/>
+          <w:color w:val="000000"/>
           <w:sz w:val="22"/>
           <w:szCs w:val="21"/>
         </w:rPr>
       </w:pPr>
-    </w:p>
-    <w:p>
-      <w:pPr>
-        <w:pStyle w:val="NormalWeb"/>
-        <w:shd w:val="clear" w:color="auto" w:fill="FFFFFF"/>
-        <w:spacing w:before="120" w:beforeAutospacing="0" w:after="120" w:afterAutospacing="0"/>
+      <w:proofErr w:type="spellStart"/>
+      <w:r>
         <w:rPr>
           <w:rFonts w:ascii="Helvetica" w:hAnsi="Helvetica" w:cs="Helvetica"/>
           <w:b/>
@@ -4541,38 +4916,42 @@
           <w:sz w:val="22"/>
           <w:szCs w:val="21"/>
         </w:rPr>
-      </w:pPr>
-      <w:r>
-        <w:rPr>
-          <w:rFonts w:ascii="Helvetica" w:hAnsi="Helvetica" w:cs="Helvetica"/>
-          <w:b/>
-          <w:color w:val="000000"/>
-          <w:sz w:val="22"/>
-          <w:szCs w:val="21"/>
-        </w:rPr>
+        <w:lastRenderedPageBreak/>
         <w:t>tSNE</w:t>
       </w:r>
-    </w:p>
-    <w:p>
-      <w:pPr>
-        <w:pStyle w:val="NormalWeb"/>
-        <w:shd w:val="clear" w:color="auto" w:fill="FFFFFF"/>
-        <w:spacing w:before="120" w:beforeAutospacing="0" w:after="120" w:afterAutospacing="0"/>
-        <w:rPr>
-          <w:rFonts w:ascii="Helvetica" w:hAnsi="Helvetica" w:cs="Helvetica"/>
-          <w:color w:val="000000"/>
-          <w:sz w:val="21"/>
-          <w:szCs w:val="21"/>
-        </w:rPr>
-      </w:pPr>
-      <w:r>
-        <w:rPr>
-          <w:rFonts w:ascii="Helvetica" w:hAnsi="Helvetica" w:cs="Helvetica"/>
-          <w:color w:val="000000"/>
-          <w:sz w:val="21"/>
-          <w:szCs w:val="21"/>
-        </w:rPr>
-        <w:t>tSNE (</w:t>
+      <w:proofErr w:type="spellEnd"/>
+    </w:p>
+    <w:p>
+      <w:pPr>
+        <w:pStyle w:val="NormalWeb"/>
+        <w:shd w:val="clear" w:color="auto" w:fill="FFFFFF"/>
+        <w:spacing w:before="120" w:beforeAutospacing="0" w:after="120" w:afterAutospacing="0"/>
+        <w:rPr>
+          <w:rFonts w:ascii="Helvetica" w:hAnsi="Helvetica" w:cs="Helvetica"/>
+          <w:color w:val="000000"/>
+          <w:sz w:val="21"/>
+          <w:szCs w:val="21"/>
+        </w:rPr>
+      </w:pPr>
+      <w:proofErr w:type="spellStart"/>
+      <w:r>
+        <w:rPr>
+          <w:rFonts w:ascii="Helvetica" w:hAnsi="Helvetica" w:cs="Helvetica"/>
+          <w:color w:val="000000"/>
+          <w:sz w:val="21"/>
+          <w:szCs w:val="21"/>
+        </w:rPr>
+        <w:t>tSNE</w:t>
+      </w:r>
+      <w:proofErr w:type="spellEnd"/>
+      <w:r>
+        <w:rPr>
+          <w:rFonts w:ascii="Helvetica" w:hAnsi="Helvetica" w:cs="Helvetica"/>
+          <w:color w:val="000000"/>
+          <w:sz w:val="21"/>
+          <w:szCs w:val="21"/>
+        </w:rPr>
+        <w:t xml:space="preserve"> (</w:t>
       </w:r>
       <w:r>
         <w:rPr>
@@ -4723,7 +5102,6 @@
           <w:sz w:val="21"/>
           <w:szCs w:val="21"/>
         </w:rPr>
-        <w:lastRenderedPageBreak/>
         <w:drawing>
           <wp:inline distT="0" distB="0" distL="0" distR="0" wp14:anchorId="6E553557" wp14:editId="7030A4B7">
             <wp:extent cx="3556000" cy="2667000"/>
@@ -4742,7 +5120,7 @@
                     </pic:cNvPicPr>
                   </pic:nvPicPr>
                   <pic:blipFill>
-                    <a:blip r:embed="rId23" cstate="print">
+                    <a:blip r:embed="rId24" cstate="print">
                       <a:extLst>
                         <a:ext uri="{28A0092B-C50C-407E-A947-70E740481C1C}">
                           <a14:useLocalDpi xmlns:a14="http://schemas.microsoft.com/office/drawing/2010/main" val="0"/>
@@ -4793,7 +5171,67 @@
           <w:sz w:val="21"/>
           <w:szCs w:val="21"/>
         </w:rPr>
-        <w:t xml:space="preserve">In this particular example, tSNE identifies 3 clusters of samples, 1 that is based on PanCK- segments, and then two separate clusters of PanCK+ ROIs. While not visualized here, these </w:t>
+        <w:t xml:space="preserve">In this particular example, </w:t>
+      </w:r>
+      <w:proofErr w:type="spellStart"/>
+      <w:r>
+        <w:rPr>
+          <w:rFonts w:ascii="Helvetica" w:hAnsi="Helvetica" w:cs="Helvetica"/>
+          <w:color w:val="000000"/>
+          <w:sz w:val="21"/>
+          <w:szCs w:val="21"/>
+        </w:rPr>
+        <w:t>tSNE</w:t>
+      </w:r>
+      <w:proofErr w:type="spellEnd"/>
+      <w:r>
+        <w:rPr>
+          <w:rFonts w:ascii="Helvetica" w:hAnsi="Helvetica" w:cs="Helvetica"/>
+          <w:color w:val="000000"/>
+          <w:sz w:val="21"/>
+          <w:szCs w:val="21"/>
+        </w:rPr>
+        <w:t xml:space="preserve"> identifies 3 clusters of samples, 1 that is based on </w:t>
+      </w:r>
+      <w:proofErr w:type="spellStart"/>
+      <w:r>
+        <w:rPr>
+          <w:rFonts w:ascii="Helvetica" w:hAnsi="Helvetica" w:cs="Helvetica"/>
+          <w:color w:val="000000"/>
+          <w:sz w:val="21"/>
+          <w:szCs w:val="21"/>
+        </w:rPr>
+        <w:t>PanCK</w:t>
+      </w:r>
+      <w:proofErr w:type="spellEnd"/>
+      <w:r>
+        <w:rPr>
+          <w:rFonts w:ascii="Helvetica" w:hAnsi="Helvetica" w:cs="Helvetica"/>
+          <w:color w:val="000000"/>
+          <w:sz w:val="21"/>
+          <w:szCs w:val="21"/>
+        </w:rPr>
+        <w:t xml:space="preserve">- segments, and then two separate clusters of </w:t>
+      </w:r>
+      <w:proofErr w:type="spellStart"/>
+      <w:r>
+        <w:rPr>
+          <w:rFonts w:ascii="Helvetica" w:hAnsi="Helvetica" w:cs="Helvetica"/>
+          <w:color w:val="000000"/>
+          <w:sz w:val="21"/>
+          <w:szCs w:val="21"/>
+        </w:rPr>
+        <w:t>PanCK</w:t>
+      </w:r>
+      <w:proofErr w:type="spellEnd"/>
+      <w:r>
+        <w:rPr>
+          <w:rFonts w:ascii="Helvetica" w:hAnsi="Helvetica" w:cs="Helvetica"/>
+          <w:color w:val="000000"/>
+          <w:sz w:val="21"/>
+          <w:szCs w:val="21"/>
+        </w:rPr>
+        <w:t xml:space="preserve">+ ROIs. While not visualized here, these </w:t>
       </w:r>
       <w:r>
         <w:rPr>
@@ -4883,13 +5321,35 @@
     </w:p>
     <w:p>
       <w:pPr>
-        <w:pStyle w:val="NormalWeb"/>
-        <w:shd w:val="clear" w:color="auto" w:fill="FFFFFF"/>
-        <w:spacing w:before="120" w:beforeAutospacing="0" w:after="120" w:afterAutospacing="0"/>
-        <w:rPr>
-          <w:rFonts w:ascii="Helvetica" w:hAnsi="Helvetica" w:cs="Helvetica"/>
+        <w:rPr>
+          <w:ins w:id="20" w:author="Nicole Ortogero" w:date="2021-10-05T17:04:00Z"/>
+          <w:rFonts w:ascii="Helvetica" w:eastAsia="Times New Roman" w:hAnsi="Helvetica" w:cs="Helvetica"/>
           <w:b/>
           <w:color w:val="000000"/>
+          <w:szCs w:val="21"/>
+        </w:rPr>
+      </w:pPr>
+      <w:ins w:id="21" w:author="Nicole Ortogero" w:date="2021-10-05T17:04:00Z">
+        <w:r>
+          <w:rPr>
+            <w:rFonts w:ascii="Helvetica" w:hAnsi="Helvetica" w:cs="Helvetica"/>
+            <w:b/>
+            <w:color w:val="000000"/>
+            <w:szCs w:val="21"/>
+          </w:rPr>
+          <w:br w:type="page"/>
+        </w:r>
+      </w:ins>
+    </w:p>
+    <w:p>
+      <w:pPr>
+        <w:pStyle w:val="NormalWeb"/>
+        <w:shd w:val="clear" w:color="auto" w:fill="FFFFFF"/>
+        <w:spacing w:before="120" w:beforeAutospacing="0" w:after="120" w:afterAutospacing="0"/>
+        <w:rPr>
+          <w:rFonts w:ascii="Helvetica" w:hAnsi="Helvetica" w:cs="Helvetica"/>
+          <w:b/>
+          <w:color w:val="000000"/>
           <w:sz w:val="22"/>
           <w:szCs w:val="21"/>
         </w:rPr>
@@ -4902,6 +5362,7 @@
           <w:sz w:val="22"/>
           <w:szCs w:val="21"/>
         </w:rPr>
+        <w:lastRenderedPageBreak/>
         <w:t>UMAP</w:t>
       </w:r>
     </w:p>
@@ -4944,15 +5405,37 @@
         </w:rPr>
         <w:t>) is a method of dimension reduction developed for developing a reproducible method for graphing samples in a non-linearly constrained fashion. It has been heavily used by the single-</w:t>
       </w:r>
-      <w:r>
-        <w:rPr>
-          <w:rFonts w:ascii="Helvetica" w:hAnsi="Helvetica" w:cs="Helvetica"/>
-          <w:color w:val="000000"/>
-          <w:sz w:val="21"/>
-          <w:szCs w:val="21"/>
-        </w:rPr>
-        <w:t>cell RNAseq community.</w:t>
-      </w:r>
+      <w:ins w:id="22" w:author="Nicole Ortogero" w:date="2021-10-05T17:04:00Z">
+        <w:r>
+          <w:rPr>
+            <w:rFonts w:ascii="Helvetica" w:hAnsi="Helvetica" w:cs="Helvetica"/>
+            <w:color w:val="000000"/>
+            <w:sz w:val="21"/>
+            <w:szCs w:val="21"/>
+          </w:rPr>
+          <w:t xml:space="preserve">cell </w:t>
+        </w:r>
+        <w:proofErr w:type="spellStart"/>
+        <w:r>
+          <w:rPr>
+            <w:rFonts w:ascii="Helvetica" w:hAnsi="Helvetica" w:cs="Helvetica"/>
+            <w:color w:val="000000"/>
+            <w:sz w:val="21"/>
+            <w:szCs w:val="21"/>
+          </w:rPr>
+          <w:t>RNAseq</w:t>
+        </w:r>
+        <w:proofErr w:type="spellEnd"/>
+        <w:r>
+          <w:rPr>
+            <w:rFonts w:ascii="Helvetica" w:hAnsi="Helvetica" w:cs="Helvetica"/>
+            <w:color w:val="000000"/>
+            <w:sz w:val="21"/>
+            <w:szCs w:val="21"/>
+          </w:rPr>
+          <w:t xml:space="preserve"> community.</w:t>
+        </w:r>
+      </w:ins>
       <w:r>
         <w:rPr>
           <w:rFonts w:ascii="Helvetica" w:hAnsi="Helvetica" w:cs="Helvetica"/>
@@ -5080,7 +5563,7 @@
                     </pic:cNvPicPr>
                   </pic:nvPicPr>
                   <pic:blipFill>
-                    <a:blip r:embed="rId24" cstate="print">
+                    <a:blip r:embed="rId25" cstate="print">
                       <a:extLst>
                         <a:ext uri="{28A0092B-C50C-407E-A947-70E740481C1C}">
                           <a14:useLocalDpi xmlns:a14="http://schemas.microsoft.com/office/drawing/2010/main" val="0"/>
@@ -5178,8 +5661,19 @@
           <w:sz w:val="21"/>
           <w:szCs w:val="21"/>
         </w:rPr>
-        <w:t>with tSNE</w:t>
-      </w:r>
+        <w:t xml:space="preserve">with </w:t>
+      </w:r>
+      <w:proofErr w:type="spellStart"/>
+      <w:r>
+        <w:rPr>
+          <w:rFonts w:ascii="Helvetica" w:hAnsi="Helvetica" w:cs="Helvetica"/>
+          <w:color w:val="000000"/>
+          <w:sz w:val="21"/>
+          <w:szCs w:val="21"/>
+        </w:rPr>
+        <w:t>tSNE</w:t>
+      </w:r>
+      <w:proofErr w:type="spellEnd"/>
       <w:r>
         <w:rPr>
           <w:rFonts w:ascii="Helvetica" w:hAnsi="Helvetica" w:cs="Helvetica"/>
@@ -5189,24 +5683,54 @@
         </w:rPr>
         <w:t xml:space="preserve">, two clusters are </w:t>
       </w:r>
-      <w:r>
-        <w:rPr>
-          <w:rFonts w:ascii="Helvetica" w:hAnsi="Helvetica" w:cs="Helvetica"/>
-          <w:color w:val="000000"/>
-          <w:sz w:val="21"/>
-          <w:szCs w:val="21"/>
-        </w:rPr>
-        <w:lastRenderedPageBreak/>
-        <w:t>PanCK-positive</w:t>
-      </w:r>
-      <w:r>
-        <w:rPr>
-          <w:rFonts w:ascii="Helvetica" w:hAnsi="Helvetica" w:cs="Helvetica"/>
-          <w:color w:val="000000"/>
-          <w:sz w:val="21"/>
-          <w:szCs w:val="21"/>
-        </w:rPr>
-        <w:t>, which show higher expression of VEGFA than the PanCK-negative segments</w:t>
+      <w:proofErr w:type="spellStart"/>
+      <w:r>
+        <w:rPr>
+          <w:rFonts w:ascii="Helvetica" w:hAnsi="Helvetica" w:cs="Helvetica"/>
+          <w:color w:val="000000"/>
+          <w:sz w:val="21"/>
+          <w:szCs w:val="21"/>
+        </w:rPr>
+        <w:t>PanCK</w:t>
+      </w:r>
+      <w:proofErr w:type="spellEnd"/>
+      <w:r>
+        <w:rPr>
+          <w:rFonts w:ascii="Helvetica" w:hAnsi="Helvetica" w:cs="Helvetica"/>
+          <w:color w:val="000000"/>
+          <w:sz w:val="21"/>
+          <w:szCs w:val="21"/>
+        </w:rPr>
+        <w:t>-positive</w:t>
+      </w:r>
+      <w:r>
+        <w:rPr>
+          <w:rFonts w:ascii="Helvetica" w:hAnsi="Helvetica" w:cs="Helvetica"/>
+          <w:color w:val="000000"/>
+          <w:sz w:val="21"/>
+          <w:szCs w:val="21"/>
+        </w:rPr>
+        <w:t xml:space="preserve">, which show higher expression of VEGFA than the </w:t>
+      </w:r>
+      <w:proofErr w:type="spellStart"/>
+      <w:r>
+        <w:rPr>
+          <w:rFonts w:ascii="Helvetica" w:hAnsi="Helvetica" w:cs="Helvetica"/>
+          <w:color w:val="000000"/>
+          <w:sz w:val="21"/>
+          <w:szCs w:val="21"/>
+        </w:rPr>
+        <w:t>PanCK</w:t>
+      </w:r>
+      <w:proofErr w:type="spellEnd"/>
+      <w:r>
+        <w:rPr>
+          <w:rFonts w:ascii="Helvetica" w:hAnsi="Helvetica" w:cs="Helvetica"/>
+          <w:color w:val="000000"/>
+          <w:sz w:val="21"/>
+          <w:szCs w:val="21"/>
+        </w:rPr>
+        <w:t>-negative segments</w:t>
       </w:r>
       <w:r>
         <w:rPr>
@@ -5319,7 +5843,27 @@
           <w:sz w:val="21"/>
           <w:szCs w:val="21"/>
         </w:rPr>
-        <w:t xml:space="preserve"> If a tSNE or UMAP was graphed, the spreadsheet will only have one tab (Segment Annotations).</w:t>
+        <w:t xml:space="preserve"> If a </w:t>
+      </w:r>
+      <w:proofErr w:type="spellStart"/>
+      <w:r>
+        <w:rPr>
+          <w:rFonts w:ascii="Helvetica" w:hAnsi="Helvetica" w:cs="Helvetica"/>
+          <w:color w:val="000000"/>
+          <w:sz w:val="21"/>
+          <w:szCs w:val="21"/>
+        </w:rPr>
+        <w:t>tSNE</w:t>
+      </w:r>
+      <w:proofErr w:type="spellEnd"/>
+      <w:r>
+        <w:rPr>
+          <w:rFonts w:ascii="Helvetica" w:hAnsi="Helvetica" w:cs="Helvetica"/>
+          <w:color w:val="000000"/>
+          <w:sz w:val="21"/>
+          <w:szCs w:val="21"/>
+        </w:rPr>
+        <w:t xml:space="preserve"> or UMAP was graphed, the spreadsheet will only have one tab (Segment Annotations).</w:t>
       </w:r>
     </w:p>
     <w:p>
@@ -5402,7 +5946,27 @@
           <w:sz w:val="21"/>
           <w:szCs w:val="21"/>
         </w:rPr>
-        <w:t>If UMAP or tSNE is selected 2 new columns (Dim1 and Dim2) will be added. If PCA is selected Dim3 will also be added. Dim1&amp;2 represent the graphed values, Dim3 is added in case users are interested in graphing additional PCs.</w:t>
+        <w:t xml:space="preserve">If UMAP or </w:t>
+      </w:r>
+      <w:proofErr w:type="spellStart"/>
+      <w:r>
+        <w:rPr>
+          <w:rFonts w:ascii="Helvetica" w:hAnsi="Helvetica" w:cs="Helvetica"/>
+          <w:color w:val="000000"/>
+          <w:sz w:val="21"/>
+          <w:szCs w:val="21"/>
+        </w:rPr>
+        <w:t>tSNE</w:t>
+      </w:r>
+      <w:proofErr w:type="spellEnd"/>
+      <w:r>
+        <w:rPr>
+          <w:rFonts w:ascii="Helvetica" w:hAnsi="Helvetica" w:cs="Helvetica"/>
+          <w:color w:val="000000"/>
+          <w:sz w:val="21"/>
+          <w:szCs w:val="21"/>
+        </w:rPr>
+        <w:t xml:space="preserve"> is selected 2 new columns (Dim1 and Dim2) will be added. If PCA is selected Dim3 will also be added. Dim1&amp;2 represent the graphed values, Dim3 is added in case users are interested in graphing additional PCs.</w:t>
       </w:r>
     </w:p>
     <w:p>
@@ -5506,8 +6070,8 @@
       </w:r>
     </w:p>
     <w:sectPr>
-      <w:headerReference w:type="default" r:id="rId25"/>
-      <w:footerReference w:type="default" r:id="rId26"/>
+      <w:headerReference w:type="default" r:id="rId26"/>
+      <w:footerReference w:type="default" r:id="rId27"/>
       <w:pgSz w:w="12240" w:h="15840"/>
       <w:pgMar w:top="720" w:right="720" w:bottom="720" w:left="720" w:header="720" w:footer="720" w:gutter="0"/>
       <w:cols w:space="720"/>
@@ -5971,6 +6535,14 @@
     <w:abstractNumId w:val="1"/>
   </w:num>
 </w:numbering>
+</file>
+
+<file path=word/people.xml><?xml version="1.0" encoding="utf-8"?>
+<w15:people xmlns:wpc="http://schemas.microsoft.com/office/word/2010/wordprocessingCanvas" xmlns:cx="http://schemas.microsoft.com/office/drawing/2014/chartex" xmlns:cx1="http://schemas.microsoft.com/office/drawing/2015/9/8/chartex" xmlns:cx2="http://schemas.microsoft.com/office/drawing/2015/10/21/chartex" xmlns:cx3="http://schemas.microsoft.com/office/drawing/2016/5/9/chartex" xmlns:cx4="http://schemas.microsoft.com/office/drawing/2016/5/10/chartex" xmlns:cx5="http://schemas.microsoft.com/office/drawing/2016/5/11/chartex" xmlns:cx6="http://schemas.microsoft.com/office/drawing/2016/5/12/chartex" xmlns:cx7="http://schemas.microsoft.com/office/drawing/2016/5/13/chartex" xmlns:cx8="http://schemas.microsoft.com/office/drawing/2016/5/14/chartex" xmlns:mc="http://schemas.openxmlformats.org/markup-compatibility/2006" xmlns:aink="http://schemas.microsoft.com/office/drawing/2016/ink" xmlns:am3d="http://schemas.microsoft.com/office/drawing/2017/model3d" xmlns:o="urn:schemas-microsoft-com:office:office" xmlns:r="http://schemas.openxmlformats.org/officeDocument/2006/relationships" xmlns:m="http://schemas.openxmlformats.org/officeDocument/2006/math" xmlns:v="urn:schemas-microsoft-com:vml" xmlns:wp14="http://schemas.microsoft.com/office/word/2010/wordprocessingDrawing" xmlns:wp="http://schemas.openxmlformats.org/drawingml/2006/wordprocessingDrawing" xmlns:w10="urn:schemas-microsoft-com:office:word" xmlns:w="http://schemas.openxmlformats.org/wordprocessingml/2006/main" xmlns:w14="http://schemas.microsoft.com/office/word/2010/wordml" xmlns:w15="http://schemas.microsoft.com/office/word/2012/wordml" xmlns:w16cex="http://schemas.microsoft.com/office/word/2018/wordml/cex" xmlns:w16cid="http://schemas.microsoft.com/office/word/2016/wordml/cid" xmlns:w16="http://schemas.microsoft.com/office/word/2018/wordml" xmlns:w16se="http://schemas.microsoft.com/office/word/2015/wordml/symex" xmlns:wpg="http://schemas.microsoft.com/office/word/2010/wordprocessingGroup" xmlns:wpi="http://schemas.microsoft.com/office/word/2010/wordprocessingInk" xmlns:wne="http://schemas.microsoft.com/office/word/2006/wordml" xmlns:wps="http://schemas.microsoft.com/office/word/2010/wordprocessingShape" mc:Ignorable="w14 w15 w16se w16cid w16 w16cex wp14">
+  <w15:person w15:author="Nicole Ortogero">
+    <w15:presenceInfo w15:providerId="AD" w15:userId="S::nortogero@nanostring.com::2d40861f-b7c1-4c7e-a297-12786f5f3bdf"/>
+  </w15:person>
+</w15:people>
 </file>
 
 <file path=word/styles.xml><?xml version="1.0" encoding="utf-8"?>
@@ -6403,16 +6975,27 @@
     <w:name w:val="Normal (Web)"/>
     <w:basedOn w:val="Normal"/>
     <w:uiPriority w:val="99"/>
-    <w:semiHidden/>
     <w:unhideWhenUsed/>
-    <w:rsid w:val="001E579C"/>
+    <w:rsid w:val="00BF64D6"/>
     <w:pPr>
       <w:spacing w:before="100" w:beforeAutospacing="1" w:after="100" w:afterAutospacing="1" w:line="240" w:lineRule="auto"/>
+      <w:pPrChange w:id="0" w:author="Nicole Ortogero" w:date="2021-10-05T17:04:00Z">
+        <w:pPr>
+          <w:spacing w:before="100" w:beforeAutospacing="1" w:after="100" w:afterAutospacing="1"/>
+        </w:pPr>
+      </w:pPrChange>
     </w:pPr>
     <w:rPr>
       <w:rFonts w:ascii="Times New Roman" w:eastAsia="Times New Roman" w:hAnsi="Times New Roman" w:cs="Times New Roman"/>
       <w:sz w:val="24"/>
       <w:szCs w:val="24"/>
+      <w:rPrChange w:id="0" w:author="Nicole Ortogero" w:date="2021-10-05T17:04:00Z">
+        <w:rPr>
+          <w:sz w:val="24"/>
+          <w:szCs w:val="24"/>
+          <w:lang w:val="en-US" w:eastAsia="en-US" w:bidi="ar-SA"/>
+        </w:rPr>
+      </w:rPrChange>
     </w:rPr>
   </w:style>
   <w:style w:type="paragraph" w:styleId="BalloonText">
@@ -6809,12 +7392,19 @@
 </file>
 
 <file path=customXml/item1.xml><?xml version="1.0" encoding="utf-8"?>
-<p:properties xmlns:p="http://schemas.microsoft.com/office/2006/metadata/properties" xmlns:xsi="http://www.w3.org/2001/XMLSchema-instance" xmlns:pc="http://schemas.microsoft.com/office/infopath/2007/PartnerControls">
-  <documentManagement/>
-</p:properties>
+<?mso-contentType ?>
+<FormTemplates xmlns="http://schemas.microsoft.com/sharepoint/v3/contenttype/forms">
+  <Display>DocumentLibraryForm</Display>
+  <Edit>DocumentLibraryForm</Edit>
+  <New>DocumentLibraryForm</New>
+</FormTemplates>
 </file>
 
 <file path=customXml/item2.xml><?xml version="1.0" encoding="utf-8"?>
+<b:Sources xmlns:b="http://schemas.openxmlformats.org/officeDocument/2006/bibliography" xmlns="http://schemas.openxmlformats.org/officeDocument/2006/bibliography" SelectedStyle="\MLASeventhEditionOfficeOnline.xsl" StyleName="MLA" Version="7"/>
+</file>
+
+<file path=customXml/item3.xml><?xml version="1.0" encoding="utf-8"?>
 <ct:contentTypeSchema xmlns:ct="http://schemas.microsoft.com/office/2006/metadata/contentType" xmlns:ma="http://schemas.microsoft.com/office/2006/metadata/properties/metaAttributes" ct:_="" ma:_="" ma:contentTypeName="Document" ma:contentTypeID="0x010100948EE25D2A4CCF429FF9E8F2EDCDF231" ma:contentTypeVersion="4" ma:contentTypeDescription="Create a new document." ma:contentTypeScope="" ma:versionID="a66fc58676ede860af1d610db671f112">
   <xsd:schema xmlns:xsd="http://www.w3.org/2001/XMLSchema" xmlns:xs="http://www.w3.org/2001/XMLSchema" xmlns:p="http://schemas.microsoft.com/office/2006/metadata/properties" xmlns:ns2="13a51d44-2ee7-445d-a695-10f52412b52d" targetNamespace="http://schemas.microsoft.com/office/2006/metadata/properties" ma:root="true" ma:fieldsID="ab9f2b303865f1bfe319115e62d0a735" ns2:_="">
     <xsd:import namespace="13a51d44-2ee7-445d-a695-10f52412b52d"/>
@@ -6960,29 +7550,29 @@
 </ct:contentTypeSchema>
 </file>
 
-<file path=customXml/item3.xml><?xml version="1.0" encoding="utf-8"?>
-<b:Sources xmlns:b="http://schemas.openxmlformats.org/officeDocument/2006/bibliography" xmlns="http://schemas.openxmlformats.org/officeDocument/2006/bibliography" SelectedStyle="\MLASeventhEditionOfficeOnline.xsl" StyleName="MLA" Version="7"/>
-</file>
-
 <file path=customXml/item4.xml><?xml version="1.0" encoding="utf-8"?>
-<?mso-contentType ?>
-<FormTemplates xmlns="http://schemas.microsoft.com/sharepoint/v3/contenttype/forms">
-  <Display>DocumentLibraryForm</Display>
-  <Edit>DocumentLibraryForm</Edit>
-  <New>DocumentLibraryForm</New>
-</FormTemplates>
+<p:properties xmlns:p="http://schemas.microsoft.com/office/2006/metadata/properties" xmlns:xsi="http://www.w3.org/2001/XMLSchema-instance" xmlns:pc="http://schemas.microsoft.com/office/infopath/2007/PartnerControls">
+  <documentManagement/>
+</p:properties>
 </file>
 
 <file path=customXml/itemProps1.xml><?xml version="1.0" encoding="utf-8"?>
-<ds:datastoreItem xmlns:ds="http://schemas.openxmlformats.org/officeDocument/2006/customXml" ds:itemID="{35940A13-2E53-4A7B-8DB2-4152CF407EF5}">
+<ds:datastoreItem xmlns:ds="http://schemas.openxmlformats.org/officeDocument/2006/customXml" ds:itemID="{EC2E7B9C-E911-42D0-8B78-7E18EF183CD9}">
   <ds:schemaRefs>
-    <ds:schemaRef ds:uri="http://schemas.microsoft.com/office/2006/metadata/properties"/>
-    <ds:schemaRef ds:uri="http://schemas.microsoft.com/office/infopath/2007/PartnerControls"/>
+    <ds:schemaRef ds:uri="http://schemas.microsoft.com/sharepoint/v3/contenttype/forms"/>
   </ds:schemaRefs>
 </ds:datastoreItem>
 </file>
 
 <file path=customXml/itemProps2.xml><?xml version="1.0" encoding="utf-8"?>
+<ds:datastoreItem xmlns:ds="http://schemas.openxmlformats.org/officeDocument/2006/customXml" ds:itemID="{4D2253B0-BE37-4F08-ADBE-0B5EFC869778}">
+  <ds:schemaRefs>
+    <ds:schemaRef ds:uri="http://schemas.openxmlformats.org/officeDocument/2006/bibliography"/>
+  </ds:schemaRefs>
+</ds:datastoreItem>
+</file>
+
+<file path=customXml/itemProps3.xml><?xml version="1.0" encoding="utf-8"?>
 <ds:datastoreItem xmlns:ds="http://schemas.openxmlformats.org/officeDocument/2006/customXml" ds:itemID="{0D8BDA30-205A-448B-99B2-B17DCA56E25B}">
   <ds:schemaRefs>
     <ds:schemaRef ds:uri="http://schemas.microsoft.com/office/2006/metadata/contentType"/>
@@ -7000,18 +7590,11 @@
 </ds:datastoreItem>
 </file>
 
-<file path=customXml/itemProps3.xml><?xml version="1.0" encoding="utf-8"?>
-<ds:datastoreItem xmlns:ds="http://schemas.openxmlformats.org/officeDocument/2006/customXml" ds:itemID="{4D2253B0-BE37-4F08-ADBE-0B5EFC869778}">
+<file path=customXml/itemProps4.xml><?xml version="1.0" encoding="utf-8"?>
+<ds:datastoreItem xmlns:ds="http://schemas.openxmlformats.org/officeDocument/2006/customXml" ds:itemID="{35940A13-2E53-4A7B-8DB2-4152CF407EF5}">
   <ds:schemaRefs>
-    <ds:schemaRef ds:uri="http://schemas.openxmlformats.org/officeDocument/2006/bibliography"/>
-  </ds:schemaRefs>
-</ds:datastoreItem>
-</file>
-
-<file path=customXml/itemProps4.xml><?xml version="1.0" encoding="utf-8"?>
-<ds:datastoreItem xmlns:ds="http://schemas.openxmlformats.org/officeDocument/2006/customXml" ds:itemID="{EC2E7B9C-E911-42D0-8B78-7E18EF183CD9}">
-  <ds:schemaRefs>
-    <ds:schemaRef ds:uri="http://schemas.microsoft.com/sharepoint/v3/contenttype/forms"/>
+    <ds:schemaRef ds:uri="http://schemas.microsoft.com/office/2006/metadata/properties"/>
+    <ds:schemaRef ds:uri="http://schemas.microsoft.com/office/infopath/2007/PartnerControls"/>
   </ds:schemaRefs>
 </ds:datastoreItem>
 </file>
--- a/DimReduction/dimension-reduction-vignette.docx
+++ b/DimReduction/dimension-reduction-vignette.docx
@@ -1091,20 +1091,6 @@
         <w:shd w:val="clear" w:color="auto" w:fill="FFFFFF"/>
         <w:spacing w:before="120" w:beforeAutospacing="0" w:after="120" w:afterAutospacing="0"/>
         <w:rPr>
-          <w:del w:id="1" w:author="Nicole Ortogero" w:date="2021-10-05T17:04:00Z"/>
-          <w:rFonts w:ascii="Helvetica" w:hAnsi="Helvetica" w:cs="Helvetica"/>
-          <w:color w:val="000000"/>
-          <w:sz w:val="21"/>
-          <w:szCs w:val="21"/>
-        </w:rPr>
-      </w:pPr>
-    </w:p>
-    <w:p>
-      <w:pPr>
-        <w:pStyle w:val="NormalWeb"/>
-        <w:shd w:val="clear" w:color="auto" w:fill="FFFFFF"/>
-        <w:spacing w:before="120" w:beforeAutospacing="0" w:after="120" w:afterAutospacing="0"/>
-        <w:rPr>
           <w:rFonts w:ascii="Helvetica" w:hAnsi="Helvetica" w:cs="Helvetica"/>
           <w:color w:val="000000"/>
           <w:sz w:val="21"/>
@@ -1201,7 +1187,6 @@
         <w:shd w:val="clear" w:color="auto" w:fill="FFFFFF"/>
         <w:spacing w:before="120" w:beforeAutospacing="0" w:after="120" w:afterAutospacing="0"/>
         <w:rPr>
-          <w:ins w:id="2" w:author="Nicole Ortogero" w:date="2021-10-05T17:04:00Z"/>
           <w:rFonts w:ascii="Helvetica" w:hAnsi="Helvetica" w:cs="Helvetica"/>
           <w:color w:val="000000"/>
           <w:sz w:val="21"/>
@@ -1215,64 +1200,61 @@
         <w:shd w:val="clear" w:color="auto" w:fill="FFFFFF"/>
         <w:spacing w:before="120" w:beforeAutospacing="0" w:after="120" w:afterAutospacing="0"/>
         <w:rPr>
-          <w:ins w:id="3" w:author="Nicole Ortogero" w:date="2021-10-05T17:04:00Z"/>
-          <w:rFonts w:ascii="Helvetica" w:hAnsi="Helvetica" w:cs="Helvetica"/>
-          <w:color w:val="000000"/>
-          <w:sz w:val="21"/>
-          <w:szCs w:val="21"/>
-        </w:rPr>
-      </w:pPr>
-      <w:ins w:id="4" w:author="Nicole Ortogero" w:date="2021-10-05T17:04:00Z">
-        <w:r>
-          <w:rPr>
-            <w:rFonts w:ascii="Helvetica" w:hAnsi="Helvetica" w:cs="Helvetica"/>
-            <w:color w:val="000000"/>
-            <w:sz w:val="21"/>
-            <w:szCs w:val="21"/>
-          </w:rPr>
-          <w:t xml:space="preserve">This script will work with both </w:t>
-        </w:r>
-        <w:proofErr w:type="spellStart"/>
-        <w:r>
-          <w:rPr>
-            <w:rFonts w:ascii="Helvetica" w:hAnsi="Helvetica" w:cs="Helvetica"/>
-            <w:color w:val="000000"/>
-            <w:sz w:val="21"/>
-            <w:szCs w:val="21"/>
-          </w:rPr>
-          <w:t>DataFrame</w:t>
-        </w:r>
-        <w:proofErr w:type="spellEnd"/>
-        <w:r>
-          <w:rPr>
-            <w:rFonts w:ascii="Helvetica" w:hAnsi="Helvetica" w:cs="Helvetica"/>
-            <w:color w:val="000000"/>
-            <w:sz w:val="21"/>
-            <w:szCs w:val="21"/>
-          </w:rPr>
-          <w:t xml:space="preserve"> and </w:t>
-        </w:r>
-        <w:proofErr w:type="spellStart"/>
-        <w:r>
-          <w:rPr>
-            <w:rFonts w:ascii="Helvetica" w:hAnsi="Helvetica" w:cs="Helvetica"/>
-            <w:color w:val="000000"/>
-            <w:sz w:val="21"/>
-            <w:szCs w:val="21"/>
-          </w:rPr>
-          <w:t>GeoMxSet</w:t>
-        </w:r>
-        <w:proofErr w:type="spellEnd"/>
-        <w:r>
-          <w:rPr>
-            <w:rFonts w:ascii="Helvetica" w:hAnsi="Helvetica" w:cs="Helvetica"/>
-            <w:color w:val="000000"/>
-            <w:sz w:val="21"/>
-            <w:szCs w:val="21"/>
-          </w:rPr>
-          <w:t xml:space="preserve"> inputs.</w:t>
-        </w:r>
-      </w:ins>
+          <w:rFonts w:ascii="Helvetica" w:hAnsi="Helvetica" w:cs="Helvetica"/>
+          <w:color w:val="000000"/>
+          <w:sz w:val="21"/>
+          <w:szCs w:val="21"/>
+        </w:rPr>
+      </w:pPr>
+      <w:r>
+        <w:rPr>
+          <w:rFonts w:ascii="Helvetica" w:hAnsi="Helvetica" w:cs="Helvetica"/>
+          <w:color w:val="000000"/>
+          <w:sz w:val="21"/>
+          <w:szCs w:val="21"/>
+        </w:rPr>
+        <w:t xml:space="preserve">This script will work with both </w:t>
+      </w:r>
+      <w:proofErr w:type="spellStart"/>
+      <w:r>
+        <w:rPr>
+          <w:rFonts w:ascii="Helvetica" w:hAnsi="Helvetica" w:cs="Helvetica"/>
+          <w:color w:val="000000"/>
+          <w:sz w:val="21"/>
+          <w:szCs w:val="21"/>
+        </w:rPr>
+        <w:t>DataFrame</w:t>
+      </w:r>
+      <w:proofErr w:type="spellEnd"/>
+      <w:r>
+        <w:rPr>
+          <w:rFonts w:ascii="Helvetica" w:hAnsi="Helvetica" w:cs="Helvetica"/>
+          <w:color w:val="000000"/>
+          <w:sz w:val="21"/>
+          <w:szCs w:val="21"/>
+        </w:rPr>
+        <w:t xml:space="preserve"> and </w:t>
+      </w:r>
+      <w:proofErr w:type="spellStart"/>
+      <w:r>
+        <w:rPr>
+          <w:rFonts w:ascii="Helvetica" w:hAnsi="Helvetica" w:cs="Helvetica"/>
+          <w:color w:val="000000"/>
+          <w:sz w:val="21"/>
+          <w:szCs w:val="21"/>
+        </w:rPr>
+        <w:t>GeoMxSet</w:t>
+      </w:r>
+      <w:proofErr w:type="spellEnd"/>
+      <w:r>
+        <w:rPr>
+          <w:rFonts w:ascii="Helvetica" w:hAnsi="Helvetica" w:cs="Helvetica"/>
+          <w:color w:val="000000"/>
+          <w:sz w:val="21"/>
+          <w:szCs w:val="21"/>
+        </w:rPr>
+        <w:t xml:space="preserve"> inputs.</w:t>
+      </w:r>
     </w:p>
     <w:p>
       <w:pPr>
@@ -1281,55 +1263,52 @@
         <w:spacing w:before="120" w:beforeAutospacing="0" w:after="120" w:afterAutospacing="0"/>
         <w:jc w:val="center"/>
         <w:rPr>
-          <w:ins w:id="5" w:author="Nicole Ortogero" w:date="2021-10-05T17:04:00Z"/>
-          <w:rFonts w:ascii="Helvetica" w:hAnsi="Helvetica" w:cs="Helvetica"/>
-          <w:color w:val="000000"/>
-          <w:sz w:val="21"/>
-          <w:szCs w:val="21"/>
-        </w:rPr>
-      </w:pPr>
-      <w:ins w:id="6" w:author="Nicole Ortogero" w:date="2021-10-05T17:04:00Z">
-        <w:r>
-          <w:rPr>
-            <w:noProof/>
-          </w:rPr>
-          <w:drawing>
-            <wp:inline distT="0" distB="0" distL="0" distR="0" wp14:anchorId="6B8B3021" wp14:editId="4025B465">
-              <wp:extent cx="4243381" cy="942975"/>
-              <wp:effectExtent l="0" t="0" r="5080" b="0"/>
-              <wp:docPr id="14" name="Picture 14"/>
-              <wp:cNvGraphicFramePr>
-                <a:graphicFrameLocks xmlns:a="http://schemas.openxmlformats.org/drawingml/2006/main" noChangeAspect="1"/>
-              </wp:cNvGraphicFramePr>
-              <a:graphic xmlns:a="http://schemas.openxmlformats.org/drawingml/2006/main">
-                <a:graphicData uri="http://schemas.openxmlformats.org/drawingml/2006/picture">
-                  <pic:pic xmlns:pic="http://schemas.openxmlformats.org/drawingml/2006/picture">
-                    <pic:nvPicPr>
-                      <pic:cNvPr id="1" name=""/>
-                      <pic:cNvPicPr/>
-                    </pic:nvPicPr>
-                    <pic:blipFill>
-                      <a:blip r:embed="rId15"/>
-                      <a:stretch>
-                        <a:fillRect/>
-                      </a:stretch>
-                    </pic:blipFill>
-                    <pic:spPr>
-                      <a:xfrm>
-                        <a:off x="0" y="0"/>
-                        <a:ext cx="4367163" cy="970482"/>
-                      </a:xfrm>
-                      <a:prstGeom prst="rect">
-                        <a:avLst/>
-                      </a:prstGeom>
-                    </pic:spPr>
-                  </pic:pic>
-                </a:graphicData>
-              </a:graphic>
-            </wp:inline>
-          </w:drawing>
-        </w:r>
-      </w:ins>
+          <w:rFonts w:ascii="Helvetica" w:hAnsi="Helvetica" w:cs="Helvetica"/>
+          <w:color w:val="000000"/>
+          <w:sz w:val="21"/>
+          <w:szCs w:val="21"/>
+        </w:rPr>
+      </w:pPr>
+      <w:r>
+        <w:rPr>
+          <w:noProof/>
+        </w:rPr>
+        <w:drawing>
+          <wp:inline distT="0" distB="0" distL="0" distR="0" wp14:anchorId="6B8B3021" wp14:editId="4025B465">
+            <wp:extent cx="4243381" cy="942975"/>
+            <wp:effectExtent l="0" t="0" r="5080" b="0"/>
+            <wp:docPr id="14" name="Picture 14"/>
+            <wp:cNvGraphicFramePr>
+              <a:graphicFrameLocks xmlns:a="http://schemas.openxmlformats.org/drawingml/2006/main" noChangeAspect="1"/>
+            </wp:cNvGraphicFramePr>
+            <a:graphic xmlns:a="http://schemas.openxmlformats.org/drawingml/2006/main">
+              <a:graphicData uri="http://schemas.openxmlformats.org/drawingml/2006/picture">
+                <pic:pic xmlns:pic="http://schemas.openxmlformats.org/drawingml/2006/picture">
+                  <pic:nvPicPr>
+                    <pic:cNvPr id="1" name=""/>
+                    <pic:cNvPicPr/>
+                  </pic:nvPicPr>
+                  <pic:blipFill>
+                    <a:blip r:embed="rId15"/>
+                    <a:stretch>
+                      <a:fillRect/>
+                    </a:stretch>
+                  </pic:blipFill>
+                  <pic:spPr>
+                    <a:xfrm>
+                      <a:off x="0" y="0"/>
+                      <a:ext cx="4367163" cy="970482"/>
+                    </a:xfrm>
+                    <a:prstGeom prst="rect">
+                      <a:avLst/>
+                    </a:prstGeom>
+                  </pic:spPr>
+                </pic:pic>
+              </a:graphicData>
+            </a:graphic>
+          </wp:inline>
+        </w:drawing>
+      </w:r>
     </w:p>
     <w:p>
       <w:pPr>
@@ -1379,7 +1358,6 @@
         <w:spacing w:before="120" w:beforeAutospacing="0" w:after="120" w:afterAutospacing="0"/>
         <w:jc w:val="center"/>
         <w:rPr>
-          <w:del w:id="7" w:author="Nicole Ortogero" w:date="2021-10-05T17:04:00Z"/>
           <w:rFonts w:ascii="Helvetica" w:hAnsi="Helvetica" w:cs="Helvetica"/>
           <w:color w:val="000000"/>
           <w:sz w:val="21"/>
@@ -1433,15 +1411,22 @@
         <w:pStyle w:val="NormalWeb"/>
         <w:shd w:val="clear" w:color="auto" w:fill="FFFFFF"/>
         <w:spacing w:before="120" w:beforeAutospacing="0" w:after="120" w:afterAutospacing="0"/>
-        <w:jc w:val="center"/>
-        <w:rPr>
-          <w:ins w:id="8" w:author="Nicole Ortogero" w:date="2021-10-05T17:04:00Z"/>
-          <w:rFonts w:ascii="Helvetica" w:hAnsi="Helvetica" w:cs="Helvetica"/>
-          <w:color w:val="000000"/>
-          <w:sz w:val="21"/>
-          <w:szCs w:val="21"/>
-        </w:rPr>
-      </w:pPr>
+        <w:rPr>
+          <w:rFonts w:ascii="Helvetica" w:hAnsi="Helvetica" w:cs="Helvetica"/>
+          <w:color w:val="000000"/>
+          <w:sz w:val="21"/>
+          <w:szCs w:val="21"/>
+        </w:rPr>
+      </w:pPr>
+      <w:r>
+        <w:rPr>
+          <w:rFonts w:ascii="Helvetica" w:hAnsi="Helvetica" w:cs="Helvetica"/>
+          <w:color w:val="000000"/>
+          <w:sz w:val="21"/>
+          <w:szCs w:val="21"/>
+        </w:rPr>
+        <w:t>Parameter options are described in full on the next page.</w:t>
+      </w:r>
     </w:p>
     <w:p>
       <w:pPr>
@@ -1449,88 +1434,9 @@
         <w:shd w:val="clear" w:color="auto" w:fill="FFFFFF"/>
         <w:spacing w:before="120" w:beforeAutospacing="0" w:after="120" w:afterAutospacing="0"/>
         <w:rPr>
-          <w:rFonts w:ascii="Helvetica" w:hAnsi="Helvetica" w:cs="Helvetica"/>
-          <w:color w:val="000000"/>
-          <w:sz w:val="21"/>
-          <w:szCs w:val="21"/>
-        </w:rPr>
-      </w:pPr>
-      <w:r>
-        <w:rPr>
-          <w:rFonts w:ascii="Helvetica" w:hAnsi="Helvetica" w:cs="Helvetica"/>
-          <w:color w:val="000000"/>
-          <w:sz w:val="21"/>
-          <w:szCs w:val="21"/>
-        </w:rPr>
-        <w:t>Parameter options are described in full on the next page.</w:t>
-      </w:r>
-    </w:p>
-    <w:p>
-      <w:pPr>
-        <w:rPr>
-          <w:del w:id="9" w:author="Nicole Ortogero" w:date="2021-10-05T17:04:00Z"/>
-          <w:rFonts w:ascii="Helvetica" w:eastAsia="Times New Roman" w:hAnsi="Helvetica" w:cs="Helvetica"/>
-          <w:color w:val="000000"/>
-          <w:sz w:val="21"/>
-          <w:szCs w:val="21"/>
-        </w:rPr>
-      </w:pPr>
-      <w:del w:id="10" w:author="Nicole Ortogero" w:date="2021-10-05T17:04:00Z">
-        <w:r>
-          <w:rPr>
-            <w:rFonts w:ascii="Helvetica" w:hAnsi="Helvetica" w:cs="Helvetica"/>
-            <w:color w:val="000000"/>
-            <w:sz w:val="21"/>
-            <w:szCs w:val="21"/>
-          </w:rPr>
-          <w:br w:type="page"/>
-        </w:r>
-      </w:del>
-    </w:p>
-    <w:p>
-      <w:pPr>
-        <w:pStyle w:val="NormalWeb"/>
-        <w:shd w:val="clear" w:color="auto" w:fill="FFFFFF"/>
-        <w:spacing w:before="120" w:beforeAutospacing="0" w:after="120" w:afterAutospacing="0"/>
-        <w:rPr>
-          <w:del w:id="11" w:author="Nicole Ortogero" w:date="2021-10-05T17:04:00Z"/>
-          <w:rFonts w:ascii="Helvetica" w:hAnsi="Helvetica" w:cs="Helvetica"/>
-          <w:color w:val="000000"/>
-          <w:sz w:val="21"/>
-          <w:szCs w:val="21"/>
-        </w:rPr>
-      </w:pPr>
-    </w:p>
-    <w:p>
-      <w:pPr>
-        <w:pStyle w:val="NormalWeb"/>
-        <w:shd w:val="clear" w:color="auto" w:fill="FFFFFF"/>
-        <w:spacing w:before="120" w:beforeAutospacing="0" w:after="120" w:afterAutospacing="0"/>
-        <w:rPr>
-          <w:del w:id="12" w:author="Nicole Ortogero" w:date="2021-10-05T17:04:00Z"/>
-          <w:rFonts w:ascii="Helvetica" w:hAnsi="Helvetica" w:cs="Helvetica"/>
-          <w:color w:val="000000"/>
-          <w:sz w:val="21"/>
-          <w:szCs w:val="21"/>
-        </w:rPr>
-      </w:pPr>
-    </w:p>
-    <w:p>
-      <w:pPr>
-        <w:pStyle w:val="NormalWeb"/>
-        <w:shd w:val="clear" w:color="auto" w:fill="FFFFFF"/>
-        <w:spacing w:before="120" w:beforeAutospacing="0" w:after="120" w:afterAutospacing="0"/>
-        <w:rPr>
           <w:rFonts w:ascii="Helvetica" w:hAnsi="Helvetica"/>
           <w:color w:val="000000"/>
           <w:sz w:val="21"/>
-          <w:rPrChange w:id="13" w:author="Nicole Ortogero" w:date="2021-10-05T17:04:00Z">
-            <w:rPr>
-              <w:rFonts w:ascii="Helvetica" w:hAnsi="Helvetica"/>
-              <w:b/>
-              <w:color w:val="000000"/>
-            </w:rPr>
-          </w:rPrChange>
         </w:rPr>
       </w:pPr>
       <w:r>
@@ -2448,6 +2354,7 @@
           <w:sz w:val="21"/>
           <w:szCs w:val="21"/>
         </w:rPr>
+        <w:lastRenderedPageBreak/>
         <w:t>c</w:t>
       </w:r>
       <w:r>
@@ -3058,26 +2965,14 @@
         </w:rPr>
         <w:t xml:space="preserve">Example </w:t>
       </w:r>
-      <w:del w:id="14" w:author="Nicole Ortogero" w:date="2021-10-05T17:04:00Z">
-        <w:r>
-          <w:rPr>
-            <w:rFonts w:ascii="Helvetica" w:hAnsi="Helvetica" w:cs="Helvetica"/>
-            <w:color w:val="000000"/>
-            <w:szCs w:val="21"/>
-          </w:rPr>
-          <w:delText>2</w:delText>
-        </w:r>
-      </w:del>
-      <w:ins w:id="15" w:author="Nicole Ortogero" w:date="2021-10-05T17:04:00Z">
-        <w:r>
-          <w:rPr>
-            <w:rFonts w:ascii="Helvetica" w:hAnsi="Helvetica" w:cs="Helvetica"/>
-            <w:color w:val="000000"/>
-            <w:szCs w:val="21"/>
-          </w:rPr>
-          <w:t>1</w:t>
-        </w:r>
-      </w:ins>
+      <w:r>
+        <w:rPr>
+          <w:rFonts w:ascii="Helvetica" w:hAnsi="Helvetica" w:cs="Helvetica"/>
+          <w:color w:val="000000"/>
+          <w:szCs w:val="21"/>
+        </w:rPr>
+        <w:t>1</w:t>
+      </w:r>
       <w:r>
         <w:rPr>
           <w:rFonts w:ascii="Helvetica" w:hAnsi="Helvetica" w:cs="Helvetica"/>
@@ -3961,26 +3856,14 @@
         </w:rPr>
         <w:t xml:space="preserve">Example </w:t>
       </w:r>
-      <w:del w:id="16" w:author="Nicole Ortogero" w:date="2021-10-05T17:04:00Z">
-        <w:r>
-          <w:rPr>
-            <w:rFonts w:ascii="Helvetica" w:hAnsi="Helvetica" w:cs="Helvetica"/>
-            <w:color w:val="000000"/>
-            <w:szCs w:val="21"/>
-          </w:rPr>
-          <w:delText>2</w:delText>
-        </w:r>
-      </w:del>
-      <w:ins w:id="17" w:author="Nicole Ortogero" w:date="2021-10-05T17:04:00Z">
-        <w:r>
-          <w:rPr>
-            <w:rFonts w:ascii="Helvetica" w:hAnsi="Helvetica" w:cs="Helvetica"/>
-            <w:color w:val="000000"/>
-            <w:szCs w:val="21"/>
-          </w:rPr>
-          <w:t>3</w:t>
-        </w:r>
-      </w:ins>
+      <w:r>
+        <w:rPr>
+          <w:rFonts w:ascii="Helvetica" w:hAnsi="Helvetica" w:cs="Helvetica"/>
+          <w:color w:val="000000"/>
+          <w:szCs w:val="21"/>
+        </w:rPr>
+        <w:t>3</w:t>
+      </w:r>
       <w:r>
         <w:rPr>
           <w:rFonts w:ascii="Helvetica" w:hAnsi="Helvetica" w:cs="Helvetica"/>
@@ -4874,25 +4757,16 @@
           <w:b/>
           <w:color w:val="000000"/>
         </w:rPr>
-        <w:pPrChange w:id="18" w:author="Nicole Ortogero" w:date="2021-10-05T17:04:00Z">
-          <w:pPr>
-            <w:pStyle w:val="NormalWeb"/>
-            <w:shd w:val="clear" w:color="auto" w:fill="FFFFFF"/>
-            <w:spacing w:before="120" w:beforeAutospacing="0" w:after="120" w:afterAutospacing="0"/>
-          </w:pPr>
-        </w:pPrChange>
-      </w:pPr>
-      <w:ins w:id="19" w:author="Nicole Ortogero" w:date="2021-10-05T17:04:00Z">
-        <w:r>
-          <w:rPr>
-            <w:rFonts w:ascii="Helvetica" w:hAnsi="Helvetica" w:cs="Helvetica"/>
-            <w:b/>
-            <w:color w:val="000000"/>
-            <w:szCs w:val="21"/>
-          </w:rPr>
-          <w:br w:type="page"/>
-        </w:r>
-      </w:ins>
+      </w:pPr>
+      <w:r>
+        <w:rPr>
+          <w:rFonts w:ascii="Helvetica" w:hAnsi="Helvetica" w:cs="Helvetica"/>
+          <w:b/>
+          <w:color w:val="000000"/>
+          <w:szCs w:val="21"/>
+        </w:rPr>
+        <w:br w:type="page"/>
+      </w:r>
     </w:p>
     <w:p>
       <w:pPr>
@@ -5322,24 +5196,21 @@
     <w:p>
       <w:pPr>
         <w:rPr>
-          <w:ins w:id="20" w:author="Nicole Ortogero" w:date="2021-10-05T17:04:00Z"/>
           <w:rFonts w:ascii="Helvetica" w:eastAsia="Times New Roman" w:hAnsi="Helvetica" w:cs="Helvetica"/>
           <w:b/>
           <w:color w:val="000000"/>
           <w:szCs w:val="21"/>
         </w:rPr>
       </w:pPr>
-      <w:ins w:id="21" w:author="Nicole Ortogero" w:date="2021-10-05T17:04:00Z">
-        <w:r>
-          <w:rPr>
-            <w:rFonts w:ascii="Helvetica" w:hAnsi="Helvetica" w:cs="Helvetica"/>
-            <w:b/>
-            <w:color w:val="000000"/>
-            <w:szCs w:val="21"/>
-          </w:rPr>
-          <w:br w:type="page"/>
-        </w:r>
-      </w:ins>
+      <w:r>
+        <w:rPr>
+          <w:rFonts w:ascii="Helvetica" w:hAnsi="Helvetica" w:cs="Helvetica"/>
+          <w:b/>
+          <w:color w:val="000000"/>
+          <w:szCs w:val="21"/>
+        </w:rPr>
+        <w:br w:type="page"/>
+      </w:r>
     </w:p>
     <w:p>
       <w:pPr>
@@ -5405,37 +5276,35 @@
         </w:rPr>
         <w:t>) is a method of dimension reduction developed for developing a reproducible method for graphing samples in a non-linearly constrained fashion. It has been heavily used by the single-</w:t>
       </w:r>
-      <w:ins w:id="22" w:author="Nicole Ortogero" w:date="2021-10-05T17:04:00Z">
-        <w:r>
-          <w:rPr>
-            <w:rFonts w:ascii="Helvetica" w:hAnsi="Helvetica" w:cs="Helvetica"/>
-            <w:color w:val="000000"/>
-            <w:sz w:val="21"/>
-            <w:szCs w:val="21"/>
-          </w:rPr>
-          <w:t xml:space="preserve">cell </w:t>
-        </w:r>
-        <w:proofErr w:type="spellStart"/>
-        <w:r>
-          <w:rPr>
-            <w:rFonts w:ascii="Helvetica" w:hAnsi="Helvetica" w:cs="Helvetica"/>
-            <w:color w:val="000000"/>
-            <w:sz w:val="21"/>
-            <w:szCs w:val="21"/>
-          </w:rPr>
-          <w:t>RNAseq</w:t>
-        </w:r>
-        <w:proofErr w:type="spellEnd"/>
-        <w:r>
-          <w:rPr>
-            <w:rFonts w:ascii="Helvetica" w:hAnsi="Helvetica" w:cs="Helvetica"/>
-            <w:color w:val="000000"/>
-            <w:sz w:val="21"/>
-            <w:szCs w:val="21"/>
-          </w:rPr>
-          <w:t xml:space="preserve"> community.</w:t>
-        </w:r>
-      </w:ins>
+      <w:r>
+        <w:rPr>
+          <w:rFonts w:ascii="Helvetica" w:hAnsi="Helvetica" w:cs="Helvetica"/>
+          <w:color w:val="000000"/>
+          <w:sz w:val="21"/>
+          <w:szCs w:val="21"/>
+        </w:rPr>
+        <w:t xml:space="preserve">cell </w:t>
+      </w:r>
+      <w:proofErr w:type="spellStart"/>
+      <w:r>
+        <w:rPr>
+          <w:rFonts w:ascii="Helvetica" w:hAnsi="Helvetica" w:cs="Helvetica"/>
+          <w:color w:val="000000"/>
+          <w:sz w:val="21"/>
+          <w:szCs w:val="21"/>
+        </w:rPr>
+        <w:t>RNAseq</w:t>
+      </w:r>
+      <w:proofErr w:type="spellEnd"/>
+      <w:r>
+        <w:rPr>
+          <w:rFonts w:ascii="Helvetica" w:hAnsi="Helvetica" w:cs="Helvetica"/>
+          <w:color w:val="000000"/>
+          <w:sz w:val="21"/>
+          <w:szCs w:val="21"/>
+        </w:rPr>
+        <w:t xml:space="preserve"> community.</w:t>
+      </w:r>
       <w:r>
         <w:rPr>
           <w:rFonts w:ascii="Helvetica" w:hAnsi="Helvetica" w:cs="Helvetica"/>
@@ -6535,14 +6404,6 @@
     <w:abstractNumId w:val="1"/>
   </w:num>
 </w:numbering>
-</file>
-
-<file path=word/people.xml><?xml version="1.0" encoding="utf-8"?>
-<w15:people xmlns:wpc="http://schemas.microsoft.com/office/word/2010/wordprocessingCanvas" xmlns:cx="http://schemas.microsoft.com/office/drawing/2014/chartex" xmlns:cx1="http://schemas.microsoft.com/office/drawing/2015/9/8/chartex" xmlns:cx2="http://schemas.microsoft.com/office/drawing/2015/10/21/chartex" xmlns:cx3="http://schemas.microsoft.com/office/drawing/2016/5/9/chartex" xmlns:cx4="http://schemas.microsoft.com/office/drawing/2016/5/10/chartex" xmlns:cx5="http://schemas.microsoft.com/office/drawing/2016/5/11/chartex" xmlns:cx6="http://schemas.microsoft.com/office/drawing/2016/5/12/chartex" xmlns:cx7="http://schemas.microsoft.com/office/drawing/2016/5/13/chartex" xmlns:cx8="http://schemas.microsoft.com/office/drawing/2016/5/14/chartex" xmlns:mc="http://schemas.openxmlformats.org/markup-compatibility/2006" xmlns:aink="http://schemas.microsoft.com/office/drawing/2016/ink" xmlns:am3d="http://schemas.microsoft.com/office/drawing/2017/model3d" xmlns:o="urn:schemas-microsoft-com:office:office" xmlns:r="http://schemas.openxmlformats.org/officeDocument/2006/relationships" xmlns:m="http://schemas.openxmlformats.org/officeDocument/2006/math" xmlns:v="urn:schemas-microsoft-com:vml" xmlns:wp14="http://schemas.microsoft.com/office/word/2010/wordprocessingDrawing" xmlns:wp="http://schemas.openxmlformats.org/drawingml/2006/wordprocessingDrawing" xmlns:w10="urn:schemas-microsoft-com:office:word" xmlns:w="http://schemas.openxmlformats.org/wordprocessingml/2006/main" xmlns:w14="http://schemas.microsoft.com/office/word/2010/wordml" xmlns:w15="http://schemas.microsoft.com/office/word/2012/wordml" xmlns:w16cex="http://schemas.microsoft.com/office/word/2018/wordml/cex" xmlns:w16cid="http://schemas.microsoft.com/office/word/2016/wordml/cid" xmlns:w16="http://schemas.microsoft.com/office/word/2018/wordml" xmlns:w16se="http://schemas.microsoft.com/office/word/2015/wordml/symex" xmlns:wpg="http://schemas.microsoft.com/office/word/2010/wordprocessingGroup" xmlns:wpi="http://schemas.microsoft.com/office/word/2010/wordprocessingInk" xmlns:wne="http://schemas.microsoft.com/office/word/2006/wordml" xmlns:wps="http://schemas.microsoft.com/office/word/2010/wordprocessingShape" mc:Ignorable="w14 w15 w16se w16cid w16 w16cex wp14">
-  <w15:person w15:author="Nicole Ortogero">
-    <w15:presenceInfo w15:providerId="AD" w15:userId="S::nortogero@nanostring.com::2d40861f-b7c1-4c7e-a297-12786f5f3bdf"/>
-  </w15:person>
-</w15:people>
 </file>
 
 <file path=word/styles.xml><?xml version="1.0" encoding="utf-8"?>
@@ -6979,23 +6840,11 @@
     <w:rsid w:val="00BF64D6"/>
     <w:pPr>
       <w:spacing w:before="100" w:beforeAutospacing="1" w:after="100" w:afterAutospacing="1" w:line="240" w:lineRule="auto"/>
-      <w:pPrChange w:id="0" w:author="Nicole Ortogero" w:date="2021-10-05T17:04:00Z">
-        <w:pPr>
-          <w:spacing w:before="100" w:beforeAutospacing="1" w:after="100" w:afterAutospacing="1"/>
-        </w:pPr>
-      </w:pPrChange>
     </w:pPr>
     <w:rPr>
       <w:rFonts w:ascii="Times New Roman" w:eastAsia="Times New Roman" w:hAnsi="Times New Roman" w:cs="Times New Roman"/>
       <w:sz w:val="24"/>
       <w:szCs w:val="24"/>
-      <w:rPrChange w:id="0" w:author="Nicole Ortogero" w:date="2021-10-05T17:04:00Z">
-        <w:rPr>
-          <w:sz w:val="24"/>
-          <w:szCs w:val="24"/>
-          <w:lang w:val="en-US" w:eastAsia="en-US" w:bidi="ar-SA"/>
-        </w:rPr>
-      </w:rPrChange>
     </w:rPr>
   </w:style>
   <w:style w:type="paragraph" w:styleId="BalloonText">
@@ -7401,7 +7250,9 @@
 </file>
 
 <file path=customXml/item2.xml><?xml version="1.0" encoding="utf-8"?>
-<b:Sources xmlns:b="http://schemas.openxmlformats.org/officeDocument/2006/bibliography" xmlns="http://schemas.openxmlformats.org/officeDocument/2006/bibliography" SelectedStyle="\MLASeventhEditionOfficeOnline.xsl" StyleName="MLA" Version="7"/>
+<p:properties xmlns:p="http://schemas.microsoft.com/office/2006/metadata/properties" xmlns:xsi="http://www.w3.org/2001/XMLSchema-instance" xmlns:pc="http://schemas.microsoft.com/office/infopath/2007/PartnerControls">
+  <documentManagement/>
+</p:properties>
 </file>
 
 <file path=customXml/item3.xml><?xml version="1.0" encoding="utf-8"?>
@@ -7551,9 +7402,7 @@
 </file>
 
 <file path=customXml/item4.xml><?xml version="1.0" encoding="utf-8"?>
-<p:properties xmlns:p="http://schemas.microsoft.com/office/2006/metadata/properties" xmlns:xsi="http://www.w3.org/2001/XMLSchema-instance" xmlns:pc="http://schemas.microsoft.com/office/infopath/2007/PartnerControls">
-  <documentManagement/>
-</p:properties>
+<b:Sources xmlns:b="http://schemas.openxmlformats.org/officeDocument/2006/bibliography" xmlns="http://schemas.openxmlformats.org/officeDocument/2006/bibliography" SelectedStyle="\MLASeventhEditionOfficeOnline.xsl" StyleName="MLA" Version="7"/>
 </file>
 
 <file path=customXml/itemProps1.xml><?xml version="1.0" encoding="utf-8"?>
@@ -7565,9 +7414,10 @@
 </file>
 
 <file path=customXml/itemProps2.xml><?xml version="1.0" encoding="utf-8"?>
-<ds:datastoreItem xmlns:ds="http://schemas.openxmlformats.org/officeDocument/2006/customXml" ds:itemID="{4D2253B0-BE37-4F08-ADBE-0B5EFC869778}">
+<ds:datastoreItem xmlns:ds="http://schemas.openxmlformats.org/officeDocument/2006/customXml" ds:itemID="{35940A13-2E53-4A7B-8DB2-4152CF407EF5}">
   <ds:schemaRefs>
-    <ds:schemaRef ds:uri="http://schemas.openxmlformats.org/officeDocument/2006/bibliography"/>
+    <ds:schemaRef ds:uri="http://schemas.microsoft.com/office/2006/metadata/properties"/>
+    <ds:schemaRef ds:uri="http://schemas.microsoft.com/office/infopath/2007/PartnerControls"/>
   </ds:schemaRefs>
 </ds:datastoreItem>
 </file>
@@ -7591,10 +7441,9 @@
 </file>
 
 <file path=customXml/itemProps4.xml><?xml version="1.0" encoding="utf-8"?>
-<ds:datastoreItem xmlns:ds="http://schemas.openxmlformats.org/officeDocument/2006/customXml" ds:itemID="{35940A13-2E53-4A7B-8DB2-4152CF407EF5}">
+<ds:datastoreItem xmlns:ds="http://schemas.openxmlformats.org/officeDocument/2006/customXml" ds:itemID="{4D2253B0-BE37-4F08-ADBE-0B5EFC869778}">
   <ds:schemaRefs>
-    <ds:schemaRef ds:uri="http://schemas.microsoft.com/office/2006/metadata/properties"/>
-    <ds:schemaRef ds:uri="http://schemas.microsoft.com/office/infopath/2007/PartnerControls"/>
+    <ds:schemaRef ds:uri="http://schemas.openxmlformats.org/officeDocument/2006/bibliography"/>
   </ds:schemaRefs>
 </ds:datastoreItem>
 </file>